--- a/做網站的方法.docx
+++ b/做網站的方法.docx
@@ -55,6 +55,11 @@
       </w:r>
     </w:p>
     <w:p>
+      <w:pPr>
+        <w:rPr>
+          <w:rStyle w:val="Hyperlink"/>
+        </w:rPr>
+      </w:pPr>
       <w:hyperlink r:id="rId4" w:history="1">
         <w:r>
           <w:rPr>
@@ -82,21 +87,7 @@
             <w:rStyle w:val="Hyperlink"/>
             <w:rFonts w:hint="eastAsia"/>
           </w:rPr>
-          <w:t>又是</w:t>
-        </w:r>
-        <w:r>
-          <w:rPr>
-            <w:rStyle w:val="Hyperlink"/>
-            <w:rFonts w:hint="eastAsia"/>
-          </w:rPr>
-          <w:t>什</w:t>
-        </w:r>
-        <w:r>
-          <w:rPr>
-            <w:rStyle w:val="Hyperlink"/>
-            <w:rFonts w:hint="eastAsia"/>
-          </w:rPr>
-          <w:t>麼</w:t>
+          <w:t>又是什麼</w:t>
         </w:r>
         <w:r>
           <w:rPr>
@@ -106,8 +97,204 @@
           <w:t>?</w:t>
         </w:r>
       </w:hyperlink>
+    </w:p>
+    <w:p>
+      <w:hyperlink r:id="rId5" w:history="1">
+        <w:r>
+          <w:rPr>
+            <w:rStyle w:val="Hyperlink"/>
+          </w:rPr>
+          <w:t>如何架設網站？</w:t>
+        </w:r>
+      </w:hyperlink>
+    </w:p>
+    <w:p>
+      <w:r>
+        <w:t xml:space="preserve">WordPress </w:t>
+      </w:r>
+      <w:r>
+        <w:rPr>
+          <w:rFonts w:hint="eastAsia"/>
+        </w:rPr>
+        <w:t>好像不用寫程式誒？</w:t>
+      </w:r>
+    </w:p>
+    <w:p>
+      <w:proofErr w:type="spellStart"/>
+      <w:r>
+        <w:t>Wordpress</w:t>
+      </w:r>
+      <w:proofErr w:type="spellEnd"/>
+      <w:r>
+        <w:rPr>
+          <w:rFonts w:hint="eastAsia"/>
+        </w:rPr>
+        <w:t>是內容管理系統</w:t>
+      </w:r>
+      <w:r>
+        <w:rPr>
+          <w:rFonts w:hint="eastAsia"/>
+        </w:rPr>
+        <w:t>C</w:t>
+      </w:r>
+      <w:r>
+        <w:t>MS</w:t>
+      </w:r>
+      <w:r>
+        <w:rPr>
+          <w:rFonts w:hint="eastAsia"/>
+        </w:rPr>
+        <w:t>，不用寫程式都可以</w:t>
+      </w:r>
+      <w:r>
+        <w:rPr>
+          <w:rFonts w:hint="eastAsia"/>
+        </w:rPr>
+        <w:t>更新網站內容</w:t>
+      </w:r>
+    </w:p>
+    <w:p>
+      <w:r>
+        <w:t>https://www.youtube.com/watch?v=VEICKUOCM28&amp;ab_channel=%E9%AC%8D%E5%AD%90Jack</w:t>
+      </w:r>
+    </w:p>
+    <w:p>
+      <w:r>
+        <w:t>Wordpress.org vs wordpress.com</w:t>
+      </w:r>
+      <w:r>
+        <w:t>(</w:t>
+      </w:r>
+      <w:r>
+        <w:rPr>
+          <w:rFonts w:hint="eastAsia"/>
+        </w:rPr>
+        <w:t>只是用來寫</w:t>
+      </w:r>
+      <w:r>
+        <w:rPr>
+          <w:rFonts w:hint="eastAsia"/>
+        </w:rPr>
+        <w:t>B</w:t>
+      </w:r>
+      <w:r>
+        <w:t>LOG</w:t>
+      </w:r>
+      <w:r>
+        <w:rPr>
+          <w:rFonts w:hint="eastAsia"/>
+        </w:rPr>
+        <w:t>)</w:t>
+      </w:r>
+    </w:p>
+    <w:p>
+      <w:proofErr w:type="spellStart"/>
+      <w:r>
+        <w:t>Wordpress</w:t>
+      </w:r>
+      <w:proofErr w:type="spellEnd"/>
+      <w:r>
+        <w:t xml:space="preserve"> </w:t>
+      </w:r>
+      <w:r>
+        <w:rPr>
+          <w:rFonts w:hint="eastAsia"/>
+        </w:rPr>
+        <w:t>是用</w:t>
+      </w:r>
+      <w:r>
+        <w:rPr>
+          <w:rFonts w:hint="eastAsia"/>
+        </w:rPr>
+        <w:t>p</w:t>
+      </w:r>
+      <w:r>
+        <w:t xml:space="preserve">hp </w:t>
+      </w:r>
+      <w:r>
+        <w:rPr>
+          <w:rFonts w:hint="eastAsia"/>
+        </w:rPr>
+        <w:t>，</w:t>
+      </w:r>
+      <w:r>
+        <w:rPr>
+          <w:rFonts w:hint="eastAsia"/>
+        </w:rPr>
+        <w:t xml:space="preserve"> </w:t>
+      </w:r>
+      <w:r>
+        <w:t xml:space="preserve">database </w:t>
+      </w:r>
+      <w:r>
+        <w:rPr>
+          <w:rFonts w:hint="eastAsia"/>
+        </w:rPr>
+        <w:t>是</w:t>
+      </w:r>
+      <w:r>
+        <w:rPr>
+          <w:rFonts w:hint="eastAsia"/>
+        </w:rPr>
+        <w:t xml:space="preserve"> </w:t>
+      </w:r>
+      <w:proofErr w:type="spellStart"/>
+      <w:r>
+        <w:t>mysql</w:t>
+      </w:r>
+      <w:proofErr w:type="spellEnd"/>
+    </w:p>
+    <w:p>
+      <w:r>
+        <w:t xml:space="preserve">LAMP </w:t>
+      </w:r>
+      <w:proofErr w:type="spellStart"/>
+      <w:r>
+        <w:t>linux</w:t>
+      </w:r>
+      <w:proofErr w:type="spellEnd"/>
+      <w:r>
+        <w:t xml:space="preserve"> + apache + </w:t>
+      </w:r>
+      <w:proofErr w:type="spellStart"/>
+      <w:r>
+        <w:t>mysql</w:t>
+      </w:r>
+      <w:proofErr w:type="spellEnd"/>
+      <w:r>
+        <w:t xml:space="preserve"> + php</w:t>
+      </w:r>
+    </w:p>
+    <w:p>
+      <w:pPr>
+        <w:rPr>
+          <w:rFonts w:hint="eastAsia"/>
+        </w:rPr>
+      </w:pPr>
+      <w:r>
+        <w:rPr>
+          <w:rFonts w:hint="eastAsia"/>
+        </w:rPr>
+        <w:t>用</w:t>
+      </w:r>
+      <w:r>
+        <w:rPr>
+          <w:rFonts w:hint="eastAsia"/>
+        </w:rPr>
+        <w:t>G</w:t>
+      </w:r>
+      <w:r>
+        <w:t>oogle Cloud</w:t>
+      </w:r>
       <w:bookmarkStart w:id="0" w:name="_GoBack"/>
       <w:bookmarkEnd w:id="0"/>
+    </w:p>
+    <w:p>
+      <w:pPr>
+        <w:rPr>
+          <w:rFonts w:hint="eastAsia"/>
+        </w:rPr>
+      </w:pPr>
     </w:p>
     <w:sectPr>
       <w:pgSz w:w="11906" w:h="16838"/>

--- a/做網站的方法.docx
+++ b/做網站的方法.docx
@@ -120,35 +120,50 @@
       </w:r>
     </w:p>
     <w:p>
+      <w:pPr>
+        <w:rPr>
+          <w:lang w:eastAsia="zh-TW"/>
+        </w:rPr>
+      </w:pPr>
       <w:proofErr w:type="spellStart"/>
       <w:r>
+        <w:rPr>
+          <w:lang w:eastAsia="zh-TW"/>
+        </w:rPr>
         <w:t>Wordpress</w:t>
       </w:r>
       <w:proofErr w:type="spellEnd"/>
       <w:r>
         <w:rPr>
           <w:rFonts w:hint="eastAsia"/>
+          <w:lang w:eastAsia="zh-TW"/>
         </w:rPr>
         <w:t>是內容管理系統</w:t>
       </w:r>
       <w:r>
         <w:rPr>
           <w:rFonts w:hint="eastAsia"/>
+          <w:lang w:eastAsia="zh-TW"/>
         </w:rPr>
         <w:t>C</w:t>
       </w:r>
       <w:r>
+        <w:rPr>
+          <w:lang w:eastAsia="zh-TW"/>
+        </w:rPr>
         <w:t>MS</w:t>
       </w:r>
       <w:r>
         <w:rPr>
           <w:rFonts w:hint="eastAsia"/>
+          <w:lang w:eastAsia="zh-TW"/>
         </w:rPr>
         <w:t>，不用寫程式都可以</w:t>
       </w:r>
       <w:r>
         <w:rPr>
           <w:rFonts w:hint="eastAsia"/>
+          <w:lang w:eastAsia="zh-TW"/>
         </w:rPr>
         <w:t>更新網站內容</w:t>
       </w:r>
@@ -266,35 +281,123 @@
       </w:r>
     </w:p>
     <w:p>
+      <w:r>
+        <w:rPr>
+          <w:rFonts w:hint="eastAsia"/>
+        </w:rPr>
+        <w:t>用</w:t>
+      </w:r>
+      <w:r>
+        <w:rPr>
+          <w:rFonts w:hint="eastAsia"/>
+        </w:rPr>
+        <w:t>G</w:t>
+      </w:r>
+      <w:r>
+        <w:t>oogle Cloud</w:t>
+      </w:r>
+    </w:p>
+    <w:p/>
+    <w:p>
+      <w:r>
+        <w:drawing>
+          <wp:inline distT="0" distB="0" distL="0" distR="0" wp14:anchorId="679C0259" wp14:editId="5BE0274A">
+            <wp:extent cx="5731510" cy="2919730"/>
+            <wp:effectExtent l="0" t="0" r="2540" b="0"/>
+            <wp:docPr id="1" name="Picture 1"/>
+            <wp:cNvGraphicFramePr>
+              <a:graphicFrameLocks xmlns:a="http://schemas.openxmlformats.org/drawingml/2006/main" noChangeAspect="1"/>
+            </wp:cNvGraphicFramePr>
+            <a:graphic xmlns:a="http://schemas.openxmlformats.org/drawingml/2006/main">
+              <a:graphicData uri="http://schemas.openxmlformats.org/drawingml/2006/picture">
+                <pic:pic xmlns:pic="http://schemas.openxmlformats.org/drawingml/2006/picture">
+                  <pic:nvPicPr>
+                    <pic:cNvPr id="1" name=""/>
+                    <pic:cNvPicPr/>
+                  </pic:nvPicPr>
+                  <pic:blipFill>
+                    <a:blip r:embed="rId6"/>
+                    <a:stretch>
+                      <a:fillRect/>
+                    </a:stretch>
+                  </pic:blipFill>
+                  <pic:spPr>
+                    <a:xfrm>
+                      <a:off x="0" y="0"/>
+                      <a:ext cx="5731510" cy="2919730"/>
+                    </a:xfrm>
+                    <a:prstGeom prst="rect">
+                      <a:avLst/>
+                    </a:prstGeom>
+                  </pic:spPr>
+                </pic:pic>
+              </a:graphicData>
+            </a:graphic>
+          </wp:inline>
+        </w:drawing>
+      </w:r>
+    </w:p>
+    <w:p>
+      <w:r>
+        <w:rPr>
+          <w:rFonts w:hint="eastAsia"/>
+        </w:rPr>
+        <w:t>用起來還可以，雖然是最微型的主機</w:t>
+      </w:r>
+    </w:p>
+    <w:p>
+      <w:r>
+        <w:rPr>
+          <w:rFonts w:hint="eastAsia"/>
+        </w:rPr>
+        <w:t>0</w:t>
+      </w:r>
+      <w:r>
+        <w:t xml:space="preserve">1/03/2021 </w:t>
+      </w:r>
+      <w:r>
+        <w:rPr>
+          <w:rFonts w:hint="eastAsia"/>
+        </w:rPr>
+        <w:t>開發心得</w:t>
+      </w:r>
+    </w:p>
+    <w:p>
+      <w:r>
+        <w:rPr>
+          <w:rFonts w:hint="eastAsia"/>
+        </w:rPr>
+        <w:t>比較麻煩的是</w:t>
+      </w:r>
+      <w:r>
+        <w:rPr>
+          <w:rFonts w:hint="eastAsia"/>
+        </w:rPr>
+        <w:t xml:space="preserve"> </w:t>
+      </w:r>
+      <w:proofErr w:type="spellStart"/>
+      <w:r>
+        <w:t>ssl</w:t>
+      </w:r>
+      <w:proofErr w:type="spellEnd"/>
+      <w:r>
+        <w:t xml:space="preserve"> </w:t>
+      </w:r>
+      <w:r>
+        <w:rPr>
+          <w:rFonts w:hint="eastAsia"/>
+        </w:rPr>
+        <w:t>連線</w:t>
+      </w:r>
+    </w:p>
+    <w:p>
       <w:pPr>
         <w:rPr>
           <w:rFonts w:hint="eastAsia"/>
         </w:rPr>
       </w:pPr>
-      <w:r>
-        <w:rPr>
-          <w:rFonts w:hint="eastAsia"/>
-        </w:rPr>
-        <w:t>用</w:t>
-      </w:r>
-      <w:r>
-        <w:rPr>
-          <w:rFonts w:hint="eastAsia"/>
-        </w:rPr>
-        <w:t>G</w:t>
-      </w:r>
-      <w:r>
-        <w:t>oogle Cloud</w:t>
-      </w:r>
       <w:bookmarkStart w:id="0" w:name="_GoBack"/>
       <w:bookmarkEnd w:id="0"/>
-    </w:p>
-    <w:p>
-      <w:pPr>
-        <w:rPr>
-          <w:rFonts w:hint="eastAsia"/>
-        </w:rPr>
-      </w:pPr>
     </w:p>
     <w:sectPr>
       <w:pgSz w:w="11906" w:h="16838"/>

--- a/做網站的方法.docx
+++ b/做網站的方法.docx
@@ -300,6 +300,9 @@
     <w:p/>
     <w:p>
       <w:r>
+        <w:rPr>
+          <w:noProof/>
+        </w:rPr>
         <w:drawing>
           <wp:inline distT="0" distB="0" distL="0" distR="0" wp14:anchorId="679C0259" wp14:editId="5BE0274A">
             <wp:extent cx="5731510" cy="2919730"/>
@@ -338,54 +341,98 @@
       </w:r>
     </w:p>
     <w:p>
-      <w:r>
-        <w:rPr>
-          <w:rFonts w:hint="eastAsia"/>
+      <w:pPr>
+        <w:rPr>
+          <w:lang w:eastAsia="zh-TW"/>
+        </w:rPr>
+      </w:pPr>
+      <w:r>
+        <w:rPr>
+          <w:rFonts w:hint="eastAsia"/>
+          <w:lang w:eastAsia="zh-TW"/>
         </w:rPr>
         <w:t>用起來還可以，雖然是最微型的主機</w:t>
       </w:r>
     </w:p>
     <w:p>
-      <w:r>
-        <w:rPr>
-          <w:rFonts w:hint="eastAsia"/>
+      <w:pPr>
+        <w:rPr>
+          <w:b/>
+        </w:rPr>
+      </w:pPr>
+      <w:r>
+        <w:rPr>
+          <w:rFonts w:hint="eastAsia"/>
+          <w:b/>
         </w:rPr>
         <w:t>0</w:t>
       </w:r>
       <w:r>
+        <w:rPr>
+          <w:b/>
+        </w:rPr>
         <w:t xml:space="preserve">1/03/2021 </w:t>
       </w:r>
       <w:r>
         <w:rPr>
           <w:rFonts w:hint="eastAsia"/>
+          <w:b/>
+        </w:rPr>
+        <w:t>星期一</w:t>
+      </w:r>
+      <w:r>
+        <w:rPr>
+          <w:rFonts w:hint="eastAsia"/>
+          <w:b/>
+        </w:rPr>
+        <w:t xml:space="preserve"> </w:t>
+      </w:r>
+      <w:r>
+        <w:rPr>
+          <w:rFonts w:hint="eastAsia"/>
+          <w:b/>
         </w:rPr>
         <w:t>開發心得</w:t>
       </w:r>
     </w:p>
     <w:p>
-      <w:r>
-        <w:rPr>
-          <w:rFonts w:hint="eastAsia"/>
+      <w:pPr>
+        <w:rPr>
+          <w:lang w:eastAsia="zh-TW"/>
+        </w:rPr>
+      </w:pPr>
+      <w:r>
+        <w:rPr>
+          <w:rFonts w:hint="eastAsia"/>
+          <w:lang w:eastAsia="zh-TW"/>
         </w:rPr>
         <w:t>比較麻煩的是</w:t>
       </w:r>
       <w:r>
         <w:rPr>
           <w:rFonts w:hint="eastAsia"/>
+          <w:lang w:eastAsia="zh-TW"/>
         </w:rPr>
         <w:t xml:space="preserve"> </w:t>
       </w:r>
       <w:proofErr w:type="spellStart"/>
       <w:r>
+        <w:rPr>
+          <w:lang w:eastAsia="zh-TW"/>
+        </w:rPr>
         <w:t>ssl</w:t>
       </w:r>
       <w:proofErr w:type="spellEnd"/>
       <w:r>
+        <w:rPr>
+          <w:lang w:eastAsia="zh-TW"/>
+        </w:rPr>
         <w:t xml:space="preserve"> </w:t>
       </w:r>
       <w:r>
         <w:rPr>
           <w:rFonts w:hint="eastAsia"/>
+          <w:lang w:eastAsia="zh-TW"/>
         </w:rPr>
         <w:t>連線</w:t>
       </w:r>
@@ -393,11 +440,227 @@
     <w:p>
       <w:pPr>
         <w:rPr>
-          <w:rFonts w:hint="eastAsia"/>
+          <w:b/>
         </w:rPr>
       </w:pPr>
+      <w:r>
+        <w:rPr>
+          <w:b/>
+        </w:rPr>
+        <w:t>02/03/</w:t>
+      </w:r>
+      <w:proofErr w:type="gramStart"/>
+      <w:r>
+        <w:rPr>
+          <w:b/>
+        </w:rPr>
+        <w:t xml:space="preserve">2021 </w:t>
+      </w:r>
+      <w:r>
+        <w:rPr>
+          <w:b/>
+        </w:rPr>
+        <w:t xml:space="preserve"> </w:t>
+      </w:r>
+      <w:r>
+        <w:rPr>
+          <w:rFonts w:hint="eastAsia"/>
+          <w:b/>
+        </w:rPr>
+        <w:t>星期二</w:t>
+      </w:r>
+      <w:proofErr w:type="gramEnd"/>
+      <w:r>
+        <w:rPr>
+          <w:rFonts w:hint="eastAsia"/>
+          <w:b/>
+        </w:rPr>
+        <w:t xml:space="preserve"> </w:t>
+      </w:r>
+      <w:r>
+        <w:rPr>
+          <w:rFonts w:hint="eastAsia"/>
+          <w:b/>
+        </w:rPr>
+        <w:t>開發心得</w:t>
+      </w:r>
+    </w:p>
+    <w:p>
+      <w:r>
+        <w:rPr>
+          <w:rFonts w:hint="eastAsia"/>
+        </w:rPr>
+        <w:t>掌握</w:t>
+      </w:r>
+      <w:r>
+        <w:t xml:space="preserve">Post </w:t>
+      </w:r>
+      <w:r>
+        <w:rPr>
+          <w:rFonts w:hint="eastAsia"/>
+        </w:rPr>
+        <w:t>和</w:t>
+      </w:r>
+      <w:r>
+        <w:rPr>
+          <w:rFonts w:hint="eastAsia"/>
+        </w:rPr>
+        <w:t xml:space="preserve"> </w:t>
+      </w:r>
+      <w:r>
+        <w:t>Pages</w:t>
+      </w:r>
+      <w:r>
+        <w:rPr>
+          <w:rFonts w:hint="eastAsia"/>
+        </w:rPr>
+        <w:t>的運用方式，</w:t>
+      </w:r>
+      <w:r>
+        <w:rPr>
+          <w:rFonts w:hint="eastAsia"/>
+        </w:rPr>
+        <w:t>P</w:t>
+      </w:r>
+      <w:r>
+        <w:t xml:space="preserve">ost </w:t>
+      </w:r>
+      <w:r>
+        <w:rPr>
+          <w:rFonts w:hint="eastAsia"/>
+        </w:rPr>
+        <w:t>就是快速貼文，很多篇</w:t>
+      </w:r>
+      <w:r>
+        <w:rPr>
+          <w:rFonts w:hint="eastAsia"/>
+        </w:rPr>
+        <w:t>P</w:t>
+      </w:r>
+      <w:r>
+        <w:t>ost</w:t>
+      </w:r>
+      <w:r>
+        <w:rPr>
+          <w:rFonts w:hint="eastAsia"/>
+        </w:rPr>
+        <w:t>可以指向同一個</w:t>
+      </w:r>
+      <w:r>
+        <w:rPr>
+          <w:rFonts w:hint="eastAsia"/>
+        </w:rPr>
+        <w:t>C</w:t>
+      </w:r>
+      <w:r>
+        <w:t xml:space="preserve">ategories, </w:t>
+      </w:r>
+      <w:r>
+        <w:rPr>
+          <w:rFonts w:hint="eastAsia"/>
+        </w:rPr>
+        <w:t>所以就可以一起顯示。</w:t>
+      </w:r>
+    </w:p>
+    <w:p>
+      <w:r>
+        <w:t xml:space="preserve">Pages </w:t>
+      </w:r>
+      <w:r>
+        <w:rPr>
+          <w:rFonts w:hint="eastAsia"/>
+        </w:rPr>
+        <w:t>這是固定的一篇貼文，感覺就是引導別人固定内容的東西。</w:t>
+      </w:r>
+    </w:p>
+    <w:p>
+      <w:r>
+        <w:rPr>
+          <w:rFonts w:hint="eastAsia"/>
+        </w:rPr>
+        <w:lastRenderedPageBreak/>
+        <w:t>接下來要掌握，</w:t>
+      </w:r>
+      <w:r>
+        <w:rPr>
+          <w:rFonts w:hint="eastAsia"/>
+          <w:b/>
+          <w:color w:val="FF0000"/>
+        </w:rPr>
+        <w:t>多人處理、金流、聊天室</w:t>
+      </w:r>
+      <w:r>
+        <w:rPr>
+          <w:rFonts w:hint="eastAsia"/>
+        </w:rPr>
+        <w:t>等問題了。</w:t>
+      </w:r>
+    </w:p>
+    <w:p>
+      <w:pPr>
+        <w:rPr>
+          <w:rFonts w:hint="eastAsia"/>
+        </w:rPr>
+      </w:pPr>
+      <w:r>
+        <w:drawing>
+          <wp:inline distT="0" distB="0" distL="0" distR="0" wp14:anchorId="3D0CC38A" wp14:editId="7A408A78">
+            <wp:extent cx="3916907" cy="3305026"/>
+            <wp:effectExtent l="57150" t="57150" r="121920" b="105410"/>
+            <wp:docPr id="2" name="Picture 2"/>
+            <wp:cNvGraphicFramePr>
+              <a:graphicFrameLocks xmlns:a="http://schemas.openxmlformats.org/drawingml/2006/main" noChangeAspect="1"/>
+            </wp:cNvGraphicFramePr>
+            <a:graphic xmlns:a="http://schemas.openxmlformats.org/drawingml/2006/main">
+              <a:graphicData uri="http://schemas.openxmlformats.org/drawingml/2006/picture">
+                <pic:pic xmlns:pic="http://schemas.openxmlformats.org/drawingml/2006/picture">
+                  <pic:nvPicPr>
+                    <pic:cNvPr id="1" name=""/>
+                    <pic:cNvPicPr/>
+                  </pic:nvPicPr>
+                  <pic:blipFill>
+                    <a:blip r:embed="rId7"/>
+                    <a:stretch>
+                      <a:fillRect/>
+                    </a:stretch>
+                  </pic:blipFill>
+                  <pic:spPr>
+                    <a:xfrm>
+                      <a:off x="0" y="0"/>
+                      <a:ext cx="3927230" cy="3313736"/>
+                    </a:xfrm>
+                    <a:prstGeom prst="rect">
+                      <a:avLst/>
+                    </a:prstGeom>
+                    <a:ln w="3175" cap="sq">
+                      <a:solidFill>
+                        <a:srgbClr val="000000"/>
+                      </a:solidFill>
+                      <a:miter lim="800000"/>
+                    </a:ln>
+                    <a:effectLst>
+                      <a:outerShdw blurRad="57150" dist="50800" dir="2700000" algn="tl" rotWithShape="0">
+                        <a:srgbClr val="000000">
+                          <a:alpha val="40000"/>
+                        </a:srgbClr>
+                      </a:outerShdw>
+                    </a:effectLst>
+                  </pic:spPr>
+                </pic:pic>
+              </a:graphicData>
+            </a:graphic>
+          </wp:inline>
+        </w:drawing>
+      </w:r>
       <w:bookmarkStart w:id="0" w:name="_GoBack"/>
       <w:bookmarkEnd w:id="0"/>
+    </w:p>
+    <w:p>
+      <w:pPr>
+        <w:rPr>
+          <w:lang w:eastAsia="zh-TW"/>
+        </w:rPr>
+      </w:pPr>
     </w:p>
     <w:sectPr>
       <w:pgSz w:w="11906" w:h="16838"/>

--- a/做網站的方法.docx
+++ b/做網站的方法.docx
@@ -60,7 +60,7 @@
           <w:rStyle w:val="Hyperlink"/>
         </w:rPr>
       </w:pPr>
-      <w:hyperlink r:id="rId4" w:history="1">
+      <w:hyperlink r:id="rId7" w:history="1">
         <w:r>
           <w:rPr>
             <w:rStyle w:val="Hyperlink"/>
@@ -99,7 +99,7 @@
       </w:hyperlink>
     </w:p>
     <w:p>
-      <w:hyperlink r:id="rId5" w:history="1">
+      <w:hyperlink r:id="rId8" w:history="1">
         <w:r>
           <w:rPr>
             <w:rStyle w:val="Hyperlink"/>
@@ -319,7 +319,7 @@
                     <pic:cNvPicPr/>
                   </pic:nvPicPr>
                   <pic:blipFill>
-                    <a:blip r:embed="rId6"/>
+                    <a:blip r:embed="rId9"/>
                     <a:stretch>
                       <a:fillRect/>
                     </a:stretch>
@@ -358,18 +358,21 @@
       <w:pPr>
         <w:rPr>
           <w:b/>
+          <w:lang w:eastAsia="zh-TW"/>
         </w:rPr>
       </w:pPr>
       <w:r>
         <w:rPr>
           <w:rFonts w:hint="eastAsia"/>
           <w:b/>
+          <w:lang w:eastAsia="zh-TW"/>
         </w:rPr>
         <w:t>0</w:t>
       </w:r>
       <w:r>
         <w:rPr>
           <w:b/>
+          <w:lang w:eastAsia="zh-TW"/>
         </w:rPr>
         <w:t xml:space="preserve">1/03/2021 </w:t>
       </w:r>
@@ -377,6 +380,7 @@
         <w:rPr>
           <w:rFonts w:hint="eastAsia"/>
           <w:b/>
+          <w:lang w:eastAsia="zh-TW"/>
         </w:rPr>
         <w:t>星期一</w:t>
       </w:r>
@@ -384,6 +388,7 @@
         <w:rPr>
           <w:rFonts w:hint="eastAsia"/>
           <w:b/>
+          <w:lang w:eastAsia="zh-TW"/>
         </w:rPr>
         <w:t xml:space="preserve"> </w:t>
       </w:r>
@@ -391,6 +396,7 @@
         <w:rPr>
           <w:rFonts w:hint="eastAsia"/>
           <w:b/>
+          <w:lang w:eastAsia="zh-TW"/>
         </w:rPr>
         <w:t>開發心得</w:t>
       </w:r>
@@ -574,9 +580,15 @@
       </w:r>
     </w:p>
     <w:p>
-      <w:r>
-        <w:rPr>
-          <w:rFonts w:hint="eastAsia"/>
+      <w:pPr>
+        <w:rPr>
+          <w:lang w:eastAsia="zh-TW"/>
+        </w:rPr>
+      </w:pPr>
+      <w:r>
+        <w:rPr>
+          <w:rFonts w:hint="eastAsia"/>
+          <w:lang w:eastAsia="zh-TW"/>
         </w:rPr>
         <w:lastRenderedPageBreak/>
         <w:t>接下來要掌握，</w:t>
@@ -586,23 +598,23 @@
           <w:rFonts w:hint="eastAsia"/>
           <w:b/>
           <w:color w:val="FF0000"/>
+          <w:lang w:eastAsia="zh-TW"/>
         </w:rPr>
         <w:t>多人處理、金流、聊天室</w:t>
       </w:r>
       <w:r>
         <w:rPr>
           <w:rFonts w:hint="eastAsia"/>
+          <w:lang w:eastAsia="zh-TW"/>
         </w:rPr>
         <w:t>等問題了。</w:t>
       </w:r>
     </w:p>
     <w:p>
-      <w:pPr>
-        <w:rPr>
-          <w:rFonts w:hint="eastAsia"/>
-        </w:rPr>
-      </w:pPr>
-      <w:r>
+      <w:r>
+        <w:rPr>
+          <w:noProof/>
+        </w:rPr>
         <w:drawing>
           <wp:inline distT="0" distB="0" distL="0" distR="0" wp14:anchorId="3D0CC38A" wp14:editId="7A408A78">
             <wp:extent cx="3916907" cy="3305026"/>
@@ -619,7 +631,7 @@
                     <pic:cNvPicPr/>
                   </pic:nvPicPr>
                   <pic:blipFill>
-                    <a:blip r:embed="rId7"/>
+                    <a:blip r:embed="rId10"/>
                     <a:stretch>
                       <a:fillRect/>
                     </a:stretch>
@@ -652,6 +664,1135 @@
           </wp:inline>
         </w:drawing>
       </w:r>
+    </w:p>
+    <w:p>
+      <w:pPr>
+        <w:rPr>
+          <w:b/>
+          <w:lang w:eastAsia="zh-TW"/>
+        </w:rPr>
+      </w:pPr>
+      <w:r>
+        <w:rPr>
+          <w:b/>
+          <w:lang w:eastAsia="zh-TW"/>
+        </w:rPr>
+        <w:t>0</w:t>
+      </w:r>
+      <w:r>
+        <w:rPr>
+          <w:b/>
+          <w:lang w:eastAsia="zh-TW"/>
+        </w:rPr>
+        <w:t>3</w:t>
+      </w:r>
+      <w:r>
+        <w:rPr>
+          <w:b/>
+          <w:lang w:eastAsia="zh-TW"/>
+        </w:rPr>
+        <w:t>/03/</w:t>
+      </w:r>
+      <w:proofErr w:type="gramStart"/>
+      <w:r>
+        <w:rPr>
+          <w:b/>
+          <w:lang w:eastAsia="zh-TW"/>
+        </w:rPr>
+        <w:t xml:space="preserve">2021 </w:t>
+      </w:r>
+      <w:r>
+        <w:rPr>
+          <w:b/>
+          <w:lang w:eastAsia="zh-TW"/>
+        </w:rPr>
+        <w:t xml:space="preserve"> </w:t>
+      </w:r>
+      <w:r>
+        <w:rPr>
+          <w:rFonts w:hint="eastAsia"/>
+          <w:b/>
+          <w:lang w:eastAsia="zh-TW"/>
+        </w:rPr>
+        <w:t>星期三</w:t>
+      </w:r>
+      <w:proofErr w:type="gramEnd"/>
+      <w:r>
+        <w:rPr>
+          <w:rFonts w:hint="eastAsia"/>
+          <w:b/>
+          <w:lang w:eastAsia="zh-TW"/>
+        </w:rPr>
+        <w:t xml:space="preserve"> </w:t>
+      </w:r>
+      <w:r>
+        <w:rPr>
+          <w:rFonts w:hint="eastAsia"/>
+          <w:b/>
+          <w:lang w:eastAsia="zh-TW"/>
+        </w:rPr>
+        <w:t>開發心得</w:t>
+      </w:r>
+    </w:p>
+    <w:p>
+      <w:pPr>
+        <w:rPr>
+          <w:lang w:eastAsia="zh-TW"/>
+        </w:rPr>
+      </w:pPr>
+      <w:r>
+        <w:rPr>
+          <w:rFonts w:hint="eastAsia"/>
+          <w:lang w:eastAsia="zh-TW"/>
+        </w:rPr>
+        <w:t>今天要測試昨天知道的一款</w:t>
+      </w:r>
+      <w:r>
+        <w:rPr>
+          <w:rFonts w:hint="eastAsia"/>
+          <w:lang w:eastAsia="zh-TW"/>
+        </w:rPr>
+        <w:t>P</w:t>
+      </w:r>
+      <w:r>
+        <w:rPr>
+          <w:lang w:eastAsia="zh-TW"/>
+        </w:rPr>
+        <w:t xml:space="preserve">LUGIN </w:t>
+      </w:r>
+      <w:proofErr w:type="spellStart"/>
+      <w:r>
+        <w:rPr>
+          <w:lang w:eastAsia="zh-TW"/>
+        </w:rPr>
+        <w:t>woocommerce</w:t>
+      </w:r>
+      <w:proofErr w:type="spellEnd"/>
+    </w:p>
+    <w:p>
+      <w:pPr>
+        <w:rPr>
+          <w:rFonts w:eastAsia="新細明體"/>
+          <w:lang w:eastAsia="zh-TW"/>
+        </w:rPr>
+      </w:pPr>
+      <w:r>
+        <w:rPr>
+          <w:rFonts w:hint="eastAsia"/>
+          <w:lang w:eastAsia="zh-TW"/>
+        </w:rPr>
+        <w:t>如何建立一個網站：</w:t>
+      </w:r>
+      <w:r>
+        <w:rPr>
+          <w:lang w:eastAsia="zh-TW"/>
+        </w:rPr>
+        <w:t>https://www.youtube.com/watch?v=peCDmpHJROI&amp;t=140s&amp;ab_channel=%E9%AC%8D%E5%AD%90Jack</w:t>
+      </w:r>
+    </w:p>
+    <w:p>
+      <w:pPr>
+        <w:pStyle w:val="ListParagraph"/>
+        <w:numPr>
+          <w:ilvl w:val="0"/>
+          <w:numId w:val="1"/>
+        </w:numPr>
+        <w:rPr>
+          <w:rFonts w:eastAsia="新細明體"/>
+          <w:lang w:eastAsia="zh-TW"/>
+        </w:rPr>
+      </w:pPr>
+      <w:r>
+        <w:rPr>
+          <w:rFonts w:eastAsia="新細明體"/>
+          <w:lang w:eastAsia="zh-TW"/>
+        </w:rPr>
+        <w:t xml:space="preserve"> GCP </w:t>
+      </w:r>
+      <w:r>
+        <w:rPr>
+          <w:rFonts w:asciiTheme="minorEastAsia" w:hAnsiTheme="minorEastAsia" w:hint="eastAsia"/>
+          <w:lang w:eastAsia="zh-TW"/>
+        </w:rPr>
+        <w:t>開一個新專案</w:t>
+      </w:r>
+    </w:p>
+    <w:p>
+      <w:pPr>
+        <w:pStyle w:val="ListParagraph"/>
+        <w:numPr>
+          <w:ilvl w:val="0"/>
+          <w:numId w:val="1"/>
+        </w:numPr>
+        <w:rPr>
+          <w:rFonts w:eastAsia="新細明體"/>
+          <w:lang w:eastAsia="zh-TW"/>
+        </w:rPr>
+      </w:pPr>
+      <w:r>
+        <w:rPr>
+          <w:rFonts w:asciiTheme="minorEastAsia" w:hAnsiTheme="minorEastAsia" w:hint="eastAsia"/>
+          <w:lang w:eastAsia="zh-TW"/>
+        </w:rPr>
+        <w:t>裝入</w:t>
+      </w:r>
+      <w:r>
+        <w:rPr>
+          <w:rFonts w:hint="eastAsia"/>
+        </w:rPr>
+        <w:t xml:space="preserve"> </w:t>
+      </w:r>
+      <w:r>
+        <w:t xml:space="preserve">WordPress Certified by </w:t>
+      </w:r>
+      <w:proofErr w:type="spellStart"/>
+      <w:r>
+        <w:t>Bitnami</w:t>
+      </w:r>
+      <w:proofErr w:type="spellEnd"/>
+      <w:r>
+        <w:t xml:space="preserve"> and </w:t>
+      </w:r>
+      <w:proofErr w:type="spellStart"/>
+      <w:r>
+        <w:t>Automattic</w:t>
+      </w:r>
+      <w:proofErr w:type="spellEnd"/>
+    </w:p>
+    <w:p>
+      <w:pPr>
+        <w:pStyle w:val="ListParagraph"/>
+        <w:numPr>
+          <w:ilvl w:val="0"/>
+          <w:numId w:val="1"/>
+        </w:numPr>
+        <w:rPr>
+          <w:rFonts w:eastAsia="新細明體"/>
+          <w:lang w:eastAsia="zh-TW"/>
+        </w:rPr>
+      </w:pPr>
+      <w:r>
+        <w:rPr>
+          <w:rFonts w:asciiTheme="minorEastAsia" w:hAnsiTheme="minorEastAsia" w:hint="eastAsia"/>
+          <w:lang w:eastAsia="zh-TW"/>
+        </w:rPr>
+        <w:t>把產生的重要資料、網址、使用者與密碼存下來</w:t>
+      </w:r>
+    </w:p>
+    <w:p>
+      <w:pPr>
+        <w:pStyle w:val="ListParagraph"/>
+        <w:numPr>
+          <w:ilvl w:val="0"/>
+          <w:numId w:val="1"/>
+        </w:numPr>
+        <w:rPr>
+          <w:rFonts w:eastAsia="新細明體"/>
+          <w:lang w:eastAsia="zh-TW"/>
+        </w:rPr>
+      </w:pPr>
+      <w:r>
+        <w:rPr>
+          <w:rFonts w:asciiTheme="minorEastAsia" w:hAnsiTheme="minorEastAsia" w:hint="eastAsia"/>
+          <w:lang w:eastAsia="zh-TW"/>
+        </w:rPr>
+        <w:t>打開</w:t>
+      </w:r>
+      <w:r>
+        <w:rPr>
+          <w:rFonts w:hint="eastAsia"/>
+          <w:lang w:eastAsia="zh-TW"/>
+        </w:rPr>
+        <w:t>V</w:t>
+      </w:r>
+      <w:r>
+        <w:rPr>
+          <w:lang w:eastAsia="zh-TW"/>
+        </w:rPr>
+        <w:t xml:space="preserve">PC </w:t>
+      </w:r>
+      <w:r>
+        <w:rPr>
+          <w:rFonts w:hint="eastAsia"/>
+          <w:lang w:eastAsia="zh-TW"/>
+        </w:rPr>
+        <w:t>網路，</w:t>
+      </w:r>
+      <w:r>
+        <w:rPr>
+          <w:rFonts w:hint="eastAsia"/>
+          <w:lang w:eastAsia="zh-TW"/>
+        </w:rPr>
+        <w:t xml:space="preserve"> </w:t>
+      </w:r>
+      <w:r>
+        <w:rPr>
+          <w:rFonts w:hint="eastAsia"/>
+          <w:lang w:eastAsia="zh-TW"/>
+        </w:rPr>
+        <w:t>讓網址變成靜態（固定）</w:t>
+      </w:r>
+    </w:p>
+    <w:p>
+      <w:pPr>
+        <w:pStyle w:val="ListParagraph"/>
+        <w:numPr>
+          <w:ilvl w:val="0"/>
+          <w:numId w:val="1"/>
+        </w:numPr>
+        <w:rPr>
+          <w:rFonts w:eastAsia="新細明體"/>
+          <w:lang w:eastAsia="zh-TW"/>
+        </w:rPr>
+      </w:pPr>
+      <w:r>
+        <w:rPr>
+          <w:rFonts w:asciiTheme="minorEastAsia" w:hAnsiTheme="minorEastAsia" w:hint="eastAsia"/>
+          <w:lang w:eastAsia="zh-TW"/>
+        </w:rPr>
+        <w:t>找</w:t>
+      </w:r>
+      <w:r>
+        <w:rPr>
+          <w:rFonts w:asciiTheme="minorEastAsia" w:hAnsiTheme="minorEastAsia" w:hint="eastAsia"/>
+        </w:rPr>
+        <w:t>V</w:t>
+      </w:r>
+      <w:r>
+        <w:rPr>
+          <w:rFonts w:asciiTheme="minorEastAsia" w:hAnsiTheme="minorEastAsia"/>
+        </w:rPr>
+        <w:t>M</w:t>
+      </w:r>
+      <w:r>
+        <w:rPr>
+          <w:rFonts w:asciiTheme="minorEastAsia" w:hAnsiTheme="minorEastAsia" w:hint="eastAsia"/>
+        </w:rPr>
+        <w:t>，打開S</w:t>
+      </w:r>
+      <w:r>
+        <w:rPr>
+          <w:rFonts w:asciiTheme="minorEastAsia" w:hAnsiTheme="minorEastAsia"/>
+        </w:rPr>
+        <w:t>SH</w:t>
+      </w:r>
+      <w:r>
+        <w:rPr>
+          <w:rFonts w:asciiTheme="minorEastAsia" w:hAnsiTheme="minorEastAsia" w:hint="eastAsia"/>
+        </w:rPr>
+        <w:t>，移除B</w:t>
+      </w:r>
+      <w:r>
+        <w:rPr>
+          <w:rFonts w:asciiTheme="minorEastAsia" w:hAnsiTheme="minorEastAsia"/>
+        </w:rPr>
+        <w:t>ITNAMI</w:t>
+      </w:r>
+      <w:r>
+        <w:rPr>
+          <w:rFonts w:asciiTheme="minorEastAsia" w:hAnsiTheme="minorEastAsia" w:hint="eastAsia"/>
+        </w:rPr>
+        <w:t>的logo，裡面有寫如何移除</w:t>
+      </w:r>
+    </w:p>
+    <w:p>
+      <w:pPr>
+        <w:pStyle w:val="ListParagraph"/>
+        <w:numPr>
+          <w:ilvl w:val="0"/>
+          <w:numId w:val="1"/>
+        </w:numPr>
+        <w:rPr>
+          <w:rFonts w:eastAsia="新細明體"/>
+          <w:lang w:eastAsia="zh-TW"/>
+        </w:rPr>
+      </w:pPr>
+      <w:r>
+        <w:rPr>
+          <w:rFonts w:asciiTheme="minorEastAsia" w:hAnsiTheme="minorEastAsia" w:hint="eastAsia"/>
+          <w:highlight w:val="yellow"/>
+          <w:lang w:eastAsia="zh-TW"/>
+        </w:rPr>
+        <w:t>購買網址</w:t>
+      </w:r>
+      <w:r>
+        <w:rPr>
+          <w:rFonts w:asciiTheme="minorEastAsia" w:hAnsiTheme="minorEastAsia" w:hint="eastAsia"/>
+          <w:lang w:eastAsia="zh-TW"/>
+        </w:rPr>
+        <w:t>（之前購買也可以）</w:t>
+      </w:r>
+    </w:p>
+    <w:p>
+      <w:pPr>
+        <w:pStyle w:val="ListParagraph"/>
+        <w:numPr>
+          <w:ilvl w:val="0"/>
+          <w:numId w:val="1"/>
+        </w:numPr>
+        <w:rPr>
+          <w:rFonts w:eastAsia="新細明體"/>
+          <w:lang w:eastAsia="zh-TW"/>
+        </w:rPr>
+      </w:pPr>
+      <w:r>
+        <w:rPr>
+          <w:rFonts w:asciiTheme="minorEastAsia" w:hAnsiTheme="minorEastAsia" w:hint="eastAsia"/>
+          <w:lang w:eastAsia="zh-TW"/>
+        </w:rPr>
+        <w:t>再度打開</w:t>
+      </w:r>
+      <w:r>
+        <w:rPr>
+          <w:rFonts w:hint="eastAsia"/>
+          <w:lang w:eastAsia="zh-TW"/>
+        </w:rPr>
+        <w:t>S</w:t>
+      </w:r>
+      <w:r>
+        <w:rPr>
+          <w:lang w:eastAsia="zh-TW"/>
+        </w:rPr>
+        <w:t>SH</w:t>
+      </w:r>
+      <w:r>
+        <w:rPr>
+          <w:rFonts w:hint="eastAsia"/>
+          <w:lang w:eastAsia="zh-TW"/>
+        </w:rPr>
+        <w:t>（和伺服器溝通的一個協議）</w:t>
+      </w:r>
+      <w:r>
+        <w:rPr>
+          <w:rFonts w:hint="eastAsia"/>
+          <w:lang w:eastAsia="zh-TW"/>
+        </w:rPr>
+        <w:t>，然後建立</w:t>
+      </w:r>
+      <w:r>
+        <w:rPr>
+          <w:rFonts w:hint="eastAsia"/>
+          <w:lang w:eastAsia="zh-TW"/>
+        </w:rPr>
+        <w:t>S</w:t>
+      </w:r>
+      <w:r>
+        <w:rPr>
+          <w:lang w:eastAsia="zh-TW"/>
+        </w:rPr>
+        <w:t>SL</w:t>
+      </w:r>
+      <w:r>
+        <w:rPr>
+          <w:rFonts w:hint="eastAsia"/>
+          <w:lang w:eastAsia="zh-TW"/>
+        </w:rPr>
+        <w:t>連線</w:t>
+      </w:r>
+    </w:p>
+    <w:p>
+      <w:pPr>
+        <w:pStyle w:val="ListParagraph"/>
+        <w:numPr>
+          <w:ilvl w:val="0"/>
+          <w:numId w:val="1"/>
+        </w:numPr>
+        <w:rPr>
+          <w:rFonts w:eastAsia="新細明體"/>
+          <w:lang w:eastAsia="zh-TW"/>
+        </w:rPr>
+      </w:pPr>
+      <w:r>
+        <w:rPr>
+          <w:rFonts w:asciiTheme="minorEastAsia" w:hAnsiTheme="minorEastAsia" w:hint="eastAsia"/>
+          <w:lang w:eastAsia="zh-TW"/>
+        </w:rPr>
+        <w:t>可以到</w:t>
+      </w:r>
+      <w:proofErr w:type="spellStart"/>
+      <w:r>
+        <w:rPr>
+          <w:rFonts w:asciiTheme="minorEastAsia" w:hAnsiTheme="minorEastAsia" w:hint="eastAsia"/>
+        </w:rPr>
+        <w:t>t</w:t>
+      </w:r>
+      <w:r>
+        <w:rPr>
+          <w:rFonts w:asciiTheme="minorEastAsia" w:hAnsiTheme="minorEastAsia"/>
+        </w:rPr>
+        <w:t>hemeforest</w:t>
+      </w:r>
+      <w:proofErr w:type="spellEnd"/>
+      <w:r>
+        <w:rPr>
+          <w:rFonts w:asciiTheme="minorEastAsia" w:hAnsiTheme="minorEastAsia"/>
+        </w:rPr>
+        <w:t xml:space="preserve"> </w:t>
+      </w:r>
+      <w:r>
+        <w:rPr>
+          <w:rFonts w:asciiTheme="minorEastAsia" w:hAnsiTheme="minorEastAsia" w:hint="eastAsia"/>
+        </w:rPr>
+        <w:t xml:space="preserve">的 </w:t>
+      </w:r>
+      <w:proofErr w:type="spellStart"/>
+      <w:r>
+        <w:rPr>
+          <w:rFonts w:asciiTheme="minorEastAsia" w:hAnsiTheme="minorEastAsia"/>
+        </w:rPr>
+        <w:t>woocommerce</w:t>
+      </w:r>
+      <w:proofErr w:type="spellEnd"/>
+      <w:r>
+        <w:rPr>
+          <w:rFonts w:asciiTheme="minorEastAsia" w:hAnsiTheme="minorEastAsia" w:hint="eastAsia"/>
+        </w:rPr>
+        <w:t>買主題 （</w:t>
+      </w:r>
+      <w:hyperlink r:id="rId11" w:history="1">
+        <w:r>
+          <w:rPr>
+            <w:rStyle w:val="Hyperlink"/>
+          </w:rPr>
+          <w:t xml:space="preserve">WooCommerce Themes - WooCommerce Templates | </w:t>
+        </w:r>
+        <w:proofErr w:type="spellStart"/>
+        <w:r>
+          <w:rPr>
+            <w:rStyle w:val="Hyperlink"/>
+          </w:rPr>
+          <w:t>ThemeForest</w:t>
+        </w:r>
+        <w:proofErr w:type="spellEnd"/>
+      </w:hyperlink>
+      <w:r>
+        <w:rPr>
+          <w:rFonts w:asciiTheme="minorEastAsia" w:hAnsiTheme="minorEastAsia" w:hint="eastAsia"/>
+        </w:rPr>
+        <w:t>）</w:t>
+      </w:r>
+    </w:p>
+    <w:p>
+      <w:pPr>
+        <w:pStyle w:val="ListParagraph"/>
+        <w:numPr>
+          <w:ilvl w:val="0"/>
+          <w:numId w:val="1"/>
+        </w:numPr>
+        <w:rPr>
+          <w:rFonts w:eastAsia="新細明體"/>
+          <w:lang w:eastAsia="zh-TW"/>
+        </w:rPr>
+      </w:pPr>
+      <w:r>
+        <w:rPr>
+          <w:rFonts w:asciiTheme="minorEastAsia" w:hAnsiTheme="minorEastAsia" w:hint="eastAsia"/>
+          <w:lang w:eastAsia="zh-TW"/>
+        </w:rPr>
+        <w:t>如果要做中文版網站，編輯頁面就要是中文的</w:t>
+      </w:r>
+    </w:p>
+    <w:p>
+      <w:pPr>
+        <w:pStyle w:val="ListParagraph"/>
+        <w:numPr>
+          <w:ilvl w:val="0"/>
+          <w:numId w:val="1"/>
+        </w:numPr>
+        <w:rPr>
+          <w:rFonts w:eastAsia="新細明體"/>
+          <w:lang w:eastAsia="zh-TW"/>
+        </w:rPr>
+      </w:pPr>
+      <w:r>
+        <w:rPr>
+          <w:rFonts w:asciiTheme="minorEastAsia" w:hAnsiTheme="minorEastAsia" w:hint="eastAsia"/>
+          <w:lang w:eastAsia="zh-TW"/>
+        </w:rPr>
+        <w:t>安裝</w:t>
+      </w:r>
+      <w:r>
+        <w:rPr>
+          <w:rFonts w:hint="eastAsia"/>
+        </w:rPr>
+        <w:t xml:space="preserve"> </w:t>
+      </w:r>
+      <w:proofErr w:type="spellStart"/>
+      <w:r>
+        <w:t>woocommerce</w:t>
+      </w:r>
+      <w:proofErr w:type="spellEnd"/>
+      <w:r>
+        <w:t xml:space="preserve">, </w:t>
+      </w:r>
+      <w:r>
+        <w:rPr>
+          <w:rFonts w:hint="eastAsia"/>
+        </w:rPr>
+        <w:t>簡單設定，之後可以再改</w:t>
+      </w:r>
+    </w:p>
+    <w:p>
+      <w:pPr>
+        <w:pStyle w:val="ListParagraph"/>
+        <w:numPr>
+          <w:ilvl w:val="0"/>
+          <w:numId w:val="1"/>
+        </w:numPr>
+        <w:rPr>
+          <w:rFonts w:eastAsia="新細明體"/>
+          <w:lang w:eastAsia="zh-TW"/>
+        </w:rPr>
+      </w:pPr>
+      <w:r>
+        <w:rPr>
+          <w:rFonts w:asciiTheme="minorEastAsia" w:hAnsiTheme="minorEastAsia" w:hint="eastAsia"/>
+          <w:lang w:eastAsia="zh-TW"/>
+        </w:rPr>
+        <w:t>上架商品到</w:t>
+      </w:r>
+      <w:r>
+        <w:rPr>
+          <w:rFonts w:asciiTheme="minorEastAsia" w:hAnsiTheme="minorEastAsia" w:hint="eastAsia"/>
+          <w:lang w:eastAsia="zh-TW"/>
+        </w:rPr>
+        <w:t>商品欄位</w:t>
+      </w:r>
+    </w:p>
+    <w:p>
+      <w:pPr>
+        <w:pStyle w:val="ListParagraph"/>
+        <w:numPr>
+          <w:ilvl w:val="0"/>
+          <w:numId w:val="1"/>
+        </w:numPr>
+        <w:rPr>
+          <w:rFonts w:eastAsia="新細明體"/>
+          <w:lang w:eastAsia="zh-TW"/>
+        </w:rPr>
+      </w:pPr>
+      <w:r>
+        <w:rPr>
+          <w:rFonts w:asciiTheme="minorEastAsia" w:hAnsiTheme="minorEastAsia" w:hint="eastAsia"/>
+          <w:lang w:eastAsia="zh-TW"/>
+        </w:rPr>
+        <w:t>在</w:t>
+      </w:r>
+      <w:proofErr w:type="spellStart"/>
+      <w:r>
+        <w:rPr>
+          <w:rFonts w:hint="eastAsia"/>
+        </w:rPr>
+        <w:t>W</w:t>
+      </w:r>
+      <w:r>
+        <w:t>oocommerce</w:t>
+      </w:r>
+      <w:proofErr w:type="spellEnd"/>
+      <w:r>
+        <w:t xml:space="preserve"> </w:t>
+      </w:r>
+      <w:r>
+        <w:rPr>
+          <w:rFonts w:hint="eastAsia"/>
+        </w:rPr>
+        <w:t>做基本設定</w:t>
+      </w:r>
+    </w:p>
+    <w:p>
+      <w:pPr>
+        <w:pStyle w:val="ListParagraph"/>
+        <w:numPr>
+          <w:ilvl w:val="0"/>
+          <w:numId w:val="1"/>
+        </w:numPr>
+        <w:rPr>
+          <w:rFonts w:eastAsia="新細明體"/>
+          <w:lang w:eastAsia="zh-TW"/>
+        </w:rPr>
+      </w:pPr>
+      <w:r>
+        <w:rPr>
+          <w:rFonts w:asciiTheme="minorEastAsia" w:hAnsiTheme="minorEastAsia" w:hint="eastAsia"/>
+          <w:lang w:eastAsia="zh-TW"/>
+        </w:rPr>
+        <w:t xml:space="preserve">付款，如果要接受 </w:t>
+      </w:r>
+      <w:proofErr w:type="spellStart"/>
+      <w:r>
+        <w:rPr>
+          <w:rFonts w:asciiTheme="minorEastAsia" w:hAnsiTheme="minorEastAsia"/>
+          <w:highlight w:val="yellow"/>
+          <w:lang w:eastAsia="zh-TW"/>
+        </w:rPr>
+        <w:t>Paypal</w:t>
+      </w:r>
+      <w:proofErr w:type="spellEnd"/>
+      <w:r>
+        <w:rPr>
+          <w:rFonts w:asciiTheme="minorEastAsia" w:hAnsiTheme="minorEastAsia" w:hint="eastAsia"/>
+          <w:lang w:eastAsia="zh-TW"/>
+        </w:rPr>
+        <w:t>的東西，需要去註冊一個商業賬號</w:t>
+      </w:r>
+    </w:p>
+    <w:p>
+      <w:pPr>
+        <w:pStyle w:val="ListParagraph"/>
+        <w:numPr>
+          <w:ilvl w:val="0"/>
+          <w:numId w:val="1"/>
+        </w:numPr>
+        <w:rPr>
+          <w:rFonts w:eastAsia="新細明體"/>
+          <w:lang w:eastAsia="zh-TW"/>
+        </w:rPr>
+      </w:pPr>
+      <w:r>
+        <w:rPr>
+          <w:rFonts w:asciiTheme="minorEastAsia" w:hAnsiTheme="minorEastAsia" w:hint="eastAsia"/>
+          <w:lang w:eastAsia="zh-TW"/>
+        </w:rPr>
+        <w:t>付款，可以運用銀行轉賬，給使用者我們的銀行號碼，然後叫他們轉賬給我們</w:t>
+      </w:r>
+    </w:p>
+    <w:p>
+      <w:pPr>
+        <w:pStyle w:val="ListParagraph"/>
+        <w:numPr>
+          <w:ilvl w:val="0"/>
+          <w:numId w:val="1"/>
+        </w:numPr>
+        <w:rPr>
+          <w:rFonts w:eastAsia="新細明體"/>
+          <w:lang w:eastAsia="zh-TW"/>
+        </w:rPr>
+      </w:pPr>
+      <w:r>
+        <w:rPr>
+          <w:rFonts w:asciiTheme="minorEastAsia" w:hAnsiTheme="minorEastAsia" w:hint="eastAsia"/>
+          <w:highlight w:val="yellow"/>
+          <w:lang w:eastAsia="zh-TW"/>
+        </w:rPr>
+        <w:t>發送</w:t>
+      </w:r>
+      <w:r>
+        <w:rPr>
+          <w:rFonts w:hint="eastAsia"/>
+          <w:highlight w:val="yellow"/>
+          <w:lang w:eastAsia="zh-TW"/>
+        </w:rPr>
+        <w:t>E</w:t>
+      </w:r>
+      <w:r>
+        <w:rPr>
+          <w:highlight w:val="yellow"/>
+          <w:lang w:eastAsia="zh-TW"/>
+        </w:rPr>
+        <w:t>MAIL</w:t>
+      </w:r>
+      <w:r>
+        <w:rPr>
+          <w:rFonts w:hint="eastAsia"/>
+          <w:highlight w:val="yellow"/>
+          <w:lang w:eastAsia="zh-TW"/>
+        </w:rPr>
+        <w:t>給使用者的功能，</w:t>
+      </w:r>
+      <w:r>
+        <w:rPr>
+          <w:rFonts w:hint="eastAsia"/>
+          <w:lang w:eastAsia="zh-TW"/>
+        </w:rPr>
+        <w:t>防止進入</w:t>
+      </w:r>
+      <w:r>
+        <w:rPr>
+          <w:rFonts w:hint="eastAsia"/>
+          <w:lang w:eastAsia="zh-TW"/>
+        </w:rPr>
+        <w:t>S</w:t>
+      </w:r>
+      <w:r>
+        <w:rPr>
+          <w:lang w:eastAsia="zh-TW"/>
+        </w:rPr>
+        <w:t>P</w:t>
+      </w:r>
+      <w:r>
+        <w:t>AM BOX</w:t>
+      </w:r>
+      <w:r>
+        <w:rPr>
+          <w:rFonts w:hint="eastAsia"/>
+        </w:rPr>
+        <w:t>，安裝</w:t>
+      </w:r>
+      <w:r>
+        <w:rPr>
+          <w:rFonts w:hint="eastAsia"/>
+        </w:rPr>
+        <w:t xml:space="preserve"> </w:t>
+      </w:r>
+      <w:proofErr w:type="spellStart"/>
+      <w:r>
+        <w:t>Wp</w:t>
+      </w:r>
+      <w:proofErr w:type="spellEnd"/>
+      <w:r>
+        <w:t xml:space="preserve"> mail SMTP</w:t>
+      </w:r>
+      <w:r>
+        <w:t xml:space="preserve">, </w:t>
+      </w:r>
+      <w:r>
+        <w:rPr>
+          <w:rFonts w:hint="eastAsia"/>
+        </w:rPr>
+        <w:t>可以用</w:t>
+      </w:r>
+      <w:r>
+        <w:rPr>
+          <w:rFonts w:hint="eastAsia"/>
+        </w:rPr>
+        <w:t xml:space="preserve"> </w:t>
+      </w:r>
+      <w:hyperlink r:id="rId12" w:history="1">
+        <w:proofErr w:type="spellStart"/>
+        <w:r>
+          <w:rPr>
+            <w:rStyle w:val="Hyperlink"/>
+          </w:rPr>
+          <w:t>sendg</w:t>
+        </w:r>
+        <w:r>
+          <w:rPr>
+            <w:rStyle w:val="Hyperlink"/>
+          </w:rPr>
+          <w:t>r</w:t>
+        </w:r>
+        <w:r>
+          <w:rPr>
+            <w:rStyle w:val="Hyperlink"/>
+          </w:rPr>
+          <w:t>id</w:t>
+        </w:r>
+        <w:proofErr w:type="spellEnd"/>
+      </w:hyperlink>
+      <w:r>
+        <w:t xml:space="preserve">,  </w:t>
+      </w:r>
+      <w:r>
+        <w:rPr>
+          <w:rFonts w:hint="eastAsia"/>
+        </w:rPr>
+        <w:t>申請賬戶，去</w:t>
+      </w:r>
+      <w:proofErr w:type="spellStart"/>
+      <w:r>
+        <w:rPr>
+          <w:rFonts w:hint="eastAsia"/>
+        </w:rPr>
+        <w:t>G</w:t>
+      </w:r>
+      <w:r>
+        <w:t>odaddy</w:t>
+      </w:r>
+      <w:proofErr w:type="spellEnd"/>
+      <w:r>
+        <w:t xml:space="preserve"> DNS </w:t>
+      </w:r>
+      <w:r>
+        <w:rPr>
+          <w:rFonts w:hint="eastAsia"/>
+        </w:rPr>
+        <w:t>連網址，然後拿到金</w:t>
+      </w:r>
+      <w:proofErr w:type="gramStart"/>
+      <w:r>
+        <w:rPr>
+          <w:rFonts w:hint="eastAsia"/>
+        </w:rPr>
+        <w:t>鑰</w:t>
+      </w:r>
+      <w:proofErr w:type="gramEnd"/>
+    </w:p>
+    <w:p>
+      <w:pPr>
+        <w:pStyle w:val="ListParagraph"/>
+        <w:numPr>
+          <w:ilvl w:val="0"/>
+          <w:numId w:val="1"/>
+        </w:numPr>
+        <w:rPr>
+          <w:rFonts w:eastAsia="新細明體"/>
+          <w:lang w:eastAsia="zh-TW"/>
+        </w:rPr>
+      </w:pPr>
+      <w:r>
+        <w:rPr>
+          <w:rFonts w:asciiTheme="minorEastAsia" w:hAnsiTheme="minorEastAsia" w:hint="eastAsia"/>
+          <w:lang w:eastAsia="zh-TW"/>
+        </w:rPr>
+        <w:t>新增頁面</w:t>
+      </w:r>
+      <w:r>
+        <w:rPr>
+          <w:rFonts w:asciiTheme="minorEastAsia" w:hAnsiTheme="minorEastAsia" w:hint="eastAsia"/>
+          <w:lang w:eastAsia="zh-TW"/>
+        </w:rPr>
+        <w:t xml:space="preserve"> （頁面網址最好用英文）</w:t>
+      </w:r>
+    </w:p>
+    <w:p>
+      <w:pPr>
+        <w:pStyle w:val="ListParagraph"/>
+        <w:numPr>
+          <w:ilvl w:val="0"/>
+          <w:numId w:val="1"/>
+        </w:numPr>
+        <w:rPr>
+          <w:rFonts w:eastAsia="新細明體"/>
+          <w:lang w:eastAsia="zh-TW"/>
+        </w:rPr>
+      </w:pPr>
+      <w:r>
+        <w:rPr>
+          <w:rFonts w:asciiTheme="minorEastAsia" w:hAnsiTheme="minorEastAsia" w:hint="eastAsia"/>
+          <w:lang w:eastAsia="zh-TW"/>
+        </w:rPr>
+        <w:lastRenderedPageBreak/>
+        <w:t>設定首頁</w:t>
+      </w:r>
+      <w:r>
+        <w:rPr>
+          <w:rFonts w:asciiTheme="minorEastAsia" w:hAnsiTheme="minorEastAsia" w:hint="eastAsia"/>
+          <w:lang w:eastAsia="zh-TW"/>
+        </w:rPr>
+        <w:t>（設定</w:t>
+      </w:r>
+      <w:r>
+        <w:rPr>
+          <w:rFonts w:asciiTheme="minorEastAsia" w:hAnsiTheme="minorEastAsia" w:hint="eastAsia"/>
+        </w:rPr>
+        <w:t>&gt;閱讀</w:t>
+      </w:r>
+      <w:r>
+        <w:rPr>
+          <w:rFonts w:asciiTheme="minorEastAsia" w:hAnsiTheme="minorEastAsia" w:hint="eastAsia"/>
+          <w:lang w:eastAsia="zh-TW"/>
+        </w:rPr>
+        <w:t>）</w:t>
+      </w:r>
+    </w:p>
+    <w:p>
+      <w:pPr>
+        <w:pStyle w:val="ListParagraph"/>
+        <w:numPr>
+          <w:ilvl w:val="0"/>
+          <w:numId w:val="1"/>
+        </w:numPr>
+        <w:rPr>
+          <w:rFonts w:eastAsia="新細明體"/>
+          <w:lang w:eastAsia="zh-TW"/>
+        </w:rPr>
+      </w:pPr>
+      <w:r>
+        <w:rPr>
+          <w:rFonts w:asciiTheme="minorEastAsia" w:hAnsiTheme="minorEastAsia" w:hint="eastAsia"/>
+          <w:lang w:eastAsia="zh-TW"/>
+        </w:rPr>
+        <w:t>建立</w:t>
+      </w:r>
+      <w:r>
+        <w:t>Navigation</w:t>
+      </w:r>
+      <w:r>
+        <w:t xml:space="preserve"> (</w:t>
+      </w:r>
+      <w:r>
+        <w:rPr>
+          <w:rFonts w:hint="eastAsia"/>
+        </w:rPr>
+        <w:t>外觀</w:t>
+      </w:r>
+      <w:r>
+        <w:rPr>
+          <w:rFonts w:hint="eastAsia"/>
+        </w:rPr>
+        <w:t xml:space="preserve"> </w:t>
+      </w:r>
+      <w:r>
+        <w:t xml:space="preserve">&gt; </w:t>
+      </w:r>
+      <w:r>
+        <w:rPr>
+          <w:rFonts w:hint="eastAsia"/>
+        </w:rPr>
+        <w:t>選單</w:t>
+      </w:r>
+      <w:r>
+        <w:rPr>
+          <w:rFonts w:hint="eastAsia"/>
+        </w:rPr>
+        <w:t>)</w:t>
+      </w:r>
+      <w:r>
+        <w:rPr>
+          <w:rFonts w:hint="eastAsia"/>
+        </w:rPr>
+        <w:t>，選擇要放在哪裡</w:t>
+      </w:r>
+    </w:p>
+    <w:p>
+      <w:pPr>
+        <w:pStyle w:val="ListParagraph"/>
+        <w:numPr>
+          <w:ilvl w:val="0"/>
+          <w:numId w:val="1"/>
+        </w:numPr>
+        <w:rPr>
+          <w:rFonts w:eastAsia="新細明體"/>
+          <w:lang w:eastAsia="zh-TW"/>
+        </w:rPr>
+      </w:pPr>
+      <w:r>
+        <w:rPr>
+          <w:rFonts w:asciiTheme="minorEastAsia" w:hAnsiTheme="minorEastAsia" w:hint="eastAsia"/>
+          <w:lang w:eastAsia="zh-TW"/>
+        </w:rPr>
+        <w:t>編輯每一頁</w:t>
+      </w:r>
+    </w:p>
+    <w:p>
+      <w:pPr>
+        <w:pStyle w:val="ListParagraph"/>
+        <w:numPr>
+          <w:ilvl w:val="0"/>
+          <w:numId w:val="1"/>
+        </w:numPr>
+        <w:rPr>
+          <w:rFonts w:eastAsia="新細明體"/>
+          <w:lang w:eastAsia="zh-TW"/>
+        </w:rPr>
+      </w:pPr>
+      <w:r>
+        <w:rPr>
+          <w:rFonts w:asciiTheme="minorEastAsia" w:hAnsiTheme="minorEastAsia" w:hint="eastAsia"/>
+          <w:lang w:eastAsia="zh-TW"/>
+        </w:rPr>
+        <w:t>首頁（一般區域</w:t>
+      </w:r>
+      <w:r>
+        <w:rPr>
+          <w:rFonts w:asciiTheme="minorEastAsia" w:hAnsiTheme="minorEastAsia" w:hint="eastAsia"/>
+        </w:rPr>
+        <w:t xml:space="preserve"> </w:t>
+      </w:r>
+      <w:r>
+        <w:rPr>
+          <w:rFonts w:asciiTheme="minorEastAsia" w:hAnsiTheme="minorEastAsia"/>
+        </w:rPr>
+        <w:t xml:space="preserve">&gt; </w:t>
+      </w:r>
+      <w:r>
+        <w:rPr>
+          <w:rFonts w:asciiTheme="minorEastAsia" w:hAnsiTheme="minorEastAsia" w:hint="eastAsia"/>
+        </w:rPr>
+        <w:t>封面</w:t>
+      </w:r>
+      <w:r>
+        <w:rPr>
+          <w:rFonts w:asciiTheme="minorEastAsia" w:hAnsiTheme="minorEastAsia" w:hint="eastAsia"/>
+          <w:lang w:eastAsia="zh-TW"/>
+        </w:rPr>
+        <w:t>）</w:t>
+      </w:r>
+    </w:p>
+    <w:p>
+      <w:pPr>
+        <w:pStyle w:val="ListParagraph"/>
+        <w:numPr>
+          <w:ilvl w:val="0"/>
+          <w:numId w:val="1"/>
+        </w:numPr>
+        <w:rPr>
+          <w:rFonts w:eastAsia="新細明體"/>
+          <w:lang w:eastAsia="zh-TW"/>
+        </w:rPr>
+      </w:pPr>
+      <w:r>
+        <w:rPr>
+          <w:rFonts w:asciiTheme="minorEastAsia" w:hAnsiTheme="minorEastAsia" w:hint="eastAsia"/>
+          <w:lang w:eastAsia="zh-TW"/>
+        </w:rPr>
+        <w:t>如果要改旁邊/下面的東西可以 去 (外觀</w:t>
+      </w:r>
+      <w:r>
+        <w:rPr>
+          <w:rFonts w:asciiTheme="minorEastAsia" w:hAnsiTheme="minorEastAsia"/>
+          <w:lang w:eastAsia="zh-TW"/>
+        </w:rPr>
+        <w:t xml:space="preserve">&gt; </w:t>
+      </w:r>
+      <w:r>
+        <w:rPr>
+          <w:rFonts w:asciiTheme="minorEastAsia" w:hAnsiTheme="minorEastAsia" w:hint="eastAsia"/>
+          <w:lang w:eastAsia="zh-TW"/>
+        </w:rPr>
+        <w:t>小工具</w:t>
+      </w:r>
+      <w:r>
+        <w:rPr>
+          <w:rFonts w:asciiTheme="minorEastAsia" w:hAnsiTheme="minorEastAsia"/>
+          <w:lang w:eastAsia="zh-TW"/>
+        </w:rPr>
+        <w:t>)</w:t>
+      </w:r>
+    </w:p>
+    <w:p>
+      <w:pPr>
+        <w:pStyle w:val="ListParagraph"/>
+        <w:numPr>
+          <w:ilvl w:val="0"/>
+          <w:numId w:val="1"/>
+        </w:numPr>
+        <w:rPr>
+          <w:rFonts w:eastAsia="新細明體"/>
+          <w:lang w:eastAsia="zh-TW"/>
+        </w:rPr>
+      </w:pPr>
+      <w:r>
+        <w:rPr>
+          <w:rFonts w:asciiTheme="minorEastAsia" w:hAnsiTheme="minorEastAsia" w:hint="eastAsia"/>
+          <w:lang w:eastAsia="zh-TW"/>
+        </w:rPr>
+        <w:t>附加的</w:t>
+      </w:r>
+      <w:r>
+        <w:rPr>
+          <w:rFonts w:hint="eastAsia"/>
+        </w:rPr>
+        <w:t>C</w:t>
+      </w:r>
+      <w:r>
+        <w:t>SS</w:t>
+      </w:r>
+      <w:r>
+        <w:rPr>
+          <w:rFonts w:hint="eastAsia"/>
+        </w:rPr>
+        <w:t>，模板太爛了，所以要加入</w:t>
+      </w:r>
+      <w:r>
+        <w:rPr>
+          <w:rFonts w:hint="eastAsia"/>
+        </w:rPr>
+        <w:t>C</w:t>
+      </w:r>
+      <w:r>
+        <w:t>SS</w:t>
+      </w:r>
       <w:bookmarkStart w:id="0" w:name="_GoBack"/>
       <w:bookmarkEnd w:id="0"/>
     </w:p>
@@ -661,6 +1802,61 @@
           <w:lang w:eastAsia="zh-TW"/>
         </w:rPr>
       </w:pPr>
+    </w:p>
+    <w:p>
+      <w:pPr>
+        <w:rPr>
+          <w:lang w:eastAsia="zh-TW"/>
+        </w:rPr>
+      </w:pPr>
+    </w:p>
+    <w:p>
+      <w:pPr>
+        <w:rPr>
+          <w:lang w:eastAsia="zh-TW"/>
+        </w:rPr>
+      </w:pPr>
+      <w:r>
+        <w:rPr>
+          <w:noProof/>
+          <w:lang w:eastAsia="zh-TW"/>
+        </w:rPr>
+        <w:drawing>
+          <wp:inline distT="0" distB="0" distL="0" distR="0" wp14:anchorId="25DEFE15" wp14:editId="0D48F0DD">
+            <wp:extent cx="5731510" cy="2916555"/>
+            <wp:effectExtent l="0" t="0" r="2540" b="0"/>
+            <wp:docPr id="3" name="Picture 3"/>
+            <wp:cNvGraphicFramePr>
+              <a:graphicFrameLocks xmlns:a="http://schemas.openxmlformats.org/drawingml/2006/main" noChangeAspect="1"/>
+            </wp:cNvGraphicFramePr>
+            <a:graphic xmlns:a="http://schemas.openxmlformats.org/drawingml/2006/main">
+              <a:graphicData uri="http://schemas.openxmlformats.org/drawingml/2006/picture">
+                <pic:pic xmlns:pic="http://schemas.openxmlformats.org/drawingml/2006/picture">
+                  <pic:nvPicPr>
+                    <pic:cNvPr id="1" name=""/>
+                    <pic:cNvPicPr/>
+                  </pic:nvPicPr>
+                  <pic:blipFill>
+                    <a:blip r:embed="rId13"/>
+                    <a:stretch>
+                      <a:fillRect/>
+                    </a:stretch>
+                  </pic:blipFill>
+                  <pic:spPr>
+                    <a:xfrm>
+                      <a:off x="0" y="0"/>
+                      <a:ext cx="5731510" cy="2916555"/>
+                    </a:xfrm>
+                    <a:prstGeom prst="rect">
+                      <a:avLst/>
+                    </a:prstGeom>
+                  </pic:spPr>
+                </pic:pic>
+              </a:graphicData>
+            </a:graphic>
+          </wp:inline>
+        </w:drawing>
+      </w:r>
     </w:p>
     <w:sectPr>
       <w:pgSz w:w="11906" w:h="16838"/>
@@ -670,6 +1866,153 @@
     </w:sectPr>
   </w:body>
 </w:document>
+</file>
+
+<file path=word/endnotes.xml><?xml version="1.0" encoding="utf-8"?>
+<w:endnotes xmlns:wpc="http://schemas.microsoft.com/office/word/2010/wordprocessingCanvas" xmlns:cx="http://schemas.microsoft.com/office/drawing/2014/chartex" xmlns:cx1="http://schemas.microsoft.com/office/drawing/2015/9/8/chartex" xmlns:cx2="http://schemas.microsoft.com/office/drawing/2015/10/21/chartex" xmlns:cx3="http://schemas.microsoft.com/office/drawing/2016/5/9/chartex" xmlns:cx4="http://schemas.microsoft.com/office/drawing/2016/5/10/chartex" xmlns:cx5="http://schemas.microsoft.com/office/drawing/2016/5/11/chartex" xmlns:cx6="http://schemas.microsoft.com/office/drawing/2016/5/12/chartex" xmlns:cx7="http://schemas.microsoft.com/office/drawing/2016/5/13/chartex" xmlns:cx8="http://schemas.microsoft.com/office/drawing/2016/5/14/chartex" xmlns:mc="http://schemas.openxmlformats.org/markup-compatibility/2006" xmlns:aink="http://schemas.microsoft.com/office/drawing/2016/ink" xmlns:am3d="http://schemas.microsoft.com/office/drawing/2017/model3d" xmlns:o="urn:schemas-microsoft-com:office:office" xmlns:r="http://schemas.openxmlformats.org/officeDocument/2006/relationships" xmlns:m="http://schemas.openxmlformats.org/officeDocument/2006/math" xmlns:v="urn:schemas-microsoft-com:vml" xmlns:wp14="http://schemas.microsoft.com/office/word/2010/wordprocessingDrawing" xmlns:wp="http://schemas.openxmlformats.org/drawingml/2006/wordprocessingDrawing" xmlns:w10="urn:schemas-microsoft-com:office:word" xmlns:w="http://schemas.openxmlformats.org/wordprocessingml/2006/main" xmlns:w14="http://schemas.microsoft.com/office/word/2010/wordml" xmlns:w15="http://schemas.microsoft.com/office/word/2012/wordml" xmlns:w16cid="http://schemas.microsoft.com/office/word/2016/wordml/cid" xmlns:w16se="http://schemas.microsoft.com/office/word/2015/wordml/symex" xmlns:wpg="http://schemas.microsoft.com/office/word/2010/wordprocessingGroup" xmlns:wpi="http://schemas.microsoft.com/office/word/2010/wordprocessingInk" xmlns:wne="http://schemas.microsoft.com/office/word/2006/wordml" xmlns:wps="http://schemas.microsoft.com/office/word/2010/wordprocessingShape" mc:Ignorable="w14 w15 w16se w16cid wp14">
+  <w:endnote w:type="separator" w:id="-1">
+    <w:p>
+      <w:pPr>
+        <w:spacing w:after="0" w:line="240" w:lineRule="auto"/>
+      </w:pPr>
+      <w:r>
+        <w:separator/>
+      </w:r>
+    </w:p>
+  </w:endnote>
+  <w:endnote w:type="continuationSeparator" w:id="0">
+    <w:p>
+      <w:pPr>
+        <w:spacing w:after="0" w:line="240" w:lineRule="auto"/>
+      </w:pPr>
+      <w:r>
+        <w:continuationSeparator/>
+      </w:r>
+    </w:p>
+  </w:endnote>
+</w:endnotes>
+</file>
+
+<file path=word/footnotes.xml><?xml version="1.0" encoding="utf-8"?>
+<w:footnotes xmlns:wpc="http://schemas.microsoft.com/office/word/2010/wordprocessingCanvas" xmlns:cx="http://schemas.microsoft.com/office/drawing/2014/chartex" xmlns:cx1="http://schemas.microsoft.com/office/drawing/2015/9/8/chartex" xmlns:cx2="http://schemas.microsoft.com/office/drawing/2015/10/21/chartex" xmlns:cx3="http://schemas.microsoft.com/office/drawing/2016/5/9/chartex" xmlns:cx4="http://schemas.microsoft.com/office/drawing/2016/5/10/chartex" xmlns:cx5="http://schemas.microsoft.com/office/drawing/2016/5/11/chartex" xmlns:cx6="http://schemas.microsoft.com/office/drawing/2016/5/12/chartex" xmlns:cx7="http://schemas.microsoft.com/office/drawing/2016/5/13/chartex" xmlns:cx8="http://schemas.microsoft.com/office/drawing/2016/5/14/chartex" xmlns:mc="http://schemas.openxmlformats.org/markup-compatibility/2006" xmlns:aink="http://schemas.microsoft.com/office/drawing/2016/ink" xmlns:am3d="http://schemas.microsoft.com/office/drawing/2017/model3d" xmlns:o="urn:schemas-microsoft-com:office:office" xmlns:r="http://schemas.openxmlformats.org/officeDocument/2006/relationships" xmlns:m="http://schemas.openxmlformats.org/officeDocument/2006/math" xmlns:v="urn:schemas-microsoft-com:vml" xmlns:wp14="http://schemas.microsoft.com/office/word/2010/wordprocessingDrawing" xmlns:wp="http://schemas.openxmlformats.org/drawingml/2006/wordprocessingDrawing" xmlns:w10="urn:schemas-microsoft-com:office:word" xmlns:w="http://schemas.openxmlformats.org/wordprocessingml/2006/main" xmlns:w14="http://schemas.microsoft.com/office/word/2010/wordml" xmlns:w15="http://schemas.microsoft.com/office/word/2012/wordml" xmlns:w16cid="http://schemas.microsoft.com/office/word/2016/wordml/cid" xmlns:w16se="http://schemas.microsoft.com/office/word/2015/wordml/symex" xmlns:wpg="http://schemas.microsoft.com/office/word/2010/wordprocessingGroup" xmlns:wpi="http://schemas.microsoft.com/office/word/2010/wordprocessingInk" xmlns:wne="http://schemas.microsoft.com/office/word/2006/wordml" xmlns:wps="http://schemas.microsoft.com/office/word/2010/wordprocessingShape" mc:Ignorable="w14 w15 w16se w16cid wp14">
+  <w:footnote w:type="separator" w:id="-1">
+    <w:p>
+      <w:pPr>
+        <w:spacing w:after="0" w:line="240" w:lineRule="auto"/>
+      </w:pPr>
+      <w:r>
+        <w:separator/>
+      </w:r>
+    </w:p>
+  </w:footnote>
+  <w:footnote w:type="continuationSeparator" w:id="0">
+    <w:p>
+      <w:pPr>
+        <w:spacing w:after="0" w:line="240" w:lineRule="auto"/>
+      </w:pPr>
+      <w:r>
+        <w:continuationSeparator/>
+      </w:r>
+    </w:p>
+  </w:footnote>
+</w:footnotes>
+</file>
+
+<file path=word/numbering.xml><?xml version="1.0" encoding="utf-8"?>
+<w:numbering xmlns:wpc="http://schemas.microsoft.com/office/word/2010/wordprocessingCanvas" xmlns:cx="http://schemas.microsoft.com/office/drawing/2014/chartex" xmlns:cx1="http://schemas.microsoft.com/office/drawing/2015/9/8/chartex" xmlns:cx2="http://schemas.microsoft.com/office/drawing/2015/10/21/chartex" xmlns:cx3="http://schemas.microsoft.com/office/drawing/2016/5/9/chartex" xmlns:cx4="http://schemas.microsoft.com/office/drawing/2016/5/10/chartex" xmlns:cx5="http://schemas.microsoft.com/office/drawing/2016/5/11/chartex" xmlns:cx6="http://schemas.microsoft.com/office/drawing/2016/5/12/chartex" xmlns:cx7="http://schemas.microsoft.com/office/drawing/2016/5/13/chartex" xmlns:cx8="http://schemas.microsoft.com/office/drawing/2016/5/14/chartex" xmlns:mc="http://schemas.openxmlformats.org/markup-compatibility/2006" xmlns:aink="http://schemas.microsoft.com/office/drawing/2016/ink" xmlns:am3d="http://schemas.microsoft.com/office/drawing/2017/model3d" xmlns:o="urn:schemas-microsoft-com:office:office" xmlns:r="http://schemas.openxmlformats.org/officeDocument/2006/relationships" xmlns:m="http://schemas.openxmlformats.org/officeDocument/2006/math" xmlns:v="urn:schemas-microsoft-com:vml" xmlns:wp14="http://schemas.microsoft.com/office/word/2010/wordprocessingDrawing" xmlns:wp="http://schemas.openxmlformats.org/drawingml/2006/wordprocessingDrawing" xmlns:w10="urn:schemas-microsoft-com:office:word" xmlns:w="http://schemas.openxmlformats.org/wordprocessingml/2006/main" xmlns:w14="http://schemas.microsoft.com/office/word/2010/wordml" xmlns:w15="http://schemas.microsoft.com/office/word/2012/wordml" xmlns:w16cid="http://schemas.microsoft.com/office/word/2016/wordml/cid" xmlns:w16se="http://schemas.microsoft.com/office/word/2015/wordml/symex" xmlns:wpg="http://schemas.microsoft.com/office/word/2010/wordprocessingGroup" xmlns:wpi="http://schemas.microsoft.com/office/word/2010/wordprocessingInk" xmlns:wne="http://schemas.microsoft.com/office/word/2006/wordml" xmlns:wps="http://schemas.microsoft.com/office/word/2010/wordprocessingShape" mc:Ignorable="w14 w15 w16se w16cid wp14">
+  <w:abstractNum w:abstractNumId="0" w15:restartNumberingAfterBreak="0">
+    <w:nsid w:val="5759498E"/>
+    <w:multiLevelType w:val="hybridMultilevel"/>
+    <w:tmpl w:val="5100CB0A"/>
+    <w:lvl w:ilvl="0" w:tplc="0809000F">
+      <w:start w:val="1"/>
+      <w:numFmt w:val="decimal"/>
+      <w:lvlText w:val="%1."/>
+      <w:lvlJc w:val="left"/>
+      <w:pPr>
+        <w:ind w:left="720" w:hanging="360"/>
+      </w:pPr>
+      <w:rPr>
+        <w:rFonts w:hint="default"/>
+      </w:rPr>
+    </w:lvl>
+    <w:lvl w:ilvl="1" w:tplc="08090019" w:tentative="1">
+      <w:start w:val="1"/>
+      <w:numFmt w:val="lowerLetter"/>
+      <w:lvlText w:val="%2."/>
+      <w:lvlJc w:val="left"/>
+      <w:pPr>
+        <w:ind w:left="1440" w:hanging="360"/>
+      </w:pPr>
+    </w:lvl>
+    <w:lvl w:ilvl="2" w:tplc="0809001B" w:tentative="1">
+      <w:start w:val="1"/>
+      <w:numFmt w:val="lowerRoman"/>
+      <w:lvlText w:val="%3."/>
+      <w:lvlJc w:val="right"/>
+      <w:pPr>
+        <w:ind w:left="2160" w:hanging="180"/>
+      </w:pPr>
+    </w:lvl>
+    <w:lvl w:ilvl="3" w:tplc="0809000F" w:tentative="1">
+      <w:start w:val="1"/>
+      <w:numFmt w:val="decimal"/>
+      <w:lvlText w:val="%4."/>
+      <w:lvlJc w:val="left"/>
+      <w:pPr>
+        <w:ind w:left="2880" w:hanging="360"/>
+      </w:pPr>
+    </w:lvl>
+    <w:lvl w:ilvl="4" w:tplc="08090019" w:tentative="1">
+      <w:start w:val="1"/>
+      <w:numFmt w:val="lowerLetter"/>
+      <w:lvlText w:val="%5."/>
+      <w:lvlJc w:val="left"/>
+      <w:pPr>
+        <w:ind w:left="3600" w:hanging="360"/>
+      </w:pPr>
+    </w:lvl>
+    <w:lvl w:ilvl="5" w:tplc="0809001B" w:tentative="1">
+      <w:start w:val="1"/>
+      <w:numFmt w:val="lowerRoman"/>
+      <w:lvlText w:val="%6."/>
+      <w:lvlJc w:val="right"/>
+      <w:pPr>
+        <w:ind w:left="4320" w:hanging="180"/>
+      </w:pPr>
+    </w:lvl>
+    <w:lvl w:ilvl="6" w:tplc="0809000F" w:tentative="1">
+      <w:start w:val="1"/>
+      <w:numFmt w:val="decimal"/>
+      <w:lvlText w:val="%7."/>
+      <w:lvlJc w:val="left"/>
+      <w:pPr>
+        <w:ind w:left="5040" w:hanging="360"/>
+      </w:pPr>
+    </w:lvl>
+    <w:lvl w:ilvl="7" w:tplc="08090019" w:tentative="1">
+      <w:start w:val="1"/>
+      <w:numFmt w:val="lowerLetter"/>
+      <w:lvlText w:val="%8."/>
+      <w:lvlJc w:val="left"/>
+      <w:pPr>
+        <w:ind w:left="5760" w:hanging="360"/>
+      </w:pPr>
+    </w:lvl>
+    <w:lvl w:ilvl="8" w:tplc="0809001B" w:tentative="1">
+      <w:start w:val="1"/>
+      <w:numFmt w:val="lowerRoman"/>
+      <w:lvlText w:val="%9."/>
+      <w:lvlJc w:val="right"/>
+      <w:pPr>
+        <w:ind w:left="6480" w:hanging="180"/>
+      </w:pPr>
+    </w:lvl>
+  </w:abstractNum>
+  <w:num w:numId="1">
+    <w:abstractNumId w:val="0"/>
+  </w:num>
+</w:numbering>
 </file>
 
 <file path=word/styles.xml><?xml version="1.0" encoding="utf-8"?>
@@ -1132,6 +2475,61 @@
       <w:u w:val="single"/>
     </w:rPr>
   </w:style>
+  <w:style w:type="paragraph" w:styleId="ListParagraph">
+    <w:name w:val="List Paragraph"/>
+    <w:basedOn w:val="Normal"/>
+    <w:uiPriority w:val="34"/>
+    <w:qFormat/>
+    <w:rsid w:val="00527553"/>
+    <w:pPr>
+      <w:ind w:left="720"/>
+      <w:contextualSpacing/>
+    </w:pPr>
+  </w:style>
+  <w:style w:type="paragraph" w:styleId="Header">
+    <w:name w:val="header"/>
+    <w:basedOn w:val="Normal"/>
+    <w:link w:val="HeaderChar"/>
+    <w:uiPriority w:val="99"/>
+    <w:unhideWhenUsed/>
+    <w:rsid w:val="00571386"/>
+    <w:pPr>
+      <w:tabs>
+        <w:tab w:val="center" w:pos="4153"/>
+        <w:tab w:val="right" w:pos="8306"/>
+      </w:tabs>
+      <w:spacing w:after="0" w:line="240" w:lineRule="auto"/>
+    </w:pPr>
+  </w:style>
+  <w:style w:type="character" w:customStyle="1" w:styleId="HeaderChar">
+    <w:name w:val="Header Char"/>
+    <w:basedOn w:val="DefaultParagraphFont"/>
+    <w:link w:val="Header"/>
+    <w:uiPriority w:val="99"/>
+    <w:rsid w:val="00571386"/>
+  </w:style>
+  <w:style w:type="paragraph" w:styleId="Footer">
+    <w:name w:val="footer"/>
+    <w:basedOn w:val="Normal"/>
+    <w:link w:val="FooterChar"/>
+    <w:uiPriority w:val="99"/>
+    <w:unhideWhenUsed/>
+    <w:rsid w:val="00571386"/>
+    <w:pPr>
+      <w:tabs>
+        <w:tab w:val="center" w:pos="4153"/>
+        <w:tab w:val="right" w:pos="8306"/>
+      </w:tabs>
+      <w:spacing w:after="0" w:line="240" w:lineRule="auto"/>
+    </w:pPr>
+  </w:style>
+  <w:style w:type="character" w:customStyle="1" w:styleId="FooterChar">
+    <w:name w:val="Footer Char"/>
+    <w:basedOn w:val="DefaultParagraphFont"/>
+    <w:link w:val="Footer"/>
+    <w:uiPriority w:val="99"/>
+    <w:rsid w:val="00571386"/>
+  </w:style>
 </w:styles>
 </file>
 

--- a/做網站的方法.docx
+++ b/做網站的方法.docx
@@ -1463,19 +1463,7 @@
           <w:rPr>
             <w:rStyle w:val="Hyperlink"/>
           </w:rPr>
-          <w:t>sendg</w:t>
-        </w:r>
-        <w:r>
-          <w:rPr>
-            <w:rStyle w:val="Hyperlink"/>
-          </w:rPr>
-          <w:t>r</w:t>
-        </w:r>
-        <w:r>
-          <w:rPr>
-            <w:rStyle w:val="Hyperlink"/>
-          </w:rPr>
-          <w:t>id</w:t>
+          <w:t>sendgrid</w:t>
         </w:r>
         <w:proofErr w:type="spellEnd"/>
       </w:hyperlink>
@@ -1793,8 +1781,6 @@
       <w:r>
         <w:t>SS</w:t>
       </w:r>
-      <w:bookmarkStart w:id="0" w:name="_GoBack"/>
-      <w:bookmarkEnd w:id="0"/>
     </w:p>
     <w:p>
       <w:pPr>
@@ -1857,6 +1843,248 @@
           </wp:inline>
         </w:drawing>
       </w:r>
+    </w:p>
+    <w:p>
+      <w:pPr>
+        <w:rPr>
+          <w:lang w:eastAsia="zh-TW"/>
+        </w:rPr>
+      </w:pPr>
+    </w:p>
+    <w:p>
+      <w:pPr>
+        <w:rPr>
+          <w:b/>
+          <w:lang w:eastAsia="zh-TW"/>
+        </w:rPr>
+      </w:pPr>
+      <w:r>
+        <w:rPr>
+          <w:b/>
+          <w:lang w:eastAsia="zh-TW"/>
+        </w:rPr>
+        <w:t xml:space="preserve">04/03/2021 </w:t>
+      </w:r>
+      <w:r>
+        <w:rPr>
+          <w:rFonts w:hint="eastAsia"/>
+          <w:b/>
+          <w:lang w:eastAsia="zh-TW"/>
+        </w:rPr>
+        <w:t>星期四（今天的時間比較少）</w:t>
+      </w:r>
+    </w:p>
+    <w:p>
+      <w:r>
+        <w:rPr>
+          <w:rFonts w:asciiTheme="minorEastAsia" w:hAnsiTheme="minorEastAsia" w:hint="eastAsia"/>
+          <w:lang w:eastAsia="zh-TW"/>
+        </w:rPr>
+        <w:t>明天的研究方向：</w:t>
+      </w:r>
+      <w:r>
+        <w:rPr>
+          <w:rFonts w:hint="eastAsia"/>
+          <w:lang w:eastAsia="zh-TW"/>
+        </w:rPr>
+        <w:t xml:space="preserve"> </w:t>
+      </w:r>
+      <w:r>
+        <w:rPr>
+          <w:rFonts w:hint="eastAsia"/>
+          <w:color w:val="FF0000"/>
+          <w:lang w:eastAsia="zh-TW"/>
+        </w:rPr>
+        <w:t>個人網站的優化，</w:t>
+      </w:r>
+      <w:r>
+        <w:rPr>
+          <w:rFonts w:hint="eastAsia"/>
+          <w:color w:val="FF0000"/>
+          <w:lang w:eastAsia="zh-TW"/>
+        </w:rPr>
+        <w:t>P</w:t>
+      </w:r>
+      <w:r>
+        <w:rPr>
+          <w:color w:val="FF0000"/>
+          <w:lang w:eastAsia="zh-TW"/>
+        </w:rPr>
+        <w:t xml:space="preserve">LUGIN </w:t>
+      </w:r>
+      <w:r>
+        <w:rPr>
+          <w:rFonts w:hint="eastAsia"/>
+          <w:color w:val="FF0000"/>
+          <w:lang w:eastAsia="zh-TW"/>
+        </w:rPr>
+        <w:t>的使用方式，</w:t>
+      </w:r>
+      <w:r>
+        <w:rPr>
+          <w:rFonts w:hint="eastAsia"/>
+          <w:color w:val="FF0000"/>
+          <w:lang w:eastAsia="zh-TW"/>
+        </w:rPr>
+        <w:t>T</w:t>
+      </w:r>
+      <w:r>
+        <w:rPr>
+          <w:color w:val="FF0000"/>
+          <w:lang w:eastAsia="zh-TW"/>
+        </w:rPr>
+        <w:t>E</w:t>
+      </w:r>
+      <w:r>
+        <w:rPr>
+          <w:color w:val="FF0000"/>
+        </w:rPr>
+        <w:t>MPLATE</w:t>
+      </w:r>
+      <w:r>
+        <w:rPr>
+          <w:rFonts w:hint="eastAsia"/>
+          <w:color w:val="FF0000"/>
+        </w:rPr>
+        <w:t>的</w:t>
+      </w:r>
+      <w:r>
+        <w:rPr>
+          <w:rFonts w:hint="eastAsia"/>
+          <w:color w:val="FF0000"/>
+        </w:rPr>
+        <w:t>I</w:t>
+      </w:r>
+      <w:r>
+        <w:rPr>
+          <w:color w:val="FF0000"/>
+        </w:rPr>
+        <w:t>MPORT</w:t>
+      </w:r>
+    </w:p>
+    <w:p>
+      <w:r>
+        <w:rPr>
+          <w:rFonts w:asciiTheme="minorEastAsia" w:hAnsiTheme="minorEastAsia" w:hint="eastAsia"/>
+          <w:lang w:eastAsia="zh-TW"/>
+        </w:rPr>
+        <w:t>總結：使用</w:t>
+      </w:r>
+      <w:r>
+        <w:rPr>
+          <w:lang w:eastAsia="zh-TW"/>
+        </w:rPr>
+        <w:t>WordPress</w:t>
+      </w:r>
+      <w:r>
+        <w:rPr>
+          <w:rFonts w:hint="eastAsia"/>
+          <w:lang w:eastAsia="zh-TW"/>
+        </w:rPr>
+        <w:t>的優點：</w:t>
+      </w:r>
+      <w:r>
+        <w:rPr>
+          <w:rFonts w:hint="eastAsia"/>
+          <w:lang w:eastAsia="zh-TW"/>
+        </w:rPr>
+        <w:t xml:space="preserve"> </w:t>
+      </w:r>
+      <w:r>
+        <w:rPr>
+          <w:rFonts w:hint="eastAsia"/>
+          <w:lang w:eastAsia="zh-TW"/>
+        </w:rPr>
+        <w:t>外掛、</w:t>
+      </w:r>
+      <w:r>
+        <w:rPr>
+          <w:rFonts w:hint="eastAsia"/>
+          <w:lang w:eastAsia="zh-TW"/>
+        </w:rPr>
+        <w:t>R</w:t>
+      </w:r>
+      <w:r>
+        <w:rPr>
+          <w:lang w:eastAsia="zh-TW"/>
+        </w:rPr>
+        <w:t>WD</w:t>
+      </w:r>
+      <w:r>
+        <w:rPr>
+          <w:rFonts w:hint="eastAsia"/>
+          <w:lang w:eastAsia="zh-TW"/>
+        </w:rPr>
+        <w:t>，</w:t>
+      </w:r>
+      <w:r>
+        <w:rPr>
+          <w:rFonts w:hint="eastAsia"/>
+          <w:lang w:eastAsia="zh-TW"/>
+        </w:rPr>
+        <w:t>S</w:t>
+      </w:r>
+      <w:r>
+        <w:rPr>
+          <w:lang w:eastAsia="zh-TW"/>
+        </w:rPr>
+        <w:t>EO</w:t>
+      </w:r>
+      <w:r>
+        <w:rPr>
+          <w:rFonts w:hint="eastAsia"/>
+          <w:lang w:eastAsia="zh-TW"/>
+        </w:rPr>
+        <w:t>，</w:t>
+      </w:r>
+      <w:r>
+        <w:rPr>
+          <w:rFonts w:hint="eastAsia"/>
+          <w:lang w:eastAsia="zh-TW"/>
+        </w:rPr>
+        <w:t xml:space="preserve"> </w:t>
+      </w:r>
+      <w:r>
+        <w:rPr>
+          <w:rFonts w:hint="eastAsia"/>
+        </w:rPr>
+        <w:t>學習途徑廣，權限設定，商業化</w:t>
+      </w:r>
+    </w:p>
+    <w:p>
+      <w:r>
+        <w:rPr>
+          <w:rFonts w:hint="eastAsia"/>
+        </w:rPr>
+        <w:t>缺點：</w:t>
+      </w:r>
+      <w:r>
+        <w:rPr>
+          <w:rFonts w:hint="eastAsia"/>
+        </w:rPr>
+        <w:t xml:space="preserve"> </w:t>
+      </w:r>
+      <w:r>
+        <w:rPr>
+          <w:rFonts w:hint="eastAsia"/>
+        </w:rPr>
+        <w:t>系統過於肥大、安全性、外掛相容性</w:t>
+      </w:r>
+    </w:p>
+    <w:p>
+      <w:r>
+        <w:t>https://www.youtube.com/watch?v=HIRC3ZRT4vU&amp;ab_channel=%E6%A2%A7%E6%A1%90%E5%B0%8F%E8%AE%B2%E5%A0%82</w:t>
+      </w:r>
+      <w:bookmarkStart w:id="0" w:name="_GoBack"/>
+      <w:bookmarkEnd w:id="0"/>
+    </w:p>
+    <w:p>
+      <w:pPr>
+        <w:rPr>
+          <w:rFonts w:hint="eastAsia"/>
+          <w:lang w:eastAsia="zh-TW"/>
+        </w:rPr>
+      </w:pPr>
     </w:p>
     <w:sectPr>
       <w:pgSz w:w="11906" w:h="16838"/>

--- a/做網站的方法.docx
+++ b/做網站的方法.docx
@@ -2052,39 +2052,283 @@
       </w:r>
     </w:p>
     <w:p>
-      <w:r>
-        <w:rPr>
-          <w:rFonts w:hint="eastAsia"/>
+      <w:pPr>
+        <w:rPr>
+          <w:lang w:eastAsia="zh-TW"/>
+        </w:rPr>
+      </w:pPr>
+      <w:r>
+        <w:rPr>
+          <w:rFonts w:hint="eastAsia"/>
+          <w:lang w:eastAsia="zh-TW"/>
         </w:rPr>
         <w:t>缺點：</w:t>
       </w:r>
       <w:r>
         <w:rPr>
           <w:rFonts w:hint="eastAsia"/>
+          <w:lang w:eastAsia="zh-TW"/>
         </w:rPr>
         <w:t xml:space="preserve"> </w:t>
       </w:r>
       <w:r>
         <w:rPr>
           <w:rFonts w:hint="eastAsia"/>
+          <w:lang w:eastAsia="zh-TW"/>
         </w:rPr>
         <w:t>系統過於肥大、安全性、外掛相容性</w:t>
       </w:r>
     </w:p>
     <w:p>
-      <w:r>
-        <w:t>https://www.youtube.com/watch?v=HIRC3ZRT4vU&amp;ab_channel=%E6%A2%A7%E6%A1%90%E5%B0%8F%E8%AE%B2%E5%A0%82</w:t>
-      </w:r>
+      <w:hyperlink r:id="rId14" w:history="1">
+        <w:r>
+          <w:rPr>
+            <w:rStyle w:val="Hyperlink"/>
+          </w:rPr>
+          <w:t>https://www.youtube.com/watch?v=HIRC3ZRT4vU&amp;ab_channel=%E6%A2%A7%E6%A1%90%E5%B0%8F%E8%AE%B2%E5%A0%82</w:t>
+        </w:r>
+      </w:hyperlink>
+    </w:p>
+    <w:p/>
+    <w:p>
+      <w:pPr>
+        <w:rPr>
+          <w:b/>
+          <w:lang w:eastAsia="zh-TW"/>
+        </w:rPr>
+      </w:pPr>
       <w:bookmarkStart w:id="0" w:name="_GoBack"/>
-      <w:bookmarkEnd w:id="0"/>
-    </w:p>
-    <w:p>
-      <w:pPr>
-        <w:rPr>
-          <w:rFonts w:hint="eastAsia"/>
-          <w:lang w:eastAsia="zh-TW"/>
-        </w:rPr>
-      </w:pPr>
+      <w:r>
+        <w:rPr>
+          <w:b/>
+          <w:lang w:eastAsia="zh-TW"/>
+        </w:rPr>
+        <w:t xml:space="preserve">05/03/2021 </w:t>
+      </w:r>
+      <w:r>
+        <w:rPr>
+          <w:rFonts w:hint="eastAsia"/>
+          <w:b/>
+          <w:lang w:eastAsia="zh-TW"/>
+        </w:rPr>
+        <w:t>星期五</w:t>
+      </w:r>
+    </w:p>
+    <w:bookmarkEnd w:id="0"/>
+    <w:p>
+      <w:pPr>
+        <w:rPr>
+          <w:rFonts w:eastAsia="新細明體"/>
+          <w:lang w:eastAsia="zh-TW"/>
+        </w:rPr>
+      </w:pPr>
+      <w:r>
+        <w:rPr>
+          <w:rFonts w:hint="eastAsia"/>
+          <w:lang w:eastAsia="zh-TW"/>
+        </w:rPr>
+        <w:t>今天我在自己的電腦安裝</w:t>
+      </w:r>
+      <w:r>
+        <w:rPr>
+          <w:rFonts w:hint="eastAsia"/>
+          <w:lang w:eastAsia="zh-TW"/>
+        </w:rPr>
+        <w:t>U</w:t>
+      </w:r>
+      <w:r>
+        <w:rPr>
+          <w:lang w:eastAsia="zh-TW"/>
+        </w:rPr>
+        <w:t>buntu</w:t>
+      </w:r>
+      <w:r>
+        <w:rPr>
+          <w:rFonts w:hint="eastAsia"/>
+          <w:lang w:eastAsia="zh-TW"/>
+        </w:rPr>
+        <w:t>，單單</w:t>
+      </w:r>
+      <w:r>
+        <w:rPr>
+          <w:rFonts w:hint="eastAsia"/>
+          <w:lang w:eastAsia="zh-TW"/>
+        </w:rPr>
+        <w:t>d</w:t>
+      </w:r>
+      <w:r>
+        <w:rPr>
+          <w:lang w:eastAsia="zh-TW"/>
+        </w:rPr>
+        <w:t>ebug</w:t>
+      </w:r>
+      <w:r>
+        <w:rPr>
+          <w:rFonts w:hint="eastAsia"/>
+          <w:lang w:eastAsia="zh-TW"/>
+        </w:rPr>
+        <w:t xml:space="preserve"> </w:t>
+      </w:r>
+      <w:r>
+        <w:rPr>
+          <w:lang w:eastAsia="zh-TW"/>
+        </w:rPr>
+        <w:t xml:space="preserve">Oracle VM VirtualBox, </w:t>
+      </w:r>
+      <w:r>
+        <w:rPr>
+          <w:rFonts w:hint="eastAsia"/>
+          <w:lang w:eastAsia="zh-TW"/>
+        </w:rPr>
+        <w:t>就花了我快</w:t>
+      </w:r>
+      <w:r>
+        <w:rPr>
+          <w:rFonts w:hint="eastAsia"/>
+          <w:lang w:eastAsia="zh-TW"/>
+        </w:rPr>
+        <w:t>2</w:t>
+      </w:r>
+      <w:r>
+        <w:rPr>
+          <w:rFonts w:hint="eastAsia"/>
+          <w:lang w:eastAsia="zh-TW"/>
+        </w:rPr>
+        <w:t>小時，結果我還是解決不了問題，所以我索性劃分一塊硬盤來裝</w:t>
+      </w:r>
+      <w:r>
+        <w:rPr>
+          <w:rFonts w:hint="eastAsia"/>
+          <w:lang w:eastAsia="zh-TW"/>
+        </w:rPr>
+        <w:t>U</w:t>
+      </w:r>
+      <w:r>
+        <w:rPr>
+          <w:lang w:eastAsia="zh-TW"/>
+        </w:rPr>
+        <w:t>buntu</w:t>
+      </w:r>
+      <w:r>
+        <w:rPr>
+          <w:rFonts w:hint="eastAsia"/>
+          <w:lang w:eastAsia="zh-TW"/>
+        </w:rPr>
+        <w:t>。</w:t>
+      </w:r>
+    </w:p>
+    <w:p>
+      <w:pPr>
+        <w:rPr>
+          <w:rFonts w:eastAsia="新細明體"/>
+          <w:lang w:eastAsia="zh-TW"/>
+        </w:rPr>
+      </w:pPr>
+      <w:r>
+        <w:rPr>
+          <w:rFonts w:hint="eastAsia"/>
+          <w:lang w:eastAsia="zh-TW"/>
+        </w:rPr>
+        <w:t>還好，我有仔細地去研究，然後就安裝成功了。話說安裝完</w:t>
+      </w:r>
+      <w:r>
+        <w:rPr>
+          <w:rFonts w:hint="eastAsia"/>
+          <w:lang w:eastAsia="zh-TW"/>
+        </w:rPr>
+        <w:t>U</w:t>
+      </w:r>
+      <w:r>
+        <w:rPr>
+          <w:lang w:eastAsia="zh-TW"/>
+        </w:rPr>
+        <w:t>buntu</w:t>
+      </w:r>
+      <w:r>
+        <w:rPr>
+          <w:rFonts w:hint="eastAsia"/>
+          <w:lang w:eastAsia="zh-TW"/>
+        </w:rPr>
+        <w:t>後，輸入法才是問題，話說在</w:t>
+      </w:r>
+      <w:r>
+        <w:rPr>
+          <w:rFonts w:hint="eastAsia"/>
+          <w:lang w:eastAsia="zh-TW"/>
+        </w:rPr>
+        <w:t>U</w:t>
+      </w:r>
+      <w:r>
+        <w:rPr>
+          <w:lang w:eastAsia="zh-TW"/>
+        </w:rPr>
+        <w:t xml:space="preserve">buntu </w:t>
+      </w:r>
+      <w:r>
+        <w:rPr>
+          <w:rFonts w:hint="eastAsia"/>
+          <w:lang w:eastAsia="zh-TW"/>
+        </w:rPr>
+        <w:t>安裝輸入法根本超複雜的，結果我還是客服了，</w:t>
+      </w:r>
+      <w:r>
+        <w:rPr>
+          <w:rFonts w:hint="eastAsia"/>
+          <w:lang w:eastAsia="zh-TW"/>
+        </w:rPr>
+        <w:t>U</w:t>
+      </w:r>
+      <w:r>
+        <w:rPr>
+          <w:lang w:eastAsia="zh-TW"/>
+        </w:rPr>
+        <w:t>buntu</w:t>
+      </w:r>
+      <w:r>
+        <w:rPr>
+          <w:rFonts w:hint="eastAsia"/>
+          <w:lang w:eastAsia="zh-TW"/>
+        </w:rPr>
+        <w:t>的語言推薦還是使用英文。</w:t>
+      </w:r>
+    </w:p>
+    <w:p>
+      <w:pPr>
+        <w:rPr>
+          <w:rFonts w:hint="eastAsia"/>
+          <w:lang w:eastAsia="zh-TW"/>
+        </w:rPr>
+      </w:pPr>
+      <w:r>
+        <w:rPr>
+          <w:rFonts w:hint="eastAsia"/>
+          <w:lang w:eastAsia="zh-TW"/>
+        </w:rPr>
+        <w:lastRenderedPageBreak/>
+        <w:t>對了，我發現網站的功能可以在同一</w:t>
+      </w:r>
+      <w:proofErr w:type="gramStart"/>
+      <w:r>
+        <w:rPr>
+          <w:rFonts w:hint="eastAsia"/>
+          <w:lang w:eastAsia="zh-TW"/>
+        </w:rPr>
+        <w:t>個</w:t>
+      </w:r>
+      <w:proofErr w:type="gramEnd"/>
+      <w:r>
+        <w:rPr>
+          <w:rFonts w:hint="eastAsia"/>
+          <w:lang w:eastAsia="zh-TW"/>
+        </w:rPr>
+        <w:t>區塊編輯。</w:t>
+      </w:r>
+      <w:r>
+        <w:rPr>
+          <w:lang w:eastAsia="zh-TW"/>
+        </w:rPr>
+        <w:t xml:space="preserve"> </w:t>
+      </w:r>
     </w:p>
     <w:sectPr>
       <w:pgSz w:w="11906" w:h="16838"/>

--- a/做網站的方法.docx
+++ b/做網站的方法.docx
@@ -2097,7 +2097,6 @@
           <w:lang w:eastAsia="zh-TW"/>
         </w:rPr>
       </w:pPr>
-      <w:bookmarkStart w:id="0" w:name="_GoBack"/>
       <w:r>
         <w:rPr>
           <w:b/>
@@ -2114,7 +2113,6 @@
         <w:t>星期五</w:t>
       </w:r>
     </w:p>
-    <w:bookmarkEnd w:id="0"/>
     <w:p>
       <w:pPr>
         <w:rPr>
@@ -2295,7 +2293,6 @@
     <w:p>
       <w:pPr>
         <w:rPr>
-          <w:rFonts w:hint="eastAsia"/>
           <w:lang w:eastAsia="zh-TW"/>
         </w:rPr>
       </w:pPr>
@@ -2329,6 +2326,151 @@
         </w:rPr>
         <w:t xml:space="preserve"> </w:t>
       </w:r>
+    </w:p>
+    <w:p>
+      <w:pPr>
+        <w:rPr>
+          <w:lang w:eastAsia="zh-TW"/>
+        </w:rPr>
+      </w:pPr>
+    </w:p>
+    <w:p>
+      <w:pPr>
+        <w:rPr>
+          <w:b/>
+          <w:lang w:eastAsia="zh-TW"/>
+        </w:rPr>
+      </w:pPr>
+      <w:r>
+        <w:rPr>
+          <w:b/>
+          <w:lang w:eastAsia="zh-TW"/>
+        </w:rPr>
+        <w:t xml:space="preserve">06/03/2021 </w:t>
+      </w:r>
+      <w:r>
+        <w:rPr>
+          <w:rFonts w:hint="eastAsia"/>
+          <w:b/>
+          <w:lang w:eastAsia="zh-TW"/>
+        </w:rPr>
+        <w:t>星期六</w:t>
+      </w:r>
+    </w:p>
+    <w:p>
+      <w:pPr>
+        <w:rPr>
+          <w:rFonts w:asciiTheme="minorEastAsia" w:hAnsiTheme="minorEastAsia"/>
+        </w:rPr>
+      </w:pPr>
+      <w:r>
+        <w:rPr>
+          <w:rFonts w:asciiTheme="minorEastAsia" w:hAnsiTheme="minorEastAsia" w:hint="eastAsia"/>
+          <w:lang w:eastAsia="zh-TW"/>
+        </w:rPr>
+        <w:t>今天在研究著架網站需要用到的S</w:t>
+      </w:r>
+      <w:r>
+        <w:rPr>
+          <w:rFonts w:asciiTheme="minorEastAsia" w:hAnsiTheme="minorEastAsia"/>
+          <w:lang w:eastAsia="zh-TW"/>
+        </w:rPr>
+        <w:t>QL</w:t>
+      </w:r>
+      <w:r>
+        <w:rPr>
+          <w:rFonts w:asciiTheme="minorEastAsia" w:hAnsiTheme="minorEastAsia" w:hint="eastAsia"/>
+          <w:lang w:eastAsia="zh-TW"/>
+        </w:rPr>
+        <w:t>，我目前知道S</w:t>
+      </w:r>
+      <w:r>
+        <w:rPr>
+          <w:rFonts w:asciiTheme="minorEastAsia" w:hAnsiTheme="minorEastAsia"/>
+          <w:lang w:eastAsia="zh-TW"/>
+        </w:rPr>
+        <w:t>QL</w:t>
+      </w:r>
+      <w:r>
+        <w:rPr>
+          <w:rFonts w:asciiTheme="minorEastAsia" w:hAnsiTheme="minorEastAsia" w:hint="eastAsia"/>
+          <w:lang w:eastAsia="zh-TW"/>
+        </w:rPr>
+        <w:t>是有許多種的，我之前也只是玩過A</w:t>
+      </w:r>
+      <w:r>
+        <w:rPr>
+          <w:rFonts w:asciiTheme="minorEastAsia" w:hAnsiTheme="minorEastAsia"/>
+          <w:lang w:eastAsia="zh-TW"/>
+        </w:rPr>
+        <w:t>CCESS</w:t>
+      </w:r>
+      <w:r>
+        <w:rPr>
+          <w:rFonts w:asciiTheme="minorEastAsia" w:hAnsiTheme="minorEastAsia" w:hint="eastAsia"/>
+          <w:lang w:eastAsia="zh-TW"/>
+        </w:rPr>
+        <w:t>，我有做了筆記，我的學習網站是W</w:t>
+      </w:r>
+      <w:r>
+        <w:rPr>
+          <w:rFonts w:asciiTheme="minorEastAsia" w:hAnsiTheme="minorEastAsia"/>
+          <w:lang w:eastAsia="zh-TW"/>
+        </w:rPr>
+        <w:t>3SCHOO</w:t>
+      </w:r>
+      <w:r>
+        <w:rPr>
+          <w:rFonts w:asciiTheme="minorEastAsia" w:hAnsiTheme="minorEastAsia"/>
+        </w:rPr>
+        <w:t>L</w:t>
+      </w:r>
+      <w:r>
+        <w:rPr>
+          <w:rFonts w:asciiTheme="minorEastAsia" w:hAnsiTheme="minorEastAsia" w:hint="eastAsia"/>
+        </w:rPr>
+        <w:t>。</w:t>
+      </w:r>
+      <w:hyperlink r:id="rId15" w:history="1">
+        <w:r>
+          <w:rPr>
+            <w:rStyle w:val="Hyperlink"/>
+            <w:rFonts w:asciiTheme="minorEastAsia" w:hAnsiTheme="minorEastAsia" w:hint="eastAsia"/>
+          </w:rPr>
+          <w:t>H</w:t>
+        </w:r>
+        <w:r>
+          <w:rPr>
+            <w:rStyle w:val="Hyperlink"/>
+            <w:rFonts w:asciiTheme="minorEastAsia" w:hAnsiTheme="minorEastAsia"/>
+          </w:rPr>
+          <w:t>ACKMD</w:t>
+        </w:r>
+        <w:r>
+          <w:rPr>
+            <w:rStyle w:val="Hyperlink"/>
+            <w:rFonts w:asciiTheme="minorEastAsia" w:hAnsiTheme="minorEastAsia"/>
+          </w:rPr>
+          <w:t xml:space="preserve"> </w:t>
+        </w:r>
+        <w:r>
+          <w:rPr>
+            <w:rStyle w:val="Hyperlink"/>
+            <w:rFonts w:asciiTheme="minorEastAsia" w:hAnsiTheme="minorEastAsia"/>
+          </w:rPr>
+          <w:t>網址</w:t>
+        </w:r>
+      </w:hyperlink>
+    </w:p>
+    <w:p>
+      <w:pPr>
+        <w:rPr>
+          <w:rFonts w:eastAsia="新細明體" w:hint="eastAsia"/>
+          <w:lang w:eastAsia="zh-TW"/>
+        </w:rPr>
+      </w:pPr>
+      <w:bookmarkStart w:id="0" w:name="_GoBack"/>
+      <w:bookmarkEnd w:id="0"/>
     </w:p>
     <w:sectPr>
       <w:pgSz w:w="11906" w:h="16838"/>

--- a/做網站的方法.docx
+++ b/做網站的方法.docx
@@ -2330,6 +2330,7 @@
     <w:p>
       <w:pPr>
         <w:rPr>
+          <w:rFonts w:asciiTheme="minorEastAsia" w:hAnsiTheme="minorEastAsia"/>
           <w:lang w:eastAsia="zh-TW"/>
         </w:rPr>
       </w:pPr>
@@ -2360,6 +2361,7 @@
     <w:p>
       <w:pPr>
         <w:rPr>
+          <w:rStyle w:val="Hyperlink"/>
           <w:rFonts w:asciiTheme="minorEastAsia" w:hAnsiTheme="minorEastAsia"/>
         </w:rPr>
       </w:pPr>
@@ -2444,33 +2446,161 @@
             <w:rStyle w:val="Hyperlink"/>
             <w:rFonts w:asciiTheme="minorEastAsia" w:hAnsiTheme="minorEastAsia"/>
           </w:rPr>
-          <w:t>ACKMD</w:t>
-        </w:r>
-        <w:r>
-          <w:rPr>
-            <w:rStyle w:val="Hyperlink"/>
-            <w:rFonts w:asciiTheme="minorEastAsia" w:hAnsiTheme="minorEastAsia"/>
-          </w:rPr>
-          <w:t xml:space="preserve"> </w:t>
-        </w:r>
-        <w:r>
-          <w:rPr>
-            <w:rStyle w:val="Hyperlink"/>
-            <w:rFonts w:asciiTheme="minorEastAsia" w:hAnsiTheme="minorEastAsia"/>
-          </w:rPr>
-          <w:t>網址</w:t>
+          <w:t>ACKMD 網址</w:t>
         </w:r>
       </w:hyperlink>
     </w:p>
     <w:p>
       <w:pPr>
         <w:rPr>
-          <w:rFonts w:eastAsia="新細明體" w:hint="eastAsia"/>
-          <w:lang w:eastAsia="zh-TW"/>
-        </w:rPr>
-      </w:pPr>
+          <w:b/>
+          <w:lang w:eastAsia="zh-TW"/>
+        </w:rPr>
+      </w:pPr>
+      <w:r>
+        <w:rPr>
+          <w:b/>
+          <w:lang w:eastAsia="zh-TW"/>
+        </w:rPr>
+        <w:t xml:space="preserve">07/03/2021 </w:t>
+      </w:r>
+      <w:r>
+        <w:rPr>
+          <w:rFonts w:hint="eastAsia"/>
+          <w:b/>
+          <w:lang w:eastAsia="zh-TW"/>
+        </w:rPr>
+        <w:t>星期日</w:t>
+      </w:r>
+    </w:p>
+    <w:p>
+      <w:pPr>
+        <w:rPr>
+          <w:rFonts w:asciiTheme="minorEastAsia" w:hAnsiTheme="minorEastAsia"/>
+        </w:rPr>
+      </w:pPr>
+      <w:r>
+        <w:rPr>
+          <w:rFonts w:asciiTheme="minorEastAsia" w:hAnsiTheme="minorEastAsia" w:hint="eastAsia"/>
+          <w:lang w:eastAsia="zh-TW"/>
+        </w:rPr>
+        <w:t>今天主要的在準備的還是S</w:t>
+      </w:r>
+      <w:r>
+        <w:rPr>
+          <w:rFonts w:asciiTheme="minorEastAsia" w:hAnsiTheme="minorEastAsia"/>
+          <w:lang w:eastAsia="zh-TW"/>
+        </w:rPr>
+        <w:t>QL</w:t>
+      </w:r>
+      <w:r>
+        <w:rPr>
+          <w:rFonts w:asciiTheme="minorEastAsia" w:hAnsiTheme="minorEastAsia" w:hint="eastAsia"/>
+          <w:lang w:eastAsia="zh-TW"/>
+        </w:rPr>
+        <w:t>，因為明天有一個面試感覺會考S</w:t>
+      </w:r>
+      <w:r>
+        <w:rPr>
+          <w:rFonts w:asciiTheme="minorEastAsia" w:hAnsiTheme="minorEastAsia"/>
+          <w:lang w:eastAsia="zh-TW"/>
+        </w:rPr>
+        <w:t>QL</w:t>
+      </w:r>
+      <w:r>
+        <w:rPr>
+          <w:rFonts w:asciiTheme="minorEastAsia" w:hAnsiTheme="minorEastAsia" w:hint="eastAsia"/>
+        </w:rPr>
+        <w:t>，所以我還是準備一下好了。我發覺幾個有趣的S</w:t>
+      </w:r>
+      <w:r>
+        <w:rPr>
+          <w:rFonts w:asciiTheme="minorEastAsia" w:hAnsiTheme="minorEastAsia"/>
+        </w:rPr>
+        <w:t>QL</w:t>
+      </w:r>
+      <w:r>
+        <w:rPr>
+          <w:rFonts w:asciiTheme="minorEastAsia" w:hAnsiTheme="minorEastAsia" w:hint="eastAsia"/>
+        </w:rPr>
+        <w:t>指令，例如S</w:t>
+      </w:r>
+      <w:r>
+        <w:rPr>
+          <w:rFonts w:asciiTheme="minorEastAsia" w:hAnsiTheme="minorEastAsia"/>
+        </w:rPr>
+        <w:t xml:space="preserve">ELECT INTO / INSERT INTO SELECT, SELECT INTO </w:t>
+      </w:r>
+      <w:r>
+        <w:rPr>
+          <w:rFonts w:asciiTheme="minorEastAsia" w:hAnsiTheme="minorEastAsia" w:hint="eastAsia"/>
+        </w:rPr>
+        <w:t>，是 說把選好的放進一個N</w:t>
+      </w:r>
+      <w:r>
+        <w:rPr>
+          <w:rFonts w:asciiTheme="minorEastAsia" w:hAnsiTheme="minorEastAsia"/>
+        </w:rPr>
+        <w:t>EW TABLE</w:t>
+      </w:r>
+      <w:r>
+        <w:rPr>
+          <w:rFonts w:asciiTheme="minorEastAsia" w:hAnsiTheme="minorEastAsia" w:hint="eastAsia"/>
+        </w:rPr>
+        <w:t>中。 而I</w:t>
+      </w:r>
+      <w:r>
+        <w:rPr>
+          <w:rFonts w:asciiTheme="minorEastAsia" w:hAnsiTheme="minorEastAsia"/>
+        </w:rPr>
+        <w:t xml:space="preserve">NSERT INTO SELECT </w:t>
+      </w:r>
+      <w:r>
+        <w:rPr>
+          <w:rFonts w:asciiTheme="minorEastAsia" w:hAnsiTheme="minorEastAsia" w:hint="eastAsia"/>
+        </w:rPr>
+        <w:t>是把資料放進一個已經存在的T</w:t>
+      </w:r>
+      <w:r>
+        <w:rPr>
+          <w:rFonts w:asciiTheme="minorEastAsia" w:hAnsiTheme="minorEastAsia"/>
+        </w:rPr>
+        <w:t>ABLE</w:t>
+      </w:r>
+      <w:r>
+        <w:rPr>
+          <w:rFonts w:asciiTheme="minorEastAsia" w:hAnsiTheme="minorEastAsia" w:hint="eastAsia"/>
+        </w:rPr>
+        <w:t>中。</w:t>
+      </w:r>
+    </w:p>
+    <w:p>
+      <w:pPr>
+        <w:rPr>
+          <w:rFonts w:asciiTheme="minorEastAsia" w:hAnsiTheme="minorEastAsia" w:hint="eastAsia"/>
+        </w:rPr>
+      </w:pPr>
+      <w:r>
+        <w:rPr>
+          <w:rFonts w:asciiTheme="minorEastAsia" w:hAnsiTheme="minorEastAsia"/>
+        </w:rPr>
+        <w:t xml:space="preserve">CREATE PROCEDURE </w:t>
+      </w:r>
+      <w:r>
+        <w:rPr>
+          <w:rFonts w:asciiTheme="minorEastAsia" w:hAnsiTheme="minorEastAsia" w:hint="eastAsia"/>
+        </w:rPr>
+        <w:t>也還蠻好玩的。</w:t>
+      </w:r>
       <w:bookmarkStart w:id="0" w:name="_GoBack"/>
       <w:bookmarkEnd w:id="0"/>
+    </w:p>
+    <w:p>
+      <w:pPr>
+        <w:rPr>
+          <w:rFonts w:eastAsia="新細明體"/>
+        </w:rPr>
+      </w:pPr>
     </w:p>
     <w:sectPr>
       <w:pgSz w:w="11906" w:h="16838"/>

--- a/做網站的方法.docx
+++ b/做網站的方法.docx
@@ -57,41 +57,41 @@
     <w:p>
       <w:pPr>
         <w:rPr>
-          <w:rStyle w:val="Hyperlink"/>
+          <w:rStyle w:val="a3"/>
         </w:rPr>
       </w:pPr>
       <w:hyperlink r:id="rId7" w:history="1">
         <w:r>
           <w:rPr>
-            <w:rStyle w:val="Hyperlink"/>
+            <w:rStyle w:val="a3"/>
             <w:rFonts w:hint="eastAsia"/>
           </w:rPr>
           <w:t xml:space="preserve">API </w:t>
         </w:r>
         <w:r>
           <w:rPr>
-            <w:rStyle w:val="Hyperlink"/>
+            <w:rStyle w:val="a3"/>
             <w:rFonts w:hint="eastAsia"/>
           </w:rPr>
           <w:t>是什麼</w:t>
         </w:r>
         <w:r>
           <w:rPr>
-            <w:rStyle w:val="Hyperlink"/>
+            <w:rStyle w:val="a3"/>
             <w:rFonts w:hint="eastAsia"/>
           </w:rPr>
           <w:t xml:space="preserve">? RESTful API </w:t>
         </w:r>
         <w:r>
           <w:rPr>
-            <w:rStyle w:val="Hyperlink"/>
+            <w:rStyle w:val="a3"/>
             <w:rFonts w:hint="eastAsia"/>
           </w:rPr>
           <w:t>又是什麼</w:t>
         </w:r>
         <w:r>
           <w:rPr>
-            <w:rStyle w:val="Hyperlink"/>
+            <w:rStyle w:val="a3"/>
             <w:rFonts w:hint="eastAsia"/>
           </w:rPr>
           <w:t>?</w:t>
@@ -102,7 +102,7 @@
       <w:hyperlink r:id="rId8" w:history="1">
         <w:r>
           <w:rPr>
-            <w:rStyle w:val="Hyperlink"/>
+            <w:rStyle w:val="a3"/>
           </w:rPr>
           <w:t>如何架設網站？</w:t>
         </w:r>
@@ -453,130 +453,147 @@
         <w:rPr>
           <w:b/>
         </w:rPr>
-        <w:t>02/03/</w:t>
+        <w:t xml:space="preserve">02/03/2021 </w:t>
+      </w:r>
+      <w:r>
+        <w:rPr>
+          <w:b/>
+        </w:rPr>
+        <w:t xml:space="preserve"> </w:t>
+      </w:r>
+      <w:r>
+        <w:rPr>
+          <w:rFonts w:hint="eastAsia"/>
+          <w:b/>
+        </w:rPr>
+        <w:t>星期二</w:t>
+      </w:r>
+      <w:r>
+        <w:rPr>
+          <w:rFonts w:hint="eastAsia"/>
+          <w:b/>
+        </w:rPr>
+        <w:t xml:space="preserve"> </w:t>
+      </w:r>
+      <w:r>
+        <w:rPr>
+          <w:rFonts w:hint="eastAsia"/>
+          <w:b/>
+        </w:rPr>
+        <w:t>開發心得</w:t>
+      </w:r>
+    </w:p>
+    <w:p>
+      <w:r>
+        <w:rPr>
+          <w:rFonts w:hint="eastAsia"/>
+        </w:rPr>
+        <w:t>掌握</w:t>
+      </w:r>
+      <w:r>
+        <w:t xml:space="preserve">Post </w:t>
+      </w:r>
+      <w:r>
+        <w:rPr>
+          <w:rFonts w:hint="eastAsia"/>
+        </w:rPr>
+        <w:t>和</w:t>
+      </w:r>
+      <w:r>
+        <w:rPr>
+          <w:rFonts w:hint="eastAsia"/>
+        </w:rPr>
+        <w:t xml:space="preserve"> </w:t>
+      </w:r>
+      <w:r>
+        <w:t>Pages</w:t>
+      </w:r>
+      <w:r>
+        <w:rPr>
+          <w:rFonts w:hint="eastAsia"/>
+        </w:rPr>
+        <w:t>的運用方式，</w:t>
+      </w:r>
+      <w:r>
+        <w:rPr>
+          <w:rFonts w:hint="eastAsia"/>
+        </w:rPr>
+        <w:t>P</w:t>
+      </w:r>
+      <w:r>
+        <w:t xml:space="preserve">ost </w:t>
+      </w:r>
+      <w:r>
+        <w:rPr>
+          <w:rFonts w:hint="eastAsia"/>
+        </w:rPr>
+        <w:t>就是快速貼文，很多篇</w:t>
+      </w:r>
+      <w:r>
+        <w:rPr>
+          <w:rFonts w:hint="eastAsia"/>
+        </w:rPr>
+        <w:t>P</w:t>
+      </w:r>
+      <w:r>
+        <w:t>ost</w:t>
+      </w:r>
+      <w:r>
+        <w:rPr>
+          <w:rFonts w:hint="eastAsia"/>
+        </w:rPr>
+        <w:t>可以指向同一個</w:t>
+      </w:r>
+      <w:r>
+        <w:rPr>
+          <w:rFonts w:hint="eastAsia"/>
+        </w:rPr>
+        <w:t>C</w:t>
+      </w:r>
+      <w:r>
+        <w:t xml:space="preserve">ategories, </w:t>
+      </w:r>
+      <w:r>
+        <w:rPr>
+          <w:rFonts w:hint="eastAsia"/>
+        </w:rPr>
+        <w:t>所以就可以一起顯示。</w:t>
+      </w:r>
+    </w:p>
+    <w:p>
+      <w:pPr>
+        <w:rPr>
+          <w:lang w:eastAsia="zh-TW"/>
+        </w:rPr>
+      </w:pPr>
+      <w:r>
+        <w:rPr>
+          <w:lang w:eastAsia="zh-TW"/>
+        </w:rPr>
+        <w:t xml:space="preserve">Pages </w:t>
+      </w:r>
+      <w:r>
+        <w:rPr>
+          <w:rFonts w:hint="eastAsia"/>
+          <w:lang w:eastAsia="zh-TW"/>
+        </w:rPr>
+        <w:t>這是固定的</w:t>
       </w:r>
       <w:proofErr w:type="gramStart"/>
       <w:r>
         <w:rPr>
-          <w:b/>
-        </w:rPr>
-        <w:t xml:space="preserve">2021 </w:t>
-      </w:r>
-      <w:r>
-        <w:rPr>
-          <w:b/>
-        </w:rPr>
-        <w:t xml:space="preserve"> </w:t>
-      </w:r>
-      <w:r>
-        <w:rPr>
-          <w:rFonts w:hint="eastAsia"/>
-          <w:b/>
-        </w:rPr>
-        <w:t>星期二</w:t>
+          <w:rFonts w:hint="eastAsia"/>
+          <w:lang w:eastAsia="zh-TW"/>
+        </w:rPr>
+        <w:t>一篇貼文</w:t>
       </w:r>
       <w:proofErr w:type="gramEnd"/>
       <w:r>
         <w:rPr>
           <w:rFonts w:hint="eastAsia"/>
-          <w:b/>
-        </w:rPr>
-        <w:t xml:space="preserve"> </w:t>
-      </w:r>
-      <w:r>
-        <w:rPr>
-          <w:rFonts w:hint="eastAsia"/>
-          <w:b/>
-        </w:rPr>
-        <w:t>開發心得</w:t>
-      </w:r>
-    </w:p>
-    <w:p>
-      <w:r>
-        <w:rPr>
-          <w:rFonts w:hint="eastAsia"/>
-        </w:rPr>
-        <w:t>掌握</w:t>
-      </w:r>
-      <w:r>
-        <w:t xml:space="preserve">Post </w:t>
-      </w:r>
-      <w:r>
-        <w:rPr>
-          <w:rFonts w:hint="eastAsia"/>
-        </w:rPr>
-        <w:t>和</w:t>
-      </w:r>
-      <w:r>
-        <w:rPr>
-          <w:rFonts w:hint="eastAsia"/>
-        </w:rPr>
-        <w:t xml:space="preserve"> </w:t>
-      </w:r>
-      <w:r>
-        <w:t>Pages</w:t>
-      </w:r>
-      <w:r>
-        <w:rPr>
-          <w:rFonts w:hint="eastAsia"/>
-        </w:rPr>
-        <w:t>的運用方式，</w:t>
-      </w:r>
-      <w:r>
-        <w:rPr>
-          <w:rFonts w:hint="eastAsia"/>
-        </w:rPr>
-        <w:t>P</w:t>
-      </w:r>
-      <w:r>
-        <w:t xml:space="preserve">ost </w:t>
-      </w:r>
-      <w:r>
-        <w:rPr>
-          <w:rFonts w:hint="eastAsia"/>
-        </w:rPr>
-        <w:t>就是快速貼文，很多篇</w:t>
-      </w:r>
-      <w:r>
-        <w:rPr>
-          <w:rFonts w:hint="eastAsia"/>
-        </w:rPr>
-        <w:t>P</w:t>
-      </w:r>
-      <w:r>
-        <w:t>ost</w:t>
-      </w:r>
-      <w:r>
-        <w:rPr>
-          <w:rFonts w:hint="eastAsia"/>
-        </w:rPr>
-        <w:t>可以指向同一個</w:t>
-      </w:r>
-      <w:r>
-        <w:rPr>
-          <w:rFonts w:hint="eastAsia"/>
-        </w:rPr>
-        <w:t>C</w:t>
-      </w:r>
-      <w:r>
-        <w:t xml:space="preserve">ategories, </w:t>
-      </w:r>
-      <w:r>
-        <w:rPr>
-          <w:rFonts w:hint="eastAsia"/>
-        </w:rPr>
-        <w:t>所以就可以一起顯示。</w:t>
-      </w:r>
-    </w:p>
-    <w:p>
-      <w:r>
-        <w:t xml:space="preserve">Pages </w:t>
-      </w:r>
-      <w:r>
-        <w:rPr>
-          <w:rFonts w:hint="eastAsia"/>
-        </w:rPr>
-        <w:t>這是固定的一篇貼文，感覺就是引導別人固定内容的東西。</w:t>
+          <w:lang w:eastAsia="zh-TW"/>
+        </w:rPr>
+        <w:t>，感覺就是引導別人固定内容的東西。</w:t>
       </w:r>
     </w:p>
     <w:p>
@@ -691,21 +708,29 @@
           <w:b/>
           <w:lang w:eastAsia="zh-TW"/>
         </w:rPr>
-        <w:t>/03/</w:t>
-      </w:r>
-      <w:proofErr w:type="gramStart"/>
+        <w:t xml:space="preserve">/03/2021 </w:t>
+      </w:r>
       <w:r>
         <w:rPr>
           <w:b/>
           <w:lang w:eastAsia="zh-TW"/>
         </w:rPr>
-        <w:t xml:space="preserve">2021 </w:t>
-      </w:r>
-      <w:r>
-        <w:rPr>
+        <w:t xml:space="preserve"> </w:t>
+      </w:r>
+      <w:r>
+        <w:rPr>
+          <w:rFonts w:hint="eastAsia"/>
           <w:b/>
           <w:lang w:eastAsia="zh-TW"/>
         </w:rPr>
+        <w:t>星期三</w:t>
+      </w:r>
+      <w:r>
+        <w:rPr>
+          <w:rFonts w:hint="eastAsia"/>
+          <w:b/>
+          <w:lang w:eastAsia="zh-TW"/>
+        </w:rPr>
         <w:t xml:space="preserve"> </w:t>
       </w:r>
       <w:r>
@@ -714,23 +739,6 @@
           <w:b/>
           <w:lang w:eastAsia="zh-TW"/>
         </w:rPr>
-        <w:t>星期三</w:t>
-      </w:r>
-      <w:proofErr w:type="gramEnd"/>
-      <w:r>
-        <w:rPr>
-          <w:rFonts w:hint="eastAsia"/>
-          <w:b/>
-          <w:lang w:eastAsia="zh-TW"/>
-        </w:rPr>
-        <w:t xml:space="preserve"> </w:t>
-      </w:r>
-      <w:r>
-        <w:rPr>
-          <w:rFonts w:hint="eastAsia"/>
-          <w:b/>
-          <w:lang w:eastAsia="zh-TW"/>
-        </w:rPr>
         <w:t>開發心得</w:t>
       </w:r>
     </w:p>
@@ -792,7 +800,7 @@
     </w:p>
     <w:p>
       <w:pPr>
-        <w:pStyle w:val="ListParagraph"/>
+        <w:pStyle w:val="a6"/>
         <w:numPr>
           <w:ilvl w:val="0"/>
           <w:numId w:val="1"/>
@@ -819,7 +827,7 @@
     </w:p>
     <w:p>
       <w:pPr>
-        <w:pStyle w:val="ListParagraph"/>
+        <w:pStyle w:val="a6"/>
         <w:numPr>
           <w:ilvl w:val="0"/>
           <w:numId w:val="1"/>
@@ -861,7 +869,7 @@
     </w:p>
     <w:p>
       <w:pPr>
-        <w:pStyle w:val="ListParagraph"/>
+        <w:pStyle w:val="a6"/>
         <w:numPr>
           <w:ilvl w:val="0"/>
           <w:numId w:val="1"/>
@@ -881,7 +889,7 @@
     </w:p>
     <w:p>
       <w:pPr>
-        <w:pStyle w:val="ListParagraph"/>
+        <w:pStyle w:val="a6"/>
         <w:numPr>
           <w:ilvl w:val="0"/>
           <w:numId w:val="1"/>
@@ -935,7 +943,7 @@
     </w:p>
     <w:p>
       <w:pPr>
-        <w:pStyle w:val="ListParagraph"/>
+        <w:pStyle w:val="a6"/>
         <w:numPr>
           <w:ilvl w:val="0"/>
           <w:numId w:val="1"/>
@@ -997,7 +1005,7 @@
     </w:p>
     <w:p>
       <w:pPr>
-        <w:pStyle w:val="ListParagraph"/>
+        <w:pStyle w:val="a6"/>
         <w:numPr>
           <w:ilvl w:val="0"/>
           <w:numId w:val="1"/>
@@ -1025,7 +1033,7 @@
     </w:p>
     <w:p>
       <w:pPr>
-        <w:pStyle w:val="ListParagraph"/>
+        <w:pStyle w:val="a6"/>
         <w:numPr>
           <w:ilvl w:val="0"/>
           <w:numId w:val="1"/>
@@ -1092,7 +1100,7 @@
     </w:p>
     <w:p>
       <w:pPr>
-        <w:pStyle w:val="ListParagraph"/>
+        <w:pStyle w:val="a6"/>
         <w:numPr>
           <w:ilvl w:val="0"/>
           <w:numId w:val="1"/>
@@ -1152,18 +1160,10 @@
       <w:hyperlink r:id="rId11" w:history="1">
         <w:r>
           <w:rPr>
-            <w:rStyle w:val="Hyperlink"/>
+            <w:rStyle w:val="a3"/>
           </w:rPr>
-          <w:t xml:space="preserve">WooCommerce Themes - WooCommerce Templates | </w:t>
+          <w:t>WooCommerce Themes - WooCommerce Templates | ThemeForest</w:t>
         </w:r>
-        <w:proofErr w:type="spellStart"/>
-        <w:r>
-          <w:rPr>
-            <w:rStyle w:val="Hyperlink"/>
-          </w:rPr>
-          <w:t>ThemeForest</w:t>
-        </w:r>
-        <w:proofErr w:type="spellEnd"/>
       </w:hyperlink>
       <w:r>
         <w:rPr>
@@ -1174,7 +1174,7 @@
     </w:p>
     <w:p>
       <w:pPr>
-        <w:pStyle w:val="ListParagraph"/>
+        <w:pStyle w:val="a6"/>
         <w:numPr>
           <w:ilvl w:val="0"/>
           <w:numId w:val="1"/>
@@ -1194,7 +1194,7 @@
     </w:p>
     <w:p>
       <w:pPr>
-        <w:pStyle w:val="ListParagraph"/>
+        <w:pStyle w:val="a6"/>
         <w:numPr>
           <w:ilvl w:val="0"/>
           <w:numId w:val="1"/>
@@ -1234,7 +1234,7 @@
     </w:p>
     <w:p>
       <w:pPr>
-        <w:pStyle w:val="ListParagraph"/>
+        <w:pStyle w:val="a6"/>
         <w:numPr>
           <w:ilvl w:val="0"/>
           <w:numId w:val="1"/>
@@ -1261,7 +1261,7 @@
     </w:p>
     <w:p>
       <w:pPr>
-        <w:pStyle w:val="ListParagraph"/>
+        <w:pStyle w:val="a6"/>
         <w:numPr>
           <w:ilvl w:val="0"/>
           <w:numId w:val="1"/>
@@ -1301,7 +1301,7 @@
     </w:p>
     <w:p>
       <w:pPr>
-        <w:pStyle w:val="ListParagraph"/>
+        <w:pStyle w:val="a6"/>
         <w:numPr>
           <w:ilvl w:val="0"/>
           <w:numId w:val="1"/>
@@ -1338,7 +1338,7 @@
     </w:p>
     <w:p>
       <w:pPr>
-        <w:pStyle w:val="ListParagraph"/>
+        <w:pStyle w:val="a6"/>
         <w:numPr>
           <w:ilvl w:val="0"/>
           <w:numId w:val="1"/>
@@ -1358,7 +1358,7 @@
     </w:p>
     <w:p>
       <w:pPr>
-        <w:pStyle w:val="ListParagraph"/>
+        <w:pStyle w:val="a6"/>
         <w:numPr>
           <w:ilvl w:val="0"/>
           <w:numId w:val="1"/>
@@ -1458,14 +1458,12 @@
         <w:t xml:space="preserve"> </w:t>
       </w:r>
       <w:hyperlink r:id="rId12" w:history="1">
-        <w:proofErr w:type="spellStart"/>
         <w:r>
           <w:rPr>
-            <w:rStyle w:val="Hyperlink"/>
+            <w:rStyle w:val="a3"/>
           </w:rPr>
           <w:t>sendgrid</w:t>
         </w:r>
-        <w:proofErr w:type="spellEnd"/>
       </w:hyperlink>
       <w:r>
         <w:t xml:space="preserve">,  </w:t>
@@ -1507,7 +1505,7 @@
     </w:p>
     <w:p>
       <w:pPr>
-        <w:pStyle w:val="ListParagraph"/>
+        <w:pStyle w:val="a6"/>
         <w:numPr>
           <w:ilvl w:val="0"/>
           <w:numId w:val="1"/>
@@ -1534,7 +1532,7 @@
     </w:p>
     <w:p>
       <w:pPr>
-        <w:pStyle w:val="ListParagraph"/>
+        <w:pStyle w:val="a6"/>
         <w:numPr>
           <w:ilvl w:val="0"/>
           <w:numId w:val="1"/>
@@ -1575,7 +1573,7 @@
     </w:p>
     <w:p>
       <w:pPr>
-        <w:pStyle w:val="ListParagraph"/>
+        <w:pStyle w:val="a6"/>
         <w:numPr>
           <w:ilvl w:val="0"/>
           <w:numId w:val="1"/>
@@ -1634,7 +1632,7 @@
     </w:p>
     <w:p>
       <w:pPr>
-        <w:pStyle w:val="ListParagraph"/>
+        <w:pStyle w:val="a6"/>
         <w:numPr>
           <w:ilvl w:val="0"/>
           <w:numId w:val="1"/>
@@ -1654,7 +1652,7 @@
     </w:p>
     <w:p>
       <w:pPr>
-        <w:pStyle w:val="ListParagraph"/>
+        <w:pStyle w:val="a6"/>
         <w:numPr>
           <w:ilvl w:val="0"/>
           <w:numId w:val="1"/>
@@ -1699,7 +1697,7 @@
     </w:p>
     <w:p>
       <w:pPr>
-        <w:pStyle w:val="ListParagraph"/>
+        <w:pStyle w:val="a6"/>
         <w:numPr>
           <w:ilvl w:val="0"/>
           <w:numId w:val="1"/>
@@ -1740,7 +1738,7 @@
     </w:p>
     <w:p>
       <w:pPr>
-        <w:pStyle w:val="ListParagraph"/>
+        <w:pStyle w:val="a6"/>
         <w:numPr>
           <w:ilvl w:val="0"/>
           <w:numId w:val="1"/>
@@ -2083,7 +2081,7 @@
       <w:hyperlink r:id="rId14" w:history="1">
         <w:r>
           <w:rPr>
-            <w:rStyle w:val="Hyperlink"/>
+            <w:rStyle w:val="a3"/>
           </w:rPr>
           <w:t>https://www.youtube.com/watch?v=HIRC3ZRT4vU&amp;ab_channel=%E6%A2%A7%E6%A1%90%E5%B0%8F%E8%AE%B2%E5%A0%82</w:t>
         </w:r>
@@ -2361,8 +2359,9 @@
     <w:p>
       <w:pPr>
         <w:rPr>
-          <w:rStyle w:val="Hyperlink"/>
+          <w:rStyle w:val="a3"/>
           <w:rFonts w:asciiTheme="minorEastAsia" w:hAnsiTheme="minorEastAsia"/>
+          <w:lang w:eastAsia="zh-TW"/>
         </w:rPr>
       </w:pPr>
       <w:r>
@@ -2436,15 +2435,17 @@
       <w:hyperlink r:id="rId15" w:history="1">
         <w:r>
           <w:rPr>
-            <w:rStyle w:val="Hyperlink"/>
+            <w:rStyle w:val="a3"/>
             <w:rFonts w:asciiTheme="minorEastAsia" w:hAnsiTheme="minorEastAsia" w:hint="eastAsia"/>
+            <w:lang w:eastAsia="zh-TW"/>
           </w:rPr>
           <w:t>H</w:t>
         </w:r>
         <w:r>
           <w:rPr>
-            <w:rStyle w:val="Hyperlink"/>
+            <w:rStyle w:val="a3"/>
             <w:rFonts w:asciiTheme="minorEastAsia" w:hAnsiTheme="minorEastAsia"/>
+            <w:lang w:eastAsia="zh-TW"/>
           </w:rPr>
           <w:t>ACKMD 網址</w:t>
         </w:r>
@@ -2510,44 +2511,73 @@
       <w:r>
         <w:rPr>
           <w:rFonts w:asciiTheme="minorEastAsia" w:hAnsiTheme="minorEastAsia" w:hint="eastAsia"/>
+          <w:lang w:eastAsia="zh-TW"/>
         </w:rPr>
         <w:t>，所以我還是準備一下好了。我發覺幾個有趣的S</w:t>
       </w:r>
       <w:r>
         <w:rPr>
           <w:rFonts w:asciiTheme="minorEastAsia" w:hAnsiTheme="minorEastAsia"/>
+          <w:lang w:eastAsia="zh-TW"/>
         </w:rPr>
         <w:t>QL</w:t>
       </w:r>
       <w:r>
         <w:rPr>
           <w:rFonts w:asciiTheme="minorEastAsia" w:hAnsiTheme="minorEastAsia" w:hint="eastAsia"/>
+          <w:lang w:eastAsia="zh-TW"/>
         </w:rPr>
         <w:t>指令，例如S</w:t>
       </w:r>
       <w:r>
         <w:rPr>
           <w:rFonts w:asciiTheme="minorEastAsia" w:hAnsiTheme="minorEastAsia"/>
+          <w:lang w:eastAsia="zh-TW"/>
         </w:rPr>
         <w:t xml:space="preserve">ELECT INTO / INSERT INTO SELECT, SELECT INTO </w:t>
       </w:r>
       <w:r>
         <w:rPr>
           <w:rFonts w:asciiTheme="minorEastAsia" w:hAnsiTheme="minorEastAsia" w:hint="eastAsia"/>
-        </w:rPr>
-        <w:t>，是 說把選好的放進一個N</w:t>
+          <w:lang w:eastAsia="zh-TW"/>
+        </w:rPr>
+        <w:t xml:space="preserve">，是 </w:t>
+      </w:r>
+      <w:proofErr w:type="gramStart"/>
+      <w:r>
+        <w:rPr>
+          <w:rFonts w:asciiTheme="minorEastAsia" w:hAnsiTheme="minorEastAsia" w:hint="eastAsia"/>
+          <w:lang w:eastAsia="zh-TW"/>
+        </w:rPr>
+        <w:t>說把選</w:t>
+      </w:r>
+      <w:proofErr w:type="gramEnd"/>
+      <w:r>
+        <w:rPr>
+          <w:rFonts w:asciiTheme="minorEastAsia" w:hAnsiTheme="minorEastAsia" w:hint="eastAsia"/>
+          <w:lang w:eastAsia="zh-TW"/>
+        </w:rPr>
+        <w:t>好的放進一個N</w:t>
       </w:r>
       <w:r>
         <w:rPr>
           <w:rFonts w:asciiTheme="minorEastAsia" w:hAnsiTheme="minorEastAsia"/>
+          <w:lang w:eastAsia="zh-TW"/>
         </w:rPr>
         <w:t>EW TABLE</w:t>
       </w:r>
       <w:r>
         <w:rPr>
           <w:rFonts w:asciiTheme="minorEastAsia" w:hAnsiTheme="minorEastAsia" w:hint="eastAsia"/>
-        </w:rPr>
-        <w:t>中。 而I</w:t>
+          <w:lang w:eastAsia="zh-TW"/>
+        </w:rPr>
+        <w:t xml:space="preserve">中。 </w:t>
+      </w:r>
+      <w:r>
+        <w:rPr>
+          <w:rFonts w:asciiTheme="minorEastAsia" w:hAnsiTheme="minorEastAsia" w:hint="eastAsia"/>
+        </w:rPr>
+        <w:t>而I</w:t>
       </w:r>
       <w:r>
         <w:rPr>
@@ -2577,13 +2607,13 @@
     <w:p>
       <w:pPr>
         <w:rPr>
-          <w:rFonts w:asciiTheme="minorEastAsia" w:hAnsiTheme="minorEastAsia" w:hint="eastAsia"/>
-        </w:rPr>
-      </w:pPr>
-      <w:r>
-        <w:rPr>
           <w:rFonts w:asciiTheme="minorEastAsia" w:hAnsiTheme="minorEastAsia"/>
         </w:rPr>
+      </w:pPr>
+      <w:r>
+        <w:rPr>
+          <w:rFonts w:asciiTheme="minorEastAsia" w:hAnsiTheme="minorEastAsia"/>
+        </w:rPr>
         <w:t xml:space="preserve">CREATE PROCEDURE </w:t>
       </w:r>
       <w:r>
@@ -2591,6 +2621,37 @@
           <w:rFonts w:asciiTheme="minorEastAsia" w:hAnsiTheme="minorEastAsia" w:hint="eastAsia"/>
         </w:rPr>
         <w:t>也還蠻好玩的。</w:t>
+      </w:r>
+    </w:p>
+    <w:p>
+      <w:pPr>
+        <w:rPr>
+          <w:b/>
+          <w:lang w:eastAsia="zh-TW"/>
+        </w:rPr>
+      </w:pPr>
+      <w:r>
+        <w:rPr>
+          <w:rFonts w:hint="eastAsia"/>
+          <w:b/>
+          <w:lang w:eastAsia="zh-TW"/>
+        </w:rPr>
+        <w:t>0</w:t>
+      </w:r>
+      <w:r>
+        <w:rPr>
+          <w:b/>
+          <w:lang w:eastAsia="zh-TW"/>
+        </w:rPr>
+        <w:t xml:space="preserve">8/03/2021 </w:t>
+      </w:r>
+      <w:r>
+        <w:rPr>
+          <w:rFonts w:hint="eastAsia"/>
+          <w:b/>
+          <w:lang w:eastAsia="zh-TW"/>
+        </w:rPr>
+        <w:t>星期一</w:t>
       </w:r>
       <w:bookmarkStart w:id="0" w:name="_GoBack"/>
       <w:bookmarkEnd w:id="0"/>
@@ -2598,7 +2659,36 @@
     <w:p>
       <w:pPr>
         <w:rPr>
+          <w:rFonts w:asciiTheme="minorEastAsia" w:hAnsiTheme="minorEastAsia" w:hint="eastAsia"/>
+          <w:lang w:eastAsia="zh-TW"/>
+        </w:rPr>
+      </w:pPr>
+      <w:r>
+        <w:rPr>
+          <w:rFonts w:asciiTheme="minorEastAsia" w:hAnsiTheme="minorEastAsia" w:hint="eastAsia"/>
+          <w:lang w:eastAsia="zh-TW"/>
+        </w:rPr>
+        <w:t>我今天去玖東興業面試，面試題目第一題主要圍繞著S</w:t>
+      </w:r>
+      <w:r>
+        <w:rPr>
+          <w:rFonts w:asciiTheme="minorEastAsia" w:hAnsiTheme="minorEastAsia"/>
+          <w:lang w:eastAsia="zh-TW"/>
+        </w:rPr>
+        <w:t>QL</w:t>
+      </w:r>
+      <w:r>
+        <w:rPr>
+          <w:rFonts w:asciiTheme="minorEastAsia" w:hAnsiTheme="minorEastAsia" w:hint="eastAsia"/>
+        </w:rPr>
+        <w:t>，第二題主要圍繞著演算法，今天晚上要開會討論商業的網站製作，感覺今天沒有時間研究新東西。</w:t>
+      </w:r>
+    </w:p>
+    <w:p>
+      <w:pPr>
+        <w:rPr>
           <w:rFonts w:eastAsia="新細明體"/>
+          <w:lang w:eastAsia="zh-TW"/>
         </w:rPr>
       </w:pPr>
     </w:p>
@@ -3153,17 +3243,17 @@
     <w:lsdException w:name="Hashtag" w:semiHidden="1" w:unhideWhenUsed="1"/>
     <w:lsdException w:name="Unresolved Mention" w:semiHidden="1" w:unhideWhenUsed="1"/>
   </w:latentStyles>
-  <w:style w:type="paragraph" w:default="1" w:styleId="Normal">
+  <w:style w:type="paragraph" w:default="1" w:styleId="a">
     <w:name w:val="Normal"/>
     <w:qFormat/>
   </w:style>
-  <w:style w:type="character" w:default="1" w:styleId="DefaultParagraphFont">
+  <w:style w:type="character" w:default="1" w:styleId="a0">
     <w:name w:val="Default Paragraph Font"/>
     <w:uiPriority w:val="1"/>
     <w:semiHidden/>
     <w:unhideWhenUsed/>
   </w:style>
-  <w:style w:type="table" w:default="1" w:styleId="TableNormal">
+  <w:style w:type="table" w:default="1" w:styleId="a1">
     <w:name w:val="Normal Table"/>
     <w:uiPriority w:val="99"/>
     <w:semiHidden/>
@@ -3178,15 +3268,15 @@
       </w:tblCellMar>
     </w:tblPr>
   </w:style>
-  <w:style w:type="numbering" w:default="1" w:styleId="NoList">
+  <w:style w:type="numbering" w:default="1" w:styleId="a2">
     <w:name w:val="No List"/>
     <w:uiPriority w:val="99"/>
     <w:semiHidden/>
     <w:unhideWhenUsed/>
   </w:style>
-  <w:style w:type="character" w:styleId="Hyperlink">
+  <w:style w:type="character" w:styleId="a3">
     <w:name w:val="Hyperlink"/>
-    <w:basedOn w:val="DefaultParagraphFont"/>
+    <w:basedOn w:val="a0"/>
     <w:uiPriority w:val="99"/>
     <w:unhideWhenUsed/>
     <w:rsid w:val="00910361"/>
@@ -3195,9 +3285,9 @@
       <w:u w:val="single"/>
     </w:rPr>
   </w:style>
-  <w:style w:type="character" w:styleId="UnresolvedMention">
+  <w:style w:type="character" w:styleId="a4">
     <w:name w:val="Unresolved Mention"/>
-    <w:basedOn w:val="DefaultParagraphFont"/>
+    <w:basedOn w:val="a0"/>
     <w:uiPriority w:val="99"/>
     <w:semiHidden/>
     <w:unhideWhenUsed/>
@@ -3207,9 +3297,9 @@
       <w:shd w:val="clear" w:color="auto" w:fill="E1DFDD"/>
     </w:rPr>
   </w:style>
-  <w:style w:type="character" w:styleId="FollowedHyperlink">
+  <w:style w:type="character" w:styleId="a5">
     <w:name w:val="FollowedHyperlink"/>
-    <w:basedOn w:val="DefaultParagraphFont"/>
+    <w:basedOn w:val="a0"/>
     <w:uiPriority w:val="99"/>
     <w:semiHidden/>
     <w:unhideWhenUsed/>
@@ -3219,9 +3309,9 @@
       <w:u w:val="single"/>
     </w:rPr>
   </w:style>
-  <w:style w:type="paragraph" w:styleId="ListParagraph">
+  <w:style w:type="paragraph" w:styleId="a6">
     <w:name w:val="List Paragraph"/>
-    <w:basedOn w:val="Normal"/>
+    <w:basedOn w:val="a"/>
     <w:uiPriority w:val="34"/>
     <w:qFormat/>
     <w:rsid w:val="00527553"/>
@@ -3230,10 +3320,10 @@
       <w:contextualSpacing/>
     </w:pPr>
   </w:style>
-  <w:style w:type="paragraph" w:styleId="Header">
+  <w:style w:type="paragraph" w:styleId="a7">
     <w:name w:val="header"/>
-    <w:basedOn w:val="Normal"/>
-    <w:link w:val="HeaderChar"/>
+    <w:basedOn w:val="a"/>
+    <w:link w:val="a8"/>
     <w:uiPriority w:val="99"/>
     <w:unhideWhenUsed/>
     <w:rsid w:val="00571386"/>
@@ -3245,17 +3335,17 @@
       <w:spacing w:after="0" w:line="240" w:lineRule="auto"/>
     </w:pPr>
   </w:style>
-  <w:style w:type="character" w:customStyle="1" w:styleId="HeaderChar">
-    <w:name w:val="Header Char"/>
-    <w:basedOn w:val="DefaultParagraphFont"/>
-    <w:link w:val="Header"/>
+  <w:style w:type="character" w:customStyle="1" w:styleId="a8">
+    <w:name w:val="頁首 字元"/>
+    <w:basedOn w:val="a0"/>
+    <w:link w:val="a7"/>
     <w:uiPriority w:val="99"/>
     <w:rsid w:val="00571386"/>
   </w:style>
-  <w:style w:type="paragraph" w:styleId="Footer">
+  <w:style w:type="paragraph" w:styleId="a9">
     <w:name w:val="footer"/>
-    <w:basedOn w:val="Normal"/>
-    <w:link w:val="FooterChar"/>
+    <w:basedOn w:val="a"/>
+    <w:link w:val="aa"/>
     <w:uiPriority w:val="99"/>
     <w:unhideWhenUsed/>
     <w:rsid w:val="00571386"/>
@@ -3267,12 +3357,33 @@
       <w:spacing w:after="0" w:line="240" w:lineRule="auto"/>
     </w:pPr>
   </w:style>
-  <w:style w:type="character" w:customStyle="1" w:styleId="FooterChar">
-    <w:name w:val="Footer Char"/>
-    <w:basedOn w:val="DefaultParagraphFont"/>
-    <w:link w:val="Footer"/>
+  <w:style w:type="character" w:customStyle="1" w:styleId="aa">
+    <w:name w:val="頁尾 字元"/>
+    <w:basedOn w:val="a0"/>
+    <w:link w:val="a9"/>
     <w:uiPriority w:val="99"/>
     <w:rsid w:val="00571386"/>
+  </w:style>
+  <w:style w:type="paragraph" w:styleId="ab">
+    <w:name w:val="Date"/>
+    <w:basedOn w:val="a"/>
+    <w:next w:val="a"/>
+    <w:link w:val="ac"/>
+    <w:uiPriority w:val="99"/>
+    <w:semiHidden/>
+    <w:unhideWhenUsed/>
+    <w:rsid w:val="00EC0396"/>
+    <w:pPr>
+      <w:jc w:val="right"/>
+    </w:pPr>
+  </w:style>
+  <w:style w:type="character" w:customStyle="1" w:styleId="ac">
+    <w:name w:val="日期 字元"/>
+    <w:basedOn w:val="a0"/>
+    <w:link w:val="ab"/>
+    <w:uiPriority w:val="99"/>
+    <w:semiHidden/>
+    <w:rsid w:val="00EC0396"/>
   </w:style>
 </w:styles>
 </file>

--- a/做網站的方法.docx
+++ b/做網站的方法.docx
@@ -57,41 +57,41 @@
     <w:p>
       <w:pPr>
         <w:rPr>
-          <w:rStyle w:val="a3"/>
+          <w:rStyle w:val="Hyperlink"/>
         </w:rPr>
       </w:pPr>
       <w:hyperlink r:id="rId7" w:history="1">
         <w:r>
           <w:rPr>
-            <w:rStyle w:val="a3"/>
+            <w:rStyle w:val="Hyperlink"/>
             <w:rFonts w:hint="eastAsia"/>
           </w:rPr>
           <w:t xml:space="preserve">API </w:t>
         </w:r>
         <w:r>
           <w:rPr>
-            <w:rStyle w:val="a3"/>
+            <w:rStyle w:val="Hyperlink"/>
             <w:rFonts w:hint="eastAsia"/>
           </w:rPr>
           <w:t>是什麼</w:t>
         </w:r>
         <w:r>
           <w:rPr>
-            <w:rStyle w:val="a3"/>
+            <w:rStyle w:val="Hyperlink"/>
             <w:rFonts w:hint="eastAsia"/>
           </w:rPr>
           <w:t xml:space="preserve">? RESTful API </w:t>
         </w:r>
         <w:r>
           <w:rPr>
-            <w:rStyle w:val="a3"/>
+            <w:rStyle w:val="Hyperlink"/>
             <w:rFonts w:hint="eastAsia"/>
           </w:rPr>
           <w:t>又是什麼</w:t>
         </w:r>
         <w:r>
           <w:rPr>
-            <w:rStyle w:val="a3"/>
+            <w:rStyle w:val="Hyperlink"/>
             <w:rFonts w:hint="eastAsia"/>
           </w:rPr>
           <w:t>?</w:t>
@@ -102,7 +102,7 @@
       <w:hyperlink r:id="rId8" w:history="1">
         <w:r>
           <w:rPr>
-            <w:rStyle w:val="a3"/>
+            <w:rStyle w:val="Hyperlink"/>
           </w:rPr>
           <w:t>如何架設網站？</w:t>
         </w:r>
@@ -577,23 +577,7 @@
           <w:rFonts w:hint="eastAsia"/>
           <w:lang w:eastAsia="zh-TW"/>
         </w:rPr>
-        <w:t>這是固定的</w:t>
-      </w:r>
-      <w:proofErr w:type="gramStart"/>
-      <w:r>
-        <w:rPr>
-          <w:rFonts w:hint="eastAsia"/>
-          <w:lang w:eastAsia="zh-TW"/>
-        </w:rPr>
-        <w:t>一篇貼文</w:t>
-      </w:r>
-      <w:proofErr w:type="gramEnd"/>
-      <w:r>
-        <w:rPr>
-          <w:rFonts w:hint="eastAsia"/>
-          <w:lang w:eastAsia="zh-TW"/>
-        </w:rPr>
-        <w:t>，感覺就是引導別人固定内容的東西。</w:t>
+        <w:t>這是固定的一篇貼文，感覺就是引導別人固定内容的東西。</w:t>
       </w:r>
     </w:p>
     <w:p>
@@ -800,7 +784,7 @@
     </w:p>
     <w:p>
       <w:pPr>
-        <w:pStyle w:val="a6"/>
+        <w:pStyle w:val="ListParagraph"/>
         <w:numPr>
           <w:ilvl w:val="0"/>
           <w:numId w:val="1"/>
@@ -827,7 +811,7 @@
     </w:p>
     <w:p>
       <w:pPr>
-        <w:pStyle w:val="a6"/>
+        <w:pStyle w:val="ListParagraph"/>
         <w:numPr>
           <w:ilvl w:val="0"/>
           <w:numId w:val="1"/>
@@ -869,7 +853,7 @@
     </w:p>
     <w:p>
       <w:pPr>
-        <w:pStyle w:val="a6"/>
+        <w:pStyle w:val="ListParagraph"/>
         <w:numPr>
           <w:ilvl w:val="0"/>
           <w:numId w:val="1"/>
@@ -889,7 +873,7 @@
     </w:p>
     <w:p>
       <w:pPr>
-        <w:pStyle w:val="a6"/>
+        <w:pStyle w:val="ListParagraph"/>
         <w:numPr>
           <w:ilvl w:val="0"/>
           <w:numId w:val="1"/>
@@ -943,7 +927,7 @@
     </w:p>
     <w:p>
       <w:pPr>
-        <w:pStyle w:val="a6"/>
+        <w:pStyle w:val="ListParagraph"/>
         <w:numPr>
           <w:ilvl w:val="0"/>
           <w:numId w:val="1"/>
@@ -1005,7 +989,7 @@
     </w:p>
     <w:p>
       <w:pPr>
-        <w:pStyle w:val="a6"/>
+        <w:pStyle w:val="ListParagraph"/>
         <w:numPr>
           <w:ilvl w:val="0"/>
           <w:numId w:val="1"/>
@@ -1033,7 +1017,7 @@
     </w:p>
     <w:p>
       <w:pPr>
-        <w:pStyle w:val="a6"/>
+        <w:pStyle w:val="ListParagraph"/>
         <w:numPr>
           <w:ilvl w:val="0"/>
           <w:numId w:val="1"/>
@@ -1100,7 +1084,7 @@
     </w:p>
     <w:p>
       <w:pPr>
-        <w:pStyle w:val="a6"/>
+        <w:pStyle w:val="ListParagraph"/>
         <w:numPr>
           <w:ilvl w:val="0"/>
           <w:numId w:val="1"/>
@@ -1160,10 +1144,18 @@
       <w:hyperlink r:id="rId11" w:history="1">
         <w:r>
           <w:rPr>
-            <w:rStyle w:val="a3"/>
+            <w:rStyle w:val="Hyperlink"/>
           </w:rPr>
-          <w:t>WooCommerce Themes - WooCommerce Templates | ThemeForest</w:t>
+          <w:t xml:space="preserve">WooCommerce Themes - WooCommerce Templates | </w:t>
         </w:r>
+        <w:proofErr w:type="spellStart"/>
+        <w:r>
+          <w:rPr>
+            <w:rStyle w:val="Hyperlink"/>
+          </w:rPr>
+          <w:t>ThemeForest</w:t>
+        </w:r>
+        <w:proofErr w:type="spellEnd"/>
       </w:hyperlink>
       <w:r>
         <w:rPr>
@@ -1174,7 +1166,7 @@
     </w:p>
     <w:p>
       <w:pPr>
-        <w:pStyle w:val="a6"/>
+        <w:pStyle w:val="ListParagraph"/>
         <w:numPr>
           <w:ilvl w:val="0"/>
           <w:numId w:val="1"/>
@@ -1194,7 +1186,7 @@
     </w:p>
     <w:p>
       <w:pPr>
-        <w:pStyle w:val="a6"/>
+        <w:pStyle w:val="ListParagraph"/>
         <w:numPr>
           <w:ilvl w:val="0"/>
           <w:numId w:val="1"/>
@@ -1234,7 +1226,7 @@
     </w:p>
     <w:p>
       <w:pPr>
-        <w:pStyle w:val="a6"/>
+        <w:pStyle w:val="ListParagraph"/>
         <w:numPr>
           <w:ilvl w:val="0"/>
           <w:numId w:val="1"/>
@@ -1261,7 +1253,7 @@
     </w:p>
     <w:p>
       <w:pPr>
-        <w:pStyle w:val="a6"/>
+        <w:pStyle w:val="ListParagraph"/>
         <w:numPr>
           <w:ilvl w:val="0"/>
           <w:numId w:val="1"/>
@@ -1301,7 +1293,7 @@
     </w:p>
     <w:p>
       <w:pPr>
-        <w:pStyle w:val="a6"/>
+        <w:pStyle w:val="ListParagraph"/>
         <w:numPr>
           <w:ilvl w:val="0"/>
           <w:numId w:val="1"/>
@@ -1338,7 +1330,7 @@
     </w:p>
     <w:p>
       <w:pPr>
-        <w:pStyle w:val="a6"/>
+        <w:pStyle w:val="ListParagraph"/>
         <w:numPr>
           <w:ilvl w:val="0"/>
           <w:numId w:val="1"/>
@@ -1358,7 +1350,7 @@
     </w:p>
     <w:p>
       <w:pPr>
-        <w:pStyle w:val="a6"/>
+        <w:pStyle w:val="ListParagraph"/>
         <w:numPr>
           <w:ilvl w:val="0"/>
           <w:numId w:val="1"/>
@@ -1458,12 +1450,14 @@
         <w:t xml:space="preserve"> </w:t>
       </w:r>
       <w:hyperlink r:id="rId12" w:history="1">
+        <w:proofErr w:type="spellStart"/>
         <w:r>
           <w:rPr>
-            <w:rStyle w:val="a3"/>
+            <w:rStyle w:val="Hyperlink"/>
           </w:rPr>
           <w:t>sendgrid</w:t>
         </w:r>
+        <w:proofErr w:type="spellEnd"/>
       </w:hyperlink>
       <w:r>
         <w:t xml:space="preserve">,  </w:t>
@@ -1505,7 +1499,7 @@
     </w:p>
     <w:p>
       <w:pPr>
-        <w:pStyle w:val="a6"/>
+        <w:pStyle w:val="ListParagraph"/>
         <w:numPr>
           <w:ilvl w:val="0"/>
           <w:numId w:val="1"/>
@@ -1532,7 +1526,7 @@
     </w:p>
     <w:p>
       <w:pPr>
-        <w:pStyle w:val="a6"/>
+        <w:pStyle w:val="ListParagraph"/>
         <w:numPr>
           <w:ilvl w:val="0"/>
           <w:numId w:val="1"/>
@@ -1573,7 +1567,7 @@
     </w:p>
     <w:p>
       <w:pPr>
-        <w:pStyle w:val="a6"/>
+        <w:pStyle w:val="ListParagraph"/>
         <w:numPr>
           <w:ilvl w:val="0"/>
           <w:numId w:val="1"/>
@@ -1632,7 +1626,7 @@
     </w:p>
     <w:p>
       <w:pPr>
-        <w:pStyle w:val="a6"/>
+        <w:pStyle w:val="ListParagraph"/>
         <w:numPr>
           <w:ilvl w:val="0"/>
           <w:numId w:val="1"/>
@@ -1652,7 +1646,7 @@
     </w:p>
     <w:p>
       <w:pPr>
-        <w:pStyle w:val="a6"/>
+        <w:pStyle w:val="ListParagraph"/>
         <w:numPr>
           <w:ilvl w:val="0"/>
           <w:numId w:val="1"/>
@@ -1697,7 +1691,7 @@
     </w:p>
     <w:p>
       <w:pPr>
-        <w:pStyle w:val="a6"/>
+        <w:pStyle w:val="ListParagraph"/>
         <w:numPr>
           <w:ilvl w:val="0"/>
           <w:numId w:val="1"/>
@@ -1738,7 +1732,7 @@
     </w:p>
     <w:p>
       <w:pPr>
-        <w:pStyle w:val="a6"/>
+        <w:pStyle w:val="ListParagraph"/>
         <w:numPr>
           <w:ilvl w:val="0"/>
           <w:numId w:val="1"/>
@@ -2081,7 +2075,7 @@
       <w:hyperlink r:id="rId14" w:history="1">
         <w:r>
           <w:rPr>
-            <w:rStyle w:val="a3"/>
+            <w:rStyle w:val="Hyperlink"/>
           </w:rPr>
           <w:t>https://www.youtube.com/watch?v=HIRC3ZRT4vU&amp;ab_channel=%E6%A2%A7%E6%A1%90%E5%B0%8F%E8%AE%B2%E5%A0%82</w:t>
         </w:r>
@@ -2359,7 +2353,7 @@
     <w:p>
       <w:pPr>
         <w:rPr>
-          <w:rStyle w:val="a3"/>
+          <w:rStyle w:val="Hyperlink"/>
           <w:rFonts w:asciiTheme="minorEastAsia" w:hAnsiTheme="minorEastAsia"/>
           <w:lang w:eastAsia="zh-TW"/>
         </w:rPr>
@@ -2435,7 +2429,7 @@
       <w:hyperlink r:id="rId15" w:history="1">
         <w:r>
           <w:rPr>
-            <w:rStyle w:val="a3"/>
+            <w:rStyle w:val="Hyperlink"/>
             <w:rFonts w:asciiTheme="minorEastAsia" w:hAnsiTheme="minorEastAsia" w:hint="eastAsia"/>
             <w:lang w:eastAsia="zh-TW"/>
           </w:rPr>
@@ -2443,7 +2437,7 @@
         </w:r>
         <w:r>
           <w:rPr>
-            <w:rStyle w:val="a3"/>
+            <w:rStyle w:val="Hyperlink"/>
             <w:rFonts w:asciiTheme="minorEastAsia" w:hAnsiTheme="minorEastAsia"/>
             <w:lang w:eastAsia="zh-TW"/>
           </w:rPr>
@@ -2653,35 +2647,107 @@
         </w:rPr>
         <w:t>星期一</w:t>
       </w:r>
+    </w:p>
+    <w:p>
+      <w:pPr>
+        <w:rPr>
+          <w:rFonts w:asciiTheme="minorEastAsia" w:hAnsiTheme="minorEastAsia"/>
+          <w:lang w:eastAsia="zh-TW"/>
+        </w:rPr>
+      </w:pPr>
+      <w:r>
+        <w:rPr>
+          <w:rFonts w:asciiTheme="minorEastAsia" w:hAnsiTheme="minorEastAsia" w:hint="eastAsia"/>
+          <w:lang w:eastAsia="zh-TW"/>
+        </w:rPr>
+        <w:t>我今天去玖東興業面試，面試題目第一題主要圍繞著S</w:t>
+      </w:r>
+      <w:r>
+        <w:rPr>
+          <w:rFonts w:asciiTheme="minorEastAsia" w:hAnsiTheme="minorEastAsia"/>
+          <w:lang w:eastAsia="zh-TW"/>
+        </w:rPr>
+        <w:t>QL</w:t>
+      </w:r>
+      <w:r>
+        <w:rPr>
+          <w:rFonts w:asciiTheme="minorEastAsia" w:hAnsiTheme="minorEastAsia" w:hint="eastAsia"/>
+          <w:lang w:eastAsia="zh-TW"/>
+        </w:rPr>
+        <w:t>，第二題主要圍繞著演算法，今天晚上要開會討論商業的網站製作，感覺今天沒有時間研究新東西。</w:t>
+      </w:r>
+    </w:p>
+    <w:p>
+      <w:pPr>
+        <w:rPr>
+          <w:b/>
+          <w:lang w:eastAsia="zh-TW"/>
+        </w:rPr>
+      </w:pPr>
       <w:bookmarkStart w:id="0" w:name="_GoBack"/>
-      <w:bookmarkEnd w:id="0"/>
-    </w:p>
-    <w:p>
-      <w:pPr>
-        <w:rPr>
-          <w:rFonts w:asciiTheme="minorEastAsia" w:hAnsiTheme="minorEastAsia" w:hint="eastAsia"/>
-          <w:lang w:eastAsia="zh-TW"/>
-        </w:rPr>
-      </w:pPr>
-      <w:r>
-        <w:rPr>
-          <w:rFonts w:asciiTheme="minorEastAsia" w:hAnsiTheme="minorEastAsia" w:hint="eastAsia"/>
-          <w:lang w:eastAsia="zh-TW"/>
-        </w:rPr>
-        <w:t>我今天去玖東興業面試，面試題目第一題主要圍繞著S</w:t>
+      <w:r>
+        <w:rPr>
+          <w:b/>
+          <w:lang w:eastAsia="zh-TW"/>
+        </w:rPr>
+        <w:t xml:space="preserve">09/03/2021 </w:t>
+      </w:r>
+      <w:r>
+        <w:rPr>
+          <w:rFonts w:hint="eastAsia"/>
+          <w:b/>
+          <w:lang w:eastAsia="zh-TW"/>
+        </w:rPr>
+        <w:t>星期二</w:t>
+      </w:r>
+    </w:p>
+    <w:bookmarkEnd w:id="0"/>
+    <w:p>
+      <w:pPr>
+        <w:rPr>
+          <w:rFonts w:asciiTheme="minorEastAsia" w:eastAsia="新細明體" w:hAnsiTheme="minorEastAsia" w:hint="eastAsia"/>
+          <w:lang w:eastAsia="zh-TW"/>
+        </w:rPr>
+      </w:pPr>
+      <w:r>
+        <w:rPr>
+          <w:rFonts w:asciiTheme="minorEastAsia" w:hAnsiTheme="minorEastAsia" w:hint="eastAsia"/>
+          <w:lang w:eastAsia="zh-TW"/>
+        </w:rPr>
+        <w:t>經過昨天晚上的開會後，感覺他們好像沒有真的想要架網頁。今天我要研究的議題主要是M</w:t>
       </w:r>
       <w:r>
         <w:rPr>
           <w:rFonts w:asciiTheme="minorEastAsia" w:hAnsiTheme="minorEastAsia"/>
           <w:lang w:eastAsia="zh-TW"/>
         </w:rPr>
-        <w:t>QL</w:t>
-      </w:r>
-      <w:r>
-        <w:rPr>
-          <w:rFonts w:asciiTheme="minorEastAsia" w:hAnsiTheme="minorEastAsia" w:hint="eastAsia"/>
-        </w:rPr>
-        <w:t>，第二題主要圍繞著演算法，今天晚上要開會討論商業的網站製作，感覺今天沒有時間研究新東西。</w:t>
+        <w:t>SSQL</w:t>
+      </w:r>
+      <w:r>
+        <w:rPr>
+          <w:rFonts w:asciiTheme="minorEastAsia" w:hAnsiTheme="minorEastAsia" w:hint="eastAsia"/>
+          <w:lang w:eastAsia="zh-TW"/>
+        </w:rPr>
+        <w:t>，還有M</w:t>
+      </w:r>
+      <w:r>
+        <w:rPr>
+          <w:rFonts w:asciiTheme="minorEastAsia" w:hAnsiTheme="minorEastAsia"/>
+          <w:lang w:eastAsia="zh-TW"/>
+        </w:rPr>
+        <w:t>ICRO</w:t>
+      </w:r>
+      <w:r>
+        <w:rPr>
+          <w:rFonts w:asciiTheme="minorEastAsia" w:hAnsiTheme="minorEastAsia"/>
+        </w:rPr>
+        <w:t>SOFT AZURE</w:t>
+      </w:r>
+      <w:r>
+        <w:rPr>
+          <w:rFonts w:asciiTheme="minorEastAsia" w:hAnsiTheme="minorEastAsia" w:hint="eastAsia"/>
+        </w:rPr>
+        <w:t>。</w:t>
       </w:r>
     </w:p>
     <w:p>
@@ -3243,17 +3309,17 @@
     <w:lsdException w:name="Hashtag" w:semiHidden="1" w:unhideWhenUsed="1"/>
     <w:lsdException w:name="Unresolved Mention" w:semiHidden="1" w:unhideWhenUsed="1"/>
   </w:latentStyles>
-  <w:style w:type="paragraph" w:default="1" w:styleId="a">
+  <w:style w:type="paragraph" w:default="1" w:styleId="Normal">
     <w:name w:val="Normal"/>
     <w:qFormat/>
   </w:style>
-  <w:style w:type="character" w:default="1" w:styleId="a0">
+  <w:style w:type="character" w:default="1" w:styleId="DefaultParagraphFont">
     <w:name w:val="Default Paragraph Font"/>
     <w:uiPriority w:val="1"/>
     <w:semiHidden/>
     <w:unhideWhenUsed/>
   </w:style>
-  <w:style w:type="table" w:default="1" w:styleId="a1">
+  <w:style w:type="table" w:default="1" w:styleId="TableNormal">
     <w:name w:val="Normal Table"/>
     <w:uiPriority w:val="99"/>
     <w:semiHidden/>
@@ -3268,15 +3334,15 @@
       </w:tblCellMar>
     </w:tblPr>
   </w:style>
-  <w:style w:type="numbering" w:default="1" w:styleId="a2">
+  <w:style w:type="numbering" w:default="1" w:styleId="NoList">
     <w:name w:val="No List"/>
     <w:uiPriority w:val="99"/>
     <w:semiHidden/>
     <w:unhideWhenUsed/>
   </w:style>
-  <w:style w:type="character" w:styleId="a3">
+  <w:style w:type="character" w:styleId="Hyperlink">
     <w:name w:val="Hyperlink"/>
-    <w:basedOn w:val="a0"/>
+    <w:basedOn w:val="DefaultParagraphFont"/>
     <w:uiPriority w:val="99"/>
     <w:unhideWhenUsed/>
     <w:rsid w:val="00910361"/>
@@ -3285,9 +3351,9 @@
       <w:u w:val="single"/>
     </w:rPr>
   </w:style>
-  <w:style w:type="character" w:styleId="a4">
+  <w:style w:type="character" w:styleId="UnresolvedMention">
     <w:name w:val="Unresolved Mention"/>
-    <w:basedOn w:val="a0"/>
+    <w:basedOn w:val="DefaultParagraphFont"/>
     <w:uiPriority w:val="99"/>
     <w:semiHidden/>
     <w:unhideWhenUsed/>
@@ -3297,9 +3363,9 @@
       <w:shd w:val="clear" w:color="auto" w:fill="E1DFDD"/>
     </w:rPr>
   </w:style>
-  <w:style w:type="character" w:styleId="a5">
+  <w:style w:type="character" w:styleId="FollowedHyperlink">
     <w:name w:val="FollowedHyperlink"/>
-    <w:basedOn w:val="a0"/>
+    <w:basedOn w:val="DefaultParagraphFont"/>
     <w:uiPriority w:val="99"/>
     <w:semiHidden/>
     <w:unhideWhenUsed/>
@@ -3309,9 +3375,9 @@
       <w:u w:val="single"/>
     </w:rPr>
   </w:style>
-  <w:style w:type="paragraph" w:styleId="a6">
+  <w:style w:type="paragraph" w:styleId="ListParagraph">
     <w:name w:val="List Paragraph"/>
-    <w:basedOn w:val="a"/>
+    <w:basedOn w:val="Normal"/>
     <w:uiPriority w:val="34"/>
     <w:qFormat/>
     <w:rsid w:val="00527553"/>
@@ -3320,10 +3386,10 @@
       <w:contextualSpacing/>
     </w:pPr>
   </w:style>
-  <w:style w:type="paragraph" w:styleId="a7">
+  <w:style w:type="paragraph" w:styleId="Header">
     <w:name w:val="header"/>
-    <w:basedOn w:val="a"/>
-    <w:link w:val="a8"/>
+    <w:basedOn w:val="Normal"/>
+    <w:link w:val="HeaderChar"/>
     <w:uiPriority w:val="99"/>
     <w:unhideWhenUsed/>
     <w:rsid w:val="00571386"/>
@@ -3335,17 +3401,17 @@
       <w:spacing w:after="0" w:line="240" w:lineRule="auto"/>
     </w:pPr>
   </w:style>
-  <w:style w:type="character" w:customStyle="1" w:styleId="a8">
-    <w:name w:val="頁首 字元"/>
-    <w:basedOn w:val="a0"/>
-    <w:link w:val="a7"/>
+  <w:style w:type="character" w:customStyle="1" w:styleId="HeaderChar">
+    <w:name w:val="Header Char"/>
+    <w:basedOn w:val="DefaultParagraphFont"/>
+    <w:link w:val="Header"/>
     <w:uiPriority w:val="99"/>
     <w:rsid w:val="00571386"/>
   </w:style>
-  <w:style w:type="paragraph" w:styleId="a9">
+  <w:style w:type="paragraph" w:styleId="Footer">
     <w:name w:val="footer"/>
-    <w:basedOn w:val="a"/>
-    <w:link w:val="aa"/>
+    <w:basedOn w:val="Normal"/>
+    <w:link w:val="FooterChar"/>
     <w:uiPriority w:val="99"/>
     <w:unhideWhenUsed/>
     <w:rsid w:val="00571386"/>
@@ -3357,18 +3423,18 @@
       <w:spacing w:after="0" w:line="240" w:lineRule="auto"/>
     </w:pPr>
   </w:style>
-  <w:style w:type="character" w:customStyle="1" w:styleId="aa">
-    <w:name w:val="頁尾 字元"/>
-    <w:basedOn w:val="a0"/>
-    <w:link w:val="a9"/>
+  <w:style w:type="character" w:customStyle="1" w:styleId="FooterChar">
+    <w:name w:val="Footer Char"/>
+    <w:basedOn w:val="DefaultParagraphFont"/>
+    <w:link w:val="Footer"/>
     <w:uiPriority w:val="99"/>
     <w:rsid w:val="00571386"/>
   </w:style>
-  <w:style w:type="paragraph" w:styleId="ab">
+  <w:style w:type="paragraph" w:styleId="Date">
     <w:name w:val="Date"/>
-    <w:basedOn w:val="a"/>
-    <w:next w:val="a"/>
-    <w:link w:val="ac"/>
+    <w:basedOn w:val="Normal"/>
+    <w:next w:val="Normal"/>
+    <w:link w:val="DateChar"/>
     <w:uiPriority w:val="99"/>
     <w:semiHidden/>
     <w:unhideWhenUsed/>
@@ -3377,10 +3443,10 @@
       <w:jc w:val="right"/>
     </w:pPr>
   </w:style>
-  <w:style w:type="character" w:customStyle="1" w:styleId="ac">
-    <w:name w:val="日期 字元"/>
-    <w:basedOn w:val="a0"/>
-    <w:link w:val="ab"/>
+  <w:style w:type="character" w:customStyle="1" w:styleId="DateChar">
+    <w:name w:val="Date Char"/>
+    <w:basedOn w:val="DefaultParagraphFont"/>
+    <w:link w:val="Date"/>
     <w:uiPriority w:val="99"/>
     <w:semiHidden/>
     <w:rsid w:val="00EC0396"/>

--- a/做網站的方法.docx
+++ b/做網站的方法.docx
@@ -2684,21 +2684,91 @@
           <w:lang w:eastAsia="zh-TW"/>
         </w:rPr>
       </w:pPr>
+      <w:r>
+        <w:rPr>
+          <w:b/>
+          <w:lang w:eastAsia="zh-TW"/>
+        </w:rPr>
+        <w:t xml:space="preserve">09/03/2021 </w:t>
+      </w:r>
+      <w:r>
+        <w:rPr>
+          <w:rFonts w:hint="eastAsia"/>
+          <w:b/>
+          <w:lang w:eastAsia="zh-TW"/>
+        </w:rPr>
+        <w:t>星期二</w:t>
+      </w:r>
+    </w:p>
+    <w:p>
+      <w:pPr>
+        <w:rPr>
+          <w:rFonts w:asciiTheme="minorEastAsia" w:hAnsiTheme="minorEastAsia"/>
+        </w:rPr>
+      </w:pPr>
+      <w:r>
+        <w:rPr>
+          <w:rFonts w:asciiTheme="minorEastAsia" w:hAnsiTheme="minorEastAsia" w:hint="eastAsia"/>
+          <w:lang w:eastAsia="zh-TW"/>
+        </w:rPr>
+        <w:t>經過昨天晚上的開會後，感覺他們好像沒有真的想要架網頁。今天我要研究的議題主要是M</w:t>
+      </w:r>
+      <w:r>
+        <w:rPr>
+          <w:rFonts w:asciiTheme="minorEastAsia" w:hAnsiTheme="minorEastAsia"/>
+          <w:lang w:eastAsia="zh-TW"/>
+        </w:rPr>
+        <w:t>SSQL</w:t>
+      </w:r>
+      <w:r>
+        <w:rPr>
+          <w:rFonts w:asciiTheme="minorEastAsia" w:hAnsiTheme="minorEastAsia" w:hint="eastAsia"/>
+          <w:lang w:eastAsia="zh-TW"/>
+        </w:rPr>
+        <w:t>，還有M</w:t>
+      </w:r>
+      <w:r>
+        <w:rPr>
+          <w:rFonts w:asciiTheme="minorEastAsia" w:hAnsiTheme="minorEastAsia"/>
+          <w:lang w:eastAsia="zh-TW"/>
+        </w:rPr>
+        <w:t>ICRO</w:t>
+      </w:r>
+      <w:r>
+        <w:rPr>
+          <w:rFonts w:asciiTheme="minorEastAsia" w:hAnsiTheme="minorEastAsia"/>
+        </w:rPr>
+        <w:t>SOFT AZURE</w:t>
+      </w:r>
+      <w:r>
+        <w:rPr>
+          <w:rFonts w:asciiTheme="minorEastAsia" w:hAnsiTheme="minorEastAsia" w:hint="eastAsia"/>
+        </w:rPr>
+        <w:t>。</w:t>
+      </w:r>
+    </w:p>
+    <w:p>
+      <w:pPr>
+        <w:rPr>
+          <w:b/>
+          <w:lang w:eastAsia="zh-TW"/>
+        </w:rPr>
+      </w:pPr>
       <w:bookmarkStart w:id="0" w:name="_GoBack"/>
       <w:r>
         <w:rPr>
           <w:b/>
           <w:lang w:eastAsia="zh-TW"/>
         </w:rPr>
-        <w:t xml:space="preserve">09/03/2021 </w:t>
-      </w:r>
-      <w:r>
-        <w:rPr>
-          <w:rFonts w:hint="eastAsia"/>
-          <w:b/>
-          <w:lang w:eastAsia="zh-TW"/>
-        </w:rPr>
-        <w:t>星期二</w:t>
+        <w:t xml:space="preserve">10/03/2021 </w:t>
+      </w:r>
+      <w:r>
+        <w:rPr>
+          <w:rFonts w:hint="eastAsia"/>
+          <w:b/>
+          <w:lang w:eastAsia="zh-TW"/>
+        </w:rPr>
+        <w:t>星期三</w:t>
       </w:r>
     </w:p>
     <w:bookmarkEnd w:id="0"/>
@@ -2714,40 +2784,7 @@
           <w:rFonts w:asciiTheme="minorEastAsia" w:hAnsiTheme="minorEastAsia" w:hint="eastAsia"/>
           <w:lang w:eastAsia="zh-TW"/>
         </w:rPr>
-        <w:t>經過昨天晚上的開會後，感覺他們好像沒有真的想要架網頁。今天我要研究的議題主要是M</w:t>
-      </w:r>
-      <w:r>
-        <w:rPr>
-          <w:rFonts w:asciiTheme="minorEastAsia" w:hAnsiTheme="minorEastAsia"/>
-          <w:lang w:eastAsia="zh-TW"/>
-        </w:rPr>
-        <w:t>SSQL</w:t>
-      </w:r>
-      <w:r>
-        <w:rPr>
-          <w:rFonts w:asciiTheme="minorEastAsia" w:hAnsiTheme="minorEastAsia" w:hint="eastAsia"/>
-          <w:lang w:eastAsia="zh-TW"/>
-        </w:rPr>
-        <w:t>，還有M</w:t>
-      </w:r>
-      <w:r>
-        <w:rPr>
-          <w:rFonts w:asciiTheme="minorEastAsia" w:hAnsiTheme="minorEastAsia"/>
-          <w:lang w:eastAsia="zh-TW"/>
-        </w:rPr>
-        <w:t>ICRO</w:t>
-      </w:r>
-      <w:r>
-        <w:rPr>
-          <w:rFonts w:asciiTheme="minorEastAsia" w:hAnsiTheme="minorEastAsia"/>
-        </w:rPr>
-        <w:t>SOFT AZURE</w:t>
-      </w:r>
-      <w:r>
-        <w:rPr>
-          <w:rFonts w:asciiTheme="minorEastAsia" w:hAnsiTheme="minorEastAsia" w:hint="eastAsia"/>
-        </w:rPr>
-        <w:t>。</w:t>
+        <w:t>抱歉，我累了，今天想要休息一下</w:t>
       </w:r>
     </w:p>
     <w:p>

--- a/做網站的方法.docx
+++ b/做網站的方法.docx
@@ -57,41 +57,41 @@
     <w:p>
       <w:pPr>
         <w:rPr>
-          <w:rStyle w:val="Hyperlink"/>
+          <w:rStyle w:val="a3"/>
         </w:rPr>
       </w:pPr>
       <w:hyperlink r:id="rId7" w:history="1">
         <w:r>
           <w:rPr>
-            <w:rStyle w:val="Hyperlink"/>
+            <w:rStyle w:val="a3"/>
             <w:rFonts w:hint="eastAsia"/>
           </w:rPr>
           <w:t xml:space="preserve">API </w:t>
         </w:r>
         <w:r>
           <w:rPr>
-            <w:rStyle w:val="Hyperlink"/>
+            <w:rStyle w:val="a3"/>
             <w:rFonts w:hint="eastAsia"/>
           </w:rPr>
           <w:t>是什麼</w:t>
         </w:r>
         <w:r>
           <w:rPr>
-            <w:rStyle w:val="Hyperlink"/>
+            <w:rStyle w:val="a3"/>
             <w:rFonts w:hint="eastAsia"/>
           </w:rPr>
           <w:t xml:space="preserve">? RESTful API </w:t>
         </w:r>
         <w:r>
           <w:rPr>
-            <w:rStyle w:val="Hyperlink"/>
+            <w:rStyle w:val="a3"/>
             <w:rFonts w:hint="eastAsia"/>
           </w:rPr>
           <w:t>又是什麼</w:t>
         </w:r>
         <w:r>
           <w:rPr>
-            <w:rStyle w:val="Hyperlink"/>
+            <w:rStyle w:val="a3"/>
             <w:rFonts w:hint="eastAsia"/>
           </w:rPr>
           <w:t>?</w:t>
@@ -102,7 +102,7 @@
       <w:hyperlink r:id="rId8" w:history="1">
         <w:r>
           <w:rPr>
-            <w:rStyle w:val="Hyperlink"/>
+            <w:rStyle w:val="a3"/>
           </w:rPr>
           <w:t>如何架設網站？</w:t>
         </w:r>
@@ -784,7 +784,7 @@
     </w:p>
     <w:p>
       <w:pPr>
-        <w:pStyle w:val="ListParagraph"/>
+        <w:pStyle w:val="a6"/>
         <w:numPr>
           <w:ilvl w:val="0"/>
           <w:numId w:val="1"/>
@@ -811,7 +811,7 @@
     </w:p>
     <w:p>
       <w:pPr>
-        <w:pStyle w:val="ListParagraph"/>
+        <w:pStyle w:val="a6"/>
         <w:numPr>
           <w:ilvl w:val="0"/>
           <w:numId w:val="1"/>
@@ -853,7 +853,7 @@
     </w:p>
     <w:p>
       <w:pPr>
-        <w:pStyle w:val="ListParagraph"/>
+        <w:pStyle w:val="a6"/>
         <w:numPr>
           <w:ilvl w:val="0"/>
           <w:numId w:val="1"/>
@@ -873,7 +873,7 @@
     </w:p>
     <w:p>
       <w:pPr>
-        <w:pStyle w:val="ListParagraph"/>
+        <w:pStyle w:val="a6"/>
         <w:numPr>
           <w:ilvl w:val="0"/>
           <w:numId w:val="1"/>
@@ -927,7 +927,7 @@
     </w:p>
     <w:p>
       <w:pPr>
-        <w:pStyle w:val="ListParagraph"/>
+        <w:pStyle w:val="a6"/>
         <w:numPr>
           <w:ilvl w:val="0"/>
           <w:numId w:val="1"/>
@@ -989,7 +989,7 @@
     </w:p>
     <w:p>
       <w:pPr>
-        <w:pStyle w:val="ListParagraph"/>
+        <w:pStyle w:val="a6"/>
         <w:numPr>
           <w:ilvl w:val="0"/>
           <w:numId w:val="1"/>
@@ -1017,7 +1017,7 @@
     </w:p>
     <w:p>
       <w:pPr>
-        <w:pStyle w:val="ListParagraph"/>
+        <w:pStyle w:val="a6"/>
         <w:numPr>
           <w:ilvl w:val="0"/>
           <w:numId w:val="1"/>
@@ -1084,7 +1084,7 @@
     </w:p>
     <w:p>
       <w:pPr>
-        <w:pStyle w:val="ListParagraph"/>
+        <w:pStyle w:val="a6"/>
         <w:numPr>
           <w:ilvl w:val="0"/>
           <w:numId w:val="1"/>
@@ -1144,18 +1144,10 @@
       <w:hyperlink r:id="rId11" w:history="1">
         <w:r>
           <w:rPr>
-            <w:rStyle w:val="Hyperlink"/>
+            <w:rStyle w:val="a3"/>
           </w:rPr>
-          <w:t xml:space="preserve">WooCommerce Themes - WooCommerce Templates | </w:t>
+          <w:t>WooCommerce Themes - WooCommerce Templates | ThemeForest</w:t>
         </w:r>
-        <w:proofErr w:type="spellStart"/>
-        <w:r>
-          <w:rPr>
-            <w:rStyle w:val="Hyperlink"/>
-          </w:rPr>
-          <w:t>ThemeForest</w:t>
-        </w:r>
-        <w:proofErr w:type="spellEnd"/>
       </w:hyperlink>
       <w:r>
         <w:rPr>
@@ -1166,7 +1158,7 @@
     </w:p>
     <w:p>
       <w:pPr>
-        <w:pStyle w:val="ListParagraph"/>
+        <w:pStyle w:val="a6"/>
         <w:numPr>
           <w:ilvl w:val="0"/>
           <w:numId w:val="1"/>
@@ -1186,7 +1178,7 @@
     </w:p>
     <w:p>
       <w:pPr>
-        <w:pStyle w:val="ListParagraph"/>
+        <w:pStyle w:val="a6"/>
         <w:numPr>
           <w:ilvl w:val="0"/>
           <w:numId w:val="1"/>
@@ -1226,7 +1218,7 @@
     </w:p>
     <w:p>
       <w:pPr>
-        <w:pStyle w:val="ListParagraph"/>
+        <w:pStyle w:val="a6"/>
         <w:numPr>
           <w:ilvl w:val="0"/>
           <w:numId w:val="1"/>
@@ -1253,7 +1245,7 @@
     </w:p>
     <w:p>
       <w:pPr>
-        <w:pStyle w:val="ListParagraph"/>
+        <w:pStyle w:val="a6"/>
         <w:numPr>
           <w:ilvl w:val="0"/>
           <w:numId w:val="1"/>
@@ -1293,7 +1285,7 @@
     </w:p>
     <w:p>
       <w:pPr>
-        <w:pStyle w:val="ListParagraph"/>
+        <w:pStyle w:val="a6"/>
         <w:numPr>
           <w:ilvl w:val="0"/>
           <w:numId w:val="1"/>
@@ -1330,7 +1322,7 @@
     </w:p>
     <w:p>
       <w:pPr>
-        <w:pStyle w:val="ListParagraph"/>
+        <w:pStyle w:val="a6"/>
         <w:numPr>
           <w:ilvl w:val="0"/>
           <w:numId w:val="1"/>
@@ -1350,7 +1342,7 @@
     </w:p>
     <w:p>
       <w:pPr>
-        <w:pStyle w:val="ListParagraph"/>
+        <w:pStyle w:val="a6"/>
         <w:numPr>
           <w:ilvl w:val="0"/>
           <w:numId w:val="1"/>
@@ -1450,14 +1442,12 @@
         <w:t xml:space="preserve"> </w:t>
       </w:r>
       <w:hyperlink r:id="rId12" w:history="1">
-        <w:proofErr w:type="spellStart"/>
         <w:r>
           <w:rPr>
-            <w:rStyle w:val="Hyperlink"/>
+            <w:rStyle w:val="a3"/>
           </w:rPr>
           <w:t>sendgrid</w:t>
         </w:r>
-        <w:proofErr w:type="spellEnd"/>
       </w:hyperlink>
       <w:r>
         <w:t xml:space="preserve">,  </w:t>
@@ -1499,7 +1489,7 @@
     </w:p>
     <w:p>
       <w:pPr>
-        <w:pStyle w:val="ListParagraph"/>
+        <w:pStyle w:val="a6"/>
         <w:numPr>
           <w:ilvl w:val="0"/>
           <w:numId w:val="1"/>
@@ -1526,7 +1516,7 @@
     </w:p>
     <w:p>
       <w:pPr>
-        <w:pStyle w:val="ListParagraph"/>
+        <w:pStyle w:val="a6"/>
         <w:numPr>
           <w:ilvl w:val="0"/>
           <w:numId w:val="1"/>
@@ -1567,7 +1557,7 @@
     </w:p>
     <w:p>
       <w:pPr>
-        <w:pStyle w:val="ListParagraph"/>
+        <w:pStyle w:val="a6"/>
         <w:numPr>
           <w:ilvl w:val="0"/>
           <w:numId w:val="1"/>
@@ -1626,7 +1616,7 @@
     </w:p>
     <w:p>
       <w:pPr>
-        <w:pStyle w:val="ListParagraph"/>
+        <w:pStyle w:val="a6"/>
         <w:numPr>
           <w:ilvl w:val="0"/>
           <w:numId w:val="1"/>
@@ -1646,7 +1636,7 @@
     </w:p>
     <w:p>
       <w:pPr>
-        <w:pStyle w:val="ListParagraph"/>
+        <w:pStyle w:val="a6"/>
         <w:numPr>
           <w:ilvl w:val="0"/>
           <w:numId w:val="1"/>
@@ -1691,7 +1681,7 @@
     </w:p>
     <w:p>
       <w:pPr>
-        <w:pStyle w:val="ListParagraph"/>
+        <w:pStyle w:val="a6"/>
         <w:numPr>
           <w:ilvl w:val="0"/>
           <w:numId w:val="1"/>
@@ -1732,7 +1722,7 @@
     </w:p>
     <w:p>
       <w:pPr>
-        <w:pStyle w:val="ListParagraph"/>
+        <w:pStyle w:val="a6"/>
         <w:numPr>
           <w:ilvl w:val="0"/>
           <w:numId w:val="1"/>
@@ -2075,7 +2065,7 @@
       <w:hyperlink r:id="rId14" w:history="1">
         <w:r>
           <w:rPr>
-            <w:rStyle w:val="Hyperlink"/>
+            <w:rStyle w:val="a3"/>
           </w:rPr>
           <w:t>https://www.youtube.com/watch?v=HIRC3ZRT4vU&amp;ab_channel=%E6%A2%A7%E6%A1%90%E5%B0%8F%E8%AE%B2%E5%A0%82</w:t>
         </w:r>
@@ -2353,7 +2343,7 @@
     <w:p>
       <w:pPr>
         <w:rPr>
-          <w:rStyle w:val="Hyperlink"/>
+          <w:rStyle w:val="a3"/>
           <w:rFonts w:asciiTheme="minorEastAsia" w:hAnsiTheme="minorEastAsia"/>
           <w:lang w:eastAsia="zh-TW"/>
         </w:rPr>
@@ -2429,7 +2419,7 @@
       <w:hyperlink r:id="rId15" w:history="1">
         <w:r>
           <w:rPr>
-            <w:rStyle w:val="Hyperlink"/>
+            <w:rStyle w:val="a3"/>
             <w:rFonts w:asciiTheme="minorEastAsia" w:hAnsiTheme="minorEastAsia" w:hint="eastAsia"/>
             <w:lang w:eastAsia="zh-TW"/>
           </w:rPr>
@@ -2437,7 +2427,7 @@
         </w:r>
         <w:r>
           <w:rPr>
-            <w:rStyle w:val="Hyperlink"/>
+            <w:rStyle w:val="a3"/>
             <w:rFonts w:asciiTheme="minorEastAsia" w:hAnsiTheme="minorEastAsia"/>
             <w:lang w:eastAsia="zh-TW"/>
           </w:rPr>
@@ -2704,6 +2694,7 @@
       <w:pPr>
         <w:rPr>
           <w:rFonts w:asciiTheme="minorEastAsia" w:hAnsiTheme="minorEastAsia"/>
+          <w:lang w:eastAsia="zh-TW"/>
         </w:rPr>
       </w:pPr>
       <w:r>
@@ -2732,13 +2723,125 @@
           <w:rFonts w:asciiTheme="minorEastAsia" w:hAnsiTheme="minorEastAsia"/>
           <w:lang w:eastAsia="zh-TW"/>
         </w:rPr>
-        <w:t>ICRO</w:t>
+        <w:t>ICROSOFT AZURE</w:t>
+      </w:r>
+      <w:r>
+        <w:rPr>
+          <w:rFonts w:asciiTheme="minorEastAsia" w:hAnsiTheme="minorEastAsia" w:hint="eastAsia"/>
+          <w:lang w:eastAsia="zh-TW"/>
+        </w:rPr>
+        <w:t>。</w:t>
+      </w:r>
+    </w:p>
+    <w:p>
+      <w:pPr>
+        <w:rPr>
+          <w:b/>
+          <w:lang w:eastAsia="zh-TW"/>
+        </w:rPr>
+      </w:pPr>
+      <w:r>
+        <w:rPr>
+          <w:b/>
+          <w:lang w:eastAsia="zh-TW"/>
+        </w:rPr>
+        <w:t xml:space="preserve">10/03/2021 </w:t>
+      </w:r>
+      <w:r>
+        <w:rPr>
+          <w:rFonts w:hint="eastAsia"/>
+          <w:b/>
+          <w:lang w:eastAsia="zh-TW"/>
+        </w:rPr>
+        <w:t>星期三</w:t>
+      </w:r>
+    </w:p>
+    <w:p>
+      <w:pPr>
+        <w:rPr>
+          <w:rFonts w:asciiTheme="minorEastAsia" w:eastAsia="新細明體" w:hAnsiTheme="minorEastAsia"/>
+          <w:lang w:eastAsia="zh-TW"/>
+        </w:rPr>
+      </w:pPr>
+      <w:r>
+        <w:rPr>
+          <w:rFonts w:asciiTheme="minorEastAsia" w:hAnsiTheme="minorEastAsia" w:hint="eastAsia"/>
+          <w:lang w:eastAsia="zh-TW"/>
+        </w:rPr>
+        <w:t>抱歉，我累了，今天想要休息一下</w:t>
+      </w:r>
+    </w:p>
+    <w:p>
+      <w:pPr>
+        <w:rPr>
+          <w:b/>
+          <w:lang w:eastAsia="zh-TW"/>
+        </w:rPr>
+      </w:pPr>
+      <w:bookmarkStart w:id="0" w:name="_GoBack"/>
+      <w:r>
+        <w:rPr>
+          <w:rFonts w:hint="eastAsia"/>
+          <w:b/>
+          <w:lang w:eastAsia="zh-TW"/>
+        </w:rPr>
+        <w:t>1</w:t>
+      </w:r>
+      <w:r>
+        <w:rPr>
+          <w:b/>
+          <w:lang w:eastAsia="zh-TW"/>
+        </w:rPr>
+        <w:t xml:space="preserve">1/03/2021 </w:t>
+      </w:r>
+      <w:r>
+        <w:rPr>
+          <w:rFonts w:hint="eastAsia"/>
+          <w:b/>
+          <w:lang w:eastAsia="zh-TW"/>
+        </w:rPr>
+        <w:t>星期四</w:t>
+      </w:r>
+    </w:p>
+    <w:bookmarkEnd w:id="0"/>
+    <w:p>
+      <w:pPr>
+        <w:rPr>
+          <w:rFonts w:asciiTheme="minorEastAsia" w:hAnsiTheme="minorEastAsia" w:hint="eastAsia"/>
+          <w:lang w:eastAsia="zh-TW"/>
+        </w:rPr>
+      </w:pPr>
+      <w:r>
+        <w:rPr>
+          <w:rFonts w:asciiTheme="minorEastAsia" w:hAnsiTheme="minorEastAsia" w:hint="eastAsia"/>
+          <w:lang w:eastAsia="zh-TW"/>
+        </w:rPr>
+        <w:t>今天中午我開始研究L</w:t>
       </w:r>
       <w:r>
         <w:rPr>
           <w:rFonts w:asciiTheme="minorEastAsia" w:hAnsiTheme="minorEastAsia"/>
-        </w:rPr>
-        <w:t>SOFT AZURE</w:t>
+          <w:lang w:eastAsia="zh-TW"/>
+        </w:rPr>
+        <w:t>E</w:t>
+      </w:r>
+      <w:r>
+        <w:rPr>
+          <w:rFonts w:asciiTheme="minorEastAsia" w:hAnsiTheme="minorEastAsia"/>
+        </w:rPr>
+        <w:t xml:space="preserve">ETCODE </w:t>
+      </w:r>
+      <w:r>
+        <w:rPr>
+          <w:rFonts w:asciiTheme="minorEastAsia" w:hAnsiTheme="minorEastAsia" w:hint="eastAsia"/>
+        </w:rPr>
+        <w:t xml:space="preserve">和 </w:t>
+      </w:r>
+      <w:r>
+        <w:rPr>
+          <w:rFonts w:asciiTheme="minorEastAsia" w:hAnsiTheme="minorEastAsia"/>
+        </w:rPr>
+        <w:t>PYTHON</w:t>
       </w:r>
       <w:r>
         <w:rPr>
@@ -2746,45 +2849,43 @@
         </w:rPr>
         <w:t>。</w:t>
       </w:r>
-    </w:p>
-    <w:p>
-      <w:pPr>
-        <w:rPr>
-          <w:b/>
-          <w:lang w:eastAsia="zh-TW"/>
-        </w:rPr>
-      </w:pPr>
-      <w:bookmarkStart w:id="0" w:name="_GoBack"/>
-      <w:r>
-        <w:rPr>
-          <w:b/>
-          <w:lang w:eastAsia="zh-TW"/>
-        </w:rPr>
-        <w:t xml:space="preserve">10/03/2021 </w:t>
-      </w:r>
-      <w:r>
-        <w:rPr>
-          <w:rFonts w:hint="eastAsia"/>
-          <w:b/>
-          <w:lang w:eastAsia="zh-TW"/>
-        </w:rPr>
-        <w:t>星期三</w:t>
-      </w:r>
-    </w:p>
-    <w:bookmarkEnd w:id="0"/>
-    <w:p>
-      <w:pPr>
-        <w:rPr>
-          <w:rFonts w:asciiTheme="minorEastAsia" w:eastAsia="新細明體" w:hAnsiTheme="minorEastAsia" w:hint="eastAsia"/>
-          <w:lang w:eastAsia="zh-TW"/>
-        </w:rPr>
-      </w:pPr>
-      <w:r>
-        <w:rPr>
-          <w:rFonts w:asciiTheme="minorEastAsia" w:hAnsiTheme="minorEastAsia" w:hint="eastAsia"/>
-          <w:lang w:eastAsia="zh-TW"/>
-        </w:rPr>
-        <w:t>抱歉，我累了，今天想要休息一下</w:t>
+      <w:proofErr w:type="gramStart"/>
+      <w:r>
+        <w:rPr>
+          <w:rFonts w:asciiTheme="minorEastAsia" w:hAnsiTheme="minorEastAsia" w:hint="eastAsia"/>
+        </w:rPr>
+        <w:t>感</w:t>
+      </w:r>
+      <w:proofErr w:type="gramEnd"/>
+      <w:r>
+        <w:rPr>
+          <w:rFonts w:asciiTheme="minorEastAsia" w:hAnsiTheme="minorEastAsia" w:hint="eastAsia"/>
+        </w:rPr>
+        <w:t>覺L</w:t>
+      </w:r>
+      <w:r>
+        <w:rPr>
+          <w:rFonts w:asciiTheme="minorEastAsia" w:hAnsiTheme="minorEastAsia"/>
+        </w:rPr>
+        <w:t>EETCODE</w:t>
+      </w:r>
+      <w:r>
+        <w:rPr>
+          <w:rFonts w:asciiTheme="minorEastAsia" w:hAnsiTheme="minorEastAsia" w:hint="eastAsia"/>
+        </w:rPr>
+        <w:t>真的蠻</w:t>
+      </w:r>
+      <w:r>
+        <w:rPr>
+          <w:rFonts w:asciiTheme="minorEastAsia" w:hAnsiTheme="minorEastAsia"/>
+        </w:rPr>
+        <w:t xml:space="preserve">USERFRIENDLY </w:t>
+      </w:r>
+      <w:r>
+        <w:rPr>
+          <w:rFonts w:asciiTheme="minorEastAsia" w:hAnsiTheme="minorEastAsia" w:hint="eastAsia"/>
+        </w:rPr>
+        <w:t>的，而且還有提供很多不同的解答</w:t>
       </w:r>
     </w:p>
     <w:p>
@@ -3346,17 +3447,17 @@
     <w:lsdException w:name="Hashtag" w:semiHidden="1" w:unhideWhenUsed="1"/>
     <w:lsdException w:name="Unresolved Mention" w:semiHidden="1" w:unhideWhenUsed="1"/>
   </w:latentStyles>
-  <w:style w:type="paragraph" w:default="1" w:styleId="Normal">
+  <w:style w:type="paragraph" w:default="1" w:styleId="a">
     <w:name w:val="Normal"/>
     <w:qFormat/>
   </w:style>
-  <w:style w:type="character" w:default="1" w:styleId="DefaultParagraphFont">
+  <w:style w:type="character" w:default="1" w:styleId="a0">
     <w:name w:val="Default Paragraph Font"/>
     <w:uiPriority w:val="1"/>
     <w:semiHidden/>
     <w:unhideWhenUsed/>
   </w:style>
-  <w:style w:type="table" w:default="1" w:styleId="TableNormal">
+  <w:style w:type="table" w:default="1" w:styleId="a1">
     <w:name w:val="Normal Table"/>
     <w:uiPriority w:val="99"/>
     <w:semiHidden/>
@@ -3371,15 +3472,15 @@
       </w:tblCellMar>
     </w:tblPr>
   </w:style>
-  <w:style w:type="numbering" w:default="1" w:styleId="NoList">
+  <w:style w:type="numbering" w:default="1" w:styleId="a2">
     <w:name w:val="No List"/>
     <w:uiPriority w:val="99"/>
     <w:semiHidden/>
     <w:unhideWhenUsed/>
   </w:style>
-  <w:style w:type="character" w:styleId="Hyperlink">
+  <w:style w:type="character" w:styleId="a3">
     <w:name w:val="Hyperlink"/>
-    <w:basedOn w:val="DefaultParagraphFont"/>
+    <w:basedOn w:val="a0"/>
     <w:uiPriority w:val="99"/>
     <w:unhideWhenUsed/>
     <w:rsid w:val="00910361"/>
@@ -3388,9 +3489,9 @@
       <w:u w:val="single"/>
     </w:rPr>
   </w:style>
-  <w:style w:type="character" w:styleId="UnresolvedMention">
+  <w:style w:type="character" w:styleId="a4">
     <w:name w:val="Unresolved Mention"/>
-    <w:basedOn w:val="DefaultParagraphFont"/>
+    <w:basedOn w:val="a0"/>
     <w:uiPriority w:val="99"/>
     <w:semiHidden/>
     <w:unhideWhenUsed/>
@@ -3400,9 +3501,9 @@
       <w:shd w:val="clear" w:color="auto" w:fill="E1DFDD"/>
     </w:rPr>
   </w:style>
-  <w:style w:type="character" w:styleId="FollowedHyperlink">
+  <w:style w:type="character" w:styleId="a5">
     <w:name w:val="FollowedHyperlink"/>
-    <w:basedOn w:val="DefaultParagraphFont"/>
+    <w:basedOn w:val="a0"/>
     <w:uiPriority w:val="99"/>
     <w:semiHidden/>
     <w:unhideWhenUsed/>
@@ -3412,9 +3513,9 @@
       <w:u w:val="single"/>
     </w:rPr>
   </w:style>
-  <w:style w:type="paragraph" w:styleId="ListParagraph">
+  <w:style w:type="paragraph" w:styleId="a6">
     <w:name w:val="List Paragraph"/>
-    <w:basedOn w:val="Normal"/>
+    <w:basedOn w:val="a"/>
     <w:uiPriority w:val="34"/>
     <w:qFormat/>
     <w:rsid w:val="00527553"/>
@@ -3423,10 +3524,10 @@
       <w:contextualSpacing/>
     </w:pPr>
   </w:style>
-  <w:style w:type="paragraph" w:styleId="Header">
+  <w:style w:type="paragraph" w:styleId="a7">
     <w:name w:val="header"/>
-    <w:basedOn w:val="Normal"/>
-    <w:link w:val="HeaderChar"/>
+    <w:basedOn w:val="a"/>
+    <w:link w:val="a8"/>
     <w:uiPriority w:val="99"/>
     <w:unhideWhenUsed/>
     <w:rsid w:val="00571386"/>
@@ -3438,17 +3539,17 @@
       <w:spacing w:after="0" w:line="240" w:lineRule="auto"/>
     </w:pPr>
   </w:style>
-  <w:style w:type="character" w:customStyle="1" w:styleId="HeaderChar">
-    <w:name w:val="Header Char"/>
-    <w:basedOn w:val="DefaultParagraphFont"/>
-    <w:link w:val="Header"/>
+  <w:style w:type="character" w:customStyle="1" w:styleId="a8">
+    <w:name w:val="頁首 字元"/>
+    <w:basedOn w:val="a0"/>
+    <w:link w:val="a7"/>
     <w:uiPriority w:val="99"/>
     <w:rsid w:val="00571386"/>
   </w:style>
-  <w:style w:type="paragraph" w:styleId="Footer">
+  <w:style w:type="paragraph" w:styleId="a9">
     <w:name w:val="footer"/>
-    <w:basedOn w:val="Normal"/>
-    <w:link w:val="FooterChar"/>
+    <w:basedOn w:val="a"/>
+    <w:link w:val="aa"/>
     <w:uiPriority w:val="99"/>
     <w:unhideWhenUsed/>
     <w:rsid w:val="00571386"/>
@@ -3460,18 +3561,18 @@
       <w:spacing w:after="0" w:line="240" w:lineRule="auto"/>
     </w:pPr>
   </w:style>
-  <w:style w:type="character" w:customStyle="1" w:styleId="FooterChar">
-    <w:name w:val="Footer Char"/>
-    <w:basedOn w:val="DefaultParagraphFont"/>
-    <w:link w:val="Footer"/>
+  <w:style w:type="character" w:customStyle="1" w:styleId="aa">
+    <w:name w:val="頁尾 字元"/>
+    <w:basedOn w:val="a0"/>
+    <w:link w:val="a9"/>
     <w:uiPriority w:val="99"/>
     <w:rsid w:val="00571386"/>
   </w:style>
-  <w:style w:type="paragraph" w:styleId="Date">
+  <w:style w:type="paragraph" w:styleId="ab">
     <w:name w:val="Date"/>
-    <w:basedOn w:val="Normal"/>
-    <w:next w:val="Normal"/>
-    <w:link w:val="DateChar"/>
+    <w:basedOn w:val="a"/>
+    <w:next w:val="a"/>
+    <w:link w:val="ac"/>
     <w:uiPriority w:val="99"/>
     <w:semiHidden/>
     <w:unhideWhenUsed/>
@@ -3480,10 +3581,10 @@
       <w:jc w:val="right"/>
     </w:pPr>
   </w:style>
-  <w:style w:type="character" w:customStyle="1" w:styleId="DateChar">
-    <w:name w:val="Date Char"/>
-    <w:basedOn w:val="DefaultParagraphFont"/>
-    <w:link w:val="Date"/>
+  <w:style w:type="character" w:customStyle="1" w:styleId="ac">
+    <w:name w:val="日期 字元"/>
+    <w:basedOn w:val="a0"/>
+    <w:link w:val="ab"/>
     <w:uiPriority w:val="99"/>
     <w:semiHidden/>
     <w:rsid w:val="00EC0396"/>

--- a/做網站的方法.docx
+++ b/做網站的方法.docx
@@ -57,41 +57,41 @@
     <w:p>
       <w:pPr>
         <w:rPr>
-          <w:rStyle w:val="a3"/>
+          <w:rStyle w:val="Hyperlink"/>
         </w:rPr>
       </w:pPr>
       <w:hyperlink r:id="rId7" w:history="1">
         <w:r>
           <w:rPr>
-            <w:rStyle w:val="a3"/>
+            <w:rStyle w:val="Hyperlink"/>
             <w:rFonts w:hint="eastAsia"/>
           </w:rPr>
           <w:t xml:space="preserve">API </w:t>
         </w:r>
         <w:r>
           <w:rPr>
-            <w:rStyle w:val="a3"/>
+            <w:rStyle w:val="Hyperlink"/>
             <w:rFonts w:hint="eastAsia"/>
           </w:rPr>
           <w:t>是什麼</w:t>
         </w:r>
         <w:r>
           <w:rPr>
-            <w:rStyle w:val="a3"/>
+            <w:rStyle w:val="Hyperlink"/>
             <w:rFonts w:hint="eastAsia"/>
           </w:rPr>
           <w:t xml:space="preserve">? RESTful API </w:t>
         </w:r>
         <w:r>
           <w:rPr>
-            <w:rStyle w:val="a3"/>
+            <w:rStyle w:val="Hyperlink"/>
             <w:rFonts w:hint="eastAsia"/>
           </w:rPr>
           <w:t>又是什麼</w:t>
         </w:r>
         <w:r>
           <w:rPr>
-            <w:rStyle w:val="a3"/>
+            <w:rStyle w:val="Hyperlink"/>
             <w:rFonts w:hint="eastAsia"/>
           </w:rPr>
           <w:t>?</w:t>
@@ -102,7 +102,7 @@
       <w:hyperlink r:id="rId8" w:history="1">
         <w:r>
           <w:rPr>
-            <w:rStyle w:val="a3"/>
+            <w:rStyle w:val="Hyperlink"/>
           </w:rPr>
           <w:t>如何架設網站？</w:t>
         </w:r>
@@ -784,7 +784,7 @@
     </w:p>
     <w:p>
       <w:pPr>
-        <w:pStyle w:val="a6"/>
+        <w:pStyle w:val="ListParagraph"/>
         <w:numPr>
           <w:ilvl w:val="0"/>
           <w:numId w:val="1"/>
@@ -811,7 +811,7 @@
     </w:p>
     <w:p>
       <w:pPr>
-        <w:pStyle w:val="a6"/>
+        <w:pStyle w:val="ListParagraph"/>
         <w:numPr>
           <w:ilvl w:val="0"/>
           <w:numId w:val="1"/>
@@ -853,7 +853,7 @@
     </w:p>
     <w:p>
       <w:pPr>
-        <w:pStyle w:val="a6"/>
+        <w:pStyle w:val="ListParagraph"/>
         <w:numPr>
           <w:ilvl w:val="0"/>
           <w:numId w:val="1"/>
@@ -873,7 +873,7 @@
     </w:p>
     <w:p>
       <w:pPr>
-        <w:pStyle w:val="a6"/>
+        <w:pStyle w:val="ListParagraph"/>
         <w:numPr>
           <w:ilvl w:val="0"/>
           <w:numId w:val="1"/>
@@ -927,7 +927,7 @@
     </w:p>
     <w:p>
       <w:pPr>
-        <w:pStyle w:val="a6"/>
+        <w:pStyle w:val="ListParagraph"/>
         <w:numPr>
           <w:ilvl w:val="0"/>
           <w:numId w:val="1"/>
@@ -989,7 +989,7 @@
     </w:p>
     <w:p>
       <w:pPr>
-        <w:pStyle w:val="a6"/>
+        <w:pStyle w:val="ListParagraph"/>
         <w:numPr>
           <w:ilvl w:val="0"/>
           <w:numId w:val="1"/>
@@ -1017,7 +1017,7 @@
     </w:p>
     <w:p>
       <w:pPr>
-        <w:pStyle w:val="a6"/>
+        <w:pStyle w:val="ListParagraph"/>
         <w:numPr>
           <w:ilvl w:val="0"/>
           <w:numId w:val="1"/>
@@ -1084,7 +1084,7 @@
     </w:p>
     <w:p>
       <w:pPr>
-        <w:pStyle w:val="a6"/>
+        <w:pStyle w:val="ListParagraph"/>
         <w:numPr>
           <w:ilvl w:val="0"/>
           <w:numId w:val="1"/>
@@ -1144,10 +1144,18 @@
       <w:hyperlink r:id="rId11" w:history="1">
         <w:r>
           <w:rPr>
-            <w:rStyle w:val="a3"/>
+            <w:rStyle w:val="Hyperlink"/>
           </w:rPr>
-          <w:t>WooCommerce Themes - WooCommerce Templates | ThemeForest</w:t>
+          <w:t xml:space="preserve">WooCommerce Themes - WooCommerce Templates | </w:t>
         </w:r>
+        <w:proofErr w:type="spellStart"/>
+        <w:r>
+          <w:rPr>
+            <w:rStyle w:val="Hyperlink"/>
+          </w:rPr>
+          <w:t>ThemeForest</w:t>
+        </w:r>
+        <w:proofErr w:type="spellEnd"/>
       </w:hyperlink>
       <w:r>
         <w:rPr>
@@ -1158,7 +1166,7 @@
     </w:p>
     <w:p>
       <w:pPr>
-        <w:pStyle w:val="a6"/>
+        <w:pStyle w:val="ListParagraph"/>
         <w:numPr>
           <w:ilvl w:val="0"/>
           <w:numId w:val="1"/>
@@ -1178,7 +1186,7 @@
     </w:p>
     <w:p>
       <w:pPr>
-        <w:pStyle w:val="a6"/>
+        <w:pStyle w:val="ListParagraph"/>
         <w:numPr>
           <w:ilvl w:val="0"/>
           <w:numId w:val="1"/>
@@ -1218,7 +1226,7 @@
     </w:p>
     <w:p>
       <w:pPr>
-        <w:pStyle w:val="a6"/>
+        <w:pStyle w:val="ListParagraph"/>
         <w:numPr>
           <w:ilvl w:val="0"/>
           <w:numId w:val="1"/>
@@ -1245,7 +1253,7 @@
     </w:p>
     <w:p>
       <w:pPr>
-        <w:pStyle w:val="a6"/>
+        <w:pStyle w:val="ListParagraph"/>
         <w:numPr>
           <w:ilvl w:val="0"/>
           <w:numId w:val="1"/>
@@ -1285,7 +1293,7 @@
     </w:p>
     <w:p>
       <w:pPr>
-        <w:pStyle w:val="a6"/>
+        <w:pStyle w:val="ListParagraph"/>
         <w:numPr>
           <w:ilvl w:val="0"/>
           <w:numId w:val="1"/>
@@ -1322,7 +1330,7 @@
     </w:p>
     <w:p>
       <w:pPr>
-        <w:pStyle w:val="a6"/>
+        <w:pStyle w:val="ListParagraph"/>
         <w:numPr>
           <w:ilvl w:val="0"/>
           <w:numId w:val="1"/>
@@ -1342,7 +1350,7 @@
     </w:p>
     <w:p>
       <w:pPr>
-        <w:pStyle w:val="a6"/>
+        <w:pStyle w:val="ListParagraph"/>
         <w:numPr>
           <w:ilvl w:val="0"/>
           <w:numId w:val="1"/>
@@ -1442,12 +1450,14 @@
         <w:t xml:space="preserve"> </w:t>
       </w:r>
       <w:hyperlink r:id="rId12" w:history="1">
+        <w:proofErr w:type="spellStart"/>
         <w:r>
           <w:rPr>
-            <w:rStyle w:val="a3"/>
+            <w:rStyle w:val="Hyperlink"/>
           </w:rPr>
           <w:t>sendgrid</w:t>
         </w:r>
+        <w:proofErr w:type="spellEnd"/>
       </w:hyperlink>
       <w:r>
         <w:t xml:space="preserve">,  </w:t>
@@ -1489,7 +1499,7 @@
     </w:p>
     <w:p>
       <w:pPr>
-        <w:pStyle w:val="a6"/>
+        <w:pStyle w:val="ListParagraph"/>
         <w:numPr>
           <w:ilvl w:val="0"/>
           <w:numId w:val="1"/>
@@ -1516,7 +1526,7 @@
     </w:p>
     <w:p>
       <w:pPr>
-        <w:pStyle w:val="a6"/>
+        <w:pStyle w:val="ListParagraph"/>
         <w:numPr>
           <w:ilvl w:val="0"/>
           <w:numId w:val="1"/>
@@ -1557,7 +1567,7 @@
     </w:p>
     <w:p>
       <w:pPr>
-        <w:pStyle w:val="a6"/>
+        <w:pStyle w:val="ListParagraph"/>
         <w:numPr>
           <w:ilvl w:val="0"/>
           <w:numId w:val="1"/>
@@ -1616,7 +1626,7 @@
     </w:p>
     <w:p>
       <w:pPr>
-        <w:pStyle w:val="a6"/>
+        <w:pStyle w:val="ListParagraph"/>
         <w:numPr>
           <w:ilvl w:val="0"/>
           <w:numId w:val="1"/>
@@ -1636,7 +1646,7 @@
     </w:p>
     <w:p>
       <w:pPr>
-        <w:pStyle w:val="a6"/>
+        <w:pStyle w:val="ListParagraph"/>
         <w:numPr>
           <w:ilvl w:val="0"/>
           <w:numId w:val="1"/>
@@ -1681,7 +1691,7 @@
     </w:p>
     <w:p>
       <w:pPr>
-        <w:pStyle w:val="a6"/>
+        <w:pStyle w:val="ListParagraph"/>
         <w:numPr>
           <w:ilvl w:val="0"/>
           <w:numId w:val="1"/>
@@ -1722,7 +1732,7 @@
     </w:p>
     <w:p>
       <w:pPr>
-        <w:pStyle w:val="a6"/>
+        <w:pStyle w:val="ListParagraph"/>
         <w:numPr>
           <w:ilvl w:val="0"/>
           <w:numId w:val="1"/>
@@ -2065,7 +2075,7 @@
       <w:hyperlink r:id="rId14" w:history="1">
         <w:r>
           <w:rPr>
-            <w:rStyle w:val="a3"/>
+            <w:rStyle w:val="Hyperlink"/>
           </w:rPr>
           <w:t>https://www.youtube.com/watch?v=HIRC3ZRT4vU&amp;ab_channel=%E6%A2%A7%E6%A1%90%E5%B0%8F%E8%AE%B2%E5%A0%82</w:t>
         </w:r>
@@ -2343,7 +2353,7 @@
     <w:p>
       <w:pPr>
         <w:rPr>
-          <w:rStyle w:val="a3"/>
+          <w:rStyle w:val="Hyperlink"/>
           <w:rFonts w:asciiTheme="minorEastAsia" w:hAnsiTheme="minorEastAsia"/>
           <w:lang w:eastAsia="zh-TW"/>
         </w:rPr>
@@ -2419,7 +2429,7 @@
       <w:hyperlink r:id="rId15" w:history="1">
         <w:r>
           <w:rPr>
-            <w:rStyle w:val="a3"/>
+            <w:rStyle w:val="Hyperlink"/>
             <w:rFonts w:asciiTheme="minorEastAsia" w:hAnsiTheme="minorEastAsia" w:hint="eastAsia"/>
             <w:lang w:eastAsia="zh-TW"/>
           </w:rPr>
@@ -2427,7 +2437,7 @@
         </w:r>
         <w:r>
           <w:rPr>
-            <w:rStyle w:val="a3"/>
+            <w:rStyle w:val="Hyperlink"/>
             <w:rFonts w:asciiTheme="minorEastAsia" w:hAnsiTheme="minorEastAsia"/>
             <w:lang w:eastAsia="zh-TW"/>
           </w:rPr>
@@ -2778,114 +2788,137 @@
           <w:lang w:eastAsia="zh-TW"/>
         </w:rPr>
       </w:pPr>
+      <w:r>
+        <w:rPr>
+          <w:rFonts w:hint="eastAsia"/>
+          <w:b/>
+          <w:lang w:eastAsia="zh-TW"/>
+        </w:rPr>
+        <w:t>1</w:t>
+      </w:r>
+      <w:r>
+        <w:rPr>
+          <w:b/>
+          <w:lang w:eastAsia="zh-TW"/>
+        </w:rPr>
+        <w:t xml:space="preserve">1/03/2021 </w:t>
+      </w:r>
+      <w:r>
+        <w:rPr>
+          <w:rFonts w:hint="eastAsia"/>
+          <w:b/>
+          <w:lang w:eastAsia="zh-TW"/>
+        </w:rPr>
+        <w:t>星期四</w:t>
+      </w:r>
+    </w:p>
+    <w:p>
+      <w:pPr>
+        <w:rPr>
+          <w:rFonts w:asciiTheme="minorEastAsia" w:hAnsiTheme="minorEastAsia"/>
+        </w:rPr>
+      </w:pPr>
+      <w:r>
+        <w:rPr>
+          <w:rFonts w:asciiTheme="minorEastAsia" w:hAnsiTheme="minorEastAsia" w:hint="eastAsia"/>
+          <w:lang w:eastAsia="zh-TW"/>
+        </w:rPr>
+        <w:t>今天中午我開始研究L</w:t>
+      </w:r>
+      <w:r>
+        <w:rPr>
+          <w:rFonts w:asciiTheme="minorEastAsia" w:hAnsiTheme="minorEastAsia"/>
+          <w:lang w:eastAsia="zh-TW"/>
+        </w:rPr>
+        <w:t>E</w:t>
+      </w:r>
+      <w:r>
+        <w:rPr>
+          <w:rFonts w:asciiTheme="minorEastAsia" w:hAnsiTheme="minorEastAsia"/>
+        </w:rPr>
+        <w:t xml:space="preserve">ETCODE </w:t>
+      </w:r>
+      <w:r>
+        <w:rPr>
+          <w:rFonts w:asciiTheme="minorEastAsia" w:hAnsiTheme="minorEastAsia" w:hint="eastAsia"/>
+        </w:rPr>
+        <w:t xml:space="preserve">和 </w:t>
+      </w:r>
+      <w:r>
+        <w:rPr>
+          <w:rFonts w:asciiTheme="minorEastAsia" w:hAnsiTheme="minorEastAsia"/>
+        </w:rPr>
+        <w:t>PYTHON</w:t>
+      </w:r>
+      <w:r>
+        <w:rPr>
+          <w:rFonts w:asciiTheme="minorEastAsia" w:hAnsiTheme="minorEastAsia" w:hint="eastAsia"/>
+        </w:rPr>
+        <w:t>。感覺L</w:t>
+      </w:r>
+      <w:r>
+        <w:rPr>
+          <w:rFonts w:asciiTheme="minorEastAsia" w:hAnsiTheme="minorEastAsia"/>
+        </w:rPr>
+        <w:t>EETCODE</w:t>
+      </w:r>
+      <w:r>
+        <w:rPr>
+          <w:rFonts w:asciiTheme="minorEastAsia" w:hAnsiTheme="minorEastAsia" w:hint="eastAsia"/>
+        </w:rPr>
+        <w:t>真的蠻</w:t>
+      </w:r>
+      <w:r>
+        <w:rPr>
+          <w:rFonts w:asciiTheme="minorEastAsia" w:hAnsiTheme="minorEastAsia"/>
+        </w:rPr>
+        <w:t xml:space="preserve">USERFRIENDLY </w:t>
+      </w:r>
+      <w:r>
+        <w:rPr>
+          <w:rFonts w:asciiTheme="minorEastAsia" w:hAnsiTheme="minorEastAsia" w:hint="eastAsia"/>
+        </w:rPr>
+        <w:t>的，而且還有提供很多不同的解答</w:t>
+      </w:r>
+    </w:p>
+    <w:p>
+      <w:pPr>
+        <w:rPr>
+          <w:b/>
+          <w:lang w:eastAsia="zh-TW"/>
+        </w:rPr>
+      </w:pPr>
       <w:bookmarkStart w:id="0" w:name="_GoBack"/>
       <w:r>
         <w:rPr>
-          <w:rFonts w:hint="eastAsia"/>
-          <w:b/>
-          <w:lang w:eastAsia="zh-TW"/>
-        </w:rPr>
-        <w:t>1</w:t>
-      </w:r>
-      <w:r>
-        <w:rPr>
-          <w:b/>
-          <w:lang w:eastAsia="zh-TW"/>
-        </w:rPr>
-        <w:t xml:space="preserve">1/03/2021 </w:t>
-      </w:r>
-      <w:r>
-        <w:rPr>
-          <w:rFonts w:hint="eastAsia"/>
-          <w:b/>
-          <w:lang w:eastAsia="zh-TW"/>
-        </w:rPr>
-        <w:t>星期四</w:t>
+          <w:b/>
+          <w:lang w:eastAsia="zh-TW"/>
+        </w:rPr>
+        <w:t xml:space="preserve">12/03/2021 </w:t>
+      </w:r>
+      <w:r>
+        <w:rPr>
+          <w:rFonts w:hint="eastAsia"/>
+          <w:b/>
+          <w:lang w:eastAsia="zh-TW"/>
+        </w:rPr>
+        <w:t>星期五</w:t>
       </w:r>
     </w:p>
     <w:bookmarkEnd w:id="0"/>
     <w:p>
       <w:pPr>
         <w:rPr>
-          <w:rFonts w:asciiTheme="minorEastAsia" w:hAnsiTheme="minorEastAsia" w:hint="eastAsia"/>
-          <w:lang w:eastAsia="zh-TW"/>
-        </w:rPr>
-      </w:pPr>
-      <w:r>
-        <w:rPr>
-          <w:rFonts w:asciiTheme="minorEastAsia" w:hAnsiTheme="minorEastAsia" w:hint="eastAsia"/>
-          <w:lang w:eastAsia="zh-TW"/>
-        </w:rPr>
-        <w:t>今天中午我開始研究L</w:t>
-      </w:r>
-      <w:r>
-        <w:rPr>
-          <w:rFonts w:asciiTheme="minorEastAsia" w:hAnsiTheme="minorEastAsia"/>
-          <w:lang w:eastAsia="zh-TW"/>
-        </w:rPr>
-        <w:t>E</w:t>
-      </w:r>
-      <w:r>
-        <w:rPr>
-          <w:rFonts w:asciiTheme="minorEastAsia" w:hAnsiTheme="minorEastAsia"/>
-        </w:rPr>
-        <w:t xml:space="preserve">ETCODE </w:t>
-      </w:r>
-      <w:r>
-        <w:rPr>
-          <w:rFonts w:asciiTheme="minorEastAsia" w:hAnsiTheme="minorEastAsia" w:hint="eastAsia"/>
-        </w:rPr>
-        <w:t xml:space="preserve">和 </w:t>
-      </w:r>
-      <w:r>
-        <w:rPr>
-          <w:rFonts w:asciiTheme="minorEastAsia" w:hAnsiTheme="minorEastAsia"/>
-        </w:rPr>
-        <w:t>PYTHON</w:t>
-      </w:r>
-      <w:r>
-        <w:rPr>
-          <w:rFonts w:asciiTheme="minorEastAsia" w:hAnsiTheme="minorEastAsia" w:hint="eastAsia"/>
-        </w:rPr>
-        <w:t>。</w:t>
-      </w:r>
-      <w:proofErr w:type="gramStart"/>
-      <w:r>
-        <w:rPr>
-          <w:rFonts w:asciiTheme="minorEastAsia" w:hAnsiTheme="minorEastAsia" w:hint="eastAsia"/>
-        </w:rPr>
-        <w:t>感</w:t>
-      </w:r>
-      <w:proofErr w:type="gramEnd"/>
-      <w:r>
-        <w:rPr>
-          <w:rFonts w:asciiTheme="minorEastAsia" w:hAnsiTheme="minorEastAsia" w:hint="eastAsia"/>
-        </w:rPr>
-        <w:t>覺L</w:t>
-      </w:r>
-      <w:r>
-        <w:rPr>
-          <w:rFonts w:asciiTheme="minorEastAsia" w:hAnsiTheme="minorEastAsia"/>
-        </w:rPr>
-        <w:t>EETCODE</w:t>
-      </w:r>
-      <w:r>
-        <w:rPr>
-          <w:rFonts w:asciiTheme="minorEastAsia" w:hAnsiTheme="minorEastAsia" w:hint="eastAsia"/>
-        </w:rPr>
-        <w:t>真的蠻</w:t>
-      </w:r>
-      <w:r>
-        <w:rPr>
-          <w:rFonts w:asciiTheme="minorEastAsia" w:hAnsiTheme="minorEastAsia"/>
-        </w:rPr>
-        <w:t xml:space="preserve">USERFRIENDLY </w:t>
-      </w:r>
-      <w:r>
-        <w:rPr>
-          <w:rFonts w:asciiTheme="minorEastAsia" w:hAnsiTheme="minorEastAsia" w:hint="eastAsia"/>
-        </w:rPr>
-        <w:t>的，而且還有提供很多不同的解答</w:t>
+          <w:rFonts w:asciiTheme="minorEastAsia" w:eastAsia="新細明體" w:hAnsiTheme="minorEastAsia" w:hint="eastAsia"/>
+          <w:lang w:eastAsia="zh-TW"/>
+        </w:rPr>
+      </w:pPr>
+      <w:r>
+        <w:rPr>
+          <w:rFonts w:asciiTheme="minorEastAsia" w:hAnsiTheme="minorEastAsia" w:hint="eastAsia"/>
+          <w:lang w:eastAsia="zh-TW"/>
+        </w:rPr>
+        <w:t>每天學習新東西，將會使我快樂</w:t>
       </w:r>
     </w:p>
     <w:p>
@@ -3447,17 +3480,17 @@
     <w:lsdException w:name="Hashtag" w:semiHidden="1" w:unhideWhenUsed="1"/>
     <w:lsdException w:name="Unresolved Mention" w:semiHidden="1" w:unhideWhenUsed="1"/>
   </w:latentStyles>
-  <w:style w:type="paragraph" w:default="1" w:styleId="a">
+  <w:style w:type="paragraph" w:default="1" w:styleId="Normal">
     <w:name w:val="Normal"/>
     <w:qFormat/>
   </w:style>
-  <w:style w:type="character" w:default="1" w:styleId="a0">
+  <w:style w:type="character" w:default="1" w:styleId="DefaultParagraphFont">
     <w:name w:val="Default Paragraph Font"/>
     <w:uiPriority w:val="1"/>
     <w:semiHidden/>
     <w:unhideWhenUsed/>
   </w:style>
-  <w:style w:type="table" w:default="1" w:styleId="a1">
+  <w:style w:type="table" w:default="1" w:styleId="TableNormal">
     <w:name w:val="Normal Table"/>
     <w:uiPriority w:val="99"/>
     <w:semiHidden/>
@@ -3472,15 +3505,15 @@
       </w:tblCellMar>
     </w:tblPr>
   </w:style>
-  <w:style w:type="numbering" w:default="1" w:styleId="a2">
+  <w:style w:type="numbering" w:default="1" w:styleId="NoList">
     <w:name w:val="No List"/>
     <w:uiPriority w:val="99"/>
     <w:semiHidden/>
     <w:unhideWhenUsed/>
   </w:style>
-  <w:style w:type="character" w:styleId="a3">
+  <w:style w:type="character" w:styleId="Hyperlink">
     <w:name w:val="Hyperlink"/>
-    <w:basedOn w:val="a0"/>
+    <w:basedOn w:val="DefaultParagraphFont"/>
     <w:uiPriority w:val="99"/>
     <w:unhideWhenUsed/>
     <w:rsid w:val="00910361"/>
@@ -3489,9 +3522,9 @@
       <w:u w:val="single"/>
     </w:rPr>
   </w:style>
-  <w:style w:type="character" w:styleId="a4">
+  <w:style w:type="character" w:styleId="UnresolvedMention">
     <w:name w:val="Unresolved Mention"/>
-    <w:basedOn w:val="a0"/>
+    <w:basedOn w:val="DefaultParagraphFont"/>
     <w:uiPriority w:val="99"/>
     <w:semiHidden/>
     <w:unhideWhenUsed/>
@@ -3501,9 +3534,9 @@
       <w:shd w:val="clear" w:color="auto" w:fill="E1DFDD"/>
     </w:rPr>
   </w:style>
-  <w:style w:type="character" w:styleId="a5">
+  <w:style w:type="character" w:styleId="FollowedHyperlink">
     <w:name w:val="FollowedHyperlink"/>
-    <w:basedOn w:val="a0"/>
+    <w:basedOn w:val="DefaultParagraphFont"/>
     <w:uiPriority w:val="99"/>
     <w:semiHidden/>
     <w:unhideWhenUsed/>
@@ -3513,9 +3546,9 @@
       <w:u w:val="single"/>
     </w:rPr>
   </w:style>
-  <w:style w:type="paragraph" w:styleId="a6">
+  <w:style w:type="paragraph" w:styleId="ListParagraph">
     <w:name w:val="List Paragraph"/>
-    <w:basedOn w:val="a"/>
+    <w:basedOn w:val="Normal"/>
     <w:uiPriority w:val="34"/>
     <w:qFormat/>
     <w:rsid w:val="00527553"/>
@@ -3524,10 +3557,10 @@
       <w:contextualSpacing/>
     </w:pPr>
   </w:style>
-  <w:style w:type="paragraph" w:styleId="a7">
+  <w:style w:type="paragraph" w:styleId="Header">
     <w:name w:val="header"/>
-    <w:basedOn w:val="a"/>
-    <w:link w:val="a8"/>
+    <w:basedOn w:val="Normal"/>
+    <w:link w:val="HeaderChar"/>
     <w:uiPriority w:val="99"/>
     <w:unhideWhenUsed/>
     <w:rsid w:val="00571386"/>
@@ -3539,17 +3572,17 @@
       <w:spacing w:after="0" w:line="240" w:lineRule="auto"/>
     </w:pPr>
   </w:style>
-  <w:style w:type="character" w:customStyle="1" w:styleId="a8">
-    <w:name w:val="頁首 字元"/>
-    <w:basedOn w:val="a0"/>
-    <w:link w:val="a7"/>
+  <w:style w:type="character" w:customStyle="1" w:styleId="HeaderChar">
+    <w:name w:val="Header Char"/>
+    <w:basedOn w:val="DefaultParagraphFont"/>
+    <w:link w:val="Header"/>
     <w:uiPriority w:val="99"/>
     <w:rsid w:val="00571386"/>
   </w:style>
-  <w:style w:type="paragraph" w:styleId="a9">
+  <w:style w:type="paragraph" w:styleId="Footer">
     <w:name w:val="footer"/>
-    <w:basedOn w:val="a"/>
-    <w:link w:val="aa"/>
+    <w:basedOn w:val="Normal"/>
+    <w:link w:val="FooterChar"/>
     <w:uiPriority w:val="99"/>
     <w:unhideWhenUsed/>
     <w:rsid w:val="00571386"/>
@@ -3561,18 +3594,18 @@
       <w:spacing w:after="0" w:line="240" w:lineRule="auto"/>
     </w:pPr>
   </w:style>
-  <w:style w:type="character" w:customStyle="1" w:styleId="aa">
-    <w:name w:val="頁尾 字元"/>
-    <w:basedOn w:val="a0"/>
-    <w:link w:val="a9"/>
+  <w:style w:type="character" w:customStyle="1" w:styleId="FooterChar">
+    <w:name w:val="Footer Char"/>
+    <w:basedOn w:val="DefaultParagraphFont"/>
+    <w:link w:val="Footer"/>
     <w:uiPriority w:val="99"/>
     <w:rsid w:val="00571386"/>
   </w:style>
-  <w:style w:type="paragraph" w:styleId="ab">
+  <w:style w:type="paragraph" w:styleId="Date">
     <w:name w:val="Date"/>
-    <w:basedOn w:val="a"/>
-    <w:next w:val="a"/>
-    <w:link w:val="ac"/>
+    <w:basedOn w:val="Normal"/>
+    <w:next w:val="Normal"/>
+    <w:link w:val="DateChar"/>
     <w:uiPriority w:val="99"/>
     <w:semiHidden/>
     <w:unhideWhenUsed/>
@@ -3581,10 +3614,10 @@
       <w:jc w:val="right"/>
     </w:pPr>
   </w:style>
-  <w:style w:type="character" w:customStyle="1" w:styleId="ac">
-    <w:name w:val="日期 字元"/>
-    <w:basedOn w:val="a0"/>
-    <w:link w:val="ab"/>
+  <w:style w:type="character" w:customStyle="1" w:styleId="DateChar">
+    <w:name w:val="Date Char"/>
+    <w:basedOn w:val="DefaultParagraphFont"/>
+    <w:link w:val="Date"/>
     <w:uiPriority w:val="99"/>
     <w:semiHidden/>
     <w:rsid w:val="00EC0396"/>

--- a/做網站的方法.docx
+++ b/做網站的方法.docx
@@ -2888,46 +2888,113 @@
           <w:lang w:eastAsia="zh-TW"/>
         </w:rPr>
       </w:pPr>
+      <w:r>
+        <w:rPr>
+          <w:b/>
+          <w:lang w:eastAsia="zh-TW"/>
+        </w:rPr>
+        <w:t xml:space="preserve">12/03/2021 </w:t>
+      </w:r>
+      <w:r>
+        <w:rPr>
+          <w:rFonts w:hint="eastAsia"/>
+          <w:b/>
+          <w:lang w:eastAsia="zh-TW"/>
+        </w:rPr>
+        <w:t>星期五</w:t>
+      </w:r>
+    </w:p>
+    <w:p>
+      <w:pPr>
+        <w:rPr>
+          <w:rFonts w:asciiTheme="minorEastAsia" w:eastAsia="新細明體" w:hAnsiTheme="minorEastAsia"/>
+          <w:lang w:eastAsia="zh-TW"/>
+        </w:rPr>
+      </w:pPr>
+      <w:r>
+        <w:rPr>
+          <w:rFonts w:asciiTheme="minorEastAsia" w:hAnsiTheme="minorEastAsia" w:hint="eastAsia"/>
+          <w:lang w:eastAsia="zh-TW"/>
+        </w:rPr>
+        <w:t>每天學習新東西，將會使我快樂</w:t>
+      </w:r>
+    </w:p>
+    <w:p>
+      <w:pPr>
+        <w:rPr>
+          <w:rFonts w:eastAsia="新細明體"/>
+          <w:b/>
+          <w:lang w:eastAsia="zh-TW"/>
+        </w:rPr>
+      </w:pPr>
+      <w:r>
+        <w:rPr>
+          <w:b/>
+          <w:lang w:eastAsia="zh-TW"/>
+        </w:rPr>
+        <w:t xml:space="preserve">13/03/2021 </w:t>
+      </w:r>
+      <w:r>
+        <w:rPr>
+          <w:rFonts w:hint="eastAsia"/>
+          <w:b/>
+          <w:lang w:eastAsia="zh-TW"/>
+        </w:rPr>
+        <w:t>星期六</w:t>
+      </w:r>
+    </w:p>
+    <w:p>
+      <w:pPr>
+        <w:rPr>
+          <w:rFonts w:hint="eastAsia"/>
+          <w:lang w:eastAsia="zh-TW"/>
+        </w:rPr>
+      </w:pPr>
+      <w:r>
+        <w:rPr>
+          <w:rFonts w:asciiTheme="minorEastAsia" w:hAnsiTheme="minorEastAsia" w:hint="eastAsia"/>
+          <w:lang w:eastAsia="zh-TW"/>
+        </w:rPr>
+        <w:t>今天要學習</w:t>
+      </w:r>
+      <w:r>
+        <w:rPr>
+          <w:rFonts w:hint="eastAsia"/>
+          <w:lang w:eastAsia="zh-TW"/>
+        </w:rPr>
+        <w:t>P</w:t>
+      </w:r>
+      <w:r>
+        <w:rPr>
+          <w:lang w:eastAsia="zh-TW"/>
+        </w:rPr>
+        <w:t xml:space="preserve">YTHON </w:t>
+      </w:r>
+      <w:r>
+        <w:rPr>
+          <w:rFonts w:hint="eastAsia"/>
+          <w:lang w:eastAsia="zh-TW"/>
+        </w:rPr>
+        <w:t>的輸入，還有</w:t>
+      </w:r>
+      <w:r>
+        <w:rPr>
+          <w:rFonts w:hint="eastAsia"/>
+          <w:lang w:eastAsia="zh-TW"/>
+        </w:rPr>
+        <w:t>L</w:t>
+      </w:r>
+      <w:r>
+        <w:rPr>
+          <w:lang w:eastAsia="zh-TW"/>
+        </w:rPr>
+        <w:t>EE</w:t>
+      </w:r>
+      <w:r>
+        <w:t>TCODE</w:t>
+      </w:r>
       <w:bookmarkStart w:id="0" w:name="_GoBack"/>
-      <w:r>
-        <w:rPr>
-          <w:b/>
-          <w:lang w:eastAsia="zh-TW"/>
-        </w:rPr>
-        <w:t xml:space="preserve">12/03/2021 </w:t>
-      </w:r>
-      <w:r>
-        <w:rPr>
-          <w:rFonts w:hint="eastAsia"/>
-          <w:b/>
-          <w:lang w:eastAsia="zh-TW"/>
-        </w:rPr>
-        <w:t>星期五</w:t>
-      </w:r>
-    </w:p>
-    <w:bookmarkEnd w:id="0"/>
-    <w:p>
-      <w:pPr>
-        <w:rPr>
-          <w:rFonts w:asciiTheme="minorEastAsia" w:eastAsia="新細明體" w:hAnsiTheme="minorEastAsia" w:hint="eastAsia"/>
-          <w:lang w:eastAsia="zh-TW"/>
-        </w:rPr>
-      </w:pPr>
-      <w:r>
-        <w:rPr>
-          <w:rFonts w:asciiTheme="minorEastAsia" w:hAnsiTheme="minorEastAsia" w:hint="eastAsia"/>
-          <w:lang w:eastAsia="zh-TW"/>
-        </w:rPr>
-        <w:t>每天學習新東西，將會使我快樂</w:t>
-      </w:r>
-    </w:p>
-    <w:p>
-      <w:pPr>
-        <w:rPr>
-          <w:rFonts w:eastAsia="新細明體"/>
-          <w:lang w:eastAsia="zh-TW"/>
-        </w:rPr>
-      </w:pPr>
+      <w:bookmarkEnd w:id="0"/>
     </w:p>
     <w:sectPr>
       <w:pgSz w:w="11906" w:h="16838"/>

--- a/做網站的方法.docx
+++ b/做網站的方法.docx
@@ -2944,12 +2944,6 @@
       </w:r>
     </w:p>
     <w:p>
-      <w:pPr>
-        <w:rPr>
-          <w:rFonts w:hint="eastAsia"/>
-          <w:lang w:eastAsia="zh-TW"/>
-        </w:rPr>
-      </w:pPr>
       <w:r>
         <w:rPr>
           <w:rFonts w:asciiTheme="minorEastAsia" w:hAnsiTheme="minorEastAsia" w:hint="eastAsia"/>
@@ -2992,6 +2986,92 @@
       </w:r>
       <w:r>
         <w:t>TCODE</w:t>
+      </w:r>
+    </w:p>
+    <w:p>
+      <w:pPr>
+        <w:rPr>
+          <w:rFonts w:eastAsia="新細明體"/>
+          <w:lang w:eastAsia="zh-TW"/>
+        </w:rPr>
+      </w:pPr>
+      <w:r>
+        <w:rPr>
+          <w:lang w:eastAsia="zh-TW"/>
+        </w:rPr>
+        <w:t xml:space="preserve">14/03/2021 </w:t>
+      </w:r>
+      <w:r>
+        <w:rPr>
+          <w:rFonts w:hint="eastAsia"/>
+          <w:lang w:eastAsia="zh-TW"/>
+        </w:rPr>
+        <w:t>星期日</w:t>
+      </w:r>
+    </w:p>
+    <w:p>
+      <w:pPr>
+        <w:rPr>
+          <w:rFonts w:eastAsia="新細明體" w:hint="eastAsia"/>
+          <w:lang w:eastAsia="zh-TW"/>
+        </w:rPr>
+      </w:pPr>
+      <w:r>
+        <w:rPr>
+          <w:rFonts w:asciiTheme="minorEastAsia" w:hAnsiTheme="minorEastAsia" w:hint="eastAsia"/>
+          <w:lang w:eastAsia="zh-TW"/>
+        </w:rPr>
+        <w:t>在做L</w:t>
+      </w:r>
+      <w:r>
+        <w:rPr>
+          <w:rFonts w:asciiTheme="minorEastAsia" w:hAnsiTheme="minorEastAsia"/>
+          <w:lang w:eastAsia="zh-TW"/>
+        </w:rPr>
+        <w:t>EETCODE</w:t>
+      </w:r>
+      <w:r>
+        <w:rPr>
+          <w:rFonts w:asciiTheme="minorEastAsia" w:hAnsiTheme="minorEastAsia" w:hint="eastAsia"/>
+          <w:lang w:eastAsia="zh-TW"/>
+        </w:rPr>
+        <w:t>的時候發現，I</w:t>
+      </w:r>
+      <w:r>
+        <w:rPr>
+          <w:rFonts w:asciiTheme="minorEastAsia" w:hAnsiTheme="minorEastAsia"/>
+        </w:rPr>
+        <w:t xml:space="preserve">NTEGER </w:t>
+      </w:r>
+      <w:r>
+        <w:rPr>
+          <w:rFonts w:asciiTheme="minorEastAsia" w:hAnsiTheme="minorEastAsia" w:hint="eastAsia"/>
+        </w:rPr>
+        <w:t xml:space="preserve">有 </w:t>
+      </w:r>
+      <w:r>
+        <w:rPr>
+          <w:rFonts w:asciiTheme="minorEastAsia" w:hAnsiTheme="minorEastAsia"/>
+        </w:rPr>
+        <w:t xml:space="preserve">min </w:t>
+      </w:r>
+      <w:r>
+        <w:rPr>
+          <w:rFonts w:asciiTheme="minorEastAsia" w:hAnsiTheme="minorEastAsia" w:hint="eastAsia"/>
+        </w:rPr>
+        <w:t xml:space="preserve">和 </w:t>
+      </w:r>
+      <w:r>
+        <w:rPr>
+          <w:rFonts w:asciiTheme="minorEastAsia" w:hAnsiTheme="minorEastAsia"/>
+        </w:rPr>
+        <w:t xml:space="preserve">max </w:t>
+      </w:r>
+      <w:r>
+        <w:rPr>
+          <w:rFonts w:asciiTheme="minorEastAsia" w:hAnsiTheme="minorEastAsia" w:hint="eastAsia"/>
+        </w:rPr>
+        <w:t>value</w:t>
       </w:r>
       <w:bookmarkStart w:id="0" w:name="_GoBack"/>
       <w:bookmarkEnd w:id="0"/>

--- a/做網站的方法.docx
+++ b/做網站的方法.docx
@@ -57,41 +57,41 @@
     <w:p>
       <w:pPr>
         <w:rPr>
-          <w:rStyle w:val="Hyperlink"/>
+          <w:rStyle w:val="a3"/>
         </w:rPr>
       </w:pPr>
       <w:hyperlink r:id="rId7" w:history="1">
         <w:r>
           <w:rPr>
-            <w:rStyle w:val="Hyperlink"/>
+            <w:rStyle w:val="a3"/>
             <w:rFonts w:hint="eastAsia"/>
           </w:rPr>
           <w:t xml:space="preserve">API </w:t>
         </w:r>
         <w:r>
           <w:rPr>
-            <w:rStyle w:val="Hyperlink"/>
+            <w:rStyle w:val="a3"/>
             <w:rFonts w:hint="eastAsia"/>
           </w:rPr>
           <w:t>是什麼</w:t>
         </w:r>
         <w:r>
           <w:rPr>
-            <w:rStyle w:val="Hyperlink"/>
+            <w:rStyle w:val="a3"/>
             <w:rFonts w:hint="eastAsia"/>
           </w:rPr>
           <w:t xml:space="preserve">? RESTful API </w:t>
         </w:r>
         <w:r>
           <w:rPr>
-            <w:rStyle w:val="Hyperlink"/>
+            <w:rStyle w:val="a3"/>
             <w:rFonts w:hint="eastAsia"/>
           </w:rPr>
           <w:t>又是什麼</w:t>
         </w:r>
         <w:r>
           <w:rPr>
-            <w:rStyle w:val="Hyperlink"/>
+            <w:rStyle w:val="a3"/>
             <w:rFonts w:hint="eastAsia"/>
           </w:rPr>
           <w:t>?</w:t>
@@ -102,7 +102,7 @@
       <w:hyperlink r:id="rId8" w:history="1">
         <w:r>
           <w:rPr>
-            <w:rStyle w:val="Hyperlink"/>
+            <w:rStyle w:val="a3"/>
           </w:rPr>
           <w:t>如何架設網站？</w:t>
         </w:r>
@@ -784,7 +784,7 @@
     </w:p>
     <w:p>
       <w:pPr>
-        <w:pStyle w:val="ListParagraph"/>
+        <w:pStyle w:val="a6"/>
         <w:numPr>
           <w:ilvl w:val="0"/>
           <w:numId w:val="1"/>
@@ -811,7 +811,7 @@
     </w:p>
     <w:p>
       <w:pPr>
-        <w:pStyle w:val="ListParagraph"/>
+        <w:pStyle w:val="a6"/>
         <w:numPr>
           <w:ilvl w:val="0"/>
           <w:numId w:val="1"/>
@@ -853,7 +853,7 @@
     </w:p>
     <w:p>
       <w:pPr>
-        <w:pStyle w:val="ListParagraph"/>
+        <w:pStyle w:val="a6"/>
         <w:numPr>
           <w:ilvl w:val="0"/>
           <w:numId w:val="1"/>
@@ -873,7 +873,7 @@
     </w:p>
     <w:p>
       <w:pPr>
-        <w:pStyle w:val="ListParagraph"/>
+        <w:pStyle w:val="a6"/>
         <w:numPr>
           <w:ilvl w:val="0"/>
           <w:numId w:val="1"/>
@@ -927,7 +927,7 @@
     </w:p>
     <w:p>
       <w:pPr>
-        <w:pStyle w:val="ListParagraph"/>
+        <w:pStyle w:val="a6"/>
         <w:numPr>
           <w:ilvl w:val="0"/>
           <w:numId w:val="1"/>
@@ -989,7 +989,7 @@
     </w:p>
     <w:p>
       <w:pPr>
-        <w:pStyle w:val="ListParagraph"/>
+        <w:pStyle w:val="a6"/>
         <w:numPr>
           <w:ilvl w:val="0"/>
           <w:numId w:val="1"/>
@@ -1017,7 +1017,7 @@
     </w:p>
     <w:p>
       <w:pPr>
-        <w:pStyle w:val="ListParagraph"/>
+        <w:pStyle w:val="a6"/>
         <w:numPr>
           <w:ilvl w:val="0"/>
           <w:numId w:val="1"/>
@@ -1084,7 +1084,7 @@
     </w:p>
     <w:p>
       <w:pPr>
-        <w:pStyle w:val="ListParagraph"/>
+        <w:pStyle w:val="a6"/>
         <w:numPr>
           <w:ilvl w:val="0"/>
           <w:numId w:val="1"/>
@@ -1144,18 +1144,10 @@
       <w:hyperlink r:id="rId11" w:history="1">
         <w:r>
           <w:rPr>
-            <w:rStyle w:val="Hyperlink"/>
+            <w:rStyle w:val="a3"/>
           </w:rPr>
-          <w:t xml:space="preserve">WooCommerce Themes - WooCommerce Templates | </w:t>
+          <w:t>WooCommerce Themes - WooCommerce Templates | ThemeForest</w:t>
         </w:r>
-        <w:proofErr w:type="spellStart"/>
-        <w:r>
-          <w:rPr>
-            <w:rStyle w:val="Hyperlink"/>
-          </w:rPr>
-          <w:t>ThemeForest</w:t>
-        </w:r>
-        <w:proofErr w:type="spellEnd"/>
       </w:hyperlink>
       <w:r>
         <w:rPr>
@@ -1166,7 +1158,7 @@
     </w:p>
     <w:p>
       <w:pPr>
-        <w:pStyle w:val="ListParagraph"/>
+        <w:pStyle w:val="a6"/>
         <w:numPr>
           <w:ilvl w:val="0"/>
           <w:numId w:val="1"/>
@@ -1186,7 +1178,7 @@
     </w:p>
     <w:p>
       <w:pPr>
-        <w:pStyle w:val="ListParagraph"/>
+        <w:pStyle w:val="a6"/>
         <w:numPr>
           <w:ilvl w:val="0"/>
           <w:numId w:val="1"/>
@@ -1226,7 +1218,7 @@
     </w:p>
     <w:p>
       <w:pPr>
-        <w:pStyle w:val="ListParagraph"/>
+        <w:pStyle w:val="a6"/>
         <w:numPr>
           <w:ilvl w:val="0"/>
           <w:numId w:val="1"/>
@@ -1253,7 +1245,7 @@
     </w:p>
     <w:p>
       <w:pPr>
-        <w:pStyle w:val="ListParagraph"/>
+        <w:pStyle w:val="a6"/>
         <w:numPr>
           <w:ilvl w:val="0"/>
           <w:numId w:val="1"/>
@@ -1293,7 +1285,7 @@
     </w:p>
     <w:p>
       <w:pPr>
-        <w:pStyle w:val="ListParagraph"/>
+        <w:pStyle w:val="a6"/>
         <w:numPr>
           <w:ilvl w:val="0"/>
           <w:numId w:val="1"/>
@@ -1330,7 +1322,7 @@
     </w:p>
     <w:p>
       <w:pPr>
-        <w:pStyle w:val="ListParagraph"/>
+        <w:pStyle w:val="a6"/>
         <w:numPr>
           <w:ilvl w:val="0"/>
           <w:numId w:val="1"/>
@@ -1350,7 +1342,7 @@
     </w:p>
     <w:p>
       <w:pPr>
-        <w:pStyle w:val="ListParagraph"/>
+        <w:pStyle w:val="a6"/>
         <w:numPr>
           <w:ilvl w:val="0"/>
           <w:numId w:val="1"/>
@@ -1450,14 +1442,12 @@
         <w:t xml:space="preserve"> </w:t>
       </w:r>
       <w:hyperlink r:id="rId12" w:history="1">
-        <w:proofErr w:type="spellStart"/>
         <w:r>
           <w:rPr>
-            <w:rStyle w:val="Hyperlink"/>
+            <w:rStyle w:val="a3"/>
           </w:rPr>
           <w:t>sendgrid</w:t>
         </w:r>
-        <w:proofErr w:type="spellEnd"/>
       </w:hyperlink>
       <w:r>
         <w:t xml:space="preserve">,  </w:t>
@@ -1499,7 +1489,7 @@
     </w:p>
     <w:p>
       <w:pPr>
-        <w:pStyle w:val="ListParagraph"/>
+        <w:pStyle w:val="a6"/>
         <w:numPr>
           <w:ilvl w:val="0"/>
           <w:numId w:val="1"/>
@@ -1526,7 +1516,7 @@
     </w:p>
     <w:p>
       <w:pPr>
-        <w:pStyle w:val="ListParagraph"/>
+        <w:pStyle w:val="a6"/>
         <w:numPr>
           <w:ilvl w:val="0"/>
           <w:numId w:val="1"/>
@@ -1567,7 +1557,7 @@
     </w:p>
     <w:p>
       <w:pPr>
-        <w:pStyle w:val="ListParagraph"/>
+        <w:pStyle w:val="a6"/>
         <w:numPr>
           <w:ilvl w:val="0"/>
           <w:numId w:val="1"/>
@@ -1626,7 +1616,7 @@
     </w:p>
     <w:p>
       <w:pPr>
-        <w:pStyle w:val="ListParagraph"/>
+        <w:pStyle w:val="a6"/>
         <w:numPr>
           <w:ilvl w:val="0"/>
           <w:numId w:val="1"/>
@@ -1646,7 +1636,7 @@
     </w:p>
     <w:p>
       <w:pPr>
-        <w:pStyle w:val="ListParagraph"/>
+        <w:pStyle w:val="a6"/>
         <w:numPr>
           <w:ilvl w:val="0"/>
           <w:numId w:val="1"/>
@@ -1691,7 +1681,7 @@
     </w:p>
     <w:p>
       <w:pPr>
-        <w:pStyle w:val="ListParagraph"/>
+        <w:pStyle w:val="a6"/>
         <w:numPr>
           <w:ilvl w:val="0"/>
           <w:numId w:val="1"/>
@@ -1732,7 +1722,7 @@
     </w:p>
     <w:p>
       <w:pPr>
-        <w:pStyle w:val="ListParagraph"/>
+        <w:pStyle w:val="a6"/>
         <w:numPr>
           <w:ilvl w:val="0"/>
           <w:numId w:val="1"/>
@@ -2075,7 +2065,7 @@
       <w:hyperlink r:id="rId14" w:history="1">
         <w:r>
           <w:rPr>
-            <w:rStyle w:val="Hyperlink"/>
+            <w:rStyle w:val="a3"/>
           </w:rPr>
           <w:t>https://www.youtube.com/watch?v=HIRC3ZRT4vU&amp;ab_channel=%E6%A2%A7%E6%A1%90%E5%B0%8F%E8%AE%B2%E5%A0%82</w:t>
         </w:r>
@@ -2353,7 +2343,7 @@
     <w:p>
       <w:pPr>
         <w:rPr>
-          <w:rStyle w:val="Hyperlink"/>
+          <w:rStyle w:val="a3"/>
           <w:rFonts w:asciiTheme="minorEastAsia" w:hAnsiTheme="minorEastAsia"/>
           <w:lang w:eastAsia="zh-TW"/>
         </w:rPr>
@@ -2429,7 +2419,7 @@
       <w:hyperlink r:id="rId15" w:history="1">
         <w:r>
           <w:rPr>
-            <w:rStyle w:val="Hyperlink"/>
+            <w:rStyle w:val="a3"/>
             <w:rFonts w:asciiTheme="minorEastAsia" w:hAnsiTheme="minorEastAsia" w:hint="eastAsia"/>
             <w:lang w:eastAsia="zh-TW"/>
           </w:rPr>
@@ -2437,7 +2427,7 @@
         </w:r>
         <w:r>
           <w:rPr>
-            <w:rStyle w:val="Hyperlink"/>
+            <w:rStyle w:val="a3"/>
             <w:rFonts w:asciiTheme="minorEastAsia" w:hAnsiTheme="minorEastAsia"/>
             <w:lang w:eastAsia="zh-TW"/>
           </w:rPr>
@@ -2854,7 +2844,21 @@
         <w:rPr>
           <w:rFonts w:asciiTheme="minorEastAsia" w:hAnsiTheme="minorEastAsia" w:hint="eastAsia"/>
         </w:rPr>
-        <w:t>。感覺L</w:t>
+        <w:t>。</w:t>
+      </w:r>
+      <w:proofErr w:type="gramStart"/>
+      <w:r>
+        <w:rPr>
+          <w:rFonts w:asciiTheme="minorEastAsia" w:hAnsiTheme="minorEastAsia" w:hint="eastAsia"/>
+        </w:rPr>
+        <w:t>感</w:t>
+      </w:r>
+      <w:proofErr w:type="gramEnd"/>
+      <w:r>
+        <w:rPr>
+          <w:rFonts w:asciiTheme="minorEastAsia" w:hAnsiTheme="minorEastAsia" w:hint="eastAsia"/>
+        </w:rPr>
+        <w:t>覺L</w:t>
       </w:r>
       <w:r>
         <w:rPr>
@@ -2991,12 +2995,13 @@
     <w:p>
       <w:pPr>
         <w:rPr>
-          <w:rFonts w:eastAsia="新細明體"/>
-          <w:lang w:eastAsia="zh-TW"/>
-        </w:rPr>
-      </w:pPr>
-      <w:r>
-        <w:rPr>
+          <w:b/>
+          <w:lang w:eastAsia="zh-TW"/>
+        </w:rPr>
+      </w:pPr>
+      <w:r>
+        <w:rPr>
+          <w:b/>
           <w:lang w:eastAsia="zh-TW"/>
         </w:rPr>
         <w:t xml:space="preserve">14/03/2021 </w:t>
@@ -3004,6 +3009,7 @@
       <w:r>
         <w:rPr>
           <w:rFonts w:hint="eastAsia"/>
+          <w:b/>
           <w:lang w:eastAsia="zh-TW"/>
         </w:rPr>
         <w:t>星期日</w:t>
@@ -3012,8 +3018,7 @@
     <w:p>
       <w:pPr>
         <w:rPr>
-          <w:rFonts w:eastAsia="新細明體" w:hint="eastAsia"/>
-          <w:lang w:eastAsia="zh-TW"/>
+          <w:rFonts w:asciiTheme="minorEastAsia" w:hAnsiTheme="minorEastAsia"/>
         </w:rPr>
       </w:pPr>
       <w:r>
@@ -3073,8 +3078,135 @@
         </w:rPr>
         <w:t>value</w:t>
       </w:r>
+    </w:p>
+    <w:p>
+      <w:pPr>
+        <w:rPr>
+          <w:b/>
+          <w:lang w:eastAsia="zh-TW"/>
+        </w:rPr>
+      </w:pPr>
       <w:bookmarkStart w:id="0" w:name="_GoBack"/>
-      <w:bookmarkEnd w:id="0"/>
+      <w:r>
+        <w:rPr>
+          <w:rFonts w:hint="eastAsia"/>
+          <w:b/>
+          <w:lang w:eastAsia="zh-TW"/>
+        </w:rPr>
+        <w:t>1</w:t>
+      </w:r>
+      <w:r>
+        <w:rPr>
+          <w:b/>
+          <w:lang w:eastAsia="zh-TW"/>
+        </w:rPr>
+        <w:t xml:space="preserve">5/03/2021 </w:t>
+      </w:r>
+      <w:r>
+        <w:rPr>
+          <w:rFonts w:hint="eastAsia"/>
+          <w:b/>
+          <w:lang w:eastAsia="zh-TW"/>
+        </w:rPr>
+        <w:t>星期一</w:t>
+      </w:r>
+    </w:p>
+    <w:bookmarkEnd w:id="0"/>
+    <w:p>
+      <w:pPr>
+        <w:rPr>
+          <w:rFonts w:hint="eastAsia"/>
+          <w:lang w:eastAsia="zh-TW"/>
+        </w:rPr>
+      </w:pPr>
+      <w:r>
+        <w:rPr>
+          <w:rFonts w:hint="eastAsia"/>
+          <w:lang w:eastAsia="zh-TW"/>
+        </w:rPr>
+        <w:t>我發現，</w:t>
+      </w:r>
+      <w:proofErr w:type="spellStart"/>
+      <w:r>
+        <w:rPr>
+          <w:rFonts w:hint="eastAsia"/>
+          <w:lang w:eastAsia="zh-TW"/>
+        </w:rPr>
+        <w:t>l</w:t>
+      </w:r>
+      <w:r>
+        <w:rPr>
+          <w:lang w:eastAsia="zh-TW"/>
+        </w:rPr>
+        <w:t>eetcode</w:t>
+      </w:r>
+      <w:proofErr w:type="spellEnd"/>
+      <w:r>
+        <w:rPr>
+          <w:rFonts w:hint="eastAsia"/>
+          <w:lang w:eastAsia="zh-TW"/>
+        </w:rPr>
+        <w:t>需要收費了，可能是我已經到達另外一個境界了吧，而且</w:t>
+      </w:r>
+      <w:proofErr w:type="spellStart"/>
+      <w:r>
+        <w:rPr>
+          <w:rFonts w:hint="eastAsia"/>
+          <w:lang w:eastAsia="zh-TW"/>
+        </w:rPr>
+        <w:t>h</w:t>
+      </w:r>
+      <w:r>
+        <w:rPr>
+          <w:lang w:eastAsia="zh-TW"/>
+        </w:rPr>
+        <w:t>ashmap</w:t>
+      </w:r>
+      <w:proofErr w:type="spellEnd"/>
+      <w:r>
+        <w:rPr>
+          <w:rFonts w:hint="eastAsia"/>
+          <w:lang w:eastAsia="zh-TW"/>
+        </w:rPr>
+        <w:t>的效率，真的比</w:t>
+      </w:r>
+      <w:r>
+        <w:rPr>
+          <w:rFonts w:hint="eastAsia"/>
+          <w:lang w:eastAsia="zh-TW"/>
+        </w:rPr>
+        <w:t xml:space="preserve"> </w:t>
+      </w:r>
+      <w:r>
+        <w:rPr>
+          <w:lang w:eastAsia="zh-TW"/>
+        </w:rPr>
+        <w:t>sw</w:t>
+      </w:r>
+      <w:r>
+        <w:t xml:space="preserve">itch </w:t>
+      </w:r>
+      <w:r>
+        <w:rPr>
+          <w:rFonts w:hint="eastAsia"/>
+        </w:rPr>
+        <w:t>或者</w:t>
+      </w:r>
+      <w:r>
+        <w:rPr>
+          <w:rFonts w:hint="eastAsia"/>
+        </w:rPr>
+        <w:t xml:space="preserve"> if</w:t>
+      </w:r>
+      <w:r>
+        <w:t xml:space="preserve"> </w:t>
+      </w:r>
+      <w:r>
+        <w:rPr>
+          <w:rFonts w:hint="eastAsia"/>
+        </w:rPr>
+        <w:t>來得慢很多，我需要多改進。</w:t>
+      </w:r>
     </w:p>
     <w:sectPr>
       <w:pgSz w:w="11906" w:h="16838"/>
@@ -3627,17 +3759,17 @@
     <w:lsdException w:name="Hashtag" w:semiHidden="1" w:unhideWhenUsed="1"/>
     <w:lsdException w:name="Unresolved Mention" w:semiHidden="1" w:unhideWhenUsed="1"/>
   </w:latentStyles>
-  <w:style w:type="paragraph" w:default="1" w:styleId="Normal">
+  <w:style w:type="paragraph" w:default="1" w:styleId="a">
     <w:name w:val="Normal"/>
     <w:qFormat/>
   </w:style>
-  <w:style w:type="character" w:default="1" w:styleId="DefaultParagraphFont">
+  <w:style w:type="character" w:default="1" w:styleId="a0">
     <w:name w:val="Default Paragraph Font"/>
     <w:uiPriority w:val="1"/>
     <w:semiHidden/>
     <w:unhideWhenUsed/>
   </w:style>
-  <w:style w:type="table" w:default="1" w:styleId="TableNormal">
+  <w:style w:type="table" w:default="1" w:styleId="a1">
     <w:name w:val="Normal Table"/>
     <w:uiPriority w:val="99"/>
     <w:semiHidden/>
@@ -3652,15 +3784,15 @@
       </w:tblCellMar>
     </w:tblPr>
   </w:style>
-  <w:style w:type="numbering" w:default="1" w:styleId="NoList">
+  <w:style w:type="numbering" w:default="1" w:styleId="a2">
     <w:name w:val="No List"/>
     <w:uiPriority w:val="99"/>
     <w:semiHidden/>
     <w:unhideWhenUsed/>
   </w:style>
-  <w:style w:type="character" w:styleId="Hyperlink">
+  <w:style w:type="character" w:styleId="a3">
     <w:name w:val="Hyperlink"/>
-    <w:basedOn w:val="DefaultParagraphFont"/>
+    <w:basedOn w:val="a0"/>
     <w:uiPriority w:val="99"/>
     <w:unhideWhenUsed/>
     <w:rsid w:val="00910361"/>
@@ -3669,9 +3801,9 @@
       <w:u w:val="single"/>
     </w:rPr>
   </w:style>
-  <w:style w:type="character" w:styleId="UnresolvedMention">
+  <w:style w:type="character" w:styleId="a4">
     <w:name w:val="Unresolved Mention"/>
-    <w:basedOn w:val="DefaultParagraphFont"/>
+    <w:basedOn w:val="a0"/>
     <w:uiPriority w:val="99"/>
     <w:semiHidden/>
     <w:unhideWhenUsed/>
@@ -3681,9 +3813,9 @@
       <w:shd w:val="clear" w:color="auto" w:fill="E1DFDD"/>
     </w:rPr>
   </w:style>
-  <w:style w:type="character" w:styleId="FollowedHyperlink">
+  <w:style w:type="character" w:styleId="a5">
     <w:name w:val="FollowedHyperlink"/>
-    <w:basedOn w:val="DefaultParagraphFont"/>
+    <w:basedOn w:val="a0"/>
     <w:uiPriority w:val="99"/>
     <w:semiHidden/>
     <w:unhideWhenUsed/>
@@ -3693,9 +3825,9 @@
       <w:u w:val="single"/>
     </w:rPr>
   </w:style>
-  <w:style w:type="paragraph" w:styleId="ListParagraph">
+  <w:style w:type="paragraph" w:styleId="a6">
     <w:name w:val="List Paragraph"/>
-    <w:basedOn w:val="Normal"/>
+    <w:basedOn w:val="a"/>
     <w:uiPriority w:val="34"/>
     <w:qFormat/>
     <w:rsid w:val="00527553"/>
@@ -3704,10 +3836,10 @@
       <w:contextualSpacing/>
     </w:pPr>
   </w:style>
-  <w:style w:type="paragraph" w:styleId="Header">
+  <w:style w:type="paragraph" w:styleId="a7">
     <w:name w:val="header"/>
-    <w:basedOn w:val="Normal"/>
-    <w:link w:val="HeaderChar"/>
+    <w:basedOn w:val="a"/>
+    <w:link w:val="a8"/>
     <w:uiPriority w:val="99"/>
     <w:unhideWhenUsed/>
     <w:rsid w:val="00571386"/>
@@ -3719,17 +3851,17 @@
       <w:spacing w:after="0" w:line="240" w:lineRule="auto"/>
     </w:pPr>
   </w:style>
-  <w:style w:type="character" w:customStyle="1" w:styleId="HeaderChar">
-    <w:name w:val="Header Char"/>
-    <w:basedOn w:val="DefaultParagraphFont"/>
-    <w:link w:val="Header"/>
+  <w:style w:type="character" w:customStyle="1" w:styleId="a8">
+    <w:name w:val="頁首 字元"/>
+    <w:basedOn w:val="a0"/>
+    <w:link w:val="a7"/>
     <w:uiPriority w:val="99"/>
     <w:rsid w:val="00571386"/>
   </w:style>
-  <w:style w:type="paragraph" w:styleId="Footer">
+  <w:style w:type="paragraph" w:styleId="a9">
     <w:name w:val="footer"/>
-    <w:basedOn w:val="Normal"/>
-    <w:link w:val="FooterChar"/>
+    <w:basedOn w:val="a"/>
+    <w:link w:val="aa"/>
     <w:uiPriority w:val="99"/>
     <w:unhideWhenUsed/>
     <w:rsid w:val="00571386"/>
@@ -3741,18 +3873,18 @@
       <w:spacing w:after="0" w:line="240" w:lineRule="auto"/>
     </w:pPr>
   </w:style>
-  <w:style w:type="character" w:customStyle="1" w:styleId="FooterChar">
-    <w:name w:val="Footer Char"/>
-    <w:basedOn w:val="DefaultParagraphFont"/>
-    <w:link w:val="Footer"/>
+  <w:style w:type="character" w:customStyle="1" w:styleId="aa">
+    <w:name w:val="頁尾 字元"/>
+    <w:basedOn w:val="a0"/>
+    <w:link w:val="a9"/>
     <w:uiPriority w:val="99"/>
     <w:rsid w:val="00571386"/>
   </w:style>
-  <w:style w:type="paragraph" w:styleId="Date">
+  <w:style w:type="paragraph" w:styleId="ab">
     <w:name w:val="Date"/>
-    <w:basedOn w:val="Normal"/>
-    <w:next w:val="Normal"/>
-    <w:link w:val="DateChar"/>
+    <w:basedOn w:val="a"/>
+    <w:next w:val="a"/>
+    <w:link w:val="ac"/>
     <w:uiPriority w:val="99"/>
     <w:semiHidden/>
     <w:unhideWhenUsed/>
@@ -3761,10 +3893,10 @@
       <w:jc w:val="right"/>
     </w:pPr>
   </w:style>
-  <w:style w:type="character" w:customStyle="1" w:styleId="DateChar">
-    <w:name w:val="Date Char"/>
-    <w:basedOn w:val="DefaultParagraphFont"/>
-    <w:link w:val="Date"/>
+  <w:style w:type="character" w:customStyle="1" w:styleId="ac">
+    <w:name w:val="日期 字元"/>
+    <w:basedOn w:val="a0"/>
+    <w:link w:val="ab"/>
     <w:uiPriority w:val="99"/>
     <w:semiHidden/>
     <w:rsid w:val="00EC0396"/>

--- a/做網站的方法.docx
+++ b/做網站的方法.docx
@@ -3086,126 +3086,186 @@
           <w:lang w:eastAsia="zh-TW"/>
         </w:rPr>
       </w:pPr>
+      <w:r>
+        <w:rPr>
+          <w:rFonts w:hint="eastAsia"/>
+          <w:b/>
+          <w:lang w:eastAsia="zh-TW"/>
+        </w:rPr>
+        <w:t>1</w:t>
+      </w:r>
+      <w:r>
+        <w:rPr>
+          <w:b/>
+          <w:lang w:eastAsia="zh-TW"/>
+        </w:rPr>
+        <w:t xml:space="preserve">5/03/2021 </w:t>
+      </w:r>
+      <w:r>
+        <w:rPr>
+          <w:rFonts w:hint="eastAsia"/>
+          <w:b/>
+          <w:lang w:eastAsia="zh-TW"/>
+        </w:rPr>
+        <w:t>星期一</w:t>
+      </w:r>
+    </w:p>
+    <w:p>
+      <w:r>
+        <w:rPr>
+          <w:rFonts w:hint="eastAsia"/>
+          <w:lang w:eastAsia="zh-TW"/>
+        </w:rPr>
+        <w:t>我發現，</w:t>
+      </w:r>
+      <w:proofErr w:type="spellStart"/>
+      <w:r>
+        <w:rPr>
+          <w:rFonts w:hint="eastAsia"/>
+          <w:lang w:eastAsia="zh-TW"/>
+        </w:rPr>
+        <w:t>l</w:t>
+      </w:r>
+      <w:r>
+        <w:rPr>
+          <w:lang w:eastAsia="zh-TW"/>
+        </w:rPr>
+        <w:t>eetcode</w:t>
+      </w:r>
+      <w:proofErr w:type="spellEnd"/>
+      <w:r>
+        <w:rPr>
+          <w:rFonts w:hint="eastAsia"/>
+          <w:lang w:eastAsia="zh-TW"/>
+        </w:rPr>
+        <w:t>需要收費了，可能是我已經到達另外一個境界了吧，而且</w:t>
+      </w:r>
+      <w:proofErr w:type="spellStart"/>
+      <w:r>
+        <w:rPr>
+          <w:rFonts w:hint="eastAsia"/>
+          <w:lang w:eastAsia="zh-TW"/>
+        </w:rPr>
+        <w:t>h</w:t>
+      </w:r>
+      <w:r>
+        <w:rPr>
+          <w:lang w:eastAsia="zh-TW"/>
+        </w:rPr>
+        <w:t>ashmap</w:t>
+      </w:r>
+      <w:proofErr w:type="spellEnd"/>
+      <w:r>
+        <w:rPr>
+          <w:rFonts w:hint="eastAsia"/>
+          <w:lang w:eastAsia="zh-TW"/>
+        </w:rPr>
+        <w:t>的效率，真的比</w:t>
+      </w:r>
+      <w:r>
+        <w:rPr>
+          <w:rFonts w:hint="eastAsia"/>
+          <w:lang w:eastAsia="zh-TW"/>
+        </w:rPr>
+        <w:t xml:space="preserve"> </w:t>
+      </w:r>
+      <w:r>
+        <w:rPr>
+          <w:lang w:eastAsia="zh-TW"/>
+        </w:rPr>
+        <w:t>sw</w:t>
+      </w:r>
+      <w:r>
+        <w:t xml:space="preserve">itch </w:t>
+      </w:r>
+      <w:r>
+        <w:rPr>
+          <w:rFonts w:hint="eastAsia"/>
+        </w:rPr>
+        <w:t>或者</w:t>
+      </w:r>
+      <w:r>
+        <w:rPr>
+          <w:rFonts w:hint="eastAsia"/>
+        </w:rPr>
+        <w:t xml:space="preserve"> if</w:t>
+      </w:r>
+      <w:r>
+        <w:t xml:space="preserve"> </w:t>
+      </w:r>
+      <w:r>
+        <w:rPr>
+          <w:rFonts w:hint="eastAsia"/>
+        </w:rPr>
+        <w:t>來得慢很多，我需要多改進。</w:t>
+      </w:r>
+    </w:p>
+    <w:p>
+      <w:pPr>
+        <w:rPr>
+          <w:b/>
+          <w:lang w:eastAsia="zh-TW"/>
+        </w:rPr>
+      </w:pPr>
       <w:bookmarkStart w:id="0" w:name="_GoBack"/>
       <w:r>
         <w:rPr>
-          <w:rFonts w:hint="eastAsia"/>
-          <w:b/>
-          <w:lang w:eastAsia="zh-TW"/>
-        </w:rPr>
-        <w:t>1</w:t>
-      </w:r>
-      <w:r>
-        <w:rPr>
-          <w:b/>
-          <w:lang w:eastAsia="zh-TW"/>
-        </w:rPr>
-        <w:t xml:space="preserve">5/03/2021 </w:t>
-      </w:r>
-      <w:r>
-        <w:rPr>
-          <w:rFonts w:hint="eastAsia"/>
-          <w:b/>
-          <w:lang w:eastAsia="zh-TW"/>
-        </w:rPr>
-        <w:t>星期一</w:t>
+          <w:b/>
+          <w:lang w:eastAsia="zh-TW"/>
+        </w:rPr>
+        <w:t xml:space="preserve">17/03/2021 </w:t>
+      </w:r>
+      <w:r>
+        <w:rPr>
+          <w:rFonts w:hint="eastAsia"/>
+          <w:b/>
+          <w:lang w:eastAsia="zh-TW"/>
+        </w:rPr>
+        <w:t>星期三</w:t>
       </w:r>
     </w:p>
     <w:bookmarkEnd w:id="0"/>
     <w:p>
       <w:pPr>
         <w:rPr>
-          <w:rFonts w:hint="eastAsia"/>
-          <w:lang w:eastAsia="zh-TW"/>
-        </w:rPr>
-      </w:pPr>
-      <w:r>
-        <w:rPr>
-          <w:rFonts w:hint="eastAsia"/>
-          <w:lang w:eastAsia="zh-TW"/>
-        </w:rPr>
-        <w:t>我發現，</w:t>
-      </w:r>
-      <w:proofErr w:type="spellStart"/>
-      <w:r>
-        <w:rPr>
-          <w:rFonts w:hint="eastAsia"/>
-          <w:lang w:eastAsia="zh-TW"/>
-        </w:rPr>
-        <w:t>l</w:t>
-      </w:r>
-      <w:r>
-        <w:rPr>
-          <w:lang w:eastAsia="zh-TW"/>
-        </w:rPr>
-        <w:t>eetcode</w:t>
-      </w:r>
-      <w:proofErr w:type="spellEnd"/>
-      <w:r>
-        <w:rPr>
-          <w:rFonts w:hint="eastAsia"/>
-          <w:lang w:eastAsia="zh-TW"/>
-        </w:rPr>
-        <w:t>需要收費了，可能是我已經到達另外一個境界了吧，而且</w:t>
-      </w:r>
-      <w:proofErr w:type="spellStart"/>
-      <w:r>
-        <w:rPr>
-          <w:rFonts w:hint="eastAsia"/>
-          <w:lang w:eastAsia="zh-TW"/>
-        </w:rPr>
-        <w:t>h</w:t>
-      </w:r>
-      <w:r>
-        <w:rPr>
-          <w:lang w:eastAsia="zh-TW"/>
-        </w:rPr>
-        <w:t>ashmap</w:t>
-      </w:r>
-      <w:proofErr w:type="spellEnd"/>
-      <w:r>
-        <w:rPr>
-          <w:rFonts w:hint="eastAsia"/>
-          <w:lang w:eastAsia="zh-TW"/>
-        </w:rPr>
-        <w:t>的效率，真的比</w:t>
-      </w:r>
-      <w:r>
-        <w:rPr>
-          <w:rFonts w:hint="eastAsia"/>
-          <w:lang w:eastAsia="zh-TW"/>
-        </w:rPr>
-        <w:t xml:space="preserve"> </w:t>
-      </w:r>
-      <w:r>
-        <w:rPr>
-          <w:lang w:eastAsia="zh-TW"/>
-        </w:rPr>
-        <w:t>sw</w:t>
-      </w:r>
-      <w:r>
-        <w:t xml:space="preserve">itch </w:t>
-      </w:r>
-      <w:r>
-        <w:rPr>
-          <w:rFonts w:hint="eastAsia"/>
-        </w:rPr>
-        <w:t>或者</w:t>
-      </w:r>
-      <w:r>
-        <w:rPr>
-          <w:rFonts w:hint="eastAsia"/>
-        </w:rPr>
-        <w:t xml:space="preserve"> if</w:t>
-      </w:r>
-      <w:r>
-        <w:t xml:space="preserve"> </w:t>
-      </w:r>
-      <w:r>
-        <w:rPr>
-          <w:rFonts w:hint="eastAsia"/>
-        </w:rPr>
-        <w:t>來得慢很多，我需要多改進。</w:t>
+          <w:rFonts w:eastAsia="新細明體" w:hint="eastAsia"/>
+          <w:lang w:eastAsia="zh-TW"/>
+        </w:rPr>
+      </w:pPr>
+      <w:r>
+        <w:rPr>
+          <w:rFonts w:asciiTheme="minorEastAsia" w:hAnsiTheme="minorEastAsia" w:hint="eastAsia"/>
+          <w:lang w:eastAsia="zh-TW"/>
+        </w:rPr>
+        <w:lastRenderedPageBreak/>
+        <w:t>我想要寫一個網絡爬蟲程式放在W</w:t>
+      </w:r>
+      <w:r>
+        <w:rPr>
+          <w:rFonts w:asciiTheme="minorEastAsia" w:hAnsiTheme="minorEastAsia"/>
+          <w:lang w:eastAsia="zh-TW"/>
+        </w:rPr>
+        <w:t>EBSITE</w:t>
+      </w:r>
+      <w:r>
+        <w:rPr>
+          <w:rFonts w:asciiTheme="minorEastAsia" w:hAnsiTheme="minorEastAsia" w:hint="eastAsia"/>
+          <w:lang w:eastAsia="zh-TW"/>
+        </w:rPr>
+        <w:t>的頁面中，話說G</w:t>
+      </w:r>
+      <w:r>
+        <w:rPr>
+          <w:rFonts w:asciiTheme="minorEastAsia" w:hAnsiTheme="minorEastAsia"/>
+          <w:lang w:eastAsia="zh-TW"/>
+        </w:rPr>
+        <w:t>CP</w:t>
+      </w:r>
+      <w:r>
+        <w:rPr>
+          <w:rFonts w:asciiTheme="minorEastAsia" w:hAnsiTheme="minorEastAsia" w:hint="eastAsia"/>
+        </w:rPr>
+        <w:t>真的有點小貴。</w:t>
       </w:r>
     </w:p>
     <w:sectPr>

--- a/做網站的方法.docx
+++ b/做網站的方法.docx
@@ -3207,7 +3207,6 @@
           <w:lang w:eastAsia="zh-TW"/>
         </w:rPr>
       </w:pPr>
-      <w:bookmarkStart w:id="0" w:name="_GoBack"/>
       <w:r>
         <w:rPr>
           <w:b/>
@@ -3224,11 +3223,10 @@
         <w:t>星期三</w:t>
       </w:r>
     </w:p>
-    <w:bookmarkEnd w:id="0"/>
-    <w:p>
-      <w:pPr>
-        <w:rPr>
-          <w:rFonts w:eastAsia="新細明體" w:hint="eastAsia"/>
+    <w:p>
+      <w:pPr>
+        <w:rPr>
+          <w:rFonts w:asciiTheme="minorEastAsia" w:hAnsiTheme="minorEastAsia"/>
           <w:lang w:eastAsia="zh-TW"/>
         </w:rPr>
       </w:pPr>
@@ -3264,9 +3262,111 @@
       <w:r>
         <w:rPr>
           <w:rFonts w:asciiTheme="minorEastAsia" w:hAnsiTheme="minorEastAsia" w:hint="eastAsia"/>
+          <w:lang w:eastAsia="zh-TW"/>
         </w:rPr>
         <w:t>真的有點小貴。</w:t>
       </w:r>
+    </w:p>
+    <w:p>
+      <w:pPr>
+        <w:rPr>
+          <w:b/>
+          <w:lang w:eastAsia="zh-TW"/>
+        </w:rPr>
+      </w:pPr>
+      <w:r>
+        <w:rPr>
+          <w:rFonts w:hint="eastAsia"/>
+          <w:b/>
+          <w:lang w:eastAsia="zh-TW"/>
+        </w:rPr>
+        <w:t>1</w:t>
+      </w:r>
+      <w:r>
+        <w:rPr>
+          <w:b/>
+          <w:lang w:eastAsia="zh-TW"/>
+        </w:rPr>
+        <w:t xml:space="preserve">8/03/2021 </w:t>
+      </w:r>
+      <w:r>
+        <w:rPr>
+          <w:b/>
+          <w:lang w:eastAsia="zh-TW"/>
+        </w:rPr>
+        <w:t xml:space="preserve"> </w:t>
+      </w:r>
+      <w:r>
+        <w:rPr>
+          <w:rFonts w:hint="eastAsia"/>
+          <w:b/>
+          <w:lang w:eastAsia="zh-TW"/>
+        </w:rPr>
+        <w:t>星期四</w:t>
+      </w:r>
+    </w:p>
+    <w:p>
+      <w:pPr>
+        <w:rPr>
+          <w:rFonts w:hint="eastAsia"/>
+        </w:rPr>
+      </w:pPr>
+      <w:r>
+        <w:rPr>
+          <w:rFonts w:hint="eastAsia"/>
+        </w:rPr>
+        <w:t>DO</w:t>
+      </w:r>
+      <w:r>
+        <w:t xml:space="preserve"> NOTHING</w:t>
+      </w:r>
+      <w:r>
+        <w:rPr>
+          <w:rFonts w:hint="eastAsia"/>
+        </w:rPr>
+        <w:t>，</w:t>
+      </w:r>
+      <w:r>
+        <w:rPr>
+          <w:rFonts w:hint="eastAsia"/>
+        </w:rPr>
+        <w:t>because</w:t>
+      </w:r>
+      <w:r>
+        <w:t xml:space="preserve"> </w:t>
+      </w:r>
+      <w:r>
+        <w:rPr>
+          <w:rFonts w:hint="eastAsia"/>
+        </w:rPr>
+        <w:t>我在</w:t>
+      </w:r>
+      <w:r>
+        <w:rPr>
+          <w:rFonts w:hint="eastAsia"/>
+        </w:rPr>
+        <w:t>討論</w:t>
+      </w:r>
+      <w:r>
+        <w:rPr>
+          <w:rFonts w:hint="eastAsia"/>
+        </w:rPr>
+        <w:t>創業</w:t>
+      </w:r>
+      <w:r>
+        <w:rPr>
+          <w:rFonts w:hint="eastAsia"/>
+        </w:rPr>
+        <w:t>的事情</w:t>
+      </w:r>
+      <w:r>
+        <w:rPr>
+          <w:rFonts w:hint="eastAsia"/>
+        </w:rPr>
+        <w:t>和謝師宴的事情。</w:t>
+      </w:r>
+      <w:bookmarkStart w:id="0" w:name="_GoBack"/>
+      <w:bookmarkEnd w:id="0"/>
     </w:p>
     <w:sectPr>
       <w:pgSz w:w="11906" w:h="16838"/>

--- a/做網站的方法.docx
+++ b/做網站的方法.docx
@@ -3306,11 +3306,6 @@
       </w:r>
     </w:p>
     <w:p>
-      <w:pPr>
-        <w:rPr>
-          <w:rFonts w:hint="eastAsia"/>
-        </w:rPr>
-      </w:pPr>
       <w:r>
         <w:rPr>
           <w:rFonts w:hint="eastAsia"/>
@@ -3365,8 +3360,55 @@
         </w:rPr>
         <w:t>和謝師宴的事情。</w:t>
       </w:r>
+    </w:p>
+    <w:p>
+      <w:pPr>
+        <w:rPr>
+          <w:b/>
+          <w:lang w:eastAsia="zh-TW"/>
+        </w:rPr>
+      </w:pPr>
       <w:bookmarkStart w:id="0" w:name="_GoBack"/>
-      <w:bookmarkEnd w:id="0"/>
+      <w:r>
+        <w:rPr>
+          <w:rFonts w:hint="eastAsia"/>
+          <w:b/>
+          <w:lang w:eastAsia="zh-TW"/>
+        </w:rPr>
+        <w:t>1</w:t>
+      </w:r>
+      <w:r>
+        <w:rPr>
+          <w:b/>
+          <w:lang w:eastAsia="zh-TW"/>
+        </w:rPr>
+        <w:t xml:space="preserve">9/03/2021 </w:t>
+      </w:r>
+      <w:r>
+        <w:rPr>
+          <w:rFonts w:hint="eastAsia"/>
+          <w:b/>
+          <w:lang w:eastAsia="zh-TW"/>
+        </w:rPr>
+        <w:t>星期五</w:t>
+      </w:r>
+    </w:p>
+    <w:bookmarkEnd w:id="0"/>
+    <w:p>
+      <w:pPr>
+        <w:rPr>
+          <w:rFonts w:hint="eastAsia"/>
+        </w:rPr>
+      </w:pPr>
+      <w:r>
+        <w:rPr>
+          <w:rFonts w:hint="eastAsia"/>
+        </w:rPr>
+        <w:t>D</w:t>
+      </w:r>
+      <w:r>
+        <w:t>o Nothing</w:t>
+      </w:r>
     </w:p>
     <w:sectPr>
       <w:pgSz w:w="11906" w:h="16838"/>

--- a/做網站的方法.docx
+++ b/做網站的方法.docx
@@ -3368,47 +3368,83 @@
           <w:lang w:eastAsia="zh-TW"/>
         </w:rPr>
       </w:pPr>
+      <w:r>
+        <w:rPr>
+          <w:rFonts w:hint="eastAsia"/>
+          <w:b/>
+          <w:lang w:eastAsia="zh-TW"/>
+        </w:rPr>
+        <w:t>1</w:t>
+      </w:r>
+      <w:r>
+        <w:rPr>
+          <w:b/>
+          <w:lang w:eastAsia="zh-TW"/>
+        </w:rPr>
+        <w:t xml:space="preserve">9/03/2021 </w:t>
+      </w:r>
+      <w:r>
+        <w:rPr>
+          <w:rFonts w:hint="eastAsia"/>
+          <w:b/>
+          <w:lang w:eastAsia="zh-TW"/>
+        </w:rPr>
+        <w:t>星期五</w:t>
+      </w:r>
+    </w:p>
+    <w:p>
+      <w:r>
+        <w:rPr>
+          <w:rFonts w:hint="eastAsia"/>
+        </w:rPr>
+        <w:t>D</w:t>
+      </w:r>
+      <w:r>
+        <w:t>o Nothing</w:t>
+      </w:r>
+    </w:p>
+    <w:p>
+      <w:pPr>
+        <w:rPr>
+          <w:b/>
+          <w:lang w:eastAsia="zh-TW"/>
+        </w:rPr>
+      </w:pPr>
+      <w:r>
+        <w:rPr>
+          <w:rFonts w:hint="eastAsia"/>
+          <w:b/>
+          <w:lang w:eastAsia="zh-TW"/>
+        </w:rPr>
+        <w:t>2</w:t>
+      </w:r>
+      <w:r>
+        <w:rPr>
+          <w:b/>
+          <w:lang w:eastAsia="zh-TW"/>
+        </w:rPr>
+        <w:t xml:space="preserve">1/03/2021 </w:t>
+      </w:r>
+      <w:r>
+        <w:rPr>
+          <w:rFonts w:hint="eastAsia"/>
+          <w:b/>
+          <w:lang w:eastAsia="zh-TW"/>
+        </w:rPr>
+        <w:t>星期日</w:t>
+      </w:r>
+    </w:p>
+    <w:p>
+      <w:pPr>
+        <w:rPr>
+          <w:rFonts w:hint="eastAsia"/>
+        </w:rPr>
+      </w:pPr>
+      <w:r>
+        <w:t xml:space="preserve">Vue.js </w:t>
+      </w:r>
       <w:bookmarkStart w:id="0" w:name="_GoBack"/>
-      <w:r>
-        <w:rPr>
-          <w:rFonts w:hint="eastAsia"/>
-          <w:b/>
-          <w:lang w:eastAsia="zh-TW"/>
-        </w:rPr>
-        <w:t>1</w:t>
-      </w:r>
-      <w:r>
-        <w:rPr>
-          <w:b/>
-          <w:lang w:eastAsia="zh-TW"/>
-        </w:rPr>
-        <w:t xml:space="preserve">9/03/2021 </w:t>
-      </w:r>
-      <w:r>
-        <w:rPr>
-          <w:rFonts w:hint="eastAsia"/>
-          <w:b/>
-          <w:lang w:eastAsia="zh-TW"/>
-        </w:rPr>
-        <w:t>星期五</w:t>
-      </w:r>
-    </w:p>
-    <w:bookmarkEnd w:id="0"/>
-    <w:p>
-      <w:pPr>
-        <w:rPr>
-          <w:rFonts w:hint="eastAsia"/>
-        </w:rPr>
-      </w:pPr>
-      <w:r>
-        <w:rPr>
-          <w:rFonts w:hint="eastAsia"/>
-        </w:rPr>
-        <w:t>D</w:t>
-      </w:r>
-      <w:r>
-        <w:t>o Nothing</w:t>
-      </w:r>
+      <w:bookmarkEnd w:id="0"/>
     </w:p>
     <w:sectPr>
       <w:pgSz w:w="11906" w:h="16838"/>

--- a/做網站的方法.docx
+++ b/做網站的方法.docx
@@ -3435,13 +3435,52 @@
       </w:r>
     </w:p>
     <w:p>
-      <w:pPr>
-        <w:rPr>
-          <w:rFonts w:hint="eastAsia"/>
-        </w:rPr>
-      </w:pPr>
       <w:r>
         <w:t xml:space="preserve">Vue.js </w:t>
+      </w:r>
+    </w:p>
+    <w:p>
+      <w:pPr>
+        <w:rPr>
+          <w:b/>
+          <w:lang w:eastAsia="zh-TW"/>
+        </w:rPr>
+      </w:pPr>
+      <w:r>
+        <w:rPr>
+          <w:rFonts w:hint="eastAsia"/>
+          <w:b/>
+          <w:lang w:eastAsia="zh-TW"/>
+        </w:rPr>
+        <w:t>2</w:t>
+      </w:r>
+      <w:r>
+        <w:rPr>
+          <w:b/>
+          <w:lang w:eastAsia="zh-TW"/>
+        </w:rPr>
+        <w:t xml:space="preserve">2/03/2021 </w:t>
+      </w:r>
+      <w:r>
+        <w:rPr>
+          <w:rFonts w:hint="eastAsia"/>
+          <w:b/>
+          <w:lang w:eastAsia="zh-TW"/>
+        </w:rPr>
+        <w:t>星期一</w:t>
+      </w:r>
+    </w:p>
+    <w:p>
+      <w:pPr>
+        <w:rPr>
+          <w:rFonts w:hint="eastAsia"/>
+        </w:rPr>
+      </w:pPr>
+      <w:r>
+        <w:rPr>
+          <w:rFonts w:hint="eastAsia"/>
+        </w:rPr>
+        <w:t>學習某些軟體</w:t>
       </w:r>
       <w:bookmarkStart w:id="0" w:name="_GoBack"/>
       <w:bookmarkEnd w:id="0"/>

--- a/做網站的方法.docx
+++ b/做網站的方法.docx
@@ -57,41 +57,41 @@
     <w:p>
       <w:pPr>
         <w:rPr>
-          <w:rStyle w:val="a3"/>
+          <w:rStyle w:val="Hyperlink"/>
         </w:rPr>
       </w:pPr>
       <w:hyperlink r:id="rId7" w:history="1">
         <w:r>
           <w:rPr>
-            <w:rStyle w:val="a3"/>
+            <w:rStyle w:val="Hyperlink"/>
             <w:rFonts w:hint="eastAsia"/>
           </w:rPr>
           <w:t xml:space="preserve">API </w:t>
         </w:r>
         <w:r>
           <w:rPr>
-            <w:rStyle w:val="a3"/>
+            <w:rStyle w:val="Hyperlink"/>
             <w:rFonts w:hint="eastAsia"/>
           </w:rPr>
           <w:t>是什麼</w:t>
         </w:r>
         <w:r>
           <w:rPr>
-            <w:rStyle w:val="a3"/>
+            <w:rStyle w:val="Hyperlink"/>
             <w:rFonts w:hint="eastAsia"/>
           </w:rPr>
           <w:t xml:space="preserve">? RESTful API </w:t>
         </w:r>
         <w:r>
           <w:rPr>
-            <w:rStyle w:val="a3"/>
+            <w:rStyle w:val="Hyperlink"/>
             <w:rFonts w:hint="eastAsia"/>
           </w:rPr>
           <w:t>又是什麼</w:t>
         </w:r>
         <w:r>
           <w:rPr>
-            <w:rStyle w:val="a3"/>
+            <w:rStyle w:val="Hyperlink"/>
             <w:rFonts w:hint="eastAsia"/>
           </w:rPr>
           <w:t>?</w:t>
@@ -102,7 +102,7 @@
       <w:hyperlink r:id="rId8" w:history="1">
         <w:r>
           <w:rPr>
-            <w:rStyle w:val="a3"/>
+            <w:rStyle w:val="Hyperlink"/>
           </w:rPr>
           <w:t>如何架設網站？</w:t>
         </w:r>
@@ -784,7 +784,7 @@
     </w:p>
     <w:p>
       <w:pPr>
-        <w:pStyle w:val="a6"/>
+        <w:pStyle w:val="ListParagraph"/>
         <w:numPr>
           <w:ilvl w:val="0"/>
           <w:numId w:val="1"/>
@@ -811,7 +811,7 @@
     </w:p>
     <w:p>
       <w:pPr>
-        <w:pStyle w:val="a6"/>
+        <w:pStyle w:val="ListParagraph"/>
         <w:numPr>
           <w:ilvl w:val="0"/>
           <w:numId w:val="1"/>
@@ -853,7 +853,7 @@
     </w:p>
     <w:p>
       <w:pPr>
-        <w:pStyle w:val="a6"/>
+        <w:pStyle w:val="ListParagraph"/>
         <w:numPr>
           <w:ilvl w:val="0"/>
           <w:numId w:val="1"/>
@@ -873,7 +873,7 @@
     </w:p>
     <w:p>
       <w:pPr>
-        <w:pStyle w:val="a6"/>
+        <w:pStyle w:val="ListParagraph"/>
         <w:numPr>
           <w:ilvl w:val="0"/>
           <w:numId w:val="1"/>
@@ -927,7 +927,7 @@
     </w:p>
     <w:p>
       <w:pPr>
-        <w:pStyle w:val="a6"/>
+        <w:pStyle w:val="ListParagraph"/>
         <w:numPr>
           <w:ilvl w:val="0"/>
           <w:numId w:val="1"/>
@@ -989,7 +989,7 @@
     </w:p>
     <w:p>
       <w:pPr>
-        <w:pStyle w:val="a6"/>
+        <w:pStyle w:val="ListParagraph"/>
         <w:numPr>
           <w:ilvl w:val="0"/>
           <w:numId w:val="1"/>
@@ -1017,7 +1017,7 @@
     </w:p>
     <w:p>
       <w:pPr>
-        <w:pStyle w:val="a6"/>
+        <w:pStyle w:val="ListParagraph"/>
         <w:numPr>
           <w:ilvl w:val="0"/>
           <w:numId w:val="1"/>
@@ -1084,7 +1084,7 @@
     </w:p>
     <w:p>
       <w:pPr>
-        <w:pStyle w:val="a6"/>
+        <w:pStyle w:val="ListParagraph"/>
         <w:numPr>
           <w:ilvl w:val="0"/>
           <w:numId w:val="1"/>
@@ -1144,10 +1144,18 @@
       <w:hyperlink r:id="rId11" w:history="1">
         <w:r>
           <w:rPr>
-            <w:rStyle w:val="a3"/>
+            <w:rStyle w:val="Hyperlink"/>
           </w:rPr>
-          <w:t>WooCommerce Themes - WooCommerce Templates | ThemeForest</w:t>
+          <w:t xml:space="preserve">WooCommerce Themes - WooCommerce Templates | </w:t>
         </w:r>
+        <w:proofErr w:type="spellStart"/>
+        <w:r>
+          <w:rPr>
+            <w:rStyle w:val="Hyperlink"/>
+          </w:rPr>
+          <w:t>ThemeForest</w:t>
+        </w:r>
+        <w:proofErr w:type="spellEnd"/>
       </w:hyperlink>
       <w:r>
         <w:rPr>
@@ -1158,7 +1166,7 @@
     </w:p>
     <w:p>
       <w:pPr>
-        <w:pStyle w:val="a6"/>
+        <w:pStyle w:val="ListParagraph"/>
         <w:numPr>
           <w:ilvl w:val="0"/>
           <w:numId w:val="1"/>
@@ -1178,7 +1186,7 @@
     </w:p>
     <w:p>
       <w:pPr>
-        <w:pStyle w:val="a6"/>
+        <w:pStyle w:val="ListParagraph"/>
         <w:numPr>
           <w:ilvl w:val="0"/>
           <w:numId w:val="1"/>
@@ -1218,7 +1226,7 @@
     </w:p>
     <w:p>
       <w:pPr>
-        <w:pStyle w:val="a6"/>
+        <w:pStyle w:val="ListParagraph"/>
         <w:numPr>
           <w:ilvl w:val="0"/>
           <w:numId w:val="1"/>
@@ -1245,7 +1253,7 @@
     </w:p>
     <w:p>
       <w:pPr>
-        <w:pStyle w:val="a6"/>
+        <w:pStyle w:val="ListParagraph"/>
         <w:numPr>
           <w:ilvl w:val="0"/>
           <w:numId w:val="1"/>
@@ -1285,7 +1293,7 @@
     </w:p>
     <w:p>
       <w:pPr>
-        <w:pStyle w:val="a6"/>
+        <w:pStyle w:val="ListParagraph"/>
         <w:numPr>
           <w:ilvl w:val="0"/>
           <w:numId w:val="1"/>
@@ -1322,7 +1330,7 @@
     </w:p>
     <w:p>
       <w:pPr>
-        <w:pStyle w:val="a6"/>
+        <w:pStyle w:val="ListParagraph"/>
         <w:numPr>
           <w:ilvl w:val="0"/>
           <w:numId w:val="1"/>
@@ -1342,7 +1350,7 @@
     </w:p>
     <w:p>
       <w:pPr>
-        <w:pStyle w:val="a6"/>
+        <w:pStyle w:val="ListParagraph"/>
         <w:numPr>
           <w:ilvl w:val="0"/>
           <w:numId w:val="1"/>
@@ -1442,12 +1450,14 @@
         <w:t xml:space="preserve"> </w:t>
       </w:r>
       <w:hyperlink r:id="rId12" w:history="1">
+        <w:proofErr w:type="spellStart"/>
         <w:r>
           <w:rPr>
-            <w:rStyle w:val="a3"/>
+            <w:rStyle w:val="Hyperlink"/>
           </w:rPr>
           <w:t>sendgrid</w:t>
         </w:r>
+        <w:proofErr w:type="spellEnd"/>
       </w:hyperlink>
       <w:r>
         <w:t xml:space="preserve">,  </w:t>
@@ -1489,7 +1499,7 @@
     </w:p>
     <w:p>
       <w:pPr>
-        <w:pStyle w:val="a6"/>
+        <w:pStyle w:val="ListParagraph"/>
         <w:numPr>
           <w:ilvl w:val="0"/>
           <w:numId w:val="1"/>
@@ -1516,7 +1526,7 @@
     </w:p>
     <w:p>
       <w:pPr>
-        <w:pStyle w:val="a6"/>
+        <w:pStyle w:val="ListParagraph"/>
         <w:numPr>
           <w:ilvl w:val="0"/>
           <w:numId w:val="1"/>
@@ -1557,7 +1567,7 @@
     </w:p>
     <w:p>
       <w:pPr>
-        <w:pStyle w:val="a6"/>
+        <w:pStyle w:val="ListParagraph"/>
         <w:numPr>
           <w:ilvl w:val="0"/>
           <w:numId w:val="1"/>
@@ -1616,7 +1626,7 @@
     </w:p>
     <w:p>
       <w:pPr>
-        <w:pStyle w:val="a6"/>
+        <w:pStyle w:val="ListParagraph"/>
         <w:numPr>
           <w:ilvl w:val="0"/>
           <w:numId w:val="1"/>
@@ -1636,7 +1646,7 @@
     </w:p>
     <w:p>
       <w:pPr>
-        <w:pStyle w:val="a6"/>
+        <w:pStyle w:val="ListParagraph"/>
         <w:numPr>
           <w:ilvl w:val="0"/>
           <w:numId w:val="1"/>
@@ -1681,7 +1691,7 @@
     </w:p>
     <w:p>
       <w:pPr>
-        <w:pStyle w:val="a6"/>
+        <w:pStyle w:val="ListParagraph"/>
         <w:numPr>
           <w:ilvl w:val="0"/>
           <w:numId w:val="1"/>
@@ -1722,7 +1732,7 @@
     </w:p>
     <w:p>
       <w:pPr>
-        <w:pStyle w:val="a6"/>
+        <w:pStyle w:val="ListParagraph"/>
         <w:numPr>
           <w:ilvl w:val="0"/>
           <w:numId w:val="1"/>
@@ -2065,7 +2075,7 @@
       <w:hyperlink r:id="rId14" w:history="1">
         <w:r>
           <w:rPr>
-            <w:rStyle w:val="a3"/>
+            <w:rStyle w:val="Hyperlink"/>
           </w:rPr>
           <w:t>https://www.youtube.com/watch?v=HIRC3ZRT4vU&amp;ab_channel=%E6%A2%A7%E6%A1%90%E5%B0%8F%E8%AE%B2%E5%A0%82</w:t>
         </w:r>
@@ -2343,7 +2353,7 @@
     <w:p>
       <w:pPr>
         <w:rPr>
-          <w:rStyle w:val="a3"/>
+          <w:rStyle w:val="Hyperlink"/>
           <w:rFonts w:asciiTheme="minorEastAsia" w:hAnsiTheme="minorEastAsia"/>
           <w:lang w:eastAsia="zh-TW"/>
         </w:rPr>
@@ -2419,7 +2429,7 @@
       <w:hyperlink r:id="rId15" w:history="1">
         <w:r>
           <w:rPr>
-            <w:rStyle w:val="a3"/>
+            <w:rStyle w:val="Hyperlink"/>
             <w:rFonts w:asciiTheme="minorEastAsia" w:hAnsiTheme="minorEastAsia" w:hint="eastAsia"/>
             <w:lang w:eastAsia="zh-TW"/>
           </w:rPr>
@@ -2427,7 +2437,7 @@
         </w:r>
         <w:r>
           <w:rPr>
-            <w:rStyle w:val="a3"/>
+            <w:rStyle w:val="Hyperlink"/>
             <w:rFonts w:asciiTheme="minorEastAsia" w:hAnsiTheme="minorEastAsia"/>
             <w:lang w:eastAsia="zh-TW"/>
           </w:rPr>
@@ -2844,21 +2854,7 @@
         <w:rPr>
           <w:rFonts w:asciiTheme="minorEastAsia" w:hAnsiTheme="minorEastAsia" w:hint="eastAsia"/>
         </w:rPr>
-        <w:t>。</w:t>
-      </w:r>
-      <w:proofErr w:type="gramStart"/>
-      <w:r>
-        <w:rPr>
-          <w:rFonts w:asciiTheme="minorEastAsia" w:hAnsiTheme="minorEastAsia" w:hint="eastAsia"/>
-        </w:rPr>
-        <w:t>感</w:t>
-      </w:r>
-      <w:proofErr w:type="gramEnd"/>
-      <w:r>
-        <w:rPr>
-          <w:rFonts w:asciiTheme="minorEastAsia" w:hAnsiTheme="minorEastAsia" w:hint="eastAsia"/>
-        </w:rPr>
-        <w:t>覺L</w:t>
+        <w:t>。感覺L</w:t>
       </w:r>
       <w:r>
         <w:rPr>
@@ -3471,19 +3467,127 @@
       </w:r>
     </w:p>
     <w:p>
-      <w:pPr>
-        <w:rPr>
-          <w:rFonts w:hint="eastAsia"/>
-        </w:rPr>
-      </w:pPr>
       <w:r>
         <w:rPr>
           <w:rFonts w:hint="eastAsia"/>
         </w:rPr>
         <w:t>學習某些軟體</w:t>
       </w:r>
+    </w:p>
+    <w:p>
+      <w:pPr>
+        <w:rPr>
+          <w:b/>
+          <w:lang w:eastAsia="zh-TW"/>
+        </w:rPr>
+      </w:pPr>
       <w:bookmarkStart w:id="0" w:name="_GoBack"/>
-      <w:bookmarkEnd w:id="0"/>
+      <w:r>
+        <w:rPr>
+          <w:b/>
+          <w:lang w:eastAsia="zh-TW"/>
+        </w:rPr>
+        <w:t xml:space="preserve">26/03/2021 </w:t>
+      </w:r>
+      <w:r>
+        <w:rPr>
+          <w:rFonts w:hint="eastAsia"/>
+          <w:b/>
+          <w:lang w:eastAsia="zh-TW"/>
+        </w:rPr>
+        <w:t>星期五</w:t>
+      </w:r>
+    </w:p>
+    <w:bookmarkEnd w:id="0"/>
+    <w:p>
+      <w:pPr>
+        <w:rPr>
+          <w:lang w:eastAsia="zh-TW"/>
+        </w:rPr>
+      </w:pPr>
+      <w:r>
+        <w:rPr>
+          <w:rFonts w:hint="eastAsia"/>
+          <w:lang w:eastAsia="zh-TW"/>
+        </w:rPr>
+        <w:t>今天有就業博覽會，有一個新名詞</w:t>
+      </w:r>
+      <w:r>
+        <w:rPr>
+          <w:rFonts w:hint="eastAsia"/>
+          <w:lang w:eastAsia="zh-TW"/>
+        </w:rPr>
+        <w:t xml:space="preserve"> </w:t>
+      </w:r>
+      <w:r>
+        <w:rPr>
+          <w:lang w:eastAsia="zh-TW"/>
+        </w:rPr>
+        <w:t>MES</w:t>
+      </w:r>
+    </w:p>
+    <w:p>
+      <w:r>
+        <w:rPr>
+          <w:lang w:eastAsia="zh-TW"/>
+        </w:rPr>
+        <w:t xml:space="preserve">MES </w:t>
+      </w:r>
+      <w:r>
+        <w:rPr>
+          <w:rFonts w:hint="eastAsia"/>
+          <w:lang w:eastAsia="zh-TW"/>
+        </w:rPr>
+        <w:t>（</w:t>
+      </w:r>
+      <w:r>
+        <w:rPr>
+          <w:rFonts w:hint="eastAsia"/>
+        </w:rPr>
+        <w:t>M</w:t>
+      </w:r>
+      <w:r>
+        <w:t>anufacturing Execution System</w:t>
+      </w:r>
+      <w:r>
+        <w:rPr>
+          <w:rFonts w:hint="eastAsia"/>
+          <w:lang w:eastAsia="zh-TW"/>
+        </w:rPr>
+        <w:t>）</w:t>
+      </w:r>
+      <w:r>
+        <w:rPr>
+          <w:rFonts w:hint="eastAsia"/>
+          <w:lang w:eastAsia="zh-TW"/>
+        </w:rPr>
+        <w:t>製造執行系統</w:t>
+      </w:r>
+      <w:r>
+        <w:rPr>
+          <w:rFonts w:hint="eastAsia"/>
+        </w:rPr>
+        <w:t>,</w:t>
+      </w:r>
+      <w:r>
+        <w:t xml:space="preserve"> </w:t>
+      </w:r>
+      <w:r>
+        <w:rPr>
+          <w:rFonts w:hint="eastAsia"/>
+        </w:rPr>
+        <w:t>生產線或生產分廠管理</w:t>
+      </w:r>
+    </w:p>
+    <w:p>
+      <w:pPr>
+        <w:rPr>
+          <w:rFonts w:hint="eastAsia"/>
+        </w:rPr>
+      </w:pPr>
+      <w:r>
+        <w:t>https://cimes.ares.com.tw/knowmes/</w:t>
+      </w:r>
     </w:p>
     <w:sectPr>
       <w:pgSz w:w="11906" w:h="16838"/>
@@ -4036,17 +4140,17 @@
     <w:lsdException w:name="Hashtag" w:semiHidden="1" w:unhideWhenUsed="1"/>
     <w:lsdException w:name="Unresolved Mention" w:semiHidden="1" w:unhideWhenUsed="1"/>
   </w:latentStyles>
-  <w:style w:type="paragraph" w:default="1" w:styleId="a">
+  <w:style w:type="paragraph" w:default="1" w:styleId="Normal">
     <w:name w:val="Normal"/>
     <w:qFormat/>
   </w:style>
-  <w:style w:type="character" w:default="1" w:styleId="a0">
+  <w:style w:type="character" w:default="1" w:styleId="DefaultParagraphFont">
     <w:name w:val="Default Paragraph Font"/>
     <w:uiPriority w:val="1"/>
     <w:semiHidden/>
     <w:unhideWhenUsed/>
   </w:style>
-  <w:style w:type="table" w:default="1" w:styleId="a1">
+  <w:style w:type="table" w:default="1" w:styleId="TableNormal">
     <w:name w:val="Normal Table"/>
     <w:uiPriority w:val="99"/>
     <w:semiHidden/>
@@ -4061,15 +4165,15 @@
       </w:tblCellMar>
     </w:tblPr>
   </w:style>
-  <w:style w:type="numbering" w:default="1" w:styleId="a2">
+  <w:style w:type="numbering" w:default="1" w:styleId="NoList">
     <w:name w:val="No List"/>
     <w:uiPriority w:val="99"/>
     <w:semiHidden/>
     <w:unhideWhenUsed/>
   </w:style>
-  <w:style w:type="character" w:styleId="a3">
+  <w:style w:type="character" w:styleId="Hyperlink">
     <w:name w:val="Hyperlink"/>
-    <w:basedOn w:val="a0"/>
+    <w:basedOn w:val="DefaultParagraphFont"/>
     <w:uiPriority w:val="99"/>
     <w:unhideWhenUsed/>
     <w:rsid w:val="00910361"/>
@@ -4078,9 +4182,9 @@
       <w:u w:val="single"/>
     </w:rPr>
   </w:style>
-  <w:style w:type="character" w:styleId="a4">
+  <w:style w:type="character" w:styleId="UnresolvedMention">
     <w:name w:val="Unresolved Mention"/>
-    <w:basedOn w:val="a0"/>
+    <w:basedOn w:val="DefaultParagraphFont"/>
     <w:uiPriority w:val="99"/>
     <w:semiHidden/>
     <w:unhideWhenUsed/>
@@ -4090,9 +4194,9 @@
       <w:shd w:val="clear" w:color="auto" w:fill="E1DFDD"/>
     </w:rPr>
   </w:style>
-  <w:style w:type="character" w:styleId="a5">
+  <w:style w:type="character" w:styleId="FollowedHyperlink">
     <w:name w:val="FollowedHyperlink"/>
-    <w:basedOn w:val="a0"/>
+    <w:basedOn w:val="DefaultParagraphFont"/>
     <w:uiPriority w:val="99"/>
     <w:semiHidden/>
     <w:unhideWhenUsed/>
@@ -4102,9 +4206,9 @@
       <w:u w:val="single"/>
     </w:rPr>
   </w:style>
-  <w:style w:type="paragraph" w:styleId="a6">
+  <w:style w:type="paragraph" w:styleId="ListParagraph">
     <w:name w:val="List Paragraph"/>
-    <w:basedOn w:val="a"/>
+    <w:basedOn w:val="Normal"/>
     <w:uiPriority w:val="34"/>
     <w:qFormat/>
     <w:rsid w:val="00527553"/>
@@ -4113,10 +4217,10 @@
       <w:contextualSpacing/>
     </w:pPr>
   </w:style>
-  <w:style w:type="paragraph" w:styleId="a7">
+  <w:style w:type="paragraph" w:styleId="Header">
     <w:name w:val="header"/>
-    <w:basedOn w:val="a"/>
-    <w:link w:val="a8"/>
+    <w:basedOn w:val="Normal"/>
+    <w:link w:val="HeaderChar"/>
     <w:uiPriority w:val="99"/>
     <w:unhideWhenUsed/>
     <w:rsid w:val="00571386"/>
@@ -4128,17 +4232,17 @@
       <w:spacing w:after="0" w:line="240" w:lineRule="auto"/>
     </w:pPr>
   </w:style>
-  <w:style w:type="character" w:customStyle="1" w:styleId="a8">
-    <w:name w:val="頁首 字元"/>
-    <w:basedOn w:val="a0"/>
-    <w:link w:val="a7"/>
+  <w:style w:type="character" w:customStyle="1" w:styleId="HeaderChar">
+    <w:name w:val="Header Char"/>
+    <w:basedOn w:val="DefaultParagraphFont"/>
+    <w:link w:val="Header"/>
     <w:uiPriority w:val="99"/>
     <w:rsid w:val="00571386"/>
   </w:style>
-  <w:style w:type="paragraph" w:styleId="a9">
+  <w:style w:type="paragraph" w:styleId="Footer">
     <w:name w:val="footer"/>
-    <w:basedOn w:val="a"/>
-    <w:link w:val="aa"/>
+    <w:basedOn w:val="Normal"/>
+    <w:link w:val="FooterChar"/>
     <w:uiPriority w:val="99"/>
     <w:unhideWhenUsed/>
     <w:rsid w:val="00571386"/>
@@ -4150,18 +4254,18 @@
       <w:spacing w:after="0" w:line="240" w:lineRule="auto"/>
     </w:pPr>
   </w:style>
-  <w:style w:type="character" w:customStyle="1" w:styleId="aa">
-    <w:name w:val="頁尾 字元"/>
-    <w:basedOn w:val="a0"/>
-    <w:link w:val="a9"/>
+  <w:style w:type="character" w:customStyle="1" w:styleId="FooterChar">
+    <w:name w:val="Footer Char"/>
+    <w:basedOn w:val="DefaultParagraphFont"/>
+    <w:link w:val="Footer"/>
     <w:uiPriority w:val="99"/>
     <w:rsid w:val="00571386"/>
   </w:style>
-  <w:style w:type="paragraph" w:styleId="ab">
+  <w:style w:type="paragraph" w:styleId="Date">
     <w:name w:val="Date"/>
-    <w:basedOn w:val="a"/>
-    <w:next w:val="a"/>
-    <w:link w:val="ac"/>
+    <w:basedOn w:val="Normal"/>
+    <w:next w:val="Normal"/>
+    <w:link w:val="DateChar"/>
     <w:uiPriority w:val="99"/>
     <w:semiHidden/>
     <w:unhideWhenUsed/>
@@ -4170,10 +4274,10 @@
       <w:jc w:val="right"/>
     </w:pPr>
   </w:style>
-  <w:style w:type="character" w:customStyle="1" w:styleId="ac">
-    <w:name w:val="日期 字元"/>
-    <w:basedOn w:val="a0"/>
-    <w:link w:val="ab"/>
+  <w:style w:type="character" w:customStyle="1" w:styleId="DateChar">
+    <w:name w:val="Date Char"/>
+    <w:basedOn w:val="DefaultParagraphFont"/>
+    <w:link w:val="Date"/>
     <w:uiPriority w:val="99"/>
     <w:semiHidden/>
     <w:rsid w:val="00EC0396"/>

--- a/做網站的方法.docx
+++ b/做網站的方法.docx
@@ -3481,113 +3481,185 @@
           <w:lang w:eastAsia="zh-TW"/>
         </w:rPr>
       </w:pPr>
+      <w:r>
+        <w:rPr>
+          <w:b/>
+          <w:lang w:eastAsia="zh-TW"/>
+        </w:rPr>
+        <w:t xml:space="preserve">26/03/2021 </w:t>
+      </w:r>
+      <w:r>
+        <w:rPr>
+          <w:rFonts w:hint="eastAsia"/>
+          <w:b/>
+          <w:lang w:eastAsia="zh-TW"/>
+        </w:rPr>
+        <w:t>星期五</w:t>
+      </w:r>
+    </w:p>
+    <w:p>
+      <w:pPr>
+        <w:rPr>
+          <w:lang w:eastAsia="zh-TW"/>
+        </w:rPr>
+      </w:pPr>
+      <w:r>
+        <w:rPr>
+          <w:rFonts w:hint="eastAsia"/>
+          <w:lang w:eastAsia="zh-TW"/>
+        </w:rPr>
+        <w:t>今天有就業博覽會，有一個新名詞</w:t>
+      </w:r>
+      <w:r>
+        <w:rPr>
+          <w:rFonts w:hint="eastAsia"/>
+          <w:lang w:eastAsia="zh-TW"/>
+        </w:rPr>
+        <w:t xml:space="preserve"> </w:t>
+      </w:r>
+      <w:r>
+        <w:rPr>
+          <w:lang w:eastAsia="zh-TW"/>
+        </w:rPr>
+        <w:t>MES</w:t>
+      </w:r>
+    </w:p>
+    <w:p>
+      <w:r>
+        <w:rPr>
+          <w:lang w:eastAsia="zh-TW"/>
+        </w:rPr>
+        <w:t xml:space="preserve">MES </w:t>
+      </w:r>
+      <w:r>
+        <w:rPr>
+          <w:rFonts w:hint="eastAsia"/>
+          <w:lang w:eastAsia="zh-TW"/>
+        </w:rPr>
+        <w:t>（</w:t>
+      </w:r>
+      <w:r>
+        <w:rPr>
+          <w:rFonts w:hint="eastAsia"/>
+        </w:rPr>
+        <w:t>M</w:t>
+      </w:r>
+      <w:r>
+        <w:t>anufacturing Execution System</w:t>
+      </w:r>
+      <w:r>
+        <w:rPr>
+          <w:rFonts w:hint="eastAsia"/>
+          <w:lang w:eastAsia="zh-TW"/>
+        </w:rPr>
+        <w:t>）</w:t>
+      </w:r>
+      <w:r>
+        <w:rPr>
+          <w:rFonts w:hint="eastAsia"/>
+          <w:lang w:eastAsia="zh-TW"/>
+        </w:rPr>
+        <w:t>製造執行系統</w:t>
+      </w:r>
+      <w:r>
+        <w:rPr>
+          <w:rFonts w:hint="eastAsia"/>
+        </w:rPr>
+        <w:t>,</w:t>
+      </w:r>
+      <w:r>
+        <w:t xml:space="preserve"> </w:t>
+      </w:r>
+      <w:r>
+        <w:rPr>
+          <w:rFonts w:hint="eastAsia"/>
+        </w:rPr>
+        <w:t>生產線或生產分廠管理</w:t>
+      </w:r>
+    </w:p>
+    <w:p>
+      <w:hyperlink r:id="rId16" w:history="1">
+        <w:r>
+          <w:rPr>
+            <w:rStyle w:val="Hyperlink"/>
+          </w:rPr>
+          <w:t>https://cimes.ares.com.tw/knowmes/</w:t>
+        </w:r>
+      </w:hyperlink>
+    </w:p>
+    <w:p>
+      <w:pPr>
+        <w:rPr>
+          <w:b/>
+        </w:rPr>
+      </w:pPr>
+      <w:r>
+        <w:rPr>
+          <w:b/>
+          <w:lang w:eastAsia="zh-TW"/>
+        </w:rPr>
+        <w:t>2</w:t>
+      </w:r>
+      <w:r>
+        <w:rPr>
+          <w:b/>
+          <w:lang w:eastAsia="zh-TW"/>
+        </w:rPr>
+        <w:t>7</w:t>
+      </w:r>
+      <w:r>
+        <w:rPr>
+          <w:b/>
+          <w:lang w:eastAsia="zh-TW"/>
+        </w:rPr>
+        <w:t xml:space="preserve">/03/2021 </w:t>
+      </w:r>
+      <w:r>
+        <w:rPr>
+          <w:rFonts w:hint="eastAsia"/>
+          <w:b/>
+          <w:lang w:eastAsia="zh-TW"/>
+        </w:rPr>
+        <w:t>星期</w:t>
+      </w:r>
+      <w:r>
+        <w:rPr>
+          <w:rFonts w:hint="eastAsia"/>
+          <w:b/>
+        </w:rPr>
+        <w:t>六</w:t>
+      </w:r>
+    </w:p>
+    <w:p>
+      <w:pPr>
+        <w:rPr>
+          <w:rFonts w:eastAsia="新細明體"/>
+          <w:lang w:eastAsia="zh-TW"/>
+        </w:rPr>
+      </w:pPr>
+      <w:r>
+        <w:rPr>
+          <w:rFonts w:hint="eastAsia"/>
+          <w:lang w:eastAsia="zh-TW"/>
+        </w:rPr>
+        <w:t>今天</w:t>
+      </w:r>
+      <w:r>
+        <w:rPr>
+          <w:rFonts w:hint="eastAsia"/>
+          <w:lang w:eastAsia="zh-TW"/>
+        </w:rPr>
+        <w:t>有點太過廢了</w:t>
+      </w:r>
       <w:bookmarkStart w:id="0" w:name="_GoBack"/>
-      <w:r>
-        <w:rPr>
-          <w:b/>
-          <w:lang w:eastAsia="zh-TW"/>
-        </w:rPr>
-        <w:t xml:space="preserve">26/03/2021 </w:t>
-      </w:r>
-      <w:r>
-        <w:rPr>
-          <w:rFonts w:hint="eastAsia"/>
-          <w:b/>
-          <w:lang w:eastAsia="zh-TW"/>
-        </w:rPr>
-        <w:t>星期五</w:t>
-      </w:r>
-    </w:p>
-    <w:bookmarkEnd w:id="0"/>
-    <w:p>
-      <w:pPr>
-        <w:rPr>
-          <w:lang w:eastAsia="zh-TW"/>
-        </w:rPr>
-      </w:pPr>
-      <w:r>
-        <w:rPr>
-          <w:rFonts w:hint="eastAsia"/>
-          <w:lang w:eastAsia="zh-TW"/>
-        </w:rPr>
-        <w:t>今天有就業博覽會，有一個新名詞</w:t>
-      </w:r>
-      <w:r>
-        <w:rPr>
-          <w:rFonts w:hint="eastAsia"/>
-          <w:lang w:eastAsia="zh-TW"/>
-        </w:rPr>
-        <w:t xml:space="preserve"> </w:t>
-      </w:r>
-      <w:r>
-        <w:rPr>
-          <w:lang w:eastAsia="zh-TW"/>
-        </w:rPr>
-        <w:t>MES</w:t>
-      </w:r>
-    </w:p>
-    <w:p>
-      <w:r>
-        <w:rPr>
-          <w:lang w:eastAsia="zh-TW"/>
-        </w:rPr>
-        <w:t xml:space="preserve">MES </w:t>
-      </w:r>
-      <w:r>
-        <w:rPr>
-          <w:rFonts w:hint="eastAsia"/>
-          <w:lang w:eastAsia="zh-TW"/>
-        </w:rPr>
-        <w:t>（</w:t>
-      </w:r>
-      <w:r>
-        <w:rPr>
-          <w:rFonts w:hint="eastAsia"/>
-        </w:rPr>
-        <w:t>M</w:t>
-      </w:r>
-      <w:r>
-        <w:t>anufacturing Execution System</w:t>
-      </w:r>
-      <w:r>
-        <w:rPr>
-          <w:rFonts w:hint="eastAsia"/>
-          <w:lang w:eastAsia="zh-TW"/>
-        </w:rPr>
-        <w:t>）</w:t>
-      </w:r>
-      <w:r>
-        <w:rPr>
-          <w:rFonts w:hint="eastAsia"/>
-          <w:lang w:eastAsia="zh-TW"/>
-        </w:rPr>
-        <w:t>製造執行系統</w:t>
-      </w:r>
-      <w:r>
-        <w:rPr>
-          <w:rFonts w:hint="eastAsia"/>
-        </w:rPr>
-        <w:t>,</w:t>
-      </w:r>
-      <w:r>
-        <w:t xml:space="preserve"> </w:t>
-      </w:r>
-      <w:r>
-        <w:rPr>
-          <w:rFonts w:hint="eastAsia"/>
-        </w:rPr>
-        <w:t>生產線或生產分廠管理</w:t>
-      </w:r>
-    </w:p>
-    <w:p>
-      <w:pPr>
-        <w:rPr>
-          <w:rFonts w:hint="eastAsia"/>
-        </w:rPr>
-      </w:pPr>
-      <w:r>
-        <w:t>https://cimes.ares.com.tw/knowmes/</w:t>
-      </w:r>
+      <w:bookmarkEnd w:id="0"/>
+    </w:p>
+    <w:p>
+      <w:pPr>
+        <w:rPr>
+          <w:lang w:eastAsia="zh-TW"/>
+        </w:rPr>
+      </w:pPr>
     </w:p>
     <w:sectPr>
       <w:pgSz w:w="11906" w:h="16838"/>

--- a/做網站的方法.docx
+++ b/做網站的方法.docx
@@ -3642,17 +3642,48 @@
           <w:rFonts w:hint="eastAsia"/>
           <w:lang w:eastAsia="zh-TW"/>
         </w:rPr>
-        <w:t>今天</w:t>
-      </w:r>
-      <w:r>
-        <w:rPr>
-          <w:rFonts w:hint="eastAsia"/>
-          <w:lang w:eastAsia="zh-TW"/>
-        </w:rPr>
-        <w:t>有點太過廢了</w:t>
-      </w:r>
+        <w:t>今天有點太過廢了</w:t>
+      </w:r>
+    </w:p>
+    <w:p>
+      <w:pPr>
+        <w:rPr>
+          <w:b/>
+          <w:lang w:eastAsia="zh-TW"/>
+        </w:rPr>
+      </w:pPr>
       <w:bookmarkStart w:id="0" w:name="_GoBack"/>
-      <w:bookmarkEnd w:id="0"/>
+      <w:r>
+        <w:rPr>
+          <w:b/>
+          <w:lang w:eastAsia="zh-TW"/>
+        </w:rPr>
+        <w:t xml:space="preserve">31/03/2021 </w:t>
+      </w:r>
+      <w:r>
+        <w:rPr>
+          <w:rFonts w:hint="eastAsia"/>
+          <w:b/>
+          <w:lang w:eastAsia="zh-TW"/>
+        </w:rPr>
+        <w:t>星期三</w:t>
+      </w:r>
+    </w:p>
+    <w:bookmarkEnd w:id="0"/>
+    <w:p>
+      <w:pPr>
+        <w:rPr>
+          <w:rFonts w:eastAsia="新細明體" w:hint="eastAsia"/>
+          <w:lang w:eastAsia="zh-TW"/>
+        </w:rPr>
+      </w:pPr>
+      <w:r>
+        <w:rPr>
+          <w:rFonts w:asciiTheme="minorEastAsia" w:hAnsiTheme="minorEastAsia" w:hint="eastAsia"/>
+          <w:lang w:eastAsia="zh-TW"/>
+        </w:rPr>
+        <w:t>我今天超級忙碌的，因為有很多事情都拖到最後一分鐘才做，就比如明天的會議。我在想，到底我還要繼續做我的網頁嗎？還是直接停掉就好，不然真的有點浪費錢。</w:t>
+      </w:r>
     </w:p>
     <w:p>
       <w:pPr>

--- a/做網站的方法.docx
+++ b/做網站的方法.docx
@@ -57,41 +57,41 @@
     <w:p>
       <w:pPr>
         <w:rPr>
-          <w:rStyle w:val="Hyperlink"/>
+          <w:rStyle w:val="a3"/>
         </w:rPr>
       </w:pPr>
       <w:hyperlink r:id="rId7" w:history="1">
         <w:r>
           <w:rPr>
-            <w:rStyle w:val="Hyperlink"/>
+            <w:rStyle w:val="a3"/>
             <w:rFonts w:hint="eastAsia"/>
           </w:rPr>
           <w:t xml:space="preserve">API </w:t>
         </w:r>
         <w:r>
           <w:rPr>
-            <w:rStyle w:val="Hyperlink"/>
+            <w:rStyle w:val="a3"/>
             <w:rFonts w:hint="eastAsia"/>
           </w:rPr>
           <w:t>是什麼</w:t>
         </w:r>
         <w:r>
           <w:rPr>
-            <w:rStyle w:val="Hyperlink"/>
+            <w:rStyle w:val="a3"/>
             <w:rFonts w:hint="eastAsia"/>
           </w:rPr>
           <w:t xml:space="preserve">? RESTful API </w:t>
         </w:r>
         <w:r>
           <w:rPr>
-            <w:rStyle w:val="Hyperlink"/>
+            <w:rStyle w:val="a3"/>
             <w:rFonts w:hint="eastAsia"/>
           </w:rPr>
           <w:t>又是什麼</w:t>
         </w:r>
         <w:r>
           <w:rPr>
-            <w:rStyle w:val="Hyperlink"/>
+            <w:rStyle w:val="a3"/>
             <w:rFonts w:hint="eastAsia"/>
           </w:rPr>
           <w:t>?</w:t>
@@ -102,7 +102,7 @@
       <w:hyperlink r:id="rId8" w:history="1">
         <w:r>
           <w:rPr>
-            <w:rStyle w:val="Hyperlink"/>
+            <w:rStyle w:val="a3"/>
           </w:rPr>
           <w:t>如何架設網站？</w:t>
         </w:r>
@@ -784,7 +784,7 @@
     </w:p>
     <w:p>
       <w:pPr>
-        <w:pStyle w:val="ListParagraph"/>
+        <w:pStyle w:val="a6"/>
         <w:numPr>
           <w:ilvl w:val="0"/>
           <w:numId w:val="1"/>
@@ -811,7 +811,7 @@
     </w:p>
     <w:p>
       <w:pPr>
-        <w:pStyle w:val="ListParagraph"/>
+        <w:pStyle w:val="a6"/>
         <w:numPr>
           <w:ilvl w:val="0"/>
           <w:numId w:val="1"/>
@@ -853,7 +853,7 @@
     </w:p>
     <w:p>
       <w:pPr>
-        <w:pStyle w:val="ListParagraph"/>
+        <w:pStyle w:val="a6"/>
         <w:numPr>
           <w:ilvl w:val="0"/>
           <w:numId w:val="1"/>
@@ -873,7 +873,7 @@
     </w:p>
     <w:p>
       <w:pPr>
-        <w:pStyle w:val="ListParagraph"/>
+        <w:pStyle w:val="a6"/>
         <w:numPr>
           <w:ilvl w:val="0"/>
           <w:numId w:val="1"/>
@@ -927,7 +927,7 @@
     </w:p>
     <w:p>
       <w:pPr>
-        <w:pStyle w:val="ListParagraph"/>
+        <w:pStyle w:val="a6"/>
         <w:numPr>
           <w:ilvl w:val="0"/>
           <w:numId w:val="1"/>
@@ -989,7 +989,7 @@
     </w:p>
     <w:p>
       <w:pPr>
-        <w:pStyle w:val="ListParagraph"/>
+        <w:pStyle w:val="a6"/>
         <w:numPr>
           <w:ilvl w:val="0"/>
           <w:numId w:val="1"/>
@@ -1017,7 +1017,7 @@
     </w:p>
     <w:p>
       <w:pPr>
-        <w:pStyle w:val="ListParagraph"/>
+        <w:pStyle w:val="a6"/>
         <w:numPr>
           <w:ilvl w:val="0"/>
           <w:numId w:val="1"/>
@@ -1084,7 +1084,7 @@
     </w:p>
     <w:p>
       <w:pPr>
-        <w:pStyle w:val="ListParagraph"/>
+        <w:pStyle w:val="a6"/>
         <w:numPr>
           <w:ilvl w:val="0"/>
           <w:numId w:val="1"/>
@@ -1144,18 +1144,10 @@
       <w:hyperlink r:id="rId11" w:history="1">
         <w:r>
           <w:rPr>
-            <w:rStyle w:val="Hyperlink"/>
+            <w:rStyle w:val="a3"/>
           </w:rPr>
-          <w:t xml:space="preserve">WooCommerce Themes - WooCommerce Templates | </w:t>
+          <w:t>WooCommerce Themes - WooCommerce Templates | ThemeForest</w:t>
         </w:r>
-        <w:proofErr w:type="spellStart"/>
-        <w:r>
-          <w:rPr>
-            <w:rStyle w:val="Hyperlink"/>
-          </w:rPr>
-          <w:t>ThemeForest</w:t>
-        </w:r>
-        <w:proofErr w:type="spellEnd"/>
       </w:hyperlink>
       <w:r>
         <w:rPr>
@@ -1166,7 +1158,7 @@
     </w:p>
     <w:p>
       <w:pPr>
-        <w:pStyle w:val="ListParagraph"/>
+        <w:pStyle w:val="a6"/>
         <w:numPr>
           <w:ilvl w:val="0"/>
           <w:numId w:val="1"/>
@@ -1186,7 +1178,7 @@
     </w:p>
     <w:p>
       <w:pPr>
-        <w:pStyle w:val="ListParagraph"/>
+        <w:pStyle w:val="a6"/>
         <w:numPr>
           <w:ilvl w:val="0"/>
           <w:numId w:val="1"/>
@@ -1226,7 +1218,7 @@
     </w:p>
     <w:p>
       <w:pPr>
-        <w:pStyle w:val="ListParagraph"/>
+        <w:pStyle w:val="a6"/>
         <w:numPr>
           <w:ilvl w:val="0"/>
           <w:numId w:val="1"/>
@@ -1253,7 +1245,7 @@
     </w:p>
     <w:p>
       <w:pPr>
-        <w:pStyle w:val="ListParagraph"/>
+        <w:pStyle w:val="a6"/>
         <w:numPr>
           <w:ilvl w:val="0"/>
           <w:numId w:val="1"/>
@@ -1293,7 +1285,7 @@
     </w:p>
     <w:p>
       <w:pPr>
-        <w:pStyle w:val="ListParagraph"/>
+        <w:pStyle w:val="a6"/>
         <w:numPr>
           <w:ilvl w:val="0"/>
           <w:numId w:val="1"/>
@@ -1330,7 +1322,7 @@
     </w:p>
     <w:p>
       <w:pPr>
-        <w:pStyle w:val="ListParagraph"/>
+        <w:pStyle w:val="a6"/>
         <w:numPr>
           <w:ilvl w:val="0"/>
           <w:numId w:val="1"/>
@@ -1350,7 +1342,7 @@
     </w:p>
     <w:p>
       <w:pPr>
-        <w:pStyle w:val="ListParagraph"/>
+        <w:pStyle w:val="a6"/>
         <w:numPr>
           <w:ilvl w:val="0"/>
           <w:numId w:val="1"/>
@@ -1450,14 +1442,12 @@
         <w:t xml:space="preserve"> </w:t>
       </w:r>
       <w:hyperlink r:id="rId12" w:history="1">
-        <w:proofErr w:type="spellStart"/>
         <w:r>
           <w:rPr>
-            <w:rStyle w:val="Hyperlink"/>
+            <w:rStyle w:val="a3"/>
           </w:rPr>
           <w:t>sendgrid</w:t>
         </w:r>
-        <w:proofErr w:type="spellEnd"/>
       </w:hyperlink>
       <w:r>
         <w:t xml:space="preserve">,  </w:t>
@@ -1499,7 +1489,7 @@
     </w:p>
     <w:p>
       <w:pPr>
-        <w:pStyle w:val="ListParagraph"/>
+        <w:pStyle w:val="a6"/>
         <w:numPr>
           <w:ilvl w:val="0"/>
           <w:numId w:val="1"/>
@@ -1526,7 +1516,7 @@
     </w:p>
     <w:p>
       <w:pPr>
-        <w:pStyle w:val="ListParagraph"/>
+        <w:pStyle w:val="a6"/>
         <w:numPr>
           <w:ilvl w:val="0"/>
           <w:numId w:val="1"/>
@@ -1567,7 +1557,7 @@
     </w:p>
     <w:p>
       <w:pPr>
-        <w:pStyle w:val="ListParagraph"/>
+        <w:pStyle w:val="a6"/>
         <w:numPr>
           <w:ilvl w:val="0"/>
           <w:numId w:val="1"/>
@@ -1626,7 +1616,7 @@
     </w:p>
     <w:p>
       <w:pPr>
-        <w:pStyle w:val="ListParagraph"/>
+        <w:pStyle w:val="a6"/>
         <w:numPr>
           <w:ilvl w:val="0"/>
           <w:numId w:val="1"/>
@@ -1646,7 +1636,7 @@
     </w:p>
     <w:p>
       <w:pPr>
-        <w:pStyle w:val="ListParagraph"/>
+        <w:pStyle w:val="a6"/>
         <w:numPr>
           <w:ilvl w:val="0"/>
           <w:numId w:val="1"/>
@@ -1691,7 +1681,7 @@
     </w:p>
     <w:p>
       <w:pPr>
-        <w:pStyle w:val="ListParagraph"/>
+        <w:pStyle w:val="a6"/>
         <w:numPr>
           <w:ilvl w:val="0"/>
           <w:numId w:val="1"/>
@@ -1732,7 +1722,7 @@
     </w:p>
     <w:p>
       <w:pPr>
-        <w:pStyle w:val="ListParagraph"/>
+        <w:pStyle w:val="a6"/>
         <w:numPr>
           <w:ilvl w:val="0"/>
           <w:numId w:val="1"/>
@@ -2075,7 +2065,7 @@
       <w:hyperlink r:id="rId14" w:history="1">
         <w:r>
           <w:rPr>
-            <w:rStyle w:val="Hyperlink"/>
+            <w:rStyle w:val="a3"/>
           </w:rPr>
           <w:t>https://www.youtube.com/watch?v=HIRC3ZRT4vU&amp;ab_channel=%E6%A2%A7%E6%A1%90%E5%B0%8F%E8%AE%B2%E5%A0%82</w:t>
         </w:r>
@@ -2353,7 +2343,7 @@
     <w:p>
       <w:pPr>
         <w:rPr>
-          <w:rStyle w:val="Hyperlink"/>
+          <w:rStyle w:val="a3"/>
           <w:rFonts w:asciiTheme="minorEastAsia" w:hAnsiTheme="minorEastAsia"/>
           <w:lang w:eastAsia="zh-TW"/>
         </w:rPr>
@@ -2429,7 +2419,7 @@
       <w:hyperlink r:id="rId15" w:history="1">
         <w:r>
           <w:rPr>
-            <w:rStyle w:val="Hyperlink"/>
+            <w:rStyle w:val="a3"/>
             <w:rFonts w:asciiTheme="minorEastAsia" w:hAnsiTheme="minorEastAsia" w:hint="eastAsia"/>
             <w:lang w:eastAsia="zh-TW"/>
           </w:rPr>
@@ -2437,7 +2427,7 @@
         </w:r>
         <w:r>
           <w:rPr>
-            <w:rStyle w:val="Hyperlink"/>
+            <w:rStyle w:val="a3"/>
             <w:rFonts w:asciiTheme="minorEastAsia" w:hAnsiTheme="minorEastAsia"/>
             <w:lang w:eastAsia="zh-TW"/>
           </w:rPr>
@@ -3467,9 +3457,15 @@
       </w:r>
     </w:p>
     <w:p>
-      <w:r>
-        <w:rPr>
-          <w:rFonts w:hint="eastAsia"/>
+      <w:pPr>
+        <w:rPr>
+          <w:lang w:eastAsia="zh-TW"/>
+        </w:rPr>
+      </w:pPr>
+      <w:r>
+        <w:rPr>
+          <w:rFonts w:hint="eastAsia"/>
+          <w:lang w:eastAsia="zh-TW"/>
         </w:rPr>
         <w:t>學習某些軟體</w:t>
       </w:r>
@@ -3581,7 +3577,7 @@
       <w:hyperlink r:id="rId16" w:history="1">
         <w:r>
           <w:rPr>
-            <w:rStyle w:val="Hyperlink"/>
+            <w:rStyle w:val="a3"/>
           </w:rPr>
           <w:t>https://cimes.ares.com.tw/knowmes/</w:t>
         </w:r>
@@ -3591,6 +3587,7 @@
       <w:pPr>
         <w:rPr>
           <w:b/>
+          <w:lang w:eastAsia="zh-TW"/>
         </w:rPr>
       </w:pPr>
       <w:r>
@@ -3626,6 +3623,7 @@
         <w:rPr>
           <w:rFonts w:hint="eastAsia"/>
           <w:b/>
+          <w:lang w:eastAsia="zh-TW"/>
         </w:rPr>
         <w:t>六</w:t>
       </w:r>
@@ -3652,42 +3650,402 @@
           <w:lang w:eastAsia="zh-TW"/>
         </w:rPr>
       </w:pPr>
+      <w:r>
+        <w:rPr>
+          <w:b/>
+          <w:lang w:eastAsia="zh-TW"/>
+        </w:rPr>
+        <w:t xml:space="preserve">31/03/2021 </w:t>
+      </w:r>
+      <w:r>
+        <w:rPr>
+          <w:rFonts w:hint="eastAsia"/>
+          <w:b/>
+          <w:lang w:eastAsia="zh-TW"/>
+        </w:rPr>
+        <w:t>星期三</w:t>
+      </w:r>
+    </w:p>
+    <w:p>
+      <w:pPr>
+        <w:rPr>
+          <w:rFonts w:asciiTheme="minorEastAsia" w:eastAsia="新細明體" w:hAnsiTheme="minorEastAsia"/>
+          <w:lang w:eastAsia="zh-TW"/>
+        </w:rPr>
+      </w:pPr>
+      <w:r>
+        <w:rPr>
+          <w:rFonts w:asciiTheme="minorEastAsia" w:hAnsiTheme="minorEastAsia" w:hint="eastAsia"/>
+          <w:lang w:eastAsia="zh-TW"/>
+        </w:rPr>
+        <w:t>我今天超級忙碌的，因為有很多事情都拖到最後一分鐘才做，就比如明天的會議。我在想，到底我還要繼續做我的網頁嗎？還是直接停掉就好，不然真的有點浪費錢。</w:t>
+      </w:r>
+    </w:p>
+    <w:p>
+      <w:pPr>
+        <w:rPr>
+          <w:b/>
+          <w:lang w:eastAsia="zh-TW"/>
+        </w:rPr>
+      </w:pPr>
+      <w:r>
+        <w:rPr>
+          <w:b/>
+          <w:lang w:eastAsia="zh-TW"/>
+        </w:rPr>
+        <w:t xml:space="preserve">01/04/2021 </w:t>
+      </w:r>
+      <w:r>
+        <w:rPr>
+          <w:rFonts w:hint="eastAsia"/>
+          <w:b/>
+          <w:lang w:eastAsia="zh-TW"/>
+        </w:rPr>
+        <w:t>星期四</w:t>
+      </w:r>
+    </w:p>
+    <w:p>
+      <w:pPr>
+        <w:rPr>
+          <w:rFonts w:asciiTheme="minorEastAsia" w:eastAsia="新細明體" w:hAnsiTheme="minorEastAsia"/>
+          <w:lang w:eastAsia="zh-TW"/>
+        </w:rPr>
+      </w:pPr>
+      <w:r>
+        <w:rPr>
+          <w:rFonts w:asciiTheme="minorEastAsia" w:hAnsiTheme="minorEastAsia" w:hint="eastAsia"/>
+          <w:lang w:eastAsia="zh-TW"/>
+        </w:rPr>
+        <w:t xml:space="preserve">網頁開發流程： </w:t>
+      </w:r>
+      <w:r>
+        <w:rPr>
+          <w:rFonts w:asciiTheme="minorEastAsia" w:hAnsiTheme="minorEastAsia" w:hint="eastAsia"/>
+          <w:b/>
+          <w:bCs/>
+          <w:lang w:eastAsia="zh-TW"/>
+        </w:rPr>
+        <w:t>策劃</w:t>
+      </w:r>
+      <w:proofErr w:type="gramStart"/>
+      <w:r>
+        <w:rPr>
+          <w:rFonts w:asciiTheme="minorEastAsia" w:hAnsiTheme="minorEastAsia" w:hint="eastAsia"/>
+          <w:b/>
+          <w:bCs/>
+          <w:lang w:eastAsia="zh-TW"/>
+        </w:rPr>
+        <w:t>—</w:t>
+      </w:r>
+      <w:proofErr w:type="gramEnd"/>
+      <w:r>
+        <w:rPr>
+          <w:rFonts w:asciiTheme="minorEastAsia" w:hAnsiTheme="minorEastAsia" w:hint="eastAsia"/>
+          <w:b/>
+          <w:bCs/>
+          <w:lang w:eastAsia="zh-TW"/>
+        </w:rPr>
+        <w:t>交互</w:t>
+      </w:r>
+      <w:proofErr w:type="gramStart"/>
+      <w:r>
+        <w:rPr>
+          <w:rFonts w:asciiTheme="minorEastAsia" w:hAnsiTheme="minorEastAsia" w:hint="eastAsia"/>
+          <w:b/>
+          <w:bCs/>
+          <w:lang w:eastAsia="zh-TW"/>
+        </w:rPr>
+        <w:t>—</w:t>
+      </w:r>
+      <w:proofErr w:type="gramEnd"/>
+      <w:r>
+        <w:rPr>
+          <w:rFonts w:asciiTheme="minorEastAsia" w:hAnsiTheme="minorEastAsia" w:hint="eastAsia"/>
+          <w:b/>
+          <w:bCs/>
+          <w:lang w:eastAsia="zh-TW"/>
+        </w:rPr>
+        <w:t>視覺</w:t>
+      </w:r>
+      <w:proofErr w:type="gramStart"/>
+      <w:r>
+        <w:rPr>
+          <w:rFonts w:asciiTheme="minorEastAsia" w:hAnsiTheme="minorEastAsia" w:hint="eastAsia"/>
+          <w:b/>
+          <w:bCs/>
+          <w:lang w:eastAsia="zh-TW"/>
+        </w:rPr>
+        <w:t>—</w:t>
+      </w:r>
+      <w:proofErr w:type="gramEnd"/>
+      <w:r>
+        <w:rPr>
+          <w:rFonts w:asciiTheme="minorEastAsia" w:hAnsiTheme="minorEastAsia" w:hint="eastAsia"/>
+          <w:b/>
+          <w:bCs/>
+          <w:lang w:eastAsia="zh-TW"/>
+        </w:rPr>
+        <w:t>前端</w:t>
+      </w:r>
+      <w:proofErr w:type="gramStart"/>
+      <w:r>
+        <w:rPr>
+          <w:rFonts w:asciiTheme="minorEastAsia" w:hAnsiTheme="minorEastAsia" w:hint="eastAsia"/>
+          <w:b/>
+          <w:bCs/>
+          <w:lang w:eastAsia="zh-TW"/>
+        </w:rPr>
+        <w:t>—</w:t>
+      </w:r>
+      <w:proofErr w:type="gramEnd"/>
+      <w:r>
+        <w:rPr>
+          <w:rFonts w:asciiTheme="minorEastAsia" w:hAnsiTheme="minorEastAsia" w:hint="eastAsia"/>
+          <w:b/>
+          <w:bCs/>
+          <w:lang w:eastAsia="zh-TW"/>
+        </w:rPr>
+        <w:t>後端</w:t>
+      </w:r>
+      <w:proofErr w:type="gramStart"/>
+      <w:r>
+        <w:rPr>
+          <w:rFonts w:asciiTheme="minorEastAsia" w:hAnsiTheme="minorEastAsia" w:hint="eastAsia"/>
+          <w:b/>
+          <w:bCs/>
+          <w:lang w:eastAsia="zh-TW"/>
+        </w:rPr>
+        <w:t>—</w:t>
+      </w:r>
+      <w:proofErr w:type="gramEnd"/>
+      <w:r>
+        <w:rPr>
+          <w:rFonts w:asciiTheme="minorEastAsia" w:hAnsiTheme="minorEastAsia" w:hint="eastAsia"/>
+          <w:b/>
+          <w:bCs/>
+          <w:lang w:eastAsia="zh-TW"/>
+        </w:rPr>
+        <w:t>測試</w:t>
+      </w:r>
+      <w:proofErr w:type="gramStart"/>
+      <w:r>
+        <w:rPr>
+          <w:rFonts w:asciiTheme="minorEastAsia" w:hAnsiTheme="minorEastAsia" w:hint="eastAsia"/>
+          <w:b/>
+          <w:bCs/>
+          <w:lang w:eastAsia="zh-TW"/>
+        </w:rPr>
+        <w:t>”</w:t>
+      </w:r>
+      <w:proofErr w:type="gramEnd"/>
+      <w:r>
+        <w:rPr>
+          <w:rFonts w:asciiTheme="minorEastAsia" w:hAnsiTheme="minorEastAsia" w:hint="eastAsia"/>
+          <w:lang w:eastAsia="zh-TW"/>
+        </w:rPr>
+        <w:t>六個環節</w:t>
+      </w:r>
+    </w:p>
+    <w:p>
+      <w:pPr>
+        <w:rPr>
+          <w:rFonts w:asciiTheme="minorEastAsia" w:hAnsiTheme="minorEastAsia"/>
+        </w:rPr>
+      </w:pPr>
+      <w:r>
+        <w:rPr>
+          <w:rFonts w:asciiTheme="minorEastAsia" w:hAnsiTheme="minorEastAsia" w:hint="eastAsia"/>
+        </w:rPr>
+        <w:t>P</w:t>
+      </w:r>
+      <w:r>
+        <w:rPr>
+          <w:rFonts w:asciiTheme="minorEastAsia" w:hAnsiTheme="minorEastAsia"/>
+        </w:rPr>
+        <w:t xml:space="preserve">M </w:t>
+      </w:r>
+      <w:r>
+        <w:rPr>
+          <w:rFonts w:asciiTheme="minorEastAsia" w:hAnsiTheme="minorEastAsia" w:hint="eastAsia"/>
+        </w:rPr>
+        <w:t xml:space="preserve">要寫出 </w:t>
+      </w:r>
+      <w:r>
+        <w:rPr>
+          <w:rFonts w:asciiTheme="minorEastAsia" w:hAnsiTheme="minorEastAsia"/>
+        </w:rPr>
+        <w:t xml:space="preserve">PRD </w:t>
+      </w:r>
+      <w:r>
+        <w:rPr>
+          <w:rFonts w:asciiTheme="minorEastAsia" w:hAnsiTheme="minorEastAsia" w:hint="eastAsia"/>
+        </w:rPr>
+        <w:t>產品需求文檔</w:t>
+      </w:r>
+    </w:p>
+    <w:p>
+      <w:pPr>
+        <w:rPr>
+          <w:rFonts w:asciiTheme="minorEastAsia" w:hAnsiTheme="minorEastAsia"/>
+        </w:rPr>
+      </w:pPr>
+      <w:r>
+        <w:rPr>
+          <w:rFonts w:asciiTheme="minorEastAsia" w:hAnsiTheme="minorEastAsia" w:hint="eastAsia"/>
+        </w:rPr>
+        <w:t xml:space="preserve">前端： </w:t>
+      </w:r>
+      <w:r>
+        <w:rPr>
+          <w:rFonts w:asciiTheme="minorEastAsia" w:hAnsiTheme="minorEastAsia"/>
+        </w:rPr>
+        <w:t>CSS / JAVASCRIPT/ JQUERY</w:t>
+      </w:r>
+      <w:r>
+        <w:rPr>
+          <w:rFonts w:asciiTheme="minorEastAsia" w:hAnsiTheme="minorEastAsia" w:hint="eastAsia"/>
+        </w:rPr>
+        <w:t xml:space="preserve"> </w:t>
+      </w:r>
+      <w:r>
+        <w:rPr>
+          <w:rFonts w:asciiTheme="minorEastAsia" w:hAnsiTheme="minorEastAsia"/>
+        </w:rPr>
+        <w:t>/ HTML</w:t>
+      </w:r>
+    </w:p>
+    <w:p>
+      <w:pPr>
+        <w:rPr>
+          <w:rFonts w:asciiTheme="minorEastAsia" w:hAnsiTheme="minorEastAsia"/>
+        </w:rPr>
+      </w:pPr>
+      <w:proofErr w:type="gramStart"/>
+      <w:r>
+        <w:rPr>
+          <w:rFonts w:asciiTheme="minorEastAsia" w:hAnsiTheme="minorEastAsia" w:hint="eastAsia"/>
+        </w:rPr>
+        <w:t>後</w:t>
+      </w:r>
+      <w:proofErr w:type="gramEnd"/>
+      <w:r>
+        <w:rPr>
+          <w:rFonts w:asciiTheme="minorEastAsia" w:hAnsiTheme="minorEastAsia" w:hint="eastAsia"/>
+        </w:rPr>
+        <w:t xml:space="preserve">端： </w:t>
+      </w:r>
+      <w:r>
+        <w:rPr>
+          <w:rFonts w:asciiTheme="minorEastAsia" w:hAnsiTheme="minorEastAsia"/>
+        </w:rPr>
+        <w:t>PHP / JAVA /C / C++</w:t>
+      </w:r>
+    </w:p>
+    <w:p>
+      <w:pPr>
+        <w:rPr>
+          <w:rFonts w:asciiTheme="minorEastAsia" w:hAnsiTheme="minorEastAsia"/>
+        </w:rPr>
+      </w:pPr>
+      <w:r>
+        <w:rPr>
+          <w:rFonts w:asciiTheme="minorEastAsia" w:hAnsiTheme="minorEastAsia" w:hint="eastAsia"/>
+        </w:rPr>
+        <w:t xml:space="preserve">測試： 上架到 </w:t>
+      </w:r>
+      <w:r>
+        <w:rPr>
+          <w:rFonts w:asciiTheme="minorEastAsia" w:hAnsiTheme="minorEastAsia"/>
+        </w:rPr>
+        <w:t xml:space="preserve">CMS </w:t>
+      </w:r>
+      <w:proofErr w:type="gramStart"/>
+      <w:r>
+        <w:rPr>
+          <w:rFonts w:asciiTheme="minorEastAsia" w:hAnsiTheme="minorEastAsia" w:hint="eastAsia"/>
+        </w:rPr>
+        <w:t>後</w:t>
+      </w:r>
+      <w:proofErr w:type="gramEnd"/>
+      <w:r>
+        <w:rPr>
+          <w:rFonts w:asciiTheme="minorEastAsia" w:hAnsiTheme="minorEastAsia" w:hint="eastAsia"/>
+        </w:rPr>
+        <w:t>台管理系統</w:t>
+      </w:r>
+    </w:p>
+    <w:p>
+      <w:pPr>
+        <w:rPr>
+          <w:rFonts w:asciiTheme="minorEastAsia" w:hAnsiTheme="minorEastAsia"/>
+        </w:rPr>
+      </w:pPr>
+      <w:hyperlink r:id="rId17" w:history="1">
+        <w:r>
+          <w:rPr>
+            <w:rStyle w:val="a3"/>
+            <w:rFonts w:asciiTheme="minorEastAsia" w:hAnsiTheme="minorEastAsia"/>
+          </w:rPr>
+          <w:t>https://medium.com/as-a-product-designer/a-better-web-development-workflow-confluence-airtable-jira-abstract-zh-24fc8d5b8329</w:t>
+        </w:r>
+      </w:hyperlink>
+    </w:p>
+    <w:p>
+      <w:pPr>
+        <w:rPr>
+          <w:rFonts w:asciiTheme="minorEastAsia" w:hAnsiTheme="minorEastAsia"/>
+        </w:rPr>
+      </w:pPr>
+      <w:r>
+        <w:rPr>
+          <w:rFonts w:asciiTheme="minorEastAsia" w:hAnsiTheme="minorEastAsia" w:hint="eastAsia"/>
+        </w:rPr>
+        <w:t>標題</w:t>
+      </w:r>
       <w:bookmarkStart w:id="0" w:name="_GoBack"/>
-      <w:r>
-        <w:rPr>
-          <w:b/>
-          <w:lang w:eastAsia="zh-TW"/>
-        </w:rPr>
-        <w:t xml:space="preserve">31/03/2021 </w:t>
-      </w:r>
-      <w:r>
-        <w:rPr>
-          <w:rFonts w:hint="eastAsia"/>
-          <w:b/>
-          <w:lang w:eastAsia="zh-TW"/>
-        </w:rPr>
-        <w:t>星期三</w:t>
-      </w:r>
-    </w:p>
-    <w:bookmarkEnd w:id="0"/>
-    <w:p>
-      <w:pPr>
-        <w:rPr>
-          <w:rFonts w:eastAsia="新細明體" w:hint="eastAsia"/>
-          <w:lang w:eastAsia="zh-TW"/>
-        </w:rPr>
-      </w:pPr>
-      <w:r>
-        <w:rPr>
-          <w:rFonts w:asciiTheme="minorEastAsia" w:hAnsiTheme="minorEastAsia" w:hint="eastAsia"/>
-          <w:lang w:eastAsia="zh-TW"/>
-        </w:rPr>
-        <w:t>我今天超級忙碌的，因為有很多事情都拖到最後一分鐘才做，就比如明天的會議。我在想，到底我還要繼續做我的網頁嗎？還是直接停掉就好，不然真的有點浪費錢。</w:t>
-      </w:r>
-    </w:p>
-    <w:p>
-      <w:pPr>
-        <w:rPr>
+      <w:bookmarkEnd w:id="0"/>
+      <w:r>
+        <w:rPr>
+          <w:rFonts w:asciiTheme="minorEastAsia" w:hAnsiTheme="minorEastAsia" w:hint="eastAsia"/>
+        </w:rPr>
+        <w:t xml:space="preserve">： </w:t>
+      </w:r>
+      <w:r>
+        <w:rPr>
+          <w:rFonts w:asciiTheme="minorEastAsia" w:hAnsiTheme="minorEastAsia" w:hint="eastAsia"/>
+        </w:rPr>
+        <w:t xml:space="preserve">更好的網頁開發流程：學會運用 Confluence, </w:t>
+      </w:r>
+      <w:proofErr w:type="spellStart"/>
+      <w:r>
+        <w:rPr>
+          <w:rFonts w:asciiTheme="minorEastAsia" w:hAnsiTheme="minorEastAsia" w:hint="eastAsia"/>
+        </w:rPr>
+        <w:t>Airtable</w:t>
+      </w:r>
+      <w:proofErr w:type="spellEnd"/>
+      <w:r>
+        <w:rPr>
+          <w:rFonts w:asciiTheme="minorEastAsia" w:hAnsiTheme="minorEastAsia" w:hint="eastAsia"/>
+        </w:rPr>
+        <w:t>, Jira 與 Abstract</w:t>
+      </w:r>
+    </w:p>
+    <w:p>
+      <w:pPr>
+        <w:rPr>
+          <w:rFonts w:asciiTheme="minorEastAsia" w:hAnsiTheme="minorEastAsia" w:hint="eastAsia"/>
+        </w:rPr>
+      </w:pPr>
+    </w:p>
+    <w:p>
+      <w:pPr>
+        <w:rPr>
+          <w:rFonts w:ascii="微軟正黑體" w:eastAsia="微軟正黑體" w:hAnsi="微軟正黑體" w:hint="eastAsia"/>
+          <w:color w:val="333333"/>
+          <w:sz w:val="27"/>
+          <w:szCs w:val="27"/>
+          <w:shd w:val="clear" w:color="auto" w:fill="FFFFFF"/>
           <w:lang w:eastAsia="zh-TW"/>
         </w:rPr>
       </w:pPr>
@@ -4243,17 +4601,17 @@
     <w:lsdException w:name="Hashtag" w:semiHidden="1" w:unhideWhenUsed="1"/>
     <w:lsdException w:name="Unresolved Mention" w:semiHidden="1" w:unhideWhenUsed="1"/>
   </w:latentStyles>
-  <w:style w:type="paragraph" w:default="1" w:styleId="Normal">
+  <w:style w:type="paragraph" w:default="1" w:styleId="a">
     <w:name w:val="Normal"/>
     <w:qFormat/>
   </w:style>
-  <w:style w:type="character" w:default="1" w:styleId="DefaultParagraphFont">
+  <w:style w:type="character" w:default="1" w:styleId="a0">
     <w:name w:val="Default Paragraph Font"/>
     <w:uiPriority w:val="1"/>
     <w:semiHidden/>
     <w:unhideWhenUsed/>
   </w:style>
-  <w:style w:type="table" w:default="1" w:styleId="TableNormal">
+  <w:style w:type="table" w:default="1" w:styleId="a1">
     <w:name w:val="Normal Table"/>
     <w:uiPriority w:val="99"/>
     <w:semiHidden/>
@@ -4268,15 +4626,15 @@
       </w:tblCellMar>
     </w:tblPr>
   </w:style>
-  <w:style w:type="numbering" w:default="1" w:styleId="NoList">
+  <w:style w:type="numbering" w:default="1" w:styleId="a2">
     <w:name w:val="No List"/>
     <w:uiPriority w:val="99"/>
     <w:semiHidden/>
     <w:unhideWhenUsed/>
   </w:style>
-  <w:style w:type="character" w:styleId="Hyperlink">
+  <w:style w:type="character" w:styleId="a3">
     <w:name w:val="Hyperlink"/>
-    <w:basedOn w:val="DefaultParagraphFont"/>
+    <w:basedOn w:val="a0"/>
     <w:uiPriority w:val="99"/>
     <w:unhideWhenUsed/>
     <w:rsid w:val="00910361"/>
@@ -4285,9 +4643,9 @@
       <w:u w:val="single"/>
     </w:rPr>
   </w:style>
-  <w:style w:type="character" w:styleId="UnresolvedMention">
+  <w:style w:type="character" w:styleId="a4">
     <w:name w:val="Unresolved Mention"/>
-    <w:basedOn w:val="DefaultParagraphFont"/>
+    <w:basedOn w:val="a0"/>
     <w:uiPriority w:val="99"/>
     <w:semiHidden/>
     <w:unhideWhenUsed/>
@@ -4297,9 +4655,9 @@
       <w:shd w:val="clear" w:color="auto" w:fill="E1DFDD"/>
     </w:rPr>
   </w:style>
-  <w:style w:type="character" w:styleId="FollowedHyperlink">
+  <w:style w:type="character" w:styleId="a5">
     <w:name w:val="FollowedHyperlink"/>
-    <w:basedOn w:val="DefaultParagraphFont"/>
+    <w:basedOn w:val="a0"/>
     <w:uiPriority w:val="99"/>
     <w:semiHidden/>
     <w:unhideWhenUsed/>
@@ -4309,9 +4667,9 @@
       <w:u w:val="single"/>
     </w:rPr>
   </w:style>
-  <w:style w:type="paragraph" w:styleId="ListParagraph">
+  <w:style w:type="paragraph" w:styleId="a6">
     <w:name w:val="List Paragraph"/>
-    <w:basedOn w:val="Normal"/>
+    <w:basedOn w:val="a"/>
     <w:uiPriority w:val="34"/>
     <w:qFormat/>
     <w:rsid w:val="00527553"/>
@@ -4320,10 +4678,10 @@
       <w:contextualSpacing/>
     </w:pPr>
   </w:style>
-  <w:style w:type="paragraph" w:styleId="Header">
+  <w:style w:type="paragraph" w:styleId="a7">
     <w:name w:val="header"/>
-    <w:basedOn w:val="Normal"/>
-    <w:link w:val="HeaderChar"/>
+    <w:basedOn w:val="a"/>
+    <w:link w:val="a8"/>
     <w:uiPriority w:val="99"/>
     <w:unhideWhenUsed/>
     <w:rsid w:val="00571386"/>
@@ -4335,17 +4693,17 @@
       <w:spacing w:after="0" w:line="240" w:lineRule="auto"/>
     </w:pPr>
   </w:style>
-  <w:style w:type="character" w:customStyle="1" w:styleId="HeaderChar">
-    <w:name w:val="Header Char"/>
-    <w:basedOn w:val="DefaultParagraphFont"/>
-    <w:link w:val="Header"/>
+  <w:style w:type="character" w:customStyle="1" w:styleId="a8">
+    <w:name w:val="頁首 字元"/>
+    <w:basedOn w:val="a0"/>
+    <w:link w:val="a7"/>
     <w:uiPriority w:val="99"/>
     <w:rsid w:val="00571386"/>
   </w:style>
-  <w:style w:type="paragraph" w:styleId="Footer">
+  <w:style w:type="paragraph" w:styleId="a9">
     <w:name w:val="footer"/>
-    <w:basedOn w:val="Normal"/>
-    <w:link w:val="FooterChar"/>
+    <w:basedOn w:val="a"/>
+    <w:link w:val="aa"/>
     <w:uiPriority w:val="99"/>
     <w:unhideWhenUsed/>
     <w:rsid w:val="00571386"/>
@@ -4357,18 +4715,18 @@
       <w:spacing w:after="0" w:line="240" w:lineRule="auto"/>
     </w:pPr>
   </w:style>
-  <w:style w:type="character" w:customStyle="1" w:styleId="FooterChar">
-    <w:name w:val="Footer Char"/>
-    <w:basedOn w:val="DefaultParagraphFont"/>
-    <w:link w:val="Footer"/>
+  <w:style w:type="character" w:customStyle="1" w:styleId="aa">
+    <w:name w:val="頁尾 字元"/>
+    <w:basedOn w:val="a0"/>
+    <w:link w:val="a9"/>
     <w:uiPriority w:val="99"/>
     <w:rsid w:val="00571386"/>
   </w:style>
-  <w:style w:type="paragraph" w:styleId="Date">
+  <w:style w:type="paragraph" w:styleId="ab">
     <w:name w:val="Date"/>
-    <w:basedOn w:val="Normal"/>
-    <w:next w:val="Normal"/>
-    <w:link w:val="DateChar"/>
+    <w:basedOn w:val="a"/>
+    <w:next w:val="a"/>
+    <w:link w:val="ac"/>
     <w:uiPriority w:val="99"/>
     <w:semiHidden/>
     <w:unhideWhenUsed/>
@@ -4377,13 +4735,24 @@
       <w:jc w:val="right"/>
     </w:pPr>
   </w:style>
-  <w:style w:type="character" w:customStyle="1" w:styleId="DateChar">
-    <w:name w:val="Date Char"/>
-    <w:basedOn w:val="DefaultParagraphFont"/>
-    <w:link w:val="Date"/>
+  <w:style w:type="character" w:customStyle="1" w:styleId="ac">
+    <w:name w:val="日期 字元"/>
+    <w:basedOn w:val="a0"/>
+    <w:link w:val="ab"/>
     <w:uiPriority w:val="99"/>
     <w:semiHidden/>
     <w:rsid w:val="00EC0396"/>
+  </w:style>
+  <w:style w:type="character" w:styleId="ad">
+    <w:name w:val="Strong"/>
+    <w:basedOn w:val="a0"/>
+    <w:uiPriority w:val="22"/>
+    <w:qFormat/>
+    <w:rsid w:val="00704A91"/>
+    <w:rPr>
+      <w:b/>
+      <w:bCs/>
+    </w:rPr>
   </w:style>
 </w:styles>
 </file>

--- a/做網站的方法.docx
+++ b/做網站的方法.docx
@@ -57,41 +57,41 @@
     <w:p>
       <w:pPr>
         <w:rPr>
-          <w:rStyle w:val="a3"/>
+          <w:rStyle w:val="Hyperlink"/>
         </w:rPr>
       </w:pPr>
       <w:hyperlink r:id="rId7" w:history="1">
         <w:r>
           <w:rPr>
-            <w:rStyle w:val="a3"/>
+            <w:rStyle w:val="Hyperlink"/>
             <w:rFonts w:hint="eastAsia"/>
           </w:rPr>
           <w:t xml:space="preserve">API </w:t>
         </w:r>
         <w:r>
           <w:rPr>
-            <w:rStyle w:val="a3"/>
+            <w:rStyle w:val="Hyperlink"/>
             <w:rFonts w:hint="eastAsia"/>
           </w:rPr>
           <w:t>是什麼</w:t>
         </w:r>
         <w:r>
           <w:rPr>
-            <w:rStyle w:val="a3"/>
+            <w:rStyle w:val="Hyperlink"/>
             <w:rFonts w:hint="eastAsia"/>
           </w:rPr>
           <w:t xml:space="preserve">? RESTful API </w:t>
         </w:r>
         <w:r>
           <w:rPr>
-            <w:rStyle w:val="a3"/>
+            <w:rStyle w:val="Hyperlink"/>
             <w:rFonts w:hint="eastAsia"/>
           </w:rPr>
           <w:t>又是什麼</w:t>
         </w:r>
         <w:r>
           <w:rPr>
-            <w:rStyle w:val="a3"/>
+            <w:rStyle w:val="Hyperlink"/>
             <w:rFonts w:hint="eastAsia"/>
           </w:rPr>
           <w:t>?</w:t>
@@ -102,7 +102,7 @@
       <w:hyperlink r:id="rId8" w:history="1">
         <w:r>
           <w:rPr>
-            <w:rStyle w:val="a3"/>
+            <w:rStyle w:val="Hyperlink"/>
           </w:rPr>
           <w:t>如何架設網站？</w:t>
         </w:r>
@@ -784,7 +784,7 @@
     </w:p>
     <w:p>
       <w:pPr>
-        <w:pStyle w:val="a6"/>
+        <w:pStyle w:val="ListParagraph"/>
         <w:numPr>
           <w:ilvl w:val="0"/>
           <w:numId w:val="1"/>
@@ -811,7 +811,7 @@
     </w:p>
     <w:p>
       <w:pPr>
-        <w:pStyle w:val="a6"/>
+        <w:pStyle w:val="ListParagraph"/>
         <w:numPr>
           <w:ilvl w:val="0"/>
           <w:numId w:val="1"/>
@@ -853,7 +853,7 @@
     </w:p>
     <w:p>
       <w:pPr>
-        <w:pStyle w:val="a6"/>
+        <w:pStyle w:val="ListParagraph"/>
         <w:numPr>
           <w:ilvl w:val="0"/>
           <w:numId w:val="1"/>
@@ -873,7 +873,7 @@
     </w:p>
     <w:p>
       <w:pPr>
-        <w:pStyle w:val="a6"/>
+        <w:pStyle w:val="ListParagraph"/>
         <w:numPr>
           <w:ilvl w:val="0"/>
           <w:numId w:val="1"/>
@@ -927,7 +927,7 @@
     </w:p>
     <w:p>
       <w:pPr>
-        <w:pStyle w:val="a6"/>
+        <w:pStyle w:val="ListParagraph"/>
         <w:numPr>
           <w:ilvl w:val="0"/>
           <w:numId w:val="1"/>
@@ -989,7 +989,7 @@
     </w:p>
     <w:p>
       <w:pPr>
-        <w:pStyle w:val="a6"/>
+        <w:pStyle w:val="ListParagraph"/>
         <w:numPr>
           <w:ilvl w:val="0"/>
           <w:numId w:val="1"/>
@@ -1017,7 +1017,7 @@
     </w:p>
     <w:p>
       <w:pPr>
-        <w:pStyle w:val="a6"/>
+        <w:pStyle w:val="ListParagraph"/>
         <w:numPr>
           <w:ilvl w:val="0"/>
           <w:numId w:val="1"/>
@@ -1084,7 +1084,7 @@
     </w:p>
     <w:p>
       <w:pPr>
-        <w:pStyle w:val="a6"/>
+        <w:pStyle w:val="ListParagraph"/>
         <w:numPr>
           <w:ilvl w:val="0"/>
           <w:numId w:val="1"/>
@@ -1144,10 +1144,18 @@
       <w:hyperlink r:id="rId11" w:history="1">
         <w:r>
           <w:rPr>
-            <w:rStyle w:val="a3"/>
+            <w:rStyle w:val="Hyperlink"/>
           </w:rPr>
-          <w:t>WooCommerce Themes - WooCommerce Templates | ThemeForest</w:t>
+          <w:t xml:space="preserve">WooCommerce Themes - WooCommerce Templates | </w:t>
         </w:r>
+        <w:proofErr w:type="spellStart"/>
+        <w:r>
+          <w:rPr>
+            <w:rStyle w:val="Hyperlink"/>
+          </w:rPr>
+          <w:t>ThemeForest</w:t>
+        </w:r>
+        <w:proofErr w:type="spellEnd"/>
       </w:hyperlink>
       <w:r>
         <w:rPr>
@@ -1158,7 +1166,7 @@
     </w:p>
     <w:p>
       <w:pPr>
-        <w:pStyle w:val="a6"/>
+        <w:pStyle w:val="ListParagraph"/>
         <w:numPr>
           <w:ilvl w:val="0"/>
           <w:numId w:val="1"/>
@@ -1178,7 +1186,7 @@
     </w:p>
     <w:p>
       <w:pPr>
-        <w:pStyle w:val="a6"/>
+        <w:pStyle w:val="ListParagraph"/>
         <w:numPr>
           <w:ilvl w:val="0"/>
           <w:numId w:val="1"/>
@@ -1218,7 +1226,7 @@
     </w:p>
     <w:p>
       <w:pPr>
-        <w:pStyle w:val="a6"/>
+        <w:pStyle w:val="ListParagraph"/>
         <w:numPr>
           <w:ilvl w:val="0"/>
           <w:numId w:val="1"/>
@@ -1245,7 +1253,7 @@
     </w:p>
     <w:p>
       <w:pPr>
-        <w:pStyle w:val="a6"/>
+        <w:pStyle w:val="ListParagraph"/>
         <w:numPr>
           <w:ilvl w:val="0"/>
           <w:numId w:val="1"/>
@@ -1285,7 +1293,7 @@
     </w:p>
     <w:p>
       <w:pPr>
-        <w:pStyle w:val="a6"/>
+        <w:pStyle w:val="ListParagraph"/>
         <w:numPr>
           <w:ilvl w:val="0"/>
           <w:numId w:val="1"/>
@@ -1322,7 +1330,7 @@
     </w:p>
     <w:p>
       <w:pPr>
-        <w:pStyle w:val="a6"/>
+        <w:pStyle w:val="ListParagraph"/>
         <w:numPr>
           <w:ilvl w:val="0"/>
           <w:numId w:val="1"/>
@@ -1342,7 +1350,7 @@
     </w:p>
     <w:p>
       <w:pPr>
-        <w:pStyle w:val="a6"/>
+        <w:pStyle w:val="ListParagraph"/>
         <w:numPr>
           <w:ilvl w:val="0"/>
           <w:numId w:val="1"/>
@@ -1442,12 +1450,14 @@
         <w:t xml:space="preserve"> </w:t>
       </w:r>
       <w:hyperlink r:id="rId12" w:history="1">
+        <w:proofErr w:type="spellStart"/>
         <w:r>
           <w:rPr>
-            <w:rStyle w:val="a3"/>
+            <w:rStyle w:val="Hyperlink"/>
           </w:rPr>
           <w:t>sendgrid</w:t>
         </w:r>
+        <w:proofErr w:type="spellEnd"/>
       </w:hyperlink>
       <w:r>
         <w:t xml:space="preserve">,  </w:t>
@@ -1489,7 +1499,7 @@
     </w:p>
     <w:p>
       <w:pPr>
-        <w:pStyle w:val="a6"/>
+        <w:pStyle w:val="ListParagraph"/>
         <w:numPr>
           <w:ilvl w:val="0"/>
           <w:numId w:val="1"/>
@@ -1516,7 +1526,7 @@
     </w:p>
     <w:p>
       <w:pPr>
-        <w:pStyle w:val="a6"/>
+        <w:pStyle w:val="ListParagraph"/>
         <w:numPr>
           <w:ilvl w:val="0"/>
           <w:numId w:val="1"/>
@@ -1557,7 +1567,7 @@
     </w:p>
     <w:p>
       <w:pPr>
-        <w:pStyle w:val="a6"/>
+        <w:pStyle w:val="ListParagraph"/>
         <w:numPr>
           <w:ilvl w:val="0"/>
           <w:numId w:val="1"/>
@@ -1616,7 +1626,7 @@
     </w:p>
     <w:p>
       <w:pPr>
-        <w:pStyle w:val="a6"/>
+        <w:pStyle w:val="ListParagraph"/>
         <w:numPr>
           <w:ilvl w:val="0"/>
           <w:numId w:val="1"/>
@@ -1636,7 +1646,7 @@
     </w:p>
     <w:p>
       <w:pPr>
-        <w:pStyle w:val="a6"/>
+        <w:pStyle w:val="ListParagraph"/>
         <w:numPr>
           <w:ilvl w:val="0"/>
           <w:numId w:val="1"/>
@@ -1681,7 +1691,7 @@
     </w:p>
     <w:p>
       <w:pPr>
-        <w:pStyle w:val="a6"/>
+        <w:pStyle w:val="ListParagraph"/>
         <w:numPr>
           <w:ilvl w:val="0"/>
           <w:numId w:val="1"/>
@@ -1722,7 +1732,7 @@
     </w:p>
     <w:p>
       <w:pPr>
-        <w:pStyle w:val="a6"/>
+        <w:pStyle w:val="ListParagraph"/>
         <w:numPr>
           <w:ilvl w:val="0"/>
           <w:numId w:val="1"/>
@@ -2065,7 +2075,7 @@
       <w:hyperlink r:id="rId14" w:history="1">
         <w:r>
           <w:rPr>
-            <w:rStyle w:val="a3"/>
+            <w:rStyle w:val="Hyperlink"/>
           </w:rPr>
           <w:t>https://www.youtube.com/watch?v=HIRC3ZRT4vU&amp;ab_channel=%E6%A2%A7%E6%A1%90%E5%B0%8F%E8%AE%B2%E5%A0%82</w:t>
         </w:r>
@@ -2343,7 +2353,7 @@
     <w:p>
       <w:pPr>
         <w:rPr>
-          <w:rStyle w:val="a3"/>
+          <w:rStyle w:val="Hyperlink"/>
           <w:rFonts w:asciiTheme="minorEastAsia" w:hAnsiTheme="minorEastAsia"/>
           <w:lang w:eastAsia="zh-TW"/>
         </w:rPr>
@@ -2419,7 +2429,7 @@
       <w:hyperlink r:id="rId15" w:history="1">
         <w:r>
           <w:rPr>
-            <w:rStyle w:val="a3"/>
+            <w:rStyle w:val="Hyperlink"/>
             <w:rFonts w:asciiTheme="minorEastAsia" w:hAnsiTheme="minorEastAsia" w:hint="eastAsia"/>
             <w:lang w:eastAsia="zh-TW"/>
           </w:rPr>
@@ -2427,7 +2437,7 @@
         </w:r>
         <w:r>
           <w:rPr>
-            <w:rStyle w:val="a3"/>
+            <w:rStyle w:val="Hyperlink"/>
             <w:rFonts w:asciiTheme="minorEastAsia" w:hAnsiTheme="minorEastAsia"/>
             <w:lang w:eastAsia="zh-TW"/>
           </w:rPr>
@@ -3577,7 +3587,7 @@
       <w:hyperlink r:id="rId16" w:history="1">
         <w:r>
           <w:rPr>
-            <w:rStyle w:val="a3"/>
+            <w:rStyle w:val="Hyperlink"/>
           </w:rPr>
           <w:t>https://cimes.ares.com.tw/knowmes/</w:t>
         </w:r>
@@ -3745,99 +3755,8 @@
           <w:bCs/>
           <w:lang w:eastAsia="zh-TW"/>
         </w:rPr>
-        <w:t>交互</w:t>
-      </w:r>
-      <w:proofErr w:type="gramStart"/>
-      <w:r>
-        <w:rPr>
-          <w:rFonts w:asciiTheme="minorEastAsia" w:hAnsiTheme="minorEastAsia" w:hint="eastAsia"/>
-          <w:b/>
-          <w:bCs/>
-          <w:lang w:eastAsia="zh-TW"/>
-        </w:rPr>
-        <w:t>—</w:t>
-      </w:r>
-      <w:proofErr w:type="gramEnd"/>
-      <w:r>
-        <w:rPr>
-          <w:rFonts w:asciiTheme="minorEastAsia" w:hAnsiTheme="minorEastAsia" w:hint="eastAsia"/>
-          <w:b/>
-          <w:bCs/>
-          <w:lang w:eastAsia="zh-TW"/>
-        </w:rPr>
-        <w:t>視覺</w:t>
-      </w:r>
-      <w:proofErr w:type="gramStart"/>
-      <w:r>
-        <w:rPr>
-          <w:rFonts w:asciiTheme="minorEastAsia" w:hAnsiTheme="minorEastAsia" w:hint="eastAsia"/>
-          <w:b/>
-          <w:bCs/>
-          <w:lang w:eastAsia="zh-TW"/>
-        </w:rPr>
-        <w:t>—</w:t>
-      </w:r>
-      <w:proofErr w:type="gramEnd"/>
-      <w:r>
-        <w:rPr>
-          <w:rFonts w:asciiTheme="minorEastAsia" w:hAnsiTheme="minorEastAsia" w:hint="eastAsia"/>
-          <w:b/>
-          <w:bCs/>
-          <w:lang w:eastAsia="zh-TW"/>
-        </w:rPr>
-        <w:t>前端</w:t>
-      </w:r>
-      <w:proofErr w:type="gramStart"/>
-      <w:r>
-        <w:rPr>
-          <w:rFonts w:asciiTheme="minorEastAsia" w:hAnsiTheme="minorEastAsia" w:hint="eastAsia"/>
-          <w:b/>
-          <w:bCs/>
-          <w:lang w:eastAsia="zh-TW"/>
-        </w:rPr>
-        <w:t>—</w:t>
-      </w:r>
-      <w:proofErr w:type="gramEnd"/>
-      <w:r>
-        <w:rPr>
-          <w:rFonts w:asciiTheme="minorEastAsia" w:hAnsiTheme="minorEastAsia" w:hint="eastAsia"/>
-          <w:b/>
-          <w:bCs/>
-          <w:lang w:eastAsia="zh-TW"/>
-        </w:rPr>
-        <w:t>後端</w:t>
-      </w:r>
-      <w:proofErr w:type="gramStart"/>
-      <w:r>
-        <w:rPr>
-          <w:rFonts w:asciiTheme="minorEastAsia" w:hAnsiTheme="minorEastAsia" w:hint="eastAsia"/>
-          <w:b/>
-          <w:bCs/>
-          <w:lang w:eastAsia="zh-TW"/>
-        </w:rPr>
-        <w:t>—</w:t>
-      </w:r>
-      <w:proofErr w:type="gramEnd"/>
-      <w:r>
-        <w:rPr>
-          <w:rFonts w:asciiTheme="minorEastAsia" w:hAnsiTheme="minorEastAsia" w:hint="eastAsia"/>
-          <w:b/>
-          <w:bCs/>
-          <w:lang w:eastAsia="zh-TW"/>
-        </w:rPr>
-        <w:t>測試</w:t>
-      </w:r>
-      <w:proofErr w:type="gramStart"/>
-      <w:r>
-        <w:rPr>
-          <w:rFonts w:asciiTheme="minorEastAsia" w:hAnsiTheme="minorEastAsia" w:hint="eastAsia"/>
-          <w:b/>
-          <w:bCs/>
-          <w:lang w:eastAsia="zh-TW"/>
-        </w:rPr>
-        <w:t>”</w:t>
-      </w:r>
-      <w:proofErr w:type="gramEnd"/>
+        <w:t>交互—視覺—前端—後端—測試”</w:t>
+      </w:r>
       <w:r>
         <w:rPr>
           <w:rFonts w:asciiTheme="minorEastAsia" w:hAnsiTheme="minorEastAsia" w:hint="eastAsia"/>
@@ -3850,35 +3769,41 @@
       <w:pPr>
         <w:rPr>
           <w:rFonts w:asciiTheme="minorEastAsia" w:hAnsiTheme="minorEastAsia"/>
-        </w:rPr>
-      </w:pPr>
-      <w:r>
-        <w:rPr>
-          <w:rFonts w:asciiTheme="minorEastAsia" w:hAnsiTheme="minorEastAsia" w:hint="eastAsia"/>
+          <w:lang w:eastAsia="zh-TW"/>
+        </w:rPr>
+      </w:pPr>
+      <w:r>
+        <w:rPr>
+          <w:rFonts w:asciiTheme="minorEastAsia" w:hAnsiTheme="minorEastAsia" w:hint="eastAsia"/>
+          <w:lang w:eastAsia="zh-TW"/>
         </w:rPr>
         <w:t>P</w:t>
       </w:r>
       <w:r>
         <w:rPr>
           <w:rFonts w:asciiTheme="minorEastAsia" w:hAnsiTheme="minorEastAsia"/>
+          <w:lang w:eastAsia="zh-TW"/>
         </w:rPr>
         <w:t xml:space="preserve">M </w:t>
       </w:r>
       <w:r>
         <w:rPr>
           <w:rFonts w:asciiTheme="minorEastAsia" w:hAnsiTheme="minorEastAsia" w:hint="eastAsia"/>
+          <w:lang w:eastAsia="zh-TW"/>
         </w:rPr>
         <w:t xml:space="preserve">要寫出 </w:t>
       </w:r>
       <w:r>
         <w:rPr>
           <w:rFonts w:asciiTheme="minorEastAsia" w:hAnsiTheme="minorEastAsia"/>
+          <w:lang w:eastAsia="zh-TW"/>
         </w:rPr>
         <w:t xml:space="preserve">PRD </w:t>
       </w:r>
       <w:r>
         <w:rPr>
           <w:rFonts w:asciiTheme="minorEastAsia" w:hAnsiTheme="minorEastAsia" w:hint="eastAsia"/>
+          <w:lang w:eastAsia="zh-TW"/>
         </w:rPr>
         <w:t>產品需求文檔</w:t>
       </w:r>
@@ -3920,19 +3845,11 @@
           <w:rFonts w:asciiTheme="minorEastAsia" w:hAnsiTheme="minorEastAsia"/>
         </w:rPr>
       </w:pPr>
-      <w:proofErr w:type="gramStart"/>
-      <w:r>
-        <w:rPr>
-          <w:rFonts w:asciiTheme="minorEastAsia" w:hAnsiTheme="minorEastAsia" w:hint="eastAsia"/>
-        </w:rPr>
-        <w:t>後</w:t>
-      </w:r>
-      <w:proofErr w:type="gramEnd"/>
-      <w:r>
-        <w:rPr>
-          <w:rFonts w:asciiTheme="minorEastAsia" w:hAnsiTheme="minorEastAsia" w:hint="eastAsia"/>
-        </w:rPr>
-        <w:t xml:space="preserve">端： </w:t>
+      <w:r>
+        <w:rPr>
+          <w:rFonts w:asciiTheme="minorEastAsia" w:hAnsiTheme="minorEastAsia" w:hint="eastAsia"/>
+        </w:rPr>
+        <w:t xml:space="preserve">後端： </w:t>
       </w:r>
       <w:r>
         <w:rPr>
@@ -3945,33 +3862,29 @@
       <w:pPr>
         <w:rPr>
           <w:rFonts w:asciiTheme="minorEastAsia" w:hAnsiTheme="minorEastAsia"/>
-        </w:rPr>
-      </w:pPr>
-      <w:r>
-        <w:rPr>
-          <w:rFonts w:asciiTheme="minorEastAsia" w:hAnsiTheme="minorEastAsia" w:hint="eastAsia"/>
+          <w:lang w:eastAsia="zh-TW"/>
+        </w:rPr>
+      </w:pPr>
+      <w:r>
+        <w:rPr>
+          <w:rFonts w:asciiTheme="minorEastAsia" w:hAnsiTheme="minorEastAsia" w:hint="eastAsia"/>
+          <w:lang w:eastAsia="zh-TW"/>
         </w:rPr>
         <w:t xml:space="preserve">測試： 上架到 </w:t>
       </w:r>
       <w:r>
         <w:rPr>
           <w:rFonts w:asciiTheme="minorEastAsia" w:hAnsiTheme="minorEastAsia"/>
+          <w:lang w:eastAsia="zh-TW"/>
         </w:rPr>
         <w:t xml:space="preserve">CMS </w:t>
       </w:r>
-      <w:proofErr w:type="gramStart"/>
-      <w:r>
-        <w:rPr>
-          <w:rFonts w:asciiTheme="minorEastAsia" w:hAnsiTheme="minorEastAsia" w:hint="eastAsia"/>
-        </w:rPr>
-        <w:t>後</w:t>
-      </w:r>
-      <w:proofErr w:type="gramEnd"/>
-      <w:r>
-        <w:rPr>
-          <w:rFonts w:asciiTheme="minorEastAsia" w:hAnsiTheme="minorEastAsia" w:hint="eastAsia"/>
-        </w:rPr>
-        <w:t>台管理系統</w:t>
+      <w:r>
+        <w:rPr>
+          <w:rFonts w:asciiTheme="minorEastAsia" w:hAnsiTheme="minorEastAsia" w:hint="eastAsia"/>
+          <w:lang w:eastAsia="zh-TW"/>
+        </w:rPr>
+        <w:t>後台管理系統</w:t>
       </w:r>
     </w:p>
     <w:p>
@@ -3983,7 +3896,7 @@
       <w:hyperlink r:id="rId17" w:history="1">
         <w:r>
           <w:rPr>
-            <w:rStyle w:val="a3"/>
+            <w:rStyle w:val="Hyperlink"/>
             <w:rFonts w:asciiTheme="minorEastAsia" w:hAnsiTheme="minorEastAsia"/>
           </w:rPr>
           <w:t>https://medium.com/as-a-product-designer/a-better-web-development-workflow-confluence-airtable-jira-abstract-zh-24fc8d5b8329</w:t>
@@ -4000,48 +3913,113 @@
         <w:rPr>
           <w:rFonts w:asciiTheme="minorEastAsia" w:hAnsiTheme="minorEastAsia" w:hint="eastAsia"/>
         </w:rPr>
-        <w:t>標題</w:t>
-      </w:r>
+        <w:t xml:space="preserve">標題： </w:t>
+      </w:r>
+      <w:r>
+        <w:rPr>
+          <w:rFonts w:asciiTheme="minorEastAsia" w:hAnsiTheme="minorEastAsia" w:hint="eastAsia"/>
+        </w:rPr>
+        <w:t xml:space="preserve">更好的網頁開發流程：學會運用 Confluence, </w:t>
+      </w:r>
+      <w:proofErr w:type="spellStart"/>
+      <w:r>
+        <w:rPr>
+          <w:rFonts w:asciiTheme="minorEastAsia" w:hAnsiTheme="minorEastAsia" w:hint="eastAsia"/>
+        </w:rPr>
+        <w:t>Airtable</w:t>
+      </w:r>
+      <w:proofErr w:type="spellEnd"/>
+      <w:r>
+        <w:rPr>
+          <w:rFonts w:asciiTheme="minorEastAsia" w:hAnsiTheme="minorEastAsia" w:hint="eastAsia"/>
+        </w:rPr>
+        <w:t>, Jira 與 Abstract</w:t>
+      </w:r>
+    </w:p>
+    <w:p>
+      <w:pPr>
+        <w:rPr>
+          <w:b/>
+          <w:lang w:eastAsia="zh-TW"/>
+        </w:rPr>
+      </w:pPr>
       <w:bookmarkStart w:id="0" w:name="_GoBack"/>
-      <w:bookmarkEnd w:id="0"/>
-      <w:r>
-        <w:rPr>
-          <w:rFonts w:asciiTheme="minorEastAsia" w:hAnsiTheme="minorEastAsia" w:hint="eastAsia"/>
-        </w:rPr>
-        <w:t xml:space="preserve">： </w:t>
-      </w:r>
-      <w:r>
-        <w:rPr>
-          <w:rFonts w:asciiTheme="minorEastAsia" w:hAnsiTheme="minorEastAsia" w:hint="eastAsia"/>
-        </w:rPr>
-        <w:t xml:space="preserve">更好的網頁開發流程：學會運用 Confluence, </w:t>
-      </w:r>
-      <w:proofErr w:type="spellStart"/>
-      <w:r>
-        <w:rPr>
-          <w:rFonts w:asciiTheme="minorEastAsia" w:hAnsiTheme="minorEastAsia" w:hint="eastAsia"/>
-        </w:rPr>
-        <w:t>Airtable</w:t>
-      </w:r>
-      <w:proofErr w:type="spellEnd"/>
-      <w:r>
-        <w:rPr>
-          <w:rFonts w:asciiTheme="minorEastAsia" w:hAnsiTheme="minorEastAsia" w:hint="eastAsia"/>
-        </w:rPr>
-        <w:t>, Jira 與 Abstract</w:t>
-      </w:r>
-    </w:p>
-    <w:p>
-      <w:pPr>
-        <w:rPr>
-          <w:rFonts w:asciiTheme="minorEastAsia" w:hAnsiTheme="minorEastAsia" w:hint="eastAsia"/>
-        </w:rPr>
-      </w:pPr>
-    </w:p>
-    <w:p>
-      <w:pPr>
-        <w:rPr>
-          <w:rFonts w:ascii="微軟正黑體" w:eastAsia="微軟正黑體" w:hAnsi="微軟正黑體" w:hint="eastAsia"/>
+      <w:r>
+        <w:rPr>
+          <w:b/>
+          <w:lang w:eastAsia="zh-TW"/>
+        </w:rPr>
+        <w:t xml:space="preserve">05/04/2021 </w:t>
+      </w:r>
+      <w:r>
+        <w:rPr>
+          <w:rFonts w:hint="eastAsia"/>
+          <w:b/>
+          <w:lang w:eastAsia="zh-TW"/>
+        </w:rPr>
+        <w:t>星期一</w:t>
+      </w:r>
+    </w:p>
+    <w:bookmarkEnd w:id="0"/>
+    <w:p>
+      <w:pPr>
+        <w:rPr>
+          <w:rFonts w:asciiTheme="minorEastAsia" w:hAnsiTheme="minorEastAsia"/>
+        </w:rPr>
+      </w:pPr>
+      <w:r>
+        <w:rPr>
+          <w:rFonts w:asciiTheme="minorEastAsia" w:hAnsiTheme="minorEastAsia" w:hint="eastAsia"/>
+        </w:rPr>
+        <w:t>今天研究L</w:t>
+      </w:r>
+      <w:r>
+        <w:rPr>
+          <w:rFonts w:asciiTheme="minorEastAsia" w:hAnsiTheme="minorEastAsia"/>
+        </w:rPr>
+        <w:t>INUX</w:t>
+      </w:r>
+      <w:r>
+        <w:rPr>
+          <w:rFonts w:asciiTheme="minorEastAsia" w:hAnsiTheme="minorEastAsia" w:hint="eastAsia"/>
+        </w:rPr>
+        <w:t>的系統，我學了許多指令，還有如果運用一些工具</w:t>
+      </w:r>
+    </w:p>
+    <w:p>
+      <w:pPr>
+        <w:rPr>
+          <w:rFonts w:asciiTheme="minorEastAsia" w:hAnsiTheme="minorEastAsia"/>
+        </w:rPr>
+      </w:pPr>
+      <w:hyperlink r:id="rId18" w:history="1">
+        <w:r>
+          <w:rPr>
+            <w:rStyle w:val="Hyperlink"/>
+            <w:rFonts w:asciiTheme="minorEastAsia" w:hAnsiTheme="minorEastAsia"/>
+          </w:rPr>
+          <w:t>https://linux.vbird.org/linux_basic/redhat6.1/linux_06command.php#nslookup</w:t>
+        </w:r>
+      </w:hyperlink>
+    </w:p>
+    <w:p>
+      <w:pPr>
+        <w:rPr>
+          <w:rFonts w:asciiTheme="minorEastAsia" w:hAnsiTheme="minorEastAsia" w:hint="eastAsia"/>
+        </w:rPr>
+      </w:pPr>
+    </w:p>
+    <w:p>
+      <w:pPr>
+        <w:rPr>
+          <w:rFonts w:asciiTheme="minorEastAsia" w:hAnsiTheme="minorEastAsia"/>
+        </w:rPr>
+      </w:pPr>
+    </w:p>
+    <w:p>
+      <w:pPr>
+        <w:rPr>
+          <w:rFonts w:ascii="微軟正黑體" w:eastAsia="微軟正黑體" w:hAnsi="微軟正黑體"/>
           <w:color w:val="333333"/>
           <w:sz w:val="27"/>
           <w:szCs w:val="27"/>
@@ -4601,17 +4579,17 @@
     <w:lsdException w:name="Hashtag" w:semiHidden="1" w:unhideWhenUsed="1"/>
     <w:lsdException w:name="Unresolved Mention" w:semiHidden="1" w:unhideWhenUsed="1"/>
   </w:latentStyles>
-  <w:style w:type="paragraph" w:default="1" w:styleId="a">
+  <w:style w:type="paragraph" w:default="1" w:styleId="Normal">
     <w:name w:val="Normal"/>
     <w:qFormat/>
   </w:style>
-  <w:style w:type="character" w:default="1" w:styleId="a0">
+  <w:style w:type="character" w:default="1" w:styleId="DefaultParagraphFont">
     <w:name w:val="Default Paragraph Font"/>
     <w:uiPriority w:val="1"/>
     <w:semiHidden/>
     <w:unhideWhenUsed/>
   </w:style>
-  <w:style w:type="table" w:default="1" w:styleId="a1">
+  <w:style w:type="table" w:default="1" w:styleId="TableNormal">
     <w:name w:val="Normal Table"/>
     <w:uiPriority w:val="99"/>
     <w:semiHidden/>
@@ -4626,15 +4604,15 @@
       </w:tblCellMar>
     </w:tblPr>
   </w:style>
-  <w:style w:type="numbering" w:default="1" w:styleId="a2">
+  <w:style w:type="numbering" w:default="1" w:styleId="NoList">
     <w:name w:val="No List"/>
     <w:uiPriority w:val="99"/>
     <w:semiHidden/>
     <w:unhideWhenUsed/>
   </w:style>
-  <w:style w:type="character" w:styleId="a3">
+  <w:style w:type="character" w:styleId="Hyperlink">
     <w:name w:val="Hyperlink"/>
-    <w:basedOn w:val="a0"/>
+    <w:basedOn w:val="DefaultParagraphFont"/>
     <w:uiPriority w:val="99"/>
     <w:unhideWhenUsed/>
     <w:rsid w:val="00910361"/>
@@ -4643,9 +4621,9 @@
       <w:u w:val="single"/>
     </w:rPr>
   </w:style>
-  <w:style w:type="character" w:styleId="a4">
+  <w:style w:type="character" w:styleId="UnresolvedMention">
     <w:name w:val="Unresolved Mention"/>
-    <w:basedOn w:val="a0"/>
+    <w:basedOn w:val="DefaultParagraphFont"/>
     <w:uiPriority w:val="99"/>
     <w:semiHidden/>
     <w:unhideWhenUsed/>
@@ -4655,9 +4633,9 @@
       <w:shd w:val="clear" w:color="auto" w:fill="E1DFDD"/>
     </w:rPr>
   </w:style>
-  <w:style w:type="character" w:styleId="a5">
+  <w:style w:type="character" w:styleId="FollowedHyperlink">
     <w:name w:val="FollowedHyperlink"/>
-    <w:basedOn w:val="a0"/>
+    <w:basedOn w:val="DefaultParagraphFont"/>
     <w:uiPriority w:val="99"/>
     <w:semiHidden/>
     <w:unhideWhenUsed/>
@@ -4667,9 +4645,9 @@
       <w:u w:val="single"/>
     </w:rPr>
   </w:style>
-  <w:style w:type="paragraph" w:styleId="a6">
+  <w:style w:type="paragraph" w:styleId="ListParagraph">
     <w:name w:val="List Paragraph"/>
-    <w:basedOn w:val="a"/>
+    <w:basedOn w:val="Normal"/>
     <w:uiPriority w:val="34"/>
     <w:qFormat/>
     <w:rsid w:val="00527553"/>
@@ -4678,10 +4656,10 @@
       <w:contextualSpacing/>
     </w:pPr>
   </w:style>
-  <w:style w:type="paragraph" w:styleId="a7">
+  <w:style w:type="paragraph" w:styleId="Header">
     <w:name w:val="header"/>
-    <w:basedOn w:val="a"/>
-    <w:link w:val="a8"/>
+    <w:basedOn w:val="Normal"/>
+    <w:link w:val="HeaderChar"/>
     <w:uiPriority w:val="99"/>
     <w:unhideWhenUsed/>
     <w:rsid w:val="00571386"/>
@@ -4693,17 +4671,17 @@
       <w:spacing w:after="0" w:line="240" w:lineRule="auto"/>
     </w:pPr>
   </w:style>
-  <w:style w:type="character" w:customStyle="1" w:styleId="a8">
-    <w:name w:val="頁首 字元"/>
-    <w:basedOn w:val="a0"/>
-    <w:link w:val="a7"/>
+  <w:style w:type="character" w:customStyle="1" w:styleId="HeaderChar">
+    <w:name w:val="Header Char"/>
+    <w:basedOn w:val="DefaultParagraphFont"/>
+    <w:link w:val="Header"/>
     <w:uiPriority w:val="99"/>
     <w:rsid w:val="00571386"/>
   </w:style>
-  <w:style w:type="paragraph" w:styleId="a9">
+  <w:style w:type="paragraph" w:styleId="Footer">
     <w:name w:val="footer"/>
-    <w:basedOn w:val="a"/>
-    <w:link w:val="aa"/>
+    <w:basedOn w:val="Normal"/>
+    <w:link w:val="FooterChar"/>
     <w:uiPriority w:val="99"/>
     <w:unhideWhenUsed/>
     <w:rsid w:val="00571386"/>
@@ -4715,18 +4693,18 @@
       <w:spacing w:after="0" w:line="240" w:lineRule="auto"/>
     </w:pPr>
   </w:style>
-  <w:style w:type="character" w:customStyle="1" w:styleId="aa">
-    <w:name w:val="頁尾 字元"/>
-    <w:basedOn w:val="a0"/>
-    <w:link w:val="a9"/>
+  <w:style w:type="character" w:customStyle="1" w:styleId="FooterChar">
+    <w:name w:val="Footer Char"/>
+    <w:basedOn w:val="DefaultParagraphFont"/>
+    <w:link w:val="Footer"/>
     <w:uiPriority w:val="99"/>
     <w:rsid w:val="00571386"/>
   </w:style>
-  <w:style w:type="paragraph" w:styleId="ab">
+  <w:style w:type="paragraph" w:styleId="Date">
     <w:name w:val="Date"/>
-    <w:basedOn w:val="a"/>
-    <w:next w:val="a"/>
-    <w:link w:val="ac"/>
+    <w:basedOn w:val="Normal"/>
+    <w:next w:val="Normal"/>
+    <w:link w:val="DateChar"/>
     <w:uiPriority w:val="99"/>
     <w:semiHidden/>
     <w:unhideWhenUsed/>
@@ -4735,17 +4713,17 @@
       <w:jc w:val="right"/>
     </w:pPr>
   </w:style>
-  <w:style w:type="character" w:customStyle="1" w:styleId="ac">
-    <w:name w:val="日期 字元"/>
-    <w:basedOn w:val="a0"/>
-    <w:link w:val="ab"/>
+  <w:style w:type="character" w:customStyle="1" w:styleId="DateChar">
+    <w:name w:val="Date Char"/>
+    <w:basedOn w:val="DefaultParagraphFont"/>
+    <w:link w:val="Date"/>
     <w:uiPriority w:val="99"/>
     <w:semiHidden/>
     <w:rsid w:val="00EC0396"/>
   </w:style>
-  <w:style w:type="character" w:styleId="ad">
+  <w:style w:type="character" w:styleId="Strong">
     <w:name w:val="Strong"/>
-    <w:basedOn w:val="a0"/>
+    <w:basedOn w:val="DefaultParagraphFont"/>
     <w:uiPriority w:val="22"/>
     <w:qFormat/>
     <w:rsid w:val="00704A91"/>

--- a/做網站的方法.docx
+++ b/做網站的方法.docx
@@ -2294,23 +2294,7 @@
           <w:lang w:eastAsia="zh-TW"/>
         </w:rPr>
         <w:lastRenderedPageBreak/>
-        <w:t>對了，我發現網站的功能可以在同一</w:t>
-      </w:r>
-      <w:proofErr w:type="gramStart"/>
-      <w:r>
-        <w:rPr>
-          <w:rFonts w:hint="eastAsia"/>
-          <w:lang w:eastAsia="zh-TW"/>
-        </w:rPr>
-        <w:t>個</w:t>
-      </w:r>
-      <w:proofErr w:type="gramEnd"/>
-      <w:r>
-        <w:rPr>
-          <w:rFonts w:hint="eastAsia"/>
-          <w:lang w:eastAsia="zh-TW"/>
-        </w:rPr>
-        <w:t>區塊編輯。</w:t>
+        <w:t>對了，我發現網站的功能可以在同一個區塊編輯。</w:t>
       </w:r>
       <w:r>
         <w:rPr>
@@ -2318,14 +2302,8 @@
         </w:rPr>
         <w:t xml:space="preserve"> </w:t>
       </w:r>
-    </w:p>
-    <w:p>
-      <w:pPr>
-        <w:rPr>
-          <w:rFonts w:asciiTheme="minorEastAsia" w:hAnsiTheme="minorEastAsia"/>
-          <w:lang w:eastAsia="zh-TW"/>
-        </w:rPr>
-      </w:pPr>
+      <w:bookmarkStart w:id="0" w:name="_GoBack"/>
+      <w:bookmarkEnd w:id="0"/>
     </w:p>
     <w:p>
       <w:pPr>
@@ -2752,10 +2730,318 @@
       </w:pPr>
       <w:r>
         <w:rPr>
-          <w:b/>
-          <w:lang w:eastAsia="zh-TW"/>
-        </w:rPr>
-        <w:t xml:space="preserve">10/03/2021 </w:t>
+          <w:rFonts w:hint="eastAsia"/>
+          <w:b/>
+          <w:lang w:eastAsia="zh-TW"/>
+        </w:rPr>
+        <w:t>1</w:t>
+      </w:r>
+      <w:r>
+        <w:rPr>
+          <w:b/>
+          <w:lang w:eastAsia="zh-TW"/>
+        </w:rPr>
+        <w:t xml:space="preserve">1/03/2021 </w:t>
+      </w:r>
+      <w:r>
+        <w:rPr>
+          <w:rFonts w:hint="eastAsia"/>
+          <w:b/>
+          <w:lang w:eastAsia="zh-TW"/>
+        </w:rPr>
+        <w:t>星期四</w:t>
+      </w:r>
+    </w:p>
+    <w:p>
+      <w:pPr>
+        <w:rPr>
+          <w:rFonts w:asciiTheme="minorEastAsia" w:hAnsiTheme="minorEastAsia"/>
+        </w:rPr>
+      </w:pPr>
+      <w:r>
+        <w:rPr>
+          <w:rFonts w:asciiTheme="minorEastAsia" w:hAnsiTheme="minorEastAsia" w:hint="eastAsia"/>
+          <w:lang w:eastAsia="zh-TW"/>
+        </w:rPr>
+        <w:t>今天中午我開始研究L</w:t>
+      </w:r>
+      <w:r>
+        <w:rPr>
+          <w:rFonts w:asciiTheme="minorEastAsia" w:hAnsiTheme="minorEastAsia"/>
+          <w:lang w:eastAsia="zh-TW"/>
+        </w:rPr>
+        <w:t>E</w:t>
+      </w:r>
+      <w:r>
+        <w:rPr>
+          <w:rFonts w:asciiTheme="minorEastAsia" w:hAnsiTheme="minorEastAsia"/>
+        </w:rPr>
+        <w:t xml:space="preserve">ETCODE </w:t>
+      </w:r>
+      <w:r>
+        <w:rPr>
+          <w:rFonts w:asciiTheme="minorEastAsia" w:hAnsiTheme="minorEastAsia" w:hint="eastAsia"/>
+        </w:rPr>
+        <w:t xml:space="preserve">和 </w:t>
+      </w:r>
+      <w:r>
+        <w:rPr>
+          <w:rFonts w:asciiTheme="minorEastAsia" w:hAnsiTheme="minorEastAsia"/>
+        </w:rPr>
+        <w:t>PYTHON</w:t>
+      </w:r>
+      <w:r>
+        <w:rPr>
+          <w:rFonts w:asciiTheme="minorEastAsia" w:hAnsiTheme="minorEastAsia" w:hint="eastAsia"/>
+        </w:rPr>
+        <w:t>。感覺L</w:t>
+      </w:r>
+      <w:r>
+        <w:rPr>
+          <w:rFonts w:asciiTheme="minorEastAsia" w:hAnsiTheme="minorEastAsia"/>
+        </w:rPr>
+        <w:t>EETCODE</w:t>
+      </w:r>
+      <w:r>
+        <w:rPr>
+          <w:rFonts w:asciiTheme="minorEastAsia" w:hAnsiTheme="minorEastAsia" w:hint="eastAsia"/>
+        </w:rPr>
+        <w:t>真的蠻</w:t>
+      </w:r>
+      <w:r>
+        <w:rPr>
+          <w:rFonts w:asciiTheme="minorEastAsia" w:hAnsiTheme="minorEastAsia"/>
+        </w:rPr>
+        <w:t xml:space="preserve">USERFRIENDLY </w:t>
+      </w:r>
+      <w:r>
+        <w:rPr>
+          <w:rFonts w:asciiTheme="minorEastAsia" w:hAnsiTheme="minorEastAsia" w:hint="eastAsia"/>
+        </w:rPr>
+        <w:t>的，而且還有提供很多不同的解答</w:t>
+      </w:r>
+    </w:p>
+    <w:p>
+      <w:pPr>
+        <w:rPr>
+          <w:b/>
+          <w:lang w:eastAsia="zh-TW"/>
+        </w:rPr>
+      </w:pPr>
+      <w:r>
+        <w:rPr>
+          <w:b/>
+          <w:lang w:eastAsia="zh-TW"/>
+        </w:rPr>
+        <w:t xml:space="preserve">14/03/2021 </w:t>
+      </w:r>
+      <w:r>
+        <w:rPr>
+          <w:rFonts w:hint="eastAsia"/>
+          <w:b/>
+          <w:lang w:eastAsia="zh-TW"/>
+        </w:rPr>
+        <w:t>星期日</w:t>
+      </w:r>
+    </w:p>
+    <w:p>
+      <w:pPr>
+        <w:rPr>
+          <w:rFonts w:asciiTheme="minorEastAsia" w:hAnsiTheme="minorEastAsia"/>
+        </w:rPr>
+      </w:pPr>
+      <w:r>
+        <w:rPr>
+          <w:rFonts w:asciiTheme="minorEastAsia" w:hAnsiTheme="minorEastAsia" w:hint="eastAsia"/>
+          <w:lang w:eastAsia="zh-TW"/>
+        </w:rPr>
+        <w:t>在做L</w:t>
+      </w:r>
+      <w:r>
+        <w:rPr>
+          <w:rFonts w:asciiTheme="minorEastAsia" w:hAnsiTheme="minorEastAsia"/>
+          <w:lang w:eastAsia="zh-TW"/>
+        </w:rPr>
+        <w:t>EETCODE</w:t>
+      </w:r>
+      <w:r>
+        <w:rPr>
+          <w:rFonts w:asciiTheme="minorEastAsia" w:hAnsiTheme="minorEastAsia" w:hint="eastAsia"/>
+          <w:lang w:eastAsia="zh-TW"/>
+        </w:rPr>
+        <w:t>的時候發現，I</w:t>
+      </w:r>
+      <w:r>
+        <w:rPr>
+          <w:rFonts w:asciiTheme="minorEastAsia" w:hAnsiTheme="minorEastAsia"/>
+        </w:rPr>
+        <w:t xml:space="preserve">NTEGER </w:t>
+      </w:r>
+      <w:r>
+        <w:rPr>
+          <w:rFonts w:asciiTheme="minorEastAsia" w:hAnsiTheme="minorEastAsia" w:hint="eastAsia"/>
+        </w:rPr>
+        <w:t xml:space="preserve">有 </w:t>
+      </w:r>
+      <w:r>
+        <w:rPr>
+          <w:rFonts w:asciiTheme="minorEastAsia" w:hAnsiTheme="minorEastAsia"/>
+        </w:rPr>
+        <w:t xml:space="preserve">min </w:t>
+      </w:r>
+      <w:r>
+        <w:rPr>
+          <w:rFonts w:asciiTheme="minorEastAsia" w:hAnsiTheme="minorEastAsia" w:hint="eastAsia"/>
+        </w:rPr>
+        <w:t xml:space="preserve">和 </w:t>
+      </w:r>
+      <w:r>
+        <w:rPr>
+          <w:rFonts w:asciiTheme="minorEastAsia" w:hAnsiTheme="minorEastAsia"/>
+        </w:rPr>
+        <w:t xml:space="preserve">max </w:t>
+      </w:r>
+      <w:r>
+        <w:rPr>
+          <w:rFonts w:asciiTheme="minorEastAsia" w:hAnsiTheme="minorEastAsia" w:hint="eastAsia"/>
+        </w:rPr>
+        <w:t>value</w:t>
+      </w:r>
+    </w:p>
+    <w:p>
+      <w:pPr>
+        <w:rPr>
+          <w:b/>
+          <w:lang w:eastAsia="zh-TW"/>
+        </w:rPr>
+      </w:pPr>
+      <w:r>
+        <w:rPr>
+          <w:rFonts w:hint="eastAsia"/>
+          <w:b/>
+          <w:lang w:eastAsia="zh-TW"/>
+        </w:rPr>
+        <w:t>1</w:t>
+      </w:r>
+      <w:r>
+        <w:rPr>
+          <w:b/>
+          <w:lang w:eastAsia="zh-TW"/>
+        </w:rPr>
+        <w:t xml:space="preserve">5/03/2021 </w:t>
+      </w:r>
+      <w:r>
+        <w:rPr>
+          <w:rFonts w:hint="eastAsia"/>
+          <w:b/>
+          <w:lang w:eastAsia="zh-TW"/>
+        </w:rPr>
+        <w:t>星期一</w:t>
+      </w:r>
+    </w:p>
+    <w:p>
+      <w:r>
+        <w:rPr>
+          <w:rFonts w:hint="eastAsia"/>
+          <w:lang w:eastAsia="zh-TW"/>
+        </w:rPr>
+        <w:t>我發現，</w:t>
+      </w:r>
+      <w:proofErr w:type="spellStart"/>
+      <w:r>
+        <w:rPr>
+          <w:rFonts w:hint="eastAsia"/>
+          <w:lang w:eastAsia="zh-TW"/>
+        </w:rPr>
+        <w:t>l</w:t>
+      </w:r>
+      <w:r>
+        <w:rPr>
+          <w:lang w:eastAsia="zh-TW"/>
+        </w:rPr>
+        <w:t>eetcode</w:t>
+      </w:r>
+      <w:proofErr w:type="spellEnd"/>
+      <w:r>
+        <w:rPr>
+          <w:rFonts w:hint="eastAsia"/>
+          <w:lang w:eastAsia="zh-TW"/>
+        </w:rPr>
+        <w:t>需要收費了，可能是我已經到達另外一個境界了吧，而且</w:t>
+      </w:r>
+      <w:proofErr w:type="spellStart"/>
+      <w:r>
+        <w:rPr>
+          <w:rFonts w:hint="eastAsia"/>
+          <w:lang w:eastAsia="zh-TW"/>
+        </w:rPr>
+        <w:t>h</w:t>
+      </w:r>
+      <w:r>
+        <w:rPr>
+          <w:lang w:eastAsia="zh-TW"/>
+        </w:rPr>
+        <w:t>ashmap</w:t>
+      </w:r>
+      <w:proofErr w:type="spellEnd"/>
+      <w:r>
+        <w:rPr>
+          <w:rFonts w:hint="eastAsia"/>
+          <w:lang w:eastAsia="zh-TW"/>
+        </w:rPr>
+        <w:t>的效率，真的比</w:t>
+      </w:r>
+      <w:r>
+        <w:rPr>
+          <w:rFonts w:hint="eastAsia"/>
+          <w:lang w:eastAsia="zh-TW"/>
+        </w:rPr>
+        <w:t xml:space="preserve"> </w:t>
+      </w:r>
+      <w:r>
+        <w:rPr>
+          <w:lang w:eastAsia="zh-TW"/>
+        </w:rPr>
+        <w:t>sw</w:t>
+      </w:r>
+      <w:r>
+        <w:t xml:space="preserve">itch </w:t>
+      </w:r>
+      <w:r>
+        <w:rPr>
+          <w:rFonts w:hint="eastAsia"/>
+        </w:rPr>
+        <w:t>或者</w:t>
+      </w:r>
+      <w:r>
+        <w:rPr>
+          <w:rFonts w:hint="eastAsia"/>
+        </w:rPr>
+        <w:t xml:space="preserve"> if</w:t>
+      </w:r>
+      <w:r>
+        <w:t xml:space="preserve"> </w:t>
+      </w:r>
+      <w:r>
+        <w:rPr>
+          <w:rFonts w:hint="eastAsia"/>
+        </w:rPr>
+        <w:t>來得慢很多，我需要多改進。</w:t>
+      </w:r>
+    </w:p>
+    <w:p>
+      <w:pPr>
+        <w:rPr>
+          <w:b/>
+          <w:lang w:eastAsia="zh-TW"/>
+        </w:rPr>
+      </w:pPr>
+      <w:r>
+        <w:rPr>
+          <w:b/>
+          <w:lang w:eastAsia="zh-TW"/>
+        </w:rPr>
+        <w:t xml:space="preserve">17/03/2021 </w:t>
       </w:r>
       <w:r>
         <w:rPr>
@@ -2769,469 +3055,15 @@
     <w:p>
       <w:pPr>
         <w:rPr>
-          <w:rFonts w:asciiTheme="minorEastAsia" w:eastAsia="新細明體" w:hAnsiTheme="minorEastAsia"/>
-          <w:lang w:eastAsia="zh-TW"/>
-        </w:rPr>
-      </w:pPr>
-      <w:r>
-        <w:rPr>
-          <w:rFonts w:asciiTheme="minorEastAsia" w:hAnsiTheme="minorEastAsia" w:hint="eastAsia"/>
-          <w:lang w:eastAsia="zh-TW"/>
-        </w:rPr>
-        <w:t>抱歉，我累了，今天想要休息一下</w:t>
-      </w:r>
-    </w:p>
-    <w:p>
-      <w:pPr>
-        <w:rPr>
-          <w:b/>
-          <w:lang w:eastAsia="zh-TW"/>
-        </w:rPr>
-      </w:pPr>
-      <w:r>
-        <w:rPr>
-          <w:rFonts w:hint="eastAsia"/>
-          <w:b/>
-          <w:lang w:eastAsia="zh-TW"/>
-        </w:rPr>
-        <w:t>1</w:t>
-      </w:r>
-      <w:r>
-        <w:rPr>
-          <w:b/>
-          <w:lang w:eastAsia="zh-TW"/>
-        </w:rPr>
-        <w:t xml:space="preserve">1/03/2021 </w:t>
-      </w:r>
-      <w:r>
-        <w:rPr>
-          <w:rFonts w:hint="eastAsia"/>
-          <w:b/>
-          <w:lang w:eastAsia="zh-TW"/>
-        </w:rPr>
-        <w:t>星期四</w:t>
-      </w:r>
-    </w:p>
-    <w:p>
-      <w:pPr>
-        <w:rPr>
-          <w:rFonts w:asciiTheme="minorEastAsia" w:hAnsiTheme="minorEastAsia"/>
-        </w:rPr>
-      </w:pPr>
-      <w:r>
-        <w:rPr>
-          <w:rFonts w:asciiTheme="minorEastAsia" w:hAnsiTheme="minorEastAsia" w:hint="eastAsia"/>
-          <w:lang w:eastAsia="zh-TW"/>
-        </w:rPr>
-        <w:t>今天中午我開始研究L</w:t>
-      </w:r>
-      <w:r>
-        <w:rPr>
-          <w:rFonts w:asciiTheme="minorEastAsia" w:hAnsiTheme="minorEastAsia"/>
-          <w:lang w:eastAsia="zh-TW"/>
-        </w:rPr>
-        <w:t>E</w:t>
-      </w:r>
-      <w:r>
-        <w:rPr>
-          <w:rFonts w:asciiTheme="minorEastAsia" w:hAnsiTheme="minorEastAsia"/>
-        </w:rPr>
-        <w:t xml:space="preserve">ETCODE </w:t>
-      </w:r>
-      <w:r>
-        <w:rPr>
-          <w:rFonts w:asciiTheme="minorEastAsia" w:hAnsiTheme="minorEastAsia" w:hint="eastAsia"/>
-        </w:rPr>
-        <w:t xml:space="preserve">和 </w:t>
-      </w:r>
-      <w:r>
-        <w:rPr>
-          <w:rFonts w:asciiTheme="minorEastAsia" w:hAnsiTheme="minorEastAsia"/>
-        </w:rPr>
-        <w:t>PYTHON</w:t>
-      </w:r>
-      <w:r>
-        <w:rPr>
-          <w:rFonts w:asciiTheme="minorEastAsia" w:hAnsiTheme="minorEastAsia" w:hint="eastAsia"/>
-        </w:rPr>
-        <w:t>。感覺L</w:t>
-      </w:r>
-      <w:r>
-        <w:rPr>
-          <w:rFonts w:asciiTheme="minorEastAsia" w:hAnsiTheme="minorEastAsia"/>
-        </w:rPr>
-        <w:t>EETCODE</w:t>
-      </w:r>
-      <w:r>
-        <w:rPr>
-          <w:rFonts w:asciiTheme="minorEastAsia" w:hAnsiTheme="minorEastAsia" w:hint="eastAsia"/>
-        </w:rPr>
-        <w:t>真的蠻</w:t>
-      </w:r>
-      <w:r>
-        <w:rPr>
-          <w:rFonts w:asciiTheme="minorEastAsia" w:hAnsiTheme="minorEastAsia"/>
-        </w:rPr>
-        <w:t xml:space="preserve">USERFRIENDLY </w:t>
-      </w:r>
-      <w:r>
-        <w:rPr>
-          <w:rFonts w:asciiTheme="minorEastAsia" w:hAnsiTheme="minorEastAsia" w:hint="eastAsia"/>
-        </w:rPr>
-        <w:t>的，而且還有提供很多不同的解答</w:t>
-      </w:r>
-    </w:p>
-    <w:p>
-      <w:pPr>
-        <w:rPr>
-          <w:b/>
-          <w:lang w:eastAsia="zh-TW"/>
-        </w:rPr>
-      </w:pPr>
-      <w:r>
-        <w:rPr>
-          <w:b/>
-          <w:lang w:eastAsia="zh-TW"/>
-        </w:rPr>
-        <w:t xml:space="preserve">12/03/2021 </w:t>
-      </w:r>
-      <w:r>
-        <w:rPr>
-          <w:rFonts w:hint="eastAsia"/>
-          <w:b/>
-          <w:lang w:eastAsia="zh-TW"/>
-        </w:rPr>
-        <w:t>星期五</w:t>
-      </w:r>
-    </w:p>
-    <w:p>
-      <w:pPr>
-        <w:rPr>
-          <w:rFonts w:asciiTheme="minorEastAsia" w:eastAsia="新細明體" w:hAnsiTheme="minorEastAsia"/>
-          <w:lang w:eastAsia="zh-TW"/>
-        </w:rPr>
-      </w:pPr>
-      <w:r>
-        <w:rPr>
-          <w:rFonts w:asciiTheme="minorEastAsia" w:hAnsiTheme="minorEastAsia" w:hint="eastAsia"/>
-          <w:lang w:eastAsia="zh-TW"/>
-        </w:rPr>
-        <w:t>每天學習新東西，將會使我快樂</w:t>
-      </w:r>
-    </w:p>
-    <w:p>
-      <w:pPr>
-        <w:rPr>
-          <w:rFonts w:eastAsia="新細明體"/>
-          <w:b/>
-          <w:lang w:eastAsia="zh-TW"/>
-        </w:rPr>
-      </w:pPr>
-      <w:r>
-        <w:rPr>
-          <w:b/>
-          <w:lang w:eastAsia="zh-TW"/>
-        </w:rPr>
-        <w:t xml:space="preserve">13/03/2021 </w:t>
-      </w:r>
-      <w:r>
-        <w:rPr>
-          <w:rFonts w:hint="eastAsia"/>
-          <w:b/>
-          <w:lang w:eastAsia="zh-TW"/>
-        </w:rPr>
-        <w:t>星期六</w:t>
-      </w:r>
-    </w:p>
-    <w:p>
-      <w:r>
-        <w:rPr>
-          <w:rFonts w:asciiTheme="minorEastAsia" w:hAnsiTheme="minorEastAsia" w:hint="eastAsia"/>
-          <w:lang w:eastAsia="zh-TW"/>
-        </w:rPr>
-        <w:t>今天要學習</w:t>
-      </w:r>
-      <w:r>
-        <w:rPr>
-          <w:rFonts w:hint="eastAsia"/>
-          <w:lang w:eastAsia="zh-TW"/>
-        </w:rPr>
-        <w:t>P</w:t>
-      </w:r>
-      <w:r>
-        <w:rPr>
-          <w:lang w:eastAsia="zh-TW"/>
-        </w:rPr>
-        <w:t xml:space="preserve">YTHON </w:t>
-      </w:r>
-      <w:r>
-        <w:rPr>
-          <w:rFonts w:hint="eastAsia"/>
-          <w:lang w:eastAsia="zh-TW"/>
-        </w:rPr>
-        <w:t>的輸入，還有</w:t>
-      </w:r>
-      <w:r>
-        <w:rPr>
-          <w:rFonts w:hint="eastAsia"/>
-          <w:lang w:eastAsia="zh-TW"/>
-        </w:rPr>
-        <w:t>L</w:t>
-      </w:r>
-      <w:r>
-        <w:rPr>
-          <w:lang w:eastAsia="zh-TW"/>
-        </w:rPr>
-        <w:t>EE</w:t>
-      </w:r>
-      <w:r>
-        <w:t>TCODE</w:t>
-      </w:r>
-    </w:p>
-    <w:p>
-      <w:pPr>
-        <w:rPr>
-          <w:b/>
-          <w:lang w:eastAsia="zh-TW"/>
-        </w:rPr>
-      </w:pPr>
-      <w:r>
-        <w:rPr>
-          <w:b/>
-          <w:lang w:eastAsia="zh-TW"/>
-        </w:rPr>
-        <w:t xml:space="preserve">14/03/2021 </w:t>
-      </w:r>
-      <w:r>
-        <w:rPr>
-          <w:rFonts w:hint="eastAsia"/>
-          <w:b/>
-          <w:lang w:eastAsia="zh-TW"/>
-        </w:rPr>
-        <w:t>星期日</w:t>
-      </w:r>
-    </w:p>
-    <w:p>
-      <w:pPr>
-        <w:rPr>
-          <w:rFonts w:asciiTheme="minorEastAsia" w:hAnsiTheme="minorEastAsia"/>
-        </w:rPr>
-      </w:pPr>
-      <w:r>
-        <w:rPr>
-          <w:rFonts w:asciiTheme="minorEastAsia" w:hAnsiTheme="minorEastAsia" w:hint="eastAsia"/>
-          <w:lang w:eastAsia="zh-TW"/>
-        </w:rPr>
-        <w:t>在做L</w:t>
-      </w:r>
-      <w:r>
-        <w:rPr>
-          <w:rFonts w:asciiTheme="minorEastAsia" w:hAnsiTheme="minorEastAsia"/>
-          <w:lang w:eastAsia="zh-TW"/>
-        </w:rPr>
-        <w:t>EETCODE</w:t>
-      </w:r>
-      <w:r>
-        <w:rPr>
-          <w:rFonts w:asciiTheme="minorEastAsia" w:hAnsiTheme="minorEastAsia" w:hint="eastAsia"/>
-          <w:lang w:eastAsia="zh-TW"/>
-        </w:rPr>
-        <w:t>的時候發現，I</w:t>
-      </w:r>
-      <w:r>
-        <w:rPr>
-          <w:rFonts w:asciiTheme="minorEastAsia" w:hAnsiTheme="minorEastAsia"/>
-        </w:rPr>
-        <w:t xml:space="preserve">NTEGER </w:t>
-      </w:r>
-      <w:r>
-        <w:rPr>
-          <w:rFonts w:asciiTheme="minorEastAsia" w:hAnsiTheme="minorEastAsia" w:hint="eastAsia"/>
-        </w:rPr>
-        <w:t xml:space="preserve">有 </w:t>
-      </w:r>
-      <w:r>
-        <w:rPr>
-          <w:rFonts w:asciiTheme="minorEastAsia" w:hAnsiTheme="minorEastAsia"/>
-        </w:rPr>
-        <w:t xml:space="preserve">min </w:t>
-      </w:r>
-      <w:r>
-        <w:rPr>
-          <w:rFonts w:asciiTheme="minorEastAsia" w:hAnsiTheme="minorEastAsia" w:hint="eastAsia"/>
-        </w:rPr>
-        <w:t xml:space="preserve">和 </w:t>
-      </w:r>
-      <w:r>
-        <w:rPr>
-          <w:rFonts w:asciiTheme="minorEastAsia" w:hAnsiTheme="minorEastAsia"/>
-        </w:rPr>
-        <w:t xml:space="preserve">max </w:t>
-      </w:r>
-      <w:r>
-        <w:rPr>
-          <w:rFonts w:asciiTheme="minorEastAsia" w:hAnsiTheme="minorEastAsia" w:hint="eastAsia"/>
-        </w:rPr>
-        <w:t>value</w:t>
-      </w:r>
-    </w:p>
-    <w:p>
-      <w:pPr>
-        <w:rPr>
-          <w:b/>
-          <w:lang w:eastAsia="zh-TW"/>
-        </w:rPr>
-      </w:pPr>
-      <w:r>
-        <w:rPr>
-          <w:rFonts w:hint="eastAsia"/>
-          <w:b/>
-          <w:lang w:eastAsia="zh-TW"/>
-        </w:rPr>
-        <w:t>1</w:t>
-      </w:r>
-      <w:r>
-        <w:rPr>
-          <w:b/>
-          <w:lang w:eastAsia="zh-TW"/>
-        </w:rPr>
-        <w:t xml:space="preserve">5/03/2021 </w:t>
-      </w:r>
-      <w:r>
-        <w:rPr>
-          <w:rFonts w:hint="eastAsia"/>
-          <w:b/>
-          <w:lang w:eastAsia="zh-TW"/>
-        </w:rPr>
-        <w:t>星期一</w:t>
-      </w:r>
-    </w:p>
-    <w:p>
-      <w:r>
-        <w:rPr>
-          <w:rFonts w:hint="eastAsia"/>
-          <w:lang w:eastAsia="zh-TW"/>
-        </w:rPr>
-        <w:t>我發現，</w:t>
-      </w:r>
-      <w:proofErr w:type="spellStart"/>
-      <w:r>
-        <w:rPr>
-          <w:rFonts w:hint="eastAsia"/>
-          <w:lang w:eastAsia="zh-TW"/>
-        </w:rPr>
-        <w:t>l</w:t>
-      </w:r>
-      <w:r>
-        <w:rPr>
-          <w:lang w:eastAsia="zh-TW"/>
-        </w:rPr>
-        <w:t>eetcode</w:t>
-      </w:r>
-      <w:proofErr w:type="spellEnd"/>
-      <w:r>
-        <w:rPr>
-          <w:rFonts w:hint="eastAsia"/>
-          <w:lang w:eastAsia="zh-TW"/>
-        </w:rPr>
-        <w:t>需要收費了，可能是我已經到達另外一個境界了吧，而且</w:t>
-      </w:r>
-      <w:proofErr w:type="spellStart"/>
-      <w:r>
-        <w:rPr>
-          <w:rFonts w:hint="eastAsia"/>
-          <w:lang w:eastAsia="zh-TW"/>
-        </w:rPr>
-        <w:t>h</w:t>
-      </w:r>
-      <w:r>
-        <w:rPr>
-          <w:lang w:eastAsia="zh-TW"/>
-        </w:rPr>
-        <w:t>ashmap</w:t>
-      </w:r>
-      <w:proofErr w:type="spellEnd"/>
-      <w:r>
-        <w:rPr>
-          <w:rFonts w:hint="eastAsia"/>
-          <w:lang w:eastAsia="zh-TW"/>
-        </w:rPr>
-        <w:t>的效率，真的比</w:t>
-      </w:r>
-      <w:r>
-        <w:rPr>
-          <w:rFonts w:hint="eastAsia"/>
-          <w:lang w:eastAsia="zh-TW"/>
-        </w:rPr>
-        <w:t xml:space="preserve"> </w:t>
-      </w:r>
-      <w:r>
-        <w:rPr>
-          <w:lang w:eastAsia="zh-TW"/>
-        </w:rPr>
-        <w:t>sw</w:t>
-      </w:r>
-      <w:r>
-        <w:t xml:space="preserve">itch </w:t>
-      </w:r>
-      <w:r>
-        <w:rPr>
-          <w:rFonts w:hint="eastAsia"/>
-        </w:rPr>
-        <w:t>或者</w:t>
-      </w:r>
-      <w:r>
-        <w:rPr>
-          <w:rFonts w:hint="eastAsia"/>
-        </w:rPr>
-        <w:t xml:space="preserve"> if</w:t>
-      </w:r>
-      <w:r>
-        <w:t xml:space="preserve"> </w:t>
-      </w:r>
-      <w:r>
-        <w:rPr>
-          <w:rFonts w:hint="eastAsia"/>
-        </w:rPr>
-        <w:t>來得慢很多，我需要多改進。</w:t>
-      </w:r>
-    </w:p>
-    <w:p>
-      <w:pPr>
-        <w:rPr>
-          <w:b/>
-          <w:lang w:eastAsia="zh-TW"/>
-        </w:rPr>
-      </w:pPr>
-      <w:r>
-        <w:rPr>
-          <w:b/>
-          <w:lang w:eastAsia="zh-TW"/>
-        </w:rPr>
-        <w:t xml:space="preserve">17/03/2021 </w:t>
-      </w:r>
-      <w:r>
-        <w:rPr>
-          <w:rFonts w:hint="eastAsia"/>
-          <w:b/>
-          <w:lang w:eastAsia="zh-TW"/>
-        </w:rPr>
-        <w:t>星期三</w:t>
-      </w:r>
-    </w:p>
-    <w:p>
-      <w:pPr>
-        <w:rPr>
-          <w:rFonts w:asciiTheme="minorEastAsia" w:hAnsiTheme="minorEastAsia"/>
-          <w:lang w:eastAsia="zh-TW"/>
-        </w:rPr>
-      </w:pPr>
-      <w:r>
-        <w:rPr>
-          <w:rFonts w:asciiTheme="minorEastAsia" w:hAnsiTheme="minorEastAsia" w:hint="eastAsia"/>
-          <w:lang w:eastAsia="zh-TW"/>
-        </w:rPr>
-        <w:lastRenderedPageBreak/>
+          <w:rFonts w:asciiTheme="minorEastAsia" w:hAnsiTheme="minorEastAsia"/>
+          <w:lang w:eastAsia="zh-TW"/>
+        </w:rPr>
+      </w:pPr>
+      <w:r>
+        <w:rPr>
+          <w:rFonts w:asciiTheme="minorEastAsia" w:hAnsiTheme="minorEastAsia" w:hint="eastAsia"/>
+          <w:lang w:eastAsia="zh-TW"/>
+        </w:rPr>
         <w:t>我想要寫一個網絡爬蟲程式放在W</w:t>
       </w:r>
       <w:r>
@@ -3261,223 +3093,6 @@
           <w:lang w:eastAsia="zh-TW"/>
         </w:rPr>
         <w:t>真的有點小貴。</w:t>
-      </w:r>
-    </w:p>
-    <w:p>
-      <w:pPr>
-        <w:rPr>
-          <w:b/>
-          <w:lang w:eastAsia="zh-TW"/>
-        </w:rPr>
-      </w:pPr>
-      <w:r>
-        <w:rPr>
-          <w:rFonts w:hint="eastAsia"/>
-          <w:b/>
-          <w:lang w:eastAsia="zh-TW"/>
-        </w:rPr>
-        <w:t>1</w:t>
-      </w:r>
-      <w:r>
-        <w:rPr>
-          <w:b/>
-          <w:lang w:eastAsia="zh-TW"/>
-        </w:rPr>
-        <w:t xml:space="preserve">8/03/2021 </w:t>
-      </w:r>
-      <w:r>
-        <w:rPr>
-          <w:b/>
-          <w:lang w:eastAsia="zh-TW"/>
-        </w:rPr>
-        <w:t xml:space="preserve"> </w:t>
-      </w:r>
-      <w:r>
-        <w:rPr>
-          <w:rFonts w:hint="eastAsia"/>
-          <w:b/>
-          <w:lang w:eastAsia="zh-TW"/>
-        </w:rPr>
-        <w:t>星期四</w:t>
-      </w:r>
-    </w:p>
-    <w:p>
-      <w:r>
-        <w:rPr>
-          <w:rFonts w:hint="eastAsia"/>
-        </w:rPr>
-        <w:t>DO</w:t>
-      </w:r>
-      <w:r>
-        <w:t xml:space="preserve"> NOTHING</w:t>
-      </w:r>
-      <w:r>
-        <w:rPr>
-          <w:rFonts w:hint="eastAsia"/>
-        </w:rPr>
-        <w:t>，</w:t>
-      </w:r>
-      <w:r>
-        <w:rPr>
-          <w:rFonts w:hint="eastAsia"/>
-        </w:rPr>
-        <w:t>because</w:t>
-      </w:r>
-      <w:r>
-        <w:t xml:space="preserve"> </w:t>
-      </w:r>
-      <w:r>
-        <w:rPr>
-          <w:rFonts w:hint="eastAsia"/>
-        </w:rPr>
-        <w:t>我在</w:t>
-      </w:r>
-      <w:r>
-        <w:rPr>
-          <w:rFonts w:hint="eastAsia"/>
-        </w:rPr>
-        <w:t>討論</w:t>
-      </w:r>
-      <w:r>
-        <w:rPr>
-          <w:rFonts w:hint="eastAsia"/>
-        </w:rPr>
-        <w:t>創業</w:t>
-      </w:r>
-      <w:r>
-        <w:rPr>
-          <w:rFonts w:hint="eastAsia"/>
-        </w:rPr>
-        <w:t>的事情</w:t>
-      </w:r>
-      <w:r>
-        <w:rPr>
-          <w:rFonts w:hint="eastAsia"/>
-        </w:rPr>
-        <w:t>和謝師宴的事情。</w:t>
-      </w:r>
-    </w:p>
-    <w:p>
-      <w:pPr>
-        <w:rPr>
-          <w:b/>
-          <w:lang w:eastAsia="zh-TW"/>
-        </w:rPr>
-      </w:pPr>
-      <w:r>
-        <w:rPr>
-          <w:rFonts w:hint="eastAsia"/>
-          <w:b/>
-          <w:lang w:eastAsia="zh-TW"/>
-        </w:rPr>
-        <w:t>1</w:t>
-      </w:r>
-      <w:r>
-        <w:rPr>
-          <w:b/>
-          <w:lang w:eastAsia="zh-TW"/>
-        </w:rPr>
-        <w:t xml:space="preserve">9/03/2021 </w:t>
-      </w:r>
-      <w:r>
-        <w:rPr>
-          <w:rFonts w:hint="eastAsia"/>
-          <w:b/>
-          <w:lang w:eastAsia="zh-TW"/>
-        </w:rPr>
-        <w:t>星期五</w:t>
-      </w:r>
-    </w:p>
-    <w:p>
-      <w:r>
-        <w:rPr>
-          <w:rFonts w:hint="eastAsia"/>
-        </w:rPr>
-        <w:t>D</w:t>
-      </w:r>
-      <w:r>
-        <w:t>o Nothing</w:t>
-      </w:r>
-    </w:p>
-    <w:p>
-      <w:pPr>
-        <w:rPr>
-          <w:b/>
-          <w:lang w:eastAsia="zh-TW"/>
-        </w:rPr>
-      </w:pPr>
-      <w:r>
-        <w:rPr>
-          <w:rFonts w:hint="eastAsia"/>
-          <w:b/>
-          <w:lang w:eastAsia="zh-TW"/>
-        </w:rPr>
-        <w:t>2</w:t>
-      </w:r>
-      <w:r>
-        <w:rPr>
-          <w:b/>
-          <w:lang w:eastAsia="zh-TW"/>
-        </w:rPr>
-        <w:t xml:space="preserve">1/03/2021 </w:t>
-      </w:r>
-      <w:r>
-        <w:rPr>
-          <w:rFonts w:hint="eastAsia"/>
-          <w:b/>
-          <w:lang w:eastAsia="zh-TW"/>
-        </w:rPr>
-        <w:t>星期日</w:t>
-      </w:r>
-    </w:p>
-    <w:p>
-      <w:r>
-        <w:t xml:space="preserve">Vue.js </w:t>
-      </w:r>
-    </w:p>
-    <w:p>
-      <w:pPr>
-        <w:rPr>
-          <w:b/>
-          <w:lang w:eastAsia="zh-TW"/>
-        </w:rPr>
-      </w:pPr>
-      <w:r>
-        <w:rPr>
-          <w:rFonts w:hint="eastAsia"/>
-          <w:b/>
-          <w:lang w:eastAsia="zh-TW"/>
-        </w:rPr>
-        <w:t>2</w:t>
-      </w:r>
-      <w:r>
-        <w:rPr>
-          <w:b/>
-          <w:lang w:eastAsia="zh-TW"/>
-        </w:rPr>
-        <w:t xml:space="preserve">2/03/2021 </w:t>
-      </w:r>
-      <w:r>
-        <w:rPr>
-          <w:rFonts w:hint="eastAsia"/>
-          <w:b/>
-          <w:lang w:eastAsia="zh-TW"/>
-        </w:rPr>
-        <w:t>星期一</w:t>
-      </w:r>
-    </w:p>
-    <w:p>
-      <w:pPr>
-        <w:rPr>
-          <w:lang w:eastAsia="zh-TW"/>
-        </w:rPr>
-      </w:pPr>
-      <w:r>
-        <w:rPr>
-          <w:rFonts w:hint="eastAsia"/>
-          <w:lang w:eastAsia="zh-TW"/>
-        </w:rPr>
-        <w:t>學習某些軟體</w:t>
       </w:r>
     </w:p>
     <w:p>
@@ -3605,75 +3220,15 @@
           <w:b/>
           <w:lang w:eastAsia="zh-TW"/>
         </w:rPr>
-        <w:t>2</w:t>
-      </w:r>
-      <w:r>
-        <w:rPr>
-          <w:b/>
-          <w:lang w:eastAsia="zh-TW"/>
-        </w:rPr>
-        <w:t>7</w:t>
-      </w:r>
-      <w:r>
-        <w:rPr>
-          <w:b/>
-          <w:lang w:eastAsia="zh-TW"/>
-        </w:rPr>
-        <w:t xml:space="preserve">/03/2021 </w:t>
-      </w:r>
-      <w:r>
-        <w:rPr>
-          <w:rFonts w:hint="eastAsia"/>
-          <w:b/>
-          <w:lang w:eastAsia="zh-TW"/>
-        </w:rPr>
-        <w:t>星期</w:t>
-      </w:r>
-      <w:r>
-        <w:rPr>
-          <w:rFonts w:hint="eastAsia"/>
-          <w:b/>
-          <w:lang w:eastAsia="zh-TW"/>
-        </w:rPr>
-        <w:t>六</w:t>
-      </w:r>
-    </w:p>
-    <w:p>
-      <w:pPr>
-        <w:rPr>
-          <w:rFonts w:eastAsia="新細明體"/>
-          <w:lang w:eastAsia="zh-TW"/>
-        </w:rPr>
-      </w:pPr>
-      <w:r>
-        <w:rPr>
-          <w:rFonts w:hint="eastAsia"/>
-          <w:lang w:eastAsia="zh-TW"/>
-        </w:rPr>
-        <w:t>今天有點太過廢了</w:t>
-      </w:r>
-    </w:p>
-    <w:p>
-      <w:pPr>
-        <w:rPr>
-          <w:b/>
-          <w:lang w:eastAsia="zh-TW"/>
-        </w:rPr>
-      </w:pPr>
-      <w:r>
-        <w:rPr>
-          <w:b/>
-          <w:lang w:eastAsia="zh-TW"/>
-        </w:rPr>
-        <w:t xml:space="preserve">31/03/2021 </w:t>
-      </w:r>
-      <w:r>
-        <w:rPr>
-          <w:rFonts w:hint="eastAsia"/>
-          <w:b/>
-          <w:lang w:eastAsia="zh-TW"/>
-        </w:rPr>
-        <w:t>星期三</w:t>
+        <w:t xml:space="preserve">01/04/2021 </w:t>
+      </w:r>
+      <w:r>
+        <w:rPr>
+          <w:rFonts w:hint="eastAsia"/>
+          <w:b/>
+          <w:lang w:eastAsia="zh-TW"/>
+        </w:rPr>
+        <w:t>星期四</w:t>
       </w:r>
     </w:p>
     <w:p>
@@ -3688,44 +3243,6 @@
           <w:rFonts w:asciiTheme="minorEastAsia" w:hAnsiTheme="minorEastAsia" w:hint="eastAsia"/>
           <w:lang w:eastAsia="zh-TW"/>
         </w:rPr>
-        <w:t>我今天超級忙碌的，因為有很多事情都拖到最後一分鐘才做，就比如明天的會議。我在想，到底我還要繼續做我的網頁嗎？還是直接停掉就好，不然真的有點浪費錢。</w:t>
-      </w:r>
-    </w:p>
-    <w:p>
-      <w:pPr>
-        <w:rPr>
-          <w:b/>
-          <w:lang w:eastAsia="zh-TW"/>
-        </w:rPr>
-      </w:pPr>
-      <w:r>
-        <w:rPr>
-          <w:b/>
-          <w:lang w:eastAsia="zh-TW"/>
-        </w:rPr>
-        <w:t xml:space="preserve">01/04/2021 </w:t>
-      </w:r>
-      <w:r>
-        <w:rPr>
-          <w:rFonts w:hint="eastAsia"/>
-          <w:b/>
-          <w:lang w:eastAsia="zh-TW"/>
-        </w:rPr>
-        <w:t>星期四</w:t>
-      </w:r>
-    </w:p>
-    <w:p>
-      <w:pPr>
-        <w:rPr>
-          <w:rFonts w:asciiTheme="minorEastAsia" w:eastAsia="新細明體" w:hAnsiTheme="minorEastAsia"/>
-          <w:lang w:eastAsia="zh-TW"/>
-        </w:rPr>
-      </w:pPr>
-      <w:r>
-        <w:rPr>
-          <w:rFonts w:asciiTheme="minorEastAsia" w:hAnsiTheme="minorEastAsia" w:hint="eastAsia"/>
-          <w:lang w:eastAsia="zh-TW"/>
-        </w:rPr>
         <w:t xml:space="preserve">網頁開發流程： </w:t>
       </w:r>
       <w:r>
@@ -3777,6 +3294,7 @@
           <w:rFonts w:asciiTheme="minorEastAsia" w:hAnsiTheme="minorEastAsia" w:hint="eastAsia"/>
           <w:lang w:eastAsia="zh-TW"/>
         </w:rPr>
+        <w:lastRenderedPageBreak/>
         <w:t>P</w:t>
       </w:r>
       <w:r>
@@ -3943,7 +3461,6 @@
           <w:lang w:eastAsia="zh-TW"/>
         </w:rPr>
       </w:pPr>
-      <w:bookmarkStart w:id="0" w:name="_GoBack"/>
       <w:r>
         <w:rPr>
           <w:b/>
@@ -3960,7 +3477,6 @@
         <w:t>星期一</w:t>
       </w:r>
     </w:p>
-    <w:bookmarkEnd w:id="0"/>
     <w:p>
       <w:pPr>
         <w:rPr>
@@ -3992,13 +3508,77 @@
           <w:rFonts w:asciiTheme="minorEastAsia" w:hAnsiTheme="minorEastAsia"/>
         </w:rPr>
       </w:pPr>
-      <w:hyperlink r:id="rId18" w:history="1">
+      <w:hyperlink r:id="rId18" w:anchor="nslookup" w:history="1">
         <w:r>
           <w:rPr>
             <w:rStyle w:val="Hyperlink"/>
             <w:rFonts w:asciiTheme="minorEastAsia" w:hAnsiTheme="minorEastAsia"/>
           </w:rPr>
           <w:t>https://linux.vbird.org/linux_basic/redhat6.1/linux_06command.php#nslookup</w:t>
+        </w:r>
+      </w:hyperlink>
+    </w:p>
+    <w:p>
+      <w:pPr>
+        <w:rPr>
+          <w:b/>
+          <w:lang w:eastAsia="zh-TW"/>
+        </w:rPr>
+      </w:pPr>
+      <w:r>
+        <w:rPr>
+          <w:b/>
+          <w:lang w:eastAsia="zh-TW"/>
+        </w:rPr>
+        <w:t xml:space="preserve">06/04/2021 </w:t>
+      </w:r>
+      <w:r>
+        <w:rPr>
+          <w:rFonts w:hint="eastAsia"/>
+          <w:b/>
+          <w:lang w:eastAsia="zh-TW"/>
+        </w:rPr>
+        <w:t>星期二</w:t>
+      </w:r>
+    </w:p>
+    <w:p>
+      <w:pPr>
+        <w:rPr>
+          <w:rFonts w:asciiTheme="minorEastAsia" w:hAnsiTheme="minorEastAsia"/>
+        </w:rPr>
+      </w:pPr>
+      <w:r>
+        <w:rPr>
+          <w:rFonts w:asciiTheme="minorEastAsia" w:hAnsiTheme="minorEastAsia" w:hint="eastAsia"/>
+        </w:rPr>
+        <w:t>研究L</w:t>
+      </w:r>
+      <w:r>
+        <w:rPr>
+          <w:rFonts w:asciiTheme="minorEastAsia" w:hAnsiTheme="minorEastAsia"/>
+        </w:rPr>
+        <w:t xml:space="preserve">INUX </w:t>
+      </w:r>
+      <w:r>
+        <w:rPr>
+          <w:rFonts w:asciiTheme="minorEastAsia" w:hAnsiTheme="minorEastAsia" w:hint="eastAsia"/>
+        </w:rPr>
+        <w:t>的 指令，和 文件對比方式</w:t>
+      </w:r>
+    </w:p>
+    <w:p>
+      <w:pPr>
+        <w:rPr>
+          <w:rFonts w:asciiTheme="minorEastAsia" w:hAnsiTheme="minorEastAsia"/>
+        </w:rPr>
+      </w:pPr>
+      <w:hyperlink r:id="rId19" w:history="1">
+        <w:r>
+          <w:rPr>
+            <w:rStyle w:val="Hyperlink"/>
+            <w:rFonts w:asciiTheme="minorEastAsia" w:hAnsiTheme="minorEastAsia"/>
+          </w:rPr>
+          <w:t>https://www.softwaretestinghelp.com/compare-two-files-unix/</w:t>
         </w:r>
       </w:hyperlink>
     </w:p>

--- a/做網站的方法.docx
+++ b/做網站的方法.docx
@@ -57,41 +57,41 @@
     <w:p>
       <w:pPr>
         <w:rPr>
-          <w:rStyle w:val="Hyperlink"/>
+          <w:rStyle w:val="a3"/>
         </w:rPr>
       </w:pPr>
       <w:hyperlink r:id="rId7" w:history="1">
         <w:r>
           <w:rPr>
-            <w:rStyle w:val="Hyperlink"/>
+            <w:rStyle w:val="a3"/>
             <w:rFonts w:hint="eastAsia"/>
           </w:rPr>
           <w:t xml:space="preserve">API </w:t>
         </w:r>
         <w:r>
           <w:rPr>
-            <w:rStyle w:val="Hyperlink"/>
+            <w:rStyle w:val="a3"/>
             <w:rFonts w:hint="eastAsia"/>
           </w:rPr>
           <w:t>是什麼</w:t>
         </w:r>
         <w:r>
           <w:rPr>
-            <w:rStyle w:val="Hyperlink"/>
+            <w:rStyle w:val="a3"/>
             <w:rFonts w:hint="eastAsia"/>
           </w:rPr>
           <w:t xml:space="preserve">? RESTful API </w:t>
         </w:r>
         <w:r>
           <w:rPr>
-            <w:rStyle w:val="Hyperlink"/>
+            <w:rStyle w:val="a3"/>
             <w:rFonts w:hint="eastAsia"/>
           </w:rPr>
           <w:t>又是什麼</w:t>
         </w:r>
         <w:r>
           <w:rPr>
-            <w:rStyle w:val="Hyperlink"/>
+            <w:rStyle w:val="a3"/>
             <w:rFonts w:hint="eastAsia"/>
           </w:rPr>
           <w:t>?</w:t>
@@ -102,7 +102,7 @@
       <w:hyperlink r:id="rId8" w:history="1">
         <w:r>
           <w:rPr>
-            <w:rStyle w:val="Hyperlink"/>
+            <w:rStyle w:val="a3"/>
           </w:rPr>
           <w:t>如何架設網站？</w:t>
         </w:r>
@@ -784,7 +784,7 @@
     </w:p>
     <w:p>
       <w:pPr>
-        <w:pStyle w:val="ListParagraph"/>
+        <w:pStyle w:val="a6"/>
         <w:numPr>
           <w:ilvl w:val="0"/>
           <w:numId w:val="1"/>
@@ -811,7 +811,7 @@
     </w:p>
     <w:p>
       <w:pPr>
-        <w:pStyle w:val="ListParagraph"/>
+        <w:pStyle w:val="a6"/>
         <w:numPr>
           <w:ilvl w:val="0"/>
           <w:numId w:val="1"/>
@@ -853,7 +853,7 @@
     </w:p>
     <w:p>
       <w:pPr>
-        <w:pStyle w:val="ListParagraph"/>
+        <w:pStyle w:val="a6"/>
         <w:numPr>
           <w:ilvl w:val="0"/>
           <w:numId w:val="1"/>
@@ -873,7 +873,7 @@
     </w:p>
     <w:p>
       <w:pPr>
-        <w:pStyle w:val="ListParagraph"/>
+        <w:pStyle w:val="a6"/>
         <w:numPr>
           <w:ilvl w:val="0"/>
           <w:numId w:val="1"/>
@@ -927,7 +927,7 @@
     </w:p>
     <w:p>
       <w:pPr>
-        <w:pStyle w:val="ListParagraph"/>
+        <w:pStyle w:val="a6"/>
         <w:numPr>
           <w:ilvl w:val="0"/>
           <w:numId w:val="1"/>
@@ -989,7 +989,7 @@
     </w:p>
     <w:p>
       <w:pPr>
-        <w:pStyle w:val="ListParagraph"/>
+        <w:pStyle w:val="a6"/>
         <w:numPr>
           <w:ilvl w:val="0"/>
           <w:numId w:val="1"/>
@@ -1017,7 +1017,7 @@
     </w:p>
     <w:p>
       <w:pPr>
-        <w:pStyle w:val="ListParagraph"/>
+        <w:pStyle w:val="a6"/>
         <w:numPr>
           <w:ilvl w:val="0"/>
           <w:numId w:val="1"/>
@@ -1084,7 +1084,7 @@
     </w:p>
     <w:p>
       <w:pPr>
-        <w:pStyle w:val="ListParagraph"/>
+        <w:pStyle w:val="a6"/>
         <w:numPr>
           <w:ilvl w:val="0"/>
           <w:numId w:val="1"/>
@@ -1144,18 +1144,10 @@
       <w:hyperlink r:id="rId11" w:history="1">
         <w:r>
           <w:rPr>
-            <w:rStyle w:val="Hyperlink"/>
+            <w:rStyle w:val="a3"/>
           </w:rPr>
-          <w:t xml:space="preserve">WooCommerce Themes - WooCommerce Templates | </w:t>
+          <w:t>WooCommerce Themes - WooCommerce Templates | ThemeForest</w:t>
         </w:r>
-        <w:proofErr w:type="spellStart"/>
-        <w:r>
-          <w:rPr>
-            <w:rStyle w:val="Hyperlink"/>
-          </w:rPr>
-          <w:t>ThemeForest</w:t>
-        </w:r>
-        <w:proofErr w:type="spellEnd"/>
       </w:hyperlink>
       <w:r>
         <w:rPr>
@@ -1166,7 +1158,7 @@
     </w:p>
     <w:p>
       <w:pPr>
-        <w:pStyle w:val="ListParagraph"/>
+        <w:pStyle w:val="a6"/>
         <w:numPr>
           <w:ilvl w:val="0"/>
           <w:numId w:val="1"/>
@@ -1186,7 +1178,7 @@
     </w:p>
     <w:p>
       <w:pPr>
-        <w:pStyle w:val="ListParagraph"/>
+        <w:pStyle w:val="a6"/>
         <w:numPr>
           <w:ilvl w:val="0"/>
           <w:numId w:val="1"/>
@@ -1226,7 +1218,7 @@
     </w:p>
     <w:p>
       <w:pPr>
-        <w:pStyle w:val="ListParagraph"/>
+        <w:pStyle w:val="a6"/>
         <w:numPr>
           <w:ilvl w:val="0"/>
           <w:numId w:val="1"/>
@@ -1253,7 +1245,7 @@
     </w:p>
     <w:p>
       <w:pPr>
-        <w:pStyle w:val="ListParagraph"/>
+        <w:pStyle w:val="a6"/>
         <w:numPr>
           <w:ilvl w:val="0"/>
           <w:numId w:val="1"/>
@@ -1293,7 +1285,7 @@
     </w:p>
     <w:p>
       <w:pPr>
-        <w:pStyle w:val="ListParagraph"/>
+        <w:pStyle w:val="a6"/>
         <w:numPr>
           <w:ilvl w:val="0"/>
           <w:numId w:val="1"/>
@@ -1330,7 +1322,7 @@
     </w:p>
     <w:p>
       <w:pPr>
-        <w:pStyle w:val="ListParagraph"/>
+        <w:pStyle w:val="a6"/>
         <w:numPr>
           <w:ilvl w:val="0"/>
           <w:numId w:val="1"/>
@@ -1350,7 +1342,7 @@
     </w:p>
     <w:p>
       <w:pPr>
-        <w:pStyle w:val="ListParagraph"/>
+        <w:pStyle w:val="a6"/>
         <w:numPr>
           <w:ilvl w:val="0"/>
           <w:numId w:val="1"/>
@@ -1450,14 +1442,12 @@
         <w:t xml:space="preserve"> </w:t>
       </w:r>
       <w:hyperlink r:id="rId12" w:history="1">
-        <w:proofErr w:type="spellStart"/>
         <w:r>
           <w:rPr>
-            <w:rStyle w:val="Hyperlink"/>
+            <w:rStyle w:val="a3"/>
           </w:rPr>
           <w:t>sendgrid</w:t>
         </w:r>
-        <w:proofErr w:type="spellEnd"/>
       </w:hyperlink>
       <w:r>
         <w:t xml:space="preserve">,  </w:t>
@@ -1499,7 +1489,7 @@
     </w:p>
     <w:p>
       <w:pPr>
-        <w:pStyle w:val="ListParagraph"/>
+        <w:pStyle w:val="a6"/>
         <w:numPr>
           <w:ilvl w:val="0"/>
           <w:numId w:val="1"/>
@@ -1526,7 +1516,7 @@
     </w:p>
     <w:p>
       <w:pPr>
-        <w:pStyle w:val="ListParagraph"/>
+        <w:pStyle w:val="a6"/>
         <w:numPr>
           <w:ilvl w:val="0"/>
           <w:numId w:val="1"/>
@@ -1567,7 +1557,7 @@
     </w:p>
     <w:p>
       <w:pPr>
-        <w:pStyle w:val="ListParagraph"/>
+        <w:pStyle w:val="a6"/>
         <w:numPr>
           <w:ilvl w:val="0"/>
           <w:numId w:val="1"/>
@@ -1626,7 +1616,7 @@
     </w:p>
     <w:p>
       <w:pPr>
-        <w:pStyle w:val="ListParagraph"/>
+        <w:pStyle w:val="a6"/>
         <w:numPr>
           <w:ilvl w:val="0"/>
           <w:numId w:val="1"/>
@@ -1646,7 +1636,7 @@
     </w:p>
     <w:p>
       <w:pPr>
-        <w:pStyle w:val="ListParagraph"/>
+        <w:pStyle w:val="a6"/>
         <w:numPr>
           <w:ilvl w:val="0"/>
           <w:numId w:val="1"/>
@@ -1691,7 +1681,7 @@
     </w:p>
     <w:p>
       <w:pPr>
-        <w:pStyle w:val="ListParagraph"/>
+        <w:pStyle w:val="a6"/>
         <w:numPr>
           <w:ilvl w:val="0"/>
           <w:numId w:val="1"/>
@@ -1732,7 +1722,7 @@
     </w:p>
     <w:p>
       <w:pPr>
-        <w:pStyle w:val="ListParagraph"/>
+        <w:pStyle w:val="a6"/>
         <w:numPr>
           <w:ilvl w:val="0"/>
           <w:numId w:val="1"/>
@@ -2075,7 +2065,7 @@
       <w:hyperlink r:id="rId14" w:history="1">
         <w:r>
           <w:rPr>
-            <w:rStyle w:val="Hyperlink"/>
+            <w:rStyle w:val="a3"/>
           </w:rPr>
           <w:t>https://www.youtube.com/watch?v=HIRC3ZRT4vU&amp;ab_channel=%E6%A2%A7%E6%A1%90%E5%B0%8F%E8%AE%B2%E5%A0%82</w:t>
         </w:r>
@@ -2302,8 +2292,6 @@
         </w:rPr>
         <w:t xml:space="preserve"> </w:t>
       </w:r>
-      <w:bookmarkStart w:id="0" w:name="_GoBack"/>
-      <w:bookmarkEnd w:id="0"/>
     </w:p>
     <w:p>
       <w:pPr>
@@ -2331,7 +2319,7 @@
     <w:p>
       <w:pPr>
         <w:rPr>
-          <w:rStyle w:val="Hyperlink"/>
+          <w:rStyle w:val="a3"/>
           <w:rFonts w:asciiTheme="minorEastAsia" w:hAnsiTheme="minorEastAsia"/>
           <w:lang w:eastAsia="zh-TW"/>
         </w:rPr>
@@ -2407,7 +2395,7 @@
       <w:hyperlink r:id="rId15" w:history="1">
         <w:r>
           <w:rPr>
-            <w:rStyle w:val="Hyperlink"/>
+            <w:rStyle w:val="a3"/>
             <w:rFonts w:asciiTheme="minorEastAsia" w:hAnsiTheme="minorEastAsia" w:hint="eastAsia"/>
             <w:lang w:eastAsia="zh-TW"/>
           </w:rPr>
@@ -2415,7 +2403,7 @@
         </w:r>
         <w:r>
           <w:rPr>
-            <w:rStyle w:val="Hyperlink"/>
+            <w:rStyle w:val="a3"/>
             <w:rFonts w:asciiTheme="minorEastAsia" w:hAnsiTheme="minorEastAsia"/>
             <w:lang w:eastAsia="zh-TW"/>
           </w:rPr>
@@ -2756,6 +2744,7 @@
       <w:pPr>
         <w:rPr>
           <w:rFonts w:asciiTheme="minorEastAsia" w:hAnsiTheme="minorEastAsia"/>
+          <w:lang w:eastAsia="zh-TW"/>
         </w:rPr>
       </w:pPr>
       <w:r>
@@ -2770,53 +2759,54 @@
           <w:rFonts w:asciiTheme="minorEastAsia" w:hAnsiTheme="minorEastAsia"/>
           <w:lang w:eastAsia="zh-TW"/>
         </w:rPr>
-        <w:t>E</w:t>
-      </w:r>
-      <w:r>
-        <w:rPr>
-          <w:rFonts w:asciiTheme="minorEastAsia" w:hAnsiTheme="minorEastAsia"/>
-        </w:rPr>
-        <w:t xml:space="preserve">ETCODE </w:t>
-      </w:r>
-      <w:r>
-        <w:rPr>
-          <w:rFonts w:asciiTheme="minorEastAsia" w:hAnsiTheme="minorEastAsia" w:hint="eastAsia"/>
+        <w:t xml:space="preserve">EETCODE </w:t>
+      </w:r>
+      <w:r>
+        <w:rPr>
+          <w:rFonts w:asciiTheme="minorEastAsia" w:hAnsiTheme="minorEastAsia" w:hint="eastAsia"/>
+          <w:lang w:eastAsia="zh-TW"/>
         </w:rPr>
         <w:t xml:space="preserve">和 </w:t>
       </w:r>
       <w:r>
         <w:rPr>
           <w:rFonts w:asciiTheme="minorEastAsia" w:hAnsiTheme="minorEastAsia"/>
+          <w:lang w:eastAsia="zh-TW"/>
         </w:rPr>
         <w:t>PYTHON</w:t>
       </w:r>
       <w:r>
         <w:rPr>
           <w:rFonts w:asciiTheme="minorEastAsia" w:hAnsiTheme="minorEastAsia" w:hint="eastAsia"/>
+          <w:lang w:eastAsia="zh-TW"/>
         </w:rPr>
         <w:t>。感覺L</w:t>
       </w:r>
       <w:r>
         <w:rPr>
           <w:rFonts w:asciiTheme="minorEastAsia" w:hAnsiTheme="minorEastAsia"/>
+          <w:lang w:eastAsia="zh-TW"/>
         </w:rPr>
         <w:t>EETCODE</w:t>
       </w:r>
       <w:r>
         <w:rPr>
           <w:rFonts w:asciiTheme="minorEastAsia" w:hAnsiTheme="minorEastAsia" w:hint="eastAsia"/>
+          <w:lang w:eastAsia="zh-TW"/>
         </w:rPr>
         <w:t>真的蠻</w:t>
       </w:r>
       <w:r>
         <w:rPr>
           <w:rFonts w:asciiTheme="minorEastAsia" w:hAnsiTheme="minorEastAsia"/>
+          <w:lang w:eastAsia="zh-TW"/>
         </w:rPr>
         <w:t xml:space="preserve">USERFRIENDLY </w:t>
       </w:r>
       <w:r>
         <w:rPr>
           <w:rFonts w:asciiTheme="minorEastAsia" w:hAnsiTheme="minorEastAsia" w:hint="eastAsia"/>
+          <w:lang w:eastAsia="zh-TW"/>
         </w:rPr>
         <w:t>的，而且還有提供很多不同的解答</w:t>
       </w:r>
@@ -2848,6 +2838,7 @@
       <w:pPr>
         <w:rPr>
           <w:rFonts w:asciiTheme="minorEastAsia" w:hAnsiTheme="minorEastAsia"/>
+          <w:lang w:eastAsia="zh-TW"/>
         </w:rPr>
       </w:pPr>
       <w:r>
@@ -2874,36 +2865,42 @@
       <w:r>
         <w:rPr>
           <w:rFonts w:asciiTheme="minorEastAsia" w:hAnsiTheme="minorEastAsia"/>
+          <w:lang w:eastAsia="zh-TW"/>
         </w:rPr>
         <w:t xml:space="preserve">NTEGER </w:t>
       </w:r>
       <w:r>
         <w:rPr>
           <w:rFonts w:asciiTheme="minorEastAsia" w:hAnsiTheme="minorEastAsia" w:hint="eastAsia"/>
+          <w:lang w:eastAsia="zh-TW"/>
         </w:rPr>
         <w:t xml:space="preserve">有 </w:t>
       </w:r>
       <w:r>
         <w:rPr>
           <w:rFonts w:asciiTheme="minorEastAsia" w:hAnsiTheme="minorEastAsia"/>
+          <w:lang w:eastAsia="zh-TW"/>
         </w:rPr>
         <w:t xml:space="preserve">min </w:t>
       </w:r>
       <w:r>
         <w:rPr>
           <w:rFonts w:asciiTheme="minorEastAsia" w:hAnsiTheme="minorEastAsia" w:hint="eastAsia"/>
+          <w:lang w:eastAsia="zh-TW"/>
         </w:rPr>
         <w:t xml:space="preserve">和 </w:t>
       </w:r>
       <w:r>
         <w:rPr>
           <w:rFonts w:asciiTheme="minorEastAsia" w:hAnsiTheme="minorEastAsia"/>
+          <w:lang w:eastAsia="zh-TW"/>
         </w:rPr>
         <w:t xml:space="preserve">max </w:t>
       </w:r>
       <w:r>
         <w:rPr>
           <w:rFonts w:asciiTheme="minorEastAsia" w:hAnsiTheme="minorEastAsia" w:hint="eastAsia"/>
+          <w:lang w:eastAsia="zh-TW"/>
         </w:rPr>
         <w:t>value</w:t>
       </w:r>
@@ -3202,7 +3199,7 @@
       <w:hyperlink r:id="rId16" w:history="1">
         <w:r>
           <w:rPr>
-            <w:rStyle w:val="Hyperlink"/>
+            <w:rStyle w:val="a3"/>
           </w:rPr>
           <w:t>https://cimes.ares.com.tw/knowmes/</w:t>
         </w:r>
@@ -3272,8 +3269,99 @@
           <w:bCs/>
           <w:lang w:eastAsia="zh-TW"/>
         </w:rPr>
-        <w:t>交互—視覺—前端—後端—測試”</w:t>
-      </w:r>
+        <w:t>交互</w:t>
+      </w:r>
+      <w:proofErr w:type="gramStart"/>
+      <w:r>
+        <w:rPr>
+          <w:rFonts w:asciiTheme="minorEastAsia" w:hAnsiTheme="minorEastAsia" w:hint="eastAsia"/>
+          <w:b/>
+          <w:bCs/>
+          <w:lang w:eastAsia="zh-TW"/>
+        </w:rPr>
+        <w:t>—</w:t>
+      </w:r>
+      <w:proofErr w:type="gramEnd"/>
+      <w:r>
+        <w:rPr>
+          <w:rFonts w:asciiTheme="minorEastAsia" w:hAnsiTheme="minorEastAsia" w:hint="eastAsia"/>
+          <w:b/>
+          <w:bCs/>
+          <w:lang w:eastAsia="zh-TW"/>
+        </w:rPr>
+        <w:t>視覺</w:t>
+      </w:r>
+      <w:proofErr w:type="gramStart"/>
+      <w:r>
+        <w:rPr>
+          <w:rFonts w:asciiTheme="minorEastAsia" w:hAnsiTheme="minorEastAsia" w:hint="eastAsia"/>
+          <w:b/>
+          <w:bCs/>
+          <w:lang w:eastAsia="zh-TW"/>
+        </w:rPr>
+        <w:t>—</w:t>
+      </w:r>
+      <w:proofErr w:type="gramEnd"/>
+      <w:r>
+        <w:rPr>
+          <w:rFonts w:asciiTheme="minorEastAsia" w:hAnsiTheme="minorEastAsia" w:hint="eastAsia"/>
+          <w:b/>
+          <w:bCs/>
+          <w:lang w:eastAsia="zh-TW"/>
+        </w:rPr>
+        <w:t>前端</w:t>
+      </w:r>
+      <w:proofErr w:type="gramStart"/>
+      <w:r>
+        <w:rPr>
+          <w:rFonts w:asciiTheme="minorEastAsia" w:hAnsiTheme="minorEastAsia" w:hint="eastAsia"/>
+          <w:b/>
+          <w:bCs/>
+          <w:lang w:eastAsia="zh-TW"/>
+        </w:rPr>
+        <w:t>—</w:t>
+      </w:r>
+      <w:proofErr w:type="gramEnd"/>
+      <w:r>
+        <w:rPr>
+          <w:rFonts w:asciiTheme="minorEastAsia" w:hAnsiTheme="minorEastAsia" w:hint="eastAsia"/>
+          <w:b/>
+          <w:bCs/>
+          <w:lang w:eastAsia="zh-TW"/>
+        </w:rPr>
+        <w:t>後端</w:t>
+      </w:r>
+      <w:proofErr w:type="gramStart"/>
+      <w:r>
+        <w:rPr>
+          <w:rFonts w:asciiTheme="minorEastAsia" w:hAnsiTheme="minorEastAsia" w:hint="eastAsia"/>
+          <w:b/>
+          <w:bCs/>
+          <w:lang w:eastAsia="zh-TW"/>
+        </w:rPr>
+        <w:t>—</w:t>
+      </w:r>
+      <w:proofErr w:type="gramEnd"/>
+      <w:r>
+        <w:rPr>
+          <w:rFonts w:asciiTheme="minorEastAsia" w:hAnsiTheme="minorEastAsia" w:hint="eastAsia"/>
+          <w:b/>
+          <w:bCs/>
+          <w:lang w:eastAsia="zh-TW"/>
+        </w:rPr>
+        <w:t>測試</w:t>
+      </w:r>
+      <w:proofErr w:type="gramStart"/>
+      <w:r>
+        <w:rPr>
+          <w:rFonts w:asciiTheme="minorEastAsia" w:hAnsiTheme="minorEastAsia" w:hint="eastAsia"/>
+          <w:b/>
+          <w:bCs/>
+          <w:lang w:eastAsia="zh-TW"/>
+        </w:rPr>
+        <w:t>”</w:t>
+      </w:r>
+      <w:proofErr w:type="gramEnd"/>
       <w:r>
         <w:rPr>
           <w:rFonts w:asciiTheme="minorEastAsia" w:hAnsiTheme="minorEastAsia" w:hint="eastAsia"/>
@@ -3414,7 +3502,7 @@
       <w:hyperlink r:id="rId17" w:history="1">
         <w:r>
           <w:rPr>
-            <w:rStyle w:val="Hyperlink"/>
+            <w:rStyle w:val="a3"/>
             <w:rFonts w:asciiTheme="minorEastAsia" w:hAnsiTheme="minorEastAsia"/>
           </w:rPr>
           <w:t>https://medium.com/as-a-product-designer/a-better-web-development-workflow-confluence-airtable-jira-abstract-zh-24fc8d5b8329</w:t>
@@ -3481,23 +3569,27 @@
       <w:pPr>
         <w:rPr>
           <w:rFonts w:asciiTheme="minorEastAsia" w:hAnsiTheme="minorEastAsia"/>
-        </w:rPr>
-      </w:pPr>
-      <w:r>
-        <w:rPr>
-          <w:rFonts w:asciiTheme="minorEastAsia" w:hAnsiTheme="minorEastAsia" w:hint="eastAsia"/>
+          <w:lang w:eastAsia="zh-TW"/>
+        </w:rPr>
+      </w:pPr>
+      <w:r>
+        <w:rPr>
+          <w:rFonts w:asciiTheme="minorEastAsia" w:hAnsiTheme="minorEastAsia" w:hint="eastAsia"/>
+          <w:lang w:eastAsia="zh-TW"/>
         </w:rPr>
         <w:t>今天研究L</w:t>
       </w:r>
       <w:r>
         <w:rPr>
           <w:rFonts w:asciiTheme="minorEastAsia" w:hAnsiTheme="minorEastAsia"/>
+          <w:lang w:eastAsia="zh-TW"/>
         </w:rPr>
         <w:t>INUX</w:t>
       </w:r>
       <w:r>
         <w:rPr>
           <w:rFonts w:asciiTheme="minorEastAsia" w:hAnsiTheme="minorEastAsia" w:hint="eastAsia"/>
+          <w:lang w:eastAsia="zh-TW"/>
         </w:rPr>
         <w:t>的系統，我學了許多指令，還有如果運用一些工具</w:t>
       </w:r>
@@ -3511,7 +3603,7 @@
       <w:hyperlink r:id="rId18" w:anchor="nslookup" w:history="1">
         <w:r>
           <w:rPr>
-            <w:rStyle w:val="Hyperlink"/>
+            <w:rStyle w:val="a3"/>
             <w:rFonts w:asciiTheme="minorEastAsia" w:hAnsiTheme="minorEastAsia"/>
           </w:rPr>
           <w:t>https://linux.vbird.org/linux_basic/redhat6.1/linux_06command.php#nslookup</w:t>
@@ -3569,13 +3661,14 @@
     <w:p>
       <w:pPr>
         <w:rPr>
+          <w:rStyle w:val="a3"/>
           <w:rFonts w:asciiTheme="minorEastAsia" w:hAnsiTheme="minorEastAsia"/>
         </w:rPr>
       </w:pPr>
       <w:hyperlink r:id="rId19" w:history="1">
         <w:r>
           <w:rPr>
-            <w:rStyle w:val="Hyperlink"/>
+            <w:rStyle w:val="a3"/>
             <w:rFonts w:asciiTheme="minorEastAsia" w:hAnsiTheme="minorEastAsia"/>
           </w:rPr>
           <w:t>https://www.softwaretestinghelp.com/compare-two-files-unix/</w:t>
@@ -3585,14 +3678,312 @@
     <w:p>
       <w:pPr>
         <w:rPr>
-          <w:rFonts w:asciiTheme="minorEastAsia" w:hAnsiTheme="minorEastAsia" w:hint="eastAsia"/>
-        </w:rPr>
-      </w:pPr>
-    </w:p>
-    <w:p>
-      <w:pPr>
-        <w:rPr>
-          <w:rFonts w:asciiTheme="minorEastAsia" w:hAnsiTheme="minorEastAsia"/>
+          <w:rFonts w:asciiTheme="minorEastAsia" w:hAnsiTheme="minorEastAsia"/>
+        </w:rPr>
+      </w:pPr>
+      <w:r>
+        <w:rPr>
+          <w:rFonts w:asciiTheme="minorEastAsia" w:hAnsiTheme="minorEastAsia" w:hint="eastAsia"/>
+        </w:rPr>
+        <w:t>0</w:t>
+      </w:r>
+      <w:r>
+        <w:rPr>
+          <w:rFonts w:asciiTheme="minorEastAsia" w:hAnsiTheme="minorEastAsia"/>
+        </w:rPr>
+        <w:t xml:space="preserve">8/04/2021 </w:t>
+      </w:r>
+      <w:r>
+        <w:rPr>
+          <w:rFonts w:asciiTheme="minorEastAsia" w:hAnsiTheme="minorEastAsia" w:hint="eastAsia"/>
+        </w:rPr>
+        <w:t>星期四</w:t>
+      </w:r>
+    </w:p>
+    <w:p>
+      <w:pPr>
+        <w:rPr>
+          <w:rFonts w:asciiTheme="minorEastAsia" w:hAnsiTheme="minorEastAsia"/>
+        </w:rPr>
+      </w:pPr>
+      <w:r>
+        <w:rPr>
+          <w:rFonts w:asciiTheme="minorEastAsia" w:hAnsiTheme="minorEastAsia" w:hint="eastAsia"/>
+          <w:lang w:eastAsia="zh-TW"/>
+        </w:rPr>
+        <w:t>今天中午在研究F</w:t>
+      </w:r>
+      <w:r>
+        <w:rPr>
+          <w:rFonts w:asciiTheme="minorEastAsia" w:hAnsiTheme="minorEastAsia"/>
+          <w:lang w:eastAsia="zh-TW"/>
+        </w:rPr>
+        <w:t>IWARE</w:t>
+      </w:r>
+      <w:r>
+        <w:rPr>
+          <w:rFonts w:asciiTheme="minorEastAsia" w:hAnsiTheme="minorEastAsia" w:hint="eastAsia"/>
+          <w:lang w:eastAsia="zh-TW"/>
+        </w:rPr>
+        <w:t>的一個東西，他是一個 為了I</w:t>
+      </w:r>
+      <w:r>
+        <w:rPr>
+          <w:rFonts w:asciiTheme="minorEastAsia" w:hAnsiTheme="minorEastAsia"/>
+          <w:lang w:eastAsia="zh-TW"/>
+        </w:rPr>
+        <w:t xml:space="preserve">OT </w:t>
+      </w:r>
+      <w:r>
+        <w:rPr>
+          <w:rFonts w:asciiTheme="minorEastAsia" w:hAnsiTheme="minorEastAsia" w:hint="eastAsia"/>
+          <w:lang w:eastAsia="zh-TW"/>
+        </w:rPr>
+        <w:t>開發的平台，目的是為了</w:t>
+      </w:r>
+      <w:r>
+        <w:rPr>
+          <w:rFonts w:asciiTheme="minorEastAsia" w:hAnsiTheme="minorEastAsia" w:hint="eastAsia"/>
+          <w:lang w:eastAsia="zh-TW"/>
+        </w:rPr>
+        <w:t xml:space="preserve"> 標準化文本管理，主要就是可以放一堆工具來協助I</w:t>
+      </w:r>
+      <w:r>
+        <w:rPr>
+          <w:rFonts w:asciiTheme="minorEastAsia" w:hAnsiTheme="minorEastAsia"/>
+          <w:lang w:eastAsia="zh-TW"/>
+        </w:rPr>
+        <w:t>OT</w:t>
+      </w:r>
+      <w:r>
+        <w:rPr>
+          <w:rFonts w:asciiTheme="minorEastAsia" w:hAnsiTheme="minorEastAsia" w:hint="eastAsia"/>
+        </w:rPr>
+        <w:t xml:space="preserve">的運行。例如裡面有叫 </w:t>
+      </w:r>
+      <w:proofErr w:type="spellStart"/>
+      <w:r>
+        <w:rPr>
+          <w:rFonts w:asciiTheme="minorEastAsia" w:hAnsiTheme="minorEastAsia"/>
+        </w:rPr>
+        <w:t>Iot</w:t>
+      </w:r>
+      <w:proofErr w:type="spellEnd"/>
+      <w:r>
+        <w:rPr>
+          <w:rFonts w:asciiTheme="minorEastAsia" w:hAnsiTheme="minorEastAsia"/>
+        </w:rPr>
+        <w:t xml:space="preserve"> Agent, Context Broker, </w:t>
+      </w:r>
+      <w:r>
+        <w:rPr>
+          <w:rFonts w:asciiTheme="minorEastAsia" w:hAnsiTheme="minorEastAsia" w:hint="eastAsia"/>
+        </w:rPr>
+        <w:t>其他的服</w:t>
+      </w:r>
+      <w:proofErr w:type="gramStart"/>
+      <w:r>
+        <w:rPr>
+          <w:rFonts w:asciiTheme="minorEastAsia" w:hAnsiTheme="minorEastAsia" w:hint="eastAsia"/>
+        </w:rPr>
+        <w:t>務</w:t>
+      </w:r>
+      <w:proofErr w:type="gramEnd"/>
+      <w:r>
+        <w:rPr>
+          <w:rFonts w:asciiTheme="minorEastAsia" w:hAnsiTheme="minorEastAsia" w:hint="eastAsia"/>
+        </w:rPr>
+        <w:t>等</w:t>
+      </w:r>
+      <w:r>
+        <w:rPr>
+          <w:rFonts w:asciiTheme="minorEastAsia" w:hAnsiTheme="minorEastAsia"/>
+        </w:rPr>
+        <w:t>….</w:t>
+      </w:r>
+    </w:p>
+    <w:p>
+      <w:pPr>
+        <w:rPr>
+          <w:rFonts w:asciiTheme="minorEastAsia" w:hAnsiTheme="minorEastAsia"/>
+        </w:rPr>
+      </w:pPr>
+      <w:r>
+        <w:rPr>
+          <w:rFonts w:asciiTheme="minorEastAsia" w:hAnsiTheme="minorEastAsia"/>
+        </w:rPr>
+        <w:t xml:space="preserve">Context Broker </w:t>
+      </w:r>
+      <w:r>
+        <w:rPr>
+          <w:rFonts w:asciiTheme="minorEastAsia" w:hAnsiTheme="minorEastAsia" w:hint="eastAsia"/>
+        </w:rPr>
+        <w:t>就是</w:t>
+      </w:r>
+      <w:proofErr w:type="gramStart"/>
+      <w:r>
+        <w:rPr>
+          <w:rFonts w:asciiTheme="minorEastAsia" w:hAnsiTheme="minorEastAsia" w:hint="eastAsia"/>
+        </w:rPr>
+        <w:t>一</w:t>
+      </w:r>
+      <w:proofErr w:type="gramEnd"/>
+      <w:r>
+        <w:rPr>
+          <w:rFonts w:asciiTheme="minorEastAsia" w:hAnsiTheme="minorEastAsia" w:hint="eastAsia"/>
+        </w:rPr>
+        <w:t>個</w:t>
+      </w:r>
+      <w:proofErr w:type="gramStart"/>
+      <w:r>
+        <w:rPr>
+          <w:rFonts w:asciiTheme="minorEastAsia" w:hAnsiTheme="minorEastAsia" w:hint="eastAsia"/>
+        </w:rPr>
+        <w:t>溝</w:t>
+      </w:r>
+      <w:proofErr w:type="gramEnd"/>
+      <w:r>
+        <w:rPr>
+          <w:rFonts w:asciiTheme="minorEastAsia" w:hAnsiTheme="minorEastAsia" w:hint="eastAsia"/>
+        </w:rPr>
+        <w:t>通</w:t>
+      </w:r>
+      <w:proofErr w:type="gramStart"/>
+      <w:r>
+        <w:rPr>
+          <w:rFonts w:asciiTheme="minorEastAsia" w:hAnsiTheme="minorEastAsia" w:hint="eastAsia"/>
+        </w:rPr>
+        <w:t>橋樑</w:t>
+      </w:r>
+      <w:proofErr w:type="gramEnd"/>
+      <w:r>
+        <w:rPr>
+          <w:rFonts w:asciiTheme="minorEastAsia" w:hAnsiTheme="minorEastAsia" w:hint="eastAsia"/>
+        </w:rPr>
+        <w:t>，管理</w:t>
+      </w:r>
+      <w:proofErr w:type="gramStart"/>
+      <w:r>
+        <w:rPr>
+          <w:rFonts w:asciiTheme="minorEastAsia" w:hAnsiTheme="minorEastAsia" w:hint="eastAsia"/>
+        </w:rPr>
+        <w:t>數據</w:t>
+      </w:r>
+      <w:proofErr w:type="gramEnd"/>
+      <w:r>
+        <w:rPr>
+          <w:rFonts w:asciiTheme="minorEastAsia" w:hAnsiTheme="minorEastAsia" w:hint="eastAsia"/>
+        </w:rPr>
+        <w:t>，查詢</w:t>
+      </w:r>
+      <w:proofErr w:type="gramStart"/>
+      <w:r>
+        <w:rPr>
+          <w:rFonts w:asciiTheme="minorEastAsia" w:hAnsiTheme="minorEastAsia" w:hint="eastAsia"/>
+        </w:rPr>
+        <w:t>數據</w:t>
+      </w:r>
+      <w:proofErr w:type="gramEnd"/>
+      <w:r>
+        <w:rPr>
+          <w:rFonts w:asciiTheme="minorEastAsia" w:hAnsiTheme="minorEastAsia" w:hint="eastAsia"/>
+        </w:rPr>
+        <w:t>。</w:t>
+      </w:r>
+    </w:p>
+    <w:p>
+      <w:pPr>
+        <w:rPr>
+          <w:rFonts w:asciiTheme="minorEastAsia" w:hAnsiTheme="minorEastAsia"/>
+        </w:rPr>
+      </w:pPr>
+      <w:r>
+        <w:rPr>
+          <w:rFonts w:asciiTheme="minorEastAsia" w:hAnsiTheme="minorEastAsia" w:hint="eastAsia"/>
+        </w:rPr>
+        <w:t>M</w:t>
+      </w:r>
+      <w:r>
+        <w:rPr>
+          <w:rFonts w:asciiTheme="minorEastAsia" w:hAnsiTheme="minorEastAsia"/>
+        </w:rPr>
+        <w:t xml:space="preserve">EGA </w:t>
+      </w:r>
+      <w:r>
+        <w:rPr>
+          <w:rFonts w:asciiTheme="minorEastAsia" w:hAnsiTheme="minorEastAsia" w:hint="eastAsia"/>
+        </w:rPr>
+        <w:t>就是</w:t>
+      </w:r>
+      <w:proofErr w:type="gramStart"/>
+      <w:r>
+        <w:rPr>
+          <w:rFonts w:asciiTheme="minorEastAsia" w:hAnsiTheme="minorEastAsia" w:hint="eastAsia"/>
+        </w:rPr>
+        <w:t>為</w:t>
+      </w:r>
+      <w:proofErr w:type="gramEnd"/>
+      <w:r>
+        <w:rPr>
+          <w:rFonts w:asciiTheme="minorEastAsia" w:hAnsiTheme="minorEastAsia" w:hint="eastAsia"/>
+        </w:rPr>
+        <w:t>了解決灌溉系統的</w:t>
+      </w:r>
+      <w:proofErr w:type="gramStart"/>
+      <w:r>
+        <w:rPr>
+          <w:rFonts w:asciiTheme="minorEastAsia" w:hAnsiTheme="minorEastAsia" w:hint="eastAsia"/>
+        </w:rPr>
+        <w:t>一</w:t>
+      </w:r>
+      <w:proofErr w:type="gramEnd"/>
+      <w:r>
+        <w:rPr>
+          <w:rFonts w:asciiTheme="minorEastAsia" w:hAnsiTheme="minorEastAsia" w:hint="eastAsia"/>
+        </w:rPr>
+        <w:t>個</w:t>
+      </w:r>
+    </w:p>
+    <w:p>
+      <w:pPr>
+        <w:rPr>
+          <w:rFonts w:asciiTheme="minorEastAsia" w:hAnsiTheme="minorEastAsia" w:hint="eastAsia"/>
+        </w:rPr>
+      </w:pPr>
+      <w:r>
+        <w:rPr>
+          <w:rFonts w:asciiTheme="minorEastAsia" w:hAnsiTheme="minorEastAsia"/>
+        </w:rPr>
+        <w:t xml:space="preserve">Interoperable platform </w:t>
+      </w:r>
+      <w:r>
+        <w:rPr>
+          <w:rFonts w:asciiTheme="minorEastAsia" w:hAnsiTheme="minorEastAsia" w:hint="eastAsia"/>
+        </w:rPr>
+        <w:t>互通性平台，</w:t>
+      </w:r>
+      <w:r>
+        <w:rPr>
+          <w:rFonts w:asciiTheme="minorEastAsia" w:hAnsiTheme="minorEastAsia" w:hint="eastAsia"/>
+        </w:rPr>
+        <w:t>讓軟體間有統一的交換格式</w:t>
+      </w:r>
+      <w:bookmarkStart w:id="0" w:name="_GoBack"/>
+      <w:bookmarkEnd w:id="0"/>
+    </w:p>
+    <w:p>
+      <w:pPr>
+        <w:rPr>
+          <w:rFonts w:asciiTheme="minorEastAsia" w:hAnsiTheme="minorEastAsia"/>
+          <w:lang w:eastAsia="zh-TW"/>
+        </w:rPr>
+      </w:pPr>
+    </w:p>
+    <w:p>
+      <w:pPr>
+        <w:rPr>
+          <w:rFonts w:asciiTheme="minorEastAsia" w:hAnsiTheme="minorEastAsia"/>
+          <w:lang w:eastAsia="zh-TW"/>
         </w:rPr>
       </w:pPr>
     </w:p>
@@ -4159,17 +4550,17 @@
     <w:lsdException w:name="Hashtag" w:semiHidden="1" w:unhideWhenUsed="1"/>
     <w:lsdException w:name="Unresolved Mention" w:semiHidden="1" w:unhideWhenUsed="1"/>
   </w:latentStyles>
-  <w:style w:type="paragraph" w:default="1" w:styleId="Normal">
+  <w:style w:type="paragraph" w:default="1" w:styleId="a">
     <w:name w:val="Normal"/>
     <w:qFormat/>
   </w:style>
-  <w:style w:type="character" w:default="1" w:styleId="DefaultParagraphFont">
+  <w:style w:type="character" w:default="1" w:styleId="a0">
     <w:name w:val="Default Paragraph Font"/>
     <w:uiPriority w:val="1"/>
     <w:semiHidden/>
     <w:unhideWhenUsed/>
   </w:style>
-  <w:style w:type="table" w:default="1" w:styleId="TableNormal">
+  <w:style w:type="table" w:default="1" w:styleId="a1">
     <w:name w:val="Normal Table"/>
     <w:uiPriority w:val="99"/>
     <w:semiHidden/>
@@ -4184,15 +4575,15 @@
       </w:tblCellMar>
     </w:tblPr>
   </w:style>
-  <w:style w:type="numbering" w:default="1" w:styleId="NoList">
+  <w:style w:type="numbering" w:default="1" w:styleId="a2">
     <w:name w:val="No List"/>
     <w:uiPriority w:val="99"/>
     <w:semiHidden/>
     <w:unhideWhenUsed/>
   </w:style>
-  <w:style w:type="character" w:styleId="Hyperlink">
+  <w:style w:type="character" w:styleId="a3">
     <w:name w:val="Hyperlink"/>
-    <w:basedOn w:val="DefaultParagraphFont"/>
+    <w:basedOn w:val="a0"/>
     <w:uiPriority w:val="99"/>
     <w:unhideWhenUsed/>
     <w:rsid w:val="00910361"/>
@@ -4201,9 +4592,9 @@
       <w:u w:val="single"/>
     </w:rPr>
   </w:style>
-  <w:style w:type="character" w:styleId="UnresolvedMention">
+  <w:style w:type="character" w:styleId="a4">
     <w:name w:val="Unresolved Mention"/>
-    <w:basedOn w:val="DefaultParagraphFont"/>
+    <w:basedOn w:val="a0"/>
     <w:uiPriority w:val="99"/>
     <w:semiHidden/>
     <w:unhideWhenUsed/>
@@ -4213,9 +4604,9 @@
       <w:shd w:val="clear" w:color="auto" w:fill="E1DFDD"/>
     </w:rPr>
   </w:style>
-  <w:style w:type="character" w:styleId="FollowedHyperlink">
+  <w:style w:type="character" w:styleId="a5">
     <w:name w:val="FollowedHyperlink"/>
-    <w:basedOn w:val="DefaultParagraphFont"/>
+    <w:basedOn w:val="a0"/>
     <w:uiPriority w:val="99"/>
     <w:semiHidden/>
     <w:unhideWhenUsed/>
@@ -4225,9 +4616,9 @@
       <w:u w:val="single"/>
     </w:rPr>
   </w:style>
-  <w:style w:type="paragraph" w:styleId="ListParagraph">
+  <w:style w:type="paragraph" w:styleId="a6">
     <w:name w:val="List Paragraph"/>
-    <w:basedOn w:val="Normal"/>
+    <w:basedOn w:val="a"/>
     <w:uiPriority w:val="34"/>
     <w:qFormat/>
     <w:rsid w:val="00527553"/>
@@ -4236,10 +4627,10 @@
       <w:contextualSpacing/>
     </w:pPr>
   </w:style>
-  <w:style w:type="paragraph" w:styleId="Header">
+  <w:style w:type="paragraph" w:styleId="a7">
     <w:name w:val="header"/>
-    <w:basedOn w:val="Normal"/>
-    <w:link w:val="HeaderChar"/>
+    <w:basedOn w:val="a"/>
+    <w:link w:val="a8"/>
     <w:uiPriority w:val="99"/>
     <w:unhideWhenUsed/>
     <w:rsid w:val="00571386"/>
@@ -4251,17 +4642,17 @@
       <w:spacing w:after="0" w:line="240" w:lineRule="auto"/>
     </w:pPr>
   </w:style>
-  <w:style w:type="character" w:customStyle="1" w:styleId="HeaderChar">
-    <w:name w:val="Header Char"/>
-    <w:basedOn w:val="DefaultParagraphFont"/>
-    <w:link w:val="Header"/>
+  <w:style w:type="character" w:customStyle="1" w:styleId="a8">
+    <w:name w:val="頁首 字元"/>
+    <w:basedOn w:val="a0"/>
+    <w:link w:val="a7"/>
     <w:uiPriority w:val="99"/>
     <w:rsid w:val="00571386"/>
   </w:style>
-  <w:style w:type="paragraph" w:styleId="Footer">
+  <w:style w:type="paragraph" w:styleId="a9">
     <w:name w:val="footer"/>
-    <w:basedOn w:val="Normal"/>
-    <w:link w:val="FooterChar"/>
+    <w:basedOn w:val="a"/>
+    <w:link w:val="aa"/>
     <w:uiPriority w:val="99"/>
     <w:unhideWhenUsed/>
     <w:rsid w:val="00571386"/>
@@ -4273,18 +4664,18 @@
       <w:spacing w:after="0" w:line="240" w:lineRule="auto"/>
     </w:pPr>
   </w:style>
-  <w:style w:type="character" w:customStyle="1" w:styleId="FooterChar">
-    <w:name w:val="Footer Char"/>
-    <w:basedOn w:val="DefaultParagraphFont"/>
-    <w:link w:val="Footer"/>
+  <w:style w:type="character" w:customStyle="1" w:styleId="aa">
+    <w:name w:val="頁尾 字元"/>
+    <w:basedOn w:val="a0"/>
+    <w:link w:val="a9"/>
     <w:uiPriority w:val="99"/>
     <w:rsid w:val="00571386"/>
   </w:style>
-  <w:style w:type="paragraph" w:styleId="Date">
+  <w:style w:type="paragraph" w:styleId="ab">
     <w:name w:val="Date"/>
-    <w:basedOn w:val="Normal"/>
-    <w:next w:val="Normal"/>
-    <w:link w:val="DateChar"/>
+    <w:basedOn w:val="a"/>
+    <w:next w:val="a"/>
+    <w:link w:val="ac"/>
     <w:uiPriority w:val="99"/>
     <w:semiHidden/>
     <w:unhideWhenUsed/>
@@ -4293,17 +4684,17 @@
       <w:jc w:val="right"/>
     </w:pPr>
   </w:style>
-  <w:style w:type="character" w:customStyle="1" w:styleId="DateChar">
-    <w:name w:val="Date Char"/>
-    <w:basedOn w:val="DefaultParagraphFont"/>
-    <w:link w:val="Date"/>
+  <w:style w:type="character" w:customStyle="1" w:styleId="ac">
+    <w:name w:val="日期 字元"/>
+    <w:basedOn w:val="a0"/>
+    <w:link w:val="ab"/>
     <w:uiPriority w:val="99"/>
     <w:semiHidden/>
     <w:rsid w:val="00EC0396"/>
   </w:style>
-  <w:style w:type="character" w:styleId="Strong">
+  <w:style w:type="character" w:styleId="ad">
     <w:name w:val="Strong"/>
-    <w:basedOn w:val="DefaultParagraphFont"/>
+    <w:basedOn w:val="a0"/>
     <w:uiPriority w:val="22"/>
     <w:qFormat/>
     <w:rsid w:val="00704A91"/>

--- a/做網站的方法.docx
+++ b/做網站的方法.docx
@@ -2302,8 +2302,6 @@
         </w:rPr>
         <w:t xml:space="preserve"> </w:t>
       </w:r>
-      <w:bookmarkStart w:id="0" w:name="_GoBack"/>
-      <w:bookmarkEnd w:id="0"/>
     </w:p>
     <w:p>
       <w:pPr>
@@ -2756,6 +2754,7 @@
       <w:pPr>
         <w:rPr>
           <w:rFonts w:asciiTheme="minorEastAsia" w:hAnsiTheme="minorEastAsia"/>
+          <w:lang w:eastAsia="zh-TW"/>
         </w:rPr>
       </w:pPr>
       <w:r>
@@ -2770,53 +2769,54 @@
           <w:rFonts w:asciiTheme="minorEastAsia" w:hAnsiTheme="minorEastAsia"/>
           <w:lang w:eastAsia="zh-TW"/>
         </w:rPr>
-        <w:t>E</w:t>
-      </w:r>
-      <w:r>
-        <w:rPr>
-          <w:rFonts w:asciiTheme="minorEastAsia" w:hAnsiTheme="minorEastAsia"/>
-        </w:rPr>
-        <w:t xml:space="preserve">ETCODE </w:t>
-      </w:r>
-      <w:r>
-        <w:rPr>
-          <w:rFonts w:asciiTheme="minorEastAsia" w:hAnsiTheme="minorEastAsia" w:hint="eastAsia"/>
+        <w:t xml:space="preserve">EETCODE </w:t>
+      </w:r>
+      <w:r>
+        <w:rPr>
+          <w:rFonts w:asciiTheme="minorEastAsia" w:hAnsiTheme="minorEastAsia" w:hint="eastAsia"/>
+          <w:lang w:eastAsia="zh-TW"/>
         </w:rPr>
         <w:t xml:space="preserve">和 </w:t>
       </w:r>
       <w:r>
         <w:rPr>
           <w:rFonts w:asciiTheme="minorEastAsia" w:hAnsiTheme="minorEastAsia"/>
+          <w:lang w:eastAsia="zh-TW"/>
         </w:rPr>
         <w:t>PYTHON</w:t>
       </w:r>
       <w:r>
         <w:rPr>
           <w:rFonts w:asciiTheme="minorEastAsia" w:hAnsiTheme="minorEastAsia" w:hint="eastAsia"/>
+          <w:lang w:eastAsia="zh-TW"/>
         </w:rPr>
         <w:t>。感覺L</w:t>
       </w:r>
       <w:r>
         <w:rPr>
           <w:rFonts w:asciiTheme="minorEastAsia" w:hAnsiTheme="minorEastAsia"/>
+          <w:lang w:eastAsia="zh-TW"/>
         </w:rPr>
         <w:t>EETCODE</w:t>
       </w:r>
       <w:r>
         <w:rPr>
           <w:rFonts w:asciiTheme="minorEastAsia" w:hAnsiTheme="minorEastAsia" w:hint="eastAsia"/>
+          <w:lang w:eastAsia="zh-TW"/>
         </w:rPr>
         <w:t>真的蠻</w:t>
       </w:r>
       <w:r>
         <w:rPr>
           <w:rFonts w:asciiTheme="minorEastAsia" w:hAnsiTheme="minorEastAsia"/>
+          <w:lang w:eastAsia="zh-TW"/>
         </w:rPr>
         <w:t xml:space="preserve">USERFRIENDLY </w:t>
       </w:r>
       <w:r>
         <w:rPr>
           <w:rFonts w:asciiTheme="minorEastAsia" w:hAnsiTheme="minorEastAsia" w:hint="eastAsia"/>
+          <w:lang w:eastAsia="zh-TW"/>
         </w:rPr>
         <w:t>的，而且還有提供很多不同的解答</w:t>
       </w:r>
@@ -2848,6 +2848,7 @@
       <w:pPr>
         <w:rPr>
           <w:rFonts w:asciiTheme="minorEastAsia" w:hAnsiTheme="minorEastAsia"/>
+          <w:lang w:eastAsia="zh-TW"/>
         </w:rPr>
       </w:pPr>
       <w:r>
@@ -2874,36 +2875,42 @@
       <w:r>
         <w:rPr>
           <w:rFonts w:asciiTheme="minorEastAsia" w:hAnsiTheme="minorEastAsia"/>
+          <w:lang w:eastAsia="zh-TW"/>
         </w:rPr>
         <w:t xml:space="preserve">NTEGER </w:t>
       </w:r>
       <w:r>
         <w:rPr>
           <w:rFonts w:asciiTheme="minorEastAsia" w:hAnsiTheme="minorEastAsia" w:hint="eastAsia"/>
+          <w:lang w:eastAsia="zh-TW"/>
         </w:rPr>
         <w:t xml:space="preserve">有 </w:t>
       </w:r>
       <w:r>
         <w:rPr>
           <w:rFonts w:asciiTheme="minorEastAsia" w:hAnsiTheme="minorEastAsia"/>
+          <w:lang w:eastAsia="zh-TW"/>
         </w:rPr>
         <w:t xml:space="preserve">min </w:t>
       </w:r>
       <w:r>
         <w:rPr>
           <w:rFonts w:asciiTheme="minorEastAsia" w:hAnsiTheme="minorEastAsia" w:hint="eastAsia"/>
+          <w:lang w:eastAsia="zh-TW"/>
         </w:rPr>
         <w:t xml:space="preserve">和 </w:t>
       </w:r>
       <w:r>
         <w:rPr>
           <w:rFonts w:asciiTheme="minorEastAsia" w:hAnsiTheme="minorEastAsia"/>
+          <w:lang w:eastAsia="zh-TW"/>
         </w:rPr>
         <w:t xml:space="preserve">max </w:t>
       </w:r>
       <w:r>
         <w:rPr>
           <w:rFonts w:asciiTheme="minorEastAsia" w:hAnsiTheme="minorEastAsia" w:hint="eastAsia"/>
+          <w:lang w:eastAsia="zh-TW"/>
         </w:rPr>
         <w:t>value</w:t>
       </w:r>
@@ -3272,8 +3279,99 @@
           <w:bCs/>
           <w:lang w:eastAsia="zh-TW"/>
         </w:rPr>
-        <w:t>交互—視覺—前端—後端—測試”</w:t>
-      </w:r>
+        <w:t>交互</w:t>
+      </w:r>
+      <w:proofErr w:type="gramStart"/>
+      <w:r>
+        <w:rPr>
+          <w:rFonts w:asciiTheme="minorEastAsia" w:hAnsiTheme="minorEastAsia" w:hint="eastAsia"/>
+          <w:b/>
+          <w:bCs/>
+          <w:lang w:eastAsia="zh-TW"/>
+        </w:rPr>
+        <w:t>—</w:t>
+      </w:r>
+      <w:proofErr w:type="gramEnd"/>
+      <w:r>
+        <w:rPr>
+          <w:rFonts w:asciiTheme="minorEastAsia" w:hAnsiTheme="minorEastAsia" w:hint="eastAsia"/>
+          <w:b/>
+          <w:bCs/>
+          <w:lang w:eastAsia="zh-TW"/>
+        </w:rPr>
+        <w:t>視覺</w:t>
+      </w:r>
+      <w:proofErr w:type="gramStart"/>
+      <w:r>
+        <w:rPr>
+          <w:rFonts w:asciiTheme="minorEastAsia" w:hAnsiTheme="minorEastAsia" w:hint="eastAsia"/>
+          <w:b/>
+          <w:bCs/>
+          <w:lang w:eastAsia="zh-TW"/>
+        </w:rPr>
+        <w:t>—</w:t>
+      </w:r>
+      <w:proofErr w:type="gramEnd"/>
+      <w:r>
+        <w:rPr>
+          <w:rFonts w:asciiTheme="minorEastAsia" w:hAnsiTheme="minorEastAsia" w:hint="eastAsia"/>
+          <w:b/>
+          <w:bCs/>
+          <w:lang w:eastAsia="zh-TW"/>
+        </w:rPr>
+        <w:t>前端</w:t>
+      </w:r>
+      <w:proofErr w:type="gramStart"/>
+      <w:r>
+        <w:rPr>
+          <w:rFonts w:asciiTheme="minorEastAsia" w:hAnsiTheme="minorEastAsia" w:hint="eastAsia"/>
+          <w:b/>
+          <w:bCs/>
+          <w:lang w:eastAsia="zh-TW"/>
+        </w:rPr>
+        <w:t>—</w:t>
+      </w:r>
+      <w:proofErr w:type="gramEnd"/>
+      <w:r>
+        <w:rPr>
+          <w:rFonts w:asciiTheme="minorEastAsia" w:hAnsiTheme="minorEastAsia" w:hint="eastAsia"/>
+          <w:b/>
+          <w:bCs/>
+          <w:lang w:eastAsia="zh-TW"/>
+        </w:rPr>
+        <w:t>後端</w:t>
+      </w:r>
+      <w:proofErr w:type="gramStart"/>
+      <w:r>
+        <w:rPr>
+          <w:rFonts w:asciiTheme="minorEastAsia" w:hAnsiTheme="minorEastAsia" w:hint="eastAsia"/>
+          <w:b/>
+          <w:bCs/>
+          <w:lang w:eastAsia="zh-TW"/>
+        </w:rPr>
+        <w:t>—</w:t>
+      </w:r>
+      <w:proofErr w:type="gramEnd"/>
+      <w:r>
+        <w:rPr>
+          <w:rFonts w:asciiTheme="minorEastAsia" w:hAnsiTheme="minorEastAsia" w:hint="eastAsia"/>
+          <w:b/>
+          <w:bCs/>
+          <w:lang w:eastAsia="zh-TW"/>
+        </w:rPr>
+        <w:t>測試</w:t>
+      </w:r>
+      <w:proofErr w:type="gramStart"/>
+      <w:r>
+        <w:rPr>
+          <w:rFonts w:asciiTheme="minorEastAsia" w:hAnsiTheme="minorEastAsia" w:hint="eastAsia"/>
+          <w:b/>
+          <w:bCs/>
+          <w:lang w:eastAsia="zh-TW"/>
+        </w:rPr>
+        <w:t>”</w:t>
+      </w:r>
+      <w:proofErr w:type="gramEnd"/>
       <w:r>
         <w:rPr>
           <w:rFonts w:asciiTheme="minorEastAsia" w:hAnsiTheme="minorEastAsia" w:hint="eastAsia"/>
@@ -3569,6 +3667,7 @@
     <w:p>
       <w:pPr>
         <w:rPr>
+          <w:rStyle w:val="Hyperlink"/>
           <w:rFonts w:asciiTheme="minorEastAsia" w:hAnsiTheme="minorEastAsia"/>
         </w:rPr>
       </w:pPr>
@@ -3585,7 +3684,51 @@
     <w:p>
       <w:pPr>
         <w:rPr>
-          <w:rFonts w:asciiTheme="minorEastAsia" w:hAnsiTheme="minorEastAsia" w:hint="eastAsia"/>
+          <w:b/>
+          <w:lang w:eastAsia="zh-TW"/>
+        </w:rPr>
+      </w:pPr>
+      <w:r>
+        <w:rPr>
+          <w:b/>
+          <w:lang w:eastAsia="zh-TW"/>
+        </w:rPr>
+        <w:t xml:space="preserve">09/04/2021 </w:t>
+      </w:r>
+      <w:r>
+        <w:rPr>
+          <w:rFonts w:hint="eastAsia"/>
+          <w:b/>
+          <w:lang w:eastAsia="zh-TW"/>
+        </w:rPr>
+        <w:t>星期五</w:t>
+      </w:r>
+    </w:p>
+    <w:p>
+      <w:pPr>
+        <w:rPr>
+          <w:rFonts w:asciiTheme="minorEastAsia" w:hAnsiTheme="minorEastAsia" w:hint="eastAsia"/>
+        </w:rPr>
+      </w:pPr>
+      <w:r>
+        <w:rPr>
+          <w:rFonts w:asciiTheme="minorEastAsia" w:hAnsiTheme="minorEastAsia" w:hint="eastAsia"/>
+        </w:rPr>
+        <w:t>我今天聽了一個講座關於就職準備，每一個</w:t>
+      </w:r>
+      <w:r>
+        <w:rPr>
+          <w:rFonts w:asciiTheme="minorEastAsia" w:hAnsiTheme="minorEastAsia" w:hint="eastAsia"/>
+        </w:rPr>
+        <w:t>都應該一段時間後整理自己的情況</w:t>
+      </w:r>
+      <w:bookmarkStart w:id="0" w:name="_GoBack"/>
+      <w:bookmarkEnd w:id="0"/>
+    </w:p>
+    <w:p>
+      <w:pPr>
+        <w:rPr>
+          <w:rFonts w:asciiTheme="minorEastAsia" w:hAnsiTheme="minorEastAsia"/>
         </w:rPr>
       </w:pPr>
     </w:p>

--- a/做網站的方法.docx
+++ b/做網站的方法.docx
@@ -57,41 +57,41 @@
     <w:p>
       <w:pPr>
         <w:rPr>
-          <w:rStyle w:val="a3"/>
+          <w:rStyle w:val="Hyperlink"/>
         </w:rPr>
       </w:pPr>
       <w:hyperlink r:id="rId7" w:history="1">
         <w:r>
           <w:rPr>
-            <w:rStyle w:val="a3"/>
+            <w:rStyle w:val="Hyperlink"/>
             <w:rFonts w:hint="eastAsia"/>
           </w:rPr>
           <w:t xml:space="preserve">API </w:t>
         </w:r>
         <w:r>
           <w:rPr>
-            <w:rStyle w:val="a3"/>
+            <w:rStyle w:val="Hyperlink"/>
             <w:rFonts w:hint="eastAsia"/>
           </w:rPr>
           <w:t>是什麼</w:t>
         </w:r>
         <w:r>
           <w:rPr>
-            <w:rStyle w:val="a3"/>
+            <w:rStyle w:val="Hyperlink"/>
             <w:rFonts w:hint="eastAsia"/>
           </w:rPr>
           <w:t xml:space="preserve">? RESTful API </w:t>
         </w:r>
         <w:r>
           <w:rPr>
-            <w:rStyle w:val="a3"/>
+            <w:rStyle w:val="Hyperlink"/>
             <w:rFonts w:hint="eastAsia"/>
           </w:rPr>
           <w:t>又是什麼</w:t>
         </w:r>
         <w:r>
           <w:rPr>
-            <w:rStyle w:val="a3"/>
+            <w:rStyle w:val="Hyperlink"/>
             <w:rFonts w:hint="eastAsia"/>
           </w:rPr>
           <w:t>?</w:t>
@@ -102,7 +102,7 @@
       <w:hyperlink r:id="rId8" w:history="1">
         <w:r>
           <w:rPr>
-            <w:rStyle w:val="a3"/>
+            <w:rStyle w:val="Hyperlink"/>
           </w:rPr>
           <w:t>如何架設網站？</w:t>
         </w:r>
@@ -784,7 +784,7 @@
     </w:p>
     <w:p>
       <w:pPr>
-        <w:pStyle w:val="a6"/>
+        <w:pStyle w:val="ListParagraph"/>
         <w:numPr>
           <w:ilvl w:val="0"/>
           <w:numId w:val="1"/>
@@ -811,7 +811,7 @@
     </w:p>
     <w:p>
       <w:pPr>
-        <w:pStyle w:val="a6"/>
+        <w:pStyle w:val="ListParagraph"/>
         <w:numPr>
           <w:ilvl w:val="0"/>
           <w:numId w:val="1"/>
@@ -853,7 +853,7 @@
     </w:p>
     <w:p>
       <w:pPr>
-        <w:pStyle w:val="a6"/>
+        <w:pStyle w:val="ListParagraph"/>
         <w:numPr>
           <w:ilvl w:val="0"/>
           <w:numId w:val="1"/>
@@ -873,7 +873,7 @@
     </w:p>
     <w:p>
       <w:pPr>
-        <w:pStyle w:val="a6"/>
+        <w:pStyle w:val="ListParagraph"/>
         <w:numPr>
           <w:ilvl w:val="0"/>
           <w:numId w:val="1"/>
@@ -927,7 +927,7 @@
     </w:p>
     <w:p>
       <w:pPr>
-        <w:pStyle w:val="a6"/>
+        <w:pStyle w:val="ListParagraph"/>
         <w:numPr>
           <w:ilvl w:val="0"/>
           <w:numId w:val="1"/>
@@ -989,7 +989,7 @@
     </w:p>
     <w:p>
       <w:pPr>
-        <w:pStyle w:val="a6"/>
+        <w:pStyle w:val="ListParagraph"/>
         <w:numPr>
           <w:ilvl w:val="0"/>
           <w:numId w:val="1"/>
@@ -1017,7 +1017,7 @@
     </w:p>
     <w:p>
       <w:pPr>
-        <w:pStyle w:val="a6"/>
+        <w:pStyle w:val="ListParagraph"/>
         <w:numPr>
           <w:ilvl w:val="0"/>
           <w:numId w:val="1"/>
@@ -1084,7 +1084,7 @@
     </w:p>
     <w:p>
       <w:pPr>
-        <w:pStyle w:val="a6"/>
+        <w:pStyle w:val="ListParagraph"/>
         <w:numPr>
           <w:ilvl w:val="0"/>
           <w:numId w:val="1"/>
@@ -1144,10 +1144,18 @@
       <w:hyperlink r:id="rId11" w:history="1">
         <w:r>
           <w:rPr>
-            <w:rStyle w:val="a3"/>
+            <w:rStyle w:val="Hyperlink"/>
           </w:rPr>
-          <w:t>WooCommerce Themes - WooCommerce Templates | ThemeForest</w:t>
+          <w:t xml:space="preserve">WooCommerce Themes - WooCommerce Templates | </w:t>
         </w:r>
+        <w:proofErr w:type="spellStart"/>
+        <w:r>
+          <w:rPr>
+            <w:rStyle w:val="Hyperlink"/>
+          </w:rPr>
+          <w:t>ThemeForest</w:t>
+        </w:r>
+        <w:proofErr w:type="spellEnd"/>
       </w:hyperlink>
       <w:r>
         <w:rPr>
@@ -1158,7 +1166,7 @@
     </w:p>
     <w:p>
       <w:pPr>
-        <w:pStyle w:val="a6"/>
+        <w:pStyle w:val="ListParagraph"/>
         <w:numPr>
           <w:ilvl w:val="0"/>
           <w:numId w:val="1"/>
@@ -1178,7 +1186,7 @@
     </w:p>
     <w:p>
       <w:pPr>
-        <w:pStyle w:val="a6"/>
+        <w:pStyle w:val="ListParagraph"/>
         <w:numPr>
           <w:ilvl w:val="0"/>
           <w:numId w:val="1"/>
@@ -1218,7 +1226,7 @@
     </w:p>
     <w:p>
       <w:pPr>
-        <w:pStyle w:val="a6"/>
+        <w:pStyle w:val="ListParagraph"/>
         <w:numPr>
           <w:ilvl w:val="0"/>
           <w:numId w:val="1"/>
@@ -1245,7 +1253,7 @@
     </w:p>
     <w:p>
       <w:pPr>
-        <w:pStyle w:val="a6"/>
+        <w:pStyle w:val="ListParagraph"/>
         <w:numPr>
           <w:ilvl w:val="0"/>
           <w:numId w:val="1"/>
@@ -1285,7 +1293,7 @@
     </w:p>
     <w:p>
       <w:pPr>
-        <w:pStyle w:val="a6"/>
+        <w:pStyle w:val="ListParagraph"/>
         <w:numPr>
           <w:ilvl w:val="0"/>
           <w:numId w:val="1"/>
@@ -1322,7 +1330,7 @@
     </w:p>
     <w:p>
       <w:pPr>
-        <w:pStyle w:val="a6"/>
+        <w:pStyle w:val="ListParagraph"/>
         <w:numPr>
           <w:ilvl w:val="0"/>
           <w:numId w:val="1"/>
@@ -1342,7 +1350,7 @@
     </w:p>
     <w:p>
       <w:pPr>
-        <w:pStyle w:val="a6"/>
+        <w:pStyle w:val="ListParagraph"/>
         <w:numPr>
           <w:ilvl w:val="0"/>
           <w:numId w:val="1"/>
@@ -1442,12 +1450,14 @@
         <w:t xml:space="preserve"> </w:t>
       </w:r>
       <w:hyperlink r:id="rId12" w:history="1">
+        <w:proofErr w:type="spellStart"/>
         <w:r>
           <w:rPr>
-            <w:rStyle w:val="a3"/>
+            <w:rStyle w:val="Hyperlink"/>
           </w:rPr>
           <w:t>sendgrid</w:t>
         </w:r>
+        <w:proofErr w:type="spellEnd"/>
       </w:hyperlink>
       <w:r>
         <w:t xml:space="preserve">,  </w:t>
@@ -1489,7 +1499,7 @@
     </w:p>
     <w:p>
       <w:pPr>
-        <w:pStyle w:val="a6"/>
+        <w:pStyle w:val="ListParagraph"/>
         <w:numPr>
           <w:ilvl w:val="0"/>
           <w:numId w:val="1"/>
@@ -1516,7 +1526,7 @@
     </w:p>
     <w:p>
       <w:pPr>
-        <w:pStyle w:val="a6"/>
+        <w:pStyle w:val="ListParagraph"/>
         <w:numPr>
           <w:ilvl w:val="0"/>
           <w:numId w:val="1"/>
@@ -1557,7 +1567,7 @@
     </w:p>
     <w:p>
       <w:pPr>
-        <w:pStyle w:val="a6"/>
+        <w:pStyle w:val="ListParagraph"/>
         <w:numPr>
           <w:ilvl w:val="0"/>
           <w:numId w:val="1"/>
@@ -1616,7 +1626,7 @@
     </w:p>
     <w:p>
       <w:pPr>
-        <w:pStyle w:val="a6"/>
+        <w:pStyle w:val="ListParagraph"/>
         <w:numPr>
           <w:ilvl w:val="0"/>
           <w:numId w:val="1"/>
@@ -1636,7 +1646,7 @@
     </w:p>
     <w:p>
       <w:pPr>
-        <w:pStyle w:val="a6"/>
+        <w:pStyle w:val="ListParagraph"/>
         <w:numPr>
           <w:ilvl w:val="0"/>
           <w:numId w:val="1"/>
@@ -1681,7 +1691,7 @@
     </w:p>
     <w:p>
       <w:pPr>
-        <w:pStyle w:val="a6"/>
+        <w:pStyle w:val="ListParagraph"/>
         <w:numPr>
           <w:ilvl w:val="0"/>
           <w:numId w:val="1"/>
@@ -1722,7 +1732,7 @@
     </w:p>
     <w:p>
       <w:pPr>
-        <w:pStyle w:val="a6"/>
+        <w:pStyle w:val="ListParagraph"/>
         <w:numPr>
           <w:ilvl w:val="0"/>
           <w:numId w:val="1"/>
@@ -2065,7 +2075,7 @@
       <w:hyperlink r:id="rId14" w:history="1">
         <w:r>
           <w:rPr>
-            <w:rStyle w:val="a3"/>
+            <w:rStyle w:val="Hyperlink"/>
           </w:rPr>
           <w:t>https://www.youtube.com/watch?v=HIRC3ZRT4vU&amp;ab_channel=%E6%A2%A7%E6%A1%90%E5%B0%8F%E8%AE%B2%E5%A0%82</w:t>
         </w:r>
@@ -2319,7 +2329,7 @@
     <w:p>
       <w:pPr>
         <w:rPr>
-          <w:rStyle w:val="a3"/>
+          <w:rStyle w:val="Hyperlink"/>
           <w:rFonts w:asciiTheme="minorEastAsia" w:hAnsiTheme="minorEastAsia"/>
           <w:lang w:eastAsia="zh-TW"/>
         </w:rPr>
@@ -2395,7 +2405,7 @@
       <w:hyperlink r:id="rId15" w:history="1">
         <w:r>
           <w:rPr>
-            <w:rStyle w:val="a3"/>
+            <w:rStyle w:val="Hyperlink"/>
             <w:rFonts w:asciiTheme="minorEastAsia" w:hAnsiTheme="minorEastAsia" w:hint="eastAsia"/>
             <w:lang w:eastAsia="zh-TW"/>
           </w:rPr>
@@ -2403,7 +2413,7 @@
         </w:r>
         <w:r>
           <w:rPr>
-            <w:rStyle w:val="a3"/>
+            <w:rStyle w:val="Hyperlink"/>
             <w:rFonts w:asciiTheme="minorEastAsia" w:hAnsiTheme="minorEastAsia"/>
             <w:lang w:eastAsia="zh-TW"/>
           </w:rPr>
@@ -3199,7 +3209,7 @@
       <w:hyperlink r:id="rId16" w:history="1">
         <w:r>
           <w:rPr>
-            <w:rStyle w:val="a3"/>
+            <w:rStyle w:val="Hyperlink"/>
           </w:rPr>
           <w:t>https://cimes.ares.com.tw/knowmes/</w:t>
         </w:r>
@@ -3502,7 +3512,7 @@
       <w:hyperlink r:id="rId17" w:history="1">
         <w:r>
           <w:rPr>
-            <w:rStyle w:val="a3"/>
+            <w:rStyle w:val="Hyperlink"/>
             <w:rFonts w:asciiTheme="minorEastAsia" w:hAnsiTheme="minorEastAsia"/>
           </w:rPr>
           <w:t>https://medium.com/as-a-product-designer/a-better-web-development-workflow-confluence-airtable-jira-abstract-zh-24fc8d5b8329</w:t>
@@ -3572,6 +3582,7 @@
           <w:lang w:eastAsia="zh-TW"/>
         </w:rPr>
       </w:pPr>
+      <w:bookmarkStart w:id="0" w:name="_GoBack"/>
       <w:r>
         <w:rPr>
           <w:rFonts w:asciiTheme="minorEastAsia" w:hAnsiTheme="minorEastAsia" w:hint="eastAsia"/>
@@ -3594,81 +3605,96 @@
         <w:t>的系統，我學了許多指令，還有如果運用一些工具</w:t>
       </w:r>
     </w:p>
-    <w:p>
-      <w:pPr>
-        <w:rPr>
-          <w:rFonts w:asciiTheme="minorEastAsia" w:hAnsiTheme="minorEastAsia"/>
-        </w:rPr>
-      </w:pPr>
-      <w:hyperlink r:id="rId18" w:anchor="nslookup" w:history="1">
+    <w:bookmarkEnd w:id="0"/>
+    <w:p>
+      <w:pPr>
+        <w:rPr>
+          <w:rFonts w:asciiTheme="minorEastAsia" w:hAnsiTheme="minorEastAsia"/>
+        </w:rPr>
+      </w:pPr>
+      <w:r>
+        <w:fldChar w:fldCharType="begin"/>
+      </w:r>
+      <w:r>
+        <w:instrText xml:space="preserve"> HYPERLINK "https://linux.vbird.org/linux_basic/redhat6.1/linux_06command.php" \l "nslookup" </w:instrText>
+      </w:r>
+      <w:r>
+        <w:fldChar w:fldCharType="separate"/>
+      </w:r>
+      <w:r>
+        <w:rPr>
+          <w:rStyle w:val="Hyperlink"/>
+          <w:rFonts w:asciiTheme="minorEastAsia" w:hAnsiTheme="minorEastAsia"/>
+        </w:rPr>
+        <w:t>https://linux.vbird.org/linux_basic/redhat6.1/linux_06command.php#nslookup</w:t>
+      </w:r>
+      <w:r>
+        <w:rPr>
+          <w:rStyle w:val="Hyperlink"/>
+          <w:rFonts w:asciiTheme="minorEastAsia" w:hAnsiTheme="minorEastAsia"/>
+        </w:rPr>
+        <w:fldChar w:fldCharType="end"/>
+      </w:r>
+    </w:p>
+    <w:p>
+      <w:pPr>
+        <w:rPr>
+          <w:b/>
+          <w:lang w:eastAsia="zh-TW"/>
+        </w:rPr>
+      </w:pPr>
+      <w:r>
+        <w:rPr>
+          <w:b/>
+          <w:lang w:eastAsia="zh-TW"/>
+        </w:rPr>
+        <w:t xml:space="preserve">06/04/2021 </w:t>
+      </w:r>
+      <w:r>
+        <w:rPr>
+          <w:rFonts w:hint="eastAsia"/>
+          <w:b/>
+          <w:lang w:eastAsia="zh-TW"/>
+        </w:rPr>
+        <w:t>星期二</w:t>
+      </w:r>
+    </w:p>
+    <w:p>
+      <w:pPr>
+        <w:rPr>
+          <w:rFonts w:asciiTheme="minorEastAsia" w:hAnsiTheme="minorEastAsia"/>
+        </w:rPr>
+      </w:pPr>
+      <w:r>
+        <w:rPr>
+          <w:rFonts w:asciiTheme="minorEastAsia" w:hAnsiTheme="minorEastAsia" w:hint="eastAsia"/>
+        </w:rPr>
+        <w:t>研究L</w:t>
+      </w:r>
+      <w:r>
+        <w:rPr>
+          <w:rFonts w:asciiTheme="minorEastAsia" w:hAnsiTheme="minorEastAsia"/>
+        </w:rPr>
+        <w:t xml:space="preserve">INUX </w:t>
+      </w:r>
+      <w:r>
+        <w:rPr>
+          <w:rFonts w:asciiTheme="minorEastAsia" w:hAnsiTheme="minorEastAsia" w:hint="eastAsia"/>
+        </w:rPr>
+        <w:t>的 指令，和 文件對比方式</w:t>
+      </w:r>
+    </w:p>
+    <w:p>
+      <w:pPr>
+        <w:rPr>
+          <w:rStyle w:val="Hyperlink"/>
+          <w:rFonts w:asciiTheme="minorEastAsia" w:hAnsiTheme="minorEastAsia"/>
+        </w:rPr>
+      </w:pPr>
+      <w:hyperlink r:id="rId18" w:history="1">
         <w:r>
           <w:rPr>
-            <w:rStyle w:val="a3"/>
-            <w:rFonts w:asciiTheme="minorEastAsia" w:hAnsiTheme="minorEastAsia"/>
-          </w:rPr>
-          <w:t>https://linux.vbird.org/linux_basic/redhat6.1/linux_06command.php#nslookup</w:t>
-        </w:r>
-      </w:hyperlink>
-    </w:p>
-    <w:p>
-      <w:pPr>
-        <w:rPr>
-          <w:b/>
-          <w:lang w:eastAsia="zh-TW"/>
-        </w:rPr>
-      </w:pPr>
-      <w:r>
-        <w:rPr>
-          <w:b/>
-          <w:lang w:eastAsia="zh-TW"/>
-        </w:rPr>
-        <w:t xml:space="preserve">06/04/2021 </w:t>
-      </w:r>
-      <w:r>
-        <w:rPr>
-          <w:rFonts w:hint="eastAsia"/>
-          <w:b/>
-          <w:lang w:eastAsia="zh-TW"/>
-        </w:rPr>
-        <w:t>星期二</w:t>
-      </w:r>
-    </w:p>
-    <w:p>
-      <w:pPr>
-        <w:rPr>
-          <w:rFonts w:asciiTheme="minorEastAsia" w:hAnsiTheme="minorEastAsia"/>
-        </w:rPr>
-      </w:pPr>
-      <w:r>
-        <w:rPr>
-          <w:rFonts w:asciiTheme="minorEastAsia" w:hAnsiTheme="minorEastAsia" w:hint="eastAsia"/>
-        </w:rPr>
-        <w:t>研究L</w:t>
-      </w:r>
-      <w:r>
-        <w:rPr>
-          <w:rFonts w:asciiTheme="minorEastAsia" w:hAnsiTheme="minorEastAsia"/>
-        </w:rPr>
-        <w:t xml:space="preserve">INUX </w:t>
-      </w:r>
-      <w:r>
-        <w:rPr>
-          <w:rFonts w:asciiTheme="minorEastAsia" w:hAnsiTheme="minorEastAsia" w:hint="eastAsia"/>
-        </w:rPr>
-        <w:t>的 指令，和 文件對比方式</w:t>
-      </w:r>
-    </w:p>
-    <w:p>
-      <w:pPr>
-        <w:rPr>
-          <w:rStyle w:val="a3"/>
-          <w:rFonts w:asciiTheme="minorEastAsia" w:hAnsiTheme="minorEastAsia"/>
-        </w:rPr>
-      </w:pPr>
-      <w:hyperlink r:id="rId19" w:history="1">
-        <w:r>
-          <w:rPr>
-            <w:rStyle w:val="a3"/>
+            <w:rStyle w:val="Hyperlink"/>
             <w:rFonts w:asciiTheme="minorEastAsia" w:hAnsiTheme="minorEastAsia"/>
           </w:rPr>
           <w:t>https://www.softwaretestinghelp.com/compare-two-files-unix/</w:t>
@@ -3678,24 +3704,30 @@
     <w:p>
       <w:pPr>
         <w:rPr>
-          <w:rFonts w:asciiTheme="minorEastAsia" w:hAnsiTheme="minorEastAsia"/>
-        </w:rPr>
-      </w:pPr>
-      <w:r>
-        <w:rPr>
-          <w:rFonts w:asciiTheme="minorEastAsia" w:hAnsiTheme="minorEastAsia" w:hint="eastAsia"/>
+          <w:b/>
+          <w:lang w:eastAsia="zh-TW"/>
+        </w:rPr>
+      </w:pPr>
+      <w:r>
+        <w:rPr>
+          <w:rFonts w:hint="eastAsia"/>
+          <w:b/>
+          <w:lang w:eastAsia="zh-TW"/>
         </w:rPr>
         <w:t>0</w:t>
       </w:r>
       <w:r>
         <w:rPr>
-          <w:rFonts w:asciiTheme="minorEastAsia" w:hAnsiTheme="minorEastAsia"/>
+          <w:b/>
+          <w:lang w:eastAsia="zh-TW"/>
         </w:rPr>
         <w:t xml:space="preserve">8/04/2021 </w:t>
       </w:r>
       <w:r>
         <w:rPr>
-          <w:rFonts w:asciiTheme="minorEastAsia" w:hAnsiTheme="minorEastAsia" w:hint="eastAsia"/>
+          <w:rFonts w:hint="eastAsia"/>
+          <w:b/>
+          <w:lang w:eastAsia="zh-TW"/>
         </w:rPr>
         <w:t>星期四</w:t>
       </w:r>
@@ -3704,6 +3736,7 @@
       <w:pPr>
         <w:rPr>
           <w:rFonts w:asciiTheme="minorEastAsia" w:hAnsiTheme="minorEastAsia"/>
+          <w:lang w:eastAsia="zh-TW"/>
         </w:rPr>
       </w:pPr>
       <w:r>
@@ -3758,6 +3791,7 @@
       <w:r>
         <w:rPr>
           <w:rFonts w:asciiTheme="minorEastAsia" w:hAnsiTheme="minorEastAsia" w:hint="eastAsia"/>
+          <w:lang w:eastAsia="zh-TW"/>
         </w:rPr>
         <w:t xml:space="preserve">的運行。例如裡面有叫 </w:t>
       </w:r>
@@ -3765,6 +3799,7 @@
       <w:r>
         <w:rPr>
           <w:rFonts w:asciiTheme="minorEastAsia" w:hAnsiTheme="minorEastAsia"/>
+          <w:lang w:eastAsia="zh-TW"/>
         </w:rPr>
         <w:t>Iot</w:t>
       </w:r>
@@ -3772,32 +3807,21 @@
       <w:r>
         <w:rPr>
           <w:rFonts w:asciiTheme="minorEastAsia" w:hAnsiTheme="minorEastAsia"/>
+          <w:lang w:eastAsia="zh-TW"/>
         </w:rPr>
         <w:t xml:space="preserve"> Agent, Context Broker, </w:t>
       </w:r>
       <w:r>
         <w:rPr>
           <w:rFonts w:asciiTheme="minorEastAsia" w:hAnsiTheme="minorEastAsia" w:hint="eastAsia"/>
-        </w:rPr>
-        <w:t>其他的服</w:t>
-      </w:r>
-      <w:proofErr w:type="gramStart"/>
-      <w:r>
-        <w:rPr>
-          <w:rFonts w:asciiTheme="minorEastAsia" w:hAnsiTheme="minorEastAsia" w:hint="eastAsia"/>
-        </w:rPr>
-        <w:t>務</w:t>
-      </w:r>
-      <w:proofErr w:type="gramEnd"/>
-      <w:r>
-        <w:rPr>
-          <w:rFonts w:asciiTheme="minorEastAsia" w:hAnsiTheme="minorEastAsia" w:hint="eastAsia"/>
-        </w:rPr>
-        <w:t>等</w:t>
-      </w:r>
-      <w:r>
-        <w:rPr>
-          <w:rFonts w:asciiTheme="minorEastAsia" w:hAnsiTheme="minorEastAsia"/>
+          <w:lang w:eastAsia="zh-TW"/>
+        </w:rPr>
+        <w:t>其他的服務等</w:t>
+      </w:r>
+      <w:r>
+        <w:rPr>
+          <w:rFonts w:asciiTheme="minorEastAsia" w:hAnsiTheme="minorEastAsia"/>
+          <w:lang w:eastAsia="zh-TW"/>
         </w:rPr>
         <w:t>….</w:t>
       </w:r>
@@ -3806,178 +3830,119 @@
       <w:pPr>
         <w:rPr>
           <w:rFonts w:asciiTheme="minorEastAsia" w:hAnsiTheme="minorEastAsia"/>
-        </w:rPr>
-      </w:pPr>
-      <w:r>
-        <w:rPr>
-          <w:rFonts w:asciiTheme="minorEastAsia" w:hAnsiTheme="minorEastAsia"/>
+          <w:lang w:eastAsia="zh-TW"/>
+        </w:rPr>
+      </w:pPr>
+      <w:r>
+        <w:rPr>
+          <w:rFonts w:asciiTheme="minorEastAsia" w:hAnsiTheme="minorEastAsia"/>
+          <w:lang w:eastAsia="zh-TW"/>
         </w:rPr>
         <w:t xml:space="preserve">Context Broker </w:t>
       </w:r>
       <w:r>
         <w:rPr>
           <w:rFonts w:asciiTheme="minorEastAsia" w:hAnsiTheme="minorEastAsia" w:hint="eastAsia"/>
-        </w:rPr>
-        <w:t>就是</w:t>
-      </w:r>
-      <w:proofErr w:type="gramStart"/>
-      <w:r>
-        <w:rPr>
-          <w:rFonts w:asciiTheme="minorEastAsia" w:hAnsiTheme="minorEastAsia" w:hint="eastAsia"/>
-        </w:rPr>
-        <w:t>一</w:t>
-      </w:r>
-      <w:proofErr w:type="gramEnd"/>
-      <w:r>
-        <w:rPr>
-          <w:rFonts w:asciiTheme="minorEastAsia" w:hAnsiTheme="minorEastAsia" w:hint="eastAsia"/>
-        </w:rPr>
-        <w:t>個</w:t>
-      </w:r>
-      <w:proofErr w:type="gramStart"/>
-      <w:r>
-        <w:rPr>
-          <w:rFonts w:asciiTheme="minorEastAsia" w:hAnsiTheme="minorEastAsia" w:hint="eastAsia"/>
-        </w:rPr>
-        <w:t>溝</w:t>
-      </w:r>
-      <w:proofErr w:type="gramEnd"/>
-      <w:r>
-        <w:rPr>
-          <w:rFonts w:asciiTheme="minorEastAsia" w:hAnsiTheme="minorEastAsia" w:hint="eastAsia"/>
-        </w:rPr>
-        <w:t>通</w:t>
-      </w:r>
-      <w:proofErr w:type="gramStart"/>
-      <w:r>
-        <w:rPr>
-          <w:rFonts w:asciiTheme="minorEastAsia" w:hAnsiTheme="minorEastAsia" w:hint="eastAsia"/>
-        </w:rPr>
-        <w:t>橋樑</w:t>
-      </w:r>
-      <w:proofErr w:type="gramEnd"/>
-      <w:r>
-        <w:rPr>
-          <w:rFonts w:asciiTheme="minorEastAsia" w:hAnsiTheme="minorEastAsia" w:hint="eastAsia"/>
-        </w:rPr>
-        <w:t>，管理</w:t>
-      </w:r>
-      <w:proofErr w:type="gramStart"/>
-      <w:r>
-        <w:rPr>
-          <w:rFonts w:asciiTheme="minorEastAsia" w:hAnsiTheme="minorEastAsia" w:hint="eastAsia"/>
-        </w:rPr>
-        <w:t>數據</w:t>
-      </w:r>
-      <w:proofErr w:type="gramEnd"/>
-      <w:r>
-        <w:rPr>
-          <w:rFonts w:asciiTheme="minorEastAsia" w:hAnsiTheme="minorEastAsia" w:hint="eastAsia"/>
-        </w:rPr>
-        <w:t>，查詢</w:t>
-      </w:r>
-      <w:proofErr w:type="gramStart"/>
-      <w:r>
-        <w:rPr>
-          <w:rFonts w:asciiTheme="minorEastAsia" w:hAnsiTheme="minorEastAsia" w:hint="eastAsia"/>
-        </w:rPr>
-        <w:t>數據</w:t>
-      </w:r>
-      <w:proofErr w:type="gramEnd"/>
-      <w:r>
-        <w:rPr>
-          <w:rFonts w:asciiTheme="minorEastAsia" w:hAnsiTheme="minorEastAsia" w:hint="eastAsia"/>
-        </w:rPr>
-        <w:t>。</w:t>
-      </w:r>
-    </w:p>
-    <w:p>
-      <w:pPr>
-        <w:rPr>
-          <w:rFonts w:asciiTheme="minorEastAsia" w:hAnsiTheme="minorEastAsia"/>
-        </w:rPr>
-      </w:pPr>
-      <w:r>
-        <w:rPr>
-          <w:rFonts w:asciiTheme="minorEastAsia" w:hAnsiTheme="minorEastAsia" w:hint="eastAsia"/>
+          <w:lang w:eastAsia="zh-TW"/>
+        </w:rPr>
+        <w:t>就是一個溝通橋樑，管理數據，查詢數據。</w:t>
+      </w:r>
+    </w:p>
+    <w:p>
+      <w:pPr>
+        <w:rPr>
+          <w:rFonts w:asciiTheme="minorEastAsia" w:hAnsiTheme="minorEastAsia"/>
+          <w:lang w:eastAsia="zh-TW"/>
+        </w:rPr>
+      </w:pPr>
+      <w:r>
+        <w:rPr>
+          <w:rFonts w:asciiTheme="minorEastAsia" w:hAnsiTheme="minorEastAsia" w:hint="eastAsia"/>
+          <w:lang w:eastAsia="zh-TW"/>
         </w:rPr>
         <w:t>M</w:t>
       </w:r>
       <w:r>
         <w:rPr>
           <w:rFonts w:asciiTheme="minorEastAsia" w:hAnsiTheme="minorEastAsia"/>
+          <w:lang w:eastAsia="zh-TW"/>
         </w:rPr>
         <w:t xml:space="preserve">EGA </w:t>
       </w:r>
       <w:r>
         <w:rPr>
           <w:rFonts w:asciiTheme="minorEastAsia" w:hAnsiTheme="minorEastAsia" w:hint="eastAsia"/>
-        </w:rPr>
-        <w:t>就是</w:t>
-      </w:r>
-      <w:proofErr w:type="gramStart"/>
-      <w:r>
-        <w:rPr>
-          <w:rFonts w:asciiTheme="minorEastAsia" w:hAnsiTheme="minorEastAsia" w:hint="eastAsia"/>
-        </w:rPr>
-        <w:t>為</w:t>
-      </w:r>
-      <w:proofErr w:type="gramEnd"/>
-      <w:r>
-        <w:rPr>
-          <w:rFonts w:asciiTheme="minorEastAsia" w:hAnsiTheme="minorEastAsia" w:hint="eastAsia"/>
-        </w:rPr>
-        <w:t>了解決灌溉系統的</w:t>
-      </w:r>
-      <w:proofErr w:type="gramStart"/>
-      <w:r>
-        <w:rPr>
-          <w:rFonts w:asciiTheme="minorEastAsia" w:hAnsiTheme="minorEastAsia" w:hint="eastAsia"/>
-        </w:rPr>
-        <w:t>一</w:t>
-      </w:r>
-      <w:proofErr w:type="gramEnd"/>
-      <w:r>
-        <w:rPr>
-          <w:rFonts w:asciiTheme="minorEastAsia" w:hAnsiTheme="minorEastAsia" w:hint="eastAsia"/>
-        </w:rPr>
-        <w:t>個</w:t>
-      </w:r>
-    </w:p>
-    <w:p>
-      <w:pPr>
-        <w:rPr>
-          <w:rFonts w:asciiTheme="minorEastAsia" w:hAnsiTheme="minorEastAsia" w:hint="eastAsia"/>
-        </w:rPr>
-      </w:pPr>
-      <w:r>
-        <w:rPr>
-          <w:rFonts w:asciiTheme="minorEastAsia" w:hAnsiTheme="minorEastAsia"/>
+          <w:lang w:eastAsia="zh-TW"/>
+        </w:rPr>
+        <w:t>就是為了解決灌溉系統的一個</w:t>
+      </w:r>
+    </w:p>
+    <w:p>
+      <w:pPr>
+        <w:rPr>
+          <w:rFonts w:asciiTheme="minorEastAsia" w:hAnsiTheme="minorEastAsia"/>
+          <w:lang w:eastAsia="zh-TW"/>
+        </w:rPr>
+      </w:pPr>
+      <w:r>
+        <w:rPr>
+          <w:rFonts w:asciiTheme="minorEastAsia" w:hAnsiTheme="minorEastAsia"/>
+          <w:lang w:eastAsia="zh-TW"/>
         </w:rPr>
         <w:t xml:space="preserve">Interoperable platform </w:t>
       </w:r>
       <w:r>
         <w:rPr>
           <w:rFonts w:asciiTheme="minorEastAsia" w:hAnsiTheme="minorEastAsia" w:hint="eastAsia"/>
+          <w:lang w:eastAsia="zh-TW"/>
         </w:rPr>
         <w:t>互通性平台，</w:t>
       </w:r>
       <w:r>
         <w:rPr>
           <w:rFonts w:asciiTheme="minorEastAsia" w:hAnsiTheme="minorEastAsia" w:hint="eastAsia"/>
+          <w:lang w:eastAsia="zh-TW"/>
         </w:rPr>
         <w:t>讓軟體間有統一的交換格式</w:t>
       </w:r>
-      <w:bookmarkStart w:id="0" w:name="_GoBack"/>
-      <w:bookmarkEnd w:id="0"/>
-    </w:p>
-    <w:p>
-      <w:pPr>
-        <w:rPr>
-          <w:rFonts w:asciiTheme="minorEastAsia" w:hAnsiTheme="minorEastAsia"/>
-          <w:lang w:eastAsia="zh-TW"/>
-        </w:rPr>
-      </w:pPr>
+    </w:p>
+    <w:p>
+      <w:pPr>
+        <w:rPr>
+          <w:b/>
+          <w:lang w:eastAsia="zh-TW"/>
+        </w:rPr>
+      </w:pPr>
+      <w:r>
+        <w:rPr>
+          <w:b/>
+          <w:lang w:eastAsia="zh-TW"/>
+        </w:rPr>
+        <w:t xml:space="preserve">09/04/2021 </w:t>
+      </w:r>
+      <w:r>
+        <w:rPr>
+          <w:rFonts w:hint="eastAsia"/>
+          <w:b/>
+          <w:lang w:eastAsia="zh-TW"/>
+        </w:rPr>
+        <w:t>星期五</w:t>
+      </w:r>
+    </w:p>
+    <w:p>
+      <w:pPr>
+        <w:rPr>
+          <w:rFonts w:asciiTheme="minorEastAsia" w:eastAsia="新細明體" w:hAnsiTheme="minorEastAsia" w:hint="eastAsia"/>
+          <w:lang w:eastAsia="zh-TW"/>
+        </w:rPr>
+      </w:pPr>
+      <w:r>
+        <w:rPr>
+          <w:rFonts w:asciiTheme="minorEastAsia" w:hAnsiTheme="minorEastAsia" w:hint="eastAsia"/>
+          <w:lang w:eastAsia="zh-TW"/>
+        </w:rPr>
+        <w:t>每個人應該在一段時間後統整自己的經歷</w:t>
+      </w:r>
     </w:p>
     <w:p>
       <w:pPr>
@@ -4550,17 +4515,17 @@
     <w:lsdException w:name="Hashtag" w:semiHidden="1" w:unhideWhenUsed="1"/>
     <w:lsdException w:name="Unresolved Mention" w:semiHidden="1" w:unhideWhenUsed="1"/>
   </w:latentStyles>
-  <w:style w:type="paragraph" w:default="1" w:styleId="a">
+  <w:style w:type="paragraph" w:default="1" w:styleId="Normal">
     <w:name w:val="Normal"/>
     <w:qFormat/>
   </w:style>
-  <w:style w:type="character" w:default="1" w:styleId="a0">
+  <w:style w:type="character" w:default="1" w:styleId="DefaultParagraphFont">
     <w:name w:val="Default Paragraph Font"/>
     <w:uiPriority w:val="1"/>
     <w:semiHidden/>
     <w:unhideWhenUsed/>
   </w:style>
-  <w:style w:type="table" w:default="1" w:styleId="a1">
+  <w:style w:type="table" w:default="1" w:styleId="TableNormal">
     <w:name w:val="Normal Table"/>
     <w:uiPriority w:val="99"/>
     <w:semiHidden/>
@@ -4575,15 +4540,15 @@
       </w:tblCellMar>
     </w:tblPr>
   </w:style>
-  <w:style w:type="numbering" w:default="1" w:styleId="a2">
+  <w:style w:type="numbering" w:default="1" w:styleId="NoList">
     <w:name w:val="No List"/>
     <w:uiPriority w:val="99"/>
     <w:semiHidden/>
     <w:unhideWhenUsed/>
   </w:style>
-  <w:style w:type="character" w:styleId="a3">
+  <w:style w:type="character" w:styleId="Hyperlink">
     <w:name w:val="Hyperlink"/>
-    <w:basedOn w:val="a0"/>
+    <w:basedOn w:val="DefaultParagraphFont"/>
     <w:uiPriority w:val="99"/>
     <w:unhideWhenUsed/>
     <w:rsid w:val="00910361"/>
@@ -4592,9 +4557,9 @@
       <w:u w:val="single"/>
     </w:rPr>
   </w:style>
-  <w:style w:type="character" w:styleId="a4">
+  <w:style w:type="character" w:styleId="UnresolvedMention">
     <w:name w:val="Unresolved Mention"/>
-    <w:basedOn w:val="a0"/>
+    <w:basedOn w:val="DefaultParagraphFont"/>
     <w:uiPriority w:val="99"/>
     <w:semiHidden/>
     <w:unhideWhenUsed/>
@@ -4604,9 +4569,9 @@
       <w:shd w:val="clear" w:color="auto" w:fill="E1DFDD"/>
     </w:rPr>
   </w:style>
-  <w:style w:type="character" w:styleId="a5">
+  <w:style w:type="character" w:styleId="FollowedHyperlink">
     <w:name w:val="FollowedHyperlink"/>
-    <w:basedOn w:val="a0"/>
+    <w:basedOn w:val="DefaultParagraphFont"/>
     <w:uiPriority w:val="99"/>
     <w:semiHidden/>
     <w:unhideWhenUsed/>
@@ -4616,9 +4581,9 @@
       <w:u w:val="single"/>
     </w:rPr>
   </w:style>
-  <w:style w:type="paragraph" w:styleId="a6">
+  <w:style w:type="paragraph" w:styleId="ListParagraph">
     <w:name w:val="List Paragraph"/>
-    <w:basedOn w:val="a"/>
+    <w:basedOn w:val="Normal"/>
     <w:uiPriority w:val="34"/>
     <w:qFormat/>
     <w:rsid w:val="00527553"/>
@@ -4627,10 +4592,10 @@
       <w:contextualSpacing/>
     </w:pPr>
   </w:style>
-  <w:style w:type="paragraph" w:styleId="a7">
+  <w:style w:type="paragraph" w:styleId="Header">
     <w:name w:val="header"/>
-    <w:basedOn w:val="a"/>
-    <w:link w:val="a8"/>
+    <w:basedOn w:val="Normal"/>
+    <w:link w:val="HeaderChar"/>
     <w:uiPriority w:val="99"/>
     <w:unhideWhenUsed/>
     <w:rsid w:val="00571386"/>
@@ -4642,17 +4607,17 @@
       <w:spacing w:after="0" w:line="240" w:lineRule="auto"/>
     </w:pPr>
   </w:style>
-  <w:style w:type="character" w:customStyle="1" w:styleId="a8">
-    <w:name w:val="頁首 字元"/>
-    <w:basedOn w:val="a0"/>
-    <w:link w:val="a7"/>
+  <w:style w:type="character" w:customStyle="1" w:styleId="HeaderChar">
+    <w:name w:val="Header Char"/>
+    <w:basedOn w:val="DefaultParagraphFont"/>
+    <w:link w:val="Header"/>
     <w:uiPriority w:val="99"/>
     <w:rsid w:val="00571386"/>
   </w:style>
-  <w:style w:type="paragraph" w:styleId="a9">
+  <w:style w:type="paragraph" w:styleId="Footer">
     <w:name w:val="footer"/>
-    <w:basedOn w:val="a"/>
-    <w:link w:val="aa"/>
+    <w:basedOn w:val="Normal"/>
+    <w:link w:val="FooterChar"/>
     <w:uiPriority w:val="99"/>
     <w:unhideWhenUsed/>
     <w:rsid w:val="00571386"/>
@@ -4664,18 +4629,18 @@
       <w:spacing w:after="0" w:line="240" w:lineRule="auto"/>
     </w:pPr>
   </w:style>
-  <w:style w:type="character" w:customStyle="1" w:styleId="aa">
-    <w:name w:val="頁尾 字元"/>
-    <w:basedOn w:val="a0"/>
-    <w:link w:val="a9"/>
+  <w:style w:type="character" w:customStyle="1" w:styleId="FooterChar">
+    <w:name w:val="Footer Char"/>
+    <w:basedOn w:val="DefaultParagraphFont"/>
+    <w:link w:val="Footer"/>
     <w:uiPriority w:val="99"/>
     <w:rsid w:val="00571386"/>
   </w:style>
-  <w:style w:type="paragraph" w:styleId="ab">
+  <w:style w:type="paragraph" w:styleId="Date">
     <w:name w:val="Date"/>
-    <w:basedOn w:val="a"/>
-    <w:next w:val="a"/>
-    <w:link w:val="ac"/>
+    <w:basedOn w:val="Normal"/>
+    <w:next w:val="Normal"/>
+    <w:link w:val="DateChar"/>
     <w:uiPriority w:val="99"/>
     <w:semiHidden/>
     <w:unhideWhenUsed/>
@@ -4684,17 +4649,17 @@
       <w:jc w:val="right"/>
     </w:pPr>
   </w:style>
-  <w:style w:type="character" w:customStyle="1" w:styleId="ac">
-    <w:name w:val="日期 字元"/>
-    <w:basedOn w:val="a0"/>
-    <w:link w:val="ab"/>
+  <w:style w:type="character" w:customStyle="1" w:styleId="DateChar">
+    <w:name w:val="Date Char"/>
+    <w:basedOn w:val="DefaultParagraphFont"/>
+    <w:link w:val="Date"/>
     <w:uiPriority w:val="99"/>
     <w:semiHidden/>
     <w:rsid w:val="00EC0396"/>
   </w:style>
-  <w:style w:type="character" w:styleId="ad">
+  <w:style w:type="character" w:styleId="Strong">
     <w:name w:val="Strong"/>
-    <w:basedOn w:val="a0"/>
+    <w:basedOn w:val="DefaultParagraphFont"/>
     <w:uiPriority w:val="22"/>
     <w:qFormat/>
     <w:rsid w:val="00704A91"/>

--- a/做網站的方法.docx
+++ b/做網站的方法.docx
@@ -57,41 +57,41 @@
     <w:p>
       <w:pPr>
         <w:rPr>
-          <w:rStyle w:val="Hyperlink"/>
+          <w:rStyle w:val="a3"/>
         </w:rPr>
       </w:pPr>
       <w:hyperlink r:id="rId7" w:history="1">
         <w:r>
           <w:rPr>
-            <w:rStyle w:val="Hyperlink"/>
+            <w:rStyle w:val="a3"/>
             <w:rFonts w:hint="eastAsia"/>
           </w:rPr>
           <w:t xml:space="preserve">API </w:t>
         </w:r>
         <w:r>
           <w:rPr>
-            <w:rStyle w:val="Hyperlink"/>
+            <w:rStyle w:val="a3"/>
             <w:rFonts w:hint="eastAsia"/>
           </w:rPr>
           <w:t>是什麼</w:t>
         </w:r>
         <w:r>
           <w:rPr>
-            <w:rStyle w:val="Hyperlink"/>
+            <w:rStyle w:val="a3"/>
             <w:rFonts w:hint="eastAsia"/>
           </w:rPr>
           <w:t xml:space="preserve">? RESTful API </w:t>
         </w:r>
         <w:r>
           <w:rPr>
-            <w:rStyle w:val="Hyperlink"/>
+            <w:rStyle w:val="a3"/>
             <w:rFonts w:hint="eastAsia"/>
           </w:rPr>
           <w:t>又是什麼</w:t>
         </w:r>
         <w:r>
           <w:rPr>
-            <w:rStyle w:val="Hyperlink"/>
+            <w:rStyle w:val="a3"/>
             <w:rFonts w:hint="eastAsia"/>
           </w:rPr>
           <w:t>?</w:t>
@@ -102,7 +102,7 @@
       <w:hyperlink r:id="rId8" w:history="1">
         <w:r>
           <w:rPr>
-            <w:rStyle w:val="Hyperlink"/>
+            <w:rStyle w:val="a3"/>
           </w:rPr>
           <w:t>如何架設網站？</w:t>
         </w:r>
@@ -784,7 +784,7 @@
     </w:p>
     <w:p>
       <w:pPr>
-        <w:pStyle w:val="ListParagraph"/>
+        <w:pStyle w:val="a6"/>
         <w:numPr>
           <w:ilvl w:val="0"/>
           <w:numId w:val="1"/>
@@ -811,7 +811,7 @@
     </w:p>
     <w:p>
       <w:pPr>
-        <w:pStyle w:val="ListParagraph"/>
+        <w:pStyle w:val="a6"/>
         <w:numPr>
           <w:ilvl w:val="0"/>
           <w:numId w:val="1"/>
@@ -853,7 +853,7 @@
     </w:p>
     <w:p>
       <w:pPr>
-        <w:pStyle w:val="ListParagraph"/>
+        <w:pStyle w:val="a6"/>
         <w:numPr>
           <w:ilvl w:val="0"/>
           <w:numId w:val="1"/>
@@ -873,7 +873,7 @@
     </w:p>
     <w:p>
       <w:pPr>
-        <w:pStyle w:val="ListParagraph"/>
+        <w:pStyle w:val="a6"/>
         <w:numPr>
           <w:ilvl w:val="0"/>
           <w:numId w:val="1"/>
@@ -927,7 +927,7 @@
     </w:p>
     <w:p>
       <w:pPr>
-        <w:pStyle w:val="ListParagraph"/>
+        <w:pStyle w:val="a6"/>
         <w:numPr>
           <w:ilvl w:val="0"/>
           <w:numId w:val="1"/>
@@ -989,7 +989,7 @@
     </w:p>
     <w:p>
       <w:pPr>
-        <w:pStyle w:val="ListParagraph"/>
+        <w:pStyle w:val="a6"/>
         <w:numPr>
           <w:ilvl w:val="0"/>
           <w:numId w:val="1"/>
@@ -1017,7 +1017,7 @@
     </w:p>
     <w:p>
       <w:pPr>
-        <w:pStyle w:val="ListParagraph"/>
+        <w:pStyle w:val="a6"/>
         <w:numPr>
           <w:ilvl w:val="0"/>
           <w:numId w:val="1"/>
@@ -1084,7 +1084,7 @@
     </w:p>
     <w:p>
       <w:pPr>
-        <w:pStyle w:val="ListParagraph"/>
+        <w:pStyle w:val="a6"/>
         <w:numPr>
           <w:ilvl w:val="0"/>
           <w:numId w:val="1"/>
@@ -1144,18 +1144,10 @@
       <w:hyperlink r:id="rId11" w:history="1">
         <w:r>
           <w:rPr>
-            <w:rStyle w:val="Hyperlink"/>
+            <w:rStyle w:val="a3"/>
           </w:rPr>
-          <w:t xml:space="preserve">WooCommerce Themes - WooCommerce Templates | </w:t>
+          <w:t>WooCommerce Themes - WooCommerce Templates | ThemeForest</w:t>
         </w:r>
-        <w:proofErr w:type="spellStart"/>
-        <w:r>
-          <w:rPr>
-            <w:rStyle w:val="Hyperlink"/>
-          </w:rPr>
-          <w:t>ThemeForest</w:t>
-        </w:r>
-        <w:proofErr w:type="spellEnd"/>
       </w:hyperlink>
       <w:r>
         <w:rPr>
@@ -1166,7 +1158,7 @@
     </w:p>
     <w:p>
       <w:pPr>
-        <w:pStyle w:val="ListParagraph"/>
+        <w:pStyle w:val="a6"/>
         <w:numPr>
           <w:ilvl w:val="0"/>
           <w:numId w:val="1"/>
@@ -1186,7 +1178,7 @@
     </w:p>
     <w:p>
       <w:pPr>
-        <w:pStyle w:val="ListParagraph"/>
+        <w:pStyle w:val="a6"/>
         <w:numPr>
           <w:ilvl w:val="0"/>
           <w:numId w:val="1"/>
@@ -1226,7 +1218,7 @@
     </w:p>
     <w:p>
       <w:pPr>
-        <w:pStyle w:val="ListParagraph"/>
+        <w:pStyle w:val="a6"/>
         <w:numPr>
           <w:ilvl w:val="0"/>
           <w:numId w:val="1"/>
@@ -1253,7 +1245,7 @@
     </w:p>
     <w:p>
       <w:pPr>
-        <w:pStyle w:val="ListParagraph"/>
+        <w:pStyle w:val="a6"/>
         <w:numPr>
           <w:ilvl w:val="0"/>
           <w:numId w:val="1"/>
@@ -1293,7 +1285,7 @@
     </w:p>
     <w:p>
       <w:pPr>
-        <w:pStyle w:val="ListParagraph"/>
+        <w:pStyle w:val="a6"/>
         <w:numPr>
           <w:ilvl w:val="0"/>
           <w:numId w:val="1"/>
@@ -1330,7 +1322,7 @@
     </w:p>
     <w:p>
       <w:pPr>
-        <w:pStyle w:val="ListParagraph"/>
+        <w:pStyle w:val="a6"/>
         <w:numPr>
           <w:ilvl w:val="0"/>
           <w:numId w:val="1"/>
@@ -1350,7 +1342,7 @@
     </w:p>
     <w:p>
       <w:pPr>
-        <w:pStyle w:val="ListParagraph"/>
+        <w:pStyle w:val="a6"/>
         <w:numPr>
           <w:ilvl w:val="0"/>
           <w:numId w:val="1"/>
@@ -1450,14 +1442,12 @@
         <w:t xml:space="preserve"> </w:t>
       </w:r>
       <w:hyperlink r:id="rId12" w:history="1">
-        <w:proofErr w:type="spellStart"/>
         <w:r>
           <w:rPr>
-            <w:rStyle w:val="Hyperlink"/>
+            <w:rStyle w:val="a3"/>
           </w:rPr>
           <w:t>sendgrid</w:t>
         </w:r>
-        <w:proofErr w:type="spellEnd"/>
       </w:hyperlink>
       <w:r>
         <w:t xml:space="preserve">,  </w:t>
@@ -1499,7 +1489,7 @@
     </w:p>
     <w:p>
       <w:pPr>
-        <w:pStyle w:val="ListParagraph"/>
+        <w:pStyle w:val="a6"/>
         <w:numPr>
           <w:ilvl w:val="0"/>
           <w:numId w:val="1"/>
@@ -1526,7 +1516,7 @@
     </w:p>
     <w:p>
       <w:pPr>
-        <w:pStyle w:val="ListParagraph"/>
+        <w:pStyle w:val="a6"/>
         <w:numPr>
           <w:ilvl w:val="0"/>
           <w:numId w:val="1"/>
@@ -1567,7 +1557,7 @@
     </w:p>
     <w:p>
       <w:pPr>
-        <w:pStyle w:val="ListParagraph"/>
+        <w:pStyle w:val="a6"/>
         <w:numPr>
           <w:ilvl w:val="0"/>
           <w:numId w:val="1"/>
@@ -1626,7 +1616,7 @@
     </w:p>
     <w:p>
       <w:pPr>
-        <w:pStyle w:val="ListParagraph"/>
+        <w:pStyle w:val="a6"/>
         <w:numPr>
           <w:ilvl w:val="0"/>
           <w:numId w:val="1"/>
@@ -1646,7 +1636,7 @@
     </w:p>
     <w:p>
       <w:pPr>
-        <w:pStyle w:val="ListParagraph"/>
+        <w:pStyle w:val="a6"/>
         <w:numPr>
           <w:ilvl w:val="0"/>
           <w:numId w:val="1"/>
@@ -1691,7 +1681,7 @@
     </w:p>
     <w:p>
       <w:pPr>
-        <w:pStyle w:val="ListParagraph"/>
+        <w:pStyle w:val="a6"/>
         <w:numPr>
           <w:ilvl w:val="0"/>
           <w:numId w:val="1"/>
@@ -1732,7 +1722,7 @@
     </w:p>
     <w:p>
       <w:pPr>
-        <w:pStyle w:val="ListParagraph"/>
+        <w:pStyle w:val="a6"/>
         <w:numPr>
           <w:ilvl w:val="0"/>
           <w:numId w:val="1"/>
@@ -2075,7 +2065,7 @@
       <w:hyperlink r:id="rId14" w:history="1">
         <w:r>
           <w:rPr>
-            <w:rStyle w:val="Hyperlink"/>
+            <w:rStyle w:val="a3"/>
           </w:rPr>
           <w:t>https://www.youtube.com/watch?v=HIRC3ZRT4vU&amp;ab_channel=%E6%A2%A7%E6%A1%90%E5%B0%8F%E8%AE%B2%E5%A0%82</w:t>
         </w:r>
@@ -2329,7 +2319,7 @@
     <w:p>
       <w:pPr>
         <w:rPr>
-          <w:rStyle w:val="Hyperlink"/>
+          <w:rStyle w:val="a3"/>
           <w:rFonts w:asciiTheme="minorEastAsia" w:hAnsiTheme="minorEastAsia"/>
           <w:lang w:eastAsia="zh-TW"/>
         </w:rPr>
@@ -2405,7 +2395,7 @@
       <w:hyperlink r:id="rId15" w:history="1">
         <w:r>
           <w:rPr>
-            <w:rStyle w:val="Hyperlink"/>
+            <w:rStyle w:val="a3"/>
             <w:rFonts w:asciiTheme="minorEastAsia" w:hAnsiTheme="minorEastAsia" w:hint="eastAsia"/>
             <w:lang w:eastAsia="zh-TW"/>
           </w:rPr>
@@ -2413,7 +2403,7 @@
         </w:r>
         <w:r>
           <w:rPr>
-            <w:rStyle w:val="Hyperlink"/>
+            <w:rStyle w:val="a3"/>
             <w:rFonts w:asciiTheme="minorEastAsia" w:hAnsiTheme="minorEastAsia"/>
             <w:lang w:eastAsia="zh-TW"/>
           </w:rPr>
@@ -3209,7 +3199,7 @@
       <w:hyperlink r:id="rId16" w:history="1">
         <w:r>
           <w:rPr>
-            <w:rStyle w:val="Hyperlink"/>
+            <w:rStyle w:val="a3"/>
           </w:rPr>
           <w:t>https://cimes.ares.com.tw/knowmes/</w:t>
         </w:r>
@@ -3512,7 +3502,7 @@
       <w:hyperlink r:id="rId17" w:history="1">
         <w:r>
           <w:rPr>
-            <w:rStyle w:val="Hyperlink"/>
+            <w:rStyle w:val="a3"/>
             <w:rFonts w:asciiTheme="minorEastAsia" w:hAnsiTheme="minorEastAsia"/>
           </w:rPr>
           <w:t>https://medium.com/as-a-product-designer/a-better-web-development-workflow-confluence-airtable-jira-abstract-zh-24fc8d5b8329</w:t>
@@ -3582,7 +3572,6 @@
           <w:lang w:eastAsia="zh-TW"/>
         </w:rPr>
       </w:pPr>
-      <w:bookmarkStart w:id="0" w:name="_GoBack"/>
       <w:r>
         <w:rPr>
           <w:rFonts w:asciiTheme="minorEastAsia" w:hAnsiTheme="minorEastAsia" w:hint="eastAsia"/>
@@ -3605,96 +3594,81 @@
         <w:t>的系統，我學了許多指令，還有如果運用一些工具</w:t>
       </w:r>
     </w:p>
-    <w:bookmarkEnd w:id="0"/>
-    <w:p>
-      <w:pPr>
-        <w:rPr>
-          <w:rFonts w:asciiTheme="minorEastAsia" w:hAnsiTheme="minorEastAsia"/>
-        </w:rPr>
-      </w:pPr>
-      <w:r>
-        <w:fldChar w:fldCharType="begin"/>
-      </w:r>
-      <w:r>
-        <w:instrText xml:space="preserve"> HYPERLINK "https://linux.vbird.org/linux_basic/redhat6.1/linux_06command.php" \l "nslookup" </w:instrText>
-      </w:r>
-      <w:r>
-        <w:fldChar w:fldCharType="separate"/>
-      </w:r>
-      <w:r>
-        <w:rPr>
-          <w:rStyle w:val="Hyperlink"/>
-          <w:rFonts w:asciiTheme="minorEastAsia" w:hAnsiTheme="minorEastAsia"/>
-        </w:rPr>
-        <w:t>https://linux.vbird.org/linux_basic/redhat6.1/linux_06command.php#nslookup</w:t>
-      </w:r>
-      <w:r>
-        <w:rPr>
-          <w:rStyle w:val="Hyperlink"/>
-          <w:rFonts w:asciiTheme="minorEastAsia" w:hAnsiTheme="minorEastAsia"/>
-        </w:rPr>
-        <w:fldChar w:fldCharType="end"/>
-      </w:r>
-    </w:p>
-    <w:p>
-      <w:pPr>
-        <w:rPr>
-          <w:b/>
-          <w:lang w:eastAsia="zh-TW"/>
-        </w:rPr>
-      </w:pPr>
-      <w:r>
-        <w:rPr>
-          <w:b/>
-          <w:lang w:eastAsia="zh-TW"/>
-        </w:rPr>
-        <w:t xml:space="preserve">06/04/2021 </w:t>
-      </w:r>
-      <w:r>
-        <w:rPr>
-          <w:rFonts w:hint="eastAsia"/>
-          <w:b/>
-          <w:lang w:eastAsia="zh-TW"/>
-        </w:rPr>
-        <w:t>星期二</w:t>
-      </w:r>
-    </w:p>
-    <w:p>
-      <w:pPr>
-        <w:rPr>
-          <w:rFonts w:asciiTheme="minorEastAsia" w:hAnsiTheme="minorEastAsia"/>
-        </w:rPr>
-      </w:pPr>
-      <w:r>
-        <w:rPr>
-          <w:rFonts w:asciiTheme="minorEastAsia" w:hAnsiTheme="minorEastAsia" w:hint="eastAsia"/>
-        </w:rPr>
-        <w:t>研究L</w:t>
-      </w:r>
-      <w:r>
-        <w:rPr>
-          <w:rFonts w:asciiTheme="minorEastAsia" w:hAnsiTheme="minorEastAsia"/>
-        </w:rPr>
-        <w:t xml:space="preserve">INUX </w:t>
-      </w:r>
-      <w:r>
-        <w:rPr>
-          <w:rFonts w:asciiTheme="minorEastAsia" w:hAnsiTheme="minorEastAsia" w:hint="eastAsia"/>
-        </w:rPr>
-        <w:t>的 指令，和 文件對比方式</w:t>
-      </w:r>
-    </w:p>
-    <w:p>
-      <w:pPr>
-        <w:rPr>
-          <w:rStyle w:val="Hyperlink"/>
-          <w:rFonts w:asciiTheme="minorEastAsia" w:hAnsiTheme="minorEastAsia"/>
-        </w:rPr>
-      </w:pPr>
-      <w:hyperlink r:id="rId18" w:history="1">
+    <w:p>
+      <w:pPr>
+        <w:rPr>
+          <w:rFonts w:asciiTheme="minorEastAsia" w:hAnsiTheme="minorEastAsia"/>
+        </w:rPr>
+      </w:pPr>
+      <w:hyperlink r:id="rId18" w:anchor="nslookup" w:history="1">
         <w:r>
           <w:rPr>
-            <w:rStyle w:val="Hyperlink"/>
+            <w:rStyle w:val="a3"/>
+            <w:rFonts w:asciiTheme="minorEastAsia" w:hAnsiTheme="minorEastAsia"/>
+          </w:rPr>
+          <w:t>https://linux.vbird.org/linux_basic/redhat6.1/linux_06command.php#nslookup</w:t>
+        </w:r>
+      </w:hyperlink>
+    </w:p>
+    <w:p>
+      <w:pPr>
+        <w:rPr>
+          <w:b/>
+          <w:lang w:eastAsia="zh-TW"/>
+        </w:rPr>
+      </w:pPr>
+      <w:r>
+        <w:rPr>
+          <w:b/>
+          <w:lang w:eastAsia="zh-TW"/>
+        </w:rPr>
+        <w:t xml:space="preserve">06/04/2021 </w:t>
+      </w:r>
+      <w:r>
+        <w:rPr>
+          <w:rFonts w:hint="eastAsia"/>
+          <w:b/>
+          <w:lang w:eastAsia="zh-TW"/>
+        </w:rPr>
+        <w:t>星期二</w:t>
+      </w:r>
+    </w:p>
+    <w:p>
+      <w:pPr>
+        <w:rPr>
+          <w:rFonts w:asciiTheme="minorEastAsia" w:hAnsiTheme="minorEastAsia"/>
+        </w:rPr>
+      </w:pPr>
+      <w:r>
+        <w:rPr>
+          <w:rFonts w:asciiTheme="minorEastAsia" w:hAnsiTheme="minorEastAsia" w:hint="eastAsia"/>
+        </w:rPr>
+        <w:t>研究L</w:t>
+      </w:r>
+      <w:r>
+        <w:rPr>
+          <w:rFonts w:asciiTheme="minorEastAsia" w:hAnsiTheme="minorEastAsia"/>
+        </w:rPr>
+        <w:t xml:space="preserve">INUX </w:t>
+      </w:r>
+      <w:r>
+        <w:rPr>
+          <w:rFonts w:asciiTheme="minorEastAsia" w:hAnsiTheme="minorEastAsia" w:hint="eastAsia"/>
+        </w:rPr>
+        <w:t>的 指令，和 文件對比方式</w:t>
+      </w:r>
+    </w:p>
+    <w:p>
+      <w:pPr>
+        <w:rPr>
+          <w:rStyle w:val="a3"/>
+          <w:rFonts w:asciiTheme="minorEastAsia" w:hAnsiTheme="minorEastAsia"/>
+        </w:rPr>
+      </w:pPr>
+      <w:hyperlink r:id="rId19" w:history="1">
+        <w:r>
+          <w:rPr>
+            <w:rStyle w:val="a3"/>
             <w:rFonts w:asciiTheme="minorEastAsia" w:hAnsiTheme="minorEastAsia"/>
           </w:rPr>
           <w:t>https://www.softwaretestinghelp.com/compare-two-files-unix/</w:t>
@@ -3932,7 +3906,7 @@
     <w:p>
       <w:pPr>
         <w:rPr>
-          <w:rFonts w:asciiTheme="minorEastAsia" w:eastAsia="新細明體" w:hAnsiTheme="minorEastAsia" w:hint="eastAsia"/>
+          <w:rFonts w:asciiTheme="minorEastAsia" w:eastAsia="新細明體" w:hAnsiTheme="minorEastAsia"/>
           <w:lang w:eastAsia="zh-TW"/>
         </w:rPr>
       </w:pPr>
@@ -3942,6 +3916,114 @@
           <w:lang w:eastAsia="zh-TW"/>
         </w:rPr>
         <w:t>每個人應該在一段時間後統整自己的經歷</w:t>
+      </w:r>
+    </w:p>
+    <w:p>
+      <w:pPr>
+        <w:rPr>
+          <w:b/>
+          <w:lang w:eastAsia="zh-TW"/>
+        </w:rPr>
+      </w:pPr>
+      <w:bookmarkStart w:id="0" w:name="_GoBack"/>
+      <w:r>
+        <w:rPr>
+          <w:rFonts w:hint="eastAsia"/>
+          <w:b/>
+          <w:lang w:eastAsia="zh-TW"/>
+        </w:rPr>
+        <w:t>1</w:t>
+      </w:r>
+      <w:r>
+        <w:rPr>
+          <w:b/>
+          <w:lang w:eastAsia="zh-TW"/>
+        </w:rPr>
+        <w:t xml:space="preserve">0/04/2021 </w:t>
+      </w:r>
+      <w:r>
+        <w:rPr>
+          <w:rFonts w:hint="eastAsia"/>
+          <w:b/>
+          <w:lang w:eastAsia="zh-TW"/>
+        </w:rPr>
+        <w:t>星期六</w:t>
+      </w:r>
+    </w:p>
+    <w:bookmarkEnd w:id="0"/>
+    <w:p>
+      <w:pPr>
+        <w:rPr>
+          <w:rFonts w:asciiTheme="minorEastAsia" w:hAnsiTheme="minorEastAsia" w:hint="eastAsia"/>
+          <w:b/>
+          <w:lang w:eastAsia="zh-TW"/>
+        </w:rPr>
+      </w:pPr>
+      <w:r>
+        <w:rPr>
+          <w:rFonts w:asciiTheme="minorEastAsia" w:hAnsiTheme="minorEastAsia" w:hint="eastAsia"/>
+          <w:lang w:eastAsia="zh-TW"/>
+        </w:rPr>
+        <w:t>話說我回憶起之前開發手機</w:t>
+      </w:r>
+      <w:r>
+        <w:rPr>
+          <w:rFonts w:asciiTheme="minorEastAsia" w:hAnsiTheme="minorEastAsia"/>
+          <w:lang w:eastAsia="zh-TW"/>
+        </w:rPr>
+        <w:t>APP</w:t>
+      </w:r>
+      <w:r>
+        <w:rPr>
+          <w:rFonts w:asciiTheme="minorEastAsia" w:hAnsiTheme="minorEastAsia" w:hint="eastAsia"/>
+          <w:lang w:eastAsia="zh-TW"/>
+        </w:rPr>
+        <w:t>的一個做法，那就是用R</w:t>
+      </w:r>
+      <w:r>
+        <w:rPr>
+          <w:rFonts w:asciiTheme="minorEastAsia" w:hAnsiTheme="minorEastAsia"/>
+          <w:lang w:eastAsia="zh-TW"/>
+        </w:rPr>
+        <w:t>EACT.JS + REAC</w:t>
+      </w:r>
+      <w:r>
+        <w:rPr>
+          <w:rFonts w:asciiTheme="minorEastAsia" w:hAnsiTheme="minorEastAsia"/>
+        </w:rPr>
+        <w:t>T NATIVE</w:t>
+      </w:r>
+      <w:r>
+        <w:rPr>
+          <w:rFonts w:asciiTheme="minorEastAsia" w:hAnsiTheme="minorEastAsia" w:hint="eastAsia"/>
+        </w:rPr>
+        <w:t>開發手機A</w:t>
+      </w:r>
+      <w:r>
+        <w:rPr>
+          <w:rFonts w:asciiTheme="minorEastAsia" w:hAnsiTheme="minorEastAsia"/>
+        </w:rPr>
+        <w:t>PP</w:t>
+      </w:r>
+      <w:r>
+        <w:rPr>
+          <w:rFonts w:asciiTheme="minorEastAsia" w:hAnsiTheme="minorEastAsia" w:hint="eastAsia"/>
+        </w:rPr>
+        <w:t>，說這</w:t>
+      </w:r>
+      <w:proofErr w:type="gramStart"/>
+      <w:r>
+        <w:rPr>
+          <w:rFonts w:asciiTheme="minorEastAsia" w:hAnsiTheme="minorEastAsia" w:hint="eastAsia"/>
+        </w:rPr>
+        <w:t>一</w:t>
+      </w:r>
+      <w:proofErr w:type="gramEnd"/>
+      <w:r>
+        <w:rPr>
+          <w:rFonts w:asciiTheme="minorEastAsia" w:hAnsiTheme="minorEastAsia" w:hint="eastAsia"/>
+        </w:rPr>
+        <w:t>個方式開發比較方便和迅速，看來這是一個不錯的方向可以鍛煉自己的技能。</w:t>
       </w:r>
     </w:p>
     <w:p>
@@ -4515,17 +4597,17 @@
     <w:lsdException w:name="Hashtag" w:semiHidden="1" w:unhideWhenUsed="1"/>
     <w:lsdException w:name="Unresolved Mention" w:semiHidden="1" w:unhideWhenUsed="1"/>
   </w:latentStyles>
-  <w:style w:type="paragraph" w:default="1" w:styleId="Normal">
+  <w:style w:type="paragraph" w:default="1" w:styleId="a">
     <w:name w:val="Normal"/>
     <w:qFormat/>
   </w:style>
-  <w:style w:type="character" w:default="1" w:styleId="DefaultParagraphFont">
+  <w:style w:type="character" w:default="1" w:styleId="a0">
     <w:name w:val="Default Paragraph Font"/>
     <w:uiPriority w:val="1"/>
     <w:semiHidden/>
     <w:unhideWhenUsed/>
   </w:style>
-  <w:style w:type="table" w:default="1" w:styleId="TableNormal">
+  <w:style w:type="table" w:default="1" w:styleId="a1">
     <w:name w:val="Normal Table"/>
     <w:uiPriority w:val="99"/>
     <w:semiHidden/>
@@ -4540,15 +4622,15 @@
       </w:tblCellMar>
     </w:tblPr>
   </w:style>
-  <w:style w:type="numbering" w:default="1" w:styleId="NoList">
+  <w:style w:type="numbering" w:default="1" w:styleId="a2">
     <w:name w:val="No List"/>
     <w:uiPriority w:val="99"/>
     <w:semiHidden/>
     <w:unhideWhenUsed/>
   </w:style>
-  <w:style w:type="character" w:styleId="Hyperlink">
+  <w:style w:type="character" w:styleId="a3">
     <w:name w:val="Hyperlink"/>
-    <w:basedOn w:val="DefaultParagraphFont"/>
+    <w:basedOn w:val="a0"/>
     <w:uiPriority w:val="99"/>
     <w:unhideWhenUsed/>
     <w:rsid w:val="00910361"/>
@@ -4557,9 +4639,9 @@
       <w:u w:val="single"/>
     </w:rPr>
   </w:style>
-  <w:style w:type="character" w:styleId="UnresolvedMention">
+  <w:style w:type="character" w:styleId="a4">
     <w:name w:val="Unresolved Mention"/>
-    <w:basedOn w:val="DefaultParagraphFont"/>
+    <w:basedOn w:val="a0"/>
     <w:uiPriority w:val="99"/>
     <w:semiHidden/>
     <w:unhideWhenUsed/>
@@ -4569,9 +4651,9 @@
       <w:shd w:val="clear" w:color="auto" w:fill="E1DFDD"/>
     </w:rPr>
   </w:style>
-  <w:style w:type="character" w:styleId="FollowedHyperlink">
+  <w:style w:type="character" w:styleId="a5">
     <w:name w:val="FollowedHyperlink"/>
-    <w:basedOn w:val="DefaultParagraphFont"/>
+    <w:basedOn w:val="a0"/>
     <w:uiPriority w:val="99"/>
     <w:semiHidden/>
     <w:unhideWhenUsed/>
@@ -4581,9 +4663,9 @@
       <w:u w:val="single"/>
     </w:rPr>
   </w:style>
-  <w:style w:type="paragraph" w:styleId="ListParagraph">
+  <w:style w:type="paragraph" w:styleId="a6">
     <w:name w:val="List Paragraph"/>
-    <w:basedOn w:val="Normal"/>
+    <w:basedOn w:val="a"/>
     <w:uiPriority w:val="34"/>
     <w:qFormat/>
     <w:rsid w:val="00527553"/>
@@ -4592,10 +4674,10 @@
       <w:contextualSpacing/>
     </w:pPr>
   </w:style>
-  <w:style w:type="paragraph" w:styleId="Header">
+  <w:style w:type="paragraph" w:styleId="a7">
     <w:name w:val="header"/>
-    <w:basedOn w:val="Normal"/>
-    <w:link w:val="HeaderChar"/>
+    <w:basedOn w:val="a"/>
+    <w:link w:val="a8"/>
     <w:uiPriority w:val="99"/>
     <w:unhideWhenUsed/>
     <w:rsid w:val="00571386"/>
@@ -4607,17 +4689,17 @@
       <w:spacing w:after="0" w:line="240" w:lineRule="auto"/>
     </w:pPr>
   </w:style>
-  <w:style w:type="character" w:customStyle="1" w:styleId="HeaderChar">
-    <w:name w:val="Header Char"/>
-    <w:basedOn w:val="DefaultParagraphFont"/>
-    <w:link w:val="Header"/>
+  <w:style w:type="character" w:customStyle="1" w:styleId="a8">
+    <w:name w:val="頁首 字元"/>
+    <w:basedOn w:val="a0"/>
+    <w:link w:val="a7"/>
     <w:uiPriority w:val="99"/>
     <w:rsid w:val="00571386"/>
   </w:style>
-  <w:style w:type="paragraph" w:styleId="Footer">
+  <w:style w:type="paragraph" w:styleId="a9">
     <w:name w:val="footer"/>
-    <w:basedOn w:val="Normal"/>
-    <w:link w:val="FooterChar"/>
+    <w:basedOn w:val="a"/>
+    <w:link w:val="aa"/>
     <w:uiPriority w:val="99"/>
     <w:unhideWhenUsed/>
     <w:rsid w:val="00571386"/>
@@ -4629,18 +4711,18 @@
       <w:spacing w:after="0" w:line="240" w:lineRule="auto"/>
     </w:pPr>
   </w:style>
-  <w:style w:type="character" w:customStyle="1" w:styleId="FooterChar">
-    <w:name w:val="Footer Char"/>
-    <w:basedOn w:val="DefaultParagraphFont"/>
-    <w:link w:val="Footer"/>
+  <w:style w:type="character" w:customStyle="1" w:styleId="aa">
+    <w:name w:val="頁尾 字元"/>
+    <w:basedOn w:val="a0"/>
+    <w:link w:val="a9"/>
     <w:uiPriority w:val="99"/>
     <w:rsid w:val="00571386"/>
   </w:style>
-  <w:style w:type="paragraph" w:styleId="Date">
+  <w:style w:type="paragraph" w:styleId="ab">
     <w:name w:val="Date"/>
-    <w:basedOn w:val="Normal"/>
-    <w:next w:val="Normal"/>
-    <w:link w:val="DateChar"/>
+    <w:basedOn w:val="a"/>
+    <w:next w:val="a"/>
+    <w:link w:val="ac"/>
     <w:uiPriority w:val="99"/>
     <w:semiHidden/>
     <w:unhideWhenUsed/>
@@ -4649,17 +4731,17 @@
       <w:jc w:val="right"/>
     </w:pPr>
   </w:style>
-  <w:style w:type="character" w:customStyle="1" w:styleId="DateChar">
-    <w:name w:val="Date Char"/>
-    <w:basedOn w:val="DefaultParagraphFont"/>
-    <w:link w:val="Date"/>
+  <w:style w:type="character" w:customStyle="1" w:styleId="ac">
+    <w:name w:val="日期 字元"/>
+    <w:basedOn w:val="a0"/>
+    <w:link w:val="ab"/>
     <w:uiPriority w:val="99"/>
     <w:semiHidden/>
     <w:rsid w:val="00EC0396"/>
   </w:style>
-  <w:style w:type="character" w:styleId="Strong">
+  <w:style w:type="character" w:styleId="ad">
     <w:name w:val="Strong"/>
-    <w:basedOn w:val="DefaultParagraphFont"/>
+    <w:basedOn w:val="a0"/>
     <w:uiPriority w:val="22"/>
     <w:qFormat/>
     <w:rsid w:val="00704A91"/>

--- a/做網站的方法.docx
+++ b/做網站的方法.docx
@@ -57,41 +57,41 @@
     <w:p>
       <w:pPr>
         <w:rPr>
-          <w:rStyle w:val="a3"/>
+          <w:rStyle w:val="Hyperlink"/>
         </w:rPr>
       </w:pPr>
       <w:hyperlink r:id="rId7" w:history="1">
         <w:r>
           <w:rPr>
-            <w:rStyle w:val="a3"/>
+            <w:rStyle w:val="Hyperlink"/>
             <w:rFonts w:hint="eastAsia"/>
           </w:rPr>
           <w:t xml:space="preserve">API </w:t>
         </w:r>
         <w:r>
           <w:rPr>
-            <w:rStyle w:val="a3"/>
+            <w:rStyle w:val="Hyperlink"/>
             <w:rFonts w:hint="eastAsia"/>
           </w:rPr>
           <w:t>是什麼</w:t>
         </w:r>
         <w:r>
           <w:rPr>
-            <w:rStyle w:val="a3"/>
+            <w:rStyle w:val="Hyperlink"/>
             <w:rFonts w:hint="eastAsia"/>
           </w:rPr>
           <w:t xml:space="preserve">? RESTful API </w:t>
         </w:r>
         <w:r>
           <w:rPr>
-            <w:rStyle w:val="a3"/>
+            <w:rStyle w:val="Hyperlink"/>
             <w:rFonts w:hint="eastAsia"/>
           </w:rPr>
           <w:t>又是什麼</w:t>
         </w:r>
         <w:r>
           <w:rPr>
-            <w:rStyle w:val="a3"/>
+            <w:rStyle w:val="Hyperlink"/>
             <w:rFonts w:hint="eastAsia"/>
           </w:rPr>
           <w:t>?</w:t>
@@ -102,7 +102,7 @@
       <w:hyperlink r:id="rId8" w:history="1">
         <w:r>
           <w:rPr>
-            <w:rStyle w:val="a3"/>
+            <w:rStyle w:val="Hyperlink"/>
           </w:rPr>
           <w:t>如何架設網站？</w:t>
         </w:r>
@@ -784,7 +784,7 @@
     </w:p>
     <w:p>
       <w:pPr>
-        <w:pStyle w:val="a6"/>
+        <w:pStyle w:val="ListParagraph"/>
         <w:numPr>
           <w:ilvl w:val="0"/>
           <w:numId w:val="1"/>
@@ -811,7 +811,7 @@
     </w:p>
     <w:p>
       <w:pPr>
-        <w:pStyle w:val="a6"/>
+        <w:pStyle w:val="ListParagraph"/>
         <w:numPr>
           <w:ilvl w:val="0"/>
           <w:numId w:val="1"/>
@@ -853,7 +853,7 @@
     </w:p>
     <w:p>
       <w:pPr>
-        <w:pStyle w:val="a6"/>
+        <w:pStyle w:val="ListParagraph"/>
         <w:numPr>
           <w:ilvl w:val="0"/>
           <w:numId w:val="1"/>
@@ -873,7 +873,7 @@
     </w:p>
     <w:p>
       <w:pPr>
-        <w:pStyle w:val="a6"/>
+        <w:pStyle w:val="ListParagraph"/>
         <w:numPr>
           <w:ilvl w:val="0"/>
           <w:numId w:val="1"/>
@@ -927,7 +927,7 @@
     </w:p>
     <w:p>
       <w:pPr>
-        <w:pStyle w:val="a6"/>
+        <w:pStyle w:val="ListParagraph"/>
         <w:numPr>
           <w:ilvl w:val="0"/>
           <w:numId w:val="1"/>
@@ -989,7 +989,7 @@
     </w:p>
     <w:p>
       <w:pPr>
-        <w:pStyle w:val="a6"/>
+        <w:pStyle w:val="ListParagraph"/>
         <w:numPr>
           <w:ilvl w:val="0"/>
           <w:numId w:val="1"/>
@@ -1017,7 +1017,7 @@
     </w:p>
     <w:p>
       <w:pPr>
-        <w:pStyle w:val="a6"/>
+        <w:pStyle w:val="ListParagraph"/>
         <w:numPr>
           <w:ilvl w:val="0"/>
           <w:numId w:val="1"/>
@@ -1084,7 +1084,7 @@
     </w:p>
     <w:p>
       <w:pPr>
-        <w:pStyle w:val="a6"/>
+        <w:pStyle w:val="ListParagraph"/>
         <w:numPr>
           <w:ilvl w:val="0"/>
           <w:numId w:val="1"/>
@@ -1144,10 +1144,18 @@
       <w:hyperlink r:id="rId11" w:history="1">
         <w:r>
           <w:rPr>
-            <w:rStyle w:val="a3"/>
+            <w:rStyle w:val="Hyperlink"/>
           </w:rPr>
-          <w:t>WooCommerce Themes - WooCommerce Templates | ThemeForest</w:t>
+          <w:t xml:space="preserve">WooCommerce Themes - WooCommerce Templates | </w:t>
         </w:r>
+        <w:proofErr w:type="spellStart"/>
+        <w:r>
+          <w:rPr>
+            <w:rStyle w:val="Hyperlink"/>
+          </w:rPr>
+          <w:t>ThemeForest</w:t>
+        </w:r>
+        <w:proofErr w:type="spellEnd"/>
       </w:hyperlink>
       <w:r>
         <w:rPr>
@@ -1158,7 +1166,7 @@
     </w:p>
     <w:p>
       <w:pPr>
-        <w:pStyle w:val="a6"/>
+        <w:pStyle w:val="ListParagraph"/>
         <w:numPr>
           <w:ilvl w:val="0"/>
           <w:numId w:val="1"/>
@@ -1178,7 +1186,7 @@
     </w:p>
     <w:p>
       <w:pPr>
-        <w:pStyle w:val="a6"/>
+        <w:pStyle w:val="ListParagraph"/>
         <w:numPr>
           <w:ilvl w:val="0"/>
           <w:numId w:val="1"/>
@@ -1218,7 +1226,7 @@
     </w:p>
     <w:p>
       <w:pPr>
-        <w:pStyle w:val="a6"/>
+        <w:pStyle w:val="ListParagraph"/>
         <w:numPr>
           <w:ilvl w:val="0"/>
           <w:numId w:val="1"/>
@@ -1245,7 +1253,7 @@
     </w:p>
     <w:p>
       <w:pPr>
-        <w:pStyle w:val="a6"/>
+        <w:pStyle w:val="ListParagraph"/>
         <w:numPr>
           <w:ilvl w:val="0"/>
           <w:numId w:val="1"/>
@@ -1285,7 +1293,7 @@
     </w:p>
     <w:p>
       <w:pPr>
-        <w:pStyle w:val="a6"/>
+        <w:pStyle w:val="ListParagraph"/>
         <w:numPr>
           <w:ilvl w:val="0"/>
           <w:numId w:val="1"/>
@@ -1322,7 +1330,7 @@
     </w:p>
     <w:p>
       <w:pPr>
-        <w:pStyle w:val="a6"/>
+        <w:pStyle w:val="ListParagraph"/>
         <w:numPr>
           <w:ilvl w:val="0"/>
           <w:numId w:val="1"/>
@@ -1342,7 +1350,7 @@
     </w:p>
     <w:p>
       <w:pPr>
-        <w:pStyle w:val="a6"/>
+        <w:pStyle w:val="ListParagraph"/>
         <w:numPr>
           <w:ilvl w:val="0"/>
           <w:numId w:val="1"/>
@@ -1442,12 +1450,14 @@
         <w:t xml:space="preserve"> </w:t>
       </w:r>
       <w:hyperlink r:id="rId12" w:history="1">
+        <w:proofErr w:type="spellStart"/>
         <w:r>
           <w:rPr>
-            <w:rStyle w:val="a3"/>
+            <w:rStyle w:val="Hyperlink"/>
           </w:rPr>
           <w:t>sendgrid</w:t>
         </w:r>
+        <w:proofErr w:type="spellEnd"/>
       </w:hyperlink>
       <w:r>
         <w:t xml:space="preserve">,  </w:t>
@@ -1489,7 +1499,7 @@
     </w:p>
     <w:p>
       <w:pPr>
-        <w:pStyle w:val="a6"/>
+        <w:pStyle w:val="ListParagraph"/>
         <w:numPr>
           <w:ilvl w:val="0"/>
           <w:numId w:val="1"/>
@@ -1516,7 +1526,7 @@
     </w:p>
     <w:p>
       <w:pPr>
-        <w:pStyle w:val="a6"/>
+        <w:pStyle w:val="ListParagraph"/>
         <w:numPr>
           <w:ilvl w:val="0"/>
           <w:numId w:val="1"/>
@@ -1557,7 +1567,7 @@
     </w:p>
     <w:p>
       <w:pPr>
-        <w:pStyle w:val="a6"/>
+        <w:pStyle w:val="ListParagraph"/>
         <w:numPr>
           <w:ilvl w:val="0"/>
           <w:numId w:val="1"/>
@@ -1616,7 +1626,7 @@
     </w:p>
     <w:p>
       <w:pPr>
-        <w:pStyle w:val="a6"/>
+        <w:pStyle w:val="ListParagraph"/>
         <w:numPr>
           <w:ilvl w:val="0"/>
           <w:numId w:val="1"/>
@@ -1636,7 +1646,7 @@
     </w:p>
     <w:p>
       <w:pPr>
-        <w:pStyle w:val="a6"/>
+        <w:pStyle w:val="ListParagraph"/>
         <w:numPr>
           <w:ilvl w:val="0"/>
           <w:numId w:val="1"/>
@@ -1681,7 +1691,7 @@
     </w:p>
     <w:p>
       <w:pPr>
-        <w:pStyle w:val="a6"/>
+        <w:pStyle w:val="ListParagraph"/>
         <w:numPr>
           <w:ilvl w:val="0"/>
           <w:numId w:val="1"/>
@@ -1722,7 +1732,7 @@
     </w:p>
     <w:p>
       <w:pPr>
-        <w:pStyle w:val="a6"/>
+        <w:pStyle w:val="ListParagraph"/>
         <w:numPr>
           <w:ilvl w:val="0"/>
           <w:numId w:val="1"/>
@@ -2065,7 +2075,7 @@
       <w:hyperlink r:id="rId14" w:history="1">
         <w:r>
           <w:rPr>
-            <w:rStyle w:val="a3"/>
+            <w:rStyle w:val="Hyperlink"/>
           </w:rPr>
           <w:t>https://www.youtube.com/watch?v=HIRC3ZRT4vU&amp;ab_channel=%E6%A2%A7%E6%A1%90%E5%B0%8F%E8%AE%B2%E5%A0%82</w:t>
         </w:r>
@@ -2319,7 +2329,7 @@
     <w:p>
       <w:pPr>
         <w:rPr>
-          <w:rStyle w:val="a3"/>
+          <w:rStyle w:val="Hyperlink"/>
           <w:rFonts w:asciiTheme="minorEastAsia" w:hAnsiTheme="minorEastAsia"/>
           <w:lang w:eastAsia="zh-TW"/>
         </w:rPr>
@@ -2395,7 +2405,7 @@
       <w:hyperlink r:id="rId15" w:history="1">
         <w:r>
           <w:rPr>
-            <w:rStyle w:val="a3"/>
+            <w:rStyle w:val="Hyperlink"/>
             <w:rFonts w:asciiTheme="minorEastAsia" w:hAnsiTheme="minorEastAsia" w:hint="eastAsia"/>
             <w:lang w:eastAsia="zh-TW"/>
           </w:rPr>
@@ -2403,7 +2413,7 @@
         </w:r>
         <w:r>
           <w:rPr>
-            <w:rStyle w:val="a3"/>
+            <w:rStyle w:val="Hyperlink"/>
             <w:rFonts w:asciiTheme="minorEastAsia" w:hAnsiTheme="minorEastAsia"/>
             <w:lang w:eastAsia="zh-TW"/>
           </w:rPr>
@@ -3199,7 +3209,7 @@
       <w:hyperlink r:id="rId16" w:history="1">
         <w:r>
           <w:rPr>
-            <w:rStyle w:val="a3"/>
+            <w:rStyle w:val="Hyperlink"/>
           </w:rPr>
           <w:t>https://cimes.ares.com.tw/knowmes/</w:t>
         </w:r>
@@ -3502,7 +3512,7 @@
       <w:hyperlink r:id="rId17" w:history="1">
         <w:r>
           <w:rPr>
-            <w:rStyle w:val="a3"/>
+            <w:rStyle w:val="Hyperlink"/>
             <w:rFonts w:asciiTheme="minorEastAsia" w:hAnsiTheme="minorEastAsia"/>
           </w:rPr>
           <w:t>https://medium.com/as-a-product-designer/a-better-web-development-workflow-confluence-airtable-jira-abstract-zh-24fc8d5b8329</w:t>
@@ -3603,7 +3613,7 @@
       <w:hyperlink r:id="rId18" w:anchor="nslookup" w:history="1">
         <w:r>
           <w:rPr>
-            <w:rStyle w:val="a3"/>
+            <w:rStyle w:val="Hyperlink"/>
             <w:rFonts w:asciiTheme="minorEastAsia" w:hAnsiTheme="minorEastAsia"/>
           </w:rPr>
           <w:t>https://linux.vbird.org/linux_basic/redhat6.1/linux_06command.php#nslookup</w:t>
@@ -3661,14 +3671,14 @@
     <w:p>
       <w:pPr>
         <w:rPr>
-          <w:rStyle w:val="a3"/>
+          <w:rStyle w:val="Hyperlink"/>
           <w:rFonts w:asciiTheme="minorEastAsia" w:hAnsiTheme="minorEastAsia"/>
         </w:rPr>
       </w:pPr>
       <w:hyperlink r:id="rId19" w:history="1">
         <w:r>
           <w:rPr>
-            <w:rStyle w:val="a3"/>
+            <w:rStyle w:val="Hyperlink"/>
             <w:rFonts w:asciiTheme="minorEastAsia" w:hAnsiTheme="minorEastAsia"/>
           </w:rPr>
           <w:t>https://www.softwaretestinghelp.com/compare-two-files-unix/</w:t>
@@ -3925,107 +3935,185 @@
           <w:lang w:eastAsia="zh-TW"/>
         </w:rPr>
       </w:pPr>
+      <w:r>
+        <w:rPr>
+          <w:rFonts w:hint="eastAsia"/>
+          <w:b/>
+          <w:lang w:eastAsia="zh-TW"/>
+        </w:rPr>
+        <w:t>1</w:t>
+      </w:r>
+      <w:r>
+        <w:rPr>
+          <w:b/>
+          <w:lang w:eastAsia="zh-TW"/>
+        </w:rPr>
+        <w:t xml:space="preserve">0/04/2021 </w:t>
+      </w:r>
+      <w:r>
+        <w:rPr>
+          <w:rFonts w:hint="eastAsia"/>
+          <w:b/>
+          <w:lang w:eastAsia="zh-TW"/>
+        </w:rPr>
+        <w:t>星期六</w:t>
+      </w:r>
+    </w:p>
+    <w:p>
+      <w:pPr>
+        <w:rPr>
+          <w:rFonts w:asciiTheme="minorEastAsia" w:eastAsia="新細明體" w:hAnsiTheme="minorEastAsia"/>
+          <w:lang w:eastAsia="zh-TW"/>
+        </w:rPr>
+      </w:pPr>
+      <w:r>
+        <w:rPr>
+          <w:rFonts w:asciiTheme="minorEastAsia" w:hAnsiTheme="minorEastAsia" w:hint="eastAsia"/>
+          <w:lang w:eastAsia="zh-TW"/>
+        </w:rPr>
+        <w:t>話說我回憶起之前開發手機</w:t>
+      </w:r>
+      <w:r>
+        <w:rPr>
+          <w:rFonts w:asciiTheme="minorEastAsia" w:hAnsiTheme="minorEastAsia"/>
+          <w:lang w:eastAsia="zh-TW"/>
+        </w:rPr>
+        <w:t>APP</w:t>
+      </w:r>
+      <w:r>
+        <w:rPr>
+          <w:rFonts w:asciiTheme="minorEastAsia" w:hAnsiTheme="minorEastAsia" w:hint="eastAsia"/>
+          <w:lang w:eastAsia="zh-TW"/>
+        </w:rPr>
+        <w:t>的一個做法，那就是用R</w:t>
+      </w:r>
+      <w:r>
+        <w:rPr>
+          <w:rFonts w:asciiTheme="minorEastAsia" w:hAnsiTheme="minorEastAsia"/>
+          <w:lang w:eastAsia="zh-TW"/>
+        </w:rPr>
+        <w:t>EACT.JS + REACT NATIVE</w:t>
+      </w:r>
+      <w:r>
+        <w:rPr>
+          <w:rFonts w:asciiTheme="minorEastAsia" w:hAnsiTheme="minorEastAsia" w:hint="eastAsia"/>
+          <w:lang w:eastAsia="zh-TW"/>
+        </w:rPr>
+        <w:t>開發手機A</w:t>
+      </w:r>
+      <w:r>
+        <w:rPr>
+          <w:rFonts w:asciiTheme="minorEastAsia" w:hAnsiTheme="minorEastAsia"/>
+          <w:lang w:eastAsia="zh-TW"/>
+        </w:rPr>
+        <w:t>PP</w:t>
+      </w:r>
+      <w:r>
+        <w:rPr>
+          <w:rFonts w:asciiTheme="minorEastAsia" w:hAnsiTheme="minorEastAsia" w:hint="eastAsia"/>
+          <w:lang w:eastAsia="zh-TW"/>
+        </w:rPr>
+        <w:t>，說這一個方式開發比較方便和迅速，看來這是一個不錯的方向可以鍛煉自己的技能。</w:t>
+      </w:r>
+    </w:p>
+    <w:p>
+      <w:pPr>
+        <w:rPr>
+          <w:rFonts w:asciiTheme="minorEastAsia" w:eastAsia="新細明體" w:hAnsiTheme="minorEastAsia"/>
+          <w:b/>
+          <w:lang w:eastAsia="zh-TW"/>
+        </w:rPr>
+      </w:pPr>
+      <w:r>
+        <w:rPr>
+          <w:rFonts w:asciiTheme="minorEastAsia" w:eastAsia="新細明體" w:hAnsiTheme="minorEastAsia"/>
+          <w:b/>
+          <w:lang w:eastAsia="zh-TW"/>
+        </w:rPr>
+        <w:t xml:space="preserve">13/04/2021 </w:t>
+      </w:r>
+      <w:r>
+        <w:rPr>
+          <w:rFonts w:asciiTheme="minorEastAsia" w:hAnsiTheme="minorEastAsia" w:hint="eastAsia"/>
+          <w:b/>
+          <w:lang w:eastAsia="zh-TW"/>
+        </w:rPr>
+        <w:t>星期二</w:t>
+      </w:r>
+    </w:p>
+    <w:p>
+      <w:pPr>
+        <w:rPr>
+          <w:rFonts w:asciiTheme="minorEastAsia" w:hAnsiTheme="minorEastAsia" w:hint="eastAsia"/>
+          <w:lang w:eastAsia="zh-TW"/>
+        </w:rPr>
+      </w:pPr>
       <w:bookmarkStart w:id="0" w:name="_GoBack"/>
       <w:r>
         <w:rPr>
-          <w:rFonts w:hint="eastAsia"/>
-          <w:b/>
-          <w:lang w:eastAsia="zh-TW"/>
-        </w:rPr>
-        <w:t>1</w:t>
-      </w:r>
-      <w:r>
-        <w:rPr>
-          <w:b/>
-          <w:lang w:eastAsia="zh-TW"/>
-        </w:rPr>
-        <w:t xml:space="preserve">0/04/2021 </w:t>
-      </w:r>
-      <w:r>
-        <w:rPr>
-          <w:rFonts w:hint="eastAsia"/>
-          <w:b/>
-          <w:lang w:eastAsia="zh-TW"/>
-        </w:rPr>
-        <w:t>星期六</w:t>
+          <w:rFonts w:asciiTheme="minorEastAsia" w:hAnsiTheme="minorEastAsia" w:hint="eastAsia"/>
+          <w:lang w:eastAsia="zh-TW"/>
+        </w:rPr>
+        <w:t>今天主要在做O</w:t>
+      </w:r>
+      <w:r>
+        <w:rPr>
+          <w:rFonts w:asciiTheme="minorEastAsia" w:hAnsiTheme="minorEastAsia"/>
+          <w:lang w:eastAsia="zh-TW"/>
+        </w:rPr>
+        <w:t>S</w:t>
+      </w:r>
+      <w:r>
+        <w:rPr>
+          <w:rFonts w:asciiTheme="minorEastAsia" w:hAnsiTheme="minorEastAsia" w:hint="eastAsia"/>
+          <w:lang w:eastAsia="zh-TW"/>
+        </w:rPr>
+        <w:t>的複習，複習範圍是C</w:t>
+      </w:r>
+      <w:r>
+        <w:rPr>
+          <w:rFonts w:asciiTheme="minorEastAsia" w:hAnsiTheme="minorEastAsia"/>
+          <w:lang w:eastAsia="zh-TW"/>
+        </w:rPr>
+        <w:t>H1-4</w:t>
+      </w:r>
+      <w:r>
+        <w:rPr>
+          <w:rFonts w:asciiTheme="minorEastAsia" w:hAnsiTheme="minorEastAsia" w:hint="eastAsia"/>
+          <w:lang w:eastAsia="zh-TW"/>
+        </w:rPr>
+        <w:t>，內容包括了,</w:t>
+      </w:r>
+      <w:r>
+        <w:rPr>
+          <w:rFonts w:asciiTheme="minorEastAsia" w:hAnsiTheme="minorEastAsia"/>
+          <w:lang w:eastAsia="zh-TW"/>
+        </w:rPr>
+        <w:t xml:space="preserve"> </w:t>
+      </w:r>
+      <w:r>
+        <w:rPr>
+          <w:rFonts w:asciiTheme="minorEastAsia" w:hAnsiTheme="minorEastAsia" w:hint="eastAsia"/>
+          <w:lang w:eastAsia="zh-TW"/>
+        </w:rPr>
+        <w:t>電腦的架構，S</w:t>
+      </w:r>
+      <w:r>
+        <w:rPr>
+          <w:rFonts w:asciiTheme="minorEastAsia" w:hAnsiTheme="minorEastAsia"/>
+          <w:lang w:eastAsia="zh-TW"/>
+        </w:rPr>
+        <w:t xml:space="preserve">ystem Call, Thread, IPC </w:t>
+      </w:r>
+      <w:r>
+        <w:rPr>
+          <w:rFonts w:asciiTheme="minorEastAsia" w:hAnsiTheme="minorEastAsia" w:hint="eastAsia"/>
+          <w:lang w:eastAsia="zh-TW"/>
+        </w:rPr>
+        <w:t>等。</w:t>
       </w:r>
     </w:p>
     <w:bookmarkEnd w:id="0"/>
-    <w:p>
-      <w:pPr>
-        <w:rPr>
-          <w:rFonts w:asciiTheme="minorEastAsia" w:hAnsiTheme="minorEastAsia" w:hint="eastAsia"/>
-          <w:b/>
-          <w:lang w:eastAsia="zh-TW"/>
-        </w:rPr>
-      </w:pPr>
-      <w:r>
-        <w:rPr>
-          <w:rFonts w:asciiTheme="minorEastAsia" w:hAnsiTheme="minorEastAsia" w:hint="eastAsia"/>
-          <w:lang w:eastAsia="zh-TW"/>
-        </w:rPr>
-        <w:t>話說我回憶起之前開發手機</w:t>
-      </w:r>
-      <w:r>
-        <w:rPr>
-          <w:rFonts w:asciiTheme="minorEastAsia" w:hAnsiTheme="minorEastAsia"/>
-          <w:lang w:eastAsia="zh-TW"/>
-        </w:rPr>
-        <w:t>APP</w:t>
-      </w:r>
-      <w:r>
-        <w:rPr>
-          <w:rFonts w:asciiTheme="minorEastAsia" w:hAnsiTheme="minorEastAsia" w:hint="eastAsia"/>
-          <w:lang w:eastAsia="zh-TW"/>
-        </w:rPr>
-        <w:t>的一個做法，那就是用R</w:t>
-      </w:r>
-      <w:r>
-        <w:rPr>
-          <w:rFonts w:asciiTheme="minorEastAsia" w:hAnsiTheme="minorEastAsia"/>
-          <w:lang w:eastAsia="zh-TW"/>
-        </w:rPr>
-        <w:t>EACT.JS + REAC</w:t>
-      </w:r>
-      <w:r>
-        <w:rPr>
-          <w:rFonts w:asciiTheme="minorEastAsia" w:hAnsiTheme="minorEastAsia"/>
-        </w:rPr>
-        <w:t>T NATIVE</w:t>
-      </w:r>
-      <w:r>
-        <w:rPr>
-          <w:rFonts w:asciiTheme="minorEastAsia" w:hAnsiTheme="minorEastAsia" w:hint="eastAsia"/>
-        </w:rPr>
-        <w:t>開發手機A</w:t>
-      </w:r>
-      <w:r>
-        <w:rPr>
-          <w:rFonts w:asciiTheme="minorEastAsia" w:hAnsiTheme="minorEastAsia"/>
-        </w:rPr>
-        <w:t>PP</w:t>
-      </w:r>
-      <w:r>
-        <w:rPr>
-          <w:rFonts w:asciiTheme="minorEastAsia" w:hAnsiTheme="minorEastAsia" w:hint="eastAsia"/>
-        </w:rPr>
-        <w:t>，說這</w:t>
-      </w:r>
-      <w:proofErr w:type="gramStart"/>
-      <w:r>
-        <w:rPr>
-          <w:rFonts w:asciiTheme="minorEastAsia" w:hAnsiTheme="minorEastAsia" w:hint="eastAsia"/>
-        </w:rPr>
-        <w:t>一</w:t>
-      </w:r>
-      <w:proofErr w:type="gramEnd"/>
-      <w:r>
-        <w:rPr>
-          <w:rFonts w:asciiTheme="minorEastAsia" w:hAnsiTheme="minorEastAsia" w:hint="eastAsia"/>
-        </w:rPr>
-        <w:t>個方式開發比較方便和迅速，看來這是一個不錯的方向可以鍛煉自己的技能。</w:t>
-      </w:r>
-    </w:p>
     <w:p>
       <w:pPr>
         <w:rPr>
@@ -4597,17 +4685,17 @@
     <w:lsdException w:name="Hashtag" w:semiHidden="1" w:unhideWhenUsed="1"/>
     <w:lsdException w:name="Unresolved Mention" w:semiHidden="1" w:unhideWhenUsed="1"/>
   </w:latentStyles>
-  <w:style w:type="paragraph" w:default="1" w:styleId="a">
+  <w:style w:type="paragraph" w:default="1" w:styleId="Normal">
     <w:name w:val="Normal"/>
     <w:qFormat/>
   </w:style>
-  <w:style w:type="character" w:default="1" w:styleId="a0">
+  <w:style w:type="character" w:default="1" w:styleId="DefaultParagraphFont">
     <w:name w:val="Default Paragraph Font"/>
     <w:uiPriority w:val="1"/>
     <w:semiHidden/>
     <w:unhideWhenUsed/>
   </w:style>
-  <w:style w:type="table" w:default="1" w:styleId="a1">
+  <w:style w:type="table" w:default="1" w:styleId="TableNormal">
     <w:name w:val="Normal Table"/>
     <w:uiPriority w:val="99"/>
     <w:semiHidden/>
@@ -4622,15 +4710,15 @@
       </w:tblCellMar>
     </w:tblPr>
   </w:style>
-  <w:style w:type="numbering" w:default="1" w:styleId="a2">
+  <w:style w:type="numbering" w:default="1" w:styleId="NoList">
     <w:name w:val="No List"/>
     <w:uiPriority w:val="99"/>
     <w:semiHidden/>
     <w:unhideWhenUsed/>
   </w:style>
-  <w:style w:type="character" w:styleId="a3">
+  <w:style w:type="character" w:styleId="Hyperlink">
     <w:name w:val="Hyperlink"/>
-    <w:basedOn w:val="a0"/>
+    <w:basedOn w:val="DefaultParagraphFont"/>
     <w:uiPriority w:val="99"/>
     <w:unhideWhenUsed/>
     <w:rsid w:val="00910361"/>
@@ -4639,9 +4727,9 @@
       <w:u w:val="single"/>
     </w:rPr>
   </w:style>
-  <w:style w:type="character" w:styleId="a4">
+  <w:style w:type="character" w:styleId="UnresolvedMention">
     <w:name w:val="Unresolved Mention"/>
-    <w:basedOn w:val="a0"/>
+    <w:basedOn w:val="DefaultParagraphFont"/>
     <w:uiPriority w:val="99"/>
     <w:semiHidden/>
     <w:unhideWhenUsed/>
@@ -4651,9 +4739,9 @@
       <w:shd w:val="clear" w:color="auto" w:fill="E1DFDD"/>
     </w:rPr>
   </w:style>
-  <w:style w:type="character" w:styleId="a5">
+  <w:style w:type="character" w:styleId="FollowedHyperlink">
     <w:name w:val="FollowedHyperlink"/>
-    <w:basedOn w:val="a0"/>
+    <w:basedOn w:val="DefaultParagraphFont"/>
     <w:uiPriority w:val="99"/>
     <w:semiHidden/>
     <w:unhideWhenUsed/>
@@ -4663,9 +4751,9 @@
       <w:u w:val="single"/>
     </w:rPr>
   </w:style>
-  <w:style w:type="paragraph" w:styleId="a6">
+  <w:style w:type="paragraph" w:styleId="ListParagraph">
     <w:name w:val="List Paragraph"/>
-    <w:basedOn w:val="a"/>
+    <w:basedOn w:val="Normal"/>
     <w:uiPriority w:val="34"/>
     <w:qFormat/>
     <w:rsid w:val="00527553"/>
@@ -4674,10 +4762,10 @@
       <w:contextualSpacing/>
     </w:pPr>
   </w:style>
-  <w:style w:type="paragraph" w:styleId="a7">
+  <w:style w:type="paragraph" w:styleId="Header">
     <w:name w:val="header"/>
-    <w:basedOn w:val="a"/>
-    <w:link w:val="a8"/>
+    <w:basedOn w:val="Normal"/>
+    <w:link w:val="HeaderChar"/>
     <w:uiPriority w:val="99"/>
     <w:unhideWhenUsed/>
     <w:rsid w:val="00571386"/>
@@ -4689,17 +4777,17 @@
       <w:spacing w:after="0" w:line="240" w:lineRule="auto"/>
     </w:pPr>
   </w:style>
-  <w:style w:type="character" w:customStyle="1" w:styleId="a8">
-    <w:name w:val="頁首 字元"/>
-    <w:basedOn w:val="a0"/>
-    <w:link w:val="a7"/>
+  <w:style w:type="character" w:customStyle="1" w:styleId="HeaderChar">
+    <w:name w:val="Header Char"/>
+    <w:basedOn w:val="DefaultParagraphFont"/>
+    <w:link w:val="Header"/>
     <w:uiPriority w:val="99"/>
     <w:rsid w:val="00571386"/>
   </w:style>
-  <w:style w:type="paragraph" w:styleId="a9">
+  <w:style w:type="paragraph" w:styleId="Footer">
     <w:name w:val="footer"/>
-    <w:basedOn w:val="a"/>
-    <w:link w:val="aa"/>
+    <w:basedOn w:val="Normal"/>
+    <w:link w:val="FooterChar"/>
     <w:uiPriority w:val="99"/>
     <w:unhideWhenUsed/>
     <w:rsid w:val="00571386"/>
@@ -4711,18 +4799,18 @@
       <w:spacing w:after="0" w:line="240" w:lineRule="auto"/>
     </w:pPr>
   </w:style>
-  <w:style w:type="character" w:customStyle="1" w:styleId="aa">
-    <w:name w:val="頁尾 字元"/>
-    <w:basedOn w:val="a0"/>
-    <w:link w:val="a9"/>
+  <w:style w:type="character" w:customStyle="1" w:styleId="FooterChar">
+    <w:name w:val="Footer Char"/>
+    <w:basedOn w:val="DefaultParagraphFont"/>
+    <w:link w:val="Footer"/>
     <w:uiPriority w:val="99"/>
     <w:rsid w:val="00571386"/>
   </w:style>
-  <w:style w:type="paragraph" w:styleId="ab">
+  <w:style w:type="paragraph" w:styleId="Date">
     <w:name w:val="Date"/>
-    <w:basedOn w:val="a"/>
-    <w:next w:val="a"/>
-    <w:link w:val="ac"/>
+    <w:basedOn w:val="Normal"/>
+    <w:next w:val="Normal"/>
+    <w:link w:val="DateChar"/>
     <w:uiPriority w:val="99"/>
     <w:semiHidden/>
     <w:unhideWhenUsed/>
@@ -4731,17 +4819,17 @@
       <w:jc w:val="right"/>
     </w:pPr>
   </w:style>
-  <w:style w:type="character" w:customStyle="1" w:styleId="ac">
-    <w:name w:val="日期 字元"/>
-    <w:basedOn w:val="a0"/>
-    <w:link w:val="ab"/>
+  <w:style w:type="character" w:customStyle="1" w:styleId="DateChar">
+    <w:name w:val="Date Char"/>
+    <w:basedOn w:val="DefaultParagraphFont"/>
+    <w:link w:val="Date"/>
     <w:uiPriority w:val="99"/>
     <w:semiHidden/>
     <w:rsid w:val="00EC0396"/>
   </w:style>
-  <w:style w:type="character" w:styleId="ad">
+  <w:style w:type="character" w:styleId="Strong">
     <w:name w:val="Strong"/>
-    <w:basedOn w:val="a0"/>
+    <w:basedOn w:val="DefaultParagraphFont"/>
     <w:uiPriority w:val="22"/>
     <w:qFormat/>
     <w:rsid w:val="00704A91"/>

--- a/做網站的方法.docx
+++ b/做網站的方法.docx
@@ -3623,12 +3623,15 @@
     <w:p>
       <w:pPr>
         <w:rPr>
-          <w:b/>
-          <w:lang w:eastAsia="zh-TW"/>
-        </w:rPr>
-      </w:pPr>
-      <w:r>
-        <w:rPr>
+          <w:rFonts w:asciiTheme="minorEastAsia" w:eastAsia="新細明體" w:hAnsiTheme="minorEastAsia"/>
+          <w:b/>
+          <w:lang w:eastAsia="zh-TW"/>
+        </w:rPr>
+      </w:pPr>
+      <w:bookmarkStart w:id="0" w:name="_GoBack"/>
+      <w:r>
+        <w:rPr>
+          <w:rFonts w:asciiTheme="minorEastAsia" w:eastAsia="新細明體" w:hAnsiTheme="minorEastAsia"/>
           <w:b/>
           <w:lang w:eastAsia="zh-TW"/>
         </w:rPr>
@@ -3636,13 +3639,14 @@
       </w:r>
       <w:r>
         <w:rPr>
-          <w:rFonts w:hint="eastAsia"/>
+          <w:rFonts w:asciiTheme="minorEastAsia" w:eastAsia="新細明體" w:hAnsiTheme="minorEastAsia" w:hint="eastAsia"/>
           <w:b/>
           <w:lang w:eastAsia="zh-TW"/>
         </w:rPr>
         <w:t>星期二</w:t>
       </w:r>
     </w:p>
+    <w:bookmarkEnd w:id="0"/>
     <w:p>
       <w:pPr>
         <w:rPr>
@@ -4044,11 +4048,10 @@
     <w:p>
       <w:pPr>
         <w:rPr>
-          <w:rFonts w:asciiTheme="minorEastAsia" w:hAnsiTheme="minorEastAsia" w:hint="eastAsia"/>
-          <w:lang w:eastAsia="zh-TW"/>
-        </w:rPr>
-      </w:pPr>
-      <w:bookmarkStart w:id="0" w:name="_GoBack"/>
+          <w:rFonts w:asciiTheme="minorEastAsia" w:eastAsia="新細明體" w:hAnsiTheme="minorEastAsia"/>
+          <w:lang w:eastAsia="zh-TW"/>
+        </w:rPr>
+      </w:pPr>
       <w:r>
         <w:rPr>
           <w:rFonts w:asciiTheme="minorEastAsia" w:hAnsiTheme="minorEastAsia" w:hint="eastAsia"/>
@@ -4113,7 +4116,122 @@
         <w:t>等。</w:t>
       </w:r>
     </w:p>
-    <w:bookmarkEnd w:id="0"/>
+    <w:p>
+      <w:pPr>
+        <w:rPr>
+          <w:rFonts w:asciiTheme="minorEastAsia" w:eastAsia="新細明體" w:hAnsiTheme="minorEastAsia"/>
+          <w:b/>
+          <w:lang w:eastAsia="zh-TW"/>
+        </w:rPr>
+      </w:pPr>
+      <w:r>
+        <w:rPr>
+          <w:rFonts w:asciiTheme="minorEastAsia" w:eastAsia="新細明體" w:hAnsiTheme="minorEastAsia"/>
+          <w:b/>
+          <w:lang w:eastAsia="zh-TW"/>
+        </w:rPr>
+        <w:t xml:space="preserve">14/04/2021 </w:t>
+      </w:r>
+      <w:r>
+        <w:rPr>
+          <w:rFonts w:asciiTheme="minorEastAsia" w:eastAsia="新細明體" w:hAnsiTheme="minorEastAsia" w:hint="eastAsia"/>
+          <w:b/>
+          <w:lang w:eastAsia="zh-TW"/>
+        </w:rPr>
+        <w:t>星期三</w:t>
+      </w:r>
+    </w:p>
+    <w:p>
+      <w:pPr>
+        <w:rPr>
+          <w:rFonts w:asciiTheme="minorEastAsia" w:eastAsia="新細明體" w:hAnsiTheme="minorEastAsia" w:hint="eastAsia"/>
+          <w:lang w:eastAsia="zh-TW"/>
+        </w:rPr>
+      </w:pPr>
+      <w:r>
+        <w:rPr>
+          <w:rFonts w:asciiTheme="minorEastAsia" w:hAnsiTheme="minorEastAsia" w:hint="eastAsia"/>
+          <w:lang w:eastAsia="zh-TW"/>
+        </w:rPr>
+        <w:lastRenderedPageBreak/>
+        <w:t>今天繼續研究O</w:t>
+      </w:r>
+      <w:r>
+        <w:rPr>
+          <w:rFonts w:asciiTheme="minorEastAsia" w:hAnsiTheme="minorEastAsia"/>
+          <w:lang w:eastAsia="zh-TW"/>
+        </w:rPr>
+        <w:t>S</w:t>
+      </w:r>
+      <w:r>
+        <w:rPr>
+          <w:rFonts w:asciiTheme="minorEastAsia" w:hAnsiTheme="minorEastAsia" w:hint="eastAsia"/>
+          <w:lang w:eastAsia="zh-TW"/>
+        </w:rPr>
+        <w:t>的內容，t</w:t>
+      </w:r>
+      <w:r>
+        <w:rPr>
+          <w:rFonts w:asciiTheme="minorEastAsia" w:hAnsiTheme="minorEastAsia"/>
+          <w:lang w:eastAsia="zh-TW"/>
+        </w:rPr>
+        <w:t>hre</w:t>
+      </w:r>
+      <w:r>
+        <w:rPr>
+          <w:rFonts w:asciiTheme="minorEastAsia" w:hAnsiTheme="minorEastAsia"/>
+        </w:rPr>
+        <w:t xml:space="preserve">ad vs process </w:t>
+      </w:r>
+      <w:r>
+        <w:rPr>
+          <w:rFonts w:asciiTheme="minorEastAsia" w:hAnsiTheme="minorEastAsia" w:hint="eastAsia"/>
+        </w:rPr>
+        <w:t xml:space="preserve">， </w:t>
+      </w:r>
+      <w:r>
+        <w:rPr>
+          <w:rFonts w:asciiTheme="minorEastAsia" w:hAnsiTheme="minorEastAsia"/>
+        </w:rPr>
+        <w:t xml:space="preserve">Interrupt </w:t>
+      </w:r>
+      <w:r>
+        <w:rPr>
+          <w:rFonts w:asciiTheme="minorEastAsia" w:hAnsiTheme="minorEastAsia" w:hint="eastAsia"/>
+        </w:rPr>
+        <w:t>v</w:t>
+      </w:r>
+      <w:r>
+        <w:rPr>
+          <w:rFonts w:asciiTheme="minorEastAsia" w:hAnsiTheme="minorEastAsia"/>
+        </w:rPr>
+        <w:t xml:space="preserve">s trap vs system call , process </w:t>
+      </w:r>
+      <w:r>
+        <w:rPr>
+          <w:rFonts w:asciiTheme="minorEastAsia" w:hAnsiTheme="minorEastAsia" w:hint="eastAsia"/>
+        </w:rPr>
+        <w:t xml:space="preserve">狀態圖， </w:t>
+      </w:r>
+      <w:r>
+        <w:rPr>
+          <w:rFonts w:asciiTheme="minorEastAsia" w:hAnsiTheme="minorEastAsia"/>
+        </w:rPr>
+        <w:t xml:space="preserve">shared memory vs message passing </w:t>
+      </w:r>
+      <w:r>
+        <w:rPr>
+          <w:rFonts w:asciiTheme="minorEastAsia" w:hAnsiTheme="minorEastAsia" w:hint="eastAsia"/>
+        </w:rPr>
+        <w:t xml:space="preserve">， </w:t>
+      </w:r>
+      <w:r>
+        <w:rPr>
+          <w:rFonts w:asciiTheme="minorEastAsia" w:hAnsiTheme="minorEastAsia"/>
+        </w:rPr>
+        <w:t>system call vs subroutine call , user mode vs kernel mode, context switch, short-term vs medium-term vs long-term , user thread vs kernel thread.</w:t>
+      </w:r>
+    </w:p>
     <w:p>
       <w:pPr>
         <w:rPr>

--- a/做網站的方法.docx
+++ b/做網站的方法.docx
@@ -57,41 +57,41 @@
     <w:p>
       <w:pPr>
         <w:rPr>
-          <w:rStyle w:val="Hyperlink"/>
+          <w:rStyle w:val="a3"/>
         </w:rPr>
       </w:pPr>
       <w:hyperlink r:id="rId7" w:history="1">
         <w:r>
           <w:rPr>
-            <w:rStyle w:val="Hyperlink"/>
+            <w:rStyle w:val="a3"/>
             <w:rFonts w:hint="eastAsia"/>
           </w:rPr>
           <w:t xml:space="preserve">API </w:t>
         </w:r>
         <w:r>
           <w:rPr>
-            <w:rStyle w:val="Hyperlink"/>
+            <w:rStyle w:val="a3"/>
             <w:rFonts w:hint="eastAsia"/>
           </w:rPr>
           <w:t>是什麼</w:t>
         </w:r>
         <w:r>
           <w:rPr>
-            <w:rStyle w:val="Hyperlink"/>
+            <w:rStyle w:val="a3"/>
             <w:rFonts w:hint="eastAsia"/>
           </w:rPr>
           <w:t xml:space="preserve">? RESTful API </w:t>
         </w:r>
         <w:r>
           <w:rPr>
-            <w:rStyle w:val="Hyperlink"/>
+            <w:rStyle w:val="a3"/>
             <w:rFonts w:hint="eastAsia"/>
           </w:rPr>
           <w:t>又是什麼</w:t>
         </w:r>
         <w:r>
           <w:rPr>
-            <w:rStyle w:val="Hyperlink"/>
+            <w:rStyle w:val="a3"/>
             <w:rFonts w:hint="eastAsia"/>
           </w:rPr>
           <w:t>?</w:t>
@@ -102,7 +102,7 @@
       <w:hyperlink r:id="rId8" w:history="1">
         <w:r>
           <w:rPr>
-            <w:rStyle w:val="Hyperlink"/>
+            <w:rStyle w:val="a3"/>
           </w:rPr>
           <w:t>如何架設網站？</w:t>
         </w:r>
@@ -784,7 +784,7 @@
     </w:p>
     <w:p>
       <w:pPr>
-        <w:pStyle w:val="ListParagraph"/>
+        <w:pStyle w:val="a6"/>
         <w:numPr>
           <w:ilvl w:val="0"/>
           <w:numId w:val="1"/>
@@ -811,7 +811,7 @@
     </w:p>
     <w:p>
       <w:pPr>
-        <w:pStyle w:val="ListParagraph"/>
+        <w:pStyle w:val="a6"/>
         <w:numPr>
           <w:ilvl w:val="0"/>
           <w:numId w:val="1"/>
@@ -853,7 +853,7 @@
     </w:p>
     <w:p>
       <w:pPr>
-        <w:pStyle w:val="ListParagraph"/>
+        <w:pStyle w:val="a6"/>
         <w:numPr>
           <w:ilvl w:val="0"/>
           <w:numId w:val="1"/>
@@ -873,7 +873,7 @@
     </w:p>
     <w:p>
       <w:pPr>
-        <w:pStyle w:val="ListParagraph"/>
+        <w:pStyle w:val="a6"/>
         <w:numPr>
           <w:ilvl w:val="0"/>
           <w:numId w:val="1"/>
@@ -927,7 +927,7 @@
     </w:p>
     <w:p>
       <w:pPr>
-        <w:pStyle w:val="ListParagraph"/>
+        <w:pStyle w:val="a6"/>
         <w:numPr>
           <w:ilvl w:val="0"/>
           <w:numId w:val="1"/>
@@ -989,7 +989,7 @@
     </w:p>
     <w:p>
       <w:pPr>
-        <w:pStyle w:val="ListParagraph"/>
+        <w:pStyle w:val="a6"/>
         <w:numPr>
           <w:ilvl w:val="0"/>
           <w:numId w:val="1"/>
@@ -1017,7 +1017,7 @@
     </w:p>
     <w:p>
       <w:pPr>
-        <w:pStyle w:val="ListParagraph"/>
+        <w:pStyle w:val="a6"/>
         <w:numPr>
           <w:ilvl w:val="0"/>
           <w:numId w:val="1"/>
@@ -1084,7 +1084,7 @@
     </w:p>
     <w:p>
       <w:pPr>
-        <w:pStyle w:val="ListParagraph"/>
+        <w:pStyle w:val="a6"/>
         <w:numPr>
           <w:ilvl w:val="0"/>
           <w:numId w:val="1"/>
@@ -1144,18 +1144,10 @@
       <w:hyperlink r:id="rId11" w:history="1">
         <w:r>
           <w:rPr>
-            <w:rStyle w:val="Hyperlink"/>
+            <w:rStyle w:val="a3"/>
           </w:rPr>
-          <w:t xml:space="preserve">WooCommerce Themes - WooCommerce Templates | </w:t>
+          <w:t>WooCommerce Themes - WooCommerce Templates | ThemeForest</w:t>
         </w:r>
-        <w:proofErr w:type="spellStart"/>
-        <w:r>
-          <w:rPr>
-            <w:rStyle w:val="Hyperlink"/>
-          </w:rPr>
-          <w:t>ThemeForest</w:t>
-        </w:r>
-        <w:proofErr w:type="spellEnd"/>
       </w:hyperlink>
       <w:r>
         <w:rPr>
@@ -1166,7 +1158,7 @@
     </w:p>
     <w:p>
       <w:pPr>
-        <w:pStyle w:val="ListParagraph"/>
+        <w:pStyle w:val="a6"/>
         <w:numPr>
           <w:ilvl w:val="0"/>
           <w:numId w:val="1"/>
@@ -1186,7 +1178,7 @@
     </w:p>
     <w:p>
       <w:pPr>
-        <w:pStyle w:val="ListParagraph"/>
+        <w:pStyle w:val="a6"/>
         <w:numPr>
           <w:ilvl w:val="0"/>
           <w:numId w:val="1"/>
@@ -1226,7 +1218,7 @@
     </w:p>
     <w:p>
       <w:pPr>
-        <w:pStyle w:val="ListParagraph"/>
+        <w:pStyle w:val="a6"/>
         <w:numPr>
           <w:ilvl w:val="0"/>
           <w:numId w:val="1"/>
@@ -1253,7 +1245,7 @@
     </w:p>
     <w:p>
       <w:pPr>
-        <w:pStyle w:val="ListParagraph"/>
+        <w:pStyle w:val="a6"/>
         <w:numPr>
           <w:ilvl w:val="0"/>
           <w:numId w:val="1"/>
@@ -1293,7 +1285,7 @@
     </w:p>
     <w:p>
       <w:pPr>
-        <w:pStyle w:val="ListParagraph"/>
+        <w:pStyle w:val="a6"/>
         <w:numPr>
           <w:ilvl w:val="0"/>
           <w:numId w:val="1"/>
@@ -1330,7 +1322,7 @@
     </w:p>
     <w:p>
       <w:pPr>
-        <w:pStyle w:val="ListParagraph"/>
+        <w:pStyle w:val="a6"/>
         <w:numPr>
           <w:ilvl w:val="0"/>
           <w:numId w:val="1"/>
@@ -1350,7 +1342,7 @@
     </w:p>
     <w:p>
       <w:pPr>
-        <w:pStyle w:val="ListParagraph"/>
+        <w:pStyle w:val="a6"/>
         <w:numPr>
           <w:ilvl w:val="0"/>
           <w:numId w:val="1"/>
@@ -1450,14 +1442,12 @@
         <w:t xml:space="preserve"> </w:t>
       </w:r>
       <w:hyperlink r:id="rId12" w:history="1">
-        <w:proofErr w:type="spellStart"/>
         <w:r>
           <w:rPr>
-            <w:rStyle w:val="Hyperlink"/>
+            <w:rStyle w:val="a3"/>
           </w:rPr>
           <w:t>sendgrid</w:t>
         </w:r>
-        <w:proofErr w:type="spellEnd"/>
       </w:hyperlink>
       <w:r>
         <w:t xml:space="preserve">,  </w:t>
@@ -1499,7 +1489,7 @@
     </w:p>
     <w:p>
       <w:pPr>
-        <w:pStyle w:val="ListParagraph"/>
+        <w:pStyle w:val="a6"/>
         <w:numPr>
           <w:ilvl w:val="0"/>
           <w:numId w:val="1"/>
@@ -1526,7 +1516,7 @@
     </w:p>
     <w:p>
       <w:pPr>
-        <w:pStyle w:val="ListParagraph"/>
+        <w:pStyle w:val="a6"/>
         <w:numPr>
           <w:ilvl w:val="0"/>
           <w:numId w:val="1"/>
@@ -1567,7 +1557,7 @@
     </w:p>
     <w:p>
       <w:pPr>
-        <w:pStyle w:val="ListParagraph"/>
+        <w:pStyle w:val="a6"/>
         <w:numPr>
           <w:ilvl w:val="0"/>
           <w:numId w:val="1"/>
@@ -1626,7 +1616,7 @@
     </w:p>
     <w:p>
       <w:pPr>
-        <w:pStyle w:val="ListParagraph"/>
+        <w:pStyle w:val="a6"/>
         <w:numPr>
           <w:ilvl w:val="0"/>
           <w:numId w:val="1"/>
@@ -1646,7 +1636,7 @@
     </w:p>
     <w:p>
       <w:pPr>
-        <w:pStyle w:val="ListParagraph"/>
+        <w:pStyle w:val="a6"/>
         <w:numPr>
           <w:ilvl w:val="0"/>
           <w:numId w:val="1"/>
@@ -1691,7 +1681,7 @@
     </w:p>
     <w:p>
       <w:pPr>
-        <w:pStyle w:val="ListParagraph"/>
+        <w:pStyle w:val="a6"/>
         <w:numPr>
           <w:ilvl w:val="0"/>
           <w:numId w:val="1"/>
@@ -1732,7 +1722,7 @@
     </w:p>
     <w:p>
       <w:pPr>
-        <w:pStyle w:val="ListParagraph"/>
+        <w:pStyle w:val="a6"/>
         <w:numPr>
           <w:ilvl w:val="0"/>
           <w:numId w:val="1"/>
@@ -2075,7 +2065,7 @@
       <w:hyperlink r:id="rId14" w:history="1">
         <w:r>
           <w:rPr>
-            <w:rStyle w:val="Hyperlink"/>
+            <w:rStyle w:val="a3"/>
           </w:rPr>
           <w:t>https://www.youtube.com/watch?v=HIRC3ZRT4vU&amp;ab_channel=%E6%A2%A7%E6%A1%90%E5%B0%8F%E8%AE%B2%E5%A0%82</w:t>
         </w:r>
@@ -2329,7 +2319,7 @@
     <w:p>
       <w:pPr>
         <w:rPr>
-          <w:rStyle w:val="Hyperlink"/>
+          <w:rStyle w:val="a3"/>
           <w:rFonts w:asciiTheme="minorEastAsia" w:hAnsiTheme="minorEastAsia"/>
           <w:lang w:eastAsia="zh-TW"/>
         </w:rPr>
@@ -2405,7 +2395,7 @@
       <w:hyperlink r:id="rId15" w:history="1">
         <w:r>
           <w:rPr>
-            <w:rStyle w:val="Hyperlink"/>
+            <w:rStyle w:val="a3"/>
             <w:rFonts w:asciiTheme="minorEastAsia" w:hAnsiTheme="minorEastAsia" w:hint="eastAsia"/>
             <w:lang w:eastAsia="zh-TW"/>
           </w:rPr>
@@ -2413,7 +2403,7 @@
         </w:r>
         <w:r>
           <w:rPr>
-            <w:rStyle w:val="Hyperlink"/>
+            <w:rStyle w:val="a3"/>
             <w:rFonts w:asciiTheme="minorEastAsia" w:hAnsiTheme="minorEastAsia"/>
             <w:lang w:eastAsia="zh-TW"/>
           </w:rPr>
@@ -3209,7 +3199,7 @@
       <w:hyperlink r:id="rId16" w:history="1">
         <w:r>
           <w:rPr>
-            <w:rStyle w:val="Hyperlink"/>
+            <w:rStyle w:val="a3"/>
           </w:rPr>
           <w:t>https://cimes.ares.com.tw/knowmes/</w:t>
         </w:r>
@@ -3512,7 +3502,7 @@
       <w:hyperlink r:id="rId17" w:history="1">
         <w:r>
           <w:rPr>
-            <w:rStyle w:val="Hyperlink"/>
+            <w:rStyle w:val="a3"/>
             <w:rFonts w:asciiTheme="minorEastAsia" w:hAnsiTheme="minorEastAsia"/>
           </w:rPr>
           <w:t>https://medium.com/as-a-product-designer/a-better-web-development-workflow-confluence-airtable-jira-abstract-zh-24fc8d5b8329</w:t>
@@ -3613,7 +3603,7 @@
       <w:hyperlink r:id="rId18" w:anchor="nslookup" w:history="1">
         <w:r>
           <w:rPr>
-            <w:rStyle w:val="Hyperlink"/>
+            <w:rStyle w:val="a3"/>
             <w:rFonts w:asciiTheme="minorEastAsia" w:hAnsiTheme="minorEastAsia"/>
           </w:rPr>
           <w:t>https://linux.vbird.org/linux_basic/redhat6.1/linux_06command.php#nslookup</w:t>
@@ -3628,7 +3618,6 @@
           <w:lang w:eastAsia="zh-TW"/>
         </w:rPr>
       </w:pPr>
-      <w:bookmarkStart w:id="0" w:name="_GoBack"/>
       <w:r>
         <w:rPr>
           <w:rFonts w:asciiTheme="minorEastAsia" w:eastAsia="新細明體" w:hAnsiTheme="minorEastAsia"/>
@@ -3646,7 +3635,6 @@
         <w:t>星期二</w:t>
       </w:r>
     </w:p>
-    <w:bookmarkEnd w:id="0"/>
     <w:p>
       <w:pPr>
         <w:rPr>
@@ -3675,14 +3663,14 @@
     <w:p>
       <w:pPr>
         <w:rPr>
-          <w:rStyle w:val="Hyperlink"/>
+          <w:rStyle w:val="a3"/>
           <w:rFonts w:asciiTheme="minorEastAsia" w:hAnsiTheme="minorEastAsia"/>
         </w:rPr>
       </w:pPr>
       <w:hyperlink r:id="rId19" w:history="1">
         <w:r>
           <w:rPr>
-            <w:rStyle w:val="Hyperlink"/>
+            <w:rStyle w:val="a3"/>
             <w:rFonts w:asciiTheme="minorEastAsia" w:hAnsiTheme="minorEastAsia"/>
           </w:rPr>
           <w:t>https://www.softwaretestinghelp.com/compare-two-files-unix/</w:t>
@@ -4144,8 +4132,7 @@
     <w:p>
       <w:pPr>
         <w:rPr>
-          <w:rFonts w:asciiTheme="minorEastAsia" w:eastAsia="新細明體" w:hAnsiTheme="minorEastAsia" w:hint="eastAsia"/>
-          <w:lang w:eastAsia="zh-TW"/>
+          <w:rFonts w:asciiTheme="minorEastAsia" w:hAnsiTheme="minorEastAsia"/>
         </w:rPr>
       </w:pPr>
       <w:r>
@@ -4231,6 +4218,102 @@
         </w:rPr>
         <w:t>system call vs subroutine call , user mode vs kernel mode, context switch, short-term vs medium-term vs long-term , user thread vs kernel thread.</w:t>
       </w:r>
+    </w:p>
+    <w:p>
+      <w:pPr>
+        <w:rPr>
+          <w:rFonts w:asciiTheme="minorEastAsia" w:eastAsia="新細明體" w:hAnsiTheme="minorEastAsia"/>
+          <w:lang w:eastAsia="zh-TW"/>
+        </w:rPr>
+      </w:pPr>
+      <w:r>
+        <w:rPr>
+          <w:rFonts w:asciiTheme="minorEastAsia" w:eastAsia="新細明體" w:hAnsiTheme="minorEastAsia"/>
+          <w:lang w:eastAsia="zh-TW"/>
+        </w:rPr>
+        <w:t xml:space="preserve">15/04/2021 </w:t>
+      </w:r>
+      <w:r>
+        <w:rPr>
+          <w:rFonts w:asciiTheme="minorEastAsia" w:hAnsiTheme="minorEastAsia" w:hint="eastAsia"/>
+          <w:lang w:eastAsia="zh-TW"/>
+        </w:rPr>
+        <w:t>星期四</w:t>
+      </w:r>
+    </w:p>
+    <w:p>
+      <w:pPr>
+        <w:rPr>
+          <w:rFonts w:asciiTheme="minorEastAsia" w:hAnsiTheme="minorEastAsia"/>
+        </w:rPr>
+      </w:pPr>
+      <w:r>
+        <w:rPr>
+          <w:rFonts w:asciiTheme="minorEastAsia" w:hAnsiTheme="minorEastAsia" w:hint="eastAsia"/>
+          <w:lang w:eastAsia="zh-TW"/>
+        </w:rPr>
+        <w:t>做</w:t>
+      </w:r>
+      <w:r>
+        <w:rPr>
+          <w:rFonts w:asciiTheme="minorEastAsia" w:hAnsiTheme="minorEastAsia"/>
+          <w:lang w:eastAsia="zh-TW"/>
+        </w:rPr>
+        <w:t>OS</w:t>
+      </w:r>
+      <w:r>
+        <w:rPr>
+          <w:rFonts w:asciiTheme="minorEastAsia" w:hAnsiTheme="minorEastAsia" w:hint="eastAsia"/>
+          <w:lang w:eastAsia="zh-TW"/>
+        </w:rPr>
+        <w:t>的事情，我目前還不大清楚T</w:t>
+      </w:r>
+      <w:r>
+        <w:rPr>
+          <w:rFonts w:asciiTheme="minorEastAsia" w:hAnsiTheme="minorEastAsia"/>
+          <w:lang w:eastAsia="zh-TW"/>
+        </w:rPr>
+        <w:t>H</w:t>
+      </w:r>
+      <w:r>
+        <w:rPr>
+          <w:rFonts w:asciiTheme="minorEastAsia" w:hAnsiTheme="minorEastAsia"/>
+        </w:rPr>
+        <w:t>READ</w:t>
+      </w:r>
+      <w:r>
+        <w:rPr>
+          <w:rFonts w:asciiTheme="minorEastAsia" w:hAnsiTheme="minorEastAsia" w:hint="eastAsia"/>
+        </w:rPr>
+        <w:t>是如何產生的</w:t>
+      </w:r>
+    </w:p>
+    <w:p>
+      <w:pPr>
+        <w:rPr>
+          <w:rFonts w:asciiTheme="minorEastAsia" w:hAnsiTheme="minorEastAsia" w:hint="eastAsia"/>
+        </w:rPr>
+      </w:pPr>
+      <w:r>
+        <w:rPr>
+          <w:rFonts w:asciiTheme="minorEastAsia" w:hAnsiTheme="minorEastAsia" w:hint="eastAsia"/>
+        </w:rPr>
+        <w:t>聆聽I</w:t>
+      </w:r>
+      <w:r>
+        <w:rPr>
+          <w:rFonts w:asciiTheme="minorEastAsia" w:hAnsiTheme="minorEastAsia"/>
+        </w:rPr>
+        <w:t xml:space="preserve">OT </w:t>
+      </w:r>
+      <w:r>
+        <w:rPr>
+          <w:rFonts w:asciiTheme="minorEastAsia" w:hAnsiTheme="minorEastAsia" w:hint="eastAsia"/>
+        </w:rPr>
+        <w:t>的報告</w:t>
+      </w:r>
+      <w:bookmarkStart w:id="0" w:name="_GoBack"/>
+      <w:bookmarkEnd w:id="0"/>
     </w:p>
     <w:p>
       <w:pPr>
@@ -4803,17 +4886,17 @@
     <w:lsdException w:name="Hashtag" w:semiHidden="1" w:unhideWhenUsed="1"/>
     <w:lsdException w:name="Unresolved Mention" w:semiHidden="1" w:unhideWhenUsed="1"/>
   </w:latentStyles>
-  <w:style w:type="paragraph" w:default="1" w:styleId="Normal">
+  <w:style w:type="paragraph" w:default="1" w:styleId="a">
     <w:name w:val="Normal"/>
     <w:qFormat/>
   </w:style>
-  <w:style w:type="character" w:default="1" w:styleId="DefaultParagraphFont">
+  <w:style w:type="character" w:default="1" w:styleId="a0">
     <w:name w:val="Default Paragraph Font"/>
     <w:uiPriority w:val="1"/>
     <w:semiHidden/>
     <w:unhideWhenUsed/>
   </w:style>
-  <w:style w:type="table" w:default="1" w:styleId="TableNormal">
+  <w:style w:type="table" w:default="1" w:styleId="a1">
     <w:name w:val="Normal Table"/>
     <w:uiPriority w:val="99"/>
     <w:semiHidden/>
@@ -4828,15 +4911,15 @@
       </w:tblCellMar>
     </w:tblPr>
   </w:style>
-  <w:style w:type="numbering" w:default="1" w:styleId="NoList">
+  <w:style w:type="numbering" w:default="1" w:styleId="a2">
     <w:name w:val="No List"/>
     <w:uiPriority w:val="99"/>
     <w:semiHidden/>
     <w:unhideWhenUsed/>
   </w:style>
-  <w:style w:type="character" w:styleId="Hyperlink">
+  <w:style w:type="character" w:styleId="a3">
     <w:name w:val="Hyperlink"/>
-    <w:basedOn w:val="DefaultParagraphFont"/>
+    <w:basedOn w:val="a0"/>
     <w:uiPriority w:val="99"/>
     <w:unhideWhenUsed/>
     <w:rsid w:val="00910361"/>
@@ -4845,9 +4928,9 @@
       <w:u w:val="single"/>
     </w:rPr>
   </w:style>
-  <w:style w:type="character" w:styleId="UnresolvedMention">
+  <w:style w:type="character" w:styleId="a4">
     <w:name w:val="Unresolved Mention"/>
-    <w:basedOn w:val="DefaultParagraphFont"/>
+    <w:basedOn w:val="a0"/>
     <w:uiPriority w:val="99"/>
     <w:semiHidden/>
     <w:unhideWhenUsed/>
@@ -4857,9 +4940,9 @@
       <w:shd w:val="clear" w:color="auto" w:fill="E1DFDD"/>
     </w:rPr>
   </w:style>
-  <w:style w:type="character" w:styleId="FollowedHyperlink">
+  <w:style w:type="character" w:styleId="a5">
     <w:name w:val="FollowedHyperlink"/>
-    <w:basedOn w:val="DefaultParagraphFont"/>
+    <w:basedOn w:val="a0"/>
     <w:uiPriority w:val="99"/>
     <w:semiHidden/>
     <w:unhideWhenUsed/>
@@ -4869,9 +4952,9 @@
       <w:u w:val="single"/>
     </w:rPr>
   </w:style>
-  <w:style w:type="paragraph" w:styleId="ListParagraph">
+  <w:style w:type="paragraph" w:styleId="a6">
     <w:name w:val="List Paragraph"/>
-    <w:basedOn w:val="Normal"/>
+    <w:basedOn w:val="a"/>
     <w:uiPriority w:val="34"/>
     <w:qFormat/>
     <w:rsid w:val="00527553"/>
@@ -4880,10 +4963,10 @@
       <w:contextualSpacing/>
     </w:pPr>
   </w:style>
-  <w:style w:type="paragraph" w:styleId="Header">
+  <w:style w:type="paragraph" w:styleId="a7">
     <w:name w:val="header"/>
-    <w:basedOn w:val="Normal"/>
-    <w:link w:val="HeaderChar"/>
+    <w:basedOn w:val="a"/>
+    <w:link w:val="a8"/>
     <w:uiPriority w:val="99"/>
     <w:unhideWhenUsed/>
     <w:rsid w:val="00571386"/>
@@ -4895,17 +4978,17 @@
       <w:spacing w:after="0" w:line="240" w:lineRule="auto"/>
     </w:pPr>
   </w:style>
-  <w:style w:type="character" w:customStyle="1" w:styleId="HeaderChar">
-    <w:name w:val="Header Char"/>
-    <w:basedOn w:val="DefaultParagraphFont"/>
-    <w:link w:val="Header"/>
+  <w:style w:type="character" w:customStyle="1" w:styleId="a8">
+    <w:name w:val="頁首 字元"/>
+    <w:basedOn w:val="a0"/>
+    <w:link w:val="a7"/>
     <w:uiPriority w:val="99"/>
     <w:rsid w:val="00571386"/>
   </w:style>
-  <w:style w:type="paragraph" w:styleId="Footer">
+  <w:style w:type="paragraph" w:styleId="a9">
     <w:name w:val="footer"/>
-    <w:basedOn w:val="Normal"/>
-    <w:link w:val="FooterChar"/>
+    <w:basedOn w:val="a"/>
+    <w:link w:val="aa"/>
     <w:uiPriority w:val="99"/>
     <w:unhideWhenUsed/>
     <w:rsid w:val="00571386"/>
@@ -4917,18 +5000,18 @@
       <w:spacing w:after="0" w:line="240" w:lineRule="auto"/>
     </w:pPr>
   </w:style>
-  <w:style w:type="character" w:customStyle="1" w:styleId="FooterChar">
-    <w:name w:val="Footer Char"/>
-    <w:basedOn w:val="DefaultParagraphFont"/>
-    <w:link w:val="Footer"/>
+  <w:style w:type="character" w:customStyle="1" w:styleId="aa">
+    <w:name w:val="頁尾 字元"/>
+    <w:basedOn w:val="a0"/>
+    <w:link w:val="a9"/>
     <w:uiPriority w:val="99"/>
     <w:rsid w:val="00571386"/>
   </w:style>
-  <w:style w:type="paragraph" w:styleId="Date">
+  <w:style w:type="paragraph" w:styleId="ab">
     <w:name w:val="Date"/>
-    <w:basedOn w:val="Normal"/>
-    <w:next w:val="Normal"/>
-    <w:link w:val="DateChar"/>
+    <w:basedOn w:val="a"/>
+    <w:next w:val="a"/>
+    <w:link w:val="ac"/>
     <w:uiPriority w:val="99"/>
     <w:semiHidden/>
     <w:unhideWhenUsed/>
@@ -4937,17 +5020,17 @@
       <w:jc w:val="right"/>
     </w:pPr>
   </w:style>
-  <w:style w:type="character" w:customStyle="1" w:styleId="DateChar">
-    <w:name w:val="Date Char"/>
-    <w:basedOn w:val="DefaultParagraphFont"/>
-    <w:link w:val="Date"/>
+  <w:style w:type="character" w:customStyle="1" w:styleId="ac">
+    <w:name w:val="日期 字元"/>
+    <w:basedOn w:val="a0"/>
+    <w:link w:val="ab"/>
     <w:uiPriority w:val="99"/>
     <w:semiHidden/>
     <w:rsid w:val="00EC0396"/>
   </w:style>
-  <w:style w:type="character" w:styleId="Strong">
+  <w:style w:type="character" w:styleId="ad">
     <w:name w:val="Strong"/>
-    <w:basedOn w:val="DefaultParagraphFont"/>
+    <w:basedOn w:val="a0"/>
     <w:uiPriority w:val="22"/>
     <w:qFormat/>
     <w:rsid w:val="00704A91"/>

--- a/做網站的方法.docx
+++ b/做網站的方法.docx
@@ -57,41 +57,41 @@
     <w:p>
       <w:pPr>
         <w:rPr>
-          <w:rStyle w:val="a3"/>
+          <w:rStyle w:val="Hyperlink"/>
         </w:rPr>
       </w:pPr>
       <w:hyperlink r:id="rId7" w:history="1">
         <w:r>
           <w:rPr>
-            <w:rStyle w:val="a3"/>
+            <w:rStyle w:val="Hyperlink"/>
             <w:rFonts w:hint="eastAsia"/>
           </w:rPr>
           <w:t xml:space="preserve">API </w:t>
         </w:r>
         <w:r>
           <w:rPr>
-            <w:rStyle w:val="a3"/>
+            <w:rStyle w:val="Hyperlink"/>
             <w:rFonts w:hint="eastAsia"/>
           </w:rPr>
           <w:t>是什麼</w:t>
         </w:r>
         <w:r>
           <w:rPr>
-            <w:rStyle w:val="a3"/>
+            <w:rStyle w:val="Hyperlink"/>
             <w:rFonts w:hint="eastAsia"/>
           </w:rPr>
           <w:t xml:space="preserve">? RESTful API </w:t>
         </w:r>
         <w:r>
           <w:rPr>
-            <w:rStyle w:val="a3"/>
+            <w:rStyle w:val="Hyperlink"/>
             <w:rFonts w:hint="eastAsia"/>
           </w:rPr>
           <w:t>又是什麼</w:t>
         </w:r>
         <w:r>
           <w:rPr>
-            <w:rStyle w:val="a3"/>
+            <w:rStyle w:val="Hyperlink"/>
             <w:rFonts w:hint="eastAsia"/>
           </w:rPr>
           <w:t>?</w:t>
@@ -102,7 +102,7 @@
       <w:hyperlink r:id="rId8" w:history="1">
         <w:r>
           <w:rPr>
-            <w:rStyle w:val="a3"/>
+            <w:rStyle w:val="Hyperlink"/>
           </w:rPr>
           <w:t>如何架設網站？</w:t>
         </w:r>
@@ -784,7 +784,7 @@
     </w:p>
     <w:p>
       <w:pPr>
-        <w:pStyle w:val="a6"/>
+        <w:pStyle w:val="ListParagraph"/>
         <w:numPr>
           <w:ilvl w:val="0"/>
           <w:numId w:val="1"/>
@@ -811,7 +811,7 @@
     </w:p>
     <w:p>
       <w:pPr>
-        <w:pStyle w:val="a6"/>
+        <w:pStyle w:val="ListParagraph"/>
         <w:numPr>
           <w:ilvl w:val="0"/>
           <w:numId w:val="1"/>
@@ -853,7 +853,7 @@
     </w:p>
     <w:p>
       <w:pPr>
-        <w:pStyle w:val="a6"/>
+        <w:pStyle w:val="ListParagraph"/>
         <w:numPr>
           <w:ilvl w:val="0"/>
           <w:numId w:val="1"/>
@@ -873,7 +873,7 @@
     </w:p>
     <w:p>
       <w:pPr>
-        <w:pStyle w:val="a6"/>
+        <w:pStyle w:val="ListParagraph"/>
         <w:numPr>
           <w:ilvl w:val="0"/>
           <w:numId w:val="1"/>
@@ -927,7 +927,7 @@
     </w:p>
     <w:p>
       <w:pPr>
-        <w:pStyle w:val="a6"/>
+        <w:pStyle w:val="ListParagraph"/>
         <w:numPr>
           <w:ilvl w:val="0"/>
           <w:numId w:val="1"/>
@@ -989,7 +989,7 @@
     </w:p>
     <w:p>
       <w:pPr>
-        <w:pStyle w:val="a6"/>
+        <w:pStyle w:val="ListParagraph"/>
         <w:numPr>
           <w:ilvl w:val="0"/>
           <w:numId w:val="1"/>
@@ -1017,7 +1017,7 @@
     </w:p>
     <w:p>
       <w:pPr>
-        <w:pStyle w:val="a6"/>
+        <w:pStyle w:val="ListParagraph"/>
         <w:numPr>
           <w:ilvl w:val="0"/>
           <w:numId w:val="1"/>
@@ -1084,7 +1084,7 @@
     </w:p>
     <w:p>
       <w:pPr>
-        <w:pStyle w:val="a6"/>
+        <w:pStyle w:val="ListParagraph"/>
         <w:numPr>
           <w:ilvl w:val="0"/>
           <w:numId w:val="1"/>
@@ -1144,10 +1144,18 @@
       <w:hyperlink r:id="rId11" w:history="1">
         <w:r>
           <w:rPr>
-            <w:rStyle w:val="a3"/>
+            <w:rStyle w:val="Hyperlink"/>
           </w:rPr>
-          <w:t>WooCommerce Themes - WooCommerce Templates | ThemeForest</w:t>
+          <w:t xml:space="preserve">WooCommerce Themes - WooCommerce Templates | </w:t>
         </w:r>
+        <w:proofErr w:type="spellStart"/>
+        <w:r>
+          <w:rPr>
+            <w:rStyle w:val="Hyperlink"/>
+          </w:rPr>
+          <w:t>ThemeForest</w:t>
+        </w:r>
+        <w:proofErr w:type="spellEnd"/>
       </w:hyperlink>
       <w:r>
         <w:rPr>
@@ -1158,7 +1166,7 @@
     </w:p>
     <w:p>
       <w:pPr>
-        <w:pStyle w:val="a6"/>
+        <w:pStyle w:val="ListParagraph"/>
         <w:numPr>
           <w:ilvl w:val="0"/>
           <w:numId w:val="1"/>
@@ -1178,7 +1186,7 @@
     </w:p>
     <w:p>
       <w:pPr>
-        <w:pStyle w:val="a6"/>
+        <w:pStyle w:val="ListParagraph"/>
         <w:numPr>
           <w:ilvl w:val="0"/>
           <w:numId w:val="1"/>
@@ -1218,7 +1226,7 @@
     </w:p>
     <w:p>
       <w:pPr>
-        <w:pStyle w:val="a6"/>
+        <w:pStyle w:val="ListParagraph"/>
         <w:numPr>
           <w:ilvl w:val="0"/>
           <w:numId w:val="1"/>
@@ -1245,7 +1253,7 @@
     </w:p>
     <w:p>
       <w:pPr>
-        <w:pStyle w:val="a6"/>
+        <w:pStyle w:val="ListParagraph"/>
         <w:numPr>
           <w:ilvl w:val="0"/>
           <w:numId w:val="1"/>
@@ -1285,7 +1293,7 @@
     </w:p>
     <w:p>
       <w:pPr>
-        <w:pStyle w:val="a6"/>
+        <w:pStyle w:val="ListParagraph"/>
         <w:numPr>
           <w:ilvl w:val="0"/>
           <w:numId w:val="1"/>
@@ -1322,7 +1330,7 @@
     </w:p>
     <w:p>
       <w:pPr>
-        <w:pStyle w:val="a6"/>
+        <w:pStyle w:val="ListParagraph"/>
         <w:numPr>
           <w:ilvl w:val="0"/>
           <w:numId w:val="1"/>
@@ -1342,7 +1350,7 @@
     </w:p>
     <w:p>
       <w:pPr>
-        <w:pStyle w:val="a6"/>
+        <w:pStyle w:val="ListParagraph"/>
         <w:numPr>
           <w:ilvl w:val="0"/>
           <w:numId w:val="1"/>
@@ -1442,12 +1450,14 @@
         <w:t xml:space="preserve"> </w:t>
       </w:r>
       <w:hyperlink r:id="rId12" w:history="1">
+        <w:proofErr w:type="spellStart"/>
         <w:r>
           <w:rPr>
-            <w:rStyle w:val="a3"/>
+            <w:rStyle w:val="Hyperlink"/>
           </w:rPr>
           <w:t>sendgrid</w:t>
         </w:r>
+        <w:proofErr w:type="spellEnd"/>
       </w:hyperlink>
       <w:r>
         <w:t xml:space="preserve">,  </w:t>
@@ -1489,7 +1499,7 @@
     </w:p>
     <w:p>
       <w:pPr>
-        <w:pStyle w:val="a6"/>
+        <w:pStyle w:val="ListParagraph"/>
         <w:numPr>
           <w:ilvl w:val="0"/>
           <w:numId w:val="1"/>
@@ -1516,7 +1526,7 @@
     </w:p>
     <w:p>
       <w:pPr>
-        <w:pStyle w:val="a6"/>
+        <w:pStyle w:val="ListParagraph"/>
         <w:numPr>
           <w:ilvl w:val="0"/>
           <w:numId w:val="1"/>
@@ -1557,7 +1567,7 @@
     </w:p>
     <w:p>
       <w:pPr>
-        <w:pStyle w:val="a6"/>
+        <w:pStyle w:val="ListParagraph"/>
         <w:numPr>
           <w:ilvl w:val="0"/>
           <w:numId w:val="1"/>
@@ -1616,7 +1626,7 @@
     </w:p>
     <w:p>
       <w:pPr>
-        <w:pStyle w:val="a6"/>
+        <w:pStyle w:val="ListParagraph"/>
         <w:numPr>
           <w:ilvl w:val="0"/>
           <w:numId w:val="1"/>
@@ -1636,7 +1646,7 @@
     </w:p>
     <w:p>
       <w:pPr>
-        <w:pStyle w:val="a6"/>
+        <w:pStyle w:val="ListParagraph"/>
         <w:numPr>
           <w:ilvl w:val="0"/>
           <w:numId w:val="1"/>
@@ -1681,7 +1691,7 @@
     </w:p>
     <w:p>
       <w:pPr>
-        <w:pStyle w:val="a6"/>
+        <w:pStyle w:val="ListParagraph"/>
         <w:numPr>
           <w:ilvl w:val="0"/>
           <w:numId w:val="1"/>
@@ -1722,7 +1732,7 @@
     </w:p>
     <w:p>
       <w:pPr>
-        <w:pStyle w:val="a6"/>
+        <w:pStyle w:val="ListParagraph"/>
         <w:numPr>
           <w:ilvl w:val="0"/>
           <w:numId w:val="1"/>
@@ -2065,7 +2075,7 @@
       <w:hyperlink r:id="rId14" w:history="1">
         <w:r>
           <w:rPr>
-            <w:rStyle w:val="a3"/>
+            <w:rStyle w:val="Hyperlink"/>
           </w:rPr>
           <w:t>https://www.youtube.com/watch?v=HIRC3ZRT4vU&amp;ab_channel=%E6%A2%A7%E6%A1%90%E5%B0%8F%E8%AE%B2%E5%A0%82</w:t>
         </w:r>
@@ -2319,7 +2329,7 @@
     <w:p>
       <w:pPr>
         <w:rPr>
-          <w:rStyle w:val="a3"/>
+          <w:rStyle w:val="Hyperlink"/>
           <w:rFonts w:asciiTheme="minorEastAsia" w:hAnsiTheme="minorEastAsia"/>
           <w:lang w:eastAsia="zh-TW"/>
         </w:rPr>
@@ -2395,7 +2405,7 @@
       <w:hyperlink r:id="rId15" w:history="1">
         <w:r>
           <w:rPr>
-            <w:rStyle w:val="a3"/>
+            <w:rStyle w:val="Hyperlink"/>
             <w:rFonts w:asciiTheme="minorEastAsia" w:hAnsiTheme="minorEastAsia" w:hint="eastAsia"/>
             <w:lang w:eastAsia="zh-TW"/>
           </w:rPr>
@@ -2403,7 +2413,7 @@
         </w:r>
         <w:r>
           <w:rPr>
-            <w:rStyle w:val="a3"/>
+            <w:rStyle w:val="Hyperlink"/>
             <w:rFonts w:asciiTheme="minorEastAsia" w:hAnsiTheme="minorEastAsia"/>
             <w:lang w:eastAsia="zh-TW"/>
           </w:rPr>
@@ -3199,7 +3209,7 @@
       <w:hyperlink r:id="rId16" w:history="1">
         <w:r>
           <w:rPr>
-            <w:rStyle w:val="a3"/>
+            <w:rStyle w:val="Hyperlink"/>
           </w:rPr>
           <w:t>https://cimes.ares.com.tw/knowmes/</w:t>
         </w:r>
@@ -3502,7 +3512,7 @@
       <w:hyperlink r:id="rId17" w:history="1">
         <w:r>
           <w:rPr>
-            <w:rStyle w:val="a3"/>
+            <w:rStyle w:val="Hyperlink"/>
             <w:rFonts w:asciiTheme="minorEastAsia" w:hAnsiTheme="minorEastAsia"/>
           </w:rPr>
           <w:t>https://medium.com/as-a-product-designer/a-better-web-development-workflow-confluence-airtable-jira-abstract-zh-24fc8d5b8329</w:t>
@@ -3603,7 +3613,7 @@
       <w:hyperlink r:id="rId18" w:anchor="nslookup" w:history="1">
         <w:r>
           <w:rPr>
-            <w:rStyle w:val="a3"/>
+            <w:rStyle w:val="Hyperlink"/>
             <w:rFonts w:asciiTheme="minorEastAsia" w:hAnsiTheme="minorEastAsia"/>
           </w:rPr>
           <w:t>https://linux.vbird.org/linux_basic/redhat6.1/linux_06command.php#nslookup</w:t>
@@ -3663,14 +3673,14 @@
     <w:p>
       <w:pPr>
         <w:rPr>
-          <w:rStyle w:val="a3"/>
+          <w:rStyle w:val="Hyperlink"/>
           <w:rFonts w:asciiTheme="minorEastAsia" w:hAnsiTheme="minorEastAsia"/>
         </w:rPr>
       </w:pPr>
       <w:hyperlink r:id="rId19" w:history="1">
         <w:r>
           <w:rPr>
-            <w:rStyle w:val="a3"/>
+            <w:rStyle w:val="Hyperlink"/>
             <w:rFonts w:asciiTheme="minorEastAsia" w:hAnsiTheme="minorEastAsia"/>
           </w:rPr>
           <w:t>https://www.softwaretestinghelp.com/compare-two-files-unix/</w:t>
@@ -4291,7 +4301,7 @@
     <w:p>
       <w:pPr>
         <w:rPr>
-          <w:rFonts w:asciiTheme="minorEastAsia" w:hAnsiTheme="minorEastAsia" w:hint="eastAsia"/>
+          <w:rFonts w:asciiTheme="minorEastAsia" w:hAnsiTheme="minorEastAsia"/>
         </w:rPr>
       </w:pPr>
       <w:r>
@@ -4311,6 +4321,38 @@
           <w:rFonts w:asciiTheme="minorEastAsia" w:hAnsiTheme="minorEastAsia" w:hint="eastAsia"/>
         </w:rPr>
         <w:t>的報告</w:t>
+      </w:r>
+    </w:p>
+    <w:p>
+      <w:pPr>
+        <w:rPr>
+          <w:rFonts w:asciiTheme="minorEastAsia" w:hAnsiTheme="minorEastAsia"/>
+        </w:rPr>
+      </w:pPr>
+      <w:r>
+        <w:rPr>
+          <w:rFonts w:asciiTheme="minorEastAsia" w:hAnsiTheme="minorEastAsia"/>
+        </w:rPr>
+        <w:t xml:space="preserve">16/04/2021 </w:t>
+      </w:r>
+      <w:r>
+        <w:rPr>
+          <w:rFonts w:asciiTheme="minorEastAsia" w:hAnsiTheme="minorEastAsia" w:hint="eastAsia"/>
+        </w:rPr>
+        <w:t>星期五</w:t>
+      </w:r>
+    </w:p>
+    <w:p>
+      <w:pPr>
+        <w:rPr>
+          <w:rFonts w:asciiTheme="minorEastAsia" w:hAnsiTheme="minorEastAsia" w:hint="eastAsia"/>
+        </w:rPr>
+      </w:pPr>
+      <w:r>
+        <w:rPr>
+          <w:rFonts w:asciiTheme="minorEastAsia" w:hAnsiTheme="minorEastAsia" w:hint="eastAsia"/>
+        </w:rPr>
+        <w:t>今天休息一日</w:t>
       </w:r>
       <w:bookmarkStart w:id="0" w:name="_GoBack"/>
       <w:bookmarkEnd w:id="0"/>
@@ -4886,17 +4928,17 @@
     <w:lsdException w:name="Hashtag" w:semiHidden="1" w:unhideWhenUsed="1"/>
     <w:lsdException w:name="Unresolved Mention" w:semiHidden="1" w:unhideWhenUsed="1"/>
   </w:latentStyles>
-  <w:style w:type="paragraph" w:default="1" w:styleId="a">
+  <w:style w:type="paragraph" w:default="1" w:styleId="Normal">
     <w:name w:val="Normal"/>
     <w:qFormat/>
   </w:style>
-  <w:style w:type="character" w:default="1" w:styleId="a0">
+  <w:style w:type="character" w:default="1" w:styleId="DefaultParagraphFont">
     <w:name w:val="Default Paragraph Font"/>
     <w:uiPriority w:val="1"/>
     <w:semiHidden/>
     <w:unhideWhenUsed/>
   </w:style>
-  <w:style w:type="table" w:default="1" w:styleId="a1">
+  <w:style w:type="table" w:default="1" w:styleId="TableNormal">
     <w:name w:val="Normal Table"/>
     <w:uiPriority w:val="99"/>
     <w:semiHidden/>
@@ -4911,15 +4953,15 @@
       </w:tblCellMar>
     </w:tblPr>
   </w:style>
-  <w:style w:type="numbering" w:default="1" w:styleId="a2">
+  <w:style w:type="numbering" w:default="1" w:styleId="NoList">
     <w:name w:val="No List"/>
     <w:uiPriority w:val="99"/>
     <w:semiHidden/>
     <w:unhideWhenUsed/>
   </w:style>
-  <w:style w:type="character" w:styleId="a3">
+  <w:style w:type="character" w:styleId="Hyperlink">
     <w:name w:val="Hyperlink"/>
-    <w:basedOn w:val="a0"/>
+    <w:basedOn w:val="DefaultParagraphFont"/>
     <w:uiPriority w:val="99"/>
     <w:unhideWhenUsed/>
     <w:rsid w:val="00910361"/>
@@ -4928,9 +4970,9 @@
       <w:u w:val="single"/>
     </w:rPr>
   </w:style>
-  <w:style w:type="character" w:styleId="a4">
+  <w:style w:type="character" w:styleId="UnresolvedMention">
     <w:name w:val="Unresolved Mention"/>
-    <w:basedOn w:val="a0"/>
+    <w:basedOn w:val="DefaultParagraphFont"/>
     <w:uiPriority w:val="99"/>
     <w:semiHidden/>
     <w:unhideWhenUsed/>
@@ -4940,9 +4982,9 @@
       <w:shd w:val="clear" w:color="auto" w:fill="E1DFDD"/>
     </w:rPr>
   </w:style>
-  <w:style w:type="character" w:styleId="a5">
+  <w:style w:type="character" w:styleId="FollowedHyperlink">
     <w:name w:val="FollowedHyperlink"/>
-    <w:basedOn w:val="a0"/>
+    <w:basedOn w:val="DefaultParagraphFont"/>
     <w:uiPriority w:val="99"/>
     <w:semiHidden/>
     <w:unhideWhenUsed/>
@@ -4952,9 +4994,9 @@
       <w:u w:val="single"/>
     </w:rPr>
   </w:style>
-  <w:style w:type="paragraph" w:styleId="a6">
+  <w:style w:type="paragraph" w:styleId="ListParagraph">
     <w:name w:val="List Paragraph"/>
-    <w:basedOn w:val="a"/>
+    <w:basedOn w:val="Normal"/>
     <w:uiPriority w:val="34"/>
     <w:qFormat/>
     <w:rsid w:val="00527553"/>
@@ -4963,10 +5005,10 @@
       <w:contextualSpacing/>
     </w:pPr>
   </w:style>
-  <w:style w:type="paragraph" w:styleId="a7">
+  <w:style w:type="paragraph" w:styleId="Header">
     <w:name w:val="header"/>
-    <w:basedOn w:val="a"/>
-    <w:link w:val="a8"/>
+    <w:basedOn w:val="Normal"/>
+    <w:link w:val="HeaderChar"/>
     <w:uiPriority w:val="99"/>
     <w:unhideWhenUsed/>
     <w:rsid w:val="00571386"/>
@@ -4978,17 +5020,17 @@
       <w:spacing w:after="0" w:line="240" w:lineRule="auto"/>
     </w:pPr>
   </w:style>
-  <w:style w:type="character" w:customStyle="1" w:styleId="a8">
-    <w:name w:val="頁首 字元"/>
-    <w:basedOn w:val="a0"/>
-    <w:link w:val="a7"/>
+  <w:style w:type="character" w:customStyle="1" w:styleId="HeaderChar">
+    <w:name w:val="Header Char"/>
+    <w:basedOn w:val="DefaultParagraphFont"/>
+    <w:link w:val="Header"/>
     <w:uiPriority w:val="99"/>
     <w:rsid w:val="00571386"/>
   </w:style>
-  <w:style w:type="paragraph" w:styleId="a9">
+  <w:style w:type="paragraph" w:styleId="Footer">
     <w:name w:val="footer"/>
-    <w:basedOn w:val="a"/>
-    <w:link w:val="aa"/>
+    <w:basedOn w:val="Normal"/>
+    <w:link w:val="FooterChar"/>
     <w:uiPriority w:val="99"/>
     <w:unhideWhenUsed/>
     <w:rsid w:val="00571386"/>
@@ -5000,18 +5042,18 @@
       <w:spacing w:after="0" w:line="240" w:lineRule="auto"/>
     </w:pPr>
   </w:style>
-  <w:style w:type="character" w:customStyle="1" w:styleId="aa">
-    <w:name w:val="頁尾 字元"/>
-    <w:basedOn w:val="a0"/>
-    <w:link w:val="a9"/>
+  <w:style w:type="character" w:customStyle="1" w:styleId="FooterChar">
+    <w:name w:val="Footer Char"/>
+    <w:basedOn w:val="DefaultParagraphFont"/>
+    <w:link w:val="Footer"/>
     <w:uiPriority w:val="99"/>
     <w:rsid w:val="00571386"/>
   </w:style>
-  <w:style w:type="paragraph" w:styleId="ab">
+  <w:style w:type="paragraph" w:styleId="Date">
     <w:name w:val="Date"/>
-    <w:basedOn w:val="a"/>
-    <w:next w:val="a"/>
-    <w:link w:val="ac"/>
+    <w:basedOn w:val="Normal"/>
+    <w:next w:val="Normal"/>
+    <w:link w:val="DateChar"/>
     <w:uiPriority w:val="99"/>
     <w:semiHidden/>
     <w:unhideWhenUsed/>
@@ -5020,17 +5062,17 @@
       <w:jc w:val="right"/>
     </w:pPr>
   </w:style>
-  <w:style w:type="character" w:customStyle="1" w:styleId="ac">
-    <w:name w:val="日期 字元"/>
-    <w:basedOn w:val="a0"/>
-    <w:link w:val="ab"/>
+  <w:style w:type="character" w:customStyle="1" w:styleId="DateChar">
+    <w:name w:val="Date Char"/>
+    <w:basedOn w:val="DefaultParagraphFont"/>
+    <w:link w:val="Date"/>
     <w:uiPriority w:val="99"/>
     <w:semiHidden/>
     <w:rsid w:val="00EC0396"/>
   </w:style>
-  <w:style w:type="character" w:styleId="ad">
+  <w:style w:type="character" w:styleId="Strong">
     <w:name w:val="Strong"/>
-    <w:basedOn w:val="a0"/>
+    <w:basedOn w:val="DefaultParagraphFont"/>
     <w:uiPriority w:val="22"/>
     <w:qFormat/>
     <w:rsid w:val="00704A91"/>

--- a/做網站的方法.docx
+++ b/做網站的方法.docx
@@ -3279,99 +3279,8 @@
           <w:bCs/>
           <w:lang w:eastAsia="zh-TW"/>
         </w:rPr>
-        <w:t>交互</w:t>
-      </w:r>
-      <w:proofErr w:type="gramStart"/>
-      <w:r>
-        <w:rPr>
-          <w:rFonts w:asciiTheme="minorEastAsia" w:hAnsiTheme="minorEastAsia" w:hint="eastAsia"/>
-          <w:b/>
-          <w:bCs/>
-          <w:lang w:eastAsia="zh-TW"/>
-        </w:rPr>
-        <w:t>—</w:t>
-      </w:r>
-      <w:proofErr w:type="gramEnd"/>
-      <w:r>
-        <w:rPr>
-          <w:rFonts w:asciiTheme="minorEastAsia" w:hAnsiTheme="minorEastAsia" w:hint="eastAsia"/>
-          <w:b/>
-          <w:bCs/>
-          <w:lang w:eastAsia="zh-TW"/>
-        </w:rPr>
-        <w:t>視覺</w:t>
-      </w:r>
-      <w:proofErr w:type="gramStart"/>
-      <w:r>
-        <w:rPr>
-          <w:rFonts w:asciiTheme="minorEastAsia" w:hAnsiTheme="minorEastAsia" w:hint="eastAsia"/>
-          <w:b/>
-          <w:bCs/>
-          <w:lang w:eastAsia="zh-TW"/>
-        </w:rPr>
-        <w:t>—</w:t>
-      </w:r>
-      <w:proofErr w:type="gramEnd"/>
-      <w:r>
-        <w:rPr>
-          <w:rFonts w:asciiTheme="minorEastAsia" w:hAnsiTheme="minorEastAsia" w:hint="eastAsia"/>
-          <w:b/>
-          <w:bCs/>
-          <w:lang w:eastAsia="zh-TW"/>
-        </w:rPr>
-        <w:t>前端</w:t>
-      </w:r>
-      <w:proofErr w:type="gramStart"/>
-      <w:r>
-        <w:rPr>
-          <w:rFonts w:asciiTheme="minorEastAsia" w:hAnsiTheme="minorEastAsia" w:hint="eastAsia"/>
-          <w:b/>
-          <w:bCs/>
-          <w:lang w:eastAsia="zh-TW"/>
-        </w:rPr>
-        <w:t>—</w:t>
-      </w:r>
-      <w:proofErr w:type="gramEnd"/>
-      <w:r>
-        <w:rPr>
-          <w:rFonts w:asciiTheme="minorEastAsia" w:hAnsiTheme="minorEastAsia" w:hint="eastAsia"/>
-          <w:b/>
-          <w:bCs/>
-          <w:lang w:eastAsia="zh-TW"/>
-        </w:rPr>
-        <w:t>後端</w:t>
-      </w:r>
-      <w:proofErr w:type="gramStart"/>
-      <w:r>
-        <w:rPr>
-          <w:rFonts w:asciiTheme="minorEastAsia" w:hAnsiTheme="minorEastAsia" w:hint="eastAsia"/>
-          <w:b/>
-          <w:bCs/>
-          <w:lang w:eastAsia="zh-TW"/>
-        </w:rPr>
-        <w:t>—</w:t>
-      </w:r>
-      <w:proofErr w:type="gramEnd"/>
-      <w:r>
-        <w:rPr>
-          <w:rFonts w:asciiTheme="minorEastAsia" w:hAnsiTheme="minorEastAsia" w:hint="eastAsia"/>
-          <w:b/>
-          <w:bCs/>
-          <w:lang w:eastAsia="zh-TW"/>
-        </w:rPr>
-        <w:t>測試</w:t>
-      </w:r>
-      <w:proofErr w:type="gramStart"/>
-      <w:r>
-        <w:rPr>
-          <w:rFonts w:asciiTheme="minorEastAsia" w:hAnsiTheme="minorEastAsia" w:hint="eastAsia"/>
-          <w:b/>
-          <w:bCs/>
-          <w:lang w:eastAsia="zh-TW"/>
-        </w:rPr>
-        <w:t>”</w:t>
-      </w:r>
-      <w:proofErr w:type="gramEnd"/>
+        <w:t>交互—視覺—前端—後端—測試”</w:t>
+      </w:r>
       <w:r>
         <w:rPr>
           <w:rFonts w:asciiTheme="minorEastAsia" w:hAnsiTheme="minorEastAsia" w:hint="eastAsia"/>
@@ -4333,7 +4242,7 @@
         <w:rPr>
           <w:rFonts w:asciiTheme="minorEastAsia" w:hAnsiTheme="minorEastAsia"/>
         </w:rPr>
-        <w:t xml:space="preserve">16/04/2021 </w:t>
+        <w:t xml:space="preserve">30/04/2021 </w:t>
       </w:r>
       <w:r>
         <w:rPr>
@@ -4346,24 +4255,18 @@
       <w:pPr>
         <w:rPr>
           <w:rFonts w:asciiTheme="minorEastAsia" w:hAnsiTheme="minorEastAsia" w:hint="eastAsia"/>
-        </w:rPr>
-      </w:pPr>
-      <w:r>
-        <w:rPr>
-          <w:rFonts w:asciiTheme="minorEastAsia" w:hAnsiTheme="minorEastAsia" w:hint="eastAsia"/>
-        </w:rPr>
-        <w:t>今天休息一日</w:t>
+          <w:lang w:eastAsia="zh-TW"/>
+        </w:rPr>
+      </w:pPr>
+      <w:r>
+        <w:rPr>
+          <w:rFonts w:asciiTheme="minorEastAsia" w:hAnsiTheme="minorEastAsia" w:hint="eastAsia"/>
+          <w:lang w:eastAsia="zh-TW"/>
+        </w:rPr>
+        <w:t>昨天查老師說框架很重要，看來框架將會是我研究的另外一個方向</w:t>
       </w:r>
       <w:bookmarkStart w:id="0" w:name="_GoBack"/>
       <w:bookmarkEnd w:id="0"/>
-    </w:p>
-    <w:p>
-      <w:pPr>
-        <w:rPr>
-          <w:rFonts w:asciiTheme="minorEastAsia" w:hAnsiTheme="minorEastAsia"/>
-          <w:lang w:eastAsia="zh-TW"/>
-        </w:rPr>
-      </w:pPr>
     </w:p>
     <w:p>
       <w:pPr>

--- a/做網站的方法.docx
+++ b/做網站的方法.docx
@@ -4254,7 +4254,7 @@
     <w:p>
       <w:pPr>
         <w:rPr>
-          <w:rFonts w:asciiTheme="minorEastAsia" w:hAnsiTheme="minorEastAsia" w:hint="eastAsia"/>
+          <w:rFonts w:asciiTheme="minorEastAsia" w:eastAsia="新細明體" w:hAnsiTheme="minorEastAsia"/>
           <w:lang w:eastAsia="zh-TW"/>
         </w:rPr>
       </w:pPr>
@@ -4264,6 +4264,52 @@
           <w:lang w:eastAsia="zh-TW"/>
         </w:rPr>
         <w:t>昨天查老師說框架很重要，看來框架將會是我研究的另外一個方向</w:t>
+      </w:r>
+    </w:p>
+    <w:p>
+      <w:pPr>
+        <w:rPr>
+          <w:rFonts w:asciiTheme="minorEastAsia" w:eastAsia="新細明體" w:hAnsiTheme="minorEastAsia"/>
+          <w:lang w:eastAsia="zh-TW"/>
+        </w:rPr>
+      </w:pPr>
+      <w:r>
+        <w:rPr>
+          <w:rFonts w:asciiTheme="minorEastAsia" w:eastAsia="新細明體" w:hAnsiTheme="minorEastAsia"/>
+          <w:lang w:eastAsia="zh-TW"/>
+        </w:rPr>
+        <w:t>01/05/</w:t>
+      </w:r>
+      <w:proofErr w:type="gramStart"/>
+      <w:r>
+        <w:rPr>
+          <w:rFonts w:asciiTheme="minorEastAsia" w:eastAsia="新細明體" w:hAnsiTheme="minorEastAsia"/>
+          <w:lang w:eastAsia="zh-TW"/>
+        </w:rPr>
+        <w:t xml:space="preserve">2021  </w:t>
+      </w:r>
+      <w:r>
+        <w:rPr>
+          <w:rFonts w:asciiTheme="minorEastAsia" w:hAnsiTheme="minorEastAsia" w:hint="eastAsia"/>
+          <w:lang w:eastAsia="zh-TW"/>
+        </w:rPr>
+        <w:t>星期六</w:t>
+      </w:r>
+      <w:proofErr w:type="gramEnd"/>
+    </w:p>
+    <w:p>
+      <w:pPr>
+        <w:rPr>
+          <w:rFonts w:asciiTheme="minorEastAsia" w:eastAsia="新細明體" w:hAnsiTheme="minorEastAsia" w:hint="eastAsia"/>
+          <w:lang w:eastAsia="zh-TW"/>
+        </w:rPr>
+      </w:pPr>
+      <w:r>
+        <w:rPr>
+          <w:rFonts w:asciiTheme="minorEastAsia" w:hAnsiTheme="minorEastAsia" w:hint="eastAsia"/>
+          <w:lang w:eastAsia="zh-TW"/>
+        </w:rPr>
+        <w:t>今天要準備其他東西，所以沒時間做爬蟲。</w:t>
       </w:r>
       <w:bookmarkStart w:id="0" w:name="_GoBack"/>
       <w:bookmarkEnd w:id="0"/>

--- a/做網站的方法.docx
+++ b/做網站的方法.docx
@@ -3279,8 +3279,99 @@
           <w:bCs/>
           <w:lang w:eastAsia="zh-TW"/>
         </w:rPr>
-        <w:t>交互—視覺—前端—後端—測試”</w:t>
-      </w:r>
+        <w:t>交互</w:t>
+      </w:r>
+      <w:proofErr w:type="gramStart"/>
+      <w:r>
+        <w:rPr>
+          <w:rFonts w:asciiTheme="minorEastAsia" w:hAnsiTheme="minorEastAsia" w:hint="eastAsia"/>
+          <w:b/>
+          <w:bCs/>
+          <w:lang w:eastAsia="zh-TW"/>
+        </w:rPr>
+        <w:t>—</w:t>
+      </w:r>
+      <w:proofErr w:type="gramEnd"/>
+      <w:r>
+        <w:rPr>
+          <w:rFonts w:asciiTheme="minorEastAsia" w:hAnsiTheme="minorEastAsia" w:hint="eastAsia"/>
+          <w:b/>
+          <w:bCs/>
+          <w:lang w:eastAsia="zh-TW"/>
+        </w:rPr>
+        <w:t>視覺</w:t>
+      </w:r>
+      <w:proofErr w:type="gramStart"/>
+      <w:r>
+        <w:rPr>
+          <w:rFonts w:asciiTheme="minorEastAsia" w:hAnsiTheme="minorEastAsia" w:hint="eastAsia"/>
+          <w:b/>
+          <w:bCs/>
+          <w:lang w:eastAsia="zh-TW"/>
+        </w:rPr>
+        <w:t>—</w:t>
+      </w:r>
+      <w:proofErr w:type="gramEnd"/>
+      <w:r>
+        <w:rPr>
+          <w:rFonts w:asciiTheme="minorEastAsia" w:hAnsiTheme="minorEastAsia" w:hint="eastAsia"/>
+          <w:b/>
+          <w:bCs/>
+          <w:lang w:eastAsia="zh-TW"/>
+        </w:rPr>
+        <w:t>前端</w:t>
+      </w:r>
+      <w:proofErr w:type="gramStart"/>
+      <w:r>
+        <w:rPr>
+          <w:rFonts w:asciiTheme="minorEastAsia" w:hAnsiTheme="minorEastAsia" w:hint="eastAsia"/>
+          <w:b/>
+          <w:bCs/>
+          <w:lang w:eastAsia="zh-TW"/>
+        </w:rPr>
+        <w:t>—</w:t>
+      </w:r>
+      <w:proofErr w:type="gramEnd"/>
+      <w:r>
+        <w:rPr>
+          <w:rFonts w:asciiTheme="minorEastAsia" w:hAnsiTheme="minorEastAsia" w:hint="eastAsia"/>
+          <w:b/>
+          <w:bCs/>
+          <w:lang w:eastAsia="zh-TW"/>
+        </w:rPr>
+        <w:t>後端</w:t>
+      </w:r>
+      <w:proofErr w:type="gramStart"/>
+      <w:r>
+        <w:rPr>
+          <w:rFonts w:asciiTheme="minorEastAsia" w:hAnsiTheme="minorEastAsia" w:hint="eastAsia"/>
+          <w:b/>
+          <w:bCs/>
+          <w:lang w:eastAsia="zh-TW"/>
+        </w:rPr>
+        <w:t>—</w:t>
+      </w:r>
+      <w:proofErr w:type="gramEnd"/>
+      <w:r>
+        <w:rPr>
+          <w:rFonts w:asciiTheme="minorEastAsia" w:hAnsiTheme="minorEastAsia" w:hint="eastAsia"/>
+          <w:b/>
+          <w:bCs/>
+          <w:lang w:eastAsia="zh-TW"/>
+        </w:rPr>
+        <w:t>測試</w:t>
+      </w:r>
+      <w:proofErr w:type="gramStart"/>
+      <w:r>
+        <w:rPr>
+          <w:rFonts w:asciiTheme="minorEastAsia" w:hAnsiTheme="minorEastAsia" w:hint="eastAsia"/>
+          <w:b/>
+          <w:bCs/>
+          <w:lang w:eastAsia="zh-TW"/>
+        </w:rPr>
+        <w:t>”</w:t>
+      </w:r>
+      <w:proofErr w:type="gramEnd"/>
       <w:r>
         <w:rPr>
           <w:rFonts w:asciiTheme="minorEastAsia" w:hAnsiTheme="minorEastAsia" w:hint="eastAsia"/>
@@ -4164,6 +4255,7 @@
       <w:pPr>
         <w:rPr>
           <w:rFonts w:asciiTheme="minorEastAsia" w:hAnsiTheme="minorEastAsia"/>
+          <w:lang w:eastAsia="zh-TW"/>
         </w:rPr>
       </w:pPr>
       <w:r>
@@ -4192,17 +4284,12 @@
           <w:rFonts w:asciiTheme="minorEastAsia" w:hAnsiTheme="minorEastAsia"/>
           <w:lang w:eastAsia="zh-TW"/>
         </w:rPr>
-        <w:t>H</w:t>
-      </w:r>
-      <w:r>
-        <w:rPr>
-          <w:rFonts w:asciiTheme="minorEastAsia" w:hAnsiTheme="minorEastAsia"/>
-        </w:rPr>
-        <w:t>READ</w:t>
-      </w:r>
-      <w:r>
-        <w:rPr>
-          <w:rFonts w:asciiTheme="minorEastAsia" w:hAnsiTheme="minorEastAsia" w:hint="eastAsia"/>
+        <w:t>HREAD</w:t>
+      </w:r>
+      <w:r>
+        <w:rPr>
+          <w:rFonts w:asciiTheme="minorEastAsia" w:hAnsiTheme="minorEastAsia" w:hint="eastAsia"/>
+          <w:lang w:eastAsia="zh-TW"/>
         </w:rPr>
         <w:t>是如何產生的</w:t>
       </w:r>
@@ -4211,23 +4298,27 @@
       <w:pPr>
         <w:rPr>
           <w:rFonts w:asciiTheme="minorEastAsia" w:hAnsiTheme="minorEastAsia"/>
-        </w:rPr>
-      </w:pPr>
-      <w:r>
-        <w:rPr>
-          <w:rFonts w:asciiTheme="minorEastAsia" w:hAnsiTheme="minorEastAsia" w:hint="eastAsia"/>
+          <w:lang w:eastAsia="zh-TW"/>
+        </w:rPr>
+      </w:pPr>
+      <w:r>
+        <w:rPr>
+          <w:rFonts w:asciiTheme="minorEastAsia" w:hAnsiTheme="minorEastAsia" w:hint="eastAsia"/>
+          <w:lang w:eastAsia="zh-TW"/>
         </w:rPr>
         <w:t>聆聽I</w:t>
       </w:r>
       <w:r>
         <w:rPr>
           <w:rFonts w:asciiTheme="minorEastAsia" w:hAnsiTheme="minorEastAsia"/>
+          <w:lang w:eastAsia="zh-TW"/>
         </w:rPr>
         <w:t xml:space="preserve">OT </w:t>
       </w:r>
       <w:r>
         <w:rPr>
           <w:rFonts w:asciiTheme="minorEastAsia" w:hAnsiTheme="minorEastAsia" w:hint="eastAsia"/>
+          <w:lang w:eastAsia="zh-TW"/>
         </w:rPr>
         <w:t>的報告</w:t>
       </w:r>
@@ -4236,17 +4327,20 @@
       <w:pPr>
         <w:rPr>
           <w:rFonts w:asciiTheme="minorEastAsia" w:hAnsiTheme="minorEastAsia"/>
-        </w:rPr>
-      </w:pPr>
-      <w:r>
-        <w:rPr>
-          <w:rFonts w:asciiTheme="minorEastAsia" w:hAnsiTheme="minorEastAsia"/>
+          <w:lang w:eastAsia="zh-TW"/>
+        </w:rPr>
+      </w:pPr>
+      <w:r>
+        <w:rPr>
+          <w:rFonts w:asciiTheme="minorEastAsia" w:hAnsiTheme="minorEastAsia"/>
+          <w:lang w:eastAsia="zh-TW"/>
         </w:rPr>
         <w:t xml:space="preserve">30/04/2021 </w:t>
       </w:r>
       <w:r>
         <w:rPr>
           <w:rFonts w:asciiTheme="minorEastAsia" w:hAnsiTheme="minorEastAsia" w:hint="eastAsia"/>
+          <w:lang w:eastAsia="zh-TW"/>
         </w:rPr>
         <w:t>星期五</w:t>
       </w:r>
@@ -4300,7 +4394,7 @@
     <w:p>
       <w:pPr>
         <w:rPr>
-          <w:rFonts w:asciiTheme="minorEastAsia" w:eastAsia="新細明體" w:hAnsiTheme="minorEastAsia" w:hint="eastAsia"/>
+          <w:rFonts w:asciiTheme="minorEastAsia" w:eastAsia="新細明體" w:hAnsiTheme="minorEastAsia"/>
           <w:lang w:eastAsia="zh-TW"/>
         </w:rPr>
       </w:pPr>
@@ -4310,6 +4404,82 @@
           <w:lang w:eastAsia="zh-TW"/>
         </w:rPr>
         <w:t>今天要準備其他東西，所以沒時間做爬蟲。</w:t>
+      </w:r>
+    </w:p>
+    <w:p>
+      <w:pPr>
+        <w:rPr>
+          <w:rFonts w:asciiTheme="minorEastAsia" w:eastAsia="新細明體" w:hAnsiTheme="minorEastAsia"/>
+          <w:lang w:eastAsia="zh-TW"/>
+        </w:rPr>
+      </w:pPr>
+      <w:r>
+        <w:rPr>
+          <w:rFonts w:asciiTheme="minorEastAsia" w:eastAsia="新細明體" w:hAnsiTheme="minorEastAsia"/>
+          <w:lang w:eastAsia="zh-TW"/>
+        </w:rPr>
+        <w:t xml:space="preserve">05/05/2021 </w:t>
+      </w:r>
+      <w:r>
+        <w:rPr>
+          <w:rFonts w:asciiTheme="minorEastAsia" w:hAnsiTheme="minorEastAsia" w:hint="eastAsia"/>
+          <w:lang w:eastAsia="zh-TW"/>
+        </w:rPr>
+        <w:t>星期三</w:t>
+      </w:r>
+    </w:p>
+    <w:p>
+      <w:pPr>
+        <w:rPr>
+          <w:rFonts w:asciiTheme="minorEastAsia" w:hAnsiTheme="minorEastAsia" w:hint="eastAsia"/>
+        </w:rPr>
+      </w:pPr>
+      <w:r>
+        <w:rPr>
+          <w:rFonts w:asciiTheme="minorEastAsia" w:hAnsiTheme="minorEastAsia" w:hint="eastAsia"/>
+          <w:lang w:eastAsia="zh-TW"/>
+        </w:rPr>
+        <w:t>要留意一下</w:t>
+      </w:r>
+      <w:proofErr w:type="spellStart"/>
+      <w:r>
+        <w:rPr>
+          <w:rFonts w:asciiTheme="minorEastAsia" w:hAnsiTheme="minorEastAsia" w:hint="eastAsia"/>
+        </w:rPr>
+        <w:t>g</w:t>
+      </w:r>
+      <w:r>
+        <w:rPr>
+          <w:rFonts w:asciiTheme="minorEastAsia" w:hAnsiTheme="minorEastAsia"/>
+        </w:rPr>
+        <w:t>cp</w:t>
+      </w:r>
+      <w:proofErr w:type="spellEnd"/>
+      <w:r>
+        <w:rPr>
+          <w:rFonts w:asciiTheme="minorEastAsia" w:hAnsiTheme="minorEastAsia"/>
+        </w:rPr>
+        <w:t xml:space="preserve"> </w:t>
+      </w:r>
+      <w:r>
+        <w:rPr>
+          <w:rFonts w:asciiTheme="minorEastAsia" w:hAnsiTheme="minorEastAsia" w:hint="eastAsia"/>
+        </w:rPr>
+        <w:t>網站</w:t>
+      </w:r>
+      <w:proofErr w:type="gramStart"/>
+      <w:r>
+        <w:rPr>
+          <w:rFonts w:asciiTheme="minorEastAsia" w:hAnsiTheme="minorEastAsia" w:hint="eastAsia"/>
+        </w:rPr>
+        <w:t>·</w:t>
+      </w:r>
+      <w:proofErr w:type="gramEnd"/>
+      <w:r>
+        <w:rPr>
+          <w:rFonts w:asciiTheme="minorEastAsia" w:hAnsiTheme="minorEastAsia" w:hint="eastAsia"/>
+        </w:rPr>
+        <w:t>的費用了。</w:t>
       </w:r>
       <w:bookmarkStart w:id="0" w:name="_GoBack"/>
       <w:bookmarkEnd w:id="0"/>

--- a/做網站的方法.docx
+++ b/做網站的方法.docx
@@ -4432,6 +4432,7 @@
       <w:pPr>
         <w:rPr>
           <w:rFonts w:asciiTheme="minorEastAsia" w:hAnsiTheme="minorEastAsia" w:hint="eastAsia"/>
+          <w:lang w:eastAsia="zh-TW"/>
         </w:rPr>
       </w:pPr>
       <w:r>
@@ -4445,12 +4446,14 @@
       <w:r>
         <w:rPr>
           <w:rFonts w:asciiTheme="minorEastAsia" w:hAnsiTheme="minorEastAsia" w:hint="eastAsia"/>
+          <w:lang w:eastAsia="zh-TW"/>
         </w:rPr>
         <w:t>g</w:t>
       </w:r>
       <w:r>
         <w:rPr>
           <w:rFonts w:asciiTheme="minorEastAsia" w:hAnsiTheme="minorEastAsia"/>
+          <w:lang w:eastAsia="zh-TW"/>
         </w:rPr>
         <w:t>cp</w:t>
       </w:r>
@@ -4458,12 +4461,14 @@
       <w:r>
         <w:rPr>
           <w:rFonts w:asciiTheme="minorEastAsia" w:hAnsiTheme="minorEastAsia"/>
+          <w:lang w:eastAsia="zh-TW"/>
         </w:rPr>
         <w:t xml:space="preserve"> </w:t>
       </w:r>
       <w:r>
         <w:rPr>
           <w:rFonts w:asciiTheme="minorEastAsia" w:hAnsiTheme="minorEastAsia" w:hint="eastAsia"/>
+          <w:lang w:eastAsia="zh-TW"/>
         </w:rPr>
         <w:t>網站</w:t>
       </w:r>
@@ -4471,6 +4476,7 @@
       <w:r>
         <w:rPr>
           <w:rFonts w:asciiTheme="minorEastAsia" w:hAnsiTheme="minorEastAsia" w:hint="eastAsia"/>
+          <w:lang w:eastAsia="zh-TW"/>
         </w:rPr>
         <w:t>·</w:t>
       </w:r>
@@ -4478,8 +4484,69 @@
       <w:r>
         <w:rPr>
           <w:rFonts w:asciiTheme="minorEastAsia" w:hAnsiTheme="minorEastAsia" w:hint="eastAsia"/>
+          <w:lang w:eastAsia="zh-TW"/>
         </w:rPr>
         <w:t>的費用了。</w:t>
+      </w:r>
+      <w:r>
+        <w:rPr>
+          <w:rFonts w:asciiTheme="minorEastAsia" w:hAnsiTheme="minorEastAsia" w:hint="eastAsia"/>
+          <w:lang w:eastAsia="zh-TW"/>
+        </w:rPr>
+        <w:t>我大概算了價格，發現價格真的有點太高了，一天大約要1</w:t>
+      </w:r>
+      <w:r>
+        <w:rPr>
+          <w:rFonts w:asciiTheme="minorEastAsia" w:hAnsiTheme="minorEastAsia"/>
+          <w:lang w:eastAsia="zh-TW"/>
+        </w:rPr>
+        <w:t>8</w:t>
+      </w:r>
+      <w:r>
+        <w:rPr>
+          <w:rFonts w:asciiTheme="minorEastAsia" w:hAnsiTheme="minorEastAsia" w:hint="eastAsia"/>
+          <w:lang w:eastAsia="zh-TW"/>
+        </w:rPr>
+        <w:t>台幣，而且3</w:t>
+      </w:r>
+      <w:r>
+        <w:rPr>
+          <w:rFonts w:asciiTheme="minorEastAsia" w:hAnsiTheme="minorEastAsia"/>
+          <w:lang w:eastAsia="zh-TW"/>
+        </w:rPr>
+        <w:t>0</w:t>
+      </w:r>
+      <w:r>
+        <w:rPr>
+          <w:rFonts w:asciiTheme="minorEastAsia" w:hAnsiTheme="minorEastAsia" w:hint="eastAsia"/>
+          <w:lang w:eastAsia="zh-TW"/>
+        </w:rPr>
+        <w:t>天，就是一個月就要花費5</w:t>
+      </w:r>
+      <w:r>
+        <w:rPr>
+          <w:rFonts w:asciiTheme="minorEastAsia" w:hAnsiTheme="minorEastAsia"/>
+          <w:lang w:eastAsia="zh-TW"/>
+        </w:rPr>
+        <w:t>52</w:t>
+      </w:r>
+      <w:r>
+        <w:rPr>
+          <w:rFonts w:asciiTheme="minorEastAsia" w:hAnsiTheme="minorEastAsia" w:hint="eastAsia"/>
+        </w:rPr>
+        <w:t>台幣左右。而且我已經把C</w:t>
+      </w:r>
+      <w:r>
+        <w:rPr>
+          <w:rFonts w:asciiTheme="minorEastAsia" w:hAnsiTheme="minorEastAsia"/>
+        </w:rPr>
+        <w:t>PU</w:t>
+      </w:r>
+      <w:r>
+        <w:rPr>
+          <w:rFonts w:asciiTheme="minorEastAsia" w:hAnsiTheme="minorEastAsia" w:hint="eastAsia"/>
+        </w:rPr>
+        <w:t>開到最低的了，很不划算。</w:t>
       </w:r>
       <w:bookmarkStart w:id="0" w:name="_GoBack"/>
       <w:bookmarkEnd w:id="0"/>

--- a/做網站的方法.docx
+++ b/做網站的方法.docx
@@ -4431,7 +4431,7 @@
     <w:p>
       <w:pPr>
         <w:rPr>
-          <w:rFonts w:asciiTheme="minorEastAsia" w:hAnsiTheme="minorEastAsia" w:hint="eastAsia"/>
+          <w:rFonts w:asciiTheme="minorEastAsia" w:hAnsiTheme="minorEastAsia"/>
           <w:lang w:eastAsia="zh-TW"/>
         </w:rPr>
       </w:pPr>
@@ -4533,20 +4533,82 @@
       <w:r>
         <w:rPr>
           <w:rFonts w:asciiTheme="minorEastAsia" w:hAnsiTheme="minorEastAsia" w:hint="eastAsia"/>
+          <w:lang w:eastAsia="zh-TW"/>
         </w:rPr>
         <w:t>台幣左右。而且我已經把C</w:t>
       </w:r>
       <w:r>
         <w:rPr>
           <w:rFonts w:asciiTheme="minorEastAsia" w:hAnsiTheme="minorEastAsia"/>
+          <w:lang w:eastAsia="zh-TW"/>
         </w:rPr>
         <w:t>PU</w:t>
       </w:r>
       <w:r>
         <w:rPr>
           <w:rFonts w:asciiTheme="minorEastAsia" w:hAnsiTheme="minorEastAsia" w:hint="eastAsia"/>
+          <w:lang w:eastAsia="zh-TW"/>
         </w:rPr>
         <w:t>開到最低的了，很不划算。</w:t>
+      </w:r>
+    </w:p>
+    <w:p>
+      <w:pPr>
+        <w:rPr>
+          <w:rFonts w:asciiTheme="minorEastAsia" w:hAnsiTheme="minorEastAsia"/>
+          <w:lang w:eastAsia="zh-TW"/>
+        </w:rPr>
+      </w:pPr>
+      <w:r>
+        <w:rPr>
+          <w:rFonts w:asciiTheme="minorEastAsia" w:hAnsiTheme="minorEastAsia"/>
+          <w:lang w:eastAsia="zh-TW"/>
+        </w:rPr>
+        <w:t xml:space="preserve">07/05/2021 </w:t>
+      </w:r>
+      <w:r>
+        <w:rPr>
+          <w:rFonts w:asciiTheme="minorEastAsia" w:hAnsiTheme="minorEastAsia" w:hint="eastAsia"/>
+          <w:lang w:eastAsia="zh-TW"/>
+        </w:rPr>
+        <w:t>星期五</w:t>
+      </w:r>
+      <w:r>
+        <w:rPr>
+          <w:rFonts w:asciiTheme="minorEastAsia" w:hAnsiTheme="minorEastAsia" w:hint="eastAsia"/>
+        </w:rPr>
+        <w:t>·</w:t>
+      </w:r>
+    </w:p>
+    <w:p>
+      <w:pPr>
+        <w:rPr>
+          <w:rFonts w:asciiTheme="minorEastAsia" w:eastAsia="新細明體" w:hAnsiTheme="minorEastAsia" w:hint="eastAsia"/>
+          <w:lang w:eastAsia="zh-TW"/>
+        </w:rPr>
+      </w:pPr>
+      <w:r>
+        <w:rPr>
+          <w:rFonts w:asciiTheme="minorEastAsia" w:hAnsiTheme="minorEastAsia" w:hint="eastAsia"/>
+          <w:lang w:eastAsia="zh-TW"/>
+        </w:rPr>
+        <w:t>我想要做</w:t>
+      </w:r>
+      <w:proofErr w:type="gramStart"/>
+      <w:r>
+        <w:rPr>
+          <w:rFonts w:asciiTheme="minorEastAsia" w:hAnsiTheme="minorEastAsia" w:hint="eastAsia"/>
+          <w:lang w:eastAsia="zh-TW"/>
+        </w:rPr>
+        <w:t>一個撈取寶可夢</w:t>
+      </w:r>
+      <w:proofErr w:type="gramEnd"/>
+      <w:r>
+        <w:rPr>
+          <w:rFonts w:asciiTheme="minorEastAsia" w:hAnsiTheme="minorEastAsia" w:hint="eastAsia"/>
+          <w:lang w:eastAsia="zh-TW"/>
+        </w:rPr>
+        <w:t>資料的網站。例如撈取美國、日本的寶可夢卡牌價格，以及未來趨勢等。</w:t>
       </w:r>
       <w:bookmarkStart w:id="0" w:name="_GoBack"/>
       <w:bookmarkEnd w:id="0"/>

--- a/做網站的方法.docx
+++ b/做網站的方法.docx
@@ -4571,13 +4571,76 @@
           <w:rFonts w:asciiTheme="minorEastAsia" w:hAnsiTheme="minorEastAsia" w:hint="eastAsia"/>
           <w:lang w:eastAsia="zh-TW"/>
         </w:rPr>
-        <w:t>星期五</w:t>
-      </w:r>
-      <w:r>
-        <w:rPr>
-          <w:rFonts w:asciiTheme="minorEastAsia" w:hAnsiTheme="minorEastAsia" w:hint="eastAsia"/>
-        </w:rPr>
-        <w:t>·</w:t>
+        <w:t>星期五·</w:t>
+      </w:r>
+    </w:p>
+    <w:p>
+      <w:pPr>
+        <w:rPr>
+          <w:rFonts w:asciiTheme="minorEastAsia" w:eastAsia="新細明體" w:hAnsiTheme="minorEastAsia"/>
+          <w:lang w:eastAsia="zh-TW"/>
+        </w:rPr>
+      </w:pPr>
+      <w:r>
+        <w:rPr>
+          <w:rFonts w:asciiTheme="minorEastAsia" w:hAnsiTheme="minorEastAsia" w:hint="eastAsia"/>
+          <w:lang w:eastAsia="zh-TW"/>
+        </w:rPr>
+        <w:t>我想要做</w:t>
+      </w:r>
+      <w:proofErr w:type="gramStart"/>
+      <w:r>
+        <w:rPr>
+          <w:rFonts w:asciiTheme="minorEastAsia" w:hAnsiTheme="minorEastAsia" w:hint="eastAsia"/>
+          <w:lang w:eastAsia="zh-TW"/>
+        </w:rPr>
+        <w:t>一個撈取寶可夢</w:t>
+      </w:r>
+      <w:proofErr w:type="gramEnd"/>
+      <w:r>
+        <w:rPr>
+          <w:rFonts w:asciiTheme="minorEastAsia" w:hAnsiTheme="minorEastAsia" w:hint="eastAsia"/>
+          <w:lang w:eastAsia="zh-TW"/>
+        </w:rPr>
+        <w:t>資料的網站。例如撈取美國、日本的</w:t>
+      </w:r>
+      <w:proofErr w:type="gramStart"/>
+      <w:r>
+        <w:rPr>
+          <w:rFonts w:asciiTheme="minorEastAsia" w:hAnsiTheme="minorEastAsia" w:hint="eastAsia"/>
+          <w:lang w:eastAsia="zh-TW"/>
+        </w:rPr>
+        <w:t>寶可夢卡牌</w:t>
+      </w:r>
+      <w:proofErr w:type="gramEnd"/>
+      <w:r>
+        <w:rPr>
+          <w:rFonts w:asciiTheme="minorEastAsia" w:hAnsiTheme="minorEastAsia" w:hint="eastAsia"/>
+          <w:lang w:eastAsia="zh-TW"/>
+        </w:rPr>
+        <w:t>價格，以及未來趨勢等。</w:t>
+      </w:r>
+    </w:p>
+    <w:p>
+      <w:pPr>
+        <w:rPr>
+          <w:rFonts w:asciiTheme="minorEastAsia" w:eastAsia="新細明體" w:hAnsiTheme="minorEastAsia"/>
+          <w:lang w:eastAsia="zh-TW"/>
+        </w:rPr>
+      </w:pPr>
+      <w:r>
+        <w:rPr>
+          <w:rFonts w:asciiTheme="minorEastAsia" w:eastAsia="新細明體" w:hAnsiTheme="minorEastAsia"/>
+          <w:lang w:eastAsia="zh-TW"/>
+        </w:rPr>
+        <w:t xml:space="preserve">08/05/2021 </w:t>
+      </w:r>
+      <w:r>
+        <w:rPr>
+          <w:rFonts w:asciiTheme="minorEastAsia" w:hAnsiTheme="minorEastAsia" w:hint="eastAsia"/>
+          <w:lang w:eastAsia="zh-TW"/>
+        </w:rPr>
+        <w:t>星期六</w:t>
       </w:r>
     </w:p>
     <w:p>
@@ -4592,23 +4655,7 @@
           <w:rFonts w:asciiTheme="minorEastAsia" w:hAnsiTheme="minorEastAsia" w:hint="eastAsia"/>
           <w:lang w:eastAsia="zh-TW"/>
         </w:rPr>
-        <w:t>我想要做</w:t>
-      </w:r>
-      <w:proofErr w:type="gramStart"/>
-      <w:r>
-        <w:rPr>
-          <w:rFonts w:asciiTheme="minorEastAsia" w:hAnsiTheme="minorEastAsia" w:hint="eastAsia"/>
-          <w:lang w:eastAsia="zh-TW"/>
-        </w:rPr>
-        <w:t>一個撈取寶可夢</w:t>
-      </w:r>
-      <w:proofErr w:type="gramEnd"/>
-      <w:r>
-        <w:rPr>
-          <w:rFonts w:asciiTheme="minorEastAsia" w:hAnsiTheme="minorEastAsia" w:hint="eastAsia"/>
-          <w:lang w:eastAsia="zh-TW"/>
-        </w:rPr>
-        <w:t>資料的網站。例如撈取美國、日本的寶可夢卡牌價格，以及未來趨勢等。</w:t>
+        <w:t>不要發夢了，我今天一定是要準備多益的。</w:t>
       </w:r>
       <w:bookmarkStart w:id="0" w:name="_GoBack"/>
       <w:bookmarkEnd w:id="0"/>

--- a/做網站的方法.docx
+++ b/做網站的方法.docx
@@ -4646,6 +4646,75 @@
     <w:p>
       <w:pPr>
         <w:rPr>
+          <w:rFonts w:asciiTheme="minorEastAsia" w:eastAsia="新細明體" w:hAnsiTheme="minorEastAsia"/>
+          <w:lang w:eastAsia="zh-TW"/>
+        </w:rPr>
+      </w:pPr>
+      <w:r>
+        <w:rPr>
+          <w:rFonts w:asciiTheme="minorEastAsia" w:hAnsiTheme="minorEastAsia" w:hint="eastAsia"/>
+          <w:lang w:eastAsia="zh-TW"/>
+        </w:rPr>
+        <w:t>不要</w:t>
+      </w:r>
+      <w:proofErr w:type="gramStart"/>
+      <w:r>
+        <w:rPr>
+          <w:rFonts w:asciiTheme="minorEastAsia" w:hAnsiTheme="minorEastAsia" w:hint="eastAsia"/>
+          <w:lang w:eastAsia="zh-TW"/>
+        </w:rPr>
+        <w:t>發夢了</w:t>
+      </w:r>
+      <w:proofErr w:type="gramEnd"/>
+      <w:r>
+        <w:rPr>
+          <w:rFonts w:asciiTheme="minorEastAsia" w:hAnsiTheme="minorEastAsia" w:hint="eastAsia"/>
+          <w:lang w:eastAsia="zh-TW"/>
+        </w:rPr>
+        <w:t>，我今天一定是要</w:t>
+      </w:r>
+      <w:proofErr w:type="gramStart"/>
+      <w:r>
+        <w:rPr>
+          <w:rFonts w:asciiTheme="minorEastAsia" w:hAnsiTheme="minorEastAsia" w:hint="eastAsia"/>
+          <w:lang w:eastAsia="zh-TW"/>
+        </w:rPr>
+        <w:t>準備多益的</w:t>
+      </w:r>
+      <w:proofErr w:type="gramEnd"/>
+      <w:r>
+        <w:rPr>
+          <w:rFonts w:asciiTheme="minorEastAsia" w:hAnsiTheme="minorEastAsia" w:hint="eastAsia"/>
+          <w:lang w:eastAsia="zh-TW"/>
+        </w:rPr>
+        <w:t>。</w:t>
+      </w:r>
+    </w:p>
+    <w:p>
+      <w:pPr>
+        <w:rPr>
+          <w:rFonts w:asciiTheme="minorEastAsia" w:eastAsia="新細明體" w:hAnsiTheme="minorEastAsia"/>
+          <w:lang w:eastAsia="zh-TW"/>
+        </w:rPr>
+      </w:pPr>
+      <w:r>
+        <w:rPr>
+          <w:rFonts w:asciiTheme="minorEastAsia" w:eastAsia="新細明體" w:hAnsiTheme="minorEastAsia"/>
+          <w:lang w:eastAsia="zh-TW"/>
+        </w:rPr>
+        <w:t xml:space="preserve">09/05/2021 </w:t>
+      </w:r>
+      <w:r>
+        <w:rPr>
+          <w:rFonts w:asciiTheme="minorEastAsia" w:hAnsiTheme="minorEastAsia" w:hint="eastAsia"/>
+          <w:lang w:eastAsia="zh-TW"/>
+        </w:rPr>
+        <w:t>星期日</w:t>
+      </w:r>
+    </w:p>
+    <w:p>
+      <w:pPr>
+        <w:rPr>
           <w:rFonts w:asciiTheme="minorEastAsia" w:eastAsia="新細明體" w:hAnsiTheme="minorEastAsia" w:hint="eastAsia"/>
           <w:lang w:eastAsia="zh-TW"/>
         </w:rPr>
@@ -4655,7 +4724,7 @@
           <w:rFonts w:asciiTheme="minorEastAsia" w:hAnsiTheme="minorEastAsia" w:hint="eastAsia"/>
           <w:lang w:eastAsia="zh-TW"/>
         </w:rPr>
-        <w:t>不要發夢了，我今天一定是要準備多益的。</w:t>
+        <w:t>今天要去考多益，考完後我就來搞一下網頁或者履歷吧。</w:t>
       </w:r>
       <w:bookmarkStart w:id="0" w:name="_GoBack"/>
       <w:bookmarkEnd w:id="0"/>

--- a/做網站的方法.docx
+++ b/做網站的方法.docx
@@ -3279,99 +3279,8 @@
           <w:bCs/>
           <w:lang w:eastAsia="zh-TW"/>
         </w:rPr>
-        <w:t>交互</w:t>
-      </w:r>
-      <w:proofErr w:type="gramStart"/>
-      <w:r>
-        <w:rPr>
-          <w:rFonts w:asciiTheme="minorEastAsia" w:hAnsiTheme="minorEastAsia" w:hint="eastAsia"/>
-          <w:b/>
-          <w:bCs/>
-          <w:lang w:eastAsia="zh-TW"/>
-        </w:rPr>
-        <w:t>—</w:t>
-      </w:r>
-      <w:proofErr w:type="gramEnd"/>
-      <w:r>
-        <w:rPr>
-          <w:rFonts w:asciiTheme="minorEastAsia" w:hAnsiTheme="minorEastAsia" w:hint="eastAsia"/>
-          <w:b/>
-          <w:bCs/>
-          <w:lang w:eastAsia="zh-TW"/>
-        </w:rPr>
-        <w:t>視覺</w:t>
-      </w:r>
-      <w:proofErr w:type="gramStart"/>
-      <w:r>
-        <w:rPr>
-          <w:rFonts w:asciiTheme="minorEastAsia" w:hAnsiTheme="minorEastAsia" w:hint="eastAsia"/>
-          <w:b/>
-          <w:bCs/>
-          <w:lang w:eastAsia="zh-TW"/>
-        </w:rPr>
-        <w:t>—</w:t>
-      </w:r>
-      <w:proofErr w:type="gramEnd"/>
-      <w:r>
-        <w:rPr>
-          <w:rFonts w:asciiTheme="minorEastAsia" w:hAnsiTheme="minorEastAsia" w:hint="eastAsia"/>
-          <w:b/>
-          <w:bCs/>
-          <w:lang w:eastAsia="zh-TW"/>
-        </w:rPr>
-        <w:t>前端</w:t>
-      </w:r>
-      <w:proofErr w:type="gramStart"/>
-      <w:r>
-        <w:rPr>
-          <w:rFonts w:asciiTheme="minorEastAsia" w:hAnsiTheme="minorEastAsia" w:hint="eastAsia"/>
-          <w:b/>
-          <w:bCs/>
-          <w:lang w:eastAsia="zh-TW"/>
-        </w:rPr>
-        <w:t>—</w:t>
-      </w:r>
-      <w:proofErr w:type="gramEnd"/>
-      <w:r>
-        <w:rPr>
-          <w:rFonts w:asciiTheme="minorEastAsia" w:hAnsiTheme="minorEastAsia" w:hint="eastAsia"/>
-          <w:b/>
-          <w:bCs/>
-          <w:lang w:eastAsia="zh-TW"/>
-        </w:rPr>
-        <w:t>後端</w:t>
-      </w:r>
-      <w:proofErr w:type="gramStart"/>
-      <w:r>
-        <w:rPr>
-          <w:rFonts w:asciiTheme="minorEastAsia" w:hAnsiTheme="minorEastAsia" w:hint="eastAsia"/>
-          <w:b/>
-          <w:bCs/>
-          <w:lang w:eastAsia="zh-TW"/>
-        </w:rPr>
-        <w:t>—</w:t>
-      </w:r>
-      <w:proofErr w:type="gramEnd"/>
-      <w:r>
-        <w:rPr>
-          <w:rFonts w:asciiTheme="minorEastAsia" w:hAnsiTheme="minorEastAsia" w:hint="eastAsia"/>
-          <w:b/>
-          <w:bCs/>
-          <w:lang w:eastAsia="zh-TW"/>
-        </w:rPr>
-        <w:t>測試</w:t>
-      </w:r>
-      <w:proofErr w:type="gramStart"/>
-      <w:r>
-        <w:rPr>
-          <w:rFonts w:asciiTheme="minorEastAsia" w:hAnsiTheme="minorEastAsia" w:hint="eastAsia"/>
-          <w:b/>
-          <w:bCs/>
-          <w:lang w:eastAsia="zh-TW"/>
-        </w:rPr>
-        <w:t>”</w:t>
-      </w:r>
-      <w:proofErr w:type="gramEnd"/>
+        <w:t>交互—視覺—前端—後端—測試”</w:t>
+      </w:r>
       <w:r>
         <w:rPr>
           <w:rFonts w:asciiTheme="minorEastAsia" w:hAnsiTheme="minorEastAsia" w:hint="eastAsia"/>
@@ -4679,7 +4588,7 @@
           <w:rFonts w:asciiTheme="minorEastAsia" w:hAnsiTheme="minorEastAsia" w:hint="eastAsia"/>
           <w:lang w:eastAsia="zh-TW"/>
         </w:rPr>
-        <w:t>準備多益的</w:t>
+        <w:t>準備多益</w:t>
       </w:r>
       <w:proofErr w:type="gramEnd"/>
       <w:r>
@@ -4687,7 +4596,7 @@
           <w:rFonts w:asciiTheme="minorEastAsia" w:hAnsiTheme="minorEastAsia" w:hint="eastAsia"/>
           <w:lang w:eastAsia="zh-TW"/>
         </w:rPr>
-        <w:t>。</w:t>
+        <w:t>的。</w:t>
       </w:r>
     </w:p>
     <w:p>
@@ -4715,6 +4624,59 @@
     <w:p>
       <w:pPr>
         <w:rPr>
+          <w:rFonts w:asciiTheme="minorEastAsia" w:eastAsia="新細明體" w:hAnsiTheme="minorEastAsia"/>
+          <w:lang w:eastAsia="zh-TW"/>
+        </w:rPr>
+      </w:pPr>
+      <w:r>
+        <w:rPr>
+          <w:rFonts w:asciiTheme="minorEastAsia" w:hAnsiTheme="minorEastAsia" w:hint="eastAsia"/>
+          <w:lang w:eastAsia="zh-TW"/>
+        </w:rPr>
+        <w:t>今天要去</w:t>
+      </w:r>
+      <w:proofErr w:type="gramStart"/>
+      <w:r>
+        <w:rPr>
+          <w:rFonts w:asciiTheme="minorEastAsia" w:hAnsiTheme="minorEastAsia" w:hint="eastAsia"/>
+          <w:lang w:eastAsia="zh-TW"/>
+        </w:rPr>
+        <w:t>考多益</w:t>
+      </w:r>
+      <w:proofErr w:type="gramEnd"/>
+      <w:r>
+        <w:rPr>
+          <w:rFonts w:asciiTheme="minorEastAsia" w:hAnsiTheme="minorEastAsia" w:hint="eastAsia"/>
+          <w:lang w:eastAsia="zh-TW"/>
+        </w:rPr>
+        <w:t>，考完後我就來搞一下網頁或者履歷吧。</w:t>
+      </w:r>
+    </w:p>
+    <w:p>
+      <w:pPr>
+        <w:rPr>
+          <w:rFonts w:asciiTheme="minorEastAsia" w:eastAsia="新細明體" w:hAnsiTheme="minorEastAsia"/>
+          <w:lang w:eastAsia="zh-TW"/>
+        </w:rPr>
+      </w:pPr>
+      <w:r>
+        <w:rPr>
+          <w:rFonts w:asciiTheme="minorEastAsia" w:eastAsia="新細明體" w:hAnsiTheme="minorEastAsia"/>
+          <w:lang w:eastAsia="zh-TW"/>
+        </w:rPr>
+        <w:t xml:space="preserve">10/05/2021 </w:t>
+      </w:r>
+      <w:r>
+        <w:rPr>
+          <w:rFonts w:asciiTheme="minorEastAsia" w:hAnsiTheme="minorEastAsia" w:hint="eastAsia"/>
+          <w:lang w:eastAsia="zh-TW"/>
+        </w:rPr>
+        <w:t>星期一</w:t>
+      </w:r>
+    </w:p>
+    <w:p>
+      <w:pPr>
+        <w:rPr>
           <w:rFonts w:asciiTheme="minorEastAsia" w:eastAsia="新細明體" w:hAnsiTheme="minorEastAsia" w:hint="eastAsia"/>
           <w:lang w:eastAsia="zh-TW"/>
         </w:rPr>
@@ -4724,7 +4686,7 @@
           <w:rFonts w:asciiTheme="minorEastAsia" w:hAnsiTheme="minorEastAsia" w:hint="eastAsia"/>
           <w:lang w:eastAsia="zh-TW"/>
         </w:rPr>
-        <w:t>今天要去考多益，考完後我就來搞一下網頁或者履歷吧。</w:t>
+        <w:t>剛考完多益的我，耍廢了一天抱歉，明天不會了。</w:t>
       </w:r>
       <w:bookmarkStart w:id="0" w:name="_GoBack"/>
       <w:bookmarkEnd w:id="0"/>

--- a/做網站的方法.docx
+++ b/做網站的方法.docx
@@ -3279,8 +3279,99 @@
           <w:bCs/>
           <w:lang w:eastAsia="zh-TW"/>
         </w:rPr>
-        <w:t>交互—視覺—前端—後端—測試”</w:t>
-      </w:r>
+        <w:t>交互</w:t>
+      </w:r>
+      <w:proofErr w:type="gramStart"/>
+      <w:r>
+        <w:rPr>
+          <w:rFonts w:asciiTheme="minorEastAsia" w:hAnsiTheme="minorEastAsia" w:hint="eastAsia"/>
+          <w:b/>
+          <w:bCs/>
+          <w:lang w:eastAsia="zh-TW"/>
+        </w:rPr>
+        <w:t>—</w:t>
+      </w:r>
+      <w:proofErr w:type="gramEnd"/>
+      <w:r>
+        <w:rPr>
+          <w:rFonts w:asciiTheme="minorEastAsia" w:hAnsiTheme="minorEastAsia" w:hint="eastAsia"/>
+          <w:b/>
+          <w:bCs/>
+          <w:lang w:eastAsia="zh-TW"/>
+        </w:rPr>
+        <w:t>視覺</w:t>
+      </w:r>
+      <w:proofErr w:type="gramStart"/>
+      <w:r>
+        <w:rPr>
+          <w:rFonts w:asciiTheme="minorEastAsia" w:hAnsiTheme="minorEastAsia" w:hint="eastAsia"/>
+          <w:b/>
+          <w:bCs/>
+          <w:lang w:eastAsia="zh-TW"/>
+        </w:rPr>
+        <w:t>—</w:t>
+      </w:r>
+      <w:proofErr w:type="gramEnd"/>
+      <w:r>
+        <w:rPr>
+          <w:rFonts w:asciiTheme="minorEastAsia" w:hAnsiTheme="minorEastAsia" w:hint="eastAsia"/>
+          <w:b/>
+          <w:bCs/>
+          <w:lang w:eastAsia="zh-TW"/>
+        </w:rPr>
+        <w:t>前端</w:t>
+      </w:r>
+      <w:proofErr w:type="gramStart"/>
+      <w:r>
+        <w:rPr>
+          <w:rFonts w:asciiTheme="minorEastAsia" w:hAnsiTheme="minorEastAsia" w:hint="eastAsia"/>
+          <w:b/>
+          <w:bCs/>
+          <w:lang w:eastAsia="zh-TW"/>
+        </w:rPr>
+        <w:t>—</w:t>
+      </w:r>
+      <w:proofErr w:type="gramEnd"/>
+      <w:r>
+        <w:rPr>
+          <w:rFonts w:asciiTheme="minorEastAsia" w:hAnsiTheme="minorEastAsia" w:hint="eastAsia"/>
+          <w:b/>
+          <w:bCs/>
+          <w:lang w:eastAsia="zh-TW"/>
+        </w:rPr>
+        <w:t>後端</w:t>
+      </w:r>
+      <w:proofErr w:type="gramStart"/>
+      <w:r>
+        <w:rPr>
+          <w:rFonts w:asciiTheme="minorEastAsia" w:hAnsiTheme="minorEastAsia" w:hint="eastAsia"/>
+          <w:b/>
+          <w:bCs/>
+          <w:lang w:eastAsia="zh-TW"/>
+        </w:rPr>
+        <w:t>—</w:t>
+      </w:r>
+      <w:proofErr w:type="gramEnd"/>
+      <w:r>
+        <w:rPr>
+          <w:rFonts w:asciiTheme="minorEastAsia" w:hAnsiTheme="minorEastAsia" w:hint="eastAsia"/>
+          <w:b/>
+          <w:bCs/>
+          <w:lang w:eastAsia="zh-TW"/>
+        </w:rPr>
+        <w:t>測試</w:t>
+      </w:r>
+      <w:proofErr w:type="gramStart"/>
+      <w:r>
+        <w:rPr>
+          <w:rFonts w:asciiTheme="minorEastAsia" w:hAnsiTheme="minorEastAsia" w:hint="eastAsia"/>
+          <w:b/>
+          <w:bCs/>
+          <w:lang w:eastAsia="zh-TW"/>
+        </w:rPr>
+        <w:t>”</w:t>
+      </w:r>
+      <w:proofErr w:type="gramEnd"/>
       <w:r>
         <w:rPr>
           <w:rFonts w:asciiTheme="minorEastAsia" w:hAnsiTheme="minorEastAsia" w:hint="eastAsia"/>
@@ -4588,7 +4679,7 @@
           <w:rFonts w:asciiTheme="minorEastAsia" w:hAnsiTheme="minorEastAsia" w:hint="eastAsia"/>
           <w:lang w:eastAsia="zh-TW"/>
         </w:rPr>
-        <w:t>準備多益</w:t>
+        <w:t>準備多益的</w:t>
       </w:r>
       <w:proofErr w:type="gramEnd"/>
       <w:r>
@@ -4596,7 +4687,7 @@
           <w:rFonts w:asciiTheme="minorEastAsia" w:hAnsiTheme="minorEastAsia" w:hint="eastAsia"/>
           <w:lang w:eastAsia="zh-TW"/>
         </w:rPr>
-        <w:t>的。</w:t>
+        <w:t>。</w:t>
       </w:r>
     </w:p>
     <w:p>
@@ -4677,16 +4768,85 @@
     <w:p>
       <w:pPr>
         <w:rPr>
+          <w:rFonts w:asciiTheme="minorEastAsia" w:eastAsia="新細明體" w:hAnsiTheme="minorEastAsia"/>
+          <w:lang w:eastAsia="zh-TW"/>
+        </w:rPr>
+      </w:pPr>
+      <w:r>
+        <w:rPr>
+          <w:rFonts w:asciiTheme="minorEastAsia" w:hAnsiTheme="minorEastAsia" w:hint="eastAsia"/>
+          <w:lang w:eastAsia="zh-TW"/>
+        </w:rPr>
+        <w:t>剛</w:t>
+      </w:r>
+      <w:proofErr w:type="gramStart"/>
+      <w:r>
+        <w:rPr>
+          <w:rFonts w:asciiTheme="minorEastAsia" w:hAnsiTheme="minorEastAsia" w:hint="eastAsia"/>
+          <w:lang w:eastAsia="zh-TW"/>
+        </w:rPr>
+        <w:t>考完多益的</w:t>
+      </w:r>
+      <w:proofErr w:type="gramEnd"/>
+      <w:r>
+        <w:rPr>
+          <w:rFonts w:asciiTheme="minorEastAsia" w:hAnsiTheme="minorEastAsia" w:hint="eastAsia"/>
+          <w:lang w:eastAsia="zh-TW"/>
+        </w:rPr>
+        <w:t>我，</w:t>
+      </w:r>
+      <w:proofErr w:type="gramStart"/>
+      <w:r>
+        <w:rPr>
+          <w:rFonts w:asciiTheme="minorEastAsia" w:hAnsiTheme="minorEastAsia" w:hint="eastAsia"/>
+          <w:lang w:eastAsia="zh-TW"/>
+        </w:rPr>
+        <w:t>耍廢了</w:t>
+      </w:r>
+      <w:proofErr w:type="gramEnd"/>
+      <w:r>
+        <w:rPr>
+          <w:rFonts w:asciiTheme="minorEastAsia" w:hAnsiTheme="minorEastAsia" w:hint="eastAsia"/>
+          <w:lang w:eastAsia="zh-TW"/>
+        </w:rPr>
+        <w:t>一天抱歉，明天不會了。</w:t>
+      </w:r>
+    </w:p>
+    <w:p>
+      <w:pPr>
+        <w:rPr>
+          <w:rFonts w:asciiTheme="minorEastAsia" w:hAnsiTheme="minorEastAsia"/>
+          <w:lang w:val="en-US"/>
+        </w:rPr>
+      </w:pPr>
+      <w:r>
+        <w:rPr>
           <w:rFonts w:asciiTheme="minorEastAsia" w:eastAsia="新細明體" w:hAnsiTheme="minorEastAsia" w:hint="eastAsia"/>
           <w:lang w:eastAsia="zh-TW"/>
         </w:rPr>
-      </w:pPr>
-      <w:r>
-        <w:rPr>
-          <w:rFonts w:asciiTheme="minorEastAsia" w:hAnsiTheme="minorEastAsia" w:hint="eastAsia"/>
-          <w:lang w:eastAsia="zh-TW"/>
-        </w:rPr>
-        <w:t>剛考完多益的我，耍廢了一天抱歉，明天不會了。</w:t>
+        <w:t xml:space="preserve">11/05/2021 </w:t>
+      </w:r>
+      <w:r>
+        <w:rPr>
+          <w:rFonts w:asciiTheme="minorEastAsia" w:hAnsiTheme="minorEastAsia" w:hint="eastAsia"/>
+          <w:lang w:val="en-US"/>
+        </w:rPr>
+        <w:t>星期二</w:t>
+      </w:r>
+    </w:p>
+    <w:p>
+      <w:pPr>
+        <w:rPr>
+          <w:rFonts w:asciiTheme="minorEastAsia" w:hAnsiTheme="minorEastAsia" w:hint="eastAsia"/>
+          <w:lang w:val="en-US"/>
+        </w:rPr>
+      </w:pPr>
+      <w:r>
+        <w:rPr>
+          <w:rFonts w:asciiTheme="minorEastAsia" w:hAnsiTheme="minorEastAsia" w:hint="eastAsia"/>
+          <w:lang w:val="en-US"/>
+        </w:rPr>
+        <w:t>今天去聽面試和履歷的講座會。抱歉咯。</w:t>
       </w:r>
       <w:bookmarkStart w:id="0" w:name="_GoBack"/>
       <w:bookmarkEnd w:id="0"/>

--- a/做網站的方法.docx
+++ b/做網站的方法.docx
@@ -4816,37 +4816,81 @@
       <w:pPr>
         <w:rPr>
           <w:rFonts w:asciiTheme="minorEastAsia" w:hAnsiTheme="minorEastAsia"/>
+          <w:lang w:val="en-US" w:eastAsia="zh-TW"/>
+        </w:rPr>
+      </w:pPr>
+      <w:r>
+        <w:rPr>
+          <w:rFonts w:asciiTheme="minorEastAsia" w:eastAsia="新細明體" w:hAnsiTheme="minorEastAsia" w:hint="eastAsia"/>
+          <w:lang w:eastAsia="zh-TW"/>
+        </w:rPr>
+        <w:t xml:space="preserve">11/05/2021 </w:t>
+      </w:r>
+      <w:r>
+        <w:rPr>
+          <w:rFonts w:asciiTheme="minorEastAsia" w:hAnsiTheme="minorEastAsia" w:hint="eastAsia"/>
+          <w:lang w:val="en-US" w:eastAsia="zh-TW"/>
+        </w:rPr>
+        <w:t>星期二</w:t>
+      </w:r>
+    </w:p>
+    <w:p>
+      <w:pPr>
+        <w:rPr>
+          <w:rFonts w:asciiTheme="minorEastAsia" w:hAnsiTheme="minorEastAsia"/>
           <w:lang w:val="en-US"/>
         </w:rPr>
       </w:pPr>
       <w:r>
         <w:rPr>
-          <w:rFonts w:asciiTheme="minorEastAsia" w:eastAsia="新細明體" w:hAnsiTheme="minorEastAsia" w:hint="eastAsia"/>
-          <w:lang w:eastAsia="zh-TW"/>
-        </w:rPr>
-        <w:t xml:space="preserve">11/05/2021 </w:t>
+          <w:rFonts w:asciiTheme="minorEastAsia" w:hAnsiTheme="minorEastAsia" w:hint="eastAsia"/>
+          <w:lang w:val="en-US" w:eastAsia="zh-TW"/>
+        </w:rPr>
+        <w:t>今天去聽面試和履歷的講座會。</w:t>
       </w:r>
       <w:r>
         <w:rPr>
           <w:rFonts w:asciiTheme="minorEastAsia" w:hAnsiTheme="minorEastAsia" w:hint="eastAsia"/>
           <w:lang w:val="en-US"/>
         </w:rPr>
-        <w:t>星期二</w:t>
-      </w:r>
-    </w:p>
-    <w:p>
-      <w:pPr>
-        <w:rPr>
-          <w:rFonts w:asciiTheme="minorEastAsia" w:hAnsiTheme="minorEastAsia" w:hint="eastAsia"/>
+        <w:t>抱歉咯。</w:t>
+      </w:r>
+    </w:p>
+    <w:p>
+      <w:pPr>
+        <w:rPr>
+          <w:rFonts w:asciiTheme="minorEastAsia" w:hAnsiTheme="minorEastAsia"/>
           <w:lang w:val="en-US"/>
         </w:rPr>
       </w:pPr>
       <w:r>
         <w:rPr>
-          <w:rFonts w:asciiTheme="minorEastAsia" w:hAnsiTheme="minorEastAsia" w:hint="eastAsia"/>
+          <w:rFonts w:asciiTheme="minorEastAsia" w:hAnsiTheme="minorEastAsia"/>
           <w:lang w:val="en-US"/>
         </w:rPr>
-        <w:t>今天去聽面試和履歷的講座會。抱歉咯。</w:t>
+        <w:t xml:space="preserve">12/05/2021 </w:t>
+      </w:r>
+      <w:r>
+        <w:rPr>
+          <w:rFonts w:asciiTheme="minorEastAsia" w:hAnsiTheme="minorEastAsia" w:hint="eastAsia"/>
+          <w:lang w:val="en-US"/>
+        </w:rPr>
+        <w:t>星期三</w:t>
+      </w:r>
+    </w:p>
+    <w:p>
+      <w:pPr>
+        <w:rPr>
+          <w:rFonts w:asciiTheme="minorEastAsia" w:hAnsiTheme="minorEastAsia" w:hint="eastAsia"/>
+          <w:lang w:val="en-US"/>
+        </w:rPr>
+      </w:pPr>
+      <w:r>
+        <w:rPr>
+          <w:rFonts w:asciiTheme="minorEastAsia" w:hAnsiTheme="minorEastAsia" w:hint="eastAsia"/>
+          <w:lang w:val="en-US"/>
+        </w:rPr>
+        <w:t>今天在忙著謝師宴的事情</w:t>
       </w:r>
       <w:bookmarkStart w:id="0" w:name="_GoBack"/>
       <w:bookmarkEnd w:id="0"/>

--- a/做網站的方法.docx
+++ b/做網站的方法.docx
@@ -57,41 +57,41 @@
     <w:p>
       <w:pPr>
         <w:rPr>
-          <w:rStyle w:val="Hyperlink"/>
+          <w:rStyle w:val="a3"/>
         </w:rPr>
       </w:pPr>
       <w:hyperlink r:id="rId7" w:history="1">
         <w:r>
           <w:rPr>
-            <w:rStyle w:val="Hyperlink"/>
+            <w:rStyle w:val="a3"/>
             <w:rFonts w:hint="eastAsia"/>
           </w:rPr>
           <w:t xml:space="preserve">API </w:t>
         </w:r>
         <w:r>
           <w:rPr>
-            <w:rStyle w:val="Hyperlink"/>
+            <w:rStyle w:val="a3"/>
             <w:rFonts w:hint="eastAsia"/>
           </w:rPr>
           <w:t>是什麼</w:t>
         </w:r>
         <w:r>
           <w:rPr>
-            <w:rStyle w:val="Hyperlink"/>
+            <w:rStyle w:val="a3"/>
             <w:rFonts w:hint="eastAsia"/>
           </w:rPr>
           <w:t xml:space="preserve">? RESTful API </w:t>
         </w:r>
         <w:r>
           <w:rPr>
-            <w:rStyle w:val="Hyperlink"/>
+            <w:rStyle w:val="a3"/>
             <w:rFonts w:hint="eastAsia"/>
           </w:rPr>
           <w:t>又是什麼</w:t>
         </w:r>
         <w:r>
           <w:rPr>
-            <w:rStyle w:val="Hyperlink"/>
+            <w:rStyle w:val="a3"/>
             <w:rFonts w:hint="eastAsia"/>
           </w:rPr>
           <w:t>?</w:t>
@@ -102,7 +102,7 @@
       <w:hyperlink r:id="rId8" w:history="1">
         <w:r>
           <w:rPr>
-            <w:rStyle w:val="Hyperlink"/>
+            <w:rStyle w:val="a3"/>
           </w:rPr>
           <w:t>如何架設網站？</w:t>
         </w:r>
@@ -784,7 +784,7 @@
     </w:p>
     <w:p>
       <w:pPr>
-        <w:pStyle w:val="ListParagraph"/>
+        <w:pStyle w:val="a6"/>
         <w:numPr>
           <w:ilvl w:val="0"/>
           <w:numId w:val="1"/>
@@ -811,7 +811,7 @@
     </w:p>
     <w:p>
       <w:pPr>
-        <w:pStyle w:val="ListParagraph"/>
+        <w:pStyle w:val="a6"/>
         <w:numPr>
           <w:ilvl w:val="0"/>
           <w:numId w:val="1"/>
@@ -853,7 +853,7 @@
     </w:p>
     <w:p>
       <w:pPr>
-        <w:pStyle w:val="ListParagraph"/>
+        <w:pStyle w:val="a6"/>
         <w:numPr>
           <w:ilvl w:val="0"/>
           <w:numId w:val="1"/>
@@ -873,7 +873,7 @@
     </w:p>
     <w:p>
       <w:pPr>
-        <w:pStyle w:val="ListParagraph"/>
+        <w:pStyle w:val="a6"/>
         <w:numPr>
           <w:ilvl w:val="0"/>
           <w:numId w:val="1"/>
@@ -927,7 +927,7 @@
     </w:p>
     <w:p>
       <w:pPr>
-        <w:pStyle w:val="ListParagraph"/>
+        <w:pStyle w:val="a6"/>
         <w:numPr>
           <w:ilvl w:val="0"/>
           <w:numId w:val="1"/>
@@ -989,7 +989,7 @@
     </w:p>
     <w:p>
       <w:pPr>
-        <w:pStyle w:val="ListParagraph"/>
+        <w:pStyle w:val="a6"/>
         <w:numPr>
           <w:ilvl w:val="0"/>
           <w:numId w:val="1"/>
@@ -1017,7 +1017,7 @@
     </w:p>
     <w:p>
       <w:pPr>
-        <w:pStyle w:val="ListParagraph"/>
+        <w:pStyle w:val="a6"/>
         <w:numPr>
           <w:ilvl w:val="0"/>
           <w:numId w:val="1"/>
@@ -1084,7 +1084,7 @@
     </w:p>
     <w:p>
       <w:pPr>
-        <w:pStyle w:val="ListParagraph"/>
+        <w:pStyle w:val="a6"/>
         <w:numPr>
           <w:ilvl w:val="0"/>
           <w:numId w:val="1"/>
@@ -1144,18 +1144,10 @@
       <w:hyperlink r:id="rId11" w:history="1">
         <w:r>
           <w:rPr>
-            <w:rStyle w:val="Hyperlink"/>
+            <w:rStyle w:val="a3"/>
           </w:rPr>
-          <w:t xml:space="preserve">WooCommerce Themes - WooCommerce Templates | </w:t>
+          <w:t>WooCommerce Themes - WooCommerce Templates | ThemeForest</w:t>
         </w:r>
-        <w:proofErr w:type="spellStart"/>
-        <w:r>
-          <w:rPr>
-            <w:rStyle w:val="Hyperlink"/>
-          </w:rPr>
-          <w:t>ThemeForest</w:t>
-        </w:r>
-        <w:proofErr w:type="spellEnd"/>
       </w:hyperlink>
       <w:r>
         <w:rPr>
@@ -1166,7 +1158,7 @@
     </w:p>
     <w:p>
       <w:pPr>
-        <w:pStyle w:val="ListParagraph"/>
+        <w:pStyle w:val="a6"/>
         <w:numPr>
           <w:ilvl w:val="0"/>
           <w:numId w:val="1"/>
@@ -1186,7 +1178,7 @@
     </w:p>
     <w:p>
       <w:pPr>
-        <w:pStyle w:val="ListParagraph"/>
+        <w:pStyle w:val="a6"/>
         <w:numPr>
           <w:ilvl w:val="0"/>
           <w:numId w:val="1"/>
@@ -1226,7 +1218,7 @@
     </w:p>
     <w:p>
       <w:pPr>
-        <w:pStyle w:val="ListParagraph"/>
+        <w:pStyle w:val="a6"/>
         <w:numPr>
           <w:ilvl w:val="0"/>
           <w:numId w:val="1"/>
@@ -1253,7 +1245,7 @@
     </w:p>
     <w:p>
       <w:pPr>
-        <w:pStyle w:val="ListParagraph"/>
+        <w:pStyle w:val="a6"/>
         <w:numPr>
           <w:ilvl w:val="0"/>
           <w:numId w:val="1"/>
@@ -1293,7 +1285,7 @@
     </w:p>
     <w:p>
       <w:pPr>
-        <w:pStyle w:val="ListParagraph"/>
+        <w:pStyle w:val="a6"/>
         <w:numPr>
           <w:ilvl w:val="0"/>
           <w:numId w:val="1"/>
@@ -1330,7 +1322,7 @@
     </w:p>
     <w:p>
       <w:pPr>
-        <w:pStyle w:val="ListParagraph"/>
+        <w:pStyle w:val="a6"/>
         <w:numPr>
           <w:ilvl w:val="0"/>
           <w:numId w:val="1"/>
@@ -1350,7 +1342,7 @@
     </w:p>
     <w:p>
       <w:pPr>
-        <w:pStyle w:val="ListParagraph"/>
+        <w:pStyle w:val="a6"/>
         <w:numPr>
           <w:ilvl w:val="0"/>
           <w:numId w:val="1"/>
@@ -1450,14 +1442,12 @@
         <w:t xml:space="preserve"> </w:t>
       </w:r>
       <w:hyperlink r:id="rId12" w:history="1">
-        <w:proofErr w:type="spellStart"/>
         <w:r>
           <w:rPr>
-            <w:rStyle w:val="Hyperlink"/>
+            <w:rStyle w:val="a3"/>
           </w:rPr>
           <w:t>sendgrid</w:t>
         </w:r>
-        <w:proofErr w:type="spellEnd"/>
       </w:hyperlink>
       <w:r>
         <w:t xml:space="preserve">,  </w:t>
@@ -1499,7 +1489,7 @@
     </w:p>
     <w:p>
       <w:pPr>
-        <w:pStyle w:val="ListParagraph"/>
+        <w:pStyle w:val="a6"/>
         <w:numPr>
           <w:ilvl w:val="0"/>
           <w:numId w:val="1"/>
@@ -1526,7 +1516,7 @@
     </w:p>
     <w:p>
       <w:pPr>
-        <w:pStyle w:val="ListParagraph"/>
+        <w:pStyle w:val="a6"/>
         <w:numPr>
           <w:ilvl w:val="0"/>
           <w:numId w:val="1"/>
@@ -1567,7 +1557,7 @@
     </w:p>
     <w:p>
       <w:pPr>
-        <w:pStyle w:val="ListParagraph"/>
+        <w:pStyle w:val="a6"/>
         <w:numPr>
           <w:ilvl w:val="0"/>
           <w:numId w:val="1"/>
@@ -1626,7 +1616,7 @@
     </w:p>
     <w:p>
       <w:pPr>
-        <w:pStyle w:val="ListParagraph"/>
+        <w:pStyle w:val="a6"/>
         <w:numPr>
           <w:ilvl w:val="0"/>
           <w:numId w:val="1"/>
@@ -1646,7 +1636,7 @@
     </w:p>
     <w:p>
       <w:pPr>
-        <w:pStyle w:val="ListParagraph"/>
+        <w:pStyle w:val="a6"/>
         <w:numPr>
           <w:ilvl w:val="0"/>
           <w:numId w:val="1"/>
@@ -1691,7 +1681,7 @@
     </w:p>
     <w:p>
       <w:pPr>
-        <w:pStyle w:val="ListParagraph"/>
+        <w:pStyle w:val="a6"/>
         <w:numPr>
           <w:ilvl w:val="0"/>
           <w:numId w:val="1"/>
@@ -1732,7 +1722,7 @@
     </w:p>
     <w:p>
       <w:pPr>
-        <w:pStyle w:val="ListParagraph"/>
+        <w:pStyle w:val="a6"/>
         <w:numPr>
           <w:ilvl w:val="0"/>
           <w:numId w:val="1"/>
@@ -2075,7 +2065,7 @@
       <w:hyperlink r:id="rId14" w:history="1">
         <w:r>
           <w:rPr>
-            <w:rStyle w:val="Hyperlink"/>
+            <w:rStyle w:val="a3"/>
           </w:rPr>
           <w:t>https://www.youtube.com/watch?v=HIRC3ZRT4vU&amp;ab_channel=%E6%A2%A7%E6%A1%90%E5%B0%8F%E8%AE%B2%E5%A0%82</w:t>
         </w:r>
@@ -2329,7 +2319,7 @@
     <w:p>
       <w:pPr>
         <w:rPr>
-          <w:rStyle w:val="Hyperlink"/>
+          <w:rStyle w:val="a3"/>
           <w:rFonts w:asciiTheme="minorEastAsia" w:hAnsiTheme="minorEastAsia"/>
           <w:lang w:eastAsia="zh-TW"/>
         </w:rPr>
@@ -2405,7 +2395,7 @@
       <w:hyperlink r:id="rId15" w:history="1">
         <w:r>
           <w:rPr>
-            <w:rStyle w:val="Hyperlink"/>
+            <w:rStyle w:val="a3"/>
             <w:rFonts w:asciiTheme="minorEastAsia" w:hAnsiTheme="minorEastAsia" w:hint="eastAsia"/>
             <w:lang w:eastAsia="zh-TW"/>
           </w:rPr>
@@ -2413,7 +2403,7 @@
         </w:r>
         <w:r>
           <w:rPr>
-            <w:rStyle w:val="Hyperlink"/>
+            <w:rStyle w:val="a3"/>
             <w:rFonts w:asciiTheme="minorEastAsia" w:hAnsiTheme="minorEastAsia"/>
             <w:lang w:eastAsia="zh-TW"/>
           </w:rPr>
@@ -3209,7 +3199,7 @@
       <w:hyperlink r:id="rId16" w:history="1">
         <w:r>
           <w:rPr>
-            <w:rStyle w:val="Hyperlink"/>
+            <w:rStyle w:val="a3"/>
           </w:rPr>
           <w:t>https://cimes.ares.com.tw/knowmes/</w:t>
         </w:r>
@@ -3512,7 +3502,7 @@
       <w:hyperlink r:id="rId17" w:history="1">
         <w:r>
           <w:rPr>
-            <w:rStyle w:val="Hyperlink"/>
+            <w:rStyle w:val="a3"/>
             <w:rFonts w:asciiTheme="minorEastAsia" w:hAnsiTheme="minorEastAsia"/>
           </w:rPr>
           <w:t>https://medium.com/as-a-product-designer/a-better-web-development-workflow-confluence-airtable-jira-abstract-zh-24fc8d5b8329</w:t>
@@ -3613,7 +3603,7 @@
       <w:hyperlink r:id="rId18" w:anchor="nslookup" w:history="1">
         <w:r>
           <w:rPr>
-            <w:rStyle w:val="Hyperlink"/>
+            <w:rStyle w:val="a3"/>
             <w:rFonts w:asciiTheme="minorEastAsia" w:hAnsiTheme="minorEastAsia"/>
           </w:rPr>
           <w:t>https://linux.vbird.org/linux_basic/redhat6.1/linux_06command.php#nslookup</w:t>
@@ -3673,14 +3663,14 @@
     <w:p>
       <w:pPr>
         <w:rPr>
-          <w:rStyle w:val="Hyperlink"/>
+          <w:rStyle w:val="a3"/>
           <w:rFonts w:asciiTheme="minorEastAsia" w:hAnsiTheme="minorEastAsia"/>
         </w:rPr>
       </w:pPr>
       <w:hyperlink r:id="rId19" w:history="1">
         <w:r>
           <w:rPr>
-            <w:rStyle w:val="Hyperlink"/>
+            <w:rStyle w:val="a3"/>
             <w:rFonts w:asciiTheme="minorEastAsia" w:hAnsiTheme="minorEastAsia"/>
           </w:rPr>
           <w:t>https://www.softwaretestinghelp.com/compare-two-files-unix/</w:t>
@@ -4372,24 +4362,263 @@
           <w:rFonts w:asciiTheme="minorEastAsia" w:eastAsia="新細明體" w:hAnsiTheme="minorEastAsia"/>
           <w:lang w:eastAsia="zh-TW"/>
         </w:rPr>
-        <w:t>01/05/</w:t>
+        <w:t xml:space="preserve">01/05/2021  </w:t>
+      </w:r>
+      <w:r>
+        <w:rPr>
+          <w:rFonts w:asciiTheme="minorEastAsia" w:hAnsiTheme="minorEastAsia" w:hint="eastAsia"/>
+          <w:lang w:eastAsia="zh-TW"/>
+        </w:rPr>
+        <w:t>星期六</w:t>
+      </w:r>
+    </w:p>
+    <w:p>
+      <w:pPr>
+        <w:rPr>
+          <w:rFonts w:asciiTheme="minorEastAsia" w:eastAsia="新細明體" w:hAnsiTheme="minorEastAsia"/>
+          <w:lang w:eastAsia="zh-TW"/>
+        </w:rPr>
+      </w:pPr>
+      <w:r>
+        <w:rPr>
+          <w:rFonts w:asciiTheme="minorEastAsia" w:hAnsiTheme="minorEastAsia" w:hint="eastAsia"/>
+          <w:lang w:eastAsia="zh-TW"/>
+        </w:rPr>
+        <w:t>今天要準備其他東西，所以沒時間做爬蟲。</w:t>
+      </w:r>
+    </w:p>
+    <w:p>
+      <w:pPr>
+        <w:rPr>
+          <w:rFonts w:asciiTheme="minorEastAsia" w:eastAsia="新細明體" w:hAnsiTheme="minorEastAsia"/>
+          <w:lang w:eastAsia="zh-TW"/>
+        </w:rPr>
+      </w:pPr>
+      <w:r>
+        <w:rPr>
+          <w:rFonts w:asciiTheme="minorEastAsia" w:eastAsia="新細明體" w:hAnsiTheme="minorEastAsia"/>
+          <w:lang w:eastAsia="zh-TW"/>
+        </w:rPr>
+        <w:t xml:space="preserve">05/05/2021 </w:t>
+      </w:r>
+      <w:r>
+        <w:rPr>
+          <w:rFonts w:asciiTheme="minorEastAsia" w:hAnsiTheme="minorEastAsia" w:hint="eastAsia"/>
+          <w:lang w:eastAsia="zh-TW"/>
+        </w:rPr>
+        <w:t>星期三</w:t>
+      </w:r>
+    </w:p>
+    <w:p>
+      <w:pPr>
+        <w:rPr>
+          <w:rFonts w:asciiTheme="minorEastAsia" w:hAnsiTheme="minorEastAsia"/>
+          <w:lang w:eastAsia="zh-TW"/>
+        </w:rPr>
+      </w:pPr>
+      <w:r>
+        <w:rPr>
+          <w:rFonts w:asciiTheme="minorEastAsia" w:hAnsiTheme="minorEastAsia" w:hint="eastAsia"/>
+          <w:lang w:eastAsia="zh-TW"/>
+        </w:rPr>
+        <w:t>要留意一下</w:t>
+      </w:r>
+      <w:proofErr w:type="spellStart"/>
+      <w:r>
+        <w:rPr>
+          <w:rFonts w:asciiTheme="minorEastAsia" w:hAnsiTheme="minorEastAsia" w:hint="eastAsia"/>
+          <w:lang w:eastAsia="zh-TW"/>
+        </w:rPr>
+        <w:t>g</w:t>
+      </w:r>
+      <w:r>
+        <w:rPr>
+          <w:rFonts w:asciiTheme="minorEastAsia" w:hAnsiTheme="minorEastAsia"/>
+          <w:lang w:eastAsia="zh-TW"/>
+        </w:rPr>
+        <w:t>cp</w:t>
+      </w:r>
+      <w:proofErr w:type="spellEnd"/>
+      <w:r>
+        <w:rPr>
+          <w:rFonts w:asciiTheme="minorEastAsia" w:hAnsiTheme="minorEastAsia"/>
+          <w:lang w:eastAsia="zh-TW"/>
+        </w:rPr>
+        <w:t xml:space="preserve"> </w:t>
+      </w:r>
+      <w:r>
+        <w:rPr>
+          <w:rFonts w:asciiTheme="minorEastAsia" w:hAnsiTheme="minorEastAsia" w:hint="eastAsia"/>
+          <w:lang w:eastAsia="zh-TW"/>
+        </w:rPr>
+        <w:t>網站</w:t>
       </w:r>
       <w:proofErr w:type="gramStart"/>
       <w:r>
         <w:rPr>
+          <w:rFonts w:asciiTheme="minorEastAsia" w:hAnsiTheme="minorEastAsia" w:hint="eastAsia"/>
+          <w:lang w:eastAsia="zh-TW"/>
+        </w:rPr>
+        <w:t>·</w:t>
+      </w:r>
+      <w:proofErr w:type="gramEnd"/>
+      <w:r>
+        <w:rPr>
+          <w:rFonts w:asciiTheme="minorEastAsia" w:hAnsiTheme="minorEastAsia" w:hint="eastAsia"/>
+          <w:lang w:eastAsia="zh-TW"/>
+        </w:rPr>
+        <w:t>的費用了。</w:t>
+      </w:r>
+      <w:r>
+        <w:rPr>
+          <w:rFonts w:asciiTheme="minorEastAsia" w:hAnsiTheme="minorEastAsia" w:hint="eastAsia"/>
+          <w:lang w:eastAsia="zh-TW"/>
+        </w:rPr>
+        <w:t>我大概算了價格，發現價格真的有點太高了，一天大約要1</w:t>
+      </w:r>
+      <w:r>
+        <w:rPr>
+          <w:rFonts w:asciiTheme="minorEastAsia" w:hAnsiTheme="minorEastAsia"/>
+          <w:lang w:eastAsia="zh-TW"/>
+        </w:rPr>
+        <w:t>8</w:t>
+      </w:r>
+      <w:r>
+        <w:rPr>
+          <w:rFonts w:asciiTheme="minorEastAsia" w:hAnsiTheme="minorEastAsia" w:hint="eastAsia"/>
+          <w:lang w:eastAsia="zh-TW"/>
+        </w:rPr>
+        <w:t>台幣，而且3</w:t>
+      </w:r>
+      <w:r>
+        <w:rPr>
+          <w:rFonts w:asciiTheme="minorEastAsia" w:hAnsiTheme="minorEastAsia"/>
+          <w:lang w:eastAsia="zh-TW"/>
+        </w:rPr>
+        <w:t>0</w:t>
+      </w:r>
+      <w:r>
+        <w:rPr>
+          <w:rFonts w:asciiTheme="minorEastAsia" w:hAnsiTheme="minorEastAsia" w:hint="eastAsia"/>
+          <w:lang w:eastAsia="zh-TW"/>
+        </w:rPr>
+        <w:t>天，就是一個月就要花費5</w:t>
+      </w:r>
+      <w:r>
+        <w:rPr>
+          <w:rFonts w:asciiTheme="minorEastAsia" w:hAnsiTheme="minorEastAsia"/>
+          <w:lang w:eastAsia="zh-TW"/>
+        </w:rPr>
+        <w:t>52</w:t>
+      </w:r>
+      <w:r>
+        <w:rPr>
+          <w:rFonts w:asciiTheme="minorEastAsia" w:hAnsiTheme="minorEastAsia" w:hint="eastAsia"/>
+          <w:lang w:eastAsia="zh-TW"/>
+        </w:rPr>
+        <w:t>台幣左右。而且我已經把C</w:t>
+      </w:r>
+      <w:r>
+        <w:rPr>
+          <w:rFonts w:asciiTheme="minorEastAsia" w:hAnsiTheme="minorEastAsia"/>
+          <w:lang w:eastAsia="zh-TW"/>
+        </w:rPr>
+        <w:t>PU</w:t>
+      </w:r>
+      <w:r>
+        <w:rPr>
+          <w:rFonts w:asciiTheme="minorEastAsia" w:hAnsiTheme="minorEastAsia" w:hint="eastAsia"/>
+          <w:lang w:eastAsia="zh-TW"/>
+        </w:rPr>
+        <w:t>開到最低的了，很不划算。</w:t>
+      </w:r>
+    </w:p>
+    <w:p>
+      <w:pPr>
+        <w:rPr>
+          <w:rFonts w:asciiTheme="minorEastAsia" w:hAnsiTheme="minorEastAsia"/>
+          <w:lang w:eastAsia="zh-TW"/>
+        </w:rPr>
+      </w:pPr>
+      <w:r>
+        <w:rPr>
+          <w:rFonts w:asciiTheme="minorEastAsia" w:hAnsiTheme="minorEastAsia"/>
+          <w:lang w:eastAsia="zh-TW"/>
+        </w:rPr>
+        <w:t xml:space="preserve">07/05/2021 </w:t>
+      </w:r>
+      <w:r>
+        <w:rPr>
+          <w:rFonts w:asciiTheme="minorEastAsia" w:hAnsiTheme="minorEastAsia" w:hint="eastAsia"/>
+          <w:lang w:eastAsia="zh-TW"/>
+        </w:rPr>
+        <w:t>星期五·</w:t>
+      </w:r>
+    </w:p>
+    <w:p>
+      <w:pPr>
+        <w:rPr>
           <w:rFonts w:asciiTheme="minorEastAsia" w:eastAsia="新細明體" w:hAnsiTheme="minorEastAsia"/>
           <w:lang w:eastAsia="zh-TW"/>
         </w:rPr>
-        <w:t xml:space="preserve">2021  </w:t>
-      </w:r>
-      <w:r>
-        <w:rPr>
-          <w:rFonts w:asciiTheme="minorEastAsia" w:hAnsiTheme="minorEastAsia" w:hint="eastAsia"/>
-          <w:lang w:eastAsia="zh-TW"/>
-        </w:rPr>
-        <w:t>星期六</w:t>
+      </w:pPr>
+      <w:r>
+        <w:rPr>
+          <w:rFonts w:asciiTheme="minorEastAsia" w:hAnsiTheme="minorEastAsia" w:hint="eastAsia"/>
+          <w:lang w:eastAsia="zh-TW"/>
+        </w:rPr>
+        <w:t>我想要做</w:t>
+      </w:r>
+      <w:proofErr w:type="gramStart"/>
+      <w:r>
+        <w:rPr>
+          <w:rFonts w:asciiTheme="minorEastAsia" w:hAnsiTheme="minorEastAsia" w:hint="eastAsia"/>
+          <w:lang w:eastAsia="zh-TW"/>
+        </w:rPr>
+        <w:t>一個撈取</w:t>
+      </w:r>
+      <w:r>
+        <w:rPr>
+          <w:rFonts w:asciiTheme="minorEastAsia" w:hAnsiTheme="minorEastAsia" w:hint="eastAsia"/>
+          <w:b/>
+          <w:color w:val="FF0000"/>
+          <w:lang w:eastAsia="zh-TW"/>
+        </w:rPr>
+        <w:t>寶可夢</w:t>
       </w:r>
       <w:proofErr w:type="gramEnd"/>
+      <w:r>
+        <w:rPr>
+          <w:rFonts w:asciiTheme="minorEastAsia" w:hAnsiTheme="minorEastAsia" w:hint="eastAsia"/>
+          <w:b/>
+          <w:color w:val="FF0000"/>
+          <w:lang w:eastAsia="zh-TW"/>
+        </w:rPr>
+        <w:t>資料的網站</w:t>
+      </w:r>
+      <w:r>
+        <w:rPr>
+          <w:rFonts w:asciiTheme="minorEastAsia" w:hAnsiTheme="minorEastAsia" w:hint="eastAsia"/>
+          <w:lang w:eastAsia="zh-TW"/>
+        </w:rPr>
+        <w:t>。例如撈取美國、日本的</w:t>
+      </w:r>
+      <w:proofErr w:type="gramStart"/>
+      <w:r>
+        <w:rPr>
+          <w:rFonts w:asciiTheme="minorEastAsia" w:hAnsiTheme="minorEastAsia" w:hint="eastAsia"/>
+          <w:lang w:eastAsia="zh-TW"/>
+        </w:rPr>
+        <w:t>寶可夢卡牌</w:t>
+      </w:r>
+      <w:proofErr w:type="gramEnd"/>
+      <w:r>
+        <w:rPr>
+          <w:rFonts w:asciiTheme="minorEastAsia" w:hAnsiTheme="minorEastAsia" w:hint="eastAsia"/>
+          <w:lang w:eastAsia="zh-TW"/>
+        </w:rPr>
+        <w:t>價格，以及未來趨勢等。</w:t>
+      </w:r>
     </w:p>
     <w:p>
       <w:pPr>
@@ -4400,239 +4629,9 @@
       </w:pPr>
       <w:r>
         <w:rPr>
-          <w:rFonts w:asciiTheme="minorEastAsia" w:hAnsiTheme="minorEastAsia" w:hint="eastAsia"/>
-          <w:lang w:eastAsia="zh-TW"/>
-        </w:rPr>
-        <w:t>今天要準備其他東西，所以沒時間做爬蟲。</w:t>
-      </w:r>
-    </w:p>
-    <w:p>
-      <w:pPr>
-        <w:rPr>
           <w:rFonts w:asciiTheme="minorEastAsia" w:eastAsia="新細明體" w:hAnsiTheme="minorEastAsia"/>
           <w:lang w:eastAsia="zh-TW"/>
         </w:rPr>
-      </w:pPr>
-      <w:r>
-        <w:rPr>
-          <w:rFonts w:asciiTheme="minorEastAsia" w:eastAsia="新細明體" w:hAnsiTheme="minorEastAsia"/>
-          <w:lang w:eastAsia="zh-TW"/>
-        </w:rPr>
-        <w:t xml:space="preserve">05/05/2021 </w:t>
-      </w:r>
-      <w:r>
-        <w:rPr>
-          <w:rFonts w:asciiTheme="minorEastAsia" w:hAnsiTheme="minorEastAsia" w:hint="eastAsia"/>
-          <w:lang w:eastAsia="zh-TW"/>
-        </w:rPr>
-        <w:t>星期三</w:t>
-      </w:r>
-    </w:p>
-    <w:p>
-      <w:pPr>
-        <w:rPr>
-          <w:rFonts w:asciiTheme="minorEastAsia" w:hAnsiTheme="minorEastAsia"/>
-          <w:lang w:eastAsia="zh-TW"/>
-        </w:rPr>
-      </w:pPr>
-      <w:r>
-        <w:rPr>
-          <w:rFonts w:asciiTheme="minorEastAsia" w:hAnsiTheme="minorEastAsia" w:hint="eastAsia"/>
-          <w:lang w:eastAsia="zh-TW"/>
-        </w:rPr>
-        <w:t>要留意一下</w:t>
-      </w:r>
-      <w:proofErr w:type="spellStart"/>
-      <w:r>
-        <w:rPr>
-          <w:rFonts w:asciiTheme="minorEastAsia" w:hAnsiTheme="minorEastAsia" w:hint="eastAsia"/>
-          <w:lang w:eastAsia="zh-TW"/>
-        </w:rPr>
-        <w:t>g</w:t>
-      </w:r>
-      <w:r>
-        <w:rPr>
-          <w:rFonts w:asciiTheme="minorEastAsia" w:hAnsiTheme="minorEastAsia"/>
-          <w:lang w:eastAsia="zh-TW"/>
-        </w:rPr>
-        <w:t>cp</w:t>
-      </w:r>
-      <w:proofErr w:type="spellEnd"/>
-      <w:r>
-        <w:rPr>
-          <w:rFonts w:asciiTheme="minorEastAsia" w:hAnsiTheme="minorEastAsia"/>
-          <w:lang w:eastAsia="zh-TW"/>
-        </w:rPr>
-        <w:t xml:space="preserve"> </w:t>
-      </w:r>
-      <w:r>
-        <w:rPr>
-          <w:rFonts w:asciiTheme="minorEastAsia" w:hAnsiTheme="minorEastAsia" w:hint="eastAsia"/>
-          <w:lang w:eastAsia="zh-TW"/>
-        </w:rPr>
-        <w:t>網站</w:t>
-      </w:r>
-      <w:proofErr w:type="gramStart"/>
-      <w:r>
-        <w:rPr>
-          <w:rFonts w:asciiTheme="minorEastAsia" w:hAnsiTheme="minorEastAsia" w:hint="eastAsia"/>
-          <w:lang w:eastAsia="zh-TW"/>
-        </w:rPr>
-        <w:t>·</w:t>
-      </w:r>
-      <w:proofErr w:type="gramEnd"/>
-      <w:r>
-        <w:rPr>
-          <w:rFonts w:asciiTheme="minorEastAsia" w:hAnsiTheme="minorEastAsia" w:hint="eastAsia"/>
-          <w:lang w:eastAsia="zh-TW"/>
-        </w:rPr>
-        <w:t>的費用了。</w:t>
-      </w:r>
-      <w:r>
-        <w:rPr>
-          <w:rFonts w:asciiTheme="minorEastAsia" w:hAnsiTheme="minorEastAsia" w:hint="eastAsia"/>
-          <w:lang w:eastAsia="zh-TW"/>
-        </w:rPr>
-        <w:t>我大概算了價格，發現價格真的有點太高了，一天大約要1</w:t>
-      </w:r>
-      <w:r>
-        <w:rPr>
-          <w:rFonts w:asciiTheme="minorEastAsia" w:hAnsiTheme="minorEastAsia"/>
-          <w:lang w:eastAsia="zh-TW"/>
-        </w:rPr>
-        <w:t>8</w:t>
-      </w:r>
-      <w:r>
-        <w:rPr>
-          <w:rFonts w:asciiTheme="minorEastAsia" w:hAnsiTheme="minorEastAsia" w:hint="eastAsia"/>
-          <w:lang w:eastAsia="zh-TW"/>
-        </w:rPr>
-        <w:t>台幣，而且3</w:t>
-      </w:r>
-      <w:r>
-        <w:rPr>
-          <w:rFonts w:asciiTheme="minorEastAsia" w:hAnsiTheme="minorEastAsia"/>
-          <w:lang w:eastAsia="zh-TW"/>
-        </w:rPr>
-        <w:t>0</w:t>
-      </w:r>
-      <w:r>
-        <w:rPr>
-          <w:rFonts w:asciiTheme="minorEastAsia" w:hAnsiTheme="minorEastAsia" w:hint="eastAsia"/>
-          <w:lang w:eastAsia="zh-TW"/>
-        </w:rPr>
-        <w:t>天，就是一個月就要花費5</w:t>
-      </w:r>
-      <w:r>
-        <w:rPr>
-          <w:rFonts w:asciiTheme="minorEastAsia" w:hAnsiTheme="minorEastAsia"/>
-          <w:lang w:eastAsia="zh-TW"/>
-        </w:rPr>
-        <w:t>52</w:t>
-      </w:r>
-      <w:r>
-        <w:rPr>
-          <w:rFonts w:asciiTheme="minorEastAsia" w:hAnsiTheme="minorEastAsia" w:hint="eastAsia"/>
-          <w:lang w:eastAsia="zh-TW"/>
-        </w:rPr>
-        <w:t>台幣左右。而且我已經把C</w:t>
-      </w:r>
-      <w:r>
-        <w:rPr>
-          <w:rFonts w:asciiTheme="minorEastAsia" w:hAnsiTheme="minorEastAsia"/>
-          <w:lang w:eastAsia="zh-TW"/>
-        </w:rPr>
-        <w:t>PU</w:t>
-      </w:r>
-      <w:r>
-        <w:rPr>
-          <w:rFonts w:asciiTheme="minorEastAsia" w:hAnsiTheme="minorEastAsia" w:hint="eastAsia"/>
-          <w:lang w:eastAsia="zh-TW"/>
-        </w:rPr>
-        <w:t>開到最低的了，很不划算。</w:t>
-      </w:r>
-    </w:p>
-    <w:p>
-      <w:pPr>
-        <w:rPr>
-          <w:rFonts w:asciiTheme="minorEastAsia" w:hAnsiTheme="minorEastAsia"/>
-          <w:lang w:eastAsia="zh-TW"/>
-        </w:rPr>
-      </w:pPr>
-      <w:r>
-        <w:rPr>
-          <w:rFonts w:asciiTheme="minorEastAsia" w:hAnsiTheme="minorEastAsia"/>
-          <w:lang w:eastAsia="zh-TW"/>
-        </w:rPr>
-        <w:t xml:space="preserve">07/05/2021 </w:t>
-      </w:r>
-      <w:r>
-        <w:rPr>
-          <w:rFonts w:asciiTheme="minorEastAsia" w:hAnsiTheme="minorEastAsia" w:hint="eastAsia"/>
-          <w:lang w:eastAsia="zh-TW"/>
-        </w:rPr>
-        <w:t>星期五·</w:t>
-      </w:r>
-    </w:p>
-    <w:p>
-      <w:pPr>
-        <w:rPr>
-          <w:rFonts w:asciiTheme="minorEastAsia" w:eastAsia="新細明體" w:hAnsiTheme="minorEastAsia"/>
-          <w:lang w:eastAsia="zh-TW"/>
-        </w:rPr>
-      </w:pPr>
-      <w:r>
-        <w:rPr>
-          <w:rFonts w:asciiTheme="minorEastAsia" w:hAnsiTheme="minorEastAsia" w:hint="eastAsia"/>
-          <w:lang w:eastAsia="zh-TW"/>
-        </w:rPr>
-        <w:t>我想要做</w:t>
-      </w:r>
-      <w:proofErr w:type="gramStart"/>
-      <w:r>
-        <w:rPr>
-          <w:rFonts w:asciiTheme="minorEastAsia" w:hAnsiTheme="minorEastAsia" w:hint="eastAsia"/>
-          <w:lang w:eastAsia="zh-TW"/>
-        </w:rPr>
-        <w:t>一個撈取寶可夢</w:t>
-      </w:r>
-      <w:proofErr w:type="gramEnd"/>
-      <w:r>
-        <w:rPr>
-          <w:rFonts w:asciiTheme="minorEastAsia" w:hAnsiTheme="minorEastAsia" w:hint="eastAsia"/>
-          <w:lang w:eastAsia="zh-TW"/>
-        </w:rPr>
-        <w:t>資料的網站。例如撈取美國、日本的</w:t>
-      </w:r>
-      <w:proofErr w:type="gramStart"/>
-      <w:r>
-        <w:rPr>
-          <w:rFonts w:asciiTheme="minorEastAsia" w:hAnsiTheme="minorEastAsia" w:hint="eastAsia"/>
-          <w:lang w:eastAsia="zh-TW"/>
-        </w:rPr>
-        <w:t>寶可夢卡牌</w:t>
-      </w:r>
-      <w:proofErr w:type="gramEnd"/>
-      <w:r>
-        <w:rPr>
-          <w:rFonts w:asciiTheme="minorEastAsia" w:hAnsiTheme="minorEastAsia" w:hint="eastAsia"/>
-          <w:lang w:eastAsia="zh-TW"/>
-        </w:rPr>
-        <w:t>價格，以及未來趨勢等。</w:t>
-      </w:r>
-    </w:p>
-    <w:p>
-      <w:pPr>
-        <w:rPr>
-          <w:rFonts w:asciiTheme="minorEastAsia" w:eastAsia="新細明體" w:hAnsiTheme="minorEastAsia"/>
-          <w:lang w:eastAsia="zh-TW"/>
-        </w:rPr>
-      </w:pPr>
-      <w:r>
-        <w:rPr>
-          <w:rFonts w:asciiTheme="minorEastAsia" w:eastAsia="新細明體" w:hAnsiTheme="minorEastAsia"/>
-          <w:lang w:eastAsia="zh-TW"/>
-        </w:rPr>
         <w:t xml:space="preserve">08/05/2021 </w:t>
       </w:r>
       <w:r>
@@ -4640,272 +4639,25 @@
           <w:rFonts w:asciiTheme="minorEastAsia" w:hAnsiTheme="minorEastAsia" w:hint="eastAsia"/>
           <w:lang w:eastAsia="zh-TW"/>
         </w:rPr>
-        <w:t>星期六</w:t>
-      </w:r>
-    </w:p>
-    <w:p>
-      <w:pPr>
-        <w:rPr>
-          <w:rFonts w:asciiTheme="minorEastAsia" w:eastAsia="新細明體" w:hAnsiTheme="minorEastAsia"/>
-          <w:lang w:eastAsia="zh-TW"/>
-        </w:rPr>
-      </w:pPr>
-      <w:r>
-        <w:rPr>
-          <w:rFonts w:asciiTheme="minorEastAsia" w:hAnsiTheme="minorEastAsia" w:hint="eastAsia"/>
-          <w:lang w:eastAsia="zh-TW"/>
-        </w:rPr>
-        <w:t>不要</w:t>
-      </w:r>
-      <w:proofErr w:type="gramStart"/>
-      <w:r>
-        <w:rPr>
-          <w:rFonts w:asciiTheme="minorEastAsia" w:hAnsiTheme="minorEastAsia" w:hint="eastAsia"/>
-          <w:lang w:eastAsia="zh-TW"/>
-        </w:rPr>
-        <w:t>發夢了</w:t>
-      </w:r>
-      <w:proofErr w:type="gramEnd"/>
-      <w:r>
-        <w:rPr>
-          <w:rFonts w:asciiTheme="minorEastAsia" w:hAnsiTheme="minorEastAsia" w:hint="eastAsia"/>
-          <w:lang w:eastAsia="zh-TW"/>
-        </w:rPr>
-        <w:t>，我今天一定是要</w:t>
-      </w:r>
-      <w:proofErr w:type="gramStart"/>
-      <w:r>
-        <w:rPr>
-          <w:rFonts w:asciiTheme="minorEastAsia" w:hAnsiTheme="minorEastAsia" w:hint="eastAsia"/>
-          <w:lang w:eastAsia="zh-TW"/>
-        </w:rPr>
-        <w:t>準備多益的</w:t>
-      </w:r>
-      <w:proofErr w:type="gramEnd"/>
-      <w:r>
-        <w:rPr>
-          <w:rFonts w:asciiTheme="minorEastAsia" w:hAnsiTheme="minorEastAsia" w:hint="eastAsia"/>
-          <w:lang w:eastAsia="zh-TW"/>
-        </w:rPr>
-        <w:t>。</w:t>
-      </w:r>
-    </w:p>
-    <w:p>
-      <w:pPr>
-        <w:rPr>
-          <w:rFonts w:asciiTheme="minorEastAsia" w:eastAsia="新細明體" w:hAnsiTheme="minorEastAsia"/>
-          <w:lang w:eastAsia="zh-TW"/>
-        </w:rPr>
-      </w:pPr>
-      <w:r>
-        <w:rPr>
-          <w:rFonts w:asciiTheme="minorEastAsia" w:eastAsia="新細明體" w:hAnsiTheme="minorEastAsia"/>
-          <w:lang w:eastAsia="zh-TW"/>
-        </w:rPr>
-        <w:t xml:space="preserve">09/05/2021 </w:t>
-      </w:r>
-      <w:r>
-        <w:rPr>
-          <w:rFonts w:asciiTheme="minorEastAsia" w:hAnsiTheme="minorEastAsia" w:hint="eastAsia"/>
-          <w:lang w:eastAsia="zh-TW"/>
-        </w:rPr>
-        <w:t>星期日</w:t>
-      </w:r>
-    </w:p>
-    <w:p>
-      <w:pPr>
-        <w:rPr>
-          <w:rFonts w:asciiTheme="minorEastAsia" w:eastAsia="新細明體" w:hAnsiTheme="minorEastAsia"/>
-          <w:lang w:eastAsia="zh-TW"/>
-        </w:rPr>
-      </w:pPr>
-      <w:r>
-        <w:rPr>
-          <w:rFonts w:asciiTheme="minorEastAsia" w:hAnsiTheme="minorEastAsia" w:hint="eastAsia"/>
-          <w:lang w:eastAsia="zh-TW"/>
-        </w:rPr>
-        <w:t>今天要去</w:t>
-      </w:r>
-      <w:proofErr w:type="gramStart"/>
-      <w:r>
-        <w:rPr>
-          <w:rFonts w:asciiTheme="minorEastAsia" w:hAnsiTheme="minorEastAsia" w:hint="eastAsia"/>
-          <w:lang w:eastAsia="zh-TW"/>
-        </w:rPr>
-        <w:t>考多益</w:t>
-      </w:r>
-      <w:proofErr w:type="gramEnd"/>
-      <w:r>
-        <w:rPr>
-          <w:rFonts w:asciiTheme="minorEastAsia" w:hAnsiTheme="minorEastAsia" w:hint="eastAsia"/>
-          <w:lang w:eastAsia="zh-TW"/>
-        </w:rPr>
-        <w:t>，考完後我就來搞一下網頁或者履歷吧。</w:t>
-      </w:r>
-    </w:p>
-    <w:p>
-      <w:pPr>
-        <w:rPr>
-          <w:rFonts w:asciiTheme="minorEastAsia" w:eastAsia="新細明體" w:hAnsiTheme="minorEastAsia"/>
-          <w:lang w:eastAsia="zh-TW"/>
-        </w:rPr>
-      </w:pPr>
-      <w:r>
-        <w:rPr>
-          <w:rFonts w:asciiTheme="minorEastAsia" w:eastAsia="新細明體" w:hAnsiTheme="minorEastAsia"/>
-          <w:lang w:eastAsia="zh-TW"/>
-        </w:rPr>
-        <w:t xml:space="preserve">10/05/2021 </w:t>
-      </w:r>
-      <w:r>
-        <w:rPr>
-          <w:rFonts w:asciiTheme="minorEastAsia" w:hAnsiTheme="minorEastAsia" w:hint="eastAsia"/>
-          <w:lang w:eastAsia="zh-TW"/>
-        </w:rPr>
-        <w:t>星期一</w:t>
-      </w:r>
-    </w:p>
-    <w:p>
-      <w:pPr>
-        <w:rPr>
-          <w:rFonts w:asciiTheme="minorEastAsia" w:eastAsia="新細明體" w:hAnsiTheme="minorEastAsia"/>
-          <w:lang w:eastAsia="zh-TW"/>
-        </w:rPr>
-      </w:pPr>
-      <w:r>
-        <w:rPr>
-          <w:rFonts w:asciiTheme="minorEastAsia" w:hAnsiTheme="minorEastAsia" w:hint="eastAsia"/>
-          <w:lang w:eastAsia="zh-TW"/>
-        </w:rPr>
-        <w:t>剛</w:t>
-      </w:r>
-      <w:proofErr w:type="gramStart"/>
-      <w:r>
-        <w:rPr>
-          <w:rFonts w:asciiTheme="minorEastAsia" w:hAnsiTheme="minorEastAsia" w:hint="eastAsia"/>
-          <w:lang w:eastAsia="zh-TW"/>
-        </w:rPr>
-        <w:t>考完多益的</w:t>
-      </w:r>
-      <w:proofErr w:type="gramEnd"/>
-      <w:r>
-        <w:rPr>
-          <w:rFonts w:asciiTheme="minorEastAsia" w:hAnsiTheme="minorEastAsia" w:hint="eastAsia"/>
-          <w:lang w:eastAsia="zh-TW"/>
-        </w:rPr>
-        <w:t>我，</w:t>
-      </w:r>
-      <w:proofErr w:type="gramStart"/>
-      <w:r>
-        <w:rPr>
-          <w:rFonts w:asciiTheme="minorEastAsia" w:hAnsiTheme="minorEastAsia" w:hint="eastAsia"/>
-          <w:lang w:eastAsia="zh-TW"/>
-        </w:rPr>
-        <w:t>耍廢了</w:t>
-      </w:r>
-      <w:proofErr w:type="gramEnd"/>
-      <w:r>
-        <w:rPr>
-          <w:rFonts w:asciiTheme="minorEastAsia" w:hAnsiTheme="minorEastAsia" w:hint="eastAsia"/>
-          <w:lang w:eastAsia="zh-TW"/>
-        </w:rPr>
-        <w:t>一天抱歉，明天不會了。</w:t>
-      </w:r>
-    </w:p>
-    <w:p>
-      <w:pPr>
-        <w:rPr>
-          <w:rFonts w:asciiTheme="minorEastAsia" w:hAnsiTheme="minorEastAsia"/>
-          <w:lang w:val="en-US" w:eastAsia="zh-TW"/>
-        </w:rPr>
-      </w:pPr>
-      <w:r>
-        <w:rPr>
-          <w:rFonts w:asciiTheme="minorEastAsia" w:eastAsia="新細明體" w:hAnsiTheme="minorEastAsia" w:hint="eastAsia"/>
-          <w:lang w:eastAsia="zh-TW"/>
-        </w:rPr>
-        <w:t xml:space="preserve">11/05/2021 </w:t>
-      </w:r>
-      <w:r>
-        <w:rPr>
-          <w:rFonts w:asciiTheme="minorEastAsia" w:hAnsiTheme="minorEastAsia" w:hint="eastAsia"/>
-          <w:lang w:val="en-US" w:eastAsia="zh-TW"/>
-        </w:rPr>
-        <w:t>星期二</w:t>
-      </w:r>
-    </w:p>
-    <w:p>
-      <w:pPr>
-        <w:rPr>
-          <w:rFonts w:asciiTheme="minorEastAsia" w:hAnsiTheme="minorEastAsia"/>
-          <w:lang w:val="en-US"/>
-        </w:rPr>
-      </w:pPr>
-      <w:r>
-        <w:rPr>
-          <w:rFonts w:asciiTheme="minorEastAsia" w:hAnsiTheme="minorEastAsia" w:hint="eastAsia"/>
-          <w:lang w:val="en-US" w:eastAsia="zh-TW"/>
-        </w:rPr>
-        <w:t>今天去聽面試和履歷的講座會。</w:t>
-      </w:r>
-      <w:r>
-        <w:rPr>
-          <w:rFonts w:asciiTheme="minorEastAsia" w:hAnsiTheme="minorEastAsia" w:hint="eastAsia"/>
-          <w:lang w:val="en-US"/>
-        </w:rPr>
-        <w:t>抱歉咯。</w:t>
-      </w:r>
-    </w:p>
-    <w:p>
-      <w:pPr>
-        <w:rPr>
-          <w:rFonts w:asciiTheme="minorEastAsia" w:hAnsiTheme="minorEastAsia"/>
-          <w:lang w:val="en-US"/>
-        </w:rPr>
-      </w:pPr>
-      <w:r>
-        <w:rPr>
-          <w:rFonts w:asciiTheme="minorEastAsia" w:hAnsiTheme="minorEastAsia"/>
-          <w:lang w:val="en-US"/>
-        </w:rPr>
-        <w:t xml:space="preserve">12/05/2021 </w:t>
-      </w:r>
-      <w:r>
-        <w:rPr>
-          <w:rFonts w:asciiTheme="minorEastAsia" w:hAnsiTheme="minorEastAsia" w:hint="eastAsia"/>
-          <w:lang w:val="en-US"/>
-        </w:rPr>
-        <w:t>星期三</w:t>
-      </w:r>
-    </w:p>
-    <w:p>
-      <w:pPr>
-        <w:rPr>
-          <w:rFonts w:asciiTheme="minorEastAsia" w:hAnsiTheme="minorEastAsia" w:hint="eastAsia"/>
-          <w:lang w:val="en-US"/>
-        </w:rPr>
-      </w:pPr>
-      <w:r>
-        <w:rPr>
-          <w:rFonts w:asciiTheme="minorEastAsia" w:hAnsiTheme="minorEastAsia" w:hint="eastAsia"/>
-          <w:lang w:val="en-US"/>
-        </w:rPr>
-        <w:t>今天在忙著謝師宴的事情</w:t>
-      </w:r>
+        <w:t>星期五</w:t>
+      </w:r>
+    </w:p>
+    <w:p>
+      <w:pPr>
+        <w:rPr>
+          <w:rFonts w:asciiTheme="minorEastAsia" w:hAnsiTheme="minorEastAsia" w:hint="eastAsia"/>
+          <w:lang w:eastAsia="zh-TW"/>
+        </w:rPr>
+      </w:pPr>
       <w:bookmarkStart w:id="0" w:name="_GoBack"/>
+      <w:r>
+        <w:rPr>
+          <w:rFonts w:asciiTheme="minorEastAsia" w:hAnsiTheme="minorEastAsia" w:hint="eastAsia"/>
+          <w:lang w:eastAsia="zh-TW"/>
+        </w:rPr>
+        <w:t>台灣到底有沒有缺乏防疫的網站啊，如果缺乏，我將考慮做一個出來。</w:t>
+      </w:r>
       <w:bookmarkEnd w:id="0"/>
-    </w:p>
-    <w:p>
-      <w:pPr>
-        <w:rPr>
-          <w:rFonts w:ascii="微軟正黑體" w:eastAsia="微軟正黑體" w:hAnsi="微軟正黑體"/>
-          <w:color w:val="333333"/>
-          <w:sz w:val="27"/>
-          <w:szCs w:val="27"/>
-          <w:shd w:val="clear" w:color="auto" w:fill="FFFFFF"/>
-          <w:lang w:eastAsia="zh-TW"/>
-        </w:rPr>
-      </w:pPr>
     </w:p>
     <w:sectPr>
       <w:pgSz w:w="11906" w:h="16838"/>
@@ -5458,17 +5210,17 @@
     <w:lsdException w:name="Hashtag" w:semiHidden="1" w:unhideWhenUsed="1"/>
     <w:lsdException w:name="Unresolved Mention" w:semiHidden="1" w:unhideWhenUsed="1"/>
   </w:latentStyles>
-  <w:style w:type="paragraph" w:default="1" w:styleId="Normal">
+  <w:style w:type="paragraph" w:default="1" w:styleId="a">
     <w:name w:val="Normal"/>
     <w:qFormat/>
   </w:style>
-  <w:style w:type="character" w:default="1" w:styleId="DefaultParagraphFont">
+  <w:style w:type="character" w:default="1" w:styleId="a0">
     <w:name w:val="Default Paragraph Font"/>
     <w:uiPriority w:val="1"/>
     <w:semiHidden/>
     <w:unhideWhenUsed/>
   </w:style>
-  <w:style w:type="table" w:default="1" w:styleId="TableNormal">
+  <w:style w:type="table" w:default="1" w:styleId="a1">
     <w:name w:val="Normal Table"/>
     <w:uiPriority w:val="99"/>
     <w:semiHidden/>
@@ -5483,15 +5235,15 @@
       </w:tblCellMar>
     </w:tblPr>
   </w:style>
-  <w:style w:type="numbering" w:default="1" w:styleId="NoList">
+  <w:style w:type="numbering" w:default="1" w:styleId="a2">
     <w:name w:val="No List"/>
     <w:uiPriority w:val="99"/>
     <w:semiHidden/>
     <w:unhideWhenUsed/>
   </w:style>
-  <w:style w:type="character" w:styleId="Hyperlink">
+  <w:style w:type="character" w:styleId="a3">
     <w:name w:val="Hyperlink"/>
-    <w:basedOn w:val="DefaultParagraphFont"/>
+    <w:basedOn w:val="a0"/>
     <w:uiPriority w:val="99"/>
     <w:unhideWhenUsed/>
     <w:rsid w:val="00910361"/>
@@ -5500,9 +5252,9 @@
       <w:u w:val="single"/>
     </w:rPr>
   </w:style>
-  <w:style w:type="character" w:styleId="UnresolvedMention">
+  <w:style w:type="character" w:styleId="a4">
     <w:name w:val="Unresolved Mention"/>
-    <w:basedOn w:val="DefaultParagraphFont"/>
+    <w:basedOn w:val="a0"/>
     <w:uiPriority w:val="99"/>
     <w:semiHidden/>
     <w:unhideWhenUsed/>
@@ -5512,9 +5264,9 @@
       <w:shd w:val="clear" w:color="auto" w:fill="E1DFDD"/>
     </w:rPr>
   </w:style>
-  <w:style w:type="character" w:styleId="FollowedHyperlink">
+  <w:style w:type="character" w:styleId="a5">
     <w:name w:val="FollowedHyperlink"/>
-    <w:basedOn w:val="DefaultParagraphFont"/>
+    <w:basedOn w:val="a0"/>
     <w:uiPriority w:val="99"/>
     <w:semiHidden/>
     <w:unhideWhenUsed/>
@@ -5524,9 +5276,9 @@
       <w:u w:val="single"/>
     </w:rPr>
   </w:style>
-  <w:style w:type="paragraph" w:styleId="ListParagraph">
+  <w:style w:type="paragraph" w:styleId="a6">
     <w:name w:val="List Paragraph"/>
-    <w:basedOn w:val="Normal"/>
+    <w:basedOn w:val="a"/>
     <w:uiPriority w:val="34"/>
     <w:qFormat/>
     <w:rsid w:val="00527553"/>
@@ -5535,10 +5287,10 @@
       <w:contextualSpacing/>
     </w:pPr>
   </w:style>
-  <w:style w:type="paragraph" w:styleId="Header">
+  <w:style w:type="paragraph" w:styleId="a7">
     <w:name w:val="header"/>
-    <w:basedOn w:val="Normal"/>
-    <w:link w:val="HeaderChar"/>
+    <w:basedOn w:val="a"/>
+    <w:link w:val="a8"/>
     <w:uiPriority w:val="99"/>
     <w:unhideWhenUsed/>
     <w:rsid w:val="00571386"/>
@@ -5550,17 +5302,17 @@
       <w:spacing w:after="0" w:line="240" w:lineRule="auto"/>
     </w:pPr>
   </w:style>
-  <w:style w:type="character" w:customStyle="1" w:styleId="HeaderChar">
-    <w:name w:val="Header Char"/>
-    <w:basedOn w:val="DefaultParagraphFont"/>
-    <w:link w:val="Header"/>
+  <w:style w:type="character" w:customStyle="1" w:styleId="a8">
+    <w:name w:val="頁首 字元"/>
+    <w:basedOn w:val="a0"/>
+    <w:link w:val="a7"/>
     <w:uiPriority w:val="99"/>
     <w:rsid w:val="00571386"/>
   </w:style>
-  <w:style w:type="paragraph" w:styleId="Footer">
+  <w:style w:type="paragraph" w:styleId="a9">
     <w:name w:val="footer"/>
-    <w:basedOn w:val="Normal"/>
-    <w:link w:val="FooterChar"/>
+    <w:basedOn w:val="a"/>
+    <w:link w:val="aa"/>
     <w:uiPriority w:val="99"/>
     <w:unhideWhenUsed/>
     <w:rsid w:val="00571386"/>
@@ -5572,18 +5324,18 @@
       <w:spacing w:after="0" w:line="240" w:lineRule="auto"/>
     </w:pPr>
   </w:style>
-  <w:style w:type="character" w:customStyle="1" w:styleId="FooterChar">
-    <w:name w:val="Footer Char"/>
-    <w:basedOn w:val="DefaultParagraphFont"/>
-    <w:link w:val="Footer"/>
+  <w:style w:type="character" w:customStyle="1" w:styleId="aa">
+    <w:name w:val="頁尾 字元"/>
+    <w:basedOn w:val="a0"/>
+    <w:link w:val="a9"/>
     <w:uiPriority w:val="99"/>
     <w:rsid w:val="00571386"/>
   </w:style>
-  <w:style w:type="paragraph" w:styleId="Date">
+  <w:style w:type="paragraph" w:styleId="ab">
     <w:name w:val="Date"/>
-    <w:basedOn w:val="Normal"/>
-    <w:next w:val="Normal"/>
-    <w:link w:val="DateChar"/>
+    <w:basedOn w:val="a"/>
+    <w:next w:val="a"/>
+    <w:link w:val="ac"/>
     <w:uiPriority w:val="99"/>
     <w:semiHidden/>
     <w:unhideWhenUsed/>
@@ -5592,17 +5344,17 @@
       <w:jc w:val="right"/>
     </w:pPr>
   </w:style>
-  <w:style w:type="character" w:customStyle="1" w:styleId="DateChar">
-    <w:name w:val="Date Char"/>
-    <w:basedOn w:val="DefaultParagraphFont"/>
-    <w:link w:val="Date"/>
+  <w:style w:type="character" w:customStyle="1" w:styleId="ac">
+    <w:name w:val="日期 字元"/>
+    <w:basedOn w:val="a0"/>
+    <w:link w:val="ab"/>
     <w:uiPriority w:val="99"/>
     <w:semiHidden/>
     <w:rsid w:val="00EC0396"/>
   </w:style>
-  <w:style w:type="character" w:styleId="Strong">
+  <w:style w:type="character" w:styleId="ad">
     <w:name w:val="Strong"/>
-    <w:basedOn w:val="DefaultParagraphFont"/>
+    <w:basedOn w:val="a0"/>
     <w:uiPriority w:val="22"/>
     <w:qFormat/>
     <w:rsid w:val="00704A91"/>

--- a/做網站的方法.docx
+++ b/做網站的方法.docx
@@ -57,41 +57,41 @@
     <w:p>
       <w:pPr>
         <w:rPr>
-          <w:rStyle w:val="a3"/>
+          <w:rStyle w:val="Hyperlink"/>
         </w:rPr>
       </w:pPr>
       <w:hyperlink r:id="rId7" w:history="1">
         <w:r>
           <w:rPr>
-            <w:rStyle w:val="a3"/>
+            <w:rStyle w:val="Hyperlink"/>
             <w:rFonts w:hint="eastAsia"/>
           </w:rPr>
           <w:t xml:space="preserve">API </w:t>
         </w:r>
         <w:r>
           <w:rPr>
-            <w:rStyle w:val="a3"/>
+            <w:rStyle w:val="Hyperlink"/>
             <w:rFonts w:hint="eastAsia"/>
           </w:rPr>
           <w:t>是什麼</w:t>
         </w:r>
         <w:r>
           <w:rPr>
-            <w:rStyle w:val="a3"/>
+            <w:rStyle w:val="Hyperlink"/>
             <w:rFonts w:hint="eastAsia"/>
           </w:rPr>
           <w:t xml:space="preserve">? RESTful API </w:t>
         </w:r>
         <w:r>
           <w:rPr>
-            <w:rStyle w:val="a3"/>
+            <w:rStyle w:val="Hyperlink"/>
             <w:rFonts w:hint="eastAsia"/>
           </w:rPr>
           <w:t>又是什麼</w:t>
         </w:r>
         <w:r>
           <w:rPr>
-            <w:rStyle w:val="a3"/>
+            <w:rStyle w:val="Hyperlink"/>
             <w:rFonts w:hint="eastAsia"/>
           </w:rPr>
           <w:t>?</w:t>
@@ -102,7 +102,7 @@
       <w:hyperlink r:id="rId8" w:history="1">
         <w:r>
           <w:rPr>
-            <w:rStyle w:val="a3"/>
+            <w:rStyle w:val="Hyperlink"/>
           </w:rPr>
           <w:t>如何架設網站？</w:t>
         </w:r>
@@ -784,7 +784,7 @@
     </w:p>
     <w:p>
       <w:pPr>
-        <w:pStyle w:val="a6"/>
+        <w:pStyle w:val="ListParagraph"/>
         <w:numPr>
           <w:ilvl w:val="0"/>
           <w:numId w:val="1"/>
@@ -811,7 +811,7 @@
     </w:p>
     <w:p>
       <w:pPr>
-        <w:pStyle w:val="a6"/>
+        <w:pStyle w:val="ListParagraph"/>
         <w:numPr>
           <w:ilvl w:val="0"/>
           <w:numId w:val="1"/>
@@ -853,7 +853,7 @@
     </w:p>
     <w:p>
       <w:pPr>
-        <w:pStyle w:val="a6"/>
+        <w:pStyle w:val="ListParagraph"/>
         <w:numPr>
           <w:ilvl w:val="0"/>
           <w:numId w:val="1"/>
@@ -873,7 +873,7 @@
     </w:p>
     <w:p>
       <w:pPr>
-        <w:pStyle w:val="a6"/>
+        <w:pStyle w:val="ListParagraph"/>
         <w:numPr>
           <w:ilvl w:val="0"/>
           <w:numId w:val="1"/>
@@ -927,7 +927,7 @@
     </w:p>
     <w:p>
       <w:pPr>
-        <w:pStyle w:val="a6"/>
+        <w:pStyle w:val="ListParagraph"/>
         <w:numPr>
           <w:ilvl w:val="0"/>
           <w:numId w:val="1"/>
@@ -989,7 +989,7 @@
     </w:p>
     <w:p>
       <w:pPr>
-        <w:pStyle w:val="a6"/>
+        <w:pStyle w:val="ListParagraph"/>
         <w:numPr>
           <w:ilvl w:val="0"/>
           <w:numId w:val="1"/>
@@ -1017,7 +1017,7 @@
     </w:p>
     <w:p>
       <w:pPr>
-        <w:pStyle w:val="a6"/>
+        <w:pStyle w:val="ListParagraph"/>
         <w:numPr>
           <w:ilvl w:val="0"/>
           <w:numId w:val="1"/>
@@ -1084,7 +1084,7 @@
     </w:p>
     <w:p>
       <w:pPr>
-        <w:pStyle w:val="a6"/>
+        <w:pStyle w:val="ListParagraph"/>
         <w:numPr>
           <w:ilvl w:val="0"/>
           <w:numId w:val="1"/>
@@ -1144,10 +1144,18 @@
       <w:hyperlink r:id="rId11" w:history="1">
         <w:r>
           <w:rPr>
-            <w:rStyle w:val="a3"/>
+            <w:rStyle w:val="Hyperlink"/>
           </w:rPr>
-          <w:t>WooCommerce Themes - WooCommerce Templates | ThemeForest</w:t>
+          <w:t xml:space="preserve">WooCommerce Themes - WooCommerce Templates | </w:t>
         </w:r>
+        <w:proofErr w:type="spellStart"/>
+        <w:r>
+          <w:rPr>
+            <w:rStyle w:val="Hyperlink"/>
+          </w:rPr>
+          <w:t>ThemeForest</w:t>
+        </w:r>
+        <w:proofErr w:type="spellEnd"/>
       </w:hyperlink>
       <w:r>
         <w:rPr>
@@ -1158,7 +1166,7 @@
     </w:p>
     <w:p>
       <w:pPr>
-        <w:pStyle w:val="a6"/>
+        <w:pStyle w:val="ListParagraph"/>
         <w:numPr>
           <w:ilvl w:val="0"/>
           <w:numId w:val="1"/>
@@ -1178,7 +1186,7 @@
     </w:p>
     <w:p>
       <w:pPr>
-        <w:pStyle w:val="a6"/>
+        <w:pStyle w:val="ListParagraph"/>
         <w:numPr>
           <w:ilvl w:val="0"/>
           <w:numId w:val="1"/>
@@ -1218,7 +1226,7 @@
     </w:p>
     <w:p>
       <w:pPr>
-        <w:pStyle w:val="a6"/>
+        <w:pStyle w:val="ListParagraph"/>
         <w:numPr>
           <w:ilvl w:val="0"/>
           <w:numId w:val="1"/>
@@ -1245,7 +1253,7 @@
     </w:p>
     <w:p>
       <w:pPr>
-        <w:pStyle w:val="a6"/>
+        <w:pStyle w:val="ListParagraph"/>
         <w:numPr>
           <w:ilvl w:val="0"/>
           <w:numId w:val="1"/>
@@ -1285,7 +1293,7 @@
     </w:p>
     <w:p>
       <w:pPr>
-        <w:pStyle w:val="a6"/>
+        <w:pStyle w:val="ListParagraph"/>
         <w:numPr>
           <w:ilvl w:val="0"/>
           <w:numId w:val="1"/>
@@ -1322,7 +1330,7 @@
     </w:p>
     <w:p>
       <w:pPr>
-        <w:pStyle w:val="a6"/>
+        <w:pStyle w:val="ListParagraph"/>
         <w:numPr>
           <w:ilvl w:val="0"/>
           <w:numId w:val="1"/>
@@ -1342,7 +1350,7 @@
     </w:p>
     <w:p>
       <w:pPr>
-        <w:pStyle w:val="a6"/>
+        <w:pStyle w:val="ListParagraph"/>
         <w:numPr>
           <w:ilvl w:val="0"/>
           <w:numId w:val="1"/>
@@ -1442,12 +1450,14 @@
         <w:t xml:space="preserve"> </w:t>
       </w:r>
       <w:hyperlink r:id="rId12" w:history="1">
+        <w:proofErr w:type="spellStart"/>
         <w:r>
           <w:rPr>
-            <w:rStyle w:val="a3"/>
+            <w:rStyle w:val="Hyperlink"/>
           </w:rPr>
           <w:t>sendgrid</w:t>
         </w:r>
+        <w:proofErr w:type="spellEnd"/>
       </w:hyperlink>
       <w:r>
         <w:t xml:space="preserve">,  </w:t>
@@ -1489,7 +1499,7 @@
     </w:p>
     <w:p>
       <w:pPr>
-        <w:pStyle w:val="a6"/>
+        <w:pStyle w:val="ListParagraph"/>
         <w:numPr>
           <w:ilvl w:val="0"/>
           <w:numId w:val="1"/>
@@ -1516,7 +1526,7 @@
     </w:p>
     <w:p>
       <w:pPr>
-        <w:pStyle w:val="a6"/>
+        <w:pStyle w:val="ListParagraph"/>
         <w:numPr>
           <w:ilvl w:val="0"/>
           <w:numId w:val="1"/>
@@ -1557,7 +1567,7 @@
     </w:p>
     <w:p>
       <w:pPr>
-        <w:pStyle w:val="a6"/>
+        <w:pStyle w:val="ListParagraph"/>
         <w:numPr>
           <w:ilvl w:val="0"/>
           <w:numId w:val="1"/>
@@ -1616,7 +1626,7 @@
     </w:p>
     <w:p>
       <w:pPr>
-        <w:pStyle w:val="a6"/>
+        <w:pStyle w:val="ListParagraph"/>
         <w:numPr>
           <w:ilvl w:val="0"/>
           <w:numId w:val="1"/>
@@ -1636,7 +1646,7 @@
     </w:p>
     <w:p>
       <w:pPr>
-        <w:pStyle w:val="a6"/>
+        <w:pStyle w:val="ListParagraph"/>
         <w:numPr>
           <w:ilvl w:val="0"/>
           <w:numId w:val="1"/>
@@ -1681,7 +1691,7 @@
     </w:p>
     <w:p>
       <w:pPr>
-        <w:pStyle w:val="a6"/>
+        <w:pStyle w:val="ListParagraph"/>
         <w:numPr>
           <w:ilvl w:val="0"/>
           <w:numId w:val="1"/>
@@ -1722,7 +1732,7 @@
     </w:p>
     <w:p>
       <w:pPr>
-        <w:pStyle w:val="a6"/>
+        <w:pStyle w:val="ListParagraph"/>
         <w:numPr>
           <w:ilvl w:val="0"/>
           <w:numId w:val="1"/>
@@ -2065,7 +2075,7 @@
       <w:hyperlink r:id="rId14" w:history="1">
         <w:r>
           <w:rPr>
-            <w:rStyle w:val="a3"/>
+            <w:rStyle w:val="Hyperlink"/>
           </w:rPr>
           <w:t>https://www.youtube.com/watch?v=HIRC3ZRT4vU&amp;ab_channel=%E6%A2%A7%E6%A1%90%E5%B0%8F%E8%AE%B2%E5%A0%82</w:t>
         </w:r>
@@ -2319,7 +2329,7 @@
     <w:p>
       <w:pPr>
         <w:rPr>
-          <w:rStyle w:val="a3"/>
+          <w:rStyle w:val="Hyperlink"/>
           <w:rFonts w:asciiTheme="minorEastAsia" w:hAnsiTheme="minorEastAsia"/>
           <w:lang w:eastAsia="zh-TW"/>
         </w:rPr>
@@ -2395,7 +2405,7 @@
       <w:hyperlink r:id="rId15" w:history="1">
         <w:r>
           <w:rPr>
-            <w:rStyle w:val="a3"/>
+            <w:rStyle w:val="Hyperlink"/>
             <w:rFonts w:asciiTheme="minorEastAsia" w:hAnsiTheme="minorEastAsia" w:hint="eastAsia"/>
             <w:lang w:eastAsia="zh-TW"/>
           </w:rPr>
@@ -2403,7 +2413,7 @@
         </w:r>
         <w:r>
           <w:rPr>
-            <w:rStyle w:val="a3"/>
+            <w:rStyle w:val="Hyperlink"/>
             <w:rFonts w:asciiTheme="minorEastAsia" w:hAnsiTheme="minorEastAsia"/>
             <w:lang w:eastAsia="zh-TW"/>
           </w:rPr>
@@ -3199,7 +3209,7 @@
       <w:hyperlink r:id="rId16" w:history="1">
         <w:r>
           <w:rPr>
-            <w:rStyle w:val="a3"/>
+            <w:rStyle w:val="Hyperlink"/>
           </w:rPr>
           <w:t>https://cimes.ares.com.tw/knowmes/</w:t>
         </w:r>
@@ -3502,7 +3512,7 @@
       <w:hyperlink r:id="rId17" w:history="1">
         <w:r>
           <w:rPr>
-            <w:rStyle w:val="a3"/>
+            <w:rStyle w:val="Hyperlink"/>
             <w:rFonts w:asciiTheme="minorEastAsia" w:hAnsiTheme="minorEastAsia"/>
           </w:rPr>
           <w:t>https://medium.com/as-a-product-designer/a-better-web-development-workflow-confluence-airtable-jira-abstract-zh-24fc8d5b8329</w:t>
@@ -3603,7 +3613,7 @@
       <w:hyperlink r:id="rId18" w:anchor="nslookup" w:history="1">
         <w:r>
           <w:rPr>
-            <w:rStyle w:val="a3"/>
+            <w:rStyle w:val="Hyperlink"/>
             <w:rFonts w:asciiTheme="minorEastAsia" w:hAnsiTheme="minorEastAsia"/>
           </w:rPr>
           <w:t>https://linux.vbird.org/linux_basic/redhat6.1/linux_06command.php#nslookup</w:t>
@@ -3663,14 +3673,14 @@
     <w:p>
       <w:pPr>
         <w:rPr>
-          <w:rStyle w:val="a3"/>
+          <w:rStyle w:val="Hyperlink"/>
           <w:rFonts w:asciiTheme="minorEastAsia" w:hAnsiTheme="minorEastAsia"/>
         </w:rPr>
       </w:pPr>
       <w:hyperlink r:id="rId19" w:history="1">
         <w:r>
           <w:rPr>
-            <w:rStyle w:val="a3"/>
+            <w:rStyle w:val="Hyperlink"/>
             <w:rFonts w:asciiTheme="minorEastAsia" w:hAnsiTheme="minorEastAsia"/>
           </w:rPr>
           <w:t>https://www.softwaretestinghelp.com/compare-two-files-unix/</w:t>
@@ -4645,18 +4655,55 @@
     <w:p>
       <w:pPr>
         <w:rPr>
-          <w:rFonts w:asciiTheme="minorEastAsia" w:hAnsiTheme="minorEastAsia" w:hint="eastAsia"/>
-          <w:lang w:eastAsia="zh-TW"/>
-        </w:rPr>
-      </w:pPr>
+          <w:rFonts w:asciiTheme="minorEastAsia" w:eastAsia="新細明體" w:hAnsiTheme="minorEastAsia"/>
+          <w:lang w:eastAsia="zh-TW"/>
+        </w:rPr>
+      </w:pPr>
+      <w:r>
+        <w:rPr>
+          <w:rFonts w:asciiTheme="minorEastAsia" w:hAnsiTheme="minorEastAsia" w:hint="eastAsia"/>
+          <w:lang w:eastAsia="zh-TW"/>
+        </w:rPr>
+        <w:t>台灣到底有沒有缺乏防疫的網站啊，如果缺乏，我將考慮做一個出來。</w:t>
+      </w:r>
+    </w:p>
+    <w:p>
+      <w:pPr>
+        <w:rPr>
+          <w:rFonts w:asciiTheme="minorEastAsia" w:eastAsia="新細明體" w:hAnsiTheme="minorEastAsia"/>
+          <w:lang w:eastAsia="zh-TW"/>
+        </w:rPr>
+      </w:pPr>
+      <w:r>
+        <w:rPr>
+          <w:rFonts w:asciiTheme="minorEastAsia" w:eastAsia="新細明體" w:hAnsiTheme="minorEastAsia"/>
+          <w:lang w:eastAsia="zh-TW"/>
+        </w:rPr>
+        <w:t xml:space="preserve">09/05/2021 </w:t>
+      </w:r>
+      <w:r>
+        <w:rPr>
+          <w:rFonts w:asciiTheme="minorEastAsia" w:hAnsiTheme="minorEastAsia" w:hint="eastAsia"/>
+          <w:lang w:eastAsia="zh-TW"/>
+        </w:rPr>
+        <w:t>星期六</w:t>
+      </w:r>
+    </w:p>
+    <w:p>
+      <w:pPr>
+        <w:rPr>
+          <w:rFonts w:asciiTheme="minorEastAsia" w:eastAsia="新細明體" w:hAnsiTheme="minorEastAsia" w:hint="eastAsia"/>
+          <w:lang w:eastAsia="zh-TW"/>
+        </w:rPr>
+      </w:pPr>
+      <w:r>
+        <w:rPr>
+          <w:rFonts w:asciiTheme="minorEastAsia" w:hAnsiTheme="minorEastAsia" w:hint="eastAsia"/>
+          <w:lang w:eastAsia="zh-TW"/>
+        </w:rPr>
+        <w:t>可以考慮寫一些動態網站</w:t>
+      </w:r>
       <w:bookmarkStart w:id="0" w:name="_GoBack"/>
-      <w:r>
-        <w:rPr>
-          <w:rFonts w:asciiTheme="minorEastAsia" w:hAnsiTheme="minorEastAsia" w:hint="eastAsia"/>
-          <w:lang w:eastAsia="zh-TW"/>
-        </w:rPr>
-        <w:t>台灣到底有沒有缺乏防疫的網站啊，如果缺乏，我將考慮做一個出來。</w:t>
-      </w:r>
       <w:bookmarkEnd w:id="0"/>
     </w:p>
     <w:sectPr>
@@ -5210,17 +5257,17 @@
     <w:lsdException w:name="Hashtag" w:semiHidden="1" w:unhideWhenUsed="1"/>
     <w:lsdException w:name="Unresolved Mention" w:semiHidden="1" w:unhideWhenUsed="1"/>
   </w:latentStyles>
-  <w:style w:type="paragraph" w:default="1" w:styleId="a">
+  <w:style w:type="paragraph" w:default="1" w:styleId="Normal">
     <w:name w:val="Normal"/>
     <w:qFormat/>
   </w:style>
-  <w:style w:type="character" w:default="1" w:styleId="a0">
+  <w:style w:type="character" w:default="1" w:styleId="DefaultParagraphFont">
     <w:name w:val="Default Paragraph Font"/>
     <w:uiPriority w:val="1"/>
     <w:semiHidden/>
     <w:unhideWhenUsed/>
   </w:style>
-  <w:style w:type="table" w:default="1" w:styleId="a1">
+  <w:style w:type="table" w:default="1" w:styleId="TableNormal">
     <w:name w:val="Normal Table"/>
     <w:uiPriority w:val="99"/>
     <w:semiHidden/>
@@ -5235,15 +5282,15 @@
       </w:tblCellMar>
     </w:tblPr>
   </w:style>
-  <w:style w:type="numbering" w:default="1" w:styleId="a2">
+  <w:style w:type="numbering" w:default="1" w:styleId="NoList">
     <w:name w:val="No List"/>
     <w:uiPriority w:val="99"/>
     <w:semiHidden/>
     <w:unhideWhenUsed/>
   </w:style>
-  <w:style w:type="character" w:styleId="a3">
+  <w:style w:type="character" w:styleId="Hyperlink">
     <w:name w:val="Hyperlink"/>
-    <w:basedOn w:val="a0"/>
+    <w:basedOn w:val="DefaultParagraphFont"/>
     <w:uiPriority w:val="99"/>
     <w:unhideWhenUsed/>
     <w:rsid w:val="00910361"/>
@@ -5252,9 +5299,9 @@
       <w:u w:val="single"/>
     </w:rPr>
   </w:style>
-  <w:style w:type="character" w:styleId="a4">
+  <w:style w:type="character" w:styleId="UnresolvedMention">
     <w:name w:val="Unresolved Mention"/>
-    <w:basedOn w:val="a0"/>
+    <w:basedOn w:val="DefaultParagraphFont"/>
     <w:uiPriority w:val="99"/>
     <w:semiHidden/>
     <w:unhideWhenUsed/>
@@ -5264,9 +5311,9 @@
       <w:shd w:val="clear" w:color="auto" w:fill="E1DFDD"/>
     </w:rPr>
   </w:style>
-  <w:style w:type="character" w:styleId="a5">
+  <w:style w:type="character" w:styleId="FollowedHyperlink">
     <w:name w:val="FollowedHyperlink"/>
-    <w:basedOn w:val="a0"/>
+    <w:basedOn w:val="DefaultParagraphFont"/>
     <w:uiPriority w:val="99"/>
     <w:semiHidden/>
     <w:unhideWhenUsed/>
@@ -5276,9 +5323,9 @@
       <w:u w:val="single"/>
     </w:rPr>
   </w:style>
-  <w:style w:type="paragraph" w:styleId="a6">
+  <w:style w:type="paragraph" w:styleId="ListParagraph">
     <w:name w:val="List Paragraph"/>
-    <w:basedOn w:val="a"/>
+    <w:basedOn w:val="Normal"/>
     <w:uiPriority w:val="34"/>
     <w:qFormat/>
     <w:rsid w:val="00527553"/>
@@ -5287,10 +5334,10 @@
       <w:contextualSpacing/>
     </w:pPr>
   </w:style>
-  <w:style w:type="paragraph" w:styleId="a7">
+  <w:style w:type="paragraph" w:styleId="Header">
     <w:name w:val="header"/>
-    <w:basedOn w:val="a"/>
-    <w:link w:val="a8"/>
+    <w:basedOn w:val="Normal"/>
+    <w:link w:val="HeaderChar"/>
     <w:uiPriority w:val="99"/>
     <w:unhideWhenUsed/>
     <w:rsid w:val="00571386"/>
@@ -5302,17 +5349,17 @@
       <w:spacing w:after="0" w:line="240" w:lineRule="auto"/>
     </w:pPr>
   </w:style>
-  <w:style w:type="character" w:customStyle="1" w:styleId="a8">
-    <w:name w:val="頁首 字元"/>
-    <w:basedOn w:val="a0"/>
-    <w:link w:val="a7"/>
+  <w:style w:type="character" w:customStyle="1" w:styleId="HeaderChar">
+    <w:name w:val="Header Char"/>
+    <w:basedOn w:val="DefaultParagraphFont"/>
+    <w:link w:val="Header"/>
     <w:uiPriority w:val="99"/>
     <w:rsid w:val="00571386"/>
   </w:style>
-  <w:style w:type="paragraph" w:styleId="a9">
+  <w:style w:type="paragraph" w:styleId="Footer">
     <w:name w:val="footer"/>
-    <w:basedOn w:val="a"/>
-    <w:link w:val="aa"/>
+    <w:basedOn w:val="Normal"/>
+    <w:link w:val="FooterChar"/>
     <w:uiPriority w:val="99"/>
     <w:unhideWhenUsed/>
     <w:rsid w:val="00571386"/>
@@ -5324,18 +5371,18 @@
       <w:spacing w:after="0" w:line="240" w:lineRule="auto"/>
     </w:pPr>
   </w:style>
-  <w:style w:type="character" w:customStyle="1" w:styleId="aa">
-    <w:name w:val="頁尾 字元"/>
-    <w:basedOn w:val="a0"/>
-    <w:link w:val="a9"/>
+  <w:style w:type="character" w:customStyle="1" w:styleId="FooterChar">
+    <w:name w:val="Footer Char"/>
+    <w:basedOn w:val="DefaultParagraphFont"/>
+    <w:link w:val="Footer"/>
     <w:uiPriority w:val="99"/>
     <w:rsid w:val="00571386"/>
   </w:style>
-  <w:style w:type="paragraph" w:styleId="ab">
+  <w:style w:type="paragraph" w:styleId="Date">
     <w:name w:val="Date"/>
-    <w:basedOn w:val="a"/>
-    <w:next w:val="a"/>
-    <w:link w:val="ac"/>
+    <w:basedOn w:val="Normal"/>
+    <w:next w:val="Normal"/>
+    <w:link w:val="DateChar"/>
     <w:uiPriority w:val="99"/>
     <w:semiHidden/>
     <w:unhideWhenUsed/>
@@ -5344,17 +5391,17 @@
       <w:jc w:val="right"/>
     </w:pPr>
   </w:style>
-  <w:style w:type="character" w:customStyle="1" w:styleId="ac">
-    <w:name w:val="日期 字元"/>
-    <w:basedOn w:val="a0"/>
-    <w:link w:val="ab"/>
+  <w:style w:type="character" w:customStyle="1" w:styleId="DateChar">
+    <w:name w:val="Date Char"/>
+    <w:basedOn w:val="DefaultParagraphFont"/>
+    <w:link w:val="Date"/>
     <w:uiPriority w:val="99"/>
     <w:semiHidden/>
     <w:rsid w:val="00EC0396"/>
   </w:style>
-  <w:style w:type="character" w:styleId="ad">
+  <w:style w:type="character" w:styleId="Strong">
     <w:name w:val="Strong"/>
-    <w:basedOn w:val="a0"/>
+    <w:basedOn w:val="DefaultParagraphFont"/>
     <w:uiPriority w:val="22"/>
     <w:qFormat/>
     <w:rsid w:val="00704A91"/>

--- a/做網站的方法.docx
+++ b/做網站的方法.docx
@@ -4692,6 +4692,43 @@
     <w:p>
       <w:pPr>
         <w:rPr>
+          <w:rFonts w:asciiTheme="minorEastAsia" w:eastAsia="新細明體" w:hAnsiTheme="minorEastAsia"/>
+          <w:lang w:eastAsia="zh-TW"/>
+        </w:rPr>
+      </w:pPr>
+      <w:r>
+        <w:rPr>
+          <w:rFonts w:asciiTheme="minorEastAsia" w:hAnsiTheme="minorEastAsia" w:hint="eastAsia"/>
+          <w:lang w:eastAsia="zh-TW"/>
+        </w:rPr>
+        <w:t>可以考慮寫一些動態網站</w:t>
+      </w:r>
+    </w:p>
+    <w:p>
+      <w:pPr>
+        <w:rPr>
+          <w:rFonts w:asciiTheme="minorEastAsia" w:eastAsia="新細明體" w:hAnsiTheme="minorEastAsia"/>
+          <w:lang w:eastAsia="zh-TW"/>
+        </w:rPr>
+      </w:pPr>
+      <w:r>
+        <w:rPr>
+          <w:rFonts w:asciiTheme="minorEastAsia" w:eastAsia="新細明體" w:hAnsiTheme="minorEastAsia"/>
+          <w:lang w:eastAsia="zh-TW"/>
+        </w:rPr>
+        <w:t xml:space="preserve">15/05/2021 </w:t>
+      </w:r>
+      <w:r>
+        <w:rPr>
+          <w:rFonts w:asciiTheme="minorEastAsia" w:hAnsiTheme="minorEastAsia" w:hint="eastAsia"/>
+          <w:lang w:eastAsia="zh-TW"/>
+        </w:rPr>
+        <w:t>星期六</w:t>
+      </w:r>
+    </w:p>
+    <w:p>
+      <w:pPr>
+        <w:rPr>
           <w:rFonts w:asciiTheme="minorEastAsia" w:eastAsia="新細明體" w:hAnsiTheme="minorEastAsia" w:hint="eastAsia"/>
           <w:lang w:eastAsia="zh-TW"/>
         </w:rPr>
@@ -4701,7 +4738,20 @@
           <w:rFonts w:asciiTheme="minorEastAsia" w:hAnsiTheme="minorEastAsia" w:hint="eastAsia"/>
           <w:lang w:eastAsia="zh-TW"/>
         </w:rPr>
-        <w:t>可以考慮寫一些動態網站</w:t>
+        <w:t>今天台灣疫情爆發了，1</w:t>
+      </w:r>
+      <w:r>
+        <w:rPr>
+          <w:rFonts w:asciiTheme="minorEastAsia" w:hAnsiTheme="minorEastAsia"/>
+          <w:lang w:eastAsia="zh-TW"/>
+        </w:rPr>
+        <w:t>80</w:t>
+      </w:r>
+      <w:r>
+        <w:rPr>
+          <w:rFonts w:asciiTheme="minorEastAsia" w:hAnsiTheme="minorEastAsia" w:hint="eastAsia"/>
+        </w:rPr>
+        <w:t>例，超級多。</w:t>
       </w:r>
       <w:bookmarkStart w:id="0" w:name="_GoBack"/>
       <w:bookmarkEnd w:id="0"/>

--- a/做網站的方法.docx
+++ b/做網站的方法.docx
@@ -4716,14 +4716,7 @@
           <w:rFonts w:asciiTheme="minorEastAsia" w:eastAsia="新細明體" w:hAnsiTheme="minorEastAsia"/>
           <w:lang w:eastAsia="zh-TW"/>
         </w:rPr>
-        <w:t xml:space="preserve">15/05/2021 </w:t>
-      </w:r>
-      <w:r>
-        <w:rPr>
-          <w:rFonts w:asciiTheme="minorEastAsia" w:hAnsiTheme="minorEastAsia" w:hint="eastAsia"/>
-          <w:lang w:eastAsia="zh-TW"/>
-        </w:rPr>
-        <w:t>星期六</w:t>
+        <w:t xml:space="preserve">19/05/2021 </w:t>
       </w:r>
     </w:p>
     <w:p>
@@ -4738,20 +4731,39 @@
           <w:rFonts w:asciiTheme="minorEastAsia" w:hAnsiTheme="minorEastAsia" w:hint="eastAsia"/>
           <w:lang w:eastAsia="zh-TW"/>
         </w:rPr>
-        <w:t>今天台灣疫情爆發了，1</w:t>
-      </w:r>
-      <w:r>
-        <w:rPr>
-          <w:rFonts w:asciiTheme="minorEastAsia" w:hAnsiTheme="minorEastAsia"/>
-          <w:lang w:eastAsia="zh-TW"/>
-        </w:rPr>
-        <w:t>80</w:t>
-      </w:r>
-      <w:r>
-        <w:rPr>
-          <w:rFonts w:asciiTheme="minorEastAsia" w:hAnsiTheme="minorEastAsia" w:hint="eastAsia"/>
-        </w:rPr>
-        <w:t>例，超級多。</w:t>
+        <w:t>果然現在看來，</w:t>
+      </w:r>
+      <w:proofErr w:type="gramStart"/>
+      <w:r>
+        <w:rPr>
+          <w:rFonts w:asciiTheme="minorEastAsia" w:hAnsiTheme="minorEastAsia" w:hint="eastAsia"/>
+          <w:lang w:eastAsia="zh-TW"/>
+        </w:rPr>
+        <w:t>疫</w:t>
+      </w:r>
+      <w:proofErr w:type="gramEnd"/>
+      <w:r>
+        <w:rPr>
+          <w:rFonts w:asciiTheme="minorEastAsia" w:hAnsiTheme="minorEastAsia" w:hint="eastAsia"/>
+          <w:lang w:eastAsia="zh-TW"/>
+        </w:rPr>
+        <w:t>情地圖還真的是一個不錯的商機，但無奈最近我的後背</w:t>
+      </w:r>
+      <w:proofErr w:type="gramStart"/>
+      <w:r>
+        <w:rPr>
+          <w:rFonts w:asciiTheme="minorEastAsia" w:hAnsiTheme="minorEastAsia" w:hint="eastAsia"/>
+          <w:lang w:eastAsia="zh-TW"/>
+        </w:rPr>
+        <w:t>真的太痛了</w:t>
+      </w:r>
+      <w:proofErr w:type="gramEnd"/>
+      <w:r>
+        <w:rPr>
+          <w:rFonts w:asciiTheme="minorEastAsia" w:hAnsiTheme="minorEastAsia" w:hint="eastAsia"/>
+          <w:lang w:eastAsia="zh-TW"/>
+        </w:rPr>
+        <w:t>。感覺就像是肋骨插進了肺一樣。</w:t>
       </w:r>
       <w:bookmarkStart w:id="0" w:name="_GoBack"/>
       <w:bookmarkEnd w:id="0"/>

--- a/做網站的方法.docx
+++ b/做網站的方法.docx
@@ -4722,6 +4722,84 @@
     <w:p>
       <w:pPr>
         <w:rPr>
+          <w:rFonts w:asciiTheme="minorEastAsia" w:eastAsia="新細明體" w:hAnsiTheme="minorEastAsia"/>
+          <w:lang w:eastAsia="zh-TW"/>
+        </w:rPr>
+      </w:pPr>
+      <w:r>
+        <w:rPr>
+          <w:rFonts w:asciiTheme="minorEastAsia" w:hAnsiTheme="minorEastAsia" w:hint="eastAsia"/>
+          <w:lang w:eastAsia="zh-TW"/>
+        </w:rPr>
+        <w:t>果然現在看來，</w:t>
+      </w:r>
+      <w:proofErr w:type="gramStart"/>
+      <w:r>
+        <w:rPr>
+          <w:rFonts w:asciiTheme="minorEastAsia" w:hAnsiTheme="minorEastAsia" w:hint="eastAsia"/>
+          <w:lang w:eastAsia="zh-TW"/>
+        </w:rPr>
+        <w:t>疫</w:t>
+      </w:r>
+      <w:proofErr w:type="gramEnd"/>
+      <w:r>
+        <w:rPr>
+          <w:rFonts w:asciiTheme="minorEastAsia" w:hAnsiTheme="minorEastAsia" w:hint="eastAsia"/>
+          <w:lang w:eastAsia="zh-TW"/>
+        </w:rPr>
+        <w:t>情地圖還真的是一個不錯的商機，但無奈最近我的後背</w:t>
+      </w:r>
+      <w:proofErr w:type="gramStart"/>
+      <w:r>
+        <w:rPr>
+          <w:rFonts w:asciiTheme="minorEastAsia" w:hAnsiTheme="minorEastAsia" w:hint="eastAsia"/>
+          <w:lang w:eastAsia="zh-TW"/>
+        </w:rPr>
+        <w:t>真的太痛了</w:t>
+      </w:r>
+      <w:proofErr w:type="gramEnd"/>
+      <w:r>
+        <w:rPr>
+          <w:rFonts w:asciiTheme="minorEastAsia" w:hAnsiTheme="minorEastAsia" w:hint="eastAsia"/>
+          <w:lang w:eastAsia="zh-TW"/>
+        </w:rPr>
+        <w:t>。感覺就像是肋骨</w:t>
+      </w:r>
+      <w:proofErr w:type="gramStart"/>
+      <w:r>
+        <w:rPr>
+          <w:rFonts w:asciiTheme="minorEastAsia" w:hAnsiTheme="minorEastAsia" w:hint="eastAsia"/>
+          <w:lang w:eastAsia="zh-TW"/>
+        </w:rPr>
+        <w:t>插進了肺一樣</w:t>
+      </w:r>
+      <w:proofErr w:type="gramEnd"/>
+      <w:r>
+        <w:rPr>
+          <w:rFonts w:asciiTheme="minorEastAsia" w:hAnsiTheme="minorEastAsia" w:hint="eastAsia"/>
+          <w:lang w:eastAsia="zh-TW"/>
+        </w:rPr>
+        <w:t>。</w:t>
+      </w:r>
+    </w:p>
+    <w:p>
+      <w:pPr>
+        <w:rPr>
+          <w:rFonts w:asciiTheme="minorEastAsia" w:eastAsia="新細明體" w:hAnsiTheme="minorEastAsia"/>
+          <w:lang w:eastAsia="zh-TW"/>
+        </w:rPr>
+      </w:pPr>
+      <w:r>
+        <w:rPr>
+          <w:rFonts w:asciiTheme="minorEastAsia" w:eastAsia="新細明體" w:hAnsiTheme="minorEastAsia"/>
+          <w:lang w:eastAsia="zh-TW"/>
+        </w:rPr>
+        <w:t xml:space="preserve">20/05/2021 </w:t>
+      </w:r>
+    </w:p>
+    <w:p>
+      <w:pPr>
+        <w:rPr>
           <w:rFonts w:asciiTheme="minorEastAsia" w:eastAsia="新細明體" w:hAnsiTheme="minorEastAsia" w:hint="eastAsia"/>
           <w:lang w:eastAsia="zh-TW"/>
         </w:rPr>
@@ -4731,39 +4809,7 @@
           <w:rFonts w:asciiTheme="minorEastAsia" w:hAnsiTheme="minorEastAsia" w:hint="eastAsia"/>
           <w:lang w:eastAsia="zh-TW"/>
         </w:rPr>
-        <w:t>果然現在看來，</w:t>
-      </w:r>
-      <w:proofErr w:type="gramStart"/>
-      <w:r>
-        <w:rPr>
-          <w:rFonts w:asciiTheme="minorEastAsia" w:hAnsiTheme="minorEastAsia" w:hint="eastAsia"/>
-          <w:lang w:eastAsia="zh-TW"/>
-        </w:rPr>
-        <w:t>疫</w:t>
-      </w:r>
-      <w:proofErr w:type="gramEnd"/>
-      <w:r>
-        <w:rPr>
-          <w:rFonts w:asciiTheme="minorEastAsia" w:hAnsiTheme="minorEastAsia" w:hint="eastAsia"/>
-          <w:lang w:eastAsia="zh-TW"/>
-        </w:rPr>
-        <w:t>情地圖還真的是一個不錯的商機，但無奈最近我的後背</w:t>
-      </w:r>
-      <w:proofErr w:type="gramStart"/>
-      <w:r>
-        <w:rPr>
-          <w:rFonts w:asciiTheme="minorEastAsia" w:hAnsiTheme="minorEastAsia" w:hint="eastAsia"/>
-          <w:lang w:eastAsia="zh-TW"/>
-        </w:rPr>
-        <w:t>真的太痛了</w:t>
-      </w:r>
-      <w:proofErr w:type="gramEnd"/>
-      <w:r>
-        <w:rPr>
-          <w:rFonts w:asciiTheme="minorEastAsia" w:hAnsiTheme="minorEastAsia" w:hint="eastAsia"/>
-          <w:lang w:eastAsia="zh-TW"/>
-        </w:rPr>
-        <w:t>。感覺就像是肋骨插進了肺一樣。</w:t>
+        <w:t>現在面對一個比較嚴重的問題，那就是我爬蟲的書已經看到見底了，目前就可能是找其他的書來看，或者自學有需要的項目了。但沒關係，反正學習後賺到的都是自己。</w:t>
       </w:r>
       <w:bookmarkStart w:id="0" w:name="_GoBack"/>
       <w:bookmarkEnd w:id="0"/>

--- a/做網站的方法.docx
+++ b/做網站的方法.docx
@@ -4800,7 +4800,7 @@
     <w:p>
       <w:pPr>
         <w:rPr>
-          <w:rFonts w:asciiTheme="minorEastAsia" w:eastAsia="新細明體" w:hAnsiTheme="minorEastAsia" w:hint="eastAsia"/>
+          <w:rFonts w:asciiTheme="minorEastAsia" w:eastAsia="新細明體" w:hAnsiTheme="minorEastAsia"/>
           <w:lang w:eastAsia="zh-TW"/>
         </w:rPr>
       </w:pPr>
@@ -4810,6 +4810,36 @@
           <w:lang w:eastAsia="zh-TW"/>
         </w:rPr>
         <w:t>現在面對一個比較嚴重的問題，那就是我爬蟲的書已經看到見底了，目前就可能是找其他的書來看，或者自學有需要的項目了。但沒關係，反正學習後賺到的都是自己。</w:t>
+      </w:r>
+    </w:p>
+    <w:p>
+      <w:pPr>
+        <w:rPr>
+          <w:rFonts w:asciiTheme="minorEastAsia" w:eastAsia="新細明體" w:hAnsiTheme="minorEastAsia"/>
+          <w:lang w:eastAsia="zh-TW"/>
+        </w:rPr>
+      </w:pPr>
+      <w:r>
+        <w:rPr>
+          <w:rFonts w:asciiTheme="minorEastAsia" w:eastAsia="新細明體" w:hAnsiTheme="minorEastAsia"/>
+          <w:lang w:eastAsia="zh-TW"/>
+        </w:rPr>
+        <w:t xml:space="preserve">21/05/2021 </w:t>
+      </w:r>
+    </w:p>
+    <w:p>
+      <w:pPr>
+        <w:rPr>
+          <w:rFonts w:asciiTheme="minorEastAsia" w:eastAsia="新細明體" w:hAnsiTheme="minorEastAsia"/>
+          <w:lang w:eastAsia="zh-TW"/>
+        </w:rPr>
+      </w:pPr>
+      <w:r>
+        <w:rPr>
+          <w:rFonts w:asciiTheme="minorEastAsia" w:hAnsiTheme="minorEastAsia" w:hint="eastAsia"/>
+          <w:lang w:eastAsia="zh-TW"/>
+        </w:rPr>
+        <w:t>對了，今天沒有去處理新書的事情，反倒是買了很多防疫用品，不錯不錯，今天有點累了，明天的我需要多多努力。</w:t>
       </w:r>
       <w:bookmarkStart w:id="0" w:name="_GoBack"/>
       <w:bookmarkEnd w:id="0"/>

--- a/做網站的方法.docx
+++ b/做網站的方法.docx
@@ -4830,16 +4830,74 @@
     <w:p>
       <w:pPr>
         <w:rPr>
+          <w:rFonts w:asciiTheme="minorEastAsia" w:hAnsiTheme="minorEastAsia"/>
+        </w:rPr>
+      </w:pPr>
+      <w:r>
+        <w:rPr>
+          <w:rFonts w:asciiTheme="minorEastAsia" w:hAnsiTheme="minorEastAsia" w:hint="eastAsia"/>
+          <w:lang w:eastAsia="zh-TW"/>
+        </w:rPr>
+        <w:t>對了，今天沒有去處理新書的事情，反倒是買了很多防疫用品，不錯</w:t>
+      </w:r>
+      <w:proofErr w:type="gramStart"/>
+      <w:r>
+        <w:rPr>
+          <w:rFonts w:asciiTheme="minorEastAsia" w:hAnsiTheme="minorEastAsia" w:hint="eastAsia"/>
+          <w:lang w:eastAsia="zh-TW"/>
+        </w:rPr>
+        <w:t>不錯</w:t>
+      </w:r>
+      <w:proofErr w:type="gramEnd"/>
+      <w:r>
+        <w:rPr>
+          <w:rFonts w:asciiTheme="minorEastAsia" w:hAnsiTheme="minorEastAsia" w:hint="eastAsia"/>
+          <w:lang w:eastAsia="zh-TW"/>
+        </w:rPr>
+        <w:t>，今天有點累了，明天的我需要多多努力。</w:t>
+      </w:r>
+    </w:p>
+    <w:p>
+      <w:pPr>
+        <w:rPr>
           <w:rFonts w:asciiTheme="minorEastAsia" w:eastAsia="新細明體" w:hAnsiTheme="minorEastAsia"/>
-          <w:lang w:eastAsia="zh-TW"/>
-        </w:rPr>
-      </w:pPr>
-      <w:r>
-        <w:rPr>
-          <w:rFonts w:asciiTheme="minorEastAsia" w:hAnsiTheme="minorEastAsia" w:hint="eastAsia"/>
-          <w:lang w:eastAsia="zh-TW"/>
-        </w:rPr>
-        <w:t>對了，今天沒有去處理新書的事情，反倒是買了很多防疫用品，不錯不錯，今天有點累了，明天的我需要多多努力。</w:t>
+        </w:rPr>
+      </w:pPr>
+      <w:r>
+        <w:rPr>
+          <w:rFonts w:asciiTheme="minorEastAsia" w:eastAsia="新細明體" w:hAnsiTheme="minorEastAsia"/>
+        </w:rPr>
+        <w:t xml:space="preserve">22/05/2021 </w:t>
+      </w:r>
+    </w:p>
+    <w:p>
+      <w:pPr>
+        <w:rPr>
+          <w:rFonts w:asciiTheme="minorEastAsia" w:eastAsia="新細明體" w:hAnsiTheme="minorEastAsia"/>
+          <w:lang w:eastAsia="zh-TW"/>
+        </w:rPr>
+      </w:pPr>
+      <w:r>
+        <w:rPr>
+          <w:rFonts w:asciiTheme="minorEastAsia" w:hAnsiTheme="minorEastAsia" w:hint="eastAsia"/>
+          <w:lang w:eastAsia="zh-TW"/>
+        </w:rPr>
+        <w:lastRenderedPageBreak/>
+        <w:t xml:space="preserve">今天在做物聯網作業的時候發現我最大的問題是缺乏了 </w:t>
+      </w:r>
+      <w:r>
+        <w:rPr>
+          <w:rFonts w:asciiTheme="minorEastAsia" w:hAnsiTheme="minorEastAsia"/>
+          <w:lang w:eastAsia="zh-TW"/>
+        </w:rPr>
+        <w:t>domain knowledge</w:t>
+      </w:r>
+      <w:r>
+        <w:rPr>
+          <w:rFonts w:asciiTheme="minorEastAsia" w:hAnsiTheme="minorEastAsia" w:hint="eastAsia"/>
+          <w:lang w:eastAsia="zh-TW"/>
+        </w:rPr>
+        <w:t>，因為程式只是你和電腦溝通很厲害而已，但實際運用在哪一個方面，這一點我也需要具備那一個行業的知識。</w:t>
       </w:r>
       <w:bookmarkStart w:id="0" w:name="_GoBack"/>
       <w:bookmarkEnd w:id="0"/>

--- a/做網站的方法.docx
+++ b/做網站的方法.docx
@@ -4831,6 +4831,7 @@
       <w:pPr>
         <w:rPr>
           <w:rFonts w:asciiTheme="minorEastAsia" w:hAnsiTheme="minorEastAsia"/>
+          <w:lang w:eastAsia="zh-TW"/>
         </w:rPr>
       </w:pPr>
       <w:r>
@@ -4861,11 +4862,13 @@
       <w:pPr>
         <w:rPr>
           <w:rFonts w:asciiTheme="minorEastAsia" w:eastAsia="新細明體" w:hAnsiTheme="minorEastAsia"/>
+          <w:lang w:eastAsia="zh-TW"/>
         </w:rPr>
       </w:pPr>
       <w:r>
         <w:rPr>
           <w:rFonts w:asciiTheme="minorEastAsia" w:eastAsia="新細明體" w:hAnsiTheme="minorEastAsia"/>
+          <w:lang w:eastAsia="zh-TW"/>
         </w:rPr>
         <w:t xml:space="preserve">22/05/2021 </w:t>
       </w:r>
@@ -4883,7 +4886,23 @@
           <w:lang w:eastAsia="zh-TW"/>
         </w:rPr>
         <w:lastRenderedPageBreak/>
-        <w:t xml:space="preserve">今天在做物聯網作業的時候發現我最大的問題是缺乏了 </w:t>
+        <w:t>今天在</w:t>
+      </w:r>
+      <w:proofErr w:type="gramStart"/>
+      <w:r>
+        <w:rPr>
+          <w:rFonts w:asciiTheme="minorEastAsia" w:hAnsiTheme="minorEastAsia" w:hint="eastAsia"/>
+          <w:lang w:eastAsia="zh-TW"/>
+        </w:rPr>
+        <w:t>做物聯網</w:t>
+      </w:r>
+      <w:proofErr w:type="gramEnd"/>
+      <w:r>
+        <w:rPr>
+          <w:rFonts w:asciiTheme="minorEastAsia" w:hAnsiTheme="minorEastAsia" w:hint="eastAsia"/>
+          <w:lang w:eastAsia="zh-TW"/>
+        </w:rPr>
+        <w:t xml:space="preserve">作業的時候發現我最大的問題是缺乏了 </w:t>
       </w:r>
       <w:r>
         <w:rPr>
@@ -4898,6 +4917,52 @@
           <w:lang w:eastAsia="zh-TW"/>
         </w:rPr>
         <w:t>，因為程式只是你和電腦溝通很厲害而已，但實際運用在哪一個方面，這一點我也需要具備那一個行業的知識。</w:t>
+      </w:r>
+    </w:p>
+    <w:p>
+      <w:pPr>
+        <w:rPr>
+          <w:rFonts w:asciiTheme="minorEastAsia" w:eastAsia="新細明體" w:hAnsiTheme="minorEastAsia"/>
+          <w:lang w:eastAsia="zh-TW"/>
+        </w:rPr>
+      </w:pPr>
+      <w:r>
+        <w:rPr>
+          <w:rFonts w:asciiTheme="minorEastAsia" w:eastAsia="新細明體" w:hAnsiTheme="minorEastAsia"/>
+          <w:lang w:eastAsia="zh-TW"/>
+        </w:rPr>
+        <w:t>23/05/</w:t>
+      </w:r>
+      <w:proofErr w:type="gramStart"/>
+      <w:r>
+        <w:rPr>
+          <w:rFonts w:asciiTheme="minorEastAsia" w:eastAsia="新細明體" w:hAnsiTheme="minorEastAsia"/>
+          <w:lang w:eastAsia="zh-TW"/>
+        </w:rPr>
+        <w:t xml:space="preserve">2021  </w:t>
+      </w:r>
+      <w:r>
+        <w:rPr>
+          <w:rFonts w:asciiTheme="minorEastAsia" w:hAnsiTheme="minorEastAsia" w:hint="eastAsia"/>
+          <w:lang w:eastAsia="zh-TW"/>
+        </w:rPr>
+        <w:t>星期日</w:t>
+      </w:r>
+      <w:proofErr w:type="gramEnd"/>
+    </w:p>
+    <w:p>
+      <w:pPr>
+        <w:rPr>
+          <w:rFonts w:asciiTheme="minorEastAsia" w:eastAsia="新細明體" w:hAnsiTheme="minorEastAsia" w:hint="eastAsia"/>
+          <w:lang w:eastAsia="zh-TW"/>
+        </w:rPr>
+      </w:pPr>
+      <w:r>
+        <w:rPr>
+          <w:rFonts w:asciiTheme="minorEastAsia" w:hAnsiTheme="minorEastAsia" w:hint="eastAsia"/>
+          <w:lang w:eastAsia="zh-TW"/>
+        </w:rPr>
+        <w:t>今天還是不想寫程式，哈哈哈</w:t>
       </w:r>
       <w:bookmarkStart w:id="0" w:name="_GoBack"/>
       <w:bookmarkEnd w:id="0"/>

--- a/做網站的方法.docx
+++ b/做網站的方法.docx
@@ -4953,6 +4953,59 @@
     <w:p>
       <w:pPr>
         <w:rPr>
+          <w:rFonts w:asciiTheme="minorEastAsia" w:eastAsia="新細明體" w:hAnsiTheme="minorEastAsia"/>
+          <w:lang w:eastAsia="zh-TW"/>
+        </w:rPr>
+      </w:pPr>
+      <w:r>
+        <w:rPr>
+          <w:rFonts w:asciiTheme="minorEastAsia" w:hAnsiTheme="minorEastAsia" w:hint="eastAsia"/>
+          <w:lang w:eastAsia="zh-TW"/>
+        </w:rPr>
+        <w:t>今天還是不想寫程式，</w:t>
+      </w:r>
+      <w:proofErr w:type="gramStart"/>
+      <w:r>
+        <w:rPr>
+          <w:rFonts w:asciiTheme="minorEastAsia" w:hAnsiTheme="minorEastAsia" w:hint="eastAsia"/>
+          <w:lang w:eastAsia="zh-TW"/>
+        </w:rPr>
+        <w:t>哈</w:t>
+      </w:r>
+      <w:proofErr w:type="gramEnd"/>
+      <w:r>
+        <w:rPr>
+          <w:rFonts w:asciiTheme="minorEastAsia" w:hAnsiTheme="minorEastAsia" w:hint="eastAsia"/>
+          <w:lang w:eastAsia="zh-TW"/>
+        </w:rPr>
+        <w:t>哈哈</w:t>
+      </w:r>
+    </w:p>
+    <w:p>
+      <w:pPr>
+        <w:rPr>
+          <w:rFonts w:asciiTheme="minorEastAsia" w:eastAsia="新細明體" w:hAnsiTheme="minorEastAsia"/>
+          <w:lang w:eastAsia="zh-TW"/>
+        </w:rPr>
+      </w:pPr>
+      <w:r>
+        <w:rPr>
+          <w:rFonts w:asciiTheme="minorEastAsia" w:eastAsia="新細明體" w:hAnsiTheme="minorEastAsia"/>
+          <w:lang w:eastAsia="zh-TW"/>
+        </w:rPr>
+        <w:t xml:space="preserve">24/05/2021 </w:t>
+      </w:r>
+      <w:r>
+        <w:rPr>
+          <w:rFonts w:asciiTheme="minorEastAsia" w:hAnsiTheme="minorEastAsia" w:hint="eastAsia"/>
+          <w:lang w:eastAsia="zh-TW"/>
+        </w:rPr>
+        <w:t>星期一</w:t>
+      </w:r>
+    </w:p>
+    <w:p>
+      <w:pPr>
+        <w:rPr>
           <w:rFonts w:asciiTheme="minorEastAsia" w:eastAsia="新細明體" w:hAnsiTheme="minorEastAsia" w:hint="eastAsia"/>
           <w:lang w:eastAsia="zh-TW"/>
         </w:rPr>
@@ -4962,7 +5015,7 @@
           <w:rFonts w:asciiTheme="minorEastAsia" w:hAnsiTheme="minorEastAsia" w:hint="eastAsia"/>
           <w:lang w:eastAsia="zh-TW"/>
         </w:rPr>
-        <w:t>今天還是不想寫程式，哈哈哈</w:t>
+        <w:t>今天的我感覺已經耍廢夠了，是時候做一些事情了。</w:t>
       </w:r>
       <w:bookmarkStart w:id="0" w:name="_GoBack"/>
       <w:bookmarkEnd w:id="0"/>

--- a/做網站的方法.docx
+++ b/做網站的方法.docx
@@ -5006,6 +5006,59 @@
     <w:p>
       <w:pPr>
         <w:rPr>
+          <w:rFonts w:asciiTheme="minorEastAsia" w:eastAsia="新細明體" w:hAnsiTheme="minorEastAsia"/>
+          <w:lang w:eastAsia="zh-TW"/>
+        </w:rPr>
+      </w:pPr>
+      <w:r>
+        <w:rPr>
+          <w:rFonts w:asciiTheme="minorEastAsia" w:hAnsiTheme="minorEastAsia" w:hint="eastAsia"/>
+          <w:lang w:eastAsia="zh-TW"/>
+        </w:rPr>
+        <w:t>今天的我感覺已經</w:t>
+      </w:r>
+      <w:proofErr w:type="gramStart"/>
+      <w:r>
+        <w:rPr>
+          <w:rFonts w:asciiTheme="minorEastAsia" w:hAnsiTheme="minorEastAsia" w:hint="eastAsia"/>
+          <w:lang w:eastAsia="zh-TW"/>
+        </w:rPr>
+        <w:t>耍廢夠</w:t>
+      </w:r>
+      <w:proofErr w:type="gramEnd"/>
+      <w:r>
+        <w:rPr>
+          <w:rFonts w:asciiTheme="minorEastAsia" w:hAnsiTheme="minorEastAsia" w:hint="eastAsia"/>
+          <w:lang w:eastAsia="zh-TW"/>
+        </w:rPr>
+        <w:t>了，是時候做一些事情了。</w:t>
+      </w:r>
+    </w:p>
+    <w:p>
+      <w:pPr>
+        <w:rPr>
+          <w:rFonts w:asciiTheme="minorEastAsia" w:eastAsia="新細明體" w:hAnsiTheme="minorEastAsia"/>
+          <w:lang w:eastAsia="zh-TW"/>
+        </w:rPr>
+      </w:pPr>
+      <w:r>
+        <w:rPr>
+          <w:rFonts w:asciiTheme="minorEastAsia" w:eastAsia="新細明體" w:hAnsiTheme="minorEastAsia"/>
+          <w:lang w:eastAsia="zh-TW"/>
+        </w:rPr>
+        <w:t xml:space="preserve">25/05/2021 </w:t>
+      </w:r>
+      <w:r>
+        <w:rPr>
+          <w:rFonts w:asciiTheme="minorEastAsia" w:hAnsiTheme="minorEastAsia" w:hint="eastAsia"/>
+          <w:lang w:eastAsia="zh-TW"/>
+        </w:rPr>
+        <w:t>星期二</w:t>
+      </w:r>
+    </w:p>
+    <w:p>
+      <w:pPr>
+        <w:rPr>
           <w:rFonts w:asciiTheme="minorEastAsia" w:eastAsia="新細明體" w:hAnsiTheme="minorEastAsia" w:hint="eastAsia"/>
           <w:lang w:eastAsia="zh-TW"/>
         </w:rPr>
@@ -5015,7 +5068,34 @@
           <w:rFonts w:asciiTheme="minorEastAsia" w:hAnsiTheme="minorEastAsia" w:hint="eastAsia"/>
           <w:lang w:eastAsia="zh-TW"/>
         </w:rPr>
-        <w:t>今天的我感覺已經耍廢夠了，是時候做一些事情了。</w:t>
+        <w:t>我有時候在想在這裡寫東西然後P</w:t>
+      </w:r>
+      <w:r>
+        <w:rPr>
+          <w:rFonts w:asciiTheme="minorEastAsia" w:hAnsiTheme="minorEastAsia"/>
+          <w:lang w:eastAsia="zh-TW"/>
+        </w:rPr>
+        <w:t>USH</w:t>
+      </w:r>
+      <w:r>
+        <w:rPr>
+          <w:rFonts w:asciiTheme="minorEastAsia" w:hAnsiTheme="minorEastAsia" w:hint="eastAsia"/>
+          <w:lang w:eastAsia="zh-TW"/>
+        </w:rPr>
+        <w:t>上G</w:t>
+      </w:r>
+      <w:r>
+        <w:rPr>
+          <w:rFonts w:asciiTheme="minorEastAsia" w:hAnsiTheme="minorEastAsia"/>
+          <w:lang w:eastAsia="zh-TW"/>
+        </w:rPr>
+        <w:t>ITHUB</w:t>
+      </w:r>
+      <w:r>
+        <w:rPr>
+          <w:rFonts w:asciiTheme="minorEastAsia" w:hAnsiTheme="minorEastAsia" w:hint="eastAsia"/>
+        </w:rPr>
+        <w:t>算不算是一種逃避，在我看來算，但我已經習慣了，如果沒有這一種逃避的行為，那我可能什麼事情都會要求到最完美，這樣我將會失去了很多我寶貴的時間去做其他的事情。</w:t>
       </w:r>
       <w:bookmarkStart w:id="0" w:name="_GoBack"/>
       <w:bookmarkEnd w:id="0"/>

--- a/做網站的方法.docx
+++ b/做網站的方法.docx
@@ -5059,6 +5059,71 @@
     <w:p>
       <w:pPr>
         <w:rPr>
+          <w:rFonts w:asciiTheme="minorEastAsia" w:hAnsiTheme="minorEastAsia"/>
+          <w:lang w:eastAsia="zh-TW"/>
+        </w:rPr>
+      </w:pPr>
+      <w:r>
+        <w:rPr>
+          <w:rFonts w:asciiTheme="minorEastAsia" w:hAnsiTheme="minorEastAsia" w:hint="eastAsia"/>
+          <w:lang w:eastAsia="zh-TW"/>
+        </w:rPr>
+        <w:t>我有時候在想在這裡寫東西然後P</w:t>
+      </w:r>
+      <w:r>
+        <w:rPr>
+          <w:rFonts w:asciiTheme="minorEastAsia" w:hAnsiTheme="minorEastAsia"/>
+          <w:lang w:eastAsia="zh-TW"/>
+        </w:rPr>
+        <w:t>USH</w:t>
+      </w:r>
+      <w:r>
+        <w:rPr>
+          <w:rFonts w:asciiTheme="minorEastAsia" w:hAnsiTheme="minorEastAsia" w:hint="eastAsia"/>
+          <w:lang w:eastAsia="zh-TW"/>
+        </w:rPr>
+        <w:t>上G</w:t>
+      </w:r>
+      <w:r>
+        <w:rPr>
+          <w:rFonts w:asciiTheme="minorEastAsia" w:hAnsiTheme="minorEastAsia"/>
+          <w:lang w:eastAsia="zh-TW"/>
+        </w:rPr>
+        <w:t>ITHUB</w:t>
+      </w:r>
+      <w:r>
+        <w:rPr>
+          <w:rFonts w:asciiTheme="minorEastAsia" w:hAnsiTheme="minorEastAsia" w:hint="eastAsia"/>
+          <w:lang w:eastAsia="zh-TW"/>
+        </w:rPr>
+        <w:t>算不算是一種逃避，在我看來算，但我已經習慣了，如果沒有這一種逃避的行為，那我可能什麼事情都會要求到最完美，這樣我將會失去了很多我寶貴的時間去做其他的事情。</w:t>
+      </w:r>
+    </w:p>
+    <w:p>
+      <w:pPr>
+        <w:rPr>
+          <w:rFonts w:asciiTheme="minorEastAsia" w:eastAsia="新細明體" w:hAnsiTheme="minorEastAsia"/>
+          <w:lang w:eastAsia="zh-TW"/>
+        </w:rPr>
+      </w:pPr>
+      <w:r>
+        <w:rPr>
+          <w:rFonts w:asciiTheme="minorEastAsia" w:eastAsia="新細明體" w:hAnsiTheme="minorEastAsia"/>
+          <w:lang w:eastAsia="zh-TW"/>
+        </w:rPr>
+        <w:t xml:space="preserve">26/05/2021 </w:t>
+      </w:r>
+      <w:r>
+        <w:rPr>
+          <w:rFonts w:asciiTheme="minorEastAsia" w:hAnsiTheme="minorEastAsia" w:hint="eastAsia"/>
+          <w:lang w:eastAsia="zh-TW"/>
+        </w:rPr>
+        <w:t>星期三</w:t>
+      </w:r>
+    </w:p>
+    <w:p>
+      <w:pPr>
+        <w:rPr>
           <w:rFonts w:asciiTheme="minorEastAsia" w:eastAsia="新細明體" w:hAnsiTheme="minorEastAsia" w:hint="eastAsia"/>
           <w:lang w:eastAsia="zh-TW"/>
         </w:rPr>
@@ -5068,34 +5133,7 @@
           <w:rFonts w:asciiTheme="minorEastAsia" w:hAnsiTheme="minorEastAsia" w:hint="eastAsia"/>
           <w:lang w:eastAsia="zh-TW"/>
         </w:rPr>
-        <w:t>我有時候在想在這裡寫東西然後P</w:t>
-      </w:r>
-      <w:r>
-        <w:rPr>
-          <w:rFonts w:asciiTheme="minorEastAsia" w:hAnsiTheme="minorEastAsia"/>
-          <w:lang w:eastAsia="zh-TW"/>
-        </w:rPr>
-        <w:t>USH</w:t>
-      </w:r>
-      <w:r>
-        <w:rPr>
-          <w:rFonts w:asciiTheme="minorEastAsia" w:hAnsiTheme="minorEastAsia" w:hint="eastAsia"/>
-          <w:lang w:eastAsia="zh-TW"/>
-        </w:rPr>
-        <w:t>上G</w:t>
-      </w:r>
-      <w:r>
-        <w:rPr>
-          <w:rFonts w:asciiTheme="minorEastAsia" w:hAnsiTheme="minorEastAsia"/>
-          <w:lang w:eastAsia="zh-TW"/>
-        </w:rPr>
-        <w:t>ITHUB</w:t>
-      </w:r>
-      <w:r>
-        <w:rPr>
-          <w:rFonts w:asciiTheme="minorEastAsia" w:hAnsiTheme="minorEastAsia" w:hint="eastAsia"/>
-        </w:rPr>
-        <w:t>算不算是一種逃避，在我看來算，但我已經習慣了，如果沒有這一種逃避的行為，那我可能什麼事情都會要求到最完美，這樣我將會失去了很多我寶貴的時間去做其他的事情。</w:t>
+        <w:t>今天雖有點廢，但我還是有做事情，今天就先處理物聯網的報告好了。</w:t>
       </w:r>
       <w:bookmarkStart w:id="0" w:name="_GoBack"/>
       <w:bookmarkEnd w:id="0"/>

--- a/做網站的方法.docx
+++ b/做網站的方法.docx
@@ -3279,99 +3279,8 @@
           <w:bCs/>
           <w:lang w:eastAsia="zh-TW"/>
         </w:rPr>
-        <w:t>交互</w:t>
-      </w:r>
-      <w:proofErr w:type="gramStart"/>
-      <w:r>
-        <w:rPr>
-          <w:rFonts w:asciiTheme="minorEastAsia" w:hAnsiTheme="minorEastAsia" w:hint="eastAsia"/>
-          <w:b/>
-          <w:bCs/>
-          <w:lang w:eastAsia="zh-TW"/>
-        </w:rPr>
-        <w:t>—</w:t>
-      </w:r>
-      <w:proofErr w:type="gramEnd"/>
-      <w:r>
-        <w:rPr>
-          <w:rFonts w:asciiTheme="minorEastAsia" w:hAnsiTheme="minorEastAsia" w:hint="eastAsia"/>
-          <w:b/>
-          <w:bCs/>
-          <w:lang w:eastAsia="zh-TW"/>
-        </w:rPr>
-        <w:t>視覺</w:t>
-      </w:r>
-      <w:proofErr w:type="gramStart"/>
-      <w:r>
-        <w:rPr>
-          <w:rFonts w:asciiTheme="minorEastAsia" w:hAnsiTheme="minorEastAsia" w:hint="eastAsia"/>
-          <w:b/>
-          <w:bCs/>
-          <w:lang w:eastAsia="zh-TW"/>
-        </w:rPr>
-        <w:t>—</w:t>
-      </w:r>
-      <w:proofErr w:type="gramEnd"/>
-      <w:r>
-        <w:rPr>
-          <w:rFonts w:asciiTheme="minorEastAsia" w:hAnsiTheme="minorEastAsia" w:hint="eastAsia"/>
-          <w:b/>
-          <w:bCs/>
-          <w:lang w:eastAsia="zh-TW"/>
-        </w:rPr>
-        <w:t>前端</w:t>
-      </w:r>
-      <w:proofErr w:type="gramStart"/>
-      <w:r>
-        <w:rPr>
-          <w:rFonts w:asciiTheme="minorEastAsia" w:hAnsiTheme="minorEastAsia" w:hint="eastAsia"/>
-          <w:b/>
-          <w:bCs/>
-          <w:lang w:eastAsia="zh-TW"/>
-        </w:rPr>
-        <w:t>—</w:t>
-      </w:r>
-      <w:proofErr w:type="gramEnd"/>
-      <w:r>
-        <w:rPr>
-          <w:rFonts w:asciiTheme="minorEastAsia" w:hAnsiTheme="minorEastAsia" w:hint="eastAsia"/>
-          <w:b/>
-          <w:bCs/>
-          <w:lang w:eastAsia="zh-TW"/>
-        </w:rPr>
-        <w:t>後端</w:t>
-      </w:r>
-      <w:proofErr w:type="gramStart"/>
-      <w:r>
-        <w:rPr>
-          <w:rFonts w:asciiTheme="minorEastAsia" w:hAnsiTheme="minorEastAsia" w:hint="eastAsia"/>
-          <w:b/>
-          <w:bCs/>
-          <w:lang w:eastAsia="zh-TW"/>
-        </w:rPr>
-        <w:t>—</w:t>
-      </w:r>
-      <w:proofErr w:type="gramEnd"/>
-      <w:r>
-        <w:rPr>
-          <w:rFonts w:asciiTheme="minorEastAsia" w:hAnsiTheme="minorEastAsia" w:hint="eastAsia"/>
-          <w:b/>
-          <w:bCs/>
-          <w:lang w:eastAsia="zh-TW"/>
-        </w:rPr>
-        <w:t>測試</w:t>
-      </w:r>
-      <w:proofErr w:type="gramStart"/>
-      <w:r>
-        <w:rPr>
-          <w:rFonts w:asciiTheme="minorEastAsia" w:hAnsiTheme="minorEastAsia" w:hint="eastAsia"/>
-          <w:b/>
-          <w:bCs/>
-          <w:lang w:eastAsia="zh-TW"/>
-        </w:rPr>
-        <w:t>”</w:t>
-      </w:r>
-      <w:proofErr w:type="gramEnd"/>
+        <w:t>交互—視覺—前端—後端—測試”</w:t>
+      </w:r>
       <w:r>
         <w:rPr>
           <w:rFonts w:asciiTheme="minorEastAsia" w:hAnsiTheme="minorEastAsia" w:hint="eastAsia"/>
@@ -4755,7 +4664,7 @@
           <w:rFonts w:asciiTheme="minorEastAsia" w:hAnsiTheme="minorEastAsia" w:hint="eastAsia"/>
           <w:lang w:eastAsia="zh-TW"/>
         </w:rPr>
-        <w:t>真的太痛了</w:t>
+        <w:t>真的太痛</w:t>
       </w:r>
       <w:proofErr w:type="gramEnd"/>
       <w:r>
@@ -4763,7 +4672,7 @@
           <w:rFonts w:asciiTheme="minorEastAsia" w:hAnsiTheme="minorEastAsia" w:hint="eastAsia"/>
           <w:lang w:eastAsia="zh-TW"/>
         </w:rPr>
-        <w:t>。感覺就像是肋骨</w:t>
+        <w:t>了。感覺就像是肋骨</w:t>
       </w:r>
       <w:proofErr w:type="gramStart"/>
       <w:r>
@@ -5124,6 +5033,59 @@
     <w:p>
       <w:pPr>
         <w:rPr>
+          <w:rFonts w:asciiTheme="minorEastAsia" w:eastAsia="新細明體" w:hAnsiTheme="minorEastAsia"/>
+          <w:lang w:eastAsia="zh-TW"/>
+        </w:rPr>
+      </w:pPr>
+      <w:r>
+        <w:rPr>
+          <w:rFonts w:asciiTheme="minorEastAsia" w:hAnsiTheme="minorEastAsia" w:hint="eastAsia"/>
+          <w:lang w:eastAsia="zh-TW"/>
+        </w:rPr>
+        <w:t>今天雖有點廢，但我還是有做事情，今天就先</w:t>
+      </w:r>
+      <w:proofErr w:type="gramStart"/>
+      <w:r>
+        <w:rPr>
+          <w:rFonts w:asciiTheme="minorEastAsia" w:hAnsiTheme="minorEastAsia" w:hint="eastAsia"/>
+          <w:lang w:eastAsia="zh-TW"/>
+        </w:rPr>
+        <w:t>處理物聯網</w:t>
+      </w:r>
+      <w:proofErr w:type="gramEnd"/>
+      <w:r>
+        <w:rPr>
+          <w:rFonts w:asciiTheme="minorEastAsia" w:hAnsiTheme="minorEastAsia" w:hint="eastAsia"/>
+          <w:lang w:eastAsia="zh-TW"/>
+        </w:rPr>
+        <w:t>的報告好了。</w:t>
+      </w:r>
+    </w:p>
+    <w:p>
+      <w:pPr>
+        <w:rPr>
+          <w:rFonts w:asciiTheme="minorEastAsia" w:eastAsia="新細明體" w:hAnsiTheme="minorEastAsia"/>
+          <w:lang w:eastAsia="zh-TW"/>
+        </w:rPr>
+      </w:pPr>
+      <w:r>
+        <w:rPr>
+          <w:rFonts w:asciiTheme="minorEastAsia" w:eastAsia="新細明體" w:hAnsiTheme="minorEastAsia"/>
+          <w:lang w:eastAsia="zh-TW"/>
+        </w:rPr>
+        <w:t xml:space="preserve">27/05/2021 </w:t>
+      </w:r>
+      <w:r>
+        <w:rPr>
+          <w:rFonts w:asciiTheme="minorEastAsia" w:hAnsiTheme="minorEastAsia" w:hint="eastAsia"/>
+          <w:lang w:eastAsia="zh-TW"/>
+        </w:rPr>
+        <w:t>星期四</w:t>
+      </w:r>
+    </w:p>
+    <w:p>
+      <w:pPr>
+        <w:rPr>
           <w:rFonts w:asciiTheme="minorEastAsia" w:eastAsia="新細明體" w:hAnsiTheme="minorEastAsia" w:hint="eastAsia"/>
           <w:lang w:eastAsia="zh-TW"/>
         </w:rPr>
@@ -5133,7 +5095,7 @@
           <w:rFonts w:asciiTheme="minorEastAsia" w:hAnsiTheme="minorEastAsia" w:hint="eastAsia"/>
           <w:lang w:eastAsia="zh-TW"/>
         </w:rPr>
-        <w:t>今天雖有點廢，但我還是有做事情，今天就先處理物聯網的報告好了。</w:t>
+        <w:t>今天單純在家，上課、吃飯、睡覺輪迴</w:t>
       </w:r>
       <w:bookmarkStart w:id="0" w:name="_GoBack"/>
       <w:bookmarkEnd w:id="0"/>

--- a/做網站的方法.docx
+++ b/做網站的方法.docx
@@ -3279,8 +3279,99 @@
           <w:bCs/>
           <w:lang w:eastAsia="zh-TW"/>
         </w:rPr>
-        <w:t>交互—視覺—前端—後端—測試”</w:t>
-      </w:r>
+        <w:t>交互</w:t>
+      </w:r>
+      <w:proofErr w:type="gramStart"/>
+      <w:r>
+        <w:rPr>
+          <w:rFonts w:asciiTheme="minorEastAsia" w:hAnsiTheme="minorEastAsia" w:hint="eastAsia"/>
+          <w:b/>
+          <w:bCs/>
+          <w:lang w:eastAsia="zh-TW"/>
+        </w:rPr>
+        <w:t>—</w:t>
+      </w:r>
+      <w:proofErr w:type="gramEnd"/>
+      <w:r>
+        <w:rPr>
+          <w:rFonts w:asciiTheme="minorEastAsia" w:hAnsiTheme="minorEastAsia" w:hint="eastAsia"/>
+          <w:b/>
+          <w:bCs/>
+          <w:lang w:eastAsia="zh-TW"/>
+        </w:rPr>
+        <w:t>視覺</w:t>
+      </w:r>
+      <w:proofErr w:type="gramStart"/>
+      <w:r>
+        <w:rPr>
+          <w:rFonts w:asciiTheme="minorEastAsia" w:hAnsiTheme="minorEastAsia" w:hint="eastAsia"/>
+          <w:b/>
+          <w:bCs/>
+          <w:lang w:eastAsia="zh-TW"/>
+        </w:rPr>
+        <w:t>—</w:t>
+      </w:r>
+      <w:proofErr w:type="gramEnd"/>
+      <w:r>
+        <w:rPr>
+          <w:rFonts w:asciiTheme="minorEastAsia" w:hAnsiTheme="minorEastAsia" w:hint="eastAsia"/>
+          <w:b/>
+          <w:bCs/>
+          <w:lang w:eastAsia="zh-TW"/>
+        </w:rPr>
+        <w:t>前端</w:t>
+      </w:r>
+      <w:proofErr w:type="gramStart"/>
+      <w:r>
+        <w:rPr>
+          <w:rFonts w:asciiTheme="minorEastAsia" w:hAnsiTheme="minorEastAsia" w:hint="eastAsia"/>
+          <w:b/>
+          <w:bCs/>
+          <w:lang w:eastAsia="zh-TW"/>
+        </w:rPr>
+        <w:t>—</w:t>
+      </w:r>
+      <w:proofErr w:type="gramEnd"/>
+      <w:r>
+        <w:rPr>
+          <w:rFonts w:asciiTheme="minorEastAsia" w:hAnsiTheme="minorEastAsia" w:hint="eastAsia"/>
+          <w:b/>
+          <w:bCs/>
+          <w:lang w:eastAsia="zh-TW"/>
+        </w:rPr>
+        <w:t>後端</w:t>
+      </w:r>
+      <w:proofErr w:type="gramStart"/>
+      <w:r>
+        <w:rPr>
+          <w:rFonts w:asciiTheme="minorEastAsia" w:hAnsiTheme="minorEastAsia" w:hint="eastAsia"/>
+          <w:b/>
+          <w:bCs/>
+          <w:lang w:eastAsia="zh-TW"/>
+        </w:rPr>
+        <w:t>—</w:t>
+      </w:r>
+      <w:proofErr w:type="gramEnd"/>
+      <w:r>
+        <w:rPr>
+          <w:rFonts w:asciiTheme="minorEastAsia" w:hAnsiTheme="minorEastAsia" w:hint="eastAsia"/>
+          <w:b/>
+          <w:bCs/>
+          <w:lang w:eastAsia="zh-TW"/>
+        </w:rPr>
+        <w:t>測試</w:t>
+      </w:r>
+      <w:proofErr w:type="gramStart"/>
+      <w:r>
+        <w:rPr>
+          <w:rFonts w:asciiTheme="minorEastAsia" w:hAnsiTheme="minorEastAsia" w:hint="eastAsia"/>
+          <w:b/>
+          <w:bCs/>
+          <w:lang w:eastAsia="zh-TW"/>
+        </w:rPr>
+        <w:t>”</w:t>
+      </w:r>
+      <w:proofErr w:type="gramEnd"/>
       <w:r>
         <w:rPr>
           <w:rFonts w:asciiTheme="minorEastAsia" w:hAnsiTheme="minorEastAsia" w:hint="eastAsia"/>
@@ -4664,7 +4755,7 @@
           <w:rFonts w:asciiTheme="minorEastAsia" w:hAnsiTheme="minorEastAsia" w:hint="eastAsia"/>
           <w:lang w:eastAsia="zh-TW"/>
         </w:rPr>
-        <w:t>真的太痛</w:t>
+        <w:t>真的太痛了</w:t>
       </w:r>
       <w:proofErr w:type="gramEnd"/>
       <w:r>
@@ -4672,7 +4763,7 @@
           <w:rFonts w:asciiTheme="minorEastAsia" w:hAnsiTheme="minorEastAsia" w:hint="eastAsia"/>
           <w:lang w:eastAsia="zh-TW"/>
         </w:rPr>
-        <w:t>了。感覺就像是肋骨</w:t>
+        <w:t>。感覺就像是肋骨</w:t>
       </w:r>
       <w:proofErr w:type="gramStart"/>
       <w:r>
@@ -5086,7 +5177,7 @@
     <w:p>
       <w:pPr>
         <w:rPr>
-          <w:rFonts w:asciiTheme="minorEastAsia" w:eastAsia="新細明體" w:hAnsiTheme="minorEastAsia" w:hint="eastAsia"/>
+          <w:rFonts w:asciiTheme="minorEastAsia" w:eastAsia="新細明體" w:hAnsiTheme="minorEastAsia"/>
           <w:lang w:eastAsia="zh-TW"/>
         </w:rPr>
       </w:pPr>
@@ -5096,6 +5187,48 @@
           <w:lang w:eastAsia="zh-TW"/>
         </w:rPr>
         <w:t>今天單純在家，上課、吃飯、睡覺輪迴</w:t>
+      </w:r>
+    </w:p>
+    <w:p>
+      <w:pPr>
+        <w:rPr>
+          <w:rFonts w:asciiTheme="minorEastAsia" w:eastAsia="新細明體" w:hAnsiTheme="minorEastAsia"/>
+          <w:lang w:eastAsia="zh-TW"/>
+        </w:rPr>
+      </w:pPr>
+      <w:r>
+        <w:rPr>
+          <w:rFonts w:asciiTheme="minorEastAsia" w:eastAsia="新細明體" w:hAnsiTheme="minorEastAsia"/>
+          <w:lang w:eastAsia="zh-TW"/>
+        </w:rPr>
+        <w:t xml:space="preserve">28/05/2021 </w:t>
+      </w:r>
+      <w:r>
+        <w:rPr>
+          <w:rFonts w:asciiTheme="minorEastAsia" w:hAnsiTheme="minorEastAsia" w:hint="eastAsia"/>
+          <w:lang w:eastAsia="zh-TW"/>
+        </w:rPr>
+        <w:t>星期五</w:t>
+      </w:r>
+    </w:p>
+    <w:p>
+      <w:pPr>
+        <w:rPr>
+          <w:rFonts w:asciiTheme="minorEastAsia" w:eastAsia="新細明體" w:hAnsiTheme="minorEastAsia"/>
+        </w:rPr>
+      </w:pPr>
+      <w:r>
+        <w:rPr>
+          <w:rFonts w:asciiTheme="minorEastAsia" w:hAnsiTheme="minorEastAsia" w:hint="eastAsia"/>
+          <w:lang w:eastAsia="zh-TW"/>
+        </w:rPr>
+        <w:t>今天處理了網頁的事情，我打算先停掉，因為最近沒有錢可以去養它了。</w:t>
+      </w:r>
+      <w:r>
+        <w:rPr>
+          <w:rFonts w:asciiTheme="minorEastAsia" w:hAnsiTheme="minorEastAsia" w:hint="eastAsia"/>
+        </w:rPr>
+        <w:t>我打算要努力了，明天吧，哈哈哈。真懶惰。</w:t>
       </w:r>
       <w:bookmarkStart w:id="0" w:name="_GoBack"/>
       <w:bookmarkEnd w:id="0"/>

--- a/做網站的方法.docx
+++ b/做網站的方法.docx
@@ -5214,21 +5214,76 @@
     <w:p>
       <w:pPr>
         <w:rPr>
+          <w:rFonts w:asciiTheme="minorEastAsia" w:hAnsiTheme="minorEastAsia"/>
+        </w:rPr>
+      </w:pPr>
+      <w:r>
+        <w:rPr>
+          <w:rFonts w:asciiTheme="minorEastAsia" w:hAnsiTheme="minorEastAsia" w:hint="eastAsia"/>
+          <w:lang w:eastAsia="zh-TW"/>
+        </w:rPr>
+        <w:t>今天處理了網頁的事情，我打算先停掉，因為最近沒有錢可以去養它了。</w:t>
+      </w:r>
+      <w:r>
+        <w:rPr>
+          <w:rFonts w:asciiTheme="minorEastAsia" w:hAnsiTheme="minorEastAsia" w:hint="eastAsia"/>
+          <w:lang w:eastAsia="zh-TW"/>
+        </w:rPr>
+        <w:t>我打算要努力了，</w:t>
+      </w:r>
+      <w:proofErr w:type="gramStart"/>
+      <w:r>
+        <w:rPr>
+          <w:rFonts w:asciiTheme="minorEastAsia" w:hAnsiTheme="minorEastAsia" w:hint="eastAsia"/>
+          <w:lang w:eastAsia="zh-TW"/>
+        </w:rPr>
+        <w:t>明天吧</w:t>
+      </w:r>
+      <w:proofErr w:type="gramEnd"/>
+      <w:r>
+        <w:rPr>
+          <w:rFonts w:asciiTheme="minorEastAsia" w:hAnsiTheme="minorEastAsia" w:hint="eastAsia"/>
+          <w:lang w:eastAsia="zh-TW"/>
+        </w:rPr>
+        <w:t>，哈哈哈。</w:t>
+      </w:r>
+      <w:r>
+        <w:rPr>
+          <w:rFonts w:asciiTheme="minorEastAsia" w:hAnsiTheme="minorEastAsia" w:hint="eastAsia"/>
+        </w:rPr>
+        <w:t>真懶惰。</w:t>
+      </w:r>
+    </w:p>
+    <w:p>
+      <w:pPr>
+        <w:rPr>
+          <w:rFonts w:asciiTheme="minorEastAsia" w:hAnsiTheme="minorEastAsia"/>
+        </w:rPr>
+      </w:pPr>
+      <w:r>
+        <w:rPr>
           <w:rFonts w:asciiTheme="minorEastAsia" w:eastAsia="新細明體" w:hAnsiTheme="minorEastAsia"/>
         </w:rPr>
-      </w:pPr>
-      <w:r>
-        <w:rPr>
-          <w:rFonts w:asciiTheme="minorEastAsia" w:hAnsiTheme="minorEastAsia" w:hint="eastAsia"/>
-          <w:lang w:eastAsia="zh-TW"/>
-        </w:rPr>
-        <w:t>今天處理了網頁的事情，我打算先停掉，因為最近沒有錢可以去養它了。</w:t>
-      </w:r>
-      <w:r>
-        <w:rPr>
-          <w:rFonts w:asciiTheme="minorEastAsia" w:hAnsiTheme="minorEastAsia" w:hint="eastAsia"/>
-        </w:rPr>
-        <w:t>我打算要努力了，明天吧，哈哈哈。真懶惰。</w:t>
+        <w:t xml:space="preserve">29/05/2021 </w:t>
+      </w:r>
+      <w:r>
+        <w:rPr>
+          <w:rFonts w:asciiTheme="minorEastAsia" w:hAnsiTheme="minorEastAsia" w:hint="eastAsia"/>
+        </w:rPr>
+        <w:t>星期六</w:t>
+      </w:r>
+    </w:p>
+    <w:p>
+      <w:pPr>
+        <w:rPr>
+          <w:rFonts w:asciiTheme="minorEastAsia" w:hAnsiTheme="minorEastAsia" w:hint="eastAsia"/>
+        </w:rPr>
+      </w:pPr>
+      <w:r>
+        <w:rPr>
+          <w:rFonts w:asciiTheme="minorEastAsia" w:hAnsiTheme="minorEastAsia" w:hint="eastAsia"/>
+        </w:rPr>
+        <w:t>我今天早上廢，晚上要做事情了。</w:t>
       </w:r>
       <w:bookmarkStart w:id="0" w:name="_GoBack"/>
       <w:bookmarkEnd w:id="0"/>

--- a/做網站的方法.docx
+++ b/做網站的方法.docx
@@ -3279,99 +3279,8 @@
           <w:bCs/>
           <w:lang w:eastAsia="zh-TW"/>
         </w:rPr>
-        <w:t>交互</w:t>
-      </w:r>
-      <w:proofErr w:type="gramStart"/>
-      <w:r>
-        <w:rPr>
-          <w:rFonts w:asciiTheme="minorEastAsia" w:hAnsiTheme="minorEastAsia" w:hint="eastAsia"/>
-          <w:b/>
-          <w:bCs/>
-          <w:lang w:eastAsia="zh-TW"/>
-        </w:rPr>
-        <w:t>—</w:t>
-      </w:r>
-      <w:proofErr w:type="gramEnd"/>
-      <w:r>
-        <w:rPr>
-          <w:rFonts w:asciiTheme="minorEastAsia" w:hAnsiTheme="minorEastAsia" w:hint="eastAsia"/>
-          <w:b/>
-          <w:bCs/>
-          <w:lang w:eastAsia="zh-TW"/>
-        </w:rPr>
-        <w:t>視覺</w:t>
-      </w:r>
-      <w:proofErr w:type="gramStart"/>
-      <w:r>
-        <w:rPr>
-          <w:rFonts w:asciiTheme="minorEastAsia" w:hAnsiTheme="minorEastAsia" w:hint="eastAsia"/>
-          <w:b/>
-          <w:bCs/>
-          <w:lang w:eastAsia="zh-TW"/>
-        </w:rPr>
-        <w:t>—</w:t>
-      </w:r>
-      <w:proofErr w:type="gramEnd"/>
-      <w:r>
-        <w:rPr>
-          <w:rFonts w:asciiTheme="minorEastAsia" w:hAnsiTheme="minorEastAsia" w:hint="eastAsia"/>
-          <w:b/>
-          <w:bCs/>
-          <w:lang w:eastAsia="zh-TW"/>
-        </w:rPr>
-        <w:t>前端</w:t>
-      </w:r>
-      <w:proofErr w:type="gramStart"/>
-      <w:r>
-        <w:rPr>
-          <w:rFonts w:asciiTheme="minorEastAsia" w:hAnsiTheme="minorEastAsia" w:hint="eastAsia"/>
-          <w:b/>
-          <w:bCs/>
-          <w:lang w:eastAsia="zh-TW"/>
-        </w:rPr>
-        <w:t>—</w:t>
-      </w:r>
-      <w:proofErr w:type="gramEnd"/>
-      <w:r>
-        <w:rPr>
-          <w:rFonts w:asciiTheme="minorEastAsia" w:hAnsiTheme="minorEastAsia" w:hint="eastAsia"/>
-          <w:b/>
-          <w:bCs/>
-          <w:lang w:eastAsia="zh-TW"/>
-        </w:rPr>
-        <w:t>後端</w:t>
-      </w:r>
-      <w:proofErr w:type="gramStart"/>
-      <w:r>
-        <w:rPr>
-          <w:rFonts w:asciiTheme="minorEastAsia" w:hAnsiTheme="minorEastAsia" w:hint="eastAsia"/>
-          <w:b/>
-          <w:bCs/>
-          <w:lang w:eastAsia="zh-TW"/>
-        </w:rPr>
-        <w:t>—</w:t>
-      </w:r>
-      <w:proofErr w:type="gramEnd"/>
-      <w:r>
-        <w:rPr>
-          <w:rFonts w:asciiTheme="minorEastAsia" w:hAnsiTheme="minorEastAsia" w:hint="eastAsia"/>
-          <w:b/>
-          <w:bCs/>
-          <w:lang w:eastAsia="zh-TW"/>
-        </w:rPr>
-        <w:t>測試</w:t>
-      </w:r>
-      <w:proofErr w:type="gramStart"/>
-      <w:r>
-        <w:rPr>
-          <w:rFonts w:asciiTheme="minorEastAsia" w:hAnsiTheme="minorEastAsia" w:hint="eastAsia"/>
-          <w:b/>
-          <w:bCs/>
-          <w:lang w:eastAsia="zh-TW"/>
-        </w:rPr>
-        <w:t>”</w:t>
-      </w:r>
-      <w:proofErr w:type="gramEnd"/>
+        <w:t>交互—視覺—前端—後端—測試”</w:t>
+      </w:r>
       <w:r>
         <w:rPr>
           <w:rFonts w:asciiTheme="minorEastAsia" w:hAnsiTheme="minorEastAsia" w:hint="eastAsia"/>
@@ -4755,7 +4664,7 @@
           <w:rFonts w:asciiTheme="minorEastAsia" w:hAnsiTheme="minorEastAsia" w:hint="eastAsia"/>
           <w:lang w:eastAsia="zh-TW"/>
         </w:rPr>
-        <w:t>真的太痛了</w:t>
+        <w:t>真的太痛</w:t>
       </w:r>
       <w:proofErr w:type="gramEnd"/>
       <w:r>
@@ -4763,7 +4672,7 @@
           <w:rFonts w:asciiTheme="minorEastAsia" w:hAnsiTheme="minorEastAsia" w:hint="eastAsia"/>
           <w:lang w:eastAsia="zh-TW"/>
         </w:rPr>
-        <w:t>。感覺就像是肋骨</w:t>
+        <w:t>了。感覺就像是肋骨</w:t>
       </w:r>
       <w:proofErr w:type="gramStart"/>
       <w:r>
@@ -5276,14 +5185,50 @@
     <w:p>
       <w:pPr>
         <w:rPr>
-          <w:rFonts w:asciiTheme="minorEastAsia" w:hAnsiTheme="minorEastAsia" w:hint="eastAsia"/>
-        </w:rPr>
-      </w:pPr>
-      <w:r>
-        <w:rPr>
-          <w:rFonts w:asciiTheme="minorEastAsia" w:hAnsiTheme="minorEastAsia" w:hint="eastAsia"/>
+          <w:rFonts w:asciiTheme="minorEastAsia" w:hAnsiTheme="minorEastAsia"/>
+          <w:lang w:eastAsia="zh-TW"/>
+        </w:rPr>
+      </w:pPr>
+      <w:r>
+        <w:rPr>
+          <w:rFonts w:asciiTheme="minorEastAsia" w:hAnsiTheme="minorEastAsia" w:hint="eastAsia"/>
+          <w:lang w:eastAsia="zh-TW"/>
         </w:rPr>
         <w:t>我今天早上廢，晚上要做事情了。</w:t>
+      </w:r>
+    </w:p>
+    <w:p>
+      <w:pPr>
+        <w:rPr>
+          <w:rFonts w:asciiTheme="minorEastAsia" w:hAnsiTheme="minorEastAsia"/>
+        </w:rPr>
+      </w:pPr>
+      <w:r>
+        <w:rPr>
+          <w:rFonts w:asciiTheme="minorEastAsia" w:hAnsiTheme="minorEastAsia"/>
+        </w:rPr>
+        <w:t xml:space="preserve">30/05/2021 </w:t>
+      </w:r>
+      <w:r>
+        <w:rPr>
+          <w:rFonts w:asciiTheme="minorEastAsia" w:hAnsiTheme="minorEastAsia" w:hint="eastAsia"/>
+        </w:rPr>
+        <w:t>星期日</w:t>
+      </w:r>
+    </w:p>
+    <w:p>
+      <w:pPr>
+        <w:rPr>
+          <w:rFonts w:asciiTheme="minorEastAsia" w:eastAsia="新細明體" w:hAnsiTheme="minorEastAsia" w:hint="eastAsia"/>
+          <w:lang w:eastAsia="zh-TW"/>
+        </w:rPr>
+      </w:pPr>
+      <w:r>
+        <w:rPr>
+          <w:rFonts w:asciiTheme="minorEastAsia" w:hAnsiTheme="minorEastAsia" w:hint="eastAsia"/>
+          <w:lang w:eastAsia="zh-TW"/>
+        </w:rPr>
+        <w:t>探索自我，突破限制枷鎖</w:t>
       </w:r>
       <w:bookmarkStart w:id="0" w:name="_GoBack"/>
       <w:bookmarkEnd w:id="0"/>

--- a/做網站的方法.docx
+++ b/做網站的方法.docx
@@ -3279,8 +3279,99 @@
           <w:bCs/>
           <w:lang w:eastAsia="zh-TW"/>
         </w:rPr>
-        <w:t>交互—視覺—前端—後端—測試”</w:t>
-      </w:r>
+        <w:t>交互</w:t>
+      </w:r>
+      <w:proofErr w:type="gramStart"/>
+      <w:r>
+        <w:rPr>
+          <w:rFonts w:asciiTheme="minorEastAsia" w:hAnsiTheme="minorEastAsia" w:hint="eastAsia"/>
+          <w:b/>
+          <w:bCs/>
+          <w:lang w:eastAsia="zh-TW"/>
+        </w:rPr>
+        <w:t>—</w:t>
+      </w:r>
+      <w:proofErr w:type="gramEnd"/>
+      <w:r>
+        <w:rPr>
+          <w:rFonts w:asciiTheme="minorEastAsia" w:hAnsiTheme="minorEastAsia" w:hint="eastAsia"/>
+          <w:b/>
+          <w:bCs/>
+          <w:lang w:eastAsia="zh-TW"/>
+        </w:rPr>
+        <w:t>視覺</w:t>
+      </w:r>
+      <w:proofErr w:type="gramStart"/>
+      <w:r>
+        <w:rPr>
+          <w:rFonts w:asciiTheme="minorEastAsia" w:hAnsiTheme="minorEastAsia" w:hint="eastAsia"/>
+          <w:b/>
+          <w:bCs/>
+          <w:lang w:eastAsia="zh-TW"/>
+        </w:rPr>
+        <w:t>—</w:t>
+      </w:r>
+      <w:proofErr w:type="gramEnd"/>
+      <w:r>
+        <w:rPr>
+          <w:rFonts w:asciiTheme="minorEastAsia" w:hAnsiTheme="minorEastAsia" w:hint="eastAsia"/>
+          <w:b/>
+          <w:bCs/>
+          <w:lang w:eastAsia="zh-TW"/>
+        </w:rPr>
+        <w:t>前端</w:t>
+      </w:r>
+      <w:proofErr w:type="gramStart"/>
+      <w:r>
+        <w:rPr>
+          <w:rFonts w:asciiTheme="minorEastAsia" w:hAnsiTheme="minorEastAsia" w:hint="eastAsia"/>
+          <w:b/>
+          <w:bCs/>
+          <w:lang w:eastAsia="zh-TW"/>
+        </w:rPr>
+        <w:t>—</w:t>
+      </w:r>
+      <w:proofErr w:type="gramEnd"/>
+      <w:r>
+        <w:rPr>
+          <w:rFonts w:asciiTheme="minorEastAsia" w:hAnsiTheme="minorEastAsia" w:hint="eastAsia"/>
+          <w:b/>
+          <w:bCs/>
+          <w:lang w:eastAsia="zh-TW"/>
+        </w:rPr>
+        <w:t>後端</w:t>
+      </w:r>
+      <w:proofErr w:type="gramStart"/>
+      <w:r>
+        <w:rPr>
+          <w:rFonts w:asciiTheme="minorEastAsia" w:hAnsiTheme="minorEastAsia" w:hint="eastAsia"/>
+          <w:b/>
+          <w:bCs/>
+          <w:lang w:eastAsia="zh-TW"/>
+        </w:rPr>
+        <w:t>—</w:t>
+      </w:r>
+      <w:proofErr w:type="gramEnd"/>
+      <w:r>
+        <w:rPr>
+          <w:rFonts w:asciiTheme="minorEastAsia" w:hAnsiTheme="minorEastAsia" w:hint="eastAsia"/>
+          <w:b/>
+          <w:bCs/>
+          <w:lang w:eastAsia="zh-TW"/>
+        </w:rPr>
+        <w:t>測試</w:t>
+      </w:r>
+      <w:proofErr w:type="gramStart"/>
+      <w:r>
+        <w:rPr>
+          <w:rFonts w:asciiTheme="minorEastAsia" w:hAnsiTheme="minorEastAsia" w:hint="eastAsia"/>
+          <w:b/>
+          <w:bCs/>
+          <w:lang w:eastAsia="zh-TW"/>
+        </w:rPr>
+        <w:t>”</w:t>
+      </w:r>
+      <w:proofErr w:type="gramEnd"/>
       <w:r>
         <w:rPr>
           <w:rFonts w:asciiTheme="minorEastAsia" w:hAnsiTheme="minorEastAsia" w:hint="eastAsia"/>
@@ -4664,7 +4755,7 @@
           <w:rFonts w:asciiTheme="minorEastAsia" w:hAnsiTheme="minorEastAsia" w:hint="eastAsia"/>
           <w:lang w:eastAsia="zh-TW"/>
         </w:rPr>
-        <w:t>真的太痛</w:t>
+        <w:t>真的太痛了</w:t>
       </w:r>
       <w:proofErr w:type="gramEnd"/>
       <w:r>
@@ -4672,7 +4763,7 @@
           <w:rFonts w:asciiTheme="minorEastAsia" w:hAnsiTheme="minorEastAsia" w:hint="eastAsia"/>
           <w:lang w:eastAsia="zh-TW"/>
         </w:rPr>
-        <w:t>了。感覺就像是肋骨</w:t>
+        <w:t>。感覺就像是肋骨</w:t>
       </w:r>
       <w:proofErr w:type="gramStart"/>
       <w:r>
@@ -5124,6 +5215,7 @@
       <w:pPr>
         <w:rPr>
           <w:rFonts w:asciiTheme="minorEastAsia" w:hAnsiTheme="minorEastAsia"/>
+          <w:lang w:eastAsia="zh-TW"/>
         </w:rPr>
       </w:pPr>
       <w:r>
@@ -5154,30 +5246,27 @@
           <w:rFonts w:asciiTheme="minorEastAsia" w:hAnsiTheme="minorEastAsia" w:hint="eastAsia"/>
           <w:lang w:eastAsia="zh-TW"/>
         </w:rPr>
-        <w:t>，哈哈哈。</w:t>
-      </w:r>
-      <w:r>
-        <w:rPr>
-          <w:rFonts w:asciiTheme="minorEastAsia" w:hAnsiTheme="minorEastAsia" w:hint="eastAsia"/>
-        </w:rPr>
-        <w:t>真懶惰。</w:t>
-      </w:r>
-    </w:p>
-    <w:p>
-      <w:pPr>
-        <w:rPr>
-          <w:rFonts w:asciiTheme="minorEastAsia" w:hAnsiTheme="minorEastAsia"/>
+        <w:t>，哈哈哈。真懶惰。</w:t>
+      </w:r>
+    </w:p>
+    <w:p>
+      <w:pPr>
+        <w:rPr>
+          <w:rFonts w:asciiTheme="minorEastAsia" w:hAnsiTheme="minorEastAsia"/>
+          <w:lang w:eastAsia="zh-TW"/>
         </w:rPr>
       </w:pPr>
       <w:r>
         <w:rPr>
           <w:rFonts w:asciiTheme="minorEastAsia" w:eastAsia="新細明體" w:hAnsiTheme="minorEastAsia"/>
+          <w:lang w:eastAsia="zh-TW"/>
         </w:rPr>
         <w:t xml:space="preserve">29/05/2021 </w:t>
       </w:r>
       <w:r>
         <w:rPr>
           <w:rFonts w:asciiTheme="minorEastAsia" w:hAnsiTheme="minorEastAsia" w:hint="eastAsia"/>
+          <w:lang w:eastAsia="zh-TW"/>
         </w:rPr>
         <w:t>星期六</w:t>
       </w:r>
@@ -5201,17 +5290,20 @@
       <w:pPr>
         <w:rPr>
           <w:rFonts w:asciiTheme="minorEastAsia" w:hAnsiTheme="minorEastAsia"/>
-        </w:rPr>
-      </w:pPr>
-      <w:r>
-        <w:rPr>
-          <w:rFonts w:asciiTheme="minorEastAsia" w:hAnsiTheme="minorEastAsia"/>
+          <w:lang w:eastAsia="zh-TW"/>
+        </w:rPr>
+      </w:pPr>
+      <w:r>
+        <w:rPr>
+          <w:rFonts w:asciiTheme="minorEastAsia" w:hAnsiTheme="minorEastAsia"/>
+          <w:lang w:eastAsia="zh-TW"/>
         </w:rPr>
         <w:t xml:space="preserve">30/05/2021 </w:t>
       </w:r>
       <w:r>
         <w:rPr>
           <w:rFonts w:asciiTheme="minorEastAsia" w:hAnsiTheme="minorEastAsia" w:hint="eastAsia"/>
+          <w:lang w:eastAsia="zh-TW"/>
         </w:rPr>
         <w:t>星期日</w:t>
       </w:r>
@@ -5219,6 +5311,43 @@
     <w:p>
       <w:pPr>
         <w:rPr>
+          <w:rFonts w:asciiTheme="minorEastAsia" w:eastAsia="新細明體" w:hAnsiTheme="minorEastAsia"/>
+          <w:lang w:eastAsia="zh-TW"/>
+        </w:rPr>
+      </w:pPr>
+      <w:r>
+        <w:rPr>
+          <w:rFonts w:asciiTheme="minorEastAsia" w:hAnsiTheme="minorEastAsia" w:hint="eastAsia"/>
+          <w:lang w:eastAsia="zh-TW"/>
+        </w:rPr>
+        <w:t>探索自我，突破限制枷鎖</w:t>
+      </w:r>
+    </w:p>
+    <w:p>
+      <w:pPr>
+        <w:rPr>
+          <w:rFonts w:asciiTheme="minorEastAsia" w:eastAsia="新細明體" w:hAnsiTheme="minorEastAsia"/>
+          <w:lang w:eastAsia="zh-TW"/>
+        </w:rPr>
+      </w:pPr>
+      <w:r>
+        <w:rPr>
+          <w:rFonts w:asciiTheme="minorEastAsia" w:eastAsia="新細明體" w:hAnsiTheme="minorEastAsia"/>
+          <w:lang w:eastAsia="zh-TW"/>
+        </w:rPr>
+        <w:t xml:space="preserve">05/06/2021 </w:t>
+      </w:r>
+      <w:r>
+        <w:rPr>
+          <w:rFonts w:asciiTheme="minorEastAsia" w:hAnsiTheme="minorEastAsia" w:hint="eastAsia"/>
+          <w:lang w:eastAsia="zh-TW"/>
+        </w:rPr>
+        <w:t>星期六</w:t>
+      </w:r>
+    </w:p>
+    <w:p>
+      <w:pPr>
+        <w:rPr>
           <w:rFonts w:asciiTheme="minorEastAsia" w:eastAsia="新細明體" w:hAnsiTheme="minorEastAsia" w:hint="eastAsia"/>
           <w:lang w:eastAsia="zh-TW"/>
         </w:rPr>
@@ -5228,7 +5357,23 @@
           <w:rFonts w:asciiTheme="minorEastAsia" w:hAnsiTheme="minorEastAsia" w:hint="eastAsia"/>
           <w:lang w:eastAsia="zh-TW"/>
         </w:rPr>
-        <w:t>探索自我，突破限制枷鎖</w:t>
+        <w:t>今天</w:t>
+      </w:r>
+      <w:proofErr w:type="gramStart"/>
+      <w:r>
+        <w:rPr>
+          <w:rFonts w:asciiTheme="minorEastAsia" w:hAnsiTheme="minorEastAsia" w:hint="eastAsia"/>
+          <w:lang w:eastAsia="zh-TW"/>
+        </w:rPr>
+        <w:t>跟順豪聊</w:t>
+      </w:r>
+      <w:proofErr w:type="gramEnd"/>
+      <w:r>
+        <w:rPr>
+          <w:rFonts w:asciiTheme="minorEastAsia" w:hAnsiTheme="minorEastAsia" w:hint="eastAsia"/>
+          <w:lang w:eastAsia="zh-TW"/>
+        </w:rPr>
+        <w:t>得蠻開心的。所以今天就不大程式了。</w:t>
       </w:r>
       <w:bookmarkStart w:id="0" w:name="_GoBack"/>
       <w:bookmarkEnd w:id="0"/>

--- a/做網站的方法.docx
+++ b/做網站的方法.docx
@@ -5348,6 +5348,59 @@
     <w:p>
       <w:pPr>
         <w:rPr>
+          <w:rFonts w:asciiTheme="minorEastAsia" w:eastAsia="新細明體" w:hAnsiTheme="minorEastAsia"/>
+          <w:lang w:eastAsia="zh-TW"/>
+        </w:rPr>
+      </w:pPr>
+      <w:r>
+        <w:rPr>
+          <w:rFonts w:asciiTheme="minorEastAsia" w:hAnsiTheme="minorEastAsia" w:hint="eastAsia"/>
+          <w:lang w:eastAsia="zh-TW"/>
+        </w:rPr>
+        <w:t>今天</w:t>
+      </w:r>
+      <w:proofErr w:type="gramStart"/>
+      <w:r>
+        <w:rPr>
+          <w:rFonts w:asciiTheme="minorEastAsia" w:hAnsiTheme="minorEastAsia" w:hint="eastAsia"/>
+          <w:lang w:eastAsia="zh-TW"/>
+        </w:rPr>
+        <w:t>跟順豪聊</w:t>
+      </w:r>
+      <w:proofErr w:type="gramEnd"/>
+      <w:r>
+        <w:rPr>
+          <w:rFonts w:asciiTheme="minorEastAsia" w:hAnsiTheme="minorEastAsia" w:hint="eastAsia"/>
+          <w:lang w:eastAsia="zh-TW"/>
+        </w:rPr>
+        <w:t>得蠻開心的。所以今天就不大程式了。</w:t>
+      </w:r>
+    </w:p>
+    <w:p>
+      <w:pPr>
+        <w:rPr>
+          <w:rFonts w:asciiTheme="minorEastAsia" w:eastAsia="新細明體" w:hAnsiTheme="minorEastAsia"/>
+          <w:lang w:eastAsia="zh-TW"/>
+        </w:rPr>
+      </w:pPr>
+      <w:r>
+        <w:rPr>
+          <w:rFonts w:asciiTheme="minorEastAsia" w:eastAsia="新細明體" w:hAnsiTheme="minorEastAsia"/>
+          <w:lang w:eastAsia="zh-TW"/>
+        </w:rPr>
+        <w:t xml:space="preserve">06/06/2021 </w:t>
+      </w:r>
+      <w:r>
+        <w:rPr>
+          <w:rFonts w:asciiTheme="minorEastAsia" w:hAnsiTheme="minorEastAsia" w:hint="eastAsia"/>
+          <w:lang w:eastAsia="zh-TW"/>
+        </w:rPr>
+        <w:t>星期日</w:t>
+      </w:r>
+    </w:p>
+    <w:p>
+      <w:pPr>
+        <w:rPr>
           <w:rFonts w:asciiTheme="minorEastAsia" w:eastAsia="新細明體" w:hAnsiTheme="minorEastAsia" w:hint="eastAsia"/>
           <w:lang w:eastAsia="zh-TW"/>
         </w:rPr>
@@ -5357,23 +5410,21 @@
           <w:rFonts w:asciiTheme="minorEastAsia" w:hAnsiTheme="minorEastAsia" w:hint="eastAsia"/>
           <w:lang w:eastAsia="zh-TW"/>
         </w:rPr>
-        <w:t>今天</w:t>
-      </w:r>
-      <w:proofErr w:type="gramStart"/>
-      <w:r>
-        <w:rPr>
-          <w:rFonts w:asciiTheme="minorEastAsia" w:hAnsiTheme="minorEastAsia" w:hint="eastAsia"/>
-          <w:lang w:eastAsia="zh-TW"/>
-        </w:rPr>
-        <w:t>跟順豪聊</w:t>
-      </w:r>
-      <w:proofErr w:type="gramEnd"/>
-      <w:r>
-        <w:rPr>
-          <w:rFonts w:asciiTheme="minorEastAsia" w:hAnsiTheme="minorEastAsia" w:hint="eastAsia"/>
-          <w:lang w:eastAsia="zh-TW"/>
-        </w:rPr>
-        <w:t>得蠻開心的。所以今天就不大程式了。</w:t>
+        <w:t>今天坐在電腦前很久了，目的是要教順豪關於</w:t>
+      </w:r>
+      <w:r>
+        <w:rPr>
+          <w:rFonts w:asciiTheme="minorEastAsia" w:hAnsiTheme="minorEastAsia"/>
+          <w:lang w:eastAsia="zh-TW"/>
+        </w:rPr>
+        <w:t>Python</w:t>
+      </w:r>
+      <w:r>
+        <w:rPr>
+          <w:rFonts w:asciiTheme="minorEastAsia" w:hAnsiTheme="minorEastAsia" w:hint="eastAsia"/>
+          <w:lang w:eastAsia="zh-TW"/>
+        </w:rPr>
+        <w:t>的知識，我今天想要寫一些程式，關於處理電腦檔案的，我還沒有好的靈感，但晚上一定會去寫。</w:t>
       </w:r>
       <w:bookmarkStart w:id="0" w:name="_GoBack"/>
       <w:bookmarkEnd w:id="0"/>

--- a/做網站的方法.docx
+++ b/做網站的方法.docx
@@ -5401,16 +5401,32 @@
     <w:p>
       <w:pPr>
         <w:rPr>
-          <w:rFonts w:asciiTheme="minorEastAsia" w:eastAsia="新細明體" w:hAnsiTheme="minorEastAsia" w:hint="eastAsia"/>
-          <w:lang w:eastAsia="zh-TW"/>
-        </w:rPr>
-      </w:pPr>
-      <w:r>
-        <w:rPr>
-          <w:rFonts w:asciiTheme="minorEastAsia" w:hAnsiTheme="minorEastAsia" w:hint="eastAsia"/>
-          <w:lang w:eastAsia="zh-TW"/>
-        </w:rPr>
-        <w:t>今天坐在電腦前很久了，目的是要教順豪關於</w:t>
+          <w:rFonts w:asciiTheme="minorEastAsia" w:eastAsia="新細明體" w:hAnsiTheme="minorEastAsia"/>
+          <w:lang w:eastAsia="zh-TW"/>
+        </w:rPr>
+      </w:pPr>
+      <w:r>
+        <w:rPr>
+          <w:rFonts w:asciiTheme="minorEastAsia" w:hAnsiTheme="minorEastAsia" w:hint="eastAsia"/>
+          <w:lang w:eastAsia="zh-TW"/>
+        </w:rPr>
+        <w:t>今天坐在電腦前很久了，目的是要</w:t>
+      </w:r>
+      <w:proofErr w:type="gramStart"/>
+      <w:r>
+        <w:rPr>
+          <w:rFonts w:asciiTheme="minorEastAsia" w:hAnsiTheme="minorEastAsia" w:hint="eastAsia"/>
+          <w:lang w:eastAsia="zh-TW"/>
+        </w:rPr>
+        <w:t>教順豪</w:t>
+      </w:r>
+      <w:proofErr w:type="gramEnd"/>
+      <w:r>
+        <w:rPr>
+          <w:rFonts w:asciiTheme="minorEastAsia" w:hAnsiTheme="minorEastAsia" w:hint="eastAsia"/>
+          <w:lang w:eastAsia="zh-TW"/>
+        </w:rPr>
+        <w:t>關於</w:t>
       </w:r>
       <w:r>
         <w:rPr>
@@ -5425,6 +5441,76 @@
           <w:lang w:eastAsia="zh-TW"/>
         </w:rPr>
         <w:t>的知識，我今天想要寫一些程式，關於處理電腦檔案的，我還沒有好的靈感，但晚上一定會去寫。</w:t>
+      </w:r>
+    </w:p>
+    <w:p>
+      <w:pPr>
+        <w:rPr>
+          <w:rFonts w:asciiTheme="minorEastAsia" w:eastAsia="新細明體" w:hAnsiTheme="minorEastAsia"/>
+          <w:lang w:eastAsia="zh-TW"/>
+        </w:rPr>
+      </w:pPr>
+      <w:r>
+        <w:rPr>
+          <w:rFonts w:asciiTheme="minorEastAsia" w:eastAsia="新細明體" w:hAnsiTheme="minorEastAsia"/>
+          <w:lang w:eastAsia="zh-TW"/>
+        </w:rPr>
+        <w:t xml:space="preserve">07/06/2021 </w:t>
+      </w:r>
+      <w:r>
+        <w:rPr>
+          <w:rFonts w:asciiTheme="minorEastAsia" w:hAnsiTheme="minorEastAsia" w:hint="eastAsia"/>
+          <w:lang w:eastAsia="zh-TW"/>
+        </w:rPr>
+        <w:t>星期一</w:t>
+      </w:r>
+    </w:p>
+    <w:p>
+      <w:pPr>
+        <w:rPr>
+          <w:rFonts w:asciiTheme="minorEastAsia" w:hAnsiTheme="minorEastAsia" w:hint="eastAsia"/>
+          <w:lang w:eastAsia="zh-TW"/>
+        </w:rPr>
+      </w:pPr>
+      <w:r>
+        <w:rPr>
+          <w:rFonts w:asciiTheme="minorEastAsia" w:hAnsiTheme="minorEastAsia" w:hint="eastAsia"/>
+          <w:lang w:eastAsia="zh-TW"/>
+        </w:rPr>
+        <w:t>今天過得還蠻充實的，我還有去w</w:t>
+      </w:r>
+      <w:r>
+        <w:rPr>
+          <w:rFonts w:asciiTheme="minorEastAsia" w:hAnsiTheme="minorEastAsia"/>
+          <w:lang w:eastAsia="zh-TW"/>
+        </w:rPr>
+        <w:t>3school</w:t>
+      </w:r>
+      <w:r>
+        <w:rPr>
+          <w:rFonts w:asciiTheme="minorEastAsia" w:hAnsiTheme="minorEastAsia" w:hint="eastAsia"/>
+          <w:lang w:eastAsia="zh-TW"/>
+        </w:rPr>
+        <w:t>練習p</w:t>
+      </w:r>
+      <w:r>
+        <w:rPr>
+          <w:rFonts w:asciiTheme="minorEastAsia" w:hAnsiTheme="minorEastAsia"/>
+          <w:lang w:eastAsia="zh-TW"/>
+        </w:rPr>
+        <w:t>yth</w:t>
+      </w:r>
+      <w:r>
+        <w:rPr>
+          <w:rFonts w:asciiTheme="minorEastAsia" w:hAnsiTheme="minorEastAsia"/>
+        </w:rPr>
+        <w:t>on</w:t>
+      </w:r>
+      <w:r>
+        <w:rPr>
+          <w:rFonts w:asciiTheme="minorEastAsia" w:hAnsiTheme="minorEastAsia" w:hint="eastAsia"/>
+        </w:rPr>
+        <w:t>，話說我還想不到要寫什麼程式，給我一點小時間。</w:t>
       </w:r>
       <w:bookmarkStart w:id="0" w:name="_GoBack"/>
       <w:bookmarkEnd w:id="0"/>

--- a/做網站的方法.docx
+++ b/做網站的方法.docx
@@ -5468,7 +5468,7 @@
     <w:p>
       <w:pPr>
         <w:rPr>
-          <w:rFonts w:asciiTheme="minorEastAsia" w:hAnsiTheme="minorEastAsia" w:hint="eastAsia"/>
+          <w:rFonts w:asciiTheme="minorEastAsia" w:hAnsiTheme="minorEastAsia"/>
           <w:lang w:eastAsia="zh-TW"/>
         </w:rPr>
       </w:pPr>
@@ -5498,19 +5498,51 @@
           <w:rFonts w:asciiTheme="minorEastAsia" w:hAnsiTheme="minorEastAsia"/>
           <w:lang w:eastAsia="zh-TW"/>
         </w:rPr>
-        <w:t>yth</w:t>
-      </w:r>
-      <w:r>
-        <w:rPr>
-          <w:rFonts w:asciiTheme="minorEastAsia" w:hAnsiTheme="minorEastAsia"/>
-        </w:rPr>
-        <w:t>on</w:t>
-      </w:r>
-      <w:r>
-        <w:rPr>
-          <w:rFonts w:asciiTheme="minorEastAsia" w:hAnsiTheme="minorEastAsia" w:hint="eastAsia"/>
+        <w:t>ython</w:t>
+      </w:r>
+      <w:r>
+        <w:rPr>
+          <w:rFonts w:asciiTheme="minorEastAsia" w:hAnsiTheme="minorEastAsia" w:hint="eastAsia"/>
+          <w:lang w:eastAsia="zh-TW"/>
         </w:rPr>
         <w:t>，話說我還想不到要寫什麼程式，給我一點小時間。</w:t>
+      </w:r>
+    </w:p>
+    <w:p>
+      <w:pPr>
+        <w:rPr>
+          <w:rFonts w:asciiTheme="minorEastAsia" w:eastAsia="新細明體" w:hAnsiTheme="minorEastAsia"/>
+          <w:lang w:eastAsia="zh-TW"/>
+        </w:rPr>
+      </w:pPr>
+      <w:r>
+        <w:rPr>
+          <w:rFonts w:asciiTheme="minorEastAsia" w:hAnsiTheme="minorEastAsia"/>
+          <w:lang w:eastAsia="zh-TW"/>
+        </w:rPr>
+        <w:t xml:space="preserve">09/06/2021 </w:t>
+      </w:r>
+      <w:r>
+        <w:rPr>
+          <w:rFonts w:asciiTheme="minorEastAsia" w:hAnsiTheme="minorEastAsia" w:hint="eastAsia"/>
+          <w:lang w:eastAsia="zh-TW"/>
+        </w:rPr>
+        <w:t>星期三</w:t>
+      </w:r>
+    </w:p>
+    <w:p>
+      <w:pPr>
+        <w:rPr>
+          <w:rFonts w:asciiTheme="minorEastAsia" w:eastAsia="新細明體" w:hAnsiTheme="minorEastAsia" w:hint="eastAsia"/>
+          <w:lang w:eastAsia="zh-TW"/>
+        </w:rPr>
+      </w:pPr>
+      <w:r>
+        <w:rPr>
+          <w:rFonts w:asciiTheme="minorEastAsia" w:hAnsiTheme="minorEastAsia" w:hint="eastAsia"/>
+          <w:lang w:eastAsia="zh-TW"/>
+        </w:rPr>
+        <w:t>雖然今天不知道要寫什麼程式，但我的目標是一定要做完我的報告。</w:t>
       </w:r>
       <w:bookmarkStart w:id="0" w:name="_GoBack"/>
       <w:bookmarkEnd w:id="0"/>

--- a/做網站的方法.docx
+++ b/做網站的方法.docx
@@ -5533,6 +5533,44 @@
     <w:p>
       <w:pPr>
         <w:rPr>
+          <w:rFonts w:asciiTheme="minorEastAsia" w:eastAsia="新細明體" w:hAnsiTheme="minorEastAsia"/>
+          <w:lang w:eastAsia="zh-TW"/>
+        </w:rPr>
+      </w:pPr>
+      <w:r>
+        <w:rPr>
+          <w:rFonts w:asciiTheme="minorEastAsia" w:hAnsiTheme="minorEastAsia" w:hint="eastAsia"/>
+          <w:lang w:eastAsia="zh-TW"/>
+        </w:rPr>
+        <w:t>雖然今天不知道要寫什麼程式，但我的目標是一定要做完我的報告。</w:t>
+      </w:r>
+    </w:p>
+    <w:p>
+      <w:pPr>
+        <w:rPr>
+          <w:rFonts w:asciiTheme="minorEastAsia" w:eastAsia="新細明體" w:hAnsiTheme="minorEastAsia"/>
+          <w:lang w:eastAsia="zh-TW"/>
+        </w:rPr>
+      </w:pPr>
+      <w:r>
+        <w:rPr>
+          <w:rFonts w:asciiTheme="minorEastAsia" w:eastAsia="新細明體" w:hAnsiTheme="minorEastAsia"/>
+          <w:lang w:eastAsia="zh-TW"/>
+        </w:rPr>
+        <w:lastRenderedPageBreak/>
+        <w:t xml:space="preserve">10/06/2021 </w:t>
+      </w:r>
+      <w:r>
+        <w:rPr>
+          <w:rFonts w:asciiTheme="minorEastAsia" w:hAnsiTheme="minorEastAsia" w:hint="eastAsia"/>
+          <w:lang w:eastAsia="zh-TW"/>
+        </w:rPr>
+        <w:t>星期四</w:t>
+      </w:r>
+    </w:p>
+    <w:p>
+      <w:pPr>
+        <w:rPr>
           <w:rFonts w:asciiTheme="minorEastAsia" w:eastAsia="新細明體" w:hAnsiTheme="minorEastAsia" w:hint="eastAsia"/>
           <w:lang w:eastAsia="zh-TW"/>
         </w:rPr>
@@ -5542,7 +5580,7 @@
           <w:rFonts w:asciiTheme="minorEastAsia" w:hAnsiTheme="minorEastAsia" w:hint="eastAsia"/>
           <w:lang w:eastAsia="zh-TW"/>
         </w:rPr>
-        <w:t>雖然今天不知道要寫什麼程式，但我的目標是一定要做完我的報告。</w:t>
+        <w:t>今天去燙頭髮</w:t>
       </w:r>
       <w:bookmarkStart w:id="0" w:name="_GoBack"/>
       <w:bookmarkEnd w:id="0"/>

--- a/做網站的方法.docx
+++ b/做網站的方法.docx
@@ -5571,6 +5571,43 @@
     <w:p>
       <w:pPr>
         <w:rPr>
+          <w:rFonts w:asciiTheme="minorEastAsia" w:eastAsia="新細明體" w:hAnsiTheme="minorEastAsia"/>
+          <w:lang w:eastAsia="zh-TW"/>
+        </w:rPr>
+      </w:pPr>
+      <w:r>
+        <w:rPr>
+          <w:rFonts w:asciiTheme="minorEastAsia" w:hAnsiTheme="minorEastAsia" w:hint="eastAsia"/>
+          <w:lang w:eastAsia="zh-TW"/>
+        </w:rPr>
+        <w:t>今天去燙頭髮</w:t>
+      </w:r>
+    </w:p>
+    <w:p>
+      <w:pPr>
+        <w:rPr>
+          <w:rFonts w:asciiTheme="minorEastAsia" w:eastAsia="新細明體" w:hAnsiTheme="minorEastAsia"/>
+          <w:lang w:eastAsia="zh-TW"/>
+        </w:rPr>
+      </w:pPr>
+      <w:r>
+        <w:rPr>
+          <w:rFonts w:asciiTheme="minorEastAsia" w:eastAsia="新細明體" w:hAnsiTheme="minorEastAsia"/>
+          <w:lang w:eastAsia="zh-TW"/>
+        </w:rPr>
+        <w:t xml:space="preserve">11/06/2021 </w:t>
+      </w:r>
+      <w:r>
+        <w:rPr>
+          <w:rFonts w:asciiTheme="minorEastAsia" w:hAnsiTheme="minorEastAsia" w:hint="eastAsia"/>
+          <w:lang w:eastAsia="zh-TW"/>
+        </w:rPr>
+        <w:t>星期五</w:t>
+      </w:r>
+    </w:p>
+    <w:p>
+      <w:pPr>
+        <w:rPr>
           <w:rFonts w:asciiTheme="minorEastAsia" w:eastAsia="新細明體" w:hAnsiTheme="minorEastAsia" w:hint="eastAsia"/>
           <w:lang w:eastAsia="zh-TW"/>
         </w:rPr>
@@ -5580,7 +5617,7 @@
           <w:rFonts w:asciiTheme="minorEastAsia" w:hAnsiTheme="minorEastAsia" w:hint="eastAsia"/>
           <w:lang w:eastAsia="zh-TW"/>
         </w:rPr>
-        <w:t>今天去燙頭髮</w:t>
+        <w:t>今天完成了報告，爽</w:t>
       </w:r>
       <w:bookmarkStart w:id="0" w:name="_GoBack"/>
       <w:bookmarkEnd w:id="0"/>

--- a/做網站的方法.docx
+++ b/做網站的方法.docx
@@ -5608,6 +5608,43 @@
     <w:p>
       <w:pPr>
         <w:rPr>
+          <w:rFonts w:asciiTheme="minorEastAsia" w:eastAsia="新細明體" w:hAnsiTheme="minorEastAsia"/>
+          <w:lang w:eastAsia="zh-TW"/>
+        </w:rPr>
+      </w:pPr>
+      <w:r>
+        <w:rPr>
+          <w:rFonts w:asciiTheme="minorEastAsia" w:hAnsiTheme="minorEastAsia" w:hint="eastAsia"/>
+          <w:lang w:eastAsia="zh-TW"/>
+        </w:rPr>
+        <w:t>今天完成了報告，爽</w:t>
+      </w:r>
+    </w:p>
+    <w:p>
+      <w:pPr>
+        <w:rPr>
+          <w:rFonts w:asciiTheme="minorEastAsia" w:eastAsia="新細明體" w:hAnsiTheme="minorEastAsia"/>
+          <w:lang w:eastAsia="zh-TW"/>
+        </w:rPr>
+      </w:pPr>
+      <w:r>
+        <w:rPr>
+          <w:rFonts w:asciiTheme="minorEastAsia" w:eastAsia="新細明體" w:hAnsiTheme="minorEastAsia"/>
+          <w:lang w:eastAsia="zh-TW"/>
+        </w:rPr>
+        <w:t xml:space="preserve">12/06/2021 </w:t>
+      </w:r>
+      <w:r>
+        <w:rPr>
+          <w:rFonts w:asciiTheme="minorEastAsia" w:hAnsiTheme="minorEastAsia" w:hint="eastAsia"/>
+          <w:lang w:eastAsia="zh-TW"/>
+        </w:rPr>
+        <w:t>星期六</w:t>
+      </w:r>
+    </w:p>
+    <w:p>
+      <w:pPr>
+        <w:rPr>
           <w:rFonts w:asciiTheme="minorEastAsia" w:eastAsia="新細明體" w:hAnsiTheme="minorEastAsia" w:hint="eastAsia"/>
           <w:lang w:eastAsia="zh-TW"/>
         </w:rPr>
@@ -5617,7 +5654,7 @@
           <w:rFonts w:asciiTheme="minorEastAsia" w:hAnsiTheme="minorEastAsia" w:hint="eastAsia"/>
           <w:lang w:eastAsia="zh-TW"/>
         </w:rPr>
-        <w:t>今天完成了報告，爽</w:t>
+        <w:t>今天要寫一個命名的程式</w:t>
       </w:r>
       <w:bookmarkStart w:id="0" w:name="_GoBack"/>
       <w:bookmarkEnd w:id="0"/>

--- a/做網站的方法.docx
+++ b/做網站的方法.docx
@@ -5645,7 +5645,7 @@
     <w:p>
       <w:pPr>
         <w:rPr>
-          <w:rFonts w:asciiTheme="minorEastAsia" w:eastAsia="新細明體" w:hAnsiTheme="minorEastAsia" w:hint="eastAsia"/>
+          <w:rFonts w:asciiTheme="minorEastAsia" w:hAnsiTheme="minorEastAsia"/>
           <w:lang w:eastAsia="zh-TW"/>
         </w:rPr>
       </w:pPr>
@@ -5655,6 +5655,47 @@
           <w:lang w:eastAsia="zh-TW"/>
         </w:rPr>
         <w:t>今天要寫一個命名的程式</w:t>
+      </w:r>
+      <w:r>
+        <w:rPr>
+          <w:rFonts w:asciiTheme="minorEastAsia" w:hAnsiTheme="minorEastAsia" w:hint="eastAsia"/>
+          <w:lang w:eastAsia="zh-TW"/>
+        </w:rPr>
+        <w:t>\</w:t>
+      </w:r>
+    </w:p>
+    <w:p>
+      <w:pPr>
+        <w:rPr>
+          <w:rFonts w:asciiTheme="minorEastAsia" w:hAnsiTheme="minorEastAsia"/>
+        </w:rPr>
+      </w:pPr>
+      <w:r>
+        <w:rPr>
+          <w:rFonts w:asciiTheme="minorEastAsia" w:eastAsia="新細明體" w:hAnsiTheme="minorEastAsia"/>
+        </w:rPr>
+        <w:t xml:space="preserve">13/06/2021 </w:t>
+      </w:r>
+      <w:r>
+        <w:rPr>
+          <w:rFonts w:asciiTheme="minorEastAsia" w:hAnsiTheme="minorEastAsia" w:hint="eastAsia"/>
+        </w:rPr>
+        <w:t>星期日</w:t>
+      </w:r>
+    </w:p>
+    <w:p>
+      <w:pPr>
+        <w:rPr>
+          <w:rFonts w:asciiTheme="minorEastAsia" w:hAnsiTheme="minorEastAsia" w:hint="eastAsia"/>
+          <w:lang w:eastAsia="zh-TW"/>
+        </w:rPr>
+      </w:pPr>
+      <w:r>
+        <w:rPr>
+          <w:rFonts w:asciiTheme="minorEastAsia" w:hAnsiTheme="minorEastAsia" w:hint="eastAsia"/>
+          <w:lang w:eastAsia="zh-TW"/>
+        </w:rPr>
+        <w:t>明天是端午節，話說最近我很久都沒有寫程式了，不是說討厭它，而是我懶惰。</w:t>
       </w:r>
       <w:bookmarkStart w:id="0" w:name="_GoBack"/>
       <w:bookmarkEnd w:id="0"/>

--- a/做網站的方法.docx
+++ b/做網站的方法.docx
@@ -5668,17 +5668,20 @@
       <w:pPr>
         <w:rPr>
           <w:rFonts w:asciiTheme="minorEastAsia" w:hAnsiTheme="minorEastAsia"/>
-        </w:rPr>
-      </w:pPr>
-      <w:r>
-        <w:rPr>
-          <w:rFonts w:asciiTheme="minorEastAsia" w:eastAsia="新細明體" w:hAnsiTheme="minorEastAsia"/>
+          <w:lang w:eastAsia="zh-TW"/>
+        </w:rPr>
+      </w:pPr>
+      <w:r>
+        <w:rPr>
+          <w:rFonts w:asciiTheme="minorEastAsia" w:eastAsia="新細明體" w:hAnsiTheme="minorEastAsia"/>
+          <w:lang w:eastAsia="zh-TW"/>
         </w:rPr>
         <w:t xml:space="preserve">13/06/2021 </w:t>
       </w:r>
       <w:r>
         <w:rPr>
           <w:rFonts w:asciiTheme="minorEastAsia" w:hAnsiTheme="minorEastAsia" w:hint="eastAsia"/>
+          <w:lang w:eastAsia="zh-TW"/>
         </w:rPr>
         <w:t>星期日</w:t>
       </w:r>
@@ -5686,7 +5689,7 @@
     <w:p>
       <w:pPr>
         <w:rPr>
-          <w:rFonts w:asciiTheme="minorEastAsia" w:hAnsiTheme="minorEastAsia" w:hint="eastAsia"/>
+          <w:rFonts w:asciiTheme="minorEastAsia" w:eastAsia="新細明體" w:hAnsiTheme="minorEastAsia"/>
           <w:lang w:eastAsia="zh-TW"/>
         </w:rPr>
       </w:pPr>
@@ -5696,6 +5699,43 @@
           <w:lang w:eastAsia="zh-TW"/>
         </w:rPr>
         <w:t>明天是端午節，話說最近我很久都沒有寫程式了，不是說討厭它，而是我懶惰。</w:t>
+      </w:r>
+    </w:p>
+    <w:p>
+      <w:pPr>
+        <w:rPr>
+          <w:rFonts w:asciiTheme="minorEastAsia" w:eastAsia="新細明體" w:hAnsiTheme="minorEastAsia"/>
+          <w:lang w:eastAsia="zh-TW"/>
+        </w:rPr>
+      </w:pPr>
+      <w:r>
+        <w:rPr>
+          <w:rFonts w:asciiTheme="minorEastAsia" w:eastAsia="新細明體" w:hAnsiTheme="minorEastAsia"/>
+          <w:lang w:eastAsia="zh-TW"/>
+        </w:rPr>
+        <w:t xml:space="preserve">14/06/2021 </w:t>
+      </w:r>
+      <w:r>
+        <w:rPr>
+          <w:rFonts w:asciiTheme="minorEastAsia" w:hAnsiTheme="minorEastAsia" w:hint="eastAsia"/>
+          <w:lang w:eastAsia="zh-TW"/>
+        </w:rPr>
+        <w:t>星期一</w:t>
+      </w:r>
+    </w:p>
+    <w:p>
+      <w:pPr>
+        <w:rPr>
+          <w:rFonts w:asciiTheme="minorEastAsia" w:eastAsia="新細明體" w:hAnsiTheme="minorEastAsia" w:hint="eastAsia"/>
+          <w:lang w:eastAsia="zh-TW"/>
+        </w:rPr>
+      </w:pPr>
+      <w:r>
+        <w:rPr>
+          <w:rFonts w:asciiTheme="minorEastAsia" w:hAnsiTheme="minorEastAsia" w:hint="eastAsia"/>
+          <w:lang w:eastAsia="zh-TW"/>
+        </w:rPr>
+        <w:t>今天是姐姐的生日，話說我</w:t>
       </w:r>
       <w:bookmarkStart w:id="0" w:name="_GoBack"/>
       <w:bookmarkEnd w:id="0"/>

--- a/做網站的方法.docx
+++ b/做網站的方法.docx
@@ -5736,6 +5736,20 @@
           <w:lang w:eastAsia="zh-TW"/>
         </w:rPr>
         <w:t>今天是姐姐的生日，話說我</w:t>
+      </w:r>
+      <w:r>
+        <w:rPr>
+          <w:rFonts w:asciiTheme="minorEastAsia" w:hAnsiTheme="minorEastAsia" w:hint="eastAsia"/>
+          <w:lang w:eastAsia="zh-TW"/>
+        </w:rPr>
+        <w:t>今天</w:t>
+      </w:r>
+      <w:r>
+        <w:rPr>
+          <w:rFonts w:asciiTheme="minorEastAsia" w:hAnsiTheme="minorEastAsia" w:hint="eastAsia"/>
+          <w:lang w:eastAsia="zh-TW"/>
+        </w:rPr>
+        <w:t>開始努力做事情了。</w:t>
       </w:r>
       <w:bookmarkStart w:id="0" w:name="_GoBack"/>
       <w:bookmarkEnd w:id="0"/>

--- a/做網站的方法.docx
+++ b/做網站的方法.docx
@@ -3279,99 +3279,8 @@
           <w:bCs/>
           <w:lang w:eastAsia="zh-TW"/>
         </w:rPr>
-        <w:t>交互</w:t>
-      </w:r>
-      <w:proofErr w:type="gramStart"/>
-      <w:r>
-        <w:rPr>
-          <w:rFonts w:asciiTheme="minorEastAsia" w:hAnsiTheme="minorEastAsia" w:hint="eastAsia"/>
-          <w:b/>
-          <w:bCs/>
-          <w:lang w:eastAsia="zh-TW"/>
-        </w:rPr>
-        <w:t>—</w:t>
-      </w:r>
-      <w:proofErr w:type="gramEnd"/>
-      <w:r>
-        <w:rPr>
-          <w:rFonts w:asciiTheme="minorEastAsia" w:hAnsiTheme="minorEastAsia" w:hint="eastAsia"/>
-          <w:b/>
-          <w:bCs/>
-          <w:lang w:eastAsia="zh-TW"/>
-        </w:rPr>
-        <w:t>視覺</w:t>
-      </w:r>
-      <w:proofErr w:type="gramStart"/>
-      <w:r>
-        <w:rPr>
-          <w:rFonts w:asciiTheme="minorEastAsia" w:hAnsiTheme="minorEastAsia" w:hint="eastAsia"/>
-          <w:b/>
-          <w:bCs/>
-          <w:lang w:eastAsia="zh-TW"/>
-        </w:rPr>
-        <w:t>—</w:t>
-      </w:r>
-      <w:proofErr w:type="gramEnd"/>
-      <w:r>
-        <w:rPr>
-          <w:rFonts w:asciiTheme="minorEastAsia" w:hAnsiTheme="minorEastAsia" w:hint="eastAsia"/>
-          <w:b/>
-          <w:bCs/>
-          <w:lang w:eastAsia="zh-TW"/>
-        </w:rPr>
-        <w:t>前端</w:t>
-      </w:r>
-      <w:proofErr w:type="gramStart"/>
-      <w:r>
-        <w:rPr>
-          <w:rFonts w:asciiTheme="minorEastAsia" w:hAnsiTheme="minorEastAsia" w:hint="eastAsia"/>
-          <w:b/>
-          <w:bCs/>
-          <w:lang w:eastAsia="zh-TW"/>
-        </w:rPr>
-        <w:t>—</w:t>
-      </w:r>
-      <w:proofErr w:type="gramEnd"/>
-      <w:r>
-        <w:rPr>
-          <w:rFonts w:asciiTheme="minorEastAsia" w:hAnsiTheme="minorEastAsia" w:hint="eastAsia"/>
-          <w:b/>
-          <w:bCs/>
-          <w:lang w:eastAsia="zh-TW"/>
-        </w:rPr>
-        <w:t>後端</w:t>
-      </w:r>
-      <w:proofErr w:type="gramStart"/>
-      <w:r>
-        <w:rPr>
-          <w:rFonts w:asciiTheme="minorEastAsia" w:hAnsiTheme="minorEastAsia" w:hint="eastAsia"/>
-          <w:b/>
-          <w:bCs/>
-          <w:lang w:eastAsia="zh-TW"/>
-        </w:rPr>
-        <w:t>—</w:t>
-      </w:r>
-      <w:proofErr w:type="gramEnd"/>
-      <w:r>
-        <w:rPr>
-          <w:rFonts w:asciiTheme="minorEastAsia" w:hAnsiTheme="minorEastAsia" w:hint="eastAsia"/>
-          <w:b/>
-          <w:bCs/>
-          <w:lang w:eastAsia="zh-TW"/>
-        </w:rPr>
-        <w:t>測試</w:t>
-      </w:r>
-      <w:proofErr w:type="gramStart"/>
-      <w:r>
-        <w:rPr>
-          <w:rFonts w:asciiTheme="minorEastAsia" w:hAnsiTheme="minorEastAsia" w:hint="eastAsia"/>
-          <w:b/>
-          <w:bCs/>
-          <w:lang w:eastAsia="zh-TW"/>
-        </w:rPr>
-        <w:t>”</w:t>
-      </w:r>
-      <w:proofErr w:type="gramEnd"/>
+        <w:t>交互—視覺—前端—後端—測試”</w:t>
+      </w:r>
       <w:r>
         <w:rPr>
           <w:rFonts w:asciiTheme="minorEastAsia" w:hAnsiTheme="minorEastAsia" w:hint="eastAsia"/>
@@ -4755,7 +4664,7 @@
           <w:rFonts w:asciiTheme="minorEastAsia" w:hAnsiTheme="minorEastAsia" w:hint="eastAsia"/>
           <w:lang w:eastAsia="zh-TW"/>
         </w:rPr>
-        <w:t>真的太痛了</w:t>
+        <w:t>真的太痛</w:t>
       </w:r>
       <w:proofErr w:type="gramEnd"/>
       <w:r>
@@ -4763,7 +4672,7 @@
           <w:rFonts w:asciiTheme="minorEastAsia" w:hAnsiTheme="minorEastAsia" w:hint="eastAsia"/>
           <w:lang w:eastAsia="zh-TW"/>
         </w:rPr>
-        <w:t>。感覺就像是肋骨</w:t>
+        <w:t>了。感覺就像是肋骨</w:t>
       </w:r>
       <w:proofErr w:type="gramStart"/>
       <w:r>
@@ -5726,6 +5635,57 @@
     <w:p>
       <w:pPr>
         <w:rPr>
+          <w:rFonts w:asciiTheme="minorEastAsia" w:eastAsia="新細明體" w:hAnsiTheme="minorEastAsia"/>
+          <w:lang w:eastAsia="zh-TW"/>
+        </w:rPr>
+      </w:pPr>
+      <w:r>
+        <w:rPr>
+          <w:rFonts w:asciiTheme="minorEastAsia" w:hAnsiTheme="minorEastAsia" w:hint="eastAsia"/>
+          <w:lang w:eastAsia="zh-TW"/>
+        </w:rPr>
+        <w:t>今天是姐姐的生日，話說我</w:t>
+      </w:r>
+      <w:r>
+        <w:rPr>
+          <w:rFonts w:asciiTheme="minorEastAsia" w:hAnsiTheme="minorEastAsia" w:hint="eastAsia"/>
+          <w:lang w:eastAsia="zh-TW"/>
+        </w:rPr>
+        <w:t>今天</w:t>
+      </w:r>
+      <w:r>
+        <w:rPr>
+          <w:rFonts w:asciiTheme="minorEastAsia" w:hAnsiTheme="minorEastAsia" w:hint="eastAsia"/>
+          <w:lang w:eastAsia="zh-TW"/>
+        </w:rPr>
+        <w:t>開始努力做事情了。</w:t>
+      </w:r>
+    </w:p>
+    <w:p>
+      <w:pPr>
+        <w:rPr>
+          <w:rFonts w:asciiTheme="minorEastAsia" w:eastAsia="新細明體" w:hAnsiTheme="minorEastAsia"/>
+          <w:lang w:eastAsia="zh-TW"/>
+        </w:rPr>
+      </w:pPr>
+      <w:r>
+        <w:rPr>
+          <w:rFonts w:asciiTheme="minorEastAsia" w:eastAsia="新細明體" w:hAnsiTheme="minorEastAsia"/>
+          <w:lang w:eastAsia="zh-TW"/>
+        </w:rPr>
+        <w:t xml:space="preserve">15/06/2021 </w:t>
+      </w:r>
+      <w:r>
+        <w:rPr>
+          <w:rFonts w:asciiTheme="minorEastAsia" w:hAnsiTheme="minorEastAsia" w:hint="eastAsia"/>
+          <w:lang w:eastAsia="zh-TW"/>
+        </w:rPr>
+        <w:t>星期二</w:t>
+      </w:r>
+    </w:p>
+    <w:p>
+      <w:pPr>
+        <w:rPr>
           <w:rFonts w:asciiTheme="minorEastAsia" w:eastAsia="新細明體" w:hAnsiTheme="minorEastAsia" w:hint="eastAsia"/>
           <w:lang w:eastAsia="zh-TW"/>
         </w:rPr>
@@ -5735,21 +5695,7 @@
           <w:rFonts w:asciiTheme="minorEastAsia" w:hAnsiTheme="minorEastAsia" w:hint="eastAsia"/>
           <w:lang w:eastAsia="zh-TW"/>
         </w:rPr>
-        <w:t>今天是姐姐的生日，話說我</w:t>
-      </w:r>
-      <w:r>
-        <w:rPr>
-          <w:rFonts w:asciiTheme="minorEastAsia" w:hAnsiTheme="minorEastAsia" w:hint="eastAsia"/>
-          <w:lang w:eastAsia="zh-TW"/>
-        </w:rPr>
-        <w:t>今天</w:t>
-      </w:r>
-      <w:r>
-        <w:rPr>
-          <w:rFonts w:asciiTheme="minorEastAsia" w:hAnsiTheme="minorEastAsia" w:hint="eastAsia"/>
-          <w:lang w:eastAsia="zh-TW"/>
-        </w:rPr>
-        <w:t>開始努力做事情了。</w:t>
+        <w:t>不想寫程式？不行</w:t>
       </w:r>
       <w:bookmarkStart w:id="0" w:name="_GoBack"/>
       <w:bookmarkEnd w:id="0"/>

--- a/做網站的方法.docx
+++ b/做網站的方法.docx
@@ -3279,8 +3279,99 @@
           <w:bCs/>
           <w:lang w:eastAsia="zh-TW"/>
         </w:rPr>
-        <w:t>交互—視覺—前端—後端—測試”</w:t>
-      </w:r>
+        <w:t>交互</w:t>
+      </w:r>
+      <w:proofErr w:type="gramStart"/>
+      <w:r>
+        <w:rPr>
+          <w:rFonts w:asciiTheme="minorEastAsia" w:hAnsiTheme="minorEastAsia" w:hint="eastAsia"/>
+          <w:b/>
+          <w:bCs/>
+          <w:lang w:eastAsia="zh-TW"/>
+        </w:rPr>
+        <w:t>—</w:t>
+      </w:r>
+      <w:proofErr w:type="gramEnd"/>
+      <w:r>
+        <w:rPr>
+          <w:rFonts w:asciiTheme="minorEastAsia" w:hAnsiTheme="minorEastAsia" w:hint="eastAsia"/>
+          <w:b/>
+          <w:bCs/>
+          <w:lang w:eastAsia="zh-TW"/>
+        </w:rPr>
+        <w:t>視覺</w:t>
+      </w:r>
+      <w:proofErr w:type="gramStart"/>
+      <w:r>
+        <w:rPr>
+          <w:rFonts w:asciiTheme="minorEastAsia" w:hAnsiTheme="minorEastAsia" w:hint="eastAsia"/>
+          <w:b/>
+          <w:bCs/>
+          <w:lang w:eastAsia="zh-TW"/>
+        </w:rPr>
+        <w:t>—</w:t>
+      </w:r>
+      <w:proofErr w:type="gramEnd"/>
+      <w:r>
+        <w:rPr>
+          <w:rFonts w:asciiTheme="minorEastAsia" w:hAnsiTheme="minorEastAsia" w:hint="eastAsia"/>
+          <w:b/>
+          <w:bCs/>
+          <w:lang w:eastAsia="zh-TW"/>
+        </w:rPr>
+        <w:t>前端</w:t>
+      </w:r>
+      <w:proofErr w:type="gramStart"/>
+      <w:r>
+        <w:rPr>
+          <w:rFonts w:asciiTheme="minorEastAsia" w:hAnsiTheme="minorEastAsia" w:hint="eastAsia"/>
+          <w:b/>
+          <w:bCs/>
+          <w:lang w:eastAsia="zh-TW"/>
+        </w:rPr>
+        <w:t>—</w:t>
+      </w:r>
+      <w:proofErr w:type="gramEnd"/>
+      <w:r>
+        <w:rPr>
+          <w:rFonts w:asciiTheme="minorEastAsia" w:hAnsiTheme="minorEastAsia" w:hint="eastAsia"/>
+          <w:b/>
+          <w:bCs/>
+          <w:lang w:eastAsia="zh-TW"/>
+        </w:rPr>
+        <w:t>後端</w:t>
+      </w:r>
+      <w:proofErr w:type="gramStart"/>
+      <w:r>
+        <w:rPr>
+          <w:rFonts w:asciiTheme="minorEastAsia" w:hAnsiTheme="minorEastAsia" w:hint="eastAsia"/>
+          <w:b/>
+          <w:bCs/>
+          <w:lang w:eastAsia="zh-TW"/>
+        </w:rPr>
+        <w:t>—</w:t>
+      </w:r>
+      <w:proofErr w:type="gramEnd"/>
+      <w:r>
+        <w:rPr>
+          <w:rFonts w:asciiTheme="minorEastAsia" w:hAnsiTheme="minorEastAsia" w:hint="eastAsia"/>
+          <w:b/>
+          <w:bCs/>
+          <w:lang w:eastAsia="zh-TW"/>
+        </w:rPr>
+        <w:t>測試</w:t>
+      </w:r>
+      <w:proofErr w:type="gramStart"/>
+      <w:r>
+        <w:rPr>
+          <w:rFonts w:asciiTheme="minorEastAsia" w:hAnsiTheme="minorEastAsia" w:hint="eastAsia"/>
+          <w:b/>
+          <w:bCs/>
+          <w:lang w:eastAsia="zh-TW"/>
+        </w:rPr>
+        <w:t>”</w:t>
+      </w:r>
+      <w:proofErr w:type="gramEnd"/>
       <w:r>
         <w:rPr>
           <w:rFonts w:asciiTheme="minorEastAsia" w:hAnsiTheme="minorEastAsia" w:hint="eastAsia"/>
@@ -4664,7 +4755,7 @@
           <w:rFonts w:asciiTheme="minorEastAsia" w:hAnsiTheme="minorEastAsia" w:hint="eastAsia"/>
           <w:lang w:eastAsia="zh-TW"/>
         </w:rPr>
-        <w:t>真的太痛</w:t>
+        <w:t>真的太痛了</w:t>
       </w:r>
       <w:proofErr w:type="gramEnd"/>
       <w:r>
@@ -4672,7 +4763,7 @@
           <w:rFonts w:asciiTheme="minorEastAsia" w:hAnsiTheme="minorEastAsia" w:hint="eastAsia"/>
           <w:lang w:eastAsia="zh-TW"/>
         </w:rPr>
-        <w:t>了。感覺就像是肋骨</w:t>
+        <w:t>。感覺就像是肋骨</w:t>
       </w:r>
       <w:proofErr w:type="gramStart"/>
       <w:r>
@@ -5686,7 +5777,7 @@
     <w:p>
       <w:pPr>
         <w:rPr>
-          <w:rFonts w:asciiTheme="minorEastAsia" w:eastAsia="新細明體" w:hAnsiTheme="minorEastAsia" w:hint="eastAsia"/>
+          <w:rFonts w:asciiTheme="minorEastAsia" w:eastAsia="新細明體" w:hAnsiTheme="minorEastAsia"/>
           <w:lang w:eastAsia="zh-TW"/>
         </w:rPr>
       </w:pPr>
@@ -5696,6 +5787,48 @@
           <w:lang w:eastAsia="zh-TW"/>
         </w:rPr>
         <w:t>不想寫程式？不行</w:t>
+      </w:r>
+    </w:p>
+    <w:p>
+      <w:pPr>
+        <w:rPr>
+          <w:rFonts w:asciiTheme="minorEastAsia" w:eastAsia="新細明體" w:hAnsiTheme="minorEastAsia"/>
+          <w:lang w:eastAsia="zh-TW"/>
+        </w:rPr>
+      </w:pPr>
+      <w:r>
+        <w:rPr>
+          <w:rFonts w:asciiTheme="minorEastAsia" w:eastAsia="新細明體" w:hAnsiTheme="minorEastAsia"/>
+          <w:lang w:eastAsia="zh-TW"/>
+        </w:rPr>
+        <w:t xml:space="preserve">16/06/2021 </w:t>
+      </w:r>
+      <w:r>
+        <w:rPr>
+          <w:rFonts w:asciiTheme="minorEastAsia" w:hAnsiTheme="minorEastAsia" w:hint="eastAsia"/>
+          <w:lang w:eastAsia="zh-TW"/>
+        </w:rPr>
+        <w:t>星期三</w:t>
+      </w:r>
+    </w:p>
+    <w:p>
+      <w:pPr>
+        <w:rPr>
+          <w:rFonts w:asciiTheme="minorEastAsia" w:hAnsiTheme="minorEastAsia" w:hint="eastAsia"/>
+        </w:rPr>
+      </w:pPr>
+      <w:r>
+        <w:rPr>
+          <w:rFonts w:asciiTheme="minorEastAsia" w:hAnsiTheme="minorEastAsia" w:hint="eastAsia"/>
+          <w:lang w:eastAsia="zh-TW"/>
+        </w:rPr>
+        <w:t>今天有想到要寫</w:t>
+      </w:r>
+      <w:r>
+        <w:rPr>
+          <w:rFonts w:asciiTheme="minorEastAsia" w:hAnsiTheme="minorEastAsia" w:hint="eastAsia"/>
+        </w:rPr>
+        <w:t>的程式了，當然，記得打電話給順豪。</w:t>
       </w:r>
       <w:bookmarkStart w:id="0" w:name="_GoBack"/>
       <w:bookmarkEnd w:id="0"/>

--- a/做網站的方法.docx
+++ b/做網站的方法.docx
@@ -5814,21 +5814,76 @@
     <w:p>
       <w:pPr>
         <w:rPr>
-          <w:rFonts w:asciiTheme="minorEastAsia" w:hAnsiTheme="minorEastAsia" w:hint="eastAsia"/>
-        </w:rPr>
-      </w:pPr>
-      <w:r>
-        <w:rPr>
-          <w:rFonts w:asciiTheme="minorEastAsia" w:hAnsiTheme="minorEastAsia" w:hint="eastAsia"/>
-          <w:lang w:eastAsia="zh-TW"/>
-        </w:rPr>
-        <w:t>今天有想到要寫</w:t>
-      </w:r>
-      <w:r>
-        <w:rPr>
-          <w:rFonts w:asciiTheme="minorEastAsia" w:hAnsiTheme="minorEastAsia" w:hint="eastAsia"/>
-        </w:rPr>
-        <w:t>的程式了，當然，記得打電話給順豪。</w:t>
+          <w:rFonts w:asciiTheme="minorEastAsia" w:hAnsiTheme="minorEastAsia"/>
+          <w:lang w:eastAsia="zh-TW"/>
+        </w:rPr>
+      </w:pPr>
+      <w:r>
+        <w:rPr>
+          <w:rFonts w:asciiTheme="minorEastAsia" w:hAnsiTheme="minorEastAsia" w:hint="eastAsia"/>
+          <w:lang w:eastAsia="zh-TW"/>
+        </w:rPr>
+        <w:t>今天有想到要寫的程式了，當然，記得打電話</w:t>
+      </w:r>
+      <w:proofErr w:type="gramStart"/>
+      <w:r>
+        <w:rPr>
+          <w:rFonts w:asciiTheme="minorEastAsia" w:hAnsiTheme="minorEastAsia" w:hint="eastAsia"/>
+          <w:lang w:eastAsia="zh-TW"/>
+        </w:rPr>
+        <w:t>給順豪</w:t>
+      </w:r>
+      <w:proofErr w:type="gramEnd"/>
+      <w:r>
+        <w:rPr>
+          <w:rFonts w:asciiTheme="minorEastAsia" w:hAnsiTheme="minorEastAsia" w:hint="eastAsia"/>
+          <w:lang w:eastAsia="zh-TW"/>
+        </w:rPr>
+        <w:t>。</w:t>
+      </w:r>
+    </w:p>
+    <w:p>
+      <w:pPr>
+        <w:rPr>
+          <w:rFonts w:asciiTheme="minorEastAsia" w:hAnsiTheme="minorEastAsia"/>
+        </w:rPr>
+      </w:pPr>
+      <w:r>
+        <w:rPr>
+          <w:rFonts w:asciiTheme="minorEastAsia" w:hAnsiTheme="minorEastAsia"/>
+        </w:rPr>
+        <w:t xml:space="preserve">18/06/2021 </w:t>
+      </w:r>
+      <w:r>
+        <w:rPr>
+          <w:rFonts w:asciiTheme="minorEastAsia" w:hAnsiTheme="minorEastAsia" w:hint="eastAsia"/>
+        </w:rPr>
+        <w:t>星期五</w:t>
+      </w:r>
+    </w:p>
+    <w:p>
+      <w:pPr>
+        <w:rPr>
+          <w:rFonts w:asciiTheme="minorEastAsia" w:hAnsiTheme="minorEastAsia" w:hint="eastAsia"/>
+        </w:rPr>
+      </w:pPr>
+      <w:r>
+        <w:rPr>
+          <w:rFonts w:asciiTheme="minorEastAsia" w:hAnsiTheme="minorEastAsia" w:hint="eastAsia"/>
+        </w:rPr>
+        <w:t>今天要寫P</w:t>
+      </w:r>
+      <w:r>
+        <w:rPr>
+          <w:rFonts w:asciiTheme="minorEastAsia" w:hAnsiTheme="minorEastAsia"/>
+        </w:rPr>
+        <w:t>YTHON</w:t>
+      </w:r>
+      <w:r>
+        <w:rPr>
+          <w:rFonts w:asciiTheme="minorEastAsia" w:hAnsiTheme="minorEastAsia" w:hint="eastAsia"/>
+        </w:rPr>
+        <w:t>，但時間應該是比較晚的時候。因為我中午那一段時間都在狂睡覺，錯過了許多寶貴的時光。</w:t>
       </w:r>
       <w:bookmarkStart w:id="0" w:name="_GoBack"/>
       <w:bookmarkEnd w:id="0"/>

--- a/做網站的方法.docx
+++ b/做網站的方法.docx
@@ -5864,26 +5864,64 @@
     <w:p>
       <w:pPr>
         <w:rPr>
-          <w:rFonts w:asciiTheme="minorEastAsia" w:hAnsiTheme="minorEastAsia" w:hint="eastAsia"/>
-        </w:rPr>
-      </w:pPr>
-      <w:r>
-        <w:rPr>
-          <w:rFonts w:asciiTheme="minorEastAsia" w:hAnsiTheme="minorEastAsia" w:hint="eastAsia"/>
+          <w:rFonts w:asciiTheme="minorEastAsia" w:hAnsiTheme="minorEastAsia"/>
+          <w:lang w:eastAsia="zh-TW"/>
+        </w:rPr>
+      </w:pPr>
+      <w:r>
+        <w:rPr>
+          <w:rFonts w:asciiTheme="minorEastAsia" w:hAnsiTheme="minorEastAsia" w:hint="eastAsia"/>
+          <w:lang w:eastAsia="zh-TW"/>
         </w:rPr>
         <w:t>今天要寫P</w:t>
       </w:r>
       <w:r>
         <w:rPr>
           <w:rFonts w:asciiTheme="minorEastAsia" w:hAnsiTheme="minorEastAsia"/>
+          <w:lang w:eastAsia="zh-TW"/>
         </w:rPr>
         <w:t>YTHON</w:t>
       </w:r>
       <w:r>
         <w:rPr>
           <w:rFonts w:asciiTheme="minorEastAsia" w:hAnsiTheme="minorEastAsia" w:hint="eastAsia"/>
+          <w:lang w:eastAsia="zh-TW"/>
         </w:rPr>
         <w:t>，但時間應該是比較晚的時候。因為我中午那一段時間都在狂睡覺，錯過了許多寶貴的時光。</w:t>
+      </w:r>
+    </w:p>
+    <w:p>
+      <w:pPr>
+        <w:rPr>
+          <w:rFonts w:asciiTheme="minorEastAsia" w:hAnsiTheme="minorEastAsia"/>
+        </w:rPr>
+      </w:pPr>
+      <w:r>
+        <w:rPr>
+          <w:rFonts w:asciiTheme="minorEastAsia" w:hAnsiTheme="minorEastAsia"/>
+        </w:rPr>
+        <w:t xml:space="preserve">19/06/2021 </w:t>
+      </w:r>
+      <w:r>
+        <w:rPr>
+          <w:rFonts w:asciiTheme="minorEastAsia" w:hAnsiTheme="minorEastAsia" w:hint="eastAsia"/>
+        </w:rPr>
+        <w:t>星期六</w:t>
+      </w:r>
+    </w:p>
+    <w:p>
+      <w:pPr>
+        <w:rPr>
+          <w:rFonts w:asciiTheme="minorEastAsia" w:hAnsiTheme="minorEastAsia" w:hint="eastAsia"/>
+          <w:lang w:eastAsia="zh-TW"/>
+        </w:rPr>
+      </w:pPr>
+      <w:r>
+        <w:rPr>
+          <w:rFonts w:asciiTheme="minorEastAsia" w:hAnsiTheme="minorEastAsia" w:hint="eastAsia"/>
+          <w:lang w:eastAsia="zh-TW"/>
+        </w:rPr>
+        <w:t>今天是大學畢業典禮，爽，想寫程式了。</w:t>
       </w:r>
       <w:bookmarkStart w:id="0" w:name="_GoBack"/>
       <w:bookmarkEnd w:id="0"/>

--- a/做網站的方法.docx
+++ b/做網站的方法.docx
@@ -5846,17 +5846,20 @@
       <w:pPr>
         <w:rPr>
           <w:rFonts w:asciiTheme="minorEastAsia" w:hAnsiTheme="minorEastAsia"/>
-        </w:rPr>
-      </w:pPr>
-      <w:r>
-        <w:rPr>
-          <w:rFonts w:asciiTheme="minorEastAsia" w:hAnsiTheme="minorEastAsia"/>
+          <w:lang w:eastAsia="zh-TW"/>
+        </w:rPr>
+      </w:pPr>
+      <w:r>
+        <w:rPr>
+          <w:rFonts w:asciiTheme="minorEastAsia" w:hAnsiTheme="minorEastAsia"/>
+          <w:lang w:eastAsia="zh-TW"/>
         </w:rPr>
         <w:t xml:space="preserve">18/06/2021 </w:t>
       </w:r>
       <w:r>
         <w:rPr>
           <w:rFonts w:asciiTheme="minorEastAsia" w:hAnsiTheme="minorEastAsia" w:hint="eastAsia"/>
+          <w:lang w:eastAsia="zh-TW"/>
         </w:rPr>
         <w:t>星期五</w:t>
       </w:r>
@@ -5894,17 +5897,20 @@
       <w:pPr>
         <w:rPr>
           <w:rFonts w:asciiTheme="minorEastAsia" w:hAnsiTheme="minorEastAsia"/>
-        </w:rPr>
-      </w:pPr>
-      <w:r>
-        <w:rPr>
-          <w:rFonts w:asciiTheme="minorEastAsia" w:hAnsiTheme="minorEastAsia"/>
+          <w:lang w:eastAsia="zh-TW"/>
+        </w:rPr>
+      </w:pPr>
+      <w:r>
+        <w:rPr>
+          <w:rFonts w:asciiTheme="minorEastAsia" w:hAnsiTheme="minorEastAsia"/>
+          <w:lang w:eastAsia="zh-TW"/>
         </w:rPr>
         <w:t xml:space="preserve">19/06/2021 </w:t>
       </w:r>
       <w:r>
         <w:rPr>
           <w:rFonts w:asciiTheme="minorEastAsia" w:hAnsiTheme="minorEastAsia" w:hint="eastAsia"/>
+          <w:lang w:eastAsia="zh-TW"/>
         </w:rPr>
         <w:t>星期六</w:t>
       </w:r>
@@ -5912,7 +5918,7 @@
     <w:p>
       <w:pPr>
         <w:rPr>
-          <w:rFonts w:asciiTheme="minorEastAsia" w:hAnsiTheme="minorEastAsia" w:hint="eastAsia"/>
+          <w:rFonts w:asciiTheme="minorEastAsia" w:eastAsia="新細明體" w:hAnsiTheme="minorEastAsia"/>
           <w:lang w:eastAsia="zh-TW"/>
         </w:rPr>
       </w:pPr>
@@ -5922,6 +5928,43 @@
           <w:lang w:eastAsia="zh-TW"/>
         </w:rPr>
         <w:t>今天是大學畢業典禮，爽，想寫程式了。</w:t>
+      </w:r>
+    </w:p>
+    <w:p>
+      <w:pPr>
+        <w:rPr>
+          <w:rFonts w:asciiTheme="minorEastAsia" w:eastAsia="新細明體" w:hAnsiTheme="minorEastAsia"/>
+          <w:lang w:eastAsia="zh-TW"/>
+        </w:rPr>
+      </w:pPr>
+      <w:r>
+        <w:rPr>
+          <w:rFonts w:asciiTheme="minorEastAsia" w:eastAsia="新細明體" w:hAnsiTheme="minorEastAsia"/>
+          <w:lang w:eastAsia="zh-TW"/>
+        </w:rPr>
+        <w:t xml:space="preserve">20/06/2021 </w:t>
+      </w:r>
+      <w:r>
+        <w:rPr>
+          <w:rFonts w:asciiTheme="minorEastAsia" w:hAnsiTheme="minorEastAsia" w:hint="eastAsia"/>
+          <w:lang w:eastAsia="zh-TW"/>
+        </w:rPr>
+        <w:t>星期日</w:t>
+      </w:r>
+    </w:p>
+    <w:p>
+      <w:pPr>
+        <w:rPr>
+          <w:rFonts w:asciiTheme="minorEastAsia" w:eastAsia="新細明體" w:hAnsiTheme="minorEastAsia" w:hint="eastAsia"/>
+          <w:lang w:eastAsia="zh-TW"/>
+        </w:rPr>
+      </w:pPr>
+      <w:r>
+        <w:rPr>
+          <w:rFonts w:asciiTheme="minorEastAsia" w:hAnsiTheme="minorEastAsia" w:hint="eastAsia"/>
+          <w:lang w:eastAsia="zh-TW"/>
+        </w:rPr>
+        <w:t>昨天很抱歉還是沒有寫程式，今天到底會不會寫呢？我也不大清楚。但希望今天的我能努力一點。</w:t>
       </w:r>
       <w:bookmarkStart w:id="0" w:name="_GoBack"/>
       <w:bookmarkEnd w:id="0"/>

--- a/做網站的方法.docx
+++ b/做網站的方法.docx
@@ -5955,6 +5955,43 @@
     <w:p>
       <w:pPr>
         <w:rPr>
+          <w:rFonts w:asciiTheme="minorEastAsia" w:eastAsia="新細明體" w:hAnsiTheme="minorEastAsia"/>
+          <w:lang w:eastAsia="zh-TW"/>
+        </w:rPr>
+      </w:pPr>
+      <w:r>
+        <w:rPr>
+          <w:rFonts w:asciiTheme="minorEastAsia" w:hAnsiTheme="minorEastAsia" w:hint="eastAsia"/>
+          <w:lang w:eastAsia="zh-TW"/>
+        </w:rPr>
+        <w:t>昨天很抱歉還是沒有寫程式，今天到底會不會寫呢？我也不大清楚。但希望今天的我能努力一點。</w:t>
+      </w:r>
+    </w:p>
+    <w:p>
+      <w:pPr>
+        <w:rPr>
+          <w:rFonts w:asciiTheme="minorEastAsia" w:eastAsia="新細明體" w:hAnsiTheme="minorEastAsia"/>
+          <w:lang w:eastAsia="zh-TW"/>
+        </w:rPr>
+      </w:pPr>
+      <w:r>
+        <w:rPr>
+          <w:rFonts w:asciiTheme="minorEastAsia" w:eastAsia="新細明體" w:hAnsiTheme="minorEastAsia"/>
+          <w:lang w:eastAsia="zh-TW"/>
+        </w:rPr>
+        <w:t xml:space="preserve">21/06/2021 </w:t>
+      </w:r>
+      <w:r>
+        <w:rPr>
+          <w:rFonts w:asciiTheme="minorEastAsia" w:hAnsiTheme="minorEastAsia" w:hint="eastAsia"/>
+          <w:lang w:eastAsia="zh-TW"/>
+        </w:rPr>
+        <w:t>星期一</w:t>
+      </w:r>
+    </w:p>
+    <w:p>
+      <w:pPr>
+        <w:rPr>
           <w:rFonts w:asciiTheme="minorEastAsia" w:eastAsia="新細明體" w:hAnsiTheme="minorEastAsia" w:hint="eastAsia"/>
           <w:lang w:eastAsia="zh-TW"/>
         </w:rPr>
@@ -5964,7 +6001,7 @@
           <w:rFonts w:asciiTheme="minorEastAsia" w:hAnsiTheme="minorEastAsia" w:hint="eastAsia"/>
           <w:lang w:eastAsia="zh-TW"/>
         </w:rPr>
-        <w:t>昨天很抱歉還是沒有寫程式，今天到底會不會寫呢？我也不大清楚。但希望今天的我能努力一點。</w:t>
+        <w:t>今天應該不會寫程式吧？畢竟還有很多事情要處理。</w:t>
       </w:r>
       <w:bookmarkStart w:id="0" w:name="_GoBack"/>
       <w:bookmarkEnd w:id="0"/>

--- a/做網站的方法.docx
+++ b/做網站的方法.docx
@@ -5992,6 +5992,43 @@
     <w:p>
       <w:pPr>
         <w:rPr>
+          <w:rFonts w:asciiTheme="minorEastAsia" w:eastAsia="新細明體" w:hAnsiTheme="minorEastAsia"/>
+          <w:lang w:eastAsia="zh-TW"/>
+        </w:rPr>
+      </w:pPr>
+      <w:r>
+        <w:rPr>
+          <w:rFonts w:asciiTheme="minorEastAsia" w:hAnsiTheme="minorEastAsia" w:hint="eastAsia"/>
+          <w:lang w:eastAsia="zh-TW"/>
+        </w:rPr>
+        <w:t>今天應該不會寫程式吧？畢竟還有很多事情要處理。</w:t>
+      </w:r>
+    </w:p>
+    <w:p>
+      <w:pPr>
+        <w:rPr>
+          <w:rFonts w:asciiTheme="minorEastAsia" w:eastAsia="新細明體" w:hAnsiTheme="minorEastAsia"/>
+          <w:lang w:eastAsia="zh-TW"/>
+        </w:rPr>
+      </w:pPr>
+      <w:r>
+        <w:rPr>
+          <w:rFonts w:asciiTheme="minorEastAsia" w:eastAsia="新細明體" w:hAnsiTheme="minorEastAsia"/>
+          <w:lang w:eastAsia="zh-TW"/>
+        </w:rPr>
+        <w:t xml:space="preserve">22/06/2021 </w:t>
+      </w:r>
+      <w:r>
+        <w:rPr>
+          <w:rFonts w:asciiTheme="minorEastAsia" w:hAnsiTheme="minorEastAsia" w:hint="eastAsia"/>
+          <w:lang w:eastAsia="zh-TW"/>
+        </w:rPr>
+        <w:t>星期二</w:t>
+      </w:r>
+    </w:p>
+    <w:p>
+      <w:pPr>
+        <w:rPr>
           <w:rFonts w:asciiTheme="minorEastAsia" w:eastAsia="新細明體" w:hAnsiTheme="minorEastAsia" w:hint="eastAsia"/>
           <w:lang w:eastAsia="zh-TW"/>
         </w:rPr>
@@ -6001,7 +6038,7 @@
           <w:rFonts w:asciiTheme="minorEastAsia" w:hAnsiTheme="minorEastAsia" w:hint="eastAsia"/>
           <w:lang w:eastAsia="zh-TW"/>
         </w:rPr>
-        <w:t>今天應該不會寫程式吧？畢竟還有很多事情要處理。</w:t>
+        <w:t>今天是普通的一天，得空就做一些有意義的事情，然後寫寫程式吧。</w:t>
       </w:r>
       <w:bookmarkStart w:id="0" w:name="_GoBack"/>
       <w:bookmarkEnd w:id="0"/>

--- a/做網站的方法.docx
+++ b/做網站的方法.docx
@@ -6029,6 +6029,43 @@
     <w:p>
       <w:pPr>
         <w:rPr>
+          <w:rFonts w:asciiTheme="minorEastAsia" w:eastAsia="新細明體" w:hAnsiTheme="minorEastAsia"/>
+          <w:lang w:eastAsia="zh-TW"/>
+        </w:rPr>
+      </w:pPr>
+      <w:r>
+        <w:rPr>
+          <w:rFonts w:asciiTheme="minorEastAsia" w:hAnsiTheme="minorEastAsia" w:hint="eastAsia"/>
+          <w:lang w:eastAsia="zh-TW"/>
+        </w:rPr>
+        <w:t>今天是普通的一天，得空就做一些有意義的事情，然後寫寫程式吧。</w:t>
+      </w:r>
+    </w:p>
+    <w:p>
+      <w:pPr>
+        <w:rPr>
+          <w:rFonts w:asciiTheme="minorEastAsia" w:eastAsia="新細明體" w:hAnsiTheme="minorEastAsia"/>
+          <w:lang w:eastAsia="zh-TW"/>
+        </w:rPr>
+      </w:pPr>
+      <w:r>
+        <w:rPr>
+          <w:rFonts w:asciiTheme="minorEastAsia" w:eastAsia="新細明體" w:hAnsiTheme="minorEastAsia"/>
+          <w:lang w:eastAsia="zh-TW"/>
+        </w:rPr>
+        <w:t xml:space="preserve">23/06/2021 </w:t>
+      </w:r>
+      <w:r>
+        <w:rPr>
+          <w:rFonts w:asciiTheme="minorEastAsia" w:hAnsiTheme="minorEastAsia" w:hint="eastAsia"/>
+          <w:lang w:eastAsia="zh-TW"/>
+        </w:rPr>
+        <w:t>星期三</w:t>
+      </w:r>
+    </w:p>
+    <w:p>
+      <w:pPr>
+        <w:rPr>
           <w:rFonts w:asciiTheme="minorEastAsia" w:eastAsia="新細明體" w:hAnsiTheme="minorEastAsia" w:hint="eastAsia"/>
           <w:lang w:eastAsia="zh-TW"/>
         </w:rPr>
@@ -6038,7 +6075,7 @@
           <w:rFonts w:asciiTheme="minorEastAsia" w:hAnsiTheme="minorEastAsia" w:hint="eastAsia"/>
           <w:lang w:eastAsia="zh-TW"/>
         </w:rPr>
-        <w:t>今天是普通的一天，得空就做一些有意義的事情，然後寫寫程式吧。</w:t>
+        <w:t>老實說我最近都在縱容自己，欺騙自己有寫程式，實際上都沒有上去碰到。我覺得我自己的行為很可恥。</w:t>
       </w:r>
       <w:bookmarkStart w:id="0" w:name="_GoBack"/>
       <w:bookmarkEnd w:id="0"/>

--- a/做網站的方法.docx
+++ b/做網站的方法.docx
@@ -6066,6 +6066,43 @@
     <w:p>
       <w:pPr>
         <w:rPr>
+          <w:rFonts w:asciiTheme="minorEastAsia" w:eastAsia="新細明體" w:hAnsiTheme="minorEastAsia"/>
+          <w:lang w:eastAsia="zh-TW"/>
+        </w:rPr>
+      </w:pPr>
+      <w:r>
+        <w:rPr>
+          <w:rFonts w:asciiTheme="minorEastAsia" w:hAnsiTheme="minorEastAsia" w:hint="eastAsia"/>
+          <w:lang w:eastAsia="zh-TW"/>
+        </w:rPr>
+        <w:t>老實說我最近都在縱容自己，欺騙自己有寫程式，實際上都沒有上去碰到。我覺得我自己的行為很可恥。</w:t>
+      </w:r>
+    </w:p>
+    <w:p>
+      <w:pPr>
+        <w:rPr>
+          <w:rFonts w:asciiTheme="minorEastAsia" w:eastAsia="新細明體" w:hAnsiTheme="minorEastAsia"/>
+          <w:lang w:eastAsia="zh-TW"/>
+        </w:rPr>
+      </w:pPr>
+      <w:r>
+        <w:rPr>
+          <w:rFonts w:asciiTheme="minorEastAsia" w:eastAsia="新細明體" w:hAnsiTheme="minorEastAsia"/>
+          <w:lang w:eastAsia="zh-TW"/>
+        </w:rPr>
+        <w:t xml:space="preserve">24/06/2021 </w:t>
+      </w:r>
+      <w:r>
+        <w:rPr>
+          <w:rFonts w:asciiTheme="minorEastAsia" w:hAnsiTheme="minorEastAsia" w:hint="eastAsia"/>
+          <w:lang w:eastAsia="zh-TW"/>
+        </w:rPr>
+        <w:t>星期四</w:t>
+      </w:r>
+    </w:p>
+    <w:p>
+      <w:pPr>
+        <w:rPr>
           <w:rFonts w:asciiTheme="minorEastAsia" w:eastAsia="新細明體" w:hAnsiTheme="minorEastAsia" w:hint="eastAsia"/>
           <w:lang w:eastAsia="zh-TW"/>
         </w:rPr>
@@ -6075,7 +6112,8 @@
           <w:rFonts w:asciiTheme="minorEastAsia" w:hAnsiTheme="minorEastAsia" w:hint="eastAsia"/>
           <w:lang w:eastAsia="zh-TW"/>
         </w:rPr>
-        <w:t>老實說我最近都在縱容自己，欺騙自己有寫程式，實際上都沒有上去碰到。我覺得我自己的行為很可恥。</w:t>
+        <w:lastRenderedPageBreak/>
+        <w:t>今天沒有心情寫日記</w:t>
       </w:r>
       <w:bookmarkStart w:id="0" w:name="_GoBack"/>
       <w:bookmarkEnd w:id="0"/>

--- a/做網站的方法.docx
+++ b/做網站的方法.docx
@@ -6103,7 +6103,7 @@
     <w:p>
       <w:pPr>
         <w:rPr>
-          <w:rFonts w:asciiTheme="minorEastAsia" w:eastAsia="新細明體" w:hAnsiTheme="minorEastAsia" w:hint="eastAsia"/>
+          <w:rFonts w:asciiTheme="minorEastAsia" w:eastAsia="新細明體" w:hAnsiTheme="minorEastAsia"/>
           <w:lang w:eastAsia="zh-TW"/>
         </w:rPr>
       </w:pPr>
@@ -6114,6 +6114,43 @@
         </w:rPr>
         <w:lastRenderedPageBreak/>
         <w:t>今天沒有心情寫日記</w:t>
+      </w:r>
+    </w:p>
+    <w:p>
+      <w:pPr>
+        <w:rPr>
+          <w:rFonts w:asciiTheme="minorEastAsia" w:eastAsia="新細明體" w:hAnsiTheme="minorEastAsia"/>
+          <w:lang w:eastAsia="zh-TW"/>
+        </w:rPr>
+      </w:pPr>
+      <w:r>
+        <w:rPr>
+          <w:rFonts w:asciiTheme="minorEastAsia" w:eastAsia="新細明體" w:hAnsiTheme="minorEastAsia"/>
+          <w:lang w:eastAsia="zh-TW"/>
+        </w:rPr>
+        <w:t xml:space="preserve">26/06/2021 </w:t>
+      </w:r>
+      <w:r>
+        <w:rPr>
+          <w:rFonts w:asciiTheme="minorEastAsia" w:hAnsiTheme="minorEastAsia" w:hint="eastAsia"/>
+          <w:lang w:eastAsia="zh-TW"/>
+        </w:rPr>
+        <w:t>星期六</w:t>
+      </w:r>
+    </w:p>
+    <w:p>
+      <w:pPr>
+        <w:rPr>
+          <w:rFonts w:asciiTheme="minorEastAsia" w:eastAsia="新細明體" w:hAnsiTheme="minorEastAsia" w:hint="eastAsia"/>
+          <w:lang w:eastAsia="zh-TW"/>
+        </w:rPr>
+      </w:pPr>
+      <w:r>
+        <w:rPr>
+          <w:rFonts w:asciiTheme="minorEastAsia" w:hAnsiTheme="minorEastAsia" w:hint="eastAsia"/>
+          <w:lang w:eastAsia="zh-TW"/>
+        </w:rPr>
+        <w:t>不知道今天是否有寫程式，但我還是需要照例更新</w:t>
       </w:r>
       <w:bookmarkStart w:id="0" w:name="_GoBack"/>
       <w:bookmarkEnd w:id="0"/>

--- a/做網站的方法.docx
+++ b/做網站的方法.docx
@@ -6141,7 +6141,7 @@
     <w:p>
       <w:pPr>
         <w:rPr>
-          <w:rFonts w:asciiTheme="minorEastAsia" w:eastAsia="新細明體" w:hAnsiTheme="minorEastAsia" w:hint="eastAsia"/>
+          <w:rFonts w:asciiTheme="minorEastAsia" w:eastAsia="新細明體" w:hAnsiTheme="minorEastAsia"/>
           <w:lang w:eastAsia="zh-TW"/>
         </w:rPr>
       </w:pPr>
@@ -6151,6 +6151,62 @@
           <w:lang w:eastAsia="zh-TW"/>
         </w:rPr>
         <w:t>不知道今天是否有寫程式，但我還是需要照例更新</w:t>
+      </w:r>
+    </w:p>
+    <w:p>
+      <w:pPr>
+        <w:rPr>
+          <w:rFonts w:asciiTheme="minorEastAsia" w:eastAsia="新細明體" w:hAnsiTheme="minorEastAsia"/>
+          <w:lang w:eastAsia="zh-TW"/>
+        </w:rPr>
+      </w:pPr>
+      <w:r>
+        <w:rPr>
+          <w:rFonts w:asciiTheme="minorEastAsia" w:eastAsia="新細明體" w:hAnsiTheme="minorEastAsia"/>
+          <w:lang w:eastAsia="zh-TW"/>
+        </w:rPr>
+        <w:t xml:space="preserve">27/06/2021 </w:t>
+      </w:r>
+      <w:r>
+        <w:rPr>
+          <w:rFonts w:asciiTheme="minorEastAsia" w:hAnsiTheme="minorEastAsia" w:hint="eastAsia"/>
+          <w:lang w:eastAsia="zh-TW"/>
+        </w:rPr>
+        <w:t>星期日</w:t>
+      </w:r>
+    </w:p>
+    <w:p>
+      <w:pPr>
+        <w:rPr>
+          <w:rFonts w:asciiTheme="minorEastAsia" w:hAnsiTheme="minorEastAsia" w:hint="eastAsia"/>
+          <w:lang w:eastAsia="zh-TW"/>
+        </w:rPr>
+      </w:pPr>
+      <w:r>
+        <w:rPr>
+          <w:rFonts w:asciiTheme="minorEastAsia" w:hAnsiTheme="minorEastAsia" w:hint="eastAsia"/>
+          <w:lang w:eastAsia="zh-TW"/>
+        </w:rPr>
+        <w:t>發現好用新軟體</w:t>
+      </w:r>
+      <w:r>
+        <w:rPr>
+          <w:rFonts w:asciiTheme="minorEastAsia" w:hAnsiTheme="minorEastAsia"/>
+          <w:lang w:eastAsia="zh-TW"/>
+        </w:rPr>
+        <w:t>everyth</w:t>
+      </w:r>
+      <w:r>
+        <w:rPr>
+          <w:rFonts w:asciiTheme="minorEastAsia" w:hAnsiTheme="minorEastAsia"/>
+        </w:rPr>
+        <w:t>ing</w:t>
+      </w:r>
+      <w:r>
+        <w:rPr>
+          <w:rFonts w:asciiTheme="minorEastAsia" w:hAnsiTheme="minorEastAsia" w:hint="eastAsia"/>
+        </w:rPr>
+        <w:t>，解決了很多我的文件檢索困擾。</w:t>
       </w:r>
       <w:bookmarkStart w:id="0" w:name="_GoBack"/>
       <w:bookmarkEnd w:id="0"/>

--- a/做網站的方法.docx
+++ b/做網站的方法.docx
@@ -6178,7 +6178,7 @@
     <w:p>
       <w:pPr>
         <w:rPr>
-          <w:rFonts w:asciiTheme="minorEastAsia" w:hAnsiTheme="minorEastAsia" w:hint="eastAsia"/>
+          <w:rFonts w:asciiTheme="minorEastAsia" w:hAnsiTheme="minorEastAsia"/>
           <w:lang w:eastAsia="zh-TW"/>
         </w:rPr>
       </w:pPr>
@@ -6194,19 +6194,51 @@
           <w:rFonts w:asciiTheme="minorEastAsia" w:hAnsiTheme="minorEastAsia"/>
           <w:lang w:eastAsia="zh-TW"/>
         </w:rPr>
-        <w:t>everyth</w:t>
-      </w:r>
-      <w:r>
-        <w:rPr>
-          <w:rFonts w:asciiTheme="minorEastAsia" w:hAnsiTheme="minorEastAsia"/>
-        </w:rPr>
-        <w:t>ing</w:t>
-      </w:r>
-      <w:r>
-        <w:rPr>
-          <w:rFonts w:asciiTheme="minorEastAsia" w:hAnsiTheme="minorEastAsia" w:hint="eastAsia"/>
+        <w:t>everything</w:t>
+      </w:r>
+      <w:r>
+        <w:rPr>
+          <w:rFonts w:asciiTheme="minorEastAsia" w:hAnsiTheme="minorEastAsia" w:hint="eastAsia"/>
+          <w:lang w:eastAsia="zh-TW"/>
         </w:rPr>
         <w:t>，解決了很多我的文件檢索困擾。</w:t>
+      </w:r>
+    </w:p>
+    <w:p>
+      <w:pPr>
+        <w:rPr>
+          <w:rFonts w:asciiTheme="minorEastAsia" w:eastAsia="新細明體" w:hAnsiTheme="minorEastAsia"/>
+          <w:lang w:eastAsia="zh-TW"/>
+        </w:rPr>
+      </w:pPr>
+      <w:r>
+        <w:rPr>
+          <w:rFonts w:asciiTheme="minorEastAsia" w:hAnsiTheme="minorEastAsia"/>
+          <w:lang w:eastAsia="zh-TW"/>
+        </w:rPr>
+        <w:t xml:space="preserve">28/06/2021 </w:t>
+      </w:r>
+      <w:r>
+        <w:rPr>
+          <w:rFonts w:asciiTheme="minorEastAsia" w:hAnsiTheme="minorEastAsia" w:hint="eastAsia"/>
+          <w:lang w:eastAsia="zh-TW"/>
+        </w:rPr>
+        <w:t>星期一</w:t>
+      </w:r>
+    </w:p>
+    <w:p>
+      <w:pPr>
+        <w:rPr>
+          <w:rFonts w:asciiTheme="minorEastAsia" w:eastAsia="新細明體" w:hAnsiTheme="minorEastAsia" w:hint="eastAsia"/>
+          <w:lang w:eastAsia="zh-TW"/>
+        </w:rPr>
+      </w:pPr>
+      <w:r>
+        <w:rPr>
+          <w:rFonts w:asciiTheme="minorEastAsia" w:hAnsiTheme="minorEastAsia" w:hint="eastAsia"/>
+          <w:lang w:eastAsia="zh-TW"/>
+        </w:rPr>
+        <w:t>目前已經大學畢業了，只剩下留在學校的自行車還沒有處理，今天要好好寫程式。</w:t>
       </w:r>
       <w:bookmarkStart w:id="0" w:name="_GoBack"/>
       <w:bookmarkEnd w:id="0"/>

--- a/做網站的方法.docx
+++ b/做網站的方法.docx
@@ -6229,6 +6229,43 @@
     <w:p>
       <w:pPr>
         <w:rPr>
+          <w:rFonts w:asciiTheme="minorEastAsia" w:eastAsia="新細明體" w:hAnsiTheme="minorEastAsia"/>
+          <w:lang w:eastAsia="zh-TW"/>
+        </w:rPr>
+      </w:pPr>
+      <w:r>
+        <w:rPr>
+          <w:rFonts w:asciiTheme="minorEastAsia" w:hAnsiTheme="minorEastAsia" w:hint="eastAsia"/>
+          <w:lang w:eastAsia="zh-TW"/>
+        </w:rPr>
+        <w:t>目前已經大學畢業了，只剩下留在學校的自行車還沒有處理，今天要好好寫程式。</w:t>
+      </w:r>
+    </w:p>
+    <w:p>
+      <w:pPr>
+        <w:rPr>
+          <w:rFonts w:asciiTheme="minorEastAsia" w:eastAsia="新細明體" w:hAnsiTheme="minorEastAsia"/>
+          <w:lang w:eastAsia="zh-TW"/>
+        </w:rPr>
+      </w:pPr>
+      <w:r>
+        <w:rPr>
+          <w:rFonts w:asciiTheme="minorEastAsia" w:eastAsia="新細明體" w:hAnsiTheme="minorEastAsia"/>
+          <w:lang w:eastAsia="zh-TW"/>
+        </w:rPr>
+        <w:t xml:space="preserve">29/06/2021 </w:t>
+      </w:r>
+      <w:r>
+        <w:rPr>
+          <w:rFonts w:asciiTheme="minorEastAsia" w:hAnsiTheme="minorEastAsia" w:hint="eastAsia"/>
+          <w:lang w:eastAsia="zh-TW"/>
+        </w:rPr>
+        <w:t>星期二</w:t>
+      </w:r>
+    </w:p>
+    <w:p>
+      <w:pPr>
+        <w:rPr>
           <w:rFonts w:asciiTheme="minorEastAsia" w:eastAsia="新細明體" w:hAnsiTheme="minorEastAsia" w:hint="eastAsia"/>
           <w:lang w:eastAsia="zh-TW"/>
         </w:rPr>
@@ -6238,7 +6275,7 @@
           <w:rFonts w:asciiTheme="minorEastAsia" w:hAnsiTheme="minorEastAsia" w:hint="eastAsia"/>
           <w:lang w:eastAsia="zh-TW"/>
         </w:rPr>
-        <w:t>目前已經大學畢業了，只剩下留在學校的自行車還沒有處理，今天要好好寫程式。</w:t>
+        <w:t>終於大部分把事情都完成了，學業等，邁向人生新篇章。</w:t>
       </w:r>
       <w:bookmarkStart w:id="0" w:name="_GoBack"/>
       <w:bookmarkEnd w:id="0"/>

--- a/做網站的方法.docx
+++ b/做網站的方法.docx
@@ -6266,6 +6266,43 @@
     <w:p>
       <w:pPr>
         <w:rPr>
+          <w:rFonts w:asciiTheme="minorEastAsia" w:eastAsia="新細明體" w:hAnsiTheme="minorEastAsia"/>
+          <w:lang w:eastAsia="zh-TW"/>
+        </w:rPr>
+      </w:pPr>
+      <w:r>
+        <w:rPr>
+          <w:rFonts w:asciiTheme="minorEastAsia" w:hAnsiTheme="minorEastAsia" w:hint="eastAsia"/>
+          <w:lang w:eastAsia="zh-TW"/>
+        </w:rPr>
+        <w:t>終於大部分把事情都完成了，學業等，邁向人生新篇章。</w:t>
+      </w:r>
+    </w:p>
+    <w:p>
+      <w:pPr>
+        <w:rPr>
+          <w:rFonts w:asciiTheme="minorEastAsia" w:eastAsia="新細明體" w:hAnsiTheme="minorEastAsia"/>
+          <w:lang w:eastAsia="zh-TW"/>
+        </w:rPr>
+      </w:pPr>
+      <w:r>
+        <w:rPr>
+          <w:rFonts w:asciiTheme="minorEastAsia" w:eastAsia="新細明體" w:hAnsiTheme="minorEastAsia"/>
+          <w:lang w:eastAsia="zh-TW"/>
+        </w:rPr>
+        <w:t xml:space="preserve">30/06/2021 </w:t>
+      </w:r>
+      <w:r>
+        <w:rPr>
+          <w:rFonts w:asciiTheme="minorEastAsia" w:hAnsiTheme="minorEastAsia" w:hint="eastAsia"/>
+          <w:lang w:eastAsia="zh-TW"/>
+        </w:rPr>
+        <w:t>星期三</w:t>
+      </w:r>
+    </w:p>
+    <w:p>
+      <w:pPr>
+        <w:rPr>
           <w:rFonts w:asciiTheme="minorEastAsia" w:eastAsia="新細明體" w:hAnsiTheme="minorEastAsia" w:hint="eastAsia"/>
           <w:lang w:eastAsia="zh-TW"/>
         </w:rPr>
@@ -6275,7 +6312,7 @@
           <w:rFonts w:asciiTheme="minorEastAsia" w:hAnsiTheme="minorEastAsia" w:hint="eastAsia"/>
           <w:lang w:eastAsia="zh-TW"/>
         </w:rPr>
-        <w:t>終於大部分把事情都完成了，學業等，邁向人生新篇章。</w:t>
+        <w:t>面對困難。</w:t>
       </w:r>
       <w:bookmarkStart w:id="0" w:name="_GoBack"/>
       <w:bookmarkEnd w:id="0"/>

--- a/做網站的方法.docx
+++ b/做網站的方法.docx
@@ -6303,6 +6303,43 @@
     <w:p>
       <w:pPr>
         <w:rPr>
+          <w:rFonts w:asciiTheme="minorEastAsia" w:eastAsia="新細明體" w:hAnsiTheme="minorEastAsia"/>
+          <w:lang w:eastAsia="zh-TW"/>
+        </w:rPr>
+      </w:pPr>
+      <w:r>
+        <w:rPr>
+          <w:rFonts w:asciiTheme="minorEastAsia" w:hAnsiTheme="minorEastAsia" w:hint="eastAsia"/>
+          <w:lang w:eastAsia="zh-TW"/>
+        </w:rPr>
+        <w:t>面對困難。</w:t>
+      </w:r>
+    </w:p>
+    <w:p>
+      <w:pPr>
+        <w:rPr>
+          <w:rFonts w:asciiTheme="minorEastAsia" w:eastAsia="新細明體" w:hAnsiTheme="minorEastAsia"/>
+          <w:lang w:eastAsia="zh-TW"/>
+        </w:rPr>
+      </w:pPr>
+      <w:r>
+        <w:rPr>
+          <w:rFonts w:asciiTheme="minorEastAsia" w:eastAsia="新細明體" w:hAnsiTheme="minorEastAsia"/>
+          <w:lang w:eastAsia="zh-TW"/>
+        </w:rPr>
+        <w:t xml:space="preserve">01/07/2021 </w:t>
+      </w:r>
+      <w:r>
+        <w:rPr>
+          <w:rFonts w:asciiTheme="minorEastAsia" w:hAnsiTheme="minorEastAsia" w:hint="eastAsia"/>
+          <w:lang w:eastAsia="zh-TW"/>
+        </w:rPr>
+        <w:t>星期四</w:t>
+      </w:r>
+    </w:p>
+    <w:p>
+      <w:pPr>
+        <w:rPr>
           <w:rFonts w:asciiTheme="minorEastAsia" w:eastAsia="新細明體" w:hAnsiTheme="minorEastAsia" w:hint="eastAsia"/>
           <w:lang w:eastAsia="zh-TW"/>
         </w:rPr>
@@ -6312,7 +6349,7 @@
           <w:rFonts w:asciiTheme="minorEastAsia" w:hAnsiTheme="minorEastAsia" w:hint="eastAsia"/>
           <w:lang w:eastAsia="zh-TW"/>
         </w:rPr>
-        <w:t>面對困難。</w:t>
+        <w:t>朋友的成功給我帶來的不是喜悅，而是迷茫與無奈，我到底要追求的是什麼。</w:t>
       </w:r>
       <w:bookmarkStart w:id="0" w:name="_GoBack"/>
       <w:bookmarkEnd w:id="0"/>

--- a/做網站的方法.docx
+++ b/做網站的方法.docx
@@ -6340,6 +6340,43 @@
     <w:p>
       <w:pPr>
         <w:rPr>
+          <w:rFonts w:asciiTheme="minorEastAsia" w:eastAsia="新細明體" w:hAnsiTheme="minorEastAsia"/>
+          <w:lang w:eastAsia="zh-TW"/>
+        </w:rPr>
+      </w:pPr>
+      <w:r>
+        <w:rPr>
+          <w:rFonts w:asciiTheme="minorEastAsia" w:hAnsiTheme="minorEastAsia" w:hint="eastAsia"/>
+          <w:lang w:eastAsia="zh-TW"/>
+        </w:rPr>
+        <w:t>朋友的成功給我帶來的不是喜悅，而是迷茫與無奈，我到底要追求的是什麼。</w:t>
+      </w:r>
+    </w:p>
+    <w:p>
+      <w:pPr>
+        <w:rPr>
+          <w:rFonts w:asciiTheme="minorEastAsia" w:eastAsia="新細明體" w:hAnsiTheme="minorEastAsia"/>
+          <w:lang w:eastAsia="zh-TW"/>
+        </w:rPr>
+      </w:pPr>
+      <w:r>
+        <w:rPr>
+          <w:rFonts w:asciiTheme="minorEastAsia" w:eastAsia="新細明體" w:hAnsiTheme="minorEastAsia"/>
+          <w:lang w:eastAsia="zh-TW"/>
+        </w:rPr>
+        <w:t xml:space="preserve">02/07/2021 </w:t>
+      </w:r>
+      <w:r>
+        <w:rPr>
+          <w:rFonts w:asciiTheme="minorEastAsia" w:hAnsiTheme="minorEastAsia" w:hint="eastAsia"/>
+          <w:lang w:eastAsia="zh-TW"/>
+        </w:rPr>
+        <w:t>星期五</w:t>
+      </w:r>
+    </w:p>
+    <w:p>
+      <w:pPr>
+        <w:rPr>
           <w:rFonts w:asciiTheme="minorEastAsia" w:eastAsia="新細明體" w:hAnsiTheme="minorEastAsia" w:hint="eastAsia"/>
           <w:lang w:eastAsia="zh-TW"/>
         </w:rPr>
@@ -6349,7 +6386,7 @@
           <w:rFonts w:asciiTheme="minorEastAsia" w:hAnsiTheme="minorEastAsia" w:hint="eastAsia"/>
           <w:lang w:eastAsia="zh-TW"/>
         </w:rPr>
-        <w:t>朋友的成功給我帶來的不是喜悅，而是迷茫與無奈，我到底要追求的是什麼。</w:t>
+        <w:t>今天忙了很多家裡的事情，從昨天晚上開始我就一直在整理，終於有了一些成果，但還需要繼續加油。</w:t>
       </w:r>
       <w:bookmarkStart w:id="0" w:name="_GoBack"/>
       <w:bookmarkEnd w:id="0"/>

--- a/做網站的方法.docx
+++ b/做網站的方法.docx
@@ -6377,6 +6377,43 @@
     <w:p>
       <w:pPr>
         <w:rPr>
+          <w:rFonts w:asciiTheme="minorEastAsia" w:eastAsia="新細明體" w:hAnsiTheme="minorEastAsia"/>
+          <w:lang w:eastAsia="zh-TW"/>
+        </w:rPr>
+      </w:pPr>
+      <w:r>
+        <w:rPr>
+          <w:rFonts w:asciiTheme="minorEastAsia" w:hAnsiTheme="minorEastAsia" w:hint="eastAsia"/>
+          <w:lang w:eastAsia="zh-TW"/>
+        </w:rPr>
+        <w:t>今天忙了很多家裡的事情，從昨天晚上開始我就一直在整理，終於有了一些成果，但還需要繼續加油。</w:t>
+      </w:r>
+    </w:p>
+    <w:p>
+      <w:pPr>
+        <w:rPr>
+          <w:rFonts w:asciiTheme="minorEastAsia" w:eastAsia="新細明體" w:hAnsiTheme="minorEastAsia"/>
+          <w:lang w:eastAsia="zh-TW"/>
+        </w:rPr>
+      </w:pPr>
+      <w:r>
+        <w:rPr>
+          <w:rFonts w:asciiTheme="minorEastAsia" w:eastAsia="新細明體" w:hAnsiTheme="minorEastAsia"/>
+          <w:lang w:eastAsia="zh-TW"/>
+        </w:rPr>
+        <w:t xml:space="preserve">03/07/2021 </w:t>
+      </w:r>
+      <w:r>
+        <w:rPr>
+          <w:rFonts w:asciiTheme="minorEastAsia" w:hAnsiTheme="minorEastAsia" w:hint="eastAsia"/>
+          <w:lang w:eastAsia="zh-TW"/>
+        </w:rPr>
+        <w:t>星期六</w:t>
+      </w:r>
+    </w:p>
+    <w:p>
+      <w:pPr>
+        <w:rPr>
           <w:rFonts w:asciiTheme="minorEastAsia" w:eastAsia="新細明體" w:hAnsiTheme="minorEastAsia" w:hint="eastAsia"/>
           <w:lang w:eastAsia="zh-TW"/>
         </w:rPr>
@@ -6386,7 +6423,26 @@
           <w:rFonts w:asciiTheme="minorEastAsia" w:hAnsiTheme="minorEastAsia" w:hint="eastAsia"/>
           <w:lang w:eastAsia="zh-TW"/>
         </w:rPr>
-        <w:t>今天忙了很多家裡的事情，從昨天晚上開始我就一直在整理，終於有了一些成果，但還需要繼續加油。</w:t>
+        <w:t>老實說每天更新G</w:t>
+      </w:r>
+      <w:r>
+        <w:rPr>
+          <w:rFonts w:asciiTheme="minorEastAsia" w:hAnsiTheme="minorEastAsia"/>
+          <w:lang w:eastAsia="zh-TW"/>
+        </w:rPr>
+        <w:t>ITHU</w:t>
+      </w:r>
+      <w:r>
+        <w:rPr>
+          <w:rFonts w:asciiTheme="minorEastAsia" w:hAnsiTheme="minorEastAsia"/>
+        </w:rPr>
+        <w:t>B</w:t>
+      </w:r>
+      <w:r>
+        <w:rPr>
+          <w:rFonts w:asciiTheme="minorEastAsia" w:hAnsiTheme="minorEastAsia" w:hint="eastAsia"/>
+        </w:rPr>
+        <w:t>已經成為了我的習慣，但竟然不是因為寫程式，我真的是十分地慚愧。</w:t>
       </w:r>
       <w:bookmarkStart w:id="0" w:name="_GoBack"/>
       <w:bookmarkEnd w:id="0"/>

--- a/做網站的方法.docx
+++ b/做網站的方法.docx
@@ -6414,6 +6414,57 @@
     <w:p>
       <w:pPr>
         <w:rPr>
+          <w:rFonts w:asciiTheme="minorEastAsia" w:hAnsiTheme="minorEastAsia"/>
+          <w:lang w:eastAsia="zh-TW"/>
+        </w:rPr>
+      </w:pPr>
+      <w:r>
+        <w:rPr>
+          <w:rFonts w:asciiTheme="minorEastAsia" w:hAnsiTheme="minorEastAsia" w:hint="eastAsia"/>
+          <w:lang w:eastAsia="zh-TW"/>
+        </w:rPr>
+        <w:t>老實說每天更新G</w:t>
+      </w:r>
+      <w:r>
+        <w:rPr>
+          <w:rFonts w:asciiTheme="minorEastAsia" w:hAnsiTheme="minorEastAsia"/>
+          <w:lang w:eastAsia="zh-TW"/>
+        </w:rPr>
+        <w:t>ITHUB</w:t>
+      </w:r>
+      <w:r>
+        <w:rPr>
+          <w:rFonts w:asciiTheme="minorEastAsia" w:hAnsiTheme="minorEastAsia" w:hint="eastAsia"/>
+          <w:lang w:eastAsia="zh-TW"/>
+        </w:rPr>
+        <w:t>已經成為了我的習慣，但竟然不是因為寫程式，我真的是十分地慚愧。</w:t>
+      </w:r>
+    </w:p>
+    <w:p>
+      <w:pPr>
+        <w:rPr>
+          <w:rFonts w:asciiTheme="minorEastAsia" w:eastAsia="新細明體" w:hAnsiTheme="minorEastAsia"/>
+          <w:lang w:eastAsia="zh-TW"/>
+        </w:rPr>
+      </w:pPr>
+      <w:r>
+        <w:rPr>
+          <w:rFonts w:asciiTheme="minorEastAsia" w:eastAsia="新細明體" w:hAnsiTheme="minorEastAsia"/>
+          <w:lang w:eastAsia="zh-TW"/>
+        </w:rPr>
+        <w:t xml:space="preserve">04/07/2021 </w:t>
+      </w:r>
+      <w:r>
+        <w:rPr>
+          <w:rFonts w:asciiTheme="minorEastAsia" w:hAnsiTheme="minorEastAsia" w:hint="eastAsia"/>
+          <w:lang w:eastAsia="zh-TW"/>
+        </w:rPr>
+        <w:t>星期日</w:t>
+      </w:r>
+    </w:p>
+    <w:p>
+      <w:pPr>
+        <w:rPr>
           <w:rFonts w:asciiTheme="minorEastAsia" w:eastAsia="新細明體" w:hAnsiTheme="minorEastAsia" w:hint="eastAsia"/>
           <w:lang w:eastAsia="zh-TW"/>
         </w:rPr>
@@ -6423,26 +6474,23 @@
           <w:rFonts w:asciiTheme="minorEastAsia" w:hAnsiTheme="minorEastAsia" w:hint="eastAsia"/>
           <w:lang w:eastAsia="zh-TW"/>
         </w:rPr>
-        <w:t>老實說每天更新G</w:t>
-      </w:r>
-      <w:r>
-        <w:rPr>
-          <w:rFonts w:asciiTheme="minorEastAsia" w:hAnsiTheme="minorEastAsia"/>
-          <w:lang w:eastAsia="zh-TW"/>
-        </w:rPr>
-        <w:t>ITHU</w:t>
-      </w:r>
-      <w:r>
-        <w:rPr>
-          <w:rFonts w:asciiTheme="minorEastAsia" w:hAnsiTheme="minorEastAsia"/>
-        </w:rPr>
-        <w:t>B</w:t>
-      </w:r>
-      <w:r>
-        <w:rPr>
-          <w:rFonts w:asciiTheme="minorEastAsia" w:hAnsiTheme="minorEastAsia" w:hint="eastAsia"/>
-        </w:rPr>
-        <w:t>已經成為了我的習慣，但竟然不是因為寫程式，我真的是十分地慚愧。</w:t>
+        <w:t>今天有很多事情需要處理，有預感應該是寫不了程式了，所以就還是用你來代替吧。抱歉了，未來</w:t>
+      </w:r>
+      <w:proofErr w:type="gramStart"/>
+      <w:r>
+        <w:rPr>
+          <w:rFonts w:asciiTheme="minorEastAsia" w:hAnsiTheme="minorEastAsia" w:hint="eastAsia"/>
+          <w:lang w:eastAsia="zh-TW"/>
+        </w:rPr>
+        <w:t>的宏量</w:t>
+      </w:r>
+      <w:proofErr w:type="gramEnd"/>
+      <w:r>
+        <w:rPr>
+          <w:rFonts w:asciiTheme="minorEastAsia" w:hAnsiTheme="minorEastAsia" w:hint="eastAsia"/>
+          <w:lang w:eastAsia="zh-TW"/>
+        </w:rPr>
+        <w:t>。</w:t>
       </w:r>
       <w:bookmarkStart w:id="0" w:name="_GoBack"/>
       <w:bookmarkEnd w:id="0"/>

--- a/做網站的方法.docx
+++ b/做網站的方法.docx
@@ -57,41 +57,41 @@
     <w:p>
       <w:pPr>
         <w:rPr>
-          <w:rStyle w:val="Hyperlink"/>
+          <w:rStyle w:val="a3"/>
         </w:rPr>
       </w:pPr>
       <w:hyperlink r:id="rId7" w:history="1">
         <w:r>
           <w:rPr>
-            <w:rStyle w:val="Hyperlink"/>
+            <w:rStyle w:val="a3"/>
             <w:rFonts w:hint="eastAsia"/>
           </w:rPr>
           <w:t xml:space="preserve">API </w:t>
         </w:r>
         <w:r>
           <w:rPr>
-            <w:rStyle w:val="Hyperlink"/>
+            <w:rStyle w:val="a3"/>
             <w:rFonts w:hint="eastAsia"/>
           </w:rPr>
           <w:t>是什麼</w:t>
         </w:r>
         <w:r>
           <w:rPr>
-            <w:rStyle w:val="Hyperlink"/>
+            <w:rStyle w:val="a3"/>
             <w:rFonts w:hint="eastAsia"/>
           </w:rPr>
           <w:t xml:space="preserve">? RESTful API </w:t>
         </w:r>
         <w:r>
           <w:rPr>
-            <w:rStyle w:val="Hyperlink"/>
+            <w:rStyle w:val="a3"/>
             <w:rFonts w:hint="eastAsia"/>
           </w:rPr>
           <w:t>又是什麼</w:t>
         </w:r>
         <w:r>
           <w:rPr>
-            <w:rStyle w:val="Hyperlink"/>
+            <w:rStyle w:val="a3"/>
             <w:rFonts w:hint="eastAsia"/>
           </w:rPr>
           <w:t>?</w:t>
@@ -102,7 +102,7 @@
       <w:hyperlink r:id="rId8" w:history="1">
         <w:r>
           <w:rPr>
-            <w:rStyle w:val="Hyperlink"/>
+            <w:rStyle w:val="a3"/>
           </w:rPr>
           <w:t>如何架設網站？</w:t>
         </w:r>
@@ -784,7 +784,7 @@
     </w:p>
     <w:p>
       <w:pPr>
-        <w:pStyle w:val="ListParagraph"/>
+        <w:pStyle w:val="a6"/>
         <w:numPr>
           <w:ilvl w:val="0"/>
           <w:numId w:val="1"/>
@@ -811,7 +811,7 @@
     </w:p>
     <w:p>
       <w:pPr>
-        <w:pStyle w:val="ListParagraph"/>
+        <w:pStyle w:val="a6"/>
         <w:numPr>
           <w:ilvl w:val="0"/>
           <w:numId w:val="1"/>
@@ -853,7 +853,7 @@
     </w:p>
     <w:p>
       <w:pPr>
-        <w:pStyle w:val="ListParagraph"/>
+        <w:pStyle w:val="a6"/>
         <w:numPr>
           <w:ilvl w:val="0"/>
           <w:numId w:val="1"/>
@@ -873,7 +873,7 @@
     </w:p>
     <w:p>
       <w:pPr>
-        <w:pStyle w:val="ListParagraph"/>
+        <w:pStyle w:val="a6"/>
         <w:numPr>
           <w:ilvl w:val="0"/>
           <w:numId w:val="1"/>
@@ -927,7 +927,7 @@
     </w:p>
     <w:p>
       <w:pPr>
-        <w:pStyle w:val="ListParagraph"/>
+        <w:pStyle w:val="a6"/>
         <w:numPr>
           <w:ilvl w:val="0"/>
           <w:numId w:val="1"/>
@@ -989,7 +989,7 @@
     </w:p>
     <w:p>
       <w:pPr>
-        <w:pStyle w:val="ListParagraph"/>
+        <w:pStyle w:val="a6"/>
         <w:numPr>
           <w:ilvl w:val="0"/>
           <w:numId w:val="1"/>
@@ -1017,7 +1017,7 @@
     </w:p>
     <w:p>
       <w:pPr>
-        <w:pStyle w:val="ListParagraph"/>
+        <w:pStyle w:val="a6"/>
         <w:numPr>
           <w:ilvl w:val="0"/>
           <w:numId w:val="1"/>
@@ -1084,7 +1084,7 @@
     </w:p>
     <w:p>
       <w:pPr>
-        <w:pStyle w:val="ListParagraph"/>
+        <w:pStyle w:val="a6"/>
         <w:numPr>
           <w:ilvl w:val="0"/>
           <w:numId w:val="1"/>
@@ -1144,18 +1144,10 @@
       <w:hyperlink r:id="rId11" w:history="1">
         <w:r>
           <w:rPr>
-            <w:rStyle w:val="Hyperlink"/>
+            <w:rStyle w:val="a3"/>
           </w:rPr>
-          <w:t xml:space="preserve">WooCommerce Themes - WooCommerce Templates | </w:t>
+          <w:t>WooCommerce Themes - WooCommerce Templates | ThemeForest</w:t>
         </w:r>
-        <w:proofErr w:type="spellStart"/>
-        <w:r>
-          <w:rPr>
-            <w:rStyle w:val="Hyperlink"/>
-          </w:rPr>
-          <w:t>ThemeForest</w:t>
-        </w:r>
-        <w:proofErr w:type="spellEnd"/>
       </w:hyperlink>
       <w:r>
         <w:rPr>
@@ -1166,7 +1158,7 @@
     </w:p>
     <w:p>
       <w:pPr>
-        <w:pStyle w:val="ListParagraph"/>
+        <w:pStyle w:val="a6"/>
         <w:numPr>
           <w:ilvl w:val="0"/>
           <w:numId w:val="1"/>
@@ -1186,7 +1178,7 @@
     </w:p>
     <w:p>
       <w:pPr>
-        <w:pStyle w:val="ListParagraph"/>
+        <w:pStyle w:val="a6"/>
         <w:numPr>
           <w:ilvl w:val="0"/>
           <w:numId w:val="1"/>
@@ -1226,7 +1218,7 @@
     </w:p>
     <w:p>
       <w:pPr>
-        <w:pStyle w:val="ListParagraph"/>
+        <w:pStyle w:val="a6"/>
         <w:numPr>
           <w:ilvl w:val="0"/>
           <w:numId w:val="1"/>
@@ -1253,7 +1245,7 @@
     </w:p>
     <w:p>
       <w:pPr>
-        <w:pStyle w:val="ListParagraph"/>
+        <w:pStyle w:val="a6"/>
         <w:numPr>
           <w:ilvl w:val="0"/>
           <w:numId w:val="1"/>
@@ -1293,7 +1285,7 @@
     </w:p>
     <w:p>
       <w:pPr>
-        <w:pStyle w:val="ListParagraph"/>
+        <w:pStyle w:val="a6"/>
         <w:numPr>
           <w:ilvl w:val="0"/>
           <w:numId w:val="1"/>
@@ -1330,7 +1322,7 @@
     </w:p>
     <w:p>
       <w:pPr>
-        <w:pStyle w:val="ListParagraph"/>
+        <w:pStyle w:val="a6"/>
         <w:numPr>
           <w:ilvl w:val="0"/>
           <w:numId w:val="1"/>
@@ -1350,7 +1342,7 @@
     </w:p>
     <w:p>
       <w:pPr>
-        <w:pStyle w:val="ListParagraph"/>
+        <w:pStyle w:val="a6"/>
         <w:numPr>
           <w:ilvl w:val="0"/>
           <w:numId w:val="1"/>
@@ -1450,14 +1442,12 @@
         <w:t xml:space="preserve"> </w:t>
       </w:r>
       <w:hyperlink r:id="rId12" w:history="1">
-        <w:proofErr w:type="spellStart"/>
         <w:r>
           <w:rPr>
-            <w:rStyle w:val="Hyperlink"/>
+            <w:rStyle w:val="a3"/>
           </w:rPr>
           <w:t>sendgrid</w:t>
         </w:r>
-        <w:proofErr w:type="spellEnd"/>
       </w:hyperlink>
       <w:r>
         <w:t xml:space="preserve">,  </w:t>
@@ -1499,7 +1489,7 @@
     </w:p>
     <w:p>
       <w:pPr>
-        <w:pStyle w:val="ListParagraph"/>
+        <w:pStyle w:val="a6"/>
         <w:numPr>
           <w:ilvl w:val="0"/>
           <w:numId w:val="1"/>
@@ -1526,7 +1516,7 @@
     </w:p>
     <w:p>
       <w:pPr>
-        <w:pStyle w:val="ListParagraph"/>
+        <w:pStyle w:val="a6"/>
         <w:numPr>
           <w:ilvl w:val="0"/>
           <w:numId w:val="1"/>
@@ -1567,7 +1557,7 @@
     </w:p>
     <w:p>
       <w:pPr>
-        <w:pStyle w:val="ListParagraph"/>
+        <w:pStyle w:val="a6"/>
         <w:numPr>
           <w:ilvl w:val="0"/>
           <w:numId w:val="1"/>
@@ -1626,7 +1616,7 @@
     </w:p>
     <w:p>
       <w:pPr>
-        <w:pStyle w:val="ListParagraph"/>
+        <w:pStyle w:val="a6"/>
         <w:numPr>
           <w:ilvl w:val="0"/>
           <w:numId w:val="1"/>
@@ -1646,7 +1636,7 @@
     </w:p>
     <w:p>
       <w:pPr>
-        <w:pStyle w:val="ListParagraph"/>
+        <w:pStyle w:val="a6"/>
         <w:numPr>
           <w:ilvl w:val="0"/>
           <w:numId w:val="1"/>
@@ -1691,7 +1681,7 @@
     </w:p>
     <w:p>
       <w:pPr>
-        <w:pStyle w:val="ListParagraph"/>
+        <w:pStyle w:val="a6"/>
         <w:numPr>
           <w:ilvl w:val="0"/>
           <w:numId w:val="1"/>
@@ -1732,7 +1722,7 @@
     </w:p>
     <w:p>
       <w:pPr>
-        <w:pStyle w:val="ListParagraph"/>
+        <w:pStyle w:val="a6"/>
         <w:numPr>
           <w:ilvl w:val="0"/>
           <w:numId w:val="1"/>
@@ -2075,7 +2065,7 @@
       <w:hyperlink r:id="rId14" w:history="1">
         <w:r>
           <w:rPr>
-            <w:rStyle w:val="Hyperlink"/>
+            <w:rStyle w:val="a3"/>
           </w:rPr>
           <w:t>https://www.youtube.com/watch?v=HIRC3ZRT4vU&amp;ab_channel=%E6%A2%A7%E6%A1%90%E5%B0%8F%E8%AE%B2%E5%A0%82</w:t>
         </w:r>
@@ -2329,7 +2319,7 @@
     <w:p>
       <w:pPr>
         <w:rPr>
-          <w:rStyle w:val="Hyperlink"/>
+          <w:rStyle w:val="a3"/>
           <w:rFonts w:asciiTheme="minorEastAsia" w:hAnsiTheme="minorEastAsia"/>
           <w:lang w:eastAsia="zh-TW"/>
         </w:rPr>
@@ -2405,7 +2395,7 @@
       <w:hyperlink r:id="rId15" w:history="1">
         <w:r>
           <w:rPr>
-            <w:rStyle w:val="Hyperlink"/>
+            <w:rStyle w:val="a3"/>
             <w:rFonts w:asciiTheme="minorEastAsia" w:hAnsiTheme="minorEastAsia" w:hint="eastAsia"/>
             <w:lang w:eastAsia="zh-TW"/>
           </w:rPr>
@@ -2413,7 +2403,7 @@
         </w:r>
         <w:r>
           <w:rPr>
-            <w:rStyle w:val="Hyperlink"/>
+            <w:rStyle w:val="a3"/>
             <w:rFonts w:asciiTheme="minorEastAsia" w:hAnsiTheme="minorEastAsia"/>
             <w:lang w:eastAsia="zh-TW"/>
           </w:rPr>
@@ -3209,7 +3199,7 @@
       <w:hyperlink r:id="rId16" w:history="1">
         <w:r>
           <w:rPr>
-            <w:rStyle w:val="Hyperlink"/>
+            <w:rStyle w:val="a3"/>
           </w:rPr>
           <w:t>https://cimes.ares.com.tw/knowmes/</w:t>
         </w:r>
@@ -3512,7 +3502,7 @@
       <w:hyperlink r:id="rId17" w:history="1">
         <w:r>
           <w:rPr>
-            <w:rStyle w:val="Hyperlink"/>
+            <w:rStyle w:val="a3"/>
             <w:rFonts w:asciiTheme="minorEastAsia" w:hAnsiTheme="minorEastAsia"/>
           </w:rPr>
           <w:t>https://medium.com/as-a-product-designer/a-better-web-development-workflow-confluence-airtable-jira-abstract-zh-24fc8d5b8329</w:t>
@@ -3613,7 +3603,7 @@
       <w:hyperlink r:id="rId18" w:anchor="nslookup" w:history="1">
         <w:r>
           <w:rPr>
-            <w:rStyle w:val="Hyperlink"/>
+            <w:rStyle w:val="a3"/>
             <w:rFonts w:asciiTheme="minorEastAsia" w:hAnsiTheme="minorEastAsia"/>
           </w:rPr>
           <w:t>https://linux.vbird.org/linux_basic/redhat6.1/linux_06command.php#nslookup</w:t>
@@ -3673,14 +3663,14 @@
     <w:p>
       <w:pPr>
         <w:rPr>
-          <w:rStyle w:val="Hyperlink"/>
+          <w:rStyle w:val="a3"/>
           <w:rFonts w:asciiTheme="minorEastAsia" w:hAnsiTheme="minorEastAsia"/>
         </w:rPr>
       </w:pPr>
       <w:hyperlink r:id="rId19" w:history="1">
         <w:r>
           <w:rPr>
-            <w:rStyle w:val="Hyperlink"/>
+            <w:rStyle w:val="a3"/>
             <w:rFonts w:asciiTheme="minorEastAsia" w:hAnsiTheme="minorEastAsia"/>
           </w:rPr>
           <w:t>https://www.softwaretestinghelp.com/compare-two-files-unix/</w:t>
@@ -4931,15 +4921,7 @@
           <w:rFonts w:asciiTheme="minorEastAsia" w:eastAsia="新細明體" w:hAnsiTheme="minorEastAsia"/>
           <w:lang w:eastAsia="zh-TW"/>
         </w:rPr>
-        <w:t>23/05/</w:t>
-      </w:r>
-      <w:proofErr w:type="gramStart"/>
-      <w:r>
-        <w:rPr>
-          <w:rFonts w:asciiTheme="minorEastAsia" w:eastAsia="新細明體" w:hAnsiTheme="minorEastAsia"/>
-          <w:lang w:eastAsia="zh-TW"/>
-        </w:rPr>
-        <w:t xml:space="preserve">2021  </w:t>
+        <w:t xml:space="preserve">23/05/2021  </w:t>
       </w:r>
       <w:r>
         <w:rPr>
@@ -4948,7 +4930,6 @@
         </w:rPr>
         <w:t>星期日</w:t>
       </w:r>
-      <w:proofErr w:type="gramEnd"/>
     </w:p>
     <w:p>
       <w:pPr>
@@ -6465,6 +6446,63 @@
     <w:p>
       <w:pPr>
         <w:rPr>
+          <w:rFonts w:asciiTheme="minorEastAsia" w:eastAsia="新細明體" w:hAnsiTheme="minorEastAsia"/>
+          <w:lang w:eastAsia="zh-TW"/>
+        </w:rPr>
+      </w:pPr>
+      <w:r>
+        <w:rPr>
+          <w:rFonts w:asciiTheme="minorEastAsia" w:hAnsiTheme="minorEastAsia" w:hint="eastAsia"/>
+          <w:lang w:eastAsia="zh-TW"/>
+        </w:rPr>
+        <w:t>今天有很多事情需要處理，有預感應該是寫不了程式了，所以就還是用你來代替吧。抱歉了，未來</w:t>
+      </w:r>
+      <w:proofErr w:type="gramStart"/>
+      <w:r>
+        <w:rPr>
+          <w:rFonts w:asciiTheme="minorEastAsia" w:hAnsiTheme="minorEastAsia" w:hint="eastAsia"/>
+          <w:lang w:eastAsia="zh-TW"/>
+        </w:rPr>
+        <w:t>的宏量</w:t>
+      </w:r>
+      <w:proofErr w:type="gramEnd"/>
+      <w:r>
+        <w:rPr>
+          <w:rFonts w:asciiTheme="minorEastAsia" w:hAnsiTheme="minorEastAsia" w:hint="eastAsia"/>
+          <w:lang w:eastAsia="zh-TW"/>
+        </w:rPr>
+        <w:t>。</w:t>
+      </w:r>
+    </w:p>
+    <w:p>
+      <w:pPr>
+        <w:rPr>
+          <w:rFonts w:asciiTheme="minorEastAsia" w:hAnsiTheme="minorEastAsia"/>
+        </w:rPr>
+      </w:pPr>
+      <w:r>
+        <w:rPr>
+          <w:rFonts w:asciiTheme="minorEastAsia" w:hAnsiTheme="minorEastAsia" w:hint="eastAsia"/>
+          <w:lang w:eastAsia="zh-TW"/>
+        </w:rPr>
+        <w:t>0</w:t>
+      </w:r>
+      <w:r>
+        <w:rPr>
+          <w:rFonts w:asciiTheme="minorEastAsia" w:hAnsiTheme="minorEastAsia"/>
+        </w:rPr>
+        <w:t xml:space="preserve">5/07/2021 </w:t>
+      </w:r>
+      <w:r>
+        <w:rPr>
+          <w:rFonts w:asciiTheme="minorEastAsia" w:hAnsiTheme="minorEastAsia" w:hint="eastAsia"/>
+        </w:rPr>
+        <w:t>星期一</w:t>
+      </w:r>
+    </w:p>
+    <w:p>
+      <w:pPr>
+        <w:rPr>
           <w:rFonts w:asciiTheme="minorEastAsia" w:eastAsia="新細明體" w:hAnsiTheme="minorEastAsia" w:hint="eastAsia"/>
           <w:lang w:eastAsia="zh-TW"/>
         </w:rPr>
@@ -6474,23 +6512,14 @@
           <w:rFonts w:asciiTheme="minorEastAsia" w:hAnsiTheme="minorEastAsia" w:hint="eastAsia"/>
           <w:lang w:eastAsia="zh-TW"/>
         </w:rPr>
-        <w:t>今天有很多事情需要處理，有預感應該是寫不了程式了，所以就還是用你來代替吧。抱歉了，未來</w:t>
-      </w:r>
-      <w:proofErr w:type="gramStart"/>
-      <w:r>
-        <w:rPr>
-          <w:rFonts w:asciiTheme="minorEastAsia" w:hAnsiTheme="minorEastAsia" w:hint="eastAsia"/>
-          <w:lang w:eastAsia="zh-TW"/>
-        </w:rPr>
-        <w:t>的宏量</w:t>
-      </w:r>
-      <w:proofErr w:type="gramEnd"/>
-      <w:r>
-        <w:rPr>
-          <w:rFonts w:asciiTheme="minorEastAsia" w:hAnsiTheme="minorEastAsia" w:hint="eastAsia"/>
-          <w:lang w:eastAsia="zh-TW"/>
-        </w:rPr>
-        <w:t>。</w:t>
+        <w:t>今天回學校處理了我最大的幾個麻煩。自行車和畢業禮物都解決了，爽。</w:t>
+      </w:r>
+      <w:r>
+        <w:rPr>
+          <w:rFonts w:asciiTheme="minorEastAsia" w:hAnsiTheme="minorEastAsia" w:hint="eastAsia"/>
+          <w:lang w:eastAsia="zh-TW"/>
+        </w:rPr>
+        <w:t>但程式這塊我今天好像也沒有什麼進度。</w:t>
       </w:r>
       <w:bookmarkStart w:id="0" w:name="_GoBack"/>
       <w:bookmarkEnd w:id="0"/>
@@ -7046,17 +7075,17 @@
     <w:lsdException w:name="Hashtag" w:semiHidden="1" w:unhideWhenUsed="1"/>
     <w:lsdException w:name="Unresolved Mention" w:semiHidden="1" w:unhideWhenUsed="1"/>
   </w:latentStyles>
-  <w:style w:type="paragraph" w:default="1" w:styleId="Normal">
+  <w:style w:type="paragraph" w:default="1" w:styleId="a">
     <w:name w:val="Normal"/>
     <w:qFormat/>
   </w:style>
-  <w:style w:type="character" w:default="1" w:styleId="DefaultParagraphFont">
+  <w:style w:type="character" w:default="1" w:styleId="a0">
     <w:name w:val="Default Paragraph Font"/>
     <w:uiPriority w:val="1"/>
     <w:semiHidden/>
     <w:unhideWhenUsed/>
   </w:style>
-  <w:style w:type="table" w:default="1" w:styleId="TableNormal">
+  <w:style w:type="table" w:default="1" w:styleId="a1">
     <w:name w:val="Normal Table"/>
     <w:uiPriority w:val="99"/>
     <w:semiHidden/>
@@ -7071,15 +7100,15 @@
       </w:tblCellMar>
     </w:tblPr>
   </w:style>
-  <w:style w:type="numbering" w:default="1" w:styleId="NoList">
+  <w:style w:type="numbering" w:default="1" w:styleId="a2">
     <w:name w:val="No List"/>
     <w:uiPriority w:val="99"/>
     <w:semiHidden/>
     <w:unhideWhenUsed/>
   </w:style>
-  <w:style w:type="character" w:styleId="Hyperlink">
+  <w:style w:type="character" w:styleId="a3">
     <w:name w:val="Hyperlink"/>
-    <w:basedOn w:val="DefaultParagraphFont"/>
+    <w:basedOn w:val="a0"/>
     <w:uiPriority w:val="99"/>
     <w:unhideWhenUsed/>
     <w:rsid w:val="00910361"/>
@@ -7088,9 +7117,9 @@
       <w:u w:val="single"/>
     </w:rPr>
   </w:style>
-  <w:style w:type="character" w:styleId="UnresolvedMention">
+  <w:style w:type="character" w:styleId="a4">
     <w:name w:val="Unresolved Mention"/>
-    <w:basedOn w:val="DefaultParagraphFont"/>
+    <w:basedOn w:val="a0"/>
     <w:uiPriority w:val="99"/>
     <w:semiHidden/>
     <w:unhideWhenUsed/>
@@ -7100,9 +7129,9 @@
       <w:shd w:val="clear" w:color="auto" w:fill="E1DFDD"/>
     </w:rPr>
   </w:style>
-  <w:style w:type="character" w:styleId="FollowedHyperlink">
+  <w:style w:type="character" w:styleId="a5">
     <w:name w:val="FollowedHyperlink"/>
-    <w:basedOn w:val="DefaultParagraphFont"/>
+    <w:basedOn w:val="a0"/>
     <w:uiPriority w:val="99"/>
     <w:semiHidden/>
     <w:unhideWhenUsed/>
@@ -7112,9 +7141,9 @@
       <w:u w:val="single"/>
     </w:rPr>
   </w:style>
-  <w:style w:type="paragraph" w:styleId="ListParagraph">
+  <w:style w:type="paragraph" w:styleId="a6">
     <w:name w:val="List Paragraph"/>
-    <w:basedOn w:val="Normal"/>
+    <w:basedOn w:val="a"/>
     <w:uiPriority w:val="34"/>
     <w:qFormat/>
     <w:rsid w:val="00527553"/>
@@ -7123,10 +7152,10 @@
       <w:contextualSpacing/>
     </w:pPr>
   </w:style>
-  <w:style w:type="paragraph" w:styleId="Header">
+  <w:style w:type="paragraph" w:styleId="a7">
     <w:name w:val="header"/>
-    <w:basedOn w:val="Normal"/>
-    <w:link w:val="HeaderChar"/>
+    <w:basedOn w:val="a"/>
+    <w:link w:val="a8"/>
     <w:uiPriority w:val="99"/>
     <w:unhideWhenUsed/>
     <w:rsid w:val="00571386"/>
@@ -7138,17 +7167,17 @@
       <w:spacing w:after="0" w:line="240" w:lineRule="auto"/>
     </w:pPr>
   </w:style>
-  <w:style w:type="character" w:customStyle="1" w:styleId="HeaderChar">
-    <w:name w:val="Header Char"/>
-    <w:basedOn w:val="DefaultParagraphFont"/>
-    <w:link w:val="Header"/>
+  <w:style w:type="character" w:customStyle="1" w:styleId="a8">
+    <w:name w:val="頁首 字元"/>
+    <w:basedOn w:val="a0"/>
+    <w:link w:val="a7"/>
     <w:uiPriority w:val="99"/>
     <w:rsid w:val="00571386"/>
   </w:style>
-  <w:style w:type="paragraph" w:styleId="Footer">
+  <w:style w:type="paragraph" w:styleId="a9">
     <w:name w:val="footer"/>
-    <w:basedOn w:val="Normal"/>
-    <w:link w:val="FooterChar"/>
+    <w:basedOn w:val="a"/>
+    <w:link w:val="aa"/>
     <w:uiPriority w:val="99"/>
     <w:unhideWhenUsed/>
     <w:rsid w:val="00571386"/>
@@ -7160,18 +7189,18 @@
       <w:spacing w:after="0" w:line="240" w:lineRule="auto"/>
     </w:pPr>
   </w:style>
-  <w:style w:type="character" w:customStyle="1" w:styleId="FooterChar">
-    <w:name w:val="Footer Char"/>
-    <w:basedOn w:val="DefaultParagraphFont"/>
-    <w:link w:val="Footer"/>
+  <w:style w:type="character" w:customStyle="1" w:styleId="aa">
+    <w:name w:val="頁尾 字元"/>
+    <w:basedOn w:val="a0"/>
+    <w:link w:val="a9"/>
     <w:uiPriority w:val="99"/>
     <w:rsid w:val="00571386"/>
   </w:style>
-  <w:style w:type="paragraph" w:styleId="Date">
+  <w:style w:type="paragraph" w:styleId="ab">
     <w:name w:val="Date"/>
-    <w:basedOn w:val="Normal"/>
-    <w:next w:val="Normal"/>
-    <w:link w:val="DateChar"/>
+    <w:basedOn w:val="a"/>
+    <w:next w:val="a"/>
+    <w:link w:val="ac"/>
     <w:uiPriority w:val="99"/>
     <w:semiHidden/>
     <w:unhideWhenUsed/>
@@ -7180,17 +7209,17 @@
       <w:jc w:val="right"/>
     </w:pPr>
   </w:style>
-  <w:style w:type="character" w:customStyle="1" w:styleId="DateChar">
-    <w:name w:val="Date Char"/>
-    <w:basedOn w:val="DefaultParagraphFont"/>
-    <w:link w:val="Date"/>
+  <w:style w:type="character" w:customStyle="1" w:styleId="ac">
+    <w:name w:val="日期 字元"/>
+    <w:basedOn w:val="a0"/>
+    <w:link w:val="ab"/>
     <w:uiPriority w:val="99"/>
     <w:semiHidden/>
     <w:rsid w:val="00EC0396"/>
   </w:style>
-  <w:style w:type="character" w:styleId="Strong">
+  <w:style w:type="character" w:styleId="ad">
     <w:name w:val="Strong"/>
-    <w:basedOn w:val="DefaultParagraphFont"/>
+    <w:basedOn w:val="a0"/>
     <w:uiPriority w:val="22"/>
     <w:qFormat/>
     <w:rsid w:val="00704A91"/>

--- a/做網站的方法.docx
+++ b/做網站的方法.docx
@@ -57,41 +57,41 @@
     <w:p>
       <w:pPr>
         <w:rPr>
-          <w:rStyle w:val="a3"/>
+          <w:rStyle w:val="Hyperlink"/>
         </w:rPr>
       </w:pPr>
       <w:hyperlink r:id="rId7" w:history="1">
         <w:r>
           <w:rPr>
-            <w:rStyle w:val="a3"/>
+            <w:rStyle w:val="Hyperlink"/>
             <w:rFonts w:hint="eastAsia"/>
           </w:rPr>
           <w:t xml:space="preserve">API </w:t>
         </w:r>
         <w:r>
           <w:rPr>
-            <w:rStyle w:val="a3"/>
+            <w:rStyle w:val="Hyperlink"/>
             <w:rFonts w:hint="eastAsia"/>
           </w:rPr>
           <w:t>是什麼</w:t>
         </w:r>
         <w:r>
           <w:rPr>
-            <w:rStyle w:val="a3"/>
+            <w:rStyle w:val="Hyperlink"/>
             <w:rFonts w:hint="eastAsia"/>
           </w:rPr>
           <w:t xml:space="preserve">? RESTful API </w:t>
         </w:r>
         <w:r>
           <w:rPr>
-            <w:rStyle w:val="a3"/>
+            <w:rStyle w:val="Hyperlink"/>
             <w:rFonts w:hint="eastAsia"/>
           </w:rPr>
           <w:t>又是什麼</w:t>
         </w:r>
         <w:r>
           <w:rPr>
-            <w:rStyle w:val="a3"/>
+            <w:rStyle w:val="Hyperlink"/>
             <w:rFonts w:hint="eastAsia"/>
           </w:rPr>
           <w:t>?</w:t>
@@ -102,7 +102,7 @@
       <w:hyperlink r:id="rId8" w:history="1">
         <w:r>
           <w:rPr>
-            <w:rStyle w:val="a3"/>
+            <w:rStyle w:val="Hyperlink"/>
           </w:rPr>
           <w:t>如何架設網站？</w:t>
         </w:r>
@@ -784,7 +784,7 @@
     </w:p>
     <w:p>
       <w:pPr>
-        <w:pStyle w:val="a6"/>
+        <w:pStyle w:val="ListParagraph"/>
         <w:numPr>
           <w:ilvl w:val="0"/>
           <w:numId w:val="1"/>
@@ -811,7 +811,7 @@
     </w:p>
     <w:p>
       <w:pPr>
-        <w:pStyle w:val="a6"/>
+        <w:pStyle w:val="ListParagraph"/>
         <w:numPr>
           <w:ilvl w:val="0"/>
           <w:numId w:val="1"/>
@@ -853,7 +853,7 @@
     </w:p>
     <w:p>
       <w:pPr>
-        <w:pStyle w:val="a6"/>
+        <w:pStyle w:val="ListParagraph"/>
         <w:numPr>
           <w:ilvl w:val="0"/>
           <w:numId w:val="1"/>
@@ -873,7 +873,7 @@
     </w:p>
     <w:p>
       <w:pPr>
-        <w:pStyle w:val="a6"/>
+        <w:pStyle w:val="ListParagraph"/>
         <w:numPr>
           <w:ilvl w:val="0"/>
           <w:numId w:val="1"/>
@@ -927,7 +927,7 @@
     </w:p>
     <w:p>
       <w:pPr>
-        <w:pStyle w:val="a6"/>
+        <w:pStyle w:val="ListParagraph"/>
         <w:numPr>
           <w:ilvl w:val="0"/>
           <w:numId w:val="1"/>
@@ -989,7 +989,7 @@
     </w:p>
     <w:p>
       <w:pPr>
-        <w:pStyle w:val="a6"/>
+        <w:pStyle w:val="ListParagraph"/>
         <w:numPr>
           <w:ilvl w:val="0"/>
           <w:numId w:val="1"/>
@@ -1017,7 +1017,7 @@
     </w:p>
     <w:p>
       <w:pPr>
-        <w:pStyle w:val="a6"/>
+        <w:pStyle w:val="ListParagraph"/>
         <w:numPr>
           <w:ilvl w:val="0"/>
           <w:numId w:val="1"/>
@@ -1084,7 +1084,7 @@
     </w:p>
     <w:p>
       <w:pPr>
-        <w:pStyle w:val="a6"/>
+        <w:pStyle w:val="ListParagraph"/>
         <w:numPr>
           <w:ilvl w:val="0"/>
           <w:numId w:val="1"/>
@@ -1144,10 +1144,18 @@
       <w:hyperlink r:id="rId11" w:history="1">
         <w:r>
           <w:rPr>
-            <w:rStyle w:val="a3"/>
+            <w:rStyle w:val="Hyperlink"/>
           </w:rPr>
-          <w:t>WooCommerce Themes - WooCommerce Templates | ThemeForest</w:t>
+          <w:t xml:space="preserve">WooCommerce Themes - WooCommerce Templates | </w:t>
         </w:r>
+        <w:proofErr w:type="spellStart"/>
+        <w:r>
+          <w:rPr>
+            <w:rStyle w:val="Hyperlink"/>
+          </w:rPr>
+          <w:t>ThemeForest</w:t>
+        </w:r>
+        <w:proofErr w:type="spellEnd"/>
       </w:hyperlink>
       <w:r>
         <w:rPr>
@@ -1158,7 +1166,7 @@
     </w:p>
     <w:p>
       <w:pPr>
-        <w:pStyle w:val="a6"/>
+        <w:pStyle w:val="ListParagraph"/>
         <w:numPr>
           <w:ilvl w:val="0"/>
           <w:numId w:val="1"/>
@@ -1178,7 +1186,7 @@
     </w:p>
     <w:p>
       <w:pPr>
-        <w:pStyle w:val="a6"/>
+        <w:pStyle w:val="ListParagraph"/>
         <w:numPr>
           <w:ilvl w:val="0"/>
           <w:numId w:val="1"/>
@@ -1218,7 +1226,7 @@
     </w:p>
     <w:p>
       <w:pPr>
-        <w:pStyle w:val="a6"/>
+        <w:pStyle w:val="ListParagraph"/>
         <w:numPr>
           <w:ilvl w:val="0"/>
           <w:numId w:val="1"/>
@@ -1245,7 +1253,7 @@
     </w:p>
     <w:p>
       <w:pPr>
-        <w:pStyle w:val="a6"/>
+        <w:pStyle w:val="ListParagraph"/>
         <w:numPr>
           <w:ilvl w:val="0"/>
           <w:numId w:val="1"/>
@@ -1285,7 +1293,7 @@
     </w:p>
     <w:p>
       <w:pPr>
-        <w:pStyle w:val="a6"/>
+        <w:pStyle w:val="ListParagraph"/>
         <w:numPr>
           <w:ilvl w:val="0"/>
           <w:numId w:val="1"/>
@@ -1322,7 +1330,7 @@
     </w:p>
     <w:p>
       <w:pPr>
-        <w:pStyle w:val="a6"/>
+        <w:pStyle w:val="ListParagraph"/>
         <w:numPr>
           <w:ilvl w:val="0"/>
           <w:numId w:val="1"/>
@@ -1342,7 +1350,7 @@
     </w:p>
     <w:p>
       <w:pPr>
-        <w:pStyle w:val="a6"/>
+        <w:pStyle w:val="ListParagraph"/>
         <w:numPr>
           <w:ilvl w:val="0"/>
           <w:numId w:val="1"/>
@@ -1442,12 +1450,14 @@
         <w:t xml:space="preserve"> </w:t>
       </w:r>
       <w:hyperlink r:id="rId12" w:history="1">
+        <w:proofErr w:type="spellStart"/>
         <w:r>
           <w:rPr>
-            <w:rStyle w:val="a3"/>
+            <w:rStyle w:val="Hyperlink"/>
           </w:rPr>
           <w:t>sendgrid</w:t>
         </w:r>
+        <w:proofErr w:type="spellEnd"/>
       </w:hyperlink>
       <w:r>
         <w:t xml:space="preserve">,  </w:t>
@@ -1489,7 +1499,7 @@
     </w:p>
     <w:p>
       <w:pPr>
-        <w:pStyle w:val="a6"/>
+        <w:pStyle w:val="ListParagraph"/>
         <w:numPr>
           <w:ilvl w:val="0"/>
           <w:numId w:val="1"/>
@@ -1516,7 +1526,7 @@
     </w:p>
     <w:p>
       <w:pPr>
-        <w:pStyle w:val="a6"/>
+        <w:pStyle w:val="ListParagraph"/>
         <w:numPr>
           <w:ilvl w:val="0"/>
           <w:numId w:val="1"/>
@@ -1557,7 +1567,7 @@
     </w:p>
     <w:p>
       <w:pPr>
-        <w:pStyle w:val="a6"/>
+        <w:pStyle w:val="ListParagraph"/>
         <w:numPr>
           <w:ilvl w:val="0"/>
           <w:numId w:val="1"/>
@@ -1616,7 +1626,7 @@
     </w:p>
     <w:p>
       <w:pPr>
-        <w:pStyle w:val="a6"/>
+        <w:pStyle w:val="ListParagraph"/>
         <w:numPr>
           <w:ilvl w:val="0"/>
           <w:numId w:val="1"/>
@@ -1636,7 +1646,7 @@
     </w:p>
     <w:p>
       <w:pPr>
-        <w:pStyle w:val="a6"/>
+        <w:pStyle w:val="ListParagraph"/>
         <w:numPr>
           <w:ilvl w:val="0"/>
           <w:numId w:val="1"/>
@@ -1681,7 +1691,7 @@
     </w:p>
     <w:p>
       <w:pPr>
-        <w:pStyle w:val="a6"/>
+        <w:pStyle w:val="ListParagraph"/>
         <w:numPr>
           <w:ilvl w:val="0"/>
           <w:numId w:val="1"/>
@@ -1722,7 +1732,7 @@
     </w:p>
     <w:p>
       <w:pPr>
-        <w:pStyle w:val="a6"/>
+        <w:pStyle w:val="ListParagraph"/>
         <w:numPr>
           <w:ilvl w:val="0"/>
           <w:numId w:val="1"/>
@@ -2065,7 +2075,7 @@
       <w:hyperlink r:id="rId14" w:history="1">
         <w:r>
           <w:rPr>
-            <w:rStyle w:val="a3"/>
+            <w:rStyle w:val="Hyperlink"/>
           </w:rPr>
           <w:t>https://www.youtube.com/watch?v=HIRC3ZRT4vU&amp;ab_channel=%E6%A2%A7%E6%A1%90%E5%B0%8F%E8%AE%B2%E5%A0%82</w:t>
         </w:r>
@@ -2319,7 +2329,7 @@
     <w:p>
       <w:pPr>
         <w:rPr>
-          <w:rStyle w:val="a3"/>
+          <w:rStyle w:val="Hyperlink"/>
           <w:rFonts w:asciiTheme="minorEastAsia" w:hAnsiTheme="minorEastAsia"/>
           <w:lang w:eastAsia="zh-TW"/>
         </w:rPr>
@@ -2395,7 +2405,7 @@
       <w:hyperlink r:id="rId15" w:history="1">
         <w:r>
           <w:rPr>
-            <w:rStyle w:val="a3"/>
+            <w:rStyle w:val="Hyperlink"/>
             <w:rFonts w:asciiTheme="minorEastAsia" w:hAnsiTheme="minorEastAsia" w:hint="eastAsia"/>
             <w:lang w:eastAsia="zh-TW"/>
           </w:rPr>
@@ -2403,7 +2413,7 @@
         </w:r>
         <w:r>
           <w:rPr>
-            <w:rStyle w:val="a3"/>
+            <w:rStyle w:val="Hyperlink"/>
             <w:rFonts w:asciiTheme="minorEastAsia" w:hAnsiTheme="minorEastAsia"/>
             <w:lang w:eastAsia="zh-TW"/>
           </w:rPr>
@@ -3199,7 +3209,7 @@
       <w:hyperlink r:id="rId16" w:history="1">
         <w:r>
           <w:rPr>
-            <w:rStyle w:val="a3"/>
+            <w:rStyle w:val="Hyperlink"/>
           </w:rPr>
           <w:t>https://cimes.ares.com.tw/knowmes/</w:t>
         </w:r>
@@ -3502,7 +3512,7 @@
       <w:hyperlink r:id="rId17" w:history="1">
         <w:r>
           <w:rPr>
-            <w:rStyle w:val="a3"/>
+            <w:rStyle w:val="Hyperlink"/>
             <w:rFonts w:asciiTheme="minorEastAsia" w:hAnsiTheme="minorEastAsia"/>
           </w:rPr>
           <w:t>https://medium.com/as-a-product-designer/a-better-web-development-workflow-confluence-airtable-jira-abstract-zh-24fc8d5b8329</w:t>
@@ -3603,7 +3613,7 @@
       <w:hyperlink r:id="rId18" w:anchor="nslookup" w:history="1">
         <w:r>
           <w:rPr>
-            <w:rStyle w:val="a3"/>
+            <w:rStyle w:val="Hyperlink"/>
             <w:rFonts w:asciiTheme="minorEastAsia" w:hAnsiTheme="minorEastAsia"/>
           </w:rPr>
           <w:t>https://linux.vbird.org/linux_basic/redhat6.1/linux_06command.php#nslookup</w:t>
@@ -3663,14 +3673,14 @@
     <w:p>
       <w:pPr>
         <w:rPr>
-          <w:rStyle w:val="a3"/>
+          <w:rStyle w:val="Hyperlink"/>
           <w:rFonts w:asciiTheme="minorEastAsia" w:hAnsiTheme="minorEastAsia"/>
         </w:rPr>
       </w:pPr>
       <w:hyperlink r:id="rId19" w:history="1">
         <w:r>
           <w:rPr>
-            <w:rStyle w:val="a3"/>
+            <w:rStyle w:val="Hyperlink"/>
             <w:rFonts w:asciiTheme="minorEastAsia" w:hAnsiTheme="minorEastAsia"/>
           </w:rPr>
           <w:t>https://www.softwaretestinghelp.com/compare-two-files-unix/</w:t>
@@ -6478,6 +6488,7 @@
       <w:pPr>
         <w:rPr>
           <w:rFonts w:asciiTheme="minorEastAsia" w:hAnsiTheme="minorEastAsia"/>
+          <w:lang w:eastAsia="zh-TW"/>
         </w:rPr>
       </w:pPr>
       <w:r>
@@ -6490,12 +6501,14 @@
       <w:r>
         <w:rPr>
           <w:rFonts w:asciiTheme="minorEastAsia" w:hAnsiTheme="minorEastAsia"/>
+          <w:lang w:eastAsia="zh-TW"/>
         </w:rPr>
         <w:t xml:space="preserve">5/07/2021 </w:t>
       </w:r>
       <w:r>
         <w:rPr>
           <w:rFonts w:asciiTheme="minorEastAsia" w:hAnsiTheme="minorEastAsia" w:hint="eastAsia"/>
+          <w:lang w:eastAsia="zh-TW"/>
         </w:rPr>
         <w:t>星期一</w:t>
       </w:r>
@@ -6503,6 +6516,59 @@
     <w:p>
       <w:pPr>
         <w:rPr>
+          <w:rFonts w:asciiTheme="minorEastAsia" w:eastAsia="新細明體" w:hAnsiTheme="minorEastAsia"/>
+          <w:lang w:eastAsia="zh-TW"/>
+        </w:rPr>
+      </w:pPr>
+      <w:r>
+        <w:rPr>
+          <w:rFonts w:asciiTheme="minorEastAsia" w:hAnsiTheme="minorEastAsia" w:hint="eastAsia"/>
+          <w:lang w:eastAsia="zh-TW"/>
+        </w:rPr>
+        <w:t>今天回學校處理了我最大的幾個麻煩。自行車和畢業禮物都解決了，爽。</w:t>
+      </w:r>
+      <w:r>
+        <w:rPr>
+          <w:rFonts w:asciiTheme="minorEastAsia" w:hAnsiTheme="minorEastAsia" w:hint="eastAsia"/>
+          <w:lang w:eastAsia="zh-TW"/>
+        </w:rPr>
+        <w:t>但程式這塊我今天好像也沒有什麼進度。</w:t>
+      </w:r>
+    </w:p>
+    <w:p>
+      <w:pPr>
+        <w:rPr>
+          <w:rFonts w:asciiTheme="minorEastAsia" w:eastAsia="新細明體" w:hAnsiTheme="minorEastAsia"/>
+          <w:lang w:eastAsia="zh-TW"/>
+        </w:rPr>
+      </w:pPr>
+      <w:r>
+        <w:rPr>
+          <w:rFonts w:asciiTheme="minorEastAsia" w:eastAsia="新細明體" w:hAnsiTheme="minorEastAsia"/>
+          <w:lang w:eastAsia="zh-TW"/>
+        </w:rPr>
+        <w:t>06/07/</w:t>
+      </w:r>
+      <w:proofErr w:type="gramStart"/>
+      <w:r>
+        <w:rPr>
+          <w:rFonts w:asciiTheme="minorEastAsia" w:eastAsia="新細明體" w:hAnsiTheme="minorEastAsia"/>
+          <w:lang w:eastAsia="zh-TW"/>
+        </w:rPr>
+        <w:t xml:space="preserve">2021  </w:t>
+      </w:r>
+      <w:r>
+        <w:rPr>
+          <w:rFonts w:asciiTheme="minorEastAsia" w:hAnsiTheme="minorEastAsia" w:hint="eastAsia"/>
+          <w:lang w:eastAsia="zh-TW"/>
+        </w:rPr>
+        <w:t>星期二</w:t>
+      </w:r>
+      <w:proofErr w:type="gramEnd"/>
+    </w:p>
+    <w:p>
+      <w:pPr>
+        <w:rPr>
           <w:rFonts w:asciiTheme="minorEastAsia" w:eastAsia="新細明體" w:hAnsiTheme="minorEastAsia" w:hint="eastAsia"/>
           <w:lang w:eastAsia="zh-TW"/>
         </w:rPr>
@@ -6512,14 +6578,7 @@
           <w:rFonts w:asciiTheme="minorEastAsia" w:hAnsiTheme="minorEastAsia" w:hint="eastAsia"/>
           <w:lang w:eastAsia="zh-TW"/>
         </w:rPr>
-        <w:t>今天回學校處理了我最大的幾個麻煩。自行車和畢業禮物都解決了，爽。</w:t>
-      </w:r>
-      <w:r>
-        <w:rPr>
-          <w:rFonts w:asciiTheme="minorEastAsia" w:hAnsiTheme="minorEastAsia" w:hint="eastAsia"/>
-          <w:lang w:eastAsia="zh-TW"/>
-        </w:rPr>
-        <w:t>但程式這塊我今天好像也沒有什麼進度。</w:t>
+        <w:t>處理剩下的家裡雜物</w:t>
       </w:r>
       <w:bookmarkStart w:id="0" w:name="_GoBack"/>
       <w:bookmarkEnd w:id="0"/>
@@ -7075,17 +7134,17 @@
     <w:lsdException w:name="Hashtag" w:semiHidden="1" w:unhideWhenUsed="1"/>
     <w:lsdException w:name="Unresolved Mention" w:semiHidden="1" w:unhideWhenUsed="1"/>
   </w:latentStyles>
-  <w:style w:type="paragraph" w:default="1" w:styleId="a">
+  <w:style w:type="paragraph" w:default="1" w:styleId="Normal">
     <w:name w:val="Normal"/>
     <w:qFormat/>
   </w:style>
-  <w:style w:type="character" w:default="1" w:styleId="a0">
+  <w:style w:type="character" w:default="1" w:styleId="DefaultParagraphFont">
     <w:name w:val="Default Paragraph Font"/>
     <w:uiPriority w:val="1"/>
     <w:semiHidden/>
     <w:unhideWhenUsed/>
   </w:style>
-  <w:style w:type="table" w:default="1" w:styleId="a1">
+  <w:style w:type="table" w:default="1" w:styleId="TableNormal">
     <w:name w:val="Normal Table"/>
     <w:uiPriority w:val="99"/>
     <w:semiHidden/>
@@ -7100,15 +7159,15 @@
       </w:tblCellMar>
     </w:tblPr>
   </w:style>
-  <w:style w:type="numbering" w:default="1" w:styleId="a2">
+  <w:style w:type="numbering" w:default="1" w:styleId="NoList">
     <w:name w:val="No List"/>
     <w:uiPriority w:val="99"/>
     <w:semiHidden/>
     <w:unhideWhenUsed/>
   </w:style>
-  <w:style w:type="character" w:styleId="a3">
+  <w:style w:type="character" w:styleId="Hyperlink">
     <w:name w:val="Hyperlink"/>
-    <w:basedOn w:val="a0"/>
+    <w:basedOn w:val="DefaultParagraphFont"/>
     <w:uiPriority w:val="99"/>
     <w:unhideWhenUsed/>
     <w:rsid w:val="00910361"/>
@@ -7117,9 +7176,9 @@
       <w:u w:val="single"/>
     </w:rPr>
   </w:style>
-  <w:style w:type="character" w:styleId="a4">
+  <w:style w:type="character" w:styleId="UnresolvedMention">
     <w:name w:val="Unresolved Mention"/>
-    <w:basedOn w:val="a0"/>
+    <w:basedOn w:val="DefaultParagraphFont"/>
     <w:uiPriority w:val="99"/>
     <w:semiHidden/>
     <w:unhideWhenUsed/>
@@ -7129,9 +7188,9 @@
       <w:shd w:val="clear" w:color="auto" w:fill="E1DFDD"/>
     </w:rPr>
   </w:style>
-  <w:style w:type="character" w:styleId="a5">
+  <w:style w:type="character" w:styleId="FollowedHyperlink">
     <w:name w:val="FollowedHyperlink"/>
-    <w:basedOn w:val="a0"/>
+    <w:basedOn w:val="DefaultParagraphFont"/>
     <w:uiPriority w:val="99"/>
     <w:semiHidden/>
     <w:unhideWhenUsed/>
@@ -7141,9 +7200,9 @@
       <w:u w:val="single"/>
     </w:rPr>
   </w:style>
-  <w:style w:type="paragraph" w:styleId="a6">
+  <w:style w:type="paragraph" w:styleId="ListParagraph">
     <w:name w:val="List Paragraph"/>
-    <w:basedOn w:val="a"/>
+    <w:basedOn w:val="Normal"/>
     <w:uiPriority w:val="34"/>
     <w:qFormat/>
     <w:rsid w:val="00527553"/>
@@ -7152,10 +7211,10 @@
       <w:contextualSpacing/>
     </w:pPr>
   </w:style>
-  <w:style w:type="paragraph" w:styleId="a7">
+  <w:style w:type="paragraph" w:styleId="Header">
     <w:name w:val="header"/>
-    <w:basedOn w:val="a"/>
-    <w:link w:val="a8"/>
+    <w:basedOn w:val="Normal"/>
+    <w:link w:val="HeaderChar"/>
     <w:uiPriority w:val="99"/>
     <w:unhideWhenUsed/>
     <w:rsid w:val="00571386"/>
@@ -7167,17 +7226,17 @@
       <w:spacing w:after="0" w:line="240" w:lineRule="auto"/>
     </w:pPr>
   </w:style>
-  <w:style w:type="character" w:customStyle="1" w:styleId="a8">
-    <w:name w:val="頁首 字元"/>
-    <w:basedOn w:val="a0"/>
-    <w:link w:val="a7"/>
+  <w:style w:type="character" w:customStyle="1" w:styleId="HeaderChar">
+    <w:name w:val="Header Char"/>
+    <w:basedOn w:val="DefaultParagraphFont"/>
+    <w:link w:val="Header"/>
     <w:uiPriority w:val="99"/>
     <w:rsid w:val="00571386"/>
   </w:style>
-  <w:style w:type="paragraph" w:styleId="a9">
+  <w:style w:type="paragraph" w:styleId="Footer">
     <w:name w:val="footer"/>
-    <w:basedOn w:val="a"/>
-    <w:link w:val="aa"/>
+    <w:basedOn w:val="Normal"/>
+    <w:link w:val="FooterChar"/>
     <w:uiPriority w:val="99"/>
     <w:unhideWhenUsed/>
     <w:rsid w:val="00571386"/>
@@ -7189,18 +7248,18 @@
       <w:spacing w:after="0" w:line="240" w:lineRule="auto"/>
     </w:pPr>
   </w:style>
-  <w:style w:type="character" w:customStyle="1" w:styleId="aa">
-    <w:name w:val="頁尾 字元"/>
-    <w:basedOn w:val="a0"/>
-    <w:link w:val="a9"/>
+  <w:style w:type="character" w:customStyle="1" w:styleId="FooterChar">
+    <w:name w:val="Footer Char"/>
+    <w:basedOn w:val="DefaultParagraphFont"/>
+    <w:link w:val="Footer"/>
     <w:uiPriority w:val="99"/>
     <w:rsid w:val="00571386"/>
   </w:style>
-  <w:style w:type="paragraph" w:styleId="ab">
+  <w:style w:type="paragraph" w:styleId="Date">
     <w:name w:val="Date"/>
-    <w:basedOn w:val="a"/>
-    <w:next w:val="a"/>
-    <w:link w:val="ac"/>
+    <w:basedOn w:val="Normal"/>
+    <w:next w:val="Normal"/>
+    <w:link w:val="DateChar"/>
     <w:uiPriority w:val="99"/>
     <w:semiHidden/>
     <w:unhideWhenUsed/>
@@ -7209,17 +7268,17 @@
       <w:jc w:val="right"/>
     </w:pPr>
   </w:style>
-  <w:style w:type="character" w:customStyle="1" w:styleId="ac">
-    <w:name w:val="日期 字元"/>
-    <w:basedOn w:val="a0"/>
-    <w:link w:val="ab"/>
+  <w:style w:type="character" w:customStyle="1" w:styleId="DateChar">
+    <w:name w:val="Date Char"/>
+    <w:basedOn w:val="DefaultParagraphFont"/>
+    <w:link w:val="Date"/>
     <w:uiPriority w:val="99"/>
     <w:semiHidden/>
     <w:rsid w:val="00EC0396"/>
   </w:style>
-  <w:style w:type="character" w:styleId="ad">
+  <w:style w:type="character" w:styleId="Strong">
     <w:name w:val="Strong"/>
-    <w:basedOn w:val="a0"/>
+    <w:basedOn w:val="DefaultParagraphFont"/>
     <w:uiPriority w:val="22"/>
     <w:qFormat/>
     <w:rsid w:val="00704A91"/>

--- a/做網站的方法.docx
+++ b/做網站的方法.docx
@@ -6569,7 +6569,7 @@
     <w:p>
       <w:pPr>
         <w:rPr>
-          <w:rFonts w:asciiTheme="minorEastAsia" w:eastAsia="新細明體" w:hAnsiTheme="minorEastAsia" w:hint="eastAsia"/>
+          <w:rFonts w:asciiTheme="minorEastAsia" w:eastAsia="新細明體" w:hAnsiTheme="minorEastAsia"/>
           <w:lang w:eastAsia="zh-TW"/>
         </w:rPr>
       </w:pPr>
@@ -6579,6 +6579,43 @@
           <w:lang w:eastAsia="zh-TW"/>
         </w:rPr>
         <w:t>處理剩下的家裡雜物</w:t>
+      </w:r>
+    </w:p>
+    <w:p>
+      <w:pPr>
+        <w:rPr>
+          <w:rFonts w:asciiTheme="minorEastAsia" w:eastAsia="新細明體" w:hAnsiTheme="minorEastAsia"/>
+          <w:lang w:eastAsia="zh-TW"/>
+        </w:rPr>
+      </w:pPr>
+      <w:r>
+        <w:rPr>
+          <w:rFonts w:asciiTheme="minorEastAsia" w:eastAsia="新細明體" w:hAnsiTheme="minorEastAsia"/>
+          <w:lang w:eastAsia="zh-TW"/>
+        </w:rPr>
+        <w:t xml:space="preserve">07/07/2021 </w:t>
+      </w:r>
+      <w:r>
+        <w:rPr>
+          <w:rFonts w:asciiTheme="minorEastAsia" w:hAnsiTheme="minorEastAsia" w:hint="eastAsia"/>
+          <w:lang w:eastAsia="zh-TW"/>
+        </w:rPr>
+        <w:t>星期三</w:t>
+      </w:r>
+    </w:p>
+    <w:p>
+      <w:pPr>
+        <w:rPr>
+          <w:rFonts w:asciiTheme="minorEastAsia" w:hAnsiTheme="minorEastAsia" w:hint="eastAsia"/>
+          <w:lang w:eastAsia="zh-TW"/>
+        </w:rPr>
+      </w:pPr>
+      <w:r>
+        <w:rPr>
+          <w:rFonts w:asciiTheme="minorEastAsia" w:hAnsiTheme="minorEastAsia" w:hint="eastAsia"/>
+          <w:lang w:eastAsia="zh-TW"/>
+        </w:rPr>
+        <w:t>今天真的要處理最後的事情了，加油</w:t>
       </w:r>
       <w:bookmarkStart w:id="0" w:name="_GoBack"/>
       <w:bookmarkEnd w:id="0"/>

--- a/做網站的方法.docx
+++ b/做網站的方法.docx
@@ -6606,7 +6606,7 @@
     <w:p>
       <w:pPr>
         <w:rPr>
-          <w:rFonts w:asciiTheme="minorEastAsia" w:hAnsiTheme="minorEastAsia" w:hint="eastAsia"/>
+          <w:rFonts w:asciiTheme="minorEastAsia" w:eastAsia="新細明體" w:hAnsiTheme="minorEastAsia"/>
           <w:lang w:eastAsia="zh-TW"/>
         </w:rPr>
       </w:pPr>
@@ -6616,9 +6616,55 @@
           <w:lang w:eastAsia="zh-TW"/>
         </w:rPr>
         <w:t>今天真的要處理最後的事情了，加油</w:t>
+      </w:r>
+    </w:p>
+    <w:p>
+      <w:pPr>
+        <w:rPr>
+          <w:rFonts w:asciiTheme="minorEastAsia" w:eastAsia="新細明體" w:hAnsiTheme="minorEastAsia"/>
+          <w:lang w:eastAsia="zh-TW"/>
+        </w:rPr>
+      </w:pPr>
+      <w:r>
+        <w:rPr>
+          <w:rFonts w:asciiTheme="minorEastAsia" w:eastAsia="新細明體" w:hAnsiTheme="minorEastAsia"/>
+          <w:lang w:eastAsia="zh-TW"/>
+        </w:rPr>
+        <w:t xml:space="preserve">08/07/2021 </w:t>
+      </w:r>
+      <w:r>
+        <w:rPr>
+          <w:rFonts w:asciiTheme="minorEastAsia" w:hAnsiTheme="minorEastAsia" w:hint="eastAsia"/>
+          <w:lang w:eastAsia="zh-TW"/>
+        </w:rPr>
+        <w:t>星期四</w:t>
+      </w:r>
+    </w:p>
+    <w:p>
+      <w:pPr>
+        <w:rPr>
+          <w:rFonts w:asciiTheme="minorEastAsia" w:hAnsiTheme="minorEastAsia" w:hint="eastAsia"/>
+          <w:lang w:eastAsia="zh-TW"/>
+        </w:rPr>
+      </w:pPr>
+      <w:r>
+        <w:rPr>
+          <w:rFonts w:asciiTheme="minorEastAsia" w:hAnsiTheme="minorEastAsia" w:hint="eastAsia"/>
+          <w:lang w:eastAsia="zh-TW"/>
+        </w:rPr>
+        <w:lastRenderedPageBreak/>
+        <w:t>我終於從家裡，到內心的事情都處理好了，今天要開啟新篇章。</w:t>
       </w:r>
       <w:bookmarkStart w:id="0" w:name="_GoBack"/>
       <w:bookmarkEnd w:id="0"/>
+    </w:p>
+    <w:p>
+      <w:pPr>
+        <w:rPr>
+          <w:rFonts w:asciiTheme="minorEastAsia" w:eastAsia="新細明體" w:hAnsiTheme="minorEastAsia" w:hint="eastAsia"/>
+          <w:lang w:eastAsia="zh-TW"/>
+        </w:rPr>
+      </w:pPr>
     </w:p>
     <w:sectPr>
       <w:pgSz w:w="11906" w:h="16838"/>

--- a/做網站的方法.docx
+++ b/做網站的方法.docx
@@ -6643,7 +6643,7 @@
     <w:p>
       <w:pPr>
         <w:rPr>
-          <w:rFonts w:asciiTheme="minorEastAsia" w:hAnsiTheme="minorEastAsia" w:hint="eastAsia"/>
+          <w:rFonts w:asciiTheme="minorEastAsia" w:eastAsia="新細明體" w:hAnsiTheme="minorEastAsia"/>
           <w:lang w:eastAsia="zh-TW"/>
         </w:rPr>
       </w:pPr>
@@ -6655,13 +6655,50 @@
         <w:lastRenderedPageBreak/>
         <w:t>我終於從家裡，到內心的事情都處理好了，今天要開啟新篇章。</w:t>
       </w:r>
+    </w:p>
+    <w:p>
+      <w:pPr>
+        <w:rPr>
+          <w:rFonts w:asciiTheme="minorEastAsia" w:eastAsia="新細明體" w:hAnsiTheme="minorEastAsia"/>
+          <w:lang w:eastAsia="zh-TW"/>
+        </w:rPr>
+      </w:pPr>
+      <w:r>
+        <w:rPr>
+          <w:rFonts w:asciiTheme="minorEastAsia" w:eastAsia="新細明體" w:hAnsiTheme="minorEastAsia"/>
+          <w:lang w:eastAsia="zh-TW"/>
+        </w:rPr>
+        <w:t xml:space="preserve">10/07/2021 </w:t>
+      </w:r>
+      <w:r>
+        <w:rPr>
+          <w:rFonts w:asciiTheme="minorEastAsia" w:hAnsiTheme="minorEastAsia" w:hint="eastAsia"/>
+          <w:lang w:eastAsia="zh-TW"/>
+        </w:rPr>
+        <w:t>星期六</w:t>
+      </w:r>
+    </w:p>
+    <w:p>
+      <w:pPr>
+        <w:rPr>
+          <w:rFonts w:asciiTheme="minorEastAsia" w:eastAsia="新細明體" w:hAnsiTheme="minorEastAsia" w:hint="eastAsia"/>
+          <w:lang w:eastAsia="zh-TW"/>
+        </w:rPr>
+      </w:pPr>
+      <w:r>
+        <w:rPr>
+          <w:rFonts w:asciiTheme="minorEastAsia" w:hAnsiTheme="minorEastAsia" w:hint="eastAsia"/>
+          <w:lang w:eastAsia="zh-TW"/>
+        </w:rPr>
+        <w:t>今天很廢，非常廢，可是我還是有做事情，有做事是很重要的事情。</w:t>
+      </w:r>
       <w:bookmarkStart w:id="0" w:name="_GoBack"/>
       <w:bookmarkEnd w:id="0"/>
     </w:p>
     <w:p>
       <w:pPr>
         <w:rPr>
-          <w:rFonts w:asciiTheme="minorEastAsia" w:eastAsia="新細明體" w:hAnsiTheme="minorEastAsia" w:hint="eastAsia"/>
+          <w:rFonts w:asciiTheme="minorEastAsia" w:eastAsia="新細明體" w:hAnsiTheme="minorEastAsia"/>
           <w:lang w:eastAsia="zh-TW"/>
         </w:rPr>
       </w:pPr>

--- a/做網站的方法.docx
+++ b/做網站的方法.docx
@@ -3279,99 +3279,8 @@
           <w:bCs/>
           <w:lang w:eastAsia="zh-TW"/>
         </w:rPr>
-        <w:t>交互</w:t>
-      </w:r>
-      <w:proofErr w:type="gramStart"/>
-      <w:r>
-        <w:rPr>
-          <w:rFonts w:asciiTheme="minorEastAsia" w:hAnsiTheme="minorEastAsia" w:hint="eastAsia"/>
-          <w:b/>
-          <w:bCs/>
-          <w:lang w:eastAsia="zh-TW"/>
-        </w:rPr>
-        <w:t>—</w:t>
-      </w:r>
-      <w:proofErr w:type="gramEnd"/>
-      <w:r>
-        <w:rPr>
-          <w:rFonts w:asciiTheme="minorEastAsia" w:hAnsiTheme="minorEastAsia" w:hint="eastAsia"/>
-          <w:b/>
-          <w:bCs/>
-          <w:lang w:eastAsia="zh-TW"/>
-        </w:rPr>
-        <w:t>視覺</w:t>
-      </w:r>
-      <w:proofErr w:type="gramStart"/>
-      <w:r>
-        <w:rPr>
-          <w:rFonts w:asciiTheme="minorEastAsia" w:hAnsiTheme="minorEastAsia" w:hint="eastAsia"/>
-          <w:b/>
-          <w:bCs/>
-          <w:lang w:eastAsia="zh-TW"/>
-        </w:rPr>
-        <w:t>—</w:t>
-      </w:r>
-      <w:proofErr w:type="gramEnd"/>
-      <w:r>
-        <w:rPr>
-          <w:rFonts w:asciiTheme="minorEastAsia" w:hAnsiTheme="minorEastAsia" w:hint="eastAsia"/>
-          <w:b/>
-          <w:bCs/>
-          <w:lang w:eastAsia="zh-TW"/>
-        </w:rPr>
-        <w:t>前端</w:t>
-      </w:r>
-      <w:proofErr w:type="gramStart"/>
-      <w:r>
-        <w:rPr>
-          <w:rFonts w:asciiTheme="minorEastAsia" w:hAnsiTheme="minorEastAsia" w:hint="eastAsia"/>
-          <w:b/>
-          <w:bCs/>
-          <w:lang w:eastAsia="zh-TW"/>
-        </w:rPr>
-        <w:t>—</w:t>
-      </w:r>
-      <w:proofErr w:type="gramEnd"/>
-      <w:r>
-        <w:rPr>
-          <w:rFonts w:asciiTheme="minorEastAsia" w:hAnsiTheme="minorEastAsia" w:hint="eastAsia"/>
-          <w:b/>
-          <w:bCs/>
-          <w:lang w:eastAsia="zh-TW"/>
-        </w:rPr>
-        <w:t>後端</w:t>
-      </w:r>
-      <w:proofErr w:type="gramStart"/>
-      <w:r>
-        <w:rPr>
-          <w:rFonts w:asciiTheme="minorEastAsia" w:hAnsiTheme="minorEastAsia" w:hint="eastAsia"/>
-          <w:b/>
-          <w:bCs/>
-          <w:lang w:eastAsia="zh-TW"/>
-        </w:rPr>
-        <w:t>—</w:t>
-      </w:r>
-      <w:proofErr w:type="gramEnd"/>
-      <w:r>
-        <w:rPr>
-          <w:rFonts w:asciiTheme="minorEastAsia" w:hAnsiTheme="minorEastAsia" w:hint="eastAsia"/>
-          <w:b/>
-          <w:bCs/>
-          <w:lang w:eastAsia="zh-TW"/>
-        </w:rPr>
-        <w:t>測試</w:t>
-      </w:r>
-      <w:proofErr w:type="gramStart"/>
-      <w:r>
-        <w:rPr>
-          <w:rFonts w:asciiTheme="minorEastAsia" w:hAnsiTheme="minorEastAsia" w:hint="eastAsia"/>
-          <w:b/>
-          <w:bCs/>
-          <w:lang w:eastAsia="zh-TW"/>
-        </w:rPr>
-        <w:t>”</w:t>
-      </w:r>
-      <w:proofErr w:type="gramEnd"/>
+        <w:t>交互—視覺—前端—後端—測試”</w:t>
+      </w:r>
       <w:r>
         <w:rPr>
           <w:rFonts w:asciiTheme="minorEastAsia" w:hAnsiTheme="minorEastAsia" w:hint="eastAsia"/>
@@ -4755,7 +4664,7 @@
           <w:rFonts w:asciiTheme="minorEastAsia" w:hAnsiTheme="minorEastAsia" w:hint="eastAsia"/>
           <w:lang w:eastAsia="zh-TW"/>
         </w:rPr>
-        <w:t>真的太痛了</w:t>
+        <w:t>真的太痛</w:t>
       </w:r>
       <w:proofErr w:type="gramEnd"/>
       <w:r>
@@ -4763,7 +4672,7 @@
           <w:rFonts w:asciiTheme="minorEastAsia" w:hAnsiTheme="minorEastAsia" w:hint="eastAsia"/>
           <w:lang w:eastAsia="zh-TW"/>
         </w:rPr>
-        <w:t>。感覺就像是肋骨</w:t>
+        <w:t>了。感覺就像是肋骨</w:t>
       </w:r>
       <w:proofErr w:type="gramStart"/>
       <w:r>
@@ -6681,6 +6590,52 @@
     <w:p>
       <w:pPr>
         <w:rPr>
+          <w:rFonts w:asciiTheme="minorEastAsia" w:eastAsia="新細明體" w:hAnsiTheme="minorEastAsia"/>
+          <w:lang w:eastAsia="zh-TW"/>
+        </w:rPr>
+      </w:pPr>
+      <w:proofErr w:type="gramStart"/>
+      <w:r>
+        <w:rPr>
+          <w:rFonts w:asciiTheme="minorEastAsia" w:hAnsiTheme="minorEastAsia" w:hint="eastAsia"/>
+          <w:lang w:eastAsia="zh-TW"/>
+        </w:rPr>
+        <w:t>今天很廢</w:t>
+      </w:r>
+      <w:proofErr w:type="gramEnd"/>
+      <w:r>
+        <w:rPr>
+          <w:rFonts w:asciiTheme="minorEastAsia" w:hAnsiTheme="minorEastAsia" w:hint="eastAsia"/>
+          <w:lang w:eastAsia="zh-TW"/>
+        </w:rPr>
+        <w:t>，非常廢，可是我還是有做事情，有做事是很重要的事情。</w:t>
+      </w:r>
+    </w:p>
+    <w:p>
+      <w:pPr>
+        <w:rPr>
+          <w:rFonts w:asciiTheme="minorEastAsia" w:eastAsia="新細明體" w:hAnsiTheme="minorEastAsia"/>
+          <w:lang w:eastAsia="zh-TW"/>
+        </w:rPr>
+      </w:pPr>
+      <w:r>
+        <w:rPr>
+          <w:rFonts w:asciiTheme="minorEastAsia" w:eastAsia="新細明體" w:hAnsiTheme="minorEastAsia"/>
+          <w:lang w:eastAsia="zh-TW"/>
+        </w:rPr>
+        <w:t xml:space="preserve">11/07/2021 </w:t>
+      </w:r>
+      <w:r>
+        <w:rPr>
+          <w:rFonts w:asciiTheme="minorEastAsia" w:hAnsiTheme="minorEastAsia" w:hint="eastAsia"/>
+          <w:lang w:eastAsia="zh-TW"/>
+        </w:rPr>
+        <w:t>星期日</w:t>
+      </w:r>
+    </w:p>
+    <w:p>
+      <w:pPr>
+        <w:rPr>
           <w:rFonts w:asciiTheme="minorEastAsia" w:eastAsia="新細明體" w:hAnsiTheme="minorEastAsia" w:hint="eastAsia"/>
           <w:lang w:eastAsia="zh-TW"/>
         </w:rPr>
@@ -6690,7 +6645,14 @@
           <w:rFonts w:asciiTheme="minorEastAsia" w:hAnsiTheme="minorEastAsia" w:hint="eastAsia"/>
           <w:lang w:eastAsia="zh-TW"/>
         </w:rPr>
-        <w:t>今天很廢，非常廢，可是我還是有做事情，有做事是很重要的事情。</w:t>
+        <w:t>今天需要欺騙一下我自己，抱歉抱歉，晚上再搞</w:t>
+      </w:r>
+      <w:r>
+        <w:rPr>
+          <w:rFonts w:asciiTheme="minorEastAsia" w:hAnsiTheme="minorEastAsia" w:hint="eastAsia"/>
+          <w:lang w:eastAsia="zh-TW"/>
+        </w:rPr>
+        <w:t>。</w:t>
       </w:r>
       <w:bookmarkStart w:id="0" w:name="_GoBack"/>
       <w:bookmarkEnd w:id="0"/>

--- a/做網站的方法.docx
+++ b/做網站的方法.docx
@@ -3279,8 +3279,99 @@
           <w:bCs/>
           <w:lang w:eastAsia="zh-TW"/>
         </w:rPr>
-        <w:t>交互—視覺—前端—後端—測試”</w:t>
-      </w:r>
+        <w:t>交互</w:t>
+      </w:r>
+      <w:proofErr w:type="gramStart"/>
+      <w:r>
+        <w:rPr>
+          <w:rFonts w:asciiTheme="minorEastAsia" w:hAnsiTheme="minorEastAsia" w:hint="eastAsia"/>
+          <w:b/>
+          <w:bCs/>
+          <w:lang w:eastAsia="zh-TW"/>
+        </w:rPr>
+        <w:t>—</w:t>
+      </w:r>
+      <w:proofErr w:type="gramEnd"/>
+      <w:r>
+        <w:rPr>
+          <w:rFonts w:asciiTheme="minorEastAsia" w:hAnsiTheme="minorEastAsia" w:hint="eastAsia"/>
+          <w:b/>
+          <w:bCs/>
+          <w:lang w:eastAsia="zh-TW"/>
+        </w:rPr>
+        <w:t>視覺</w:t>
+      </w:r>
+      <w:proofErr w:type="gramStart"/>
+      <w:r>
+        <w:rPr>
+          <w:rFonts w:asciiTheme="minorEastAsia" w:hAnsiTheme="minorEastAsia" w:hint="eastAsia"/>
+          <w:b/>
+          <w:bCs/>
+          <w:lang w:eastAsia="zh-TW"/>
+        </w:rPr>
+        <w:t>—</w:t>
+      </w:r>
+      <w:proofErr w:type="gramEnd"/>
+      <w:r>
+        <w:rPr>
+          <w:rFonts w:asciiTheme="minorEastAsia" w:hAnsiTheme="minorEastAsia" w:hint="eastAsia"/>
+          <w:b/>
+          <w:bCs/>
+          <w:lang w:eastAsia="zh-TW"/>
+        </w:rPr>
+        <w:t>前端</w:t>
+      </w:r>
+      <w:proofErr w:type="gramStart"/>
+      <w:r>
+        <w:rPr>
+          <w:rFonts w:asciiTheme="minorEastAsia" w:hAnsiTheme="minorEastAsia" w:hint="eastAsia"/>
+          <w:b/>
+          <w:bCs/>
+          <w:lang w:eastAsia="zh-TW"/>
+        </w:rPr>
+        <w:t>—</w:t>
+      </w:r>
+      <w:proofErr w:type="gramEnd"/>
+      <w:r>
+        <w:rPr>
+          <w:rFonts w:asciiTheme="minorEastAsia" w:hAnsiTheme="minorEastAsia" w:hint="eastAsia"/>
+          <w:b/>
+          <w:bCs/>
+          <w:lang w:eastAsia="zh-TW"/>
+        </w:rPr>
+        <w:t>後端</w:t>
+      </w:r>
+      <w:proofErr w:type="gramStart"/>
+      <w:r>
+        <w:rPr>
+          <w:rFonts w:asciiTheme="minorEastAsia" w:hAnsiTheme="minorEastAsia" w:hint="eastAsia"/>
+          <w:b/>
+          <w:bCs/>
+          <w:lang w:eastAsia="zh-TW"/>
+        </w:rPr>
+        <w:t>—</w:t>
+      </w:r>
+      <w:proofErr w:type="gramEnd"/>
+      <w:r>
+        <w:rPr>
+          <w:rFonts w:asciiTheme="minorEastAsia" w:hAnsiTheme="minorEastAsia" w:hint="eastAsia"/>
+          <w:b/>
+          <w:bCs/>
+          <w:lang w:eastAsia="zh-TW"/>
+        </w:rPr>
+        <w:t>測試</w:t>
+      </w:r>
+      <w:proofErr w:type="gramStart"/>
+      <w:r>
+        <w:rPr>
+          <w:rFonts w:asciiTheme="minorEastAsia" w:hAnsiTheme="minorEastAsia" w:hint="eastAsia"/>
+          <w:b/>
+          <w:bCs/>
+          <w:lang w:eastAsia="zh-TW"/>
+        </w:rPr>
+        <w:t>”</w:t>
+      </w:r>
+      <w:proofErr w:type="gramEnd"/>
       <w:r>
         <w:rPr>
           <w:rFonts w:asciiTheme="minorEastAsia" w:hAnsiTheme="minorEastAsia" w:hint="eastAsia"/>
@@ -4664,7 +4755,7 @@
           <w:rFonts w:asciiTheme="minorEastAsia" w:hAnsiTheme="minorEastAsia" w:hint="eastAsia"/>
           <w:lang w:eastAsia="zh-TW"/>
         </w:rPr>
-        <w:t>真的太痛</w:t>
+        <w:t>真的太痛了</w:t>
       </w:r>
       <w:proofErr w:type="gramEnd"/>
       <w:r>
@@ -4672,7 +4763,7 @@
           <w:rFonts w:asciiTheme="minorEastAsia" w:hAnsiTheme="minorEastAsia" w:hint="eastAsia"/>
           <w:lang w:eastAsia="zh-TW"/>
         </w:rPr>
-        <w:t>了。感覺就像是肋骨</w:t>
+        <w:t>。感覺就像是肋骨</w:t>
       </w:r>
       <w:proofErr w:type="gramStart"/>
       <w:r>
@@ -6636,6 +6727,66 @@
     <w:p>
       <w:pPr>
         <w:rPr>
+          <w:rFonts w:asciiTheme="minorEastAsia" w:eastAsia="新細明體" w:hAnsiTheme="minorEastAsia"/>
+          <w:lang w:eastAsia="zh-TW"/>
+        </w:rPr>
+      </w:pPr>
+      <w:r>
+        <w:rPr>
+          <w:rFonts w:asciiTheme="minorEastAsia" w:hAnsiTheme="minorEastAsia" w:hint="eastAsia"/>
+          <w:lang w:eastAsia="zh-TW"/>
+        </w:rPr>
+        <w:t>今天需要欺騙一下我自己，抱歉</w:t>
+      </w:r>
+      <w:proofErr w:type="gramStart"/>
+      <w:r>
+        <w:rPr>
+          <w:rFonts w:asciiTheme="minorEastAsia" w:hAnsiTheme="minorEastAsia" w:hint="eastAsia"/>
+          <w:lang w:eastAsia="zh-TW"/>
+        </w:rPr>
+        <w:t>抱歉</w:t>
+      </w:r>
+      <w:proofErr w:type="gramEnd"/>
+      <w:r>
+        <w:rPr>
+          <w:rFonts w:asciiTheme="minorEastAsia" w:hAnsiTheme="minorEastAsia" w:hint="eastAsia"/>
+          <w:lang w:eastAsia="zh-TW"/>
+        </w:rPr>
+        <w:t>，晚上再搞</w:t>
+      </w:r>
+      <w:r>
+        <w:rPr>
+          <w:rFonts w:asciiTheme="minorEastAsia" w:hAnsiTheme="minorEastAsia" w:hint="eastAsia"/>
+          <w:lang w:eastAsia="zh-TW"/>
+        </w:rPr>
+        <w:t>。</w:t>
+      </w:r>
+    </w:p>
+    <w:p>
+      <w:pPr>
+        <w:rPr>
+          <w:rFonts w:asciiTheme="minorEastAsia" w:eastAsia="新細明體" w:hAnsiTheme="minorEastAsia"/>
+          <w:lang w:eastAsia="zh-TW"/>
+        </w:rPr>
+      </w:pPr>
+      <w:r>
+        <w:rPr>
+          <w:rFonts w:asciiTheme="minorEastAsia" w:eastAsia="新細明體" w:hAnsiTheme="minorEastAsia"/>
+          <w:lang w:eastAsia="zh-TW"/>
+        </w:rPr>
+        <w:t xml:space="preserve">12/07/2021 </w:t>
+      </w:r>
+      <w:r>
+        <w:rPr>
+          <w:rFonts w:asciiTheme="minorEastAsia" w:hAnsiTheme="minorEastAsia" w:hint="eastAsia"/>
+          <w:lang w:eastAsia="zh-TW"/>
+        </w:rPr>
+        <w:t>星期一</w:t>
+      </w:r>
+    </w:p>
+    <w:p>
+      <w:pPr>
+        <w:rPr>
           <w:rFonts w:asciiTheme="minorEastAsia" w:eastAsia="新細明體" w:hAnsiTheme="minorEastAsia" w:hint="eastAsia"/>
           <w:lang w:eastAsia="zh-TW"/>
         </w:rPr>
@@ -6645,14 +6796,7 @@
           <w:rFonts w:asciiTheme="minorEastAsia" w:hAnsiTheme="minorEastAsia" w:hint="eastAsia"/>
           <w:lang w:eastAsia="zh-TW"/>
         </w:rPr>
-        <w:t>今天需要欺騙一下我自己，抱歉抱歉，晚上再搞</w:t>
-      </w:r>
-      <w:r>
-        <w:rPr>
-          <w:rFonts w:asciiTheme="minorEastAsia" w:hAnsiTheme="minorEastAsia" w:hint="eastAsia"/>
-          <w:lang w:eastAsia="zh-TW"/>
-        </w:rPr>
-        <w:t>。</w:t>
+        <w:t>今天去了一趟移民署拿居留證，感覺身體有點怪怪的，這幾天要小心謹慎。</w:t>
       </w:r>
       <w:bookmarkStart w:id="0" w:name="_GoBack"/>
       <w:bookmarkEnd w:id="0"/>
